--- a/Intelligent Agent.docx
+++ b/Intelligent Agent.docx
@@ -268,25 +268,7 @@
           <w:szCs w:val="24"/>
           <w:lang w:val="en-US"/>
         </w:rPr>
-        <w:t xml:space="preserve"> is the reinforcement algorithm </w:t>
-      </w:r>
-      <w:r>
-        <w:rPr>
-          <w:rFonts w:ascii="Times New Roman" w:hAnsi="Times New Roman" w:cs="Times New Roman"/>
-          <w:sz w:val="24"/>
-          <w:szCs w:val="24"/>
-          <w:lang w:val="en-US"/>
-        </w:rPr>
-        <w:t>utilized</w:t>
-      </w:r>
-      <w:r>
-        <w:rPr>
-          <w:rFonts w:ascii="Times New Roman" w:hAnsi="Times New Roman" w:cs="Times New Roman"/>
-          <w:sz w:val="24"/>
-          <w:szCs w:val="24"/>
-          <w:lang w:val="en-US"/>
-        </w:rPr>
-        <w:t xml:space="preserve"> in this paper. The foundation of the code was written by Matthew Chan and </w:t>
+        <w:t xml:space="preserve"> is the reinforcement algorithm utilized in this paper. The foundation of the code was written by Matthew Chan and </w:t>
       </w:r>
       <w:r>
         <w:rPr>
@@ -631,7 +613,298 @@
           <w:szCs w:val="24"/>
           <w:lang w:val="en-US"/>
         </w:rPr>
-        <w:t>Firstly</w:t>
+        <w:t xml:space="preserve">Firstly, </w:t>
+      </w:r>
+      <w:r>
+        <w:rPr>
+          <w:rFonts w:ascii="Times New Roman" w:hAnsi="Times New Roman" w:cs="Times New Roman"/>
+          <w:b/>
+          <w:bCs/>
+          <w:sz w:val="24"/>
+          <w:szCs w:val="24"/>
+          <w:lang w:val="en-US"/>
+        </w:rPr>
+        <w:t>genetic algorithm</w:t>
+      </w:r>
+      <w:r>
+        <w:rPr>
+          <w:rFonts w:ascii="Times New Roman" w:hAnsi="Times New Roman" w:cs="Times New Roman"/>
+          <w:sz w:val="24"/>
+          <w:szCs w:val="24"/>
+          <w:lang w:val="en-US"/>
+        </w:rPr>
+        <w:t xml:space="preserve"> was used by </w:t>
+      </w:r>
+      <w:r>
+        <w:rPr>
+          <w:rFonts w:ascii="Times New Roman" w:hAnsi="Times New Roman" w:cs="Times New Roman"/>
+          <w:sz w:val="24"/>
+          <w:szCs w:val="24"/>
+          <w:lang w:val="en-US"/>
+        </w:rPr>
+        <w:t>Wicaksono, A. S., &amp; Supianto, A. A.</w:t>
+      </w:r>
+      <w:r>
+        <w:rPr>
+          <w:rFonts w:ascii="Times New Roman" w:hAnsi="Times New Roman" w:cs="Times New Roman"/>
+          <w:sz w:val="24"/>
+          <w:szCs w:val="24"/>
+          <w:lang w:val="en-US"/>
+        </w:rPr>
+        <w:t xml:space="preserve"> for hyperparameter optimization of the machine learning methods used in</w:t>
+      </w:r>
+      <w:r>
+        <w:rPr>
+          <w:rFonts w:ascii="Times New Roman" w:hAnsi="Times New Roman" w:cs="Times New Roman"/>
+          <w:sz w:val="24"/>
+          <w:szCs w:val="24"/>
+          <w:lang w:val="en-US"/>
+        </w:rPr>
+        <w:t xml:space="preserve"> online news popularity prediction</w:t>
+      </w:r>
+      <w:r>
+        <w:rPr>
+          <w:rFonts w:ascii="Times New Roman" w:hAnsi="Times New Roman" w:cs="Times New Roman"/>
+          <w:sz w:val="24"/>
+          <w:szCs w:val="24"/>
+          <w:lang w:val="en-US"/>
+        </w:rPr>
+        <w:t>.</w:t>
+      </w:r>
+    </w:p>
+    <w:p>
+      <w:pPr>
+        <w:jc w:val="both"/>
+        <w:rPr>
+          <w:rFonts w:ascii="Times New Roman" w:hAnsi="Times New Roman" w:cs="Times New Roman"/>
+          <w:sz w:val="24"/>
+          <w:szCs w:val="24"/>
+          <w:lang w:val="en-US"/>
+        </w:rPr>
+      </w:pPr>
+      <w:r>
+        <w:rPr>
+          <w:rFonts w:ascii="Times New Roman" w:hAnsi="Times New Roman" w:cs="Times New Roman"/>
+          <w:sz w:val="24"/>
+          <w:szCs w:val="24"/>
+          <w:lang w:val="en-US"/>
+        </w:rPr>
+        <w:t xml:space="preserve">Secondly, </w:t>
+      </w:r>
+      <w:r>
+        <w:rPr>
+          <w:rFonts w:ascii="Times New Roman" w:hAnsi="Times New Roman" w:cs="Times New Roman"/>
+          <w:sz w:val="24"/>
+          <w:szCs w:val="24"/>
+          <w:lang w:val="en-US"/>
+        </w:rPr>
+        <w:t xml:space="preserve">H.R. Tizhoosh </w:t>
+      </w:r>
+      <w:r>
+        <w:rPr>
+          <w:rFonts w:ascii="Times New Roman" w:hAnsi="Times New Roman" w:cs="Times New Roman"/>
+          <w:sz w:val="24"/>
+          <w:szCs w:val="24"/>
+          <w:lang w:val="en-US"/>
+        </w:rPr>
+        <w:t xml:space="preserve">has introduced </w:t>
+      </w:r>
+      <w:r>
+        <w:rPr>
+          <w:rFonts w:ascii="Times New Roman" w:hAnsi="Times New Roman" w:cs="Times New Roman"/>
+          <w:b/>
+          <w:bCs/>
+          <w:sz w:val="24"/>
+          <w:szCs w:val="24"/>
+          <w:lang w:val="en-US"/>
+        </w:rPr>
+        <w:t>opposition-based learning</w:t>
+      </w:r>
+      <w:r>
+        <w:rPr>
+          <w:rFonts w:ascii="Times New Roman" w:hAnsi="Times New Roman" w:cs="Times New Roman"/>
+          <w:sz w:val="24"/>
+          <w:szCs w:val="24"/>
+          <w:lang w:val="en-US"/>
+        </w:rPr>
+        <w:t xml:space="preserve"> </w:t>
+      </w:r>
+      <w:r>
+        <w:rPr>
+          <w:rFonts w:ascii="Times New Roman" w:hAnsi="Times New Roman" w:cs="Times New Roman"/>
+          <w:sz w:val="24"/>
+          <w:szCs w:val="24"/>
+          <w:lang w:val="en-US"/>
+        </w:rPr>
+        <w:t>as a new scheme for machine intelligence</w:t>
+      </w:r>
+      <w:r>
+        <w:rPr>
+          <w:rFonts w:ascii="Times New Roman" w:hAnsi="Times New Roman" w:cs="Times New Roman"/>
+          <w:sz w:val="24"/>
+          <w:szCs w:val="24"/>
+          <w:lang w:val="en-US"/>
+        </w:rPr>
+        <w:t xml:space="preserve">. </w:t>
+      </w:r>
+    </w:p>
+    <w:p>
+      <w:pPr>
+        <w:jc w:val="both"/>
+        <w:rPr>
+          <w:rFonts w:ascii="Times New Roman" w:hAnsi="Times New Roman" w:cs="Times New Roman"/>
+          <w:sz w:val="24"/>
+          <w:szCs w:val="24"/>
+          <w:lang w:val="en-US"/>
+        </w:rPr>
+      </w:pPr>
+      <w:r>
+        <w:rPr>
+          <w:rFonts w:ascii="Times New Roman" w:hAnsi="Times New Roman" w:cs="Times New Roman"/>
+          <w:sz w:val="24"/>
+          <w:szCs w:val="24"/>
+          <w:lang w:val="en-US"/>
+        </w:rPr>
+        <w:t>Thirdly</w:t>
+      </w:r>
+      <w:r>
+        <w:rPr>
+          <w:rFonts w:ascii="Times New Roman" w:hAnsi="Times New Roman" w:cs="Times New Roman"/>
+          <w:sz w:val="24"/>
+          <w:szCs w:val="24"/>
+          <w:lang w:val="en-US"/>
+        </w:rPr>
+        <w:t xml:space="preserve">, the </w:t>
+      </w:r>
+      <w:r>
+        <w:rPr>
+          <w:rFonts w:ascii="Times New Roman" w:hAnsi="Times New Roman" w:cs="Times New Roman"/>
+          <w:b/>
+          <w:bCs/>
+          <w:sz w:val="24"/>
+          <w:szCs w:val="24"/>
+          <w:lang w:val="en-US"/>
+        </w:rPr>
+        <w:t>granularity of the state space</w:t>
+      </w:r>
+      <w:r>
+        <w:rPr>
+          <w:rFonts w:ascii="Times New Roman" w:hAnsi="Times New Roman" w:cs="Times New Roman"/>
+          <w:sz w:val="24"/>
+          <w:szCs w:val="24"/>
+          <w:lang w:val="en-US"/>
+        </w:rPr>
+        <w:t xml:space="preserve"> </w:t>
+      </w:r>
+      <w:r>
+        <w:rPr>
+          <w:rFonts w:ascii="Times New Roman" w:hAnsi="Times New Roman" w:cs="Times New Roman"/>
+          <w:sz w:val="24"/>
+          <w:szCs w:val="24"/>
+          <w:lang w:val="en-US"/>
+        </w:rPr>
+        <w:t>was</w:t>
+      </w:r>
+      <w:r>
+        <w:rPr>
+          <w:rFonts w:ascii="Times New Roman" w:hAnsi="Times New Roman" w:cs="Times New Roman"/>
+          <w:sz w:val="24"/>
+          <w:szCs w:val="24"/>
+          <w:lang w:val="en-US"/>
+        </w:rPr>
+        <w:t xml:space="preserve"> shown to </w:t>
+      </w:r>
+      <w:r>
+        <w:rPr>
+          <w:rFonts w:ascii="Times New Roman" w:hAnsi="Times New Roman" w:cs="Times New Roman"/>
+          <w:sz w:val="24"/>
+          <w:szCs w:val="24"/>
+          <w:lang w:val="en-US"/>
+        </w:rPr>
+        <w:t>affect</w:t>
+      </w:r>
+      <w:r>
+        <w:rPr>
+          <w:rFonts w:ascii="Times New Roman" w:hAnsi="Times New Roman" w:cs="Times New Roman"/>
+          <w:sz w:val="24"/>
+          <w:szCs w:val="24"/>
+          <w:lang w:val="en-US"/>
+        </w:rPr>
+        <w:t xml:space="preserve"> the </w:t>
+      </w:r>
+      <w:r>
+        <w:rPr>
+          <w:rFonts w:ascii="Times New Roman" w:hAnsi="Times New Roman" w:cs="Times New Roman"/>
+          <w:sz w:val="24"/>
+          <w:szCs w:val="24"/>
+          <w:lang w:val="en-US"/>
+        </w:rPr>
+        <w:t>results</w:t>
+      </w:r>
+      <w:r>
+        <w:rPr>
+          <w:rFonts w:ascii="Times New Roman" w:hAnsi="Times New Roman" w:cs="Times New Roman"/>
+          <w:sz w:val="24"/>
+          <w:szCs w:val="24"/>
+          <w:lang w:val="en-US"/>
+        </w:rPr>
+        <w:t xml:space="preserve"> by </w:t>
+      </w:r>
+      <w:r>
+        <w:rPr>
+          <w:rFonts w:ascii="Times New Roman" w:hAnsi="Times New Roman" w:cs="Times New Roman"/>
+          <w:sz w:val="24"/>
+          <w:szCs w:val="24"/>
+          <w:lang w:val="en-US"/>
+        </w:rPr>
+        <w:t>Jacopo Fior and Luca Cagliero</w:t>
+      </w:r>
+      <w:r>
+        <w:rPr>
+          <w:rFonts w:ascii="Times New Roman" w:hAnsi="Times New Roman" w:cs="Times New Roman"/>
+          <w:sz w:val="24"/>
+          <w:szCs w:val="24"/>
+          <w:lang w:val="en-US"/>
+        </w:rPr>
+        <w:t xml:space="preserve"> in their study of </w:t>
+      </w:r>
+      <w:r>
+        <w:rPr>
+          <w:rFonts w:ascii="Times New Roman" w:hAnsi="Times New Roman" w:cs="Times New Roman"/>
+          <w:sz w:val="24"/>
+          <w:szCs w:val="24"/>
+          <w:lang w:val="en-US"/>
+        </w:rPr>
+        <w:t>machine learning-based stock trading</w:t>
+      </w:r>
+      <w:r>
+        <w:rPr>
+          <w:rFonts w:ascii="Times New Roman" w:hAnsi="Times New Roman" w:cs="Times New Roman"/>
+          <w:sz w:val="24"/>
+          <w:szCs w:val="24"/>
+          <w:lang w:val="en-US"/>
+        </w:rPr>
+        <w:t xml:space="preserve">. </w:t>
+      </w:r>
+    </w:p>
+    <w:p>
+      <w:pPr>
+        <w:jc w:val="both"/>
+        <w:rPr>
+          <w:rFonts w:ascii="Times New Roman" w:hAnsi="Times New Roman" w:cs="Times New Roman"/>
+          <w:sz w:val="24"/>
+          <w:szCs w:val="24"/>
+          <w:lang w:val="en-US"/>
+        </w:rPr>
+      </w:pPr>
+      <w:r>
+        <w:rPr>
+          <w:rFonts w:ascii="Times New Roman" w:hAnsi="Times New Roman" w:cs="Times New Roman"/>
+          <w:sz w:val="24"/>
+          <w:szCs w:val="24"/>
+          <w:lang w:val="en-US"/>
+        </w:rPr>
+        <w:t>Furthermore</w:t>
       </w:r>
       <w:r>
         <w:rPr>
@@ -645,13 +918,365 @@
       <w:r>
         <w:rPr>
           <w:rFonts w:ascii="Times New Roman" w:hAnsi="Times New Roman" w:cs="Times New Roman"/>
-          <w:b/>
-          <w:bCs/>
-          <w:sz w:val="24"/>
-          <w:szCs w:val="24"/>
-          <w:lang w:val="en-US"/>
-        </w:rPr>
-        <w:t>genetic algorithm</w:t>
+          <w:sz w:val="24"/>
+          <w:szCs w:val="24"/>
+          <w:lang w:val="en-US"/>
+        </w:rPr>
+        <w:t>Michal Gregor and Juraj Spalek</w:t>
+      </w:r>
+      <w:r>
+        <w:rPr>
+          <w:rFonts w:ascii="Times New Roman" w:hAnsi="Times New Roman" w:cs="Times New Roman"/>
+          <w:sz w:val="24"/>
+          <w:szCs w:val="24"/>
+          <w:lang w:val="en-US"/>
+        </w:rPr>
+        <w:t xml:space="preserve"> ha</w:t>
+      </w:r>
+      <w:r>
+        <w:rPr>
+          <w:rFonts w:ascii="Times New Roman" w:hAnsi="Times New Roman" w:cs="Times New Roman"/>
+          <w:sz w:val="24"/>
+          <w:szCs w:val="24"/>
+          <w:lang w:val="en-US"/>
+        </w:rPr>
+        <w:t>ve</w:t>
+      </w:r>
+      <w:r>
+        <w:rPr>
+          <w:rFonts w:ascii="Times New Roman" w:hAnsi="Times New Roman" w:cs="Times New Roman"/>
+          <w:sz w:val="24"/>
+          <w:szCs w:val="24"/>
+          <w:lang w:val="en-US"/>
+        </w:rPr>
+        <w:t xml:space="preserve"> also done research on </w:t>
+      </w:r>
+      <w:r>
+        <w:rPr>
+          <w:rFonts w:ascii="Times New Roman" w:hAnsi="Times New Roman" w:cs="Times New Roman"/>
+          <w:sz w:val="24"/>
+          <w:szCs w:val="24"/>
+          <w:lang w:val="en-US"/>
+        </w:rPr>
+        <w:t>optimistic exploration value functions</w:t>
+      </w:r>
+      <w:r>
+        <w:rPr>
+          <w:rFonts w:ascii="Times New Roman" w:hAnsi="Times New Roman" w:cs="Times New Roman"/>
+          <w:sz w:val="24"/>
+          <w:szCs w:val="24"/>
+          <w:lang w:val="en-US"/>
+        </w:rPr>
+        <w:t xml:space="preserve">. </w:t>
+      </w:r>
+      <w:r>
+        <w:rPr>
+          <w:rFonts w:ascii="Times New Roman" w:hAnsi="Times New Roman" w:cs="Times New Roman"/>
+          <w:sz w:val="24"/>
+          <w:szCs w:val="24"/>
+          <w:lang w:val="en-US"/>
+        </w:rPr>
+        <w:t xml:space="preserve">This has been adapted in this project as the </w:t>
+      </w:r>
+      <w:r>
+        <w:rPr>
+          <w:rFonts w:ascii="Times New Roman" w:hAnsi="Times New Roman" w:cs="Times New Roman"/>
+          <w:b/>
+          <w:bCs/>
+          <w:sz w:val="24"/>
+          <w:szCs w:val="24"/>
+          <w:lang w:val="en-US"/>
+        </w:rPr>
+        <w:t>random initialization of the Q-tables</w:t>
+      </w:r>
+      <w:r>
+        <w:rPr>
+          <w:rFonts w:ascii="Times New Roman" w:hAnsi="Times New Roman" w:cs="Times New Roman"/>
+          <w:sz w:val="24"/>
+          <w:szCs w:val="24"/>
+          <w:lang w:val="en-US"/>
+        </w:rPr>
+        <w:t>.</w:t>
+      </w:r>
+    </w:p>
+    <w:p>
+      <w:pPr>
+        <w:jc w:val="both"/>
+        <w:rPr>
+          <w:rFonts w:ascii="Times New Roman" w:hAnsi="Times New Roman" w:cs="Times New Roman"/>
+          <w:sz w:val="24"/>
+          <w:szCs w:val="24"/>
+          <w:lang w:val="en-US"/>
+        </w:rPr>
+      </w:pPr>
+      <w:r>
+        <w:rPr>
+          <w:rFonts w:ascii="Times New Roman" w:hAnsi="Times New Roman" w:cs="Times New Roman"/>
+          <w:sz w:val="24"/>
+          <w:szCs w:val="24"/>
+          <w:lang w:val="en-US"/>
+        </w:rPr>
+        <w:t>Moreover</w:t>
+      </w:r>
+      <w:r>
+        <w:rPr>
+          <w:rFonts w:ascii="Times New Roman" w:hAnsi="Times New Roman" w:cs="Times New Roman"/>
+          <w:sz w:val="24"/>
+          <w:szCs w:val="24"/>
+          <w:lang w:val="en-US"/>
+        </w:rPr>
+        <w:t xml:space="preserve">, </w:t>
+      </w:r>
+      <w:r>
+        <w:rPr>
+          <w:rFonts w:ascii="Times New Roman" w:hAnsi="Times New Roman" w:cs="Times New Roman"/>
+          <w:sz w:val="24"/>
+          <w:szCs w:val="24"/>
+          <w:lang w:val="en-US"/>
+        </w:rPr>
+        <w:t xml:space="preserve">research into </w:t>
+      </w:r>
+      <w:r>
+        <w:rPr>
+          <w:rFonts w:ascii="Times New Roman" w:hAnsi="Times New Roman" w:cs="Times New Roman"/>
+          <w:sz w:val="24"/>
+          <w:szCs w:val="24"/>
+          <w:lang w:val="en-US"/>
+        </w:rPr>
+        <w:t>action elimination</w:t>
+      </w:r>
+      <w:r>
+        <w:rPr>
+          <w:rFonts w:ascii="Times New Roman" w:hAnsi="Times New Roman" w:cs="Times New Roman"/>
+          <w:sz w:val="24"/>
+          <w:szCs w:val="24"/>
+          <w:lang w:val="en-US"/>
+        </w:rPr>
+        <w:t xml:space="preserve"> with deep reinforcement learning</w:t>
+      </w:r>
+      <w:r>
+        <w:rPr>
+          <w:rFonts w:ascii="Times New Roman" w:hAnsi="Times New Roman" w:cs="Times New Roman"/>
+          <w:sz w:val="24"/>
+          <w:szCs w:val="24"/>
+          <w:lang w:val="en-US"/>
+        </w:rPr>
+        <w:t xml:space="preserve"> has also been done by </w:t>
+      </w:r>
+      <w:r>
+        <w:rPr>
+          <w:rFonts w:ascii="Times New Roman" w:hAnsi="Times New Roman" w:cs="Times New Roman"/>
+          <w:sz w:val="24"/>
+          <w:szCs w:val="24"/>
+          <w:lang w:val="en-US"/>
+        </w:rPr>
+        <w:t>Tom Zahavy, et al</w:t>
+      </w:r>
+      <w:r>
+        <w:rPr>
+          <w:rFonts w:ascii="Times New Roman" w:hAnsi="Times New Roman" w:cs="Times New Roman"/>
+          <w:sz w:val="24"/>
+          <w:szCs w:val="24"/>
+          <w:lang w:val="en-US"/>
+        </w:rPr>
+        <w:t>.</w:t>
+      </w:r>
+      <w:r>
+        <w:rPr>
+          <w:rFonts w:ascii="Times New Roman" w:hAnsi="Times New Roman" w:cs="Times New Roman"/>
+          <w:sz w:val="24"/>
+          <w:szCs w:val="24"/>
+          <w:lang w:val="en-US"/>
+        </w:rPr>
+        <w:t xml:space="preserve"> This has been </w:t>
+      </w:r>
+      <w:r>
+        <w:rPr>
+          <w:rFonts w:ascii="Times New Roman" w:hAnsi="Times New Roman" w:cs="Times New Roman"/>
+          <w:sz w:val="24"/>
+          <w:szCs w:val="24"/>
+          <w:lang w:val="en-US"/>
+        </w:rPr>
+        <w:t>adapted</w:t>
+      </w:r>
+      <w:r>
+        <w:rPr>
+          <w:rFonts w:ascii="Times New Roman" w:hAnsi="Times New Roman" w:cs="Times New Roman"/>
+          <w:sz w:val="24"/>
+          <w:szCs w:val="24"/>
+          <w:lang w:val="en-US"/>
+        </w:rPr>
+        <w:t xml:space="preserve"> to varying the </w:t>
+      </w:r>
+      <w:r>
+        <w:rPr>
+          <w:rFonts w:ascii="Times New Roman" w:hAnsi="Times New Roman" w:cs="Times New Roman"/>
+          <w:b/>
+          <w:bCs/>
+          <w:sz w:val="24"/>
+          <w:szCs w:val="24"/>
+          <w:lang w:val="en-US"/>
+        </w:rPr>
+        <w:t>size of the action space</w:t>
+      </w:r>
+      <w:r>
+        <w:rPr>
+          <w:rFonts w:ascii="Times New Roman" w:hAnsi="Times New Roman" w:cs="Times New Roman"/>
+          <w:sz w:val="24"/>
+          <w:szCs w:val="24"/>
+          <w:lang w:val="en-US"/>
+        </w:rPr>
+        <w:t xml:space="preserve"> in the project.</w:t>
+      </w:r>
+    </w:p>
+    <w:p>
+      <w:pPr>
+        <w:jc w:val="both"/>
+        <w:rPr>
+          <w:rFonts w:ascii="Times New Roman" w:hAnsi="Times New Roman" w:cs="Times New Roman"/>
+          <w:sz w:val="24"/>
+          <w:szCs w:val="24"/>
+          <w:lang w:val="en-US"/>
+        </w:rPr>
+      </w:pPr>
+      <w:r>
+        <w:rPr>
+          <w:rFonts w:ascii="Times New Roman" w:hAnsi="Times New Roman" w:cs="Times New Roman"/>
+          <w:sz w:val="24"/>
+          <w:szCs w:val="24"/>
+          <w:lang w:val="en-US"/>
+        </w:rPr>
+        <w:t>Apart from that</w:t>
+      </w:r>
+      <w:r>
+        <w:rPr>
+          <w:rFonts w:ascii="Times New Roman" w:hAnsi="Times New Roman" w:cs="Times New Roman"/>
+          <w:sz w:val="24"/>
+          <w:szCs w:val="24"/>
+          <w:lang w:val="en-US"/>
+        </w:rPr>
+        <w:t xml:space="preserve">, research into </w:t>
+      </w:r>
+      <w:r>
+        <w:rPr>
+          <w:rFonts w:ascii="Times New Roman" w:hAnsi="Times New Roman" w:cs="Times New Roman"/>
+          <w:b/>
+          <w:bCs/>
+          <w:sz w:val="24"/>
+          <w:szCs w:val="24"/>
+          <w:lang w:val="en-US"/>
+        </w:rPr>
+        <w:t>different reward functions</w:t>
+      </w:r>
+      <w:r>
+        <w:rPr>
+          <w:rFonts w:ascii="Times New Roman" w:hAnsi="Times New Roman" w:cs="Times New Roman"/>
+          <w:sz w:val="24"/>
+          <w:szCs w:val="24"/>
+          <w:lang w:val="en-US"/>
+        </w:rPr>
+        <w:t xml:space="preserve"> on the </w:t>
+      </w:r>
+      <w:r>
+        <w:rPr>
+          <w:rFonts w:ascii="Times New Roman" w:hAnsi="Times New Roman" w:cs="Times New Roman"/>
+          <w:sz w:val="24"/>
+          <w:szCs w:val="24"/>
+          <w:lang w:val="en-US"/>
+        </w:rPr>
+        <w:t xml:space="preserve">training performance of a Double DQN </w:t>
+      </w:r>
+      <w:r>
+        <w:rPr>
+          <w:rFonts w:ascii="Times New Roman" w:hAnsi="Times New Roman" w:cs="Times New Roman"/>
+          <w:sz w:val="24"/>
+          <w:szCs w:val="24"/>
+          <w:lang w:val="en-US"/>
+        </w:rPr>
+        <w:t xml:space="preserve">has </w:t>
+      </w:r>
+      <w:r>
+        <w:rPr>
+          <w:rFonts w:ascii="Times New Roman" w:hAnsi="Times New Roman" w:cs="Times New Roman"/>
+          <w:sz w:val="24"/>
+          <w:szCs w:val="24"/>
+          <w:lang w:val="en-US"/>
+        </w:rPr>
+        <w:t xml:space="preserve">also </w:t>
+      </w:r>
+      <w:r>
+        <w:rPr>
+          <w:rFonts w:ascii="Times New Roman" w:hAnsi="Times New Roman" w:cs="Times New Roman"/>
+          <w:sz w:val="24"/>
+          <w:szCs w:val="24"/>
+          <w:lang w:val="en-US"/>
+        </w:rPr>
+        <w:t xml:space="preserve">been done by </w:t>
+      </w:r>
+      <w:r>
+        <w:rPr>
+          <w:rFonts w:ascii="Times New Roman" w:hAnsi="Times New Roman" w:cs="Times New Roman"/>
+          <w:sz w:val="24"/>
+          <w:szCs w:val="24"/>
+          <w:lang w:val="en-US"/>
+        </w:rPr>
+        <w:t>Stefan Šćepanović</w:t>
+      </w:r>
+      <w:r>
+        <w:rPr>
+          <w:rFonts w:ascii="Times New Roman" w:hAnsi="Times New Roman" w:cs="Times New Roman"/>
+          <w:sz w:val="24"/>
+          <w:szCs w:val="24"/>
+          <w:lang w:val="en-US"/>
+        </w:rPr>
+        <w:t>.</w:t>
+      </w:r>
+    </w:p>
+    <w:p>
+      <w:pPr>
+        <w:jc w:val="both"/>
+        <w:rPr>
+          <w:rFonts w:ascii="Times New Roman" w:hAnsi="Times New Roman" w:cs="Times New Roman"/>
+          <w:sz w:val="24"/>
+          <w:szCs w:val="24"/>
+          <w:lang w:val="en-US"/>
+        </w:rPr>
+      </w:pPr>
+      <w:r>
+        <w:rPr>
+          <w:rFonts w:ascii="Times New Roman" w:hAnsi="Times New Roman" w:cs="Times New Roman"/>
+          <w:sz w:val="24"/>
+          <w:szCs w:val="24"/>
+          <w:lang w:val="en-US"/>
+        </w:rPr>
+        <w:t xml:space="preserve">Finally, </w:t>
+      </w:r>
+      <w:r>
+        <w:rPr>
+          <w:rFonts w:ascii="Times New Roman" w:hAnsi="Times New Roman" w:cs="Times New Roman"/>
+          <w:sz w:val="24"/>
+          <w:szCs w:val="24"/>
+          <w:lang w:val="en-US"/>
+        </w:rPr>
+        <w:t>Double Q-Learning</w:t>
+      </w:r>
+      <w:r>
+        <w:rPr>
+          <w:rFonts w:ascii="Times New Roman" w:hAnsi="Times New Roman" w:cs="Times New Roman"/>
+          <w:sz w:val="24"/>
+          <w:szCs w:val="24"/>
+          <w:lang w:val="en-US"/>
+        </w:rPr>
+        <w:t xml:space="preserve"> was introduced by </w:t>
+      </w:r>
+      <w:r>
+        <w:rPr>
+          <w:rFonts w:ascii="Times New Roman" w:hAnsi="Times New Roman" w:cs="Times New Roman"/>
+          <w:sz w:val="24"/>
+          <w:szCs w:val="24"/>
+          <w:lang w:val="en-US"/>
+        </w:rPr>
+        <w:t>Hado van Hasselt</w:t>
       </w:r>
       <w:r>
         <w:rPr>
@@ -669,649 +1294,34 @@
           <w:szCs w:val="24"/>
           <w:lang w:val="en-US"/>
         </w:rPr>
-        <w:t>was</w:t>
-      </w:r>
-      <w:r>
-        <w:rPr>
-          <w:rFonts w:ascii="Times New Roman" w:hAnsi="Times New Roman" w:cs="Times New Roman"/>
-          <w:sz w:val="24"/>
-          <w:szCs w:val="24"/>
-          <w:lang w:val="en-US"/>
-        </w:rPr>
-        <w:t xml:space="preserve"> used by </w:t>
-      </w:r>
-      <w:proofErr w:type="spellStart"/>
-      <w:r>
-        <w:rPr>
-          <w:rFonts w:ascii="Times New Roman" w:hAnsi="Times New Roman" w:cs="Times New Roman"/>
-          <w:sz w:val="24"/>
-          <w:szCs w:val="24"/>
-          <w:lang w:val="en-US"/>
-        </w:rPr>
-        <w:t>Wicaksono</w:t>
-      </w:r>
-      <w:proofErr w:type="spellEnd"/>
-      <w:r>
-        <w:rPr>
-          <w:rFonts w:ascii="Times New Roman" w:hAnsi="Times New Roman" w:cs="Times New Roman"/>
-          <w:sz w:val="24"/>
-          <w:szCs w:val="24"/>
-          <w:lang w:val="en-US"/>
-        </w:rPr>
-        <w:t xml:space="preserve">, A. S., &amp; </w:t>
-      </w:r>
-      <w:proofErr w:type="spellStart"/>
-      <w:r>
-        <w:rPr>
-          <w:rFonts w:ascii="Times New Roman" w:hAnsi="Times New Roman" w:cs="Times New Roman"/>
-          <w:sz w:val="24"/>
-          <w:szCs w:val="24"/>
-          <w:lang w:val="en-US"/>
-        </w:rPr>
-        <w:t>Supianto</w:t>
-      </w:r>
-      <w:proofErr w:type="spellEnd"/>
-      <w:r>
-        <w:rPr>
-          <w:rFonts w:ascii="Times New Roman" w:hAnsi="Times New Roman" w:cs="Times New Roman"/>
-          <w:sz w:val="24"/>
-          <w:szCs w:val="24"/>
-          <w:lang w:val="en-US"/>
-        </w:rPr>
-        <w:t>, A. A.</w:t>
-      </w:r>
-      <w:r>
-        <w:rPr>
-          <w:rFonts w:ascii="Times New Roman" w:hAnsi="Times New Roman" w:cs="Times New Roman"/>
-          <w:sz w:val="24"/>
-          <w:szCs w:val="24"/>
-          <w:lang w:val="en-US"/>
-        </w:rPr>
-        <w:t xml:space="preserve"> </w:t>
-      </w:r>
-      <w:r>
-        <w:rPr>
-          <w:rFonts w:ascii="Times New Roman" w:hAnsi="Times New Roman" w:cs="Times New Roman"/>
-          <w:sz w:val="24"/>
-          <w:szCs w:val="24"/>
-          <w:lang w:val="en-US"/>
-        </w:rPr>
-        <w:t>for</w:t>
-      </w:r>
-      <w:r>
-        <w:rPr>
-          <w:rFonts w:ascii="Times New Roman" w:hAnsi="Times New Roman" w:cs="Times New Roman"/>
-          <w:sz w:val="24"/>
-          <w:szCs w:val="24"/>
-          <w:lang w:val="en-US"/>
-        </w:rPr>
-        <w:t xml:space="preserve"> hyperparameter</w:t>
-      </w:r>
-      <w:r>
-        <w:rPr>
-          <w:rFonts w:ascii="Times New Roman" w:hAnsi="Times New Roman" w:cs="Times New Roman"/>
-          <w:sz w:val="24"/>
-          <w:szCs w:val="24"/>
-          <w:lang w:val="en-US"/>
-        </w:rPr>
-        <w:t xml:space="preserve"> optimization</w:t>
-      </w:r>
-      <w:r>
-        <w:rPr>
-          <w:rFonts w:ascii="Times New Roman" w:hAnsi="Times New Roman" w:cs="Times New Roman"/>
-          <w:sz w:val="24"/>
-          <w:szCs w:val="24"/>
-          <w:lang w:val="en-US"/>
-        </w:rPr>
-        <w:t xml:space="preserve"> </w:t>
-      </w:r>
-      <w:r>
-        <w:rPr>
-          <w:rFonts w:ascii="Times New Roman" w:hAnsi="Times New Roman" w:cs="Times New Roman"/>
-          <w:sz w:val="24"/>
-          <w:szCs w:val="24"/>
-          <w:lang w:val="en-US"/>
-        </w:rPr>
-        <w:t>of the machine learning methods used in</w:t>
-      </w:r>
-      <w:r>
-        <w:rPr>
-          <w:rFonts w:ascii="Times New Roman" w:hAnsi="Times New Roman" w:cs="Times New Roman"/>
-          <w:sz w:val="24"/>
-          <w:szCs w:val="24"/>
-          <w:lang w:val="en-US"/>
-        </w:rPr>
-        <w:t xml:space="preserve"> online news popularity prediction</w:t>
-      </w:r>
-      <w:r>
-        <w:rPr>
-          <w:rFonts w:ascii="Times New Roman" w:hAnsi="Times New Roman" w:cs="Times New Roman"/>
-          <w:sz w:val="24"/>
-          <w:szCs w:val="24"/>
-          <w:lang w:val="en-US"/>
-        </w:rPr>
-        <w:t>.</w:t>
-      </w:r>
-    </w:p>
-    <w:p>
-      <w:pPr>
-        <w:jc w:val="both"/>
-        <w:rPr>
-          <w:rFonts w:ascii="Times New Roman" w:hAnsi="Times New Roman" w:cs="Times New Roman"/>
-          <w:sz w:val="24"/>
-          <w:szCs w:val="24"/>
-          <w:lang w:val="en-US"/>
-        </w:rPr>
-      </w:pPr>
-      <w:r>
-        <w:rPr>
-          <w:rFonts w:ascii="Times New Roman" w:hAnsi="Times New Roman" w:cs="Times New Roman"/>
-          <w:sz w:val="24"/>
-          <w:szCs w:val="24"/>
-          <w:lang w:val="en-US"/>
-        </w:rPr>
-        <w:t xml:space="preserve">Secondly, </w:t>
-      </w:r>
-      <w:r>
-        <w:rPr>
-          <w:rFonts w:ascii="Times New Roman" w:hAnsi="Times New Roman" w:cs="Times New Roman"/>
-          <w:sz w:val="24"/>
-          <w:szCs w:val="24"/>
-          <w:lang w:val="en-US"/>
-        </w:rPr>
-        <w:t xml:space="preserve">H.R. </w:t>
-      </w:r>
-      <w:proofErr w:type="spellStart"/>
-      <w:r>
-        <w:rPr>
-          <w:rFonts w:ascii="Times New Roman" w:hAnsi="Times New Roman" w:cs="Times New Roman"/>
-          <w:sz w:val="24"/>
-          <w:szCs w:val="24"/>
-          <w:lang w:val="en-US"/>
-        </w:rPr>
-        <w:t>Tizhoosh</w:t>
-      </w:r>
-      <w:proofErr w:type="spellEnd"/>
-      <w:r>
-        <w:rPr>
-          <w:rFonts w:ascii="Times New Roman" w:hAnsi="Times New Roman" w:cs="Times New Roman"/>
-          <w:sz w:val="24"/>
-          <w:szCs w:val="24"/>
-          <w:lang w:val="en-US"/>
-        </w:rPr>
-        <w:t xml:space="preserve"> </w:t>
-      </w:r>
-      <w:r>
-        <w:rPr>
-          <w:rFonts w:ascii="Times New Roman" w:hAnsi="Times New Roman" w:cs="Times New Roman"/>
-          <w:sz w:val="24"/>
-          <w:szCs w:val="24"/>
-          <w:lang w:val="en-US"/>
-        </w:rPr>
-        <w:t xml:space="preserve">has introduced </w:t>
-      </w:r>
-      <w:r>
-        <w:rPr>
-          <w:rFonts w:ascii="Times New Roman" w:hAnsi="Times New Roman" w:cs="Times New Roman"/>
-          <w:b/>
-          <w:bCs/>
-          <w:sz w:val="24"/>
-          <w:szCs w:val="24"/>
-          <w:lang w:val="en-US"/>
-        </w:rPr>
-        <w:t>opposition-based learning</w:t>
-      </w:r>
-      <w:r>
-        <w:rPr>
-          <w:rFonts w:ascii="Times New Roman" w:hAnsi="Times New Roman" w:cs="Times New Roman"/>
-          <w:sz w:val="24"/>
-          <w:szCs w:val="24"/>
-          <w:lang w:val="en-US"/>
-        </w:rPr>
-        <w:t xml:space="preserve"> </w:t>
-      </w:r>
-      <w:r>
-        <w:rPr>
-          <w:rFonts w:ascii="Times New Roman" w:hAnsi="Times New Roman" w:cs="Times New Roman"/>
-          <w:sz w:val="24"/>
-          <w:szCs w:val="24"/>
-          <w:lang w:val="en-US"/>
-        </w:rPr>
-        <w:t>as a new scheme for machine intelligence</w:t>
-      </w:r>
-      <w:r>
-        <w:rPr>
-          <w:rFonts w:ascii="Times New Roman" w:hAnsi="Times New Roman" w:cs="Times New Roman"/>
-          <w:sz w:val="24"/>
-          <w:szCs w:val="24"/>
-          <w:lang w:val="en-US"/>
-        </w:rPr>
-        <w:t xml:space="preserve">. </w:t>
-      </w:r>
-    </w:p>
-    <w:p>
-      <w:pPr>
-        <w:jc w:val="both"/>
-        <w:rPr>
-          <w:rFonts w:ascii="Times New Roman" w:hAnsi="Times New Roman" w:cs="Times New Roman"/>
-          <w:sz w:val="24"/>
-          <w:szCs w:val="24"/>
-          <w:lang w:val="en-US"/>
-        </w:rPr>
-      </w:pPr>
-      <w:r>
-        <w:rPr>
-          <w:rFonts w:ascii="Times New Roman" w:hAnsi="Times New Roman" w:cs="Times New Roman"/>
-          <w:sz w:val="24"/>
-          <w:szCs w:val="24"/>
-          <w:lang w:val="en-US"/>
-        </w:rPr>
-        <w:t>Thirdly</w:t>
-      </w:r>
-      <w:r>
-        <w:rPr>
-          <w:rFonts w:ascii="Times New Roman" w:hAnsi="Times New Roman" w:cs="Times New Roman"/>
-          <w:sz w:val="24"/>
-          <w:szCs w:val="24"/>
-          <w:lang w:val="en-US"/>
-        </w:rPr>
-        <w:t xml:space="preserve">, the </w:t>
-      </w:r>
-      <w:r>
-        <w:rPr>
-          <w:rFonts w:ascii="Times New Roman" w:hAnsi="Times New Roman" w:cs="Times New Roman"/>
-          <w:b/>
-          <w:bCs/>
-          <w:sz w:val="24"/>
-          <w:szCs w:val="24"/>
-          <w:lang w:val="en-US"/>
-        </w:rPr>
-        <w:t>granularity of the state space</w:t>
-      </w:r>
-      <w:r>
-        <w:rPr>
-          <w:rFonts w:ascii="Times New Roman" w:hAnsi="Times New Roman" w:cs="Times New Roman"/>
-          <w:sz w:val="24"/>
-          <w:szCs w:val="24"/>
-          <w:lang w:val="en-US"/>
-        </w:rPr>
-        <w:t xml:space="preserve"> </w:t>
-      </w:r>
-      <w:r>
-        <w:rPr>
-          <w:rFonts w:ascii="Times New Roman" w:hAnsi="Times New Roman" w:cs="Times New Roman"/>
-          <w:sz w:val="24"/>
-          <w:szCs w:val="24"/>
-          <w:lang w:val="en-US"/>
-        </w:rPr>
-        <w:t>was</w:t>
-      </w:r>
-      <w:r>
-        <w:rPr>
-          <w:rFonts w:ascii="Times New Roman" w:hAnsi="Times New Roman" w:cs="Times New Roman"/>
-          <w:sz w:val="24"/>
-          <w:szCs w:val="24"/>
-          <w:lang w:val="en-US"/>
-        </w:rPr>
-        <w:t xml:space="preserve"> shown to </w:t>
-      </w:r>
-      <w:r>
-        <w:rPr>
-          <w:rFonts w:ascii="Times New Roman" w:hAnsi="Times New Roman" w:cs="Times New Roman"/>
-          <w:sz w:val="24"/>
-          <w:szCs w:val="24"/>
-          <w:lang w:val="en-US"/>
-        </w:rPr>
-        <w:t>affect</w:t>
-      </w:r>
-      <w:r>
-        <w:rPr>
-          <w:rFonts w:ascii="Times New Roman" w:hAnsi="Times New Roman" w:cs="Times New Roman"/>
-          <w:sz w:val="24"/>
-          <w:szCs w:val="24"/>
-          <w:lang w:val="en-US"/>
-        </w:rPr>
-        <w:t xml:space="preserve"> the </w:t>
-      </w:r>
-      <w:r>
-        <w:rPr>
-          <w:rFonts w:ascii="Times New Roman" w:hAnsi="Times New Roman" w:cs="Times New Roman"/>
-          <w:sz w:val="24"/>
-          <w:szCs w:val="24"/>
-          <w:lang w:val="en-US"/>
-        </w:rPr>
-        <w:t>results</w:t>
-      </w:r>
-      <w:r>
-        <w:rPr>
-          <w:rFonts w:ascii="Times New Roman" w:hAnsi="Times New Roman" w:cs="Times New Roman"/>
-          <w:sz w:val="24"/>
-          <w:szCs w:val="24"/>
-          <w:lang w:val="en-US"/>
-        </w:rPr>
-        <w:t xml:space="preserve"> by </w:t>
-      </w:r>
-      <w:r>
-        <w:rPr>
-          <w:rFonts w:ascii="Times New Roman" w:hAnsi="Times New Roman" w:cs="Times New Roman"/>
-          <w:sz w:val="24"/>
-          <w:szCs w:val="24"/>
-          <w:lang w:val="en-US"/>
-        </w:rPr>
-        <w:t xml:space="preserve">Jacopo </w:t>
-      </w:r>
-      <w:proofErr w:type="spellStart"/>
-      <w:r>
-        <w:rPr>
-          <w:rFonts w:ascii="Times New Roman" w:hAnsi="Times New Roman" w:cs="Times New Roman"/>
-          <w:sz w:val="24"/>
-          <w:szCs w:val="24"/>
-          <w:lang w:val="en-US"/>
-        </w:rPr>
-        <w:t>Fior</w:t>
-      </w:r>
-      <w:proofErr w:type="spellEnd"/>
-      <w:r>
-        <w:rPr>
-          <w:rFonts w:ascii="Times New Roman" w:hAnsi="Times New Roman" w:cs="Times New Roman"/>
-          <w:sz w:val="24"/>
-          <w:szCs w:val="24"/>
-          <w:lang w:val="en-US"/>
-        </w:rPr>
-        <w:t xml:space="preserve"> and Luca </w:t>
-      </w:r>
-      <w:proofErr w:type="spellStart"/>
-      <w:r>
-        <w:rPr>
-          <w:rFonts w:ascii="Times New Roman" w:hAnsi="Times New Roman" w:cs="Times New Roman"/>
-          <w:sz w:val="24"/>
-          <w:szCs w:val="24"/>
-          <w:lang w:val="en-US"/>
-        </w:rPr>
-        <w:t>Cagliero</w:t>
-      </w:r>
-      <w:proofErr w:type="spellEnd"/>
-      <w:r>
-        <w:rPr>
-          <w:rFonts w:ascii="Times New Roman" w:hAnsi="Times New Roman" w:cs="Times New Roman"/>
-          <w:sz w:val="24"/>
-          <w:szCs w:val="24"/>
-          <w:lang w:val="en-US"/>
-        </w:rPr>
-        <w:t xml:space="preserve"> in their study of </w:t>
-      </w:r>
-      <w:r>
-        <w:rPr>
-          <w:rFonts w:ascii="Times New Roman" w:hAnsi="Times New Roman" w:cs="Times New Roman"/>
-          <w:sz w:val="24"/>
-          <w:szCs w:val="24"/>
-          <w:lang w:val="en-US"/>
-        </w:rPr>
-        <w:t>machine learning-based stock trading</w:t>
-      </w:r>
-      <w:r>
-        <w:rPr>
-          <w:rFonts w:ascii="Times New Roman" w:hAnsi="Times New Roman" w:cs="Times New Roman"/>
-          <w:sz w:val="24"/>
-          <w:szCs w:val="24"/>
-          <w:lang w:val="en-US"/>
-        </w:rPr>
-        <w:t xml:space="preserve">. </w:t>
-      </w:r>
-    </w:p>
-    <w:p>
-      <w:pPr>
-        <w:jc w:val="both"/>
-        <w:rPr>
-          <w:rFonts w:ascii="Times New Roman" w:hAnsi="Times New Roman" w:cs="Times New Roman"/>
-          <w:sz w:val="24"/>
-          <w:szCs w:val="24"/>
-          <w:lang w:val="en-US"/>
-        </w:rPr>
-      </w:pPr>
-      <w:r>
-        <w:rPr>
-          <w:rFonts w:ascii="Times New Roman" w:hAnsi="Times New Roman" w:cs="Times New Roman"/>
-          <w:sz w:val="24"/>
-          <w:szCs w:val="24"/>
-          <w:lang w:val="en-US"/>
-        </w:rPr>
-        <w:t>Furthermore</w:t>
-      </w:r>
-      <w:r>
-        <w:rPr>
-          <w:rFonts w:ascii="Times New Roman" w:hAnsi="Times New Roman" w:cs="Times New Roman"/>
-          <w:sz w:val="24"/>
-          <w:szCs w:val="24"/>
-          <w:lang w:val="en-US"/>
-        </w:rPr>
-        <w:t xml:space="preserve">, </w:t>
-      </w:r>
-      <w:r>
-        <w:rPr>
-          <w:rFonts w:ascii="Times New Roman" w:hAnsi="Times New Roman" w:cs="Times New Roman"/>
-          <w:sz w:val="24"/>
-          <w:szCs w:val="24"/>
-          <w:lang w:val="en-US"/>
-        </w:rPr>
-        <w:t xml:space="preserve">Michal Gregor and </w:t>
-      </w:r>
-      <w:proofErr w:type="spellStart"/>
-      <w:r>
-        <w:rPr>
-          <w:rFonts w:ascii="Times New Roman" w:hAnsi="Times New Roman" w:cs="Times New Roman"/>
-          <w:sz w:val="24"/>
-          <w:szCs w:val="24"/>
-          <w:lang w:val="en-US"/>
-        </w:rPr>
-        <w:t>Juraj</w:t>
-      </w:r>
-      <w:proofErr w:type="spellEnd"/>
-      <w:r>
-        <w:rPr>
-          <w:rFonts w:ascii="Times New Roman" w:hAnsi="Times New Roman" w:cs="Times New Roman"/>
-          <w:sz w:val="24"/>
-          <w:szCs w:val="24"/>
-          <w:lang w:val="en-US"/>
-        </w:rPr>
-        <w:t xml:space="preserve"> </w:t>
-      </w:r>
-      <w:proofErr w:type="spellStart"/>
-      <w:r>
-        <w:rPr>
-          <w:rFonts w:ascii="Times New Roman" w:hAnsi="Times New Roman" w:cs="Times New Roman"/>
-          <w:sz w:val="24"/>
-          <w:szCs w:val="24"/>
-          <w:lang w:val="en-US"/>
-        </w:rPr>
-        <w:t>Spalek</w:t>
-      </w:r>
-      <w:proofErr w:type="spellEnd"/>
-      <w:r>
-        <w:rPr>
-          <w:rFonts w:ascii="Times New Roman" w:hAnsi="Times New Roman" w:cs="Times New Roman"/>
-          <w:sz w:val="24"/>
-          <w:szCs w:val="24"/>
-          <w:lang w:val="en-US"/>
-        </w:rPr>
-        <w:t xml:space="preserve"> ha</w:t>
-      </w:r>
-      <w:r>
-        <w:rPr>
-          <w:rFonts w:ascii="Times New Roman" w:hAnsi="Times New Roman" w:cs="Times New Roman"/>
-          <w:sz w:val="24"/>
-          <w:szCs w:val="24"/>
-          <w:lang w:val="en-US"/>
-        </w:rPr>
-        <w:t>ve</w:t>
-      </w:r>
-      <w:r>
-        <w:rPr>
-          <w:rFonts w:ascii="Times New Roman" w:hAnsi="Times New Roman" w:cs="Times New Roman"/>
-          <w:sz w:val="24"/>
-          <w:szCs w:val="24"/>
-          <w:lang w:val="en-US"/>
-        </w:rPr>
-        <w:t xml:space="preserve"> also done research on </w:t>
-      </w:r>
-      <w:r>
-        <w:rPr>
-          <w:rFonts w:ascii="Times New Roman" w:hAnsi="Times New Roman" w:cs="Times New Roman"/>
-          <w:sz w:val="24"/>
-          <w:szCs w:val="24"/>
-          <w:lang w:val="en-US"/>
-        </w:rPr>
-        <w:t>optimistic exploration value functions</w:t>
-      </w:r>
-      <w:r>
-        <w:rPr>
-          <w:rFonts w:ascii="Times New Roman" w:hAnsi="Times New Roman" w:cs="Times New Roman"/>
-          <w:sz w:val="24"/>
-          <w:szCs w:val="24"/>
-          <w:lang w:val="en-US"/>
-        </w:rPr>
-        <w:t xml:space="preserve">. </w:t>
-      </w:r>
-      <w:r>
-        <w:rPr>
-          <w:rFonts w:ascii="Times New Roman" w:hAnsi="Times New Roman" w:cs="Times New Roman"/>
-          <w:sz w:val="24"/>
-          <w:szCs w:val="24"/>
-          <w:lang w:val="en-US"/>
-        </w:rPr>
-        <w:t xml:space="preserve">This has been adapted in this project as the </w:t>
-      </w:r>
-      <w:r>
-        <w:rPr>
-          <w:rFonts w:ascii="Times New Roman" w:hAnsi="Times New Roman" w:cs="Times New Roman"/>
-          <w:b/>
-          <w:bCs/>
-          <w:sz w:val="24"/>
-          <w:szCs w:val="24"/>
-          <w:lang w:val="en-US"/>
-        </w:rPr>
-        <w:t>random initialization of the Q-tables</w:t>
-      </w:r>
-      <w:r>
-        <w:rPr>
-          <w:rFonts w:ascii="Times New Roman" w:hAnsi="Times New Roman" w:cs="Times New Roman"/>
-          <w:sz w:val="24"/>
-          <w:szCs w:val="24"/>
-          <w:lang w:val="en-US"/>
-        </w:rPr>
-        <w:t>.</w:t>
-      </w:r>
-    </w:p>
-    <w:p>
-      <w:pPr>
-        <w:jc w:val="both"/>
-        <w:rPr>
-          <w:rFonts w:ascii="Times New Roman" w:hAnsi="Times New Roman" w:cs="Times New Roman"/>
-          <w:sz w:val="24"/>
-          <w:szCs w:val="24"/>
-          <w:lang w:val="en-US"/>
-        </w:rPr>
-      </w:pPr>
-      <w:r>
-        <w:rPr>
-          <w:rFonts w:ascii="Times New Roman" w:hAnsi="Times New Roman" w:cs="Times New Roman"/>
-          <w:sz w:val="24"/>
-          <w:szCs w:val="24"/>
-          <w:lang w:val="en-US"/>
-        </w:rPr>
-        <w:t>Moreover</w:t>
-      </w:r>
-      <w:r>
-        <w:rPr>
-          <w:rFonts w:ascii="Times New Roman" w:hAnsi="Times New Roman" w:cs="Times New Roman"/>
-          <w:sz w:val="24"/>
-          <w:szCs w:val="24"/>
-          <w:lang w:val="en-US"/>
-        </w:rPr>
-        <w:t xml:space="preserve">, </w:t>
-      </w:r>
-      <w:r>
-        <w:rPr>
-          <w:rFonts w:ascii="Times New Roman" w:hAnsi="Times New Roman" w:cs="Times New Roman"/>
-          <w:sz w:val="24"/>
-          <w:szCs w:val="24"/>
-          <w:lang w:val="en-US"/>
-        </w:rPr>
-        <w:t xml:space="preserve">research into </w:t>
-      </w:r>
-      <w:r>
-        <w:rPr>
-          <w:rFonts w:ascii="Times New Roman" w:hAnsi="Times New Roman" w:cs="Times New Roman"/>
-          <w:sz w:val="24"/>
-          <w:szCs w:val="24"/>
-          <w:lang w:val="en-US"/>
-        </w:rPr>
-        <w:t>action elimination</w:t>
-      </w:r>
-      <w:r>
-        <w:rPr>
-          <w:rFonts w:ascii="Times New Roman" w:hAnsi="Times New Roman" w:cs="Times New Roman"/>
-          <w:sz w:val="24"/>
-          <w:szCs w:val="24"/>
-          <w:lang w:val="en-US"/>
-        </w:rPr>
-        <w:t xml:space="preserve"> with deep reinforcement learning</w:t>
-      </w:r>
-      <w:r>
-        <w:rPr>
-          <w:rFonts w:ascii="Times New Roman" w:hAnsi="Times New Roman" w:cs="Times New Roman"/>
-          <w:sz w:val="24"/>
-          <w:szCs w:val="24"/>
-          <w:lang w:val="en-US"/>
-        </w:rPr>
-        <w:t xml:space="preserve"> has also been done by </w:t>
-      </w:r>
-      <w:r>
-        <w:rPr>
-          <w:rFonts w:ascii="Times New Roman" w:hAnsi="Times New Roman" w:cs="Times New Roman"/>
-          <w:sz w:val="24"/>
-          <w:szCs w:val="24"/>
-          <w:lang w:val="en-US"/>
-        </w:rPr>
-        <w:t xml:space="preserve">Tom </w:t>
-      </w:r>
-      <w:proofErr w:type="spellStart"/>
-      <w:r>
-        <w:rPr>
-          <w:rFonts w:ascii="Times New Roman" w:hAnsi="Times New Roman" w:cs="Times New Roman"/>
-          <w:sz w:val="24"/>
-          <w:szCs w:val="24"/>
-          <w:lang w:val="en-US"/>
-        </w:rPr>
-        <w:t>Zahavy</w:t>
-      </w:r>
-      <w:proofErr w:type="spellEnd"/>
-      <w:r>
-        <w:rPr>
-          <w:rFonts w:ascii="Times New Roman" w:hAnsi="Times New Roman" w:cs="Times New Roman"/>
-          <w:sz w:val="24"/>
-          <w:szCs w:val="24"/>
-          <w:lang w:val="en-US"/>
-        </w:rPr>
-        <w:t>, et al</w:t>
-      </w:r>
-      <w:r>
-        <w:rPr>
-          <w:rFonts w:ascii="Times New Roman" w:hAnsi="Times New Roman" w:cs="Times New Roman"/>
-          <w:sz w:val="24"/>
-          <w:szCs w:val="24"/>
-          <w:lang w:val="en-US"/>
-        </w:rPr>
-        <w:t>.</w:t>
-      </w:r>
-      <w:r>
-        <w:rPr>
-          <w:rFonts w:ascii="Times New Roman" w:hAnsi="Times New Roman" w:cs="Times New Roman"/>
-          <w:sz w:val="24"/>
-          <w:szCs w:val="24"/>
-          <w:lang w:val="en-US"/>
-        </w:rPr>
-        <w:t xml:space="preserve"> This has been </w:t>
+        <w:t>which lacks the overestimation bias of</w:t>
+      </w:r>
+      <w:r>
+        <w:rPr>
+          <w:rFonts w:ascii="Times New Roman" w:hAnsi="Times New Roman" w:cs="Times New Roman"/>
+          <w:sz w:val="24"/>
+          <w:szCs w:val="24"/>
+          <w:lang w:val="en-US"/>
+        </w:rPr>
+        <w:t xml:space="preserve"> the</w:t>
+      </w:r>
+      <w:r>
+        <w:rPr>
+          <w:rFonts w:ascii="Times New Roman" w:hAnsi="Times New Roman" w:cs="Times New Roman"/>
+          <w:sz w:val="24"/>
+          <w:szCs w:val="24"/>
+          <w:lang w:val="en-US"/>
+        </w:rPr>
+        <w:t xml:space="preserve"> Q-Learning algorithm</w:t>
+      </w:r>
+      <w:r>
+        <w:rPr>
+          <w:rFonts w:ascii="Times New Roman" w:hAnsi="Times New Roman" w:cs="Times New Roman"/>
+          <w:sz w:val="24"/>
+          <w:szCs w:val="24"/>
+          <w:lang w:val="en-US"/>
+        </w:rPr>
+        <w:t xml:space="preserve">. This has </w:t>
       </w:r>
       <w:r>
         <w:rPr>
@@ -1329,279 +1339,6 @@
           <w:szCs w:val="24"/>
           <w:lang w:val="en-US"/>
         </w:rPr>
-        <w:t xml:space="preserve"> to varying the </w:t>
-      </w:r>
-      <w:r>
-        <w:rPr>
-          <w:rFonts w:ascii="Times New Roman" w:hAnsi="Times New Roman" w:cs="Times New Roman"/>
-          <w:b/>
-          <w:bCs/>
-          <w:sz w:val="24"/>
-          <w:szCs w:val="24"/>
-          <w:lang w:val="en-US"/>
-        </w:rPr>
-        <w:t>size of the action space</w:t>
-      </w:r>
-      <w:r>
-        <w:rPr>
-          <w:rFonts w:ascii="Times New Roman" w:hAnsi="Times New Roman" w:cs="Times New Roman"/>
-          <w:sz w:val="24"/>
-          <w:szCs w:val="24"/>
-          <w:lang w:val="en-US"/>
-        </w:rPr>
-        <w:t xml:space="preserve"> in the project.</w:t>
-      </w:r>
-    </w:p>
-    <w:p>
-      <w:pPr>
-        <w:jc w:val="both"/>
-        <w:rPr>
-          <w:rFonts w:ascii="Times New Roman" w:hAnsi="Times New Roman" w:cs="Times New Roman"/>
-          <w:sz w:val="24"/>
-          <w:szCs w:val="24"/>
-          <w:lang w:val="en-US"/>
-        </w:rPr>
-      </w:pPr>
-      <w:r>
-        <w:rPr>
-          <w:rFonts w:ascii="Times New Roman" w:hAnsi="Times New Roman" w:cs="Times New Roman"/>
-          <w:sz w:val="24"/>
-          <w:szCs w:val="24"/>
-          <w:lang w:val="en-US"/>
-        </w:rPr>
-        <w:t>Apart from that</w:t>
-      </w:r>
-      <w:r>
-        <w:rPr>
-          <w:rFonts w:ascii="Times New Roman" w:hAnsi="Times New Roman" w:cs="Times New Roman"/>
-          <w:sz w:val="24"/>
-          <w:szCs w:val="24"/>
-          <w:lang w:val="en-US"/>
-        </w:rPr>
-        <w:t xml:space="preserve">, research into </w:t>
-      </w:r>
-      <w:r>
-        <w:rPr>
-          <w:rFonts w:ascii="Times New Roman" w:hAnsi="Times New Roman" w:cs="Times New Roman"/>
-          <w:b/>
-          <w:bCs/>
-          <w:sz w:val="24"/>
-          <w:szCs w:val="24"/>
-          <w:lang w:val="en-US"/>
-        </w:rPr>
-        <w:t>different reward functions</w:t>
-      </w:r>
-      <w:r>
-        <w:rPr>
-          <w:rFonts w:ascii="Times New Roman" w:hAnsi="Times New Roman" w:cs="Times New Roman"/>
-          <w:sz w:val="24"/>
-          <w:szCs w:val="24"/>
-          <w:lang w:val="en-US"/>
-        </w:rPr>
-        <w:t xml:space="preserve"> on the </w:t>
-      </w:r>
-      <w:r>
-        <w:rPr>
-          <w:rFonts w:ascii="Times New Roman" w:hAnsi="Times New Roman" w:cs="Times New Roman"/>
-          <w:sz w:val="24"/>
-          <w:szCs w:val="24"/>
-          <w:lang w:val="en-US"/>
-        </w:rPr>
-        <w:t>training performance of a Double DQN</w:t>
-      </w:r>
-      <w:r>
-        <w:rPr>
-          <w:rFonts w:ascii="Times New Roman" w:hAnsi="Times New Roman" w:cs="Times New Roman"/>
-          <w:sz w:val="24"/>
-          <w:szCs w:val="24"/>
-          <w:lang w:val="en-US"/>
-        </w:rPr>
-        <w:t xml:space="preserve"> </w:t>
-      </w:r>
-      <w:r>
-        <w:rPr>
-          <w:rFonts w:ascii="Times New Roman" w:hAnsi="Times New Roman" w:cs="Times New Roman"/>
-          <w:sz w:val="24"/>
-          <w:szCs w:val="24"/>
-          <w:lang w:val="en-US"/>
-        </w:rPr>
-        <w:t xml:space="preserve">has </w:t>
-      </w:r>
-      <w:r>
-        <w:rPr>
-          <w:rFonts w:ascii="Times New Roman" w:hAnsi="Times New Roman" w:cs="Times New Roman"/>
-          <w:sz w:val="24"/>
-          <w:szCs w:val="24"/>
-          <w:lang w:val="en-US"/>
-        </w:rPr>
-        <w:t xml:space="preserve">also </w:t>
-      </w:r>
-      <w:r>
-        <w:rPr>
-          <w:rFonts w:ascii="Times New Roman" w:hAnsi="Times New Roman" w:cs="Times New Roman"/>
-          <w:sz w:val="24"/>
-          <w:szCs w:val="24"/>
-          <w:lang w:val="en-US"/>
-        </w:rPr>
-        <w:t xml:space="preserve">been done by </w:t>
-      </w:r>
-      <w:r>
-        <w:rPr>
-          <w:rFonts w:ascii="Times New Roman" w:hAnsi="Times New Roman" w:cs="Times New Roman"/>
-          <w:sz w:val="24"/>
-          <w:szCs w:val="24"/>
-          <w:lang w:val="en-US"/>
-        </w:rPr>
-        <w:t xml:space="preserve">Stefan </w:t>
-      </w:r>
-      <w:proofErr w:type="spellStart"/>
-      <w:r>
-        <w:rPr>
-          <w:rFonts w:ascii="Times New Roman" w:hAnsi="Times New Roman" w:cs="Times New Roman"/>
-          <w:sz w:val="24"/>
-          <w:szCs w:val="24"/>
-          <w:lang w:val="en-US"/>
-        </w:rPr>
-        <w:t>Šćepanović</w:t>
-      </w:r>
-      <w:proofErr w:type="spellEnd"/>
-      <w:r>
-        <w:rPr>
-          <w:rFonts w:ascii="Times New Roman" w:hAnsi="Times New Roman" w:cs="Times New Roman"/>
-          <w:sz w:val="24"/>
-          <w:szCs w:val="24"/>
-          <w:lang w:val="en-US"/>
-        </w:rPr>
-        <w:t>.</w:t>
-      </w:r>
-    </w:p>
-    <w:p>
-      <w:pPr>
-        <w:jc w:val="both"/>
-        <w:rPr>
-          <w:rFonts w:ascii="Times New Roman" w:hAnsi="Times New Roman" w:cs="Times New Roman"/>
-          <w:sz w:val="24"/>
-          <w:szCs w:val="24"/>
-          <w:lang w:val="en-US"/>
-        </w:rPr>
-      </w:pPr>
-      <w:r>
-        <w:rPr>
-          <w:rFonts w:ascii="Times New Roman" w:hAnsi="Times New Roman" w:cs="Times New Roman"/>
-          <w:sz w:val="24"/>
-          <w:szCs w:val="24"/>
-          <w:lang w:val="en-US"/>
-        </w:rPr>
-        <w:t>Finally</w:t>
-      </w:r>
-      <w:r>
-        <w:rPr>
-          <w:rFonts w:ascii="Times New Roman" w:hAnsi="Times New Roman" w:cs="Times New Roman"/>
-          <w:sz w:val="24"/>
-          <w:szCs w:val="24"/>
-          <w:lang w:val="en-US"/>
-        </w:rPr>
-        <w:t xml:space="preserve">, </w:t>
-      </w:r>
-      <w:r>
-        <w:rPr>
-          <w:rFonts w:ascii="Times New Roman" w:hAnsi="Times New Roman" w:cs="Times New Roman"/>
-          <w:sz w:val="24"/>
-          <w:szCs w:val="24"/>
-          <w:lang w:val="en-US"/>
-        </w:rPr>
-        <w:t>Double Q-Learning</w:t>
-      </w:r>
-      <w:r>
-        <w:rPr>
-          <w:rFonts w:ascii="Times New Roman" w:hAnsi="Times New Roman" w:cs="Times New Roman"/>
-          <w:sz w:val="24"/>
-          <w:szCs w:val="24"/>
-          <w:lang w:val="en-US"/>
-        </w:rPr>
-        <w:t xml:space="preserve"> was introduced by </w:t>
-      </w:r>
-      <w:proofErr w:type="spellStart"/>
-      <w:r>
-        <w:rPr>
-          <w:rFonts w:ascii="Times New Roman" w:hAnsi="Times New Roman" w:cs="Times New Roman"/>
-          <w:sz w:val="24"/>
-          <w:szCs w:val="24"/>
-          <w:lang w:val="en-US"/>
-        </w:rPr>
-        <w:t>Hado</w:t>
-      </w:r>
-      <w:proofErr w:type="spellEnd"/>
-      <w:r>
-        <w:rPr>
-          <w:rFonts w:ascii="Times New Roman" w:hAnsi="Times New Roman" w:cs="Times New Roman"/>
-          <w:sz w:val="24"/>
-          <w:szCs w:val="24"/>
-          <w:lang w:val="en-US"/>
-        </w:rPr>
-        <w:t xml:space="preserve"> van Hasselt</w:t>
-      </w:r>
-      <w:r>
-        <w:rPr>
-          <w:rFonts w:ascii="Times New Roman" w:hAnsi="Times New Roman" w:cs="Times New Roman"/>
-          <w:sz w:val="24"/>
-          <w:szCs w:val="24"/>
-          <w:lang w:val="en-US"/>
-        </w:rPr>
-        <w:t xml:space="preserve"> </w:t>
-      </w:r>
-      <w:r>
-        <w:rPr>
-          <w:rFonts w:ascii="Times New Roman" w:hAnsi="Times New Roman" w:cs="Times New Roman"/>
-          <w:sz w:val="24"/>
-          <w:szCs w:val="24"/>
-          <w:lang w:val="en-US"/>
-        </w:rPr>
-        <w:t>which lacks the overestimation bias of</w:t>
-      </w:r>
-      <w:r>
-        <w:rPr>
-          <w:rFonts w:ascii="Times New Roman" w:hAnsi="Times New Roman" w:cs="Times New Roman"/>
-          <w:sz w:val="24"/>
-          <w:szCs w:val="24"/>
-          <w:lang w:val="en-US"/>
-        </w:rPr>
-        <w:t xml:space="preserve"> the</w:t>
-      </w:r>
-      <w:r>
-        <w:rPr>
-          <w:rFonts w:ascii="Times New Roman" w:hAnsi="Times New Roman" w:cs="Times New Roman"/>
-          <w:sz w:val="24"/>
-          <w:szCs w:val="24"/>
-          <w:lang w:val="en-US"/>
-        </w:rPr>
-        <w:t xml:space="preserve"> Q-Learning algorithm</w:t>
-      </w:r>
-      <w:r>
-        <w:rPr>
-          <w:rFonts w:ascii="Times New Roman" w:hAnsi="Times New Roman" w:cs="Times New Roman"/>
-          <w:sz w:val="24"/>
-          <w:szCs w:val="24"/>
-          <w:lang w:val="en-US"/>
-        </w:rPr>
-        <w:t xml:space="preserve">. This has </w:t>
-      </w:r>
-      <w:r>
-        <w:rPr>
-          <w:rFonts w:ascii="Times New Roman" w:hAnsi="Times New Roman" w:cs="Times New Roman"/>
-          <w:sz w:val="24"/>
-          <w:szCs w:val="24"/>
-          <w:lang w:val="en-US"/>
-        </w:rPr>
-        <w:t>adapted</w:t>
-      </w:r>
-      <w:r>
-        <w:rPr>
-          <w:rFonts w:ascii="Times New Roman" w:hAnsi="Times New Roman" w:cs="Times New Roman"/>
-          <w:sz w:val="24"/>
-          <w:szCs w:val="24"/>
-          <w:lang w:val="en-US"/>
-        </w:rPr>
         <w:t xml:space="preserve"> to </w:t>
       </w:r>
       <w:r>
@@ -1622,16 +1359,7 @@
           <w:szCs w:val="24"/>
           <w:lang w:val="en-US"/>
         </w:rPr>
-        <w:t xml:space="preserve"> which is another innovation in this paper</w:t>
-      </w:r>
-      <w:r>
-        <w:rPr>
-          <w:rFonts w:ascii="Times New Roman" w:hAnsi="Times New Roman" w:cs="Times New Roman"/>
-          <w:sz w:val="24"/>
-          <w:szCs w:val="24"/>
-          <w:lang w:val="en-US"/>
-        </w:rPr>
-        <w:t xml:space="preserve"> where N Q-tables were created for each </w:t>
+        <w:t xml:space="preserve"> which is another innovation in this paper where N Q-tables were created for each </w:t>
       </w:r>
       <w:r>
         <w:rPr>
@@ -1690,8 +1418,2363 @@
           <w14:ligatures w14:val="none"/>
         </w:rPr>
         <w:lastRenderedPageBreak/>
+        <w:t>Graphical User Interface (GUI)</w:t>
+      </w:r>
+    </w:p>
+    <w:p>
+      <w:pPr>
+        <w:jc w:val="both"/>
+        <w:rPr>
+          <w:rFonts w:ascii="Times New Roman" w:hAnsi="Times New Roman" w:cs="Times New Roman"/>
+          <w:sz w:val="24"/>
+          <w:szCs w:val="24"/>
+          <w:lang w:val="en-US"/>
+        </w:rPr>
+      </w:pPr>
+      <w:r>
+        <w:rPr>
+          <w:rFonts w:ascii="Times New Roman" w:hAnsi="Times New Roman" w:cs="Times New Roman"/>
+          <w:sz w:val="24"/>
+          <w:szCs w:val="24"/>
+          <w:lang w:val="en-US"/>
+        </w:rPr>
+        <w:t>As mentioned above, users can easily change the settings of the project using the GUI created.</w:t>
+      </w:r>
+      <w:r>
+        <w:rPr>
+          <w:rFonts w:ascii="Times New Roman" w:hAnsi="Times New Roman" w:cs="Times New Roman"/>
+          <w:sz w:val="24"/>
+          <w:szCs w:val="24"/>
+          <w:lang w:val="en-US"/>
+        </w:rPr>
+        <w:t xml:space="preserve"> The different settings of the GUI will be explained below.</w:t>
+      </w:r>
+    </w:p>
+    <w:p>
+      <w:pPr>
+        <w:pStyle w:val="Heading2"/>
+        <w:rPr>
+          <w:rFonts w:ascii="Times New Roman" w:hAnsi="Times New Roman" w:cs="Times New Roman"/>
+          <w:lang w:val="en-US"/>
+        </w:rPr>
+      </w:pPr>
+      <w:r>
+        <w:rPr>
+          <w:rFonts w:ascii="Times New Roman" w:hAnsi="Times New Roman" w:cs="Times New Roman"/>
+          <w:lang w:val="en-US"/>
+        </w:rPr>
+        <w:t>Game</w:t>
+      </w:r>
+      <w:r>
+        <w:rPr>
+          <w:rFonts w:ascii="Times New Roman" w:hAnsi="Times New Roman" w:cs="Times New Roman"/>
+          <w:lang w:val="en-US"/>
+        </w:rPr>
+        <w:t xml:space="preserve"> Settings</w:t>
+      </w:r>
+    </w:p>
+    <w:p>
+      <w:pPr>
+        <w:jc w:val="both"/>
+        <w:rPr>
+          <w:rFonts w:ascii="Times New Roman" w:hAnsi="Times New Roman" w:cs="Times New Roman"/>
+          <w:sz w:val="24"/>
+          <w:szCs w:val="24"/>
+          <w:lang w:val="en-US"/>
+        </w:rPr>
+      </w:pPr>
+      <w:r>
+        <w:rPr>
+          <w:rFonts w:ascii="Times New Roman" w:hAnsi="Times New Roman" w:cs="Times New Roman"/>
+          <w:sz w:val="24"/>
+          <w:szCs w:val="24"/>
+          <w:lang w:val="en-US"/>
+        </w:rPr>
+        <w:t>The game settings allow users to customize the different aspects of the game. The different options available</w:t>
+      </w:r>
+      <w:r>
+        <w:rPr>
+          <w:rFonts w:ascii="Times New Roman" w:hAnsi="Times New Roman" w:cs="Times New Roman"/>
+          <w:sz w:val="24"/>
+          <w:szCs w:val="24"/>
+          <w:lang w:val="en-US"/>
+        </w:rPr>
+        <w:t xml:space="preserve"> to the users</w:t>
+      </w:r>
+      <w:r>
+        <w:rPr>
+          <w:rFonts w:ascii="Times New Roman" w:hAnsi="Times New Roman" w:cs="Times New Roman"/>
+          <w:sz w:val="24"/>
+          <w:szCs w:val="24"/>
+          <w:lang w:val="en-US"/>
+        </w:rPr>
+        <w:t xml:space="preserve"> are shown below in Figure 1.</w:t>
+      </w:r>
+    </w:p>
+    <w:p>
+      <w:pPr>
+        <w:jc w:val="center"/>
+        <w:rPr>
+          <w:rFonts w:ascii="Times New Roman" w:hAnsi="Times New Roman" w:cs="Times New Roman"/>
+          <w:sz w:val="24"/>
+          <w:szCs w:val="24"/>
+          <w:lang w:val="en-US"/>
+        </w:rPr>
+      </w:pPr>
+      <w:r>
+        <w:rPr>
+          <w:rFonts w:ascii="Times New Roman" w:hAnsi="Times New Roman" w:cs="Times New Roman"/>
+          <w:noProof/>
+          <w:sz w:val="24"/>
+          <w:szCs w:val="24"/>
+          <w:lang w:val="en-US"/>
+        </w:rPr>
+        <w:drawing>
+          <wp:inline distT="0" distB="0" distL="0" distR="0" wp14:anchorId="6C040D9E" wp14:editId="1F1391C3">
+            <wp:extent cx="2627630" cy="1151890"/>
+            <wp:effectExtent l="0" t="0" r="1270" b="0"/>
+            <wp:docPr id="636937892" name="Picture 2"/>
+            <wp:cNvGraphicFramePr>
+              <a:graphicFrameLocks xmlns:a="http://schemas.openxmlformats.org/drawingml/2006/main" noChangeAspect="1"/>
+            </wp:cNvGraphicFramePr>
+            <a:graphic xmlns:a="http://schemas.openxmlformats.org/drawingml/2006/main">
+              <a:graphicData uri="http://schemas.openxmlformats.org/drawingml/2006/picture">
+                <pic:pic xmlns:pic="http://schemas.openxmlformats.org/drawingml/2006/picture">
+                  <pic:nvPicPr>
+                    <pic:cNvPr id="0" name="Picture 2"/>
+                    <pic:cNvPicPr>
+                      <a:picLocks noChangeAspect="1" noChangeArrowheads="1"/>
+                    </pic:cNvPicPr>
+                  </pic:nvPicPr>
+                  <pic:blipFill>
+                    <a:blip r:embed="rId5" cstate="print">
+                      <a:extLst>
+                        <a:ext uri="{28A0092B-C50C-407E-A947-70E740481C1C}">
+                          <a14:useLocalDpi xmlns:a14="http://schemas.microsoft.com/office/drawing/2010/main" val="0"/>
+                        </a:ext>
+                      </a:extLst>
+                    </a:blip>
+                    <a:srcRect/>
+                    <a:stretch>
+                      <a:fillRect/>
+                    </a:stretch>
+                  </pic:blipFill>
+                  <pic:spPr bwMode="auto">
+                    <a:xfrm>
+                      <a:off x="0" y="0"/>
+                      <a:ext cx="2627630" cy="1151890"/>
+                    </a:xfrm>
+                    <a:prstGeom prst="rect">
+                      <a:avLst/>
+                    </a:prstGeom>
+                    <a:noFill/>
+                    <a:ln>
+                      <a:noFill/>
+                    </a:ln>
+                  </pic:spPr>
+                </pic:pic>
+              </a:graphicData>
+            </a:graphic>
+          </wp:inline>
+        </w:drawing>
+      </w:r>
+    </w:p>
+    <w:p>
+      <w:pPr>
+        <w:jc w:val="center"/>
+        <w:rPr>
+          <w:rFonts w:ascii="Times New Roman" w:hAnsi="Times New Roman" w:cs="Times New Roman"/>
+          <w:b/>
+          <w:bCs/>
+          <w:i/>
+          <w:iCs/>
+          <w:sz w:val="24"/>
+          <w:szCs w:val="24"/>
+          <w:lang w:val="en-US"/>
+        </w:rPr>
+      </w:pPr>
+      <w:r>
+        <w:rPr>
+          <w:rFonts w:ascii="Times New Roman" w:hAnsi="Times New Roman" w:cs="Times New Roman"/>
+          <w:b/>
+          <w:bCs/>
+          <w:i/>
+          <w:iCs/>
+          <w:sz w:val="24"/>
+          <w:szCs w:val="24"/>
+          <w:lang w:val="en-US"/>
+        </w:rPr>
+        <w:t xml:space="preserve">Figure 1: </w:t>
+      </w:r>
+      <w:r>
+        <w:rPr>
+          <w:rFonts w:ascii="Times New Roman" w:hAnsi="Times New Roman" w:cs="Times New Roman"/>
+          <w:b/>
+          <w:bCs/>
+          <w:i/>
+          <w:iCs/>
+          <w:sz w:val="24"/>
+          <w:szCs w:val="24"/>
+          <w:lang w:val="en-US"/>
+        </w:rPr>
+        <w:t>Game Settings</w:t>
+      </w:r>
+    </w:p>
+    <w:p>
+      <w:pPr>
+        <w:pStyle w:val="ListParagraph"/>
+        <w:numPr>
+          <w:ilvl w:val="0"/>
+          <w:numId w:val="1"/>
+        </w:numPr>
+        <w:jc w:val="both"/>
+        <w:rPr>
+          <w:rFonts w:ascii="Times New Roman" w:hAnsi="Times New Roman" w:cs="Times New Roman"/>
+          <w:b/>
+          <w:bCs/>
+          <w:sz w:val="24"/>
+          <w:szCs w:val="24"/>
+          <w:lang w:val="en-US"/>
+        </w:rPr>
+      </w:pPr>
+      <w:r>
+        <w:rPr>
+          <w:rFonts w:ascii="Times New Roman" w:hAnsi="Times New Roman" w:cs="Times New Roman"/>
+          <w:b/>
+          <w:bCs/>
+          <w:sz w:val="24"/>
+          <w:szCs w:val="24"/>
+          <w:lang w:val="en-US"/>
+        </w:rPr>
+        <w:t>Seed</w:t>
+      </w:r>
+    </w:p>
+    <w:p>
+      <w:pPr>
+        <w:jc w:val="both"/>
+        <w:rPr>
+          <w:rFonts w:ascii="Times New Roman" w:hAnsi="Times New Roman" w:cs="Times New Roman"/>
+          <w:sz w:val="24"/>
+          <w:szCs w:val="24"/>
+          <w:lang w:val="en-US"/>
+        </w:rPr>
+      </w:pPr>
+      <w:r>
+        <w:rPr>
+          <w:rFonts w:ascii="Times New Roman" w:hAnsi="Times New Roman" w:cs="Times New Roman"/>
+          <w:sz w:val="24"/>
+          <w:szCs w:val="24"/>
+          <w:lang w:val="en-US"/>
+        </w:rPr>
+        <w:t xml:space="preserve">The seed is the most important part of the settings. </w:t>
+      </w:r>
+      <w:r>
+        <w:rPr>
+          <w:rFonts w:ascii="Times New Roman" w:hAnsi="Times New Roman" w:cs="Times New Roman"/>
+          <w:sz w:val="24"/>
+          <w:szCs w:val="24"/>
+          <w:lang w:val="en-US"/>
+        </w:rPr>
+        <w:t xml:space="preserve">It controls all the randomness in the program and allows us to produce the same results provided the same seed is used. The default seed chosen is 20313854. </w:t>
+      </w:r>
+    </w:p>
+    <w:p>
+      <w:pPr>
+        <w:pStyle w:val="ListParagraph"/>
+        <w:numPr>
+          <w:ilvl w:val="0"/>
+          <w:numId w:val="1"/>
+        </w:numPr>
+        <w:jc w:val="both"/>
+        <w:rPr>
+          <w:rFonts w:ascii="Times New Roman" w:hAnsi="Times New Roman" w:cs="Times New Roman"/>
+          <w:b/>
+          <w:bCs/>
+          <w:sz w:val="24"/>
+          <w:szCs w:val="24"/>
+          <w:lang w:val="en-US"/>
+        </w:rPr>
+      </w:pPr>
+      <w:r>
+        <w:rPr>
+          <w:rFonts w:ascii="Times New Roman" w:hAnsi="Times New Roman" w:cs="Times New Roman"/>
+          <w:b/>
+          <w:bCs/>
+          <w:sz w:val="24"/>
+          <w:szCs w:val="24"/>
+          <w:lang w:val="en-US"/>
+        </w:rPr>
+        <w:t>Brick Placement</w:t>
+      </w:r>
+    </w:p>
+    <w:p>
+      <w:pPr>
+        <w:jc w:val="both"/>
+        <w:rPr>
+          <w:rFonts w:ascii="Times New Roman" w:hAnsi="Times New Roman" w:cs="Times New Roman"/>
+          <w:sz w:val="24"/>
+          <w:szCs w:val="24"/>
+          <w:lang w:val="en-US"/>
+        </w:rPr>
+      </w:pPr>
+      <w:r>
+        <w:rPr>
+          <w:rFonts w:ascii="Times New Roman" w:hAnsi="Times New Roman" w:cs="Times New Roman"/>
+          <w:sz w:val="24"/>
+          <w:szCs w:val="24"/>
+          <w:lang w:val="en-US"/>
+        </w:rPr>
+        <w:t>Brick placement controls how the 3 different brick types are arranged in the game. There are 3 options available which are Row, Column and Random.</w:t>
+      </w:r>
+    </w:p>
+    <w:p>
+      <w:pPr>
+        <w:jc w:val="both"/>
+        <w:rPr>
+          <w:rFonts w:ascii="Times New Roman" w:hAnsi="Times New Roman" w:cs="Times New Roman"/>
+          <w:sz w:val="24"/>
+          <w:szCs w:val="24"/>
+          <w:lang w:val="en-US"/>
+        </w:rPr>
+      </w:pPr>
+      <w:r>
+        <w:rPr>
+          <w:rFonts w:ascii="Times New Roman" w:hAnsi="Times New Roman" w:cs="Times New Roman"/>
+          <w:sz w:val="24"/>
+          <w:szCs w:val="24"/>
+          <w:lang w:val="en-US"/>
+        </w:rPr>
+        <w:t>Row alternates the different brick types by row starting with the strongest to the weakest. Column does the same but alternates it by column. Random produces a random arrangement of the 3 brick types.</w:t>
+      </w:r>
+    </w:p>
+    <w:p>
+      <w:pPr>
+        <w:pStyle w:val="ListParagraph"/>
+        <w:numPr>
+          <w:ilvl w:val="0"/>
+          <w:numId w:val="1"/>
+        </w:numPr>
+        <w:jc w:val="both"/>
+        <w:rPr>
+          <w:rFonts w:ascii="Times New Roman" w:hAnsi="Times New Roman" w:cs="Times New Roman"/>
+          <w:b/>
+          <w:bCs/>
+          <w:sz w:val="24"/>
+          <w:szCs w:val="24"/>
+          <w:lang w:val="en-US"/>
+        </w:rPr>
+      </w:pPr>
+      <w:r>
+        <w:rPr>
+          <w:rFonts w:ascii="Times New Roman" w:hAnsi="Times New Roman" w:cs="Times New Roman"/>
+          <w:b/>
+          <w:bCs/>
+          <w:sz w:val="24"/>
+          <w:szCs w:val="24"/>
+          <w:lang w:val="en-US"/>
+        </w:rPr>
+        <w:t>Rows</w:t>
+      </w:r>
+    </w:p>
+    <w:p>
+      <w:pPr>
+        <w:jc w:val="both"/>
+        <w:rPr>
+          <w:rFonts w:ascii="Times New Roman" w:hAnsi="Times New Roman" w:cs="Times New Roman"/>
+          <w:sz w:val="24"/>
+          <w:szCs w:val="24"/>
+          <w:lang w:val="en-US"/>
+        </w:rPr>
+      </w:pPr>
+      <w:r>
+        <w:rPr>
+          <w:rFonts w:ascii="Times New Roman" w:hAnsi="Times New Roman" w:cs="Times New Roman"/>
+          <w:sz w:val="24"/>
+          <w:szCs w:val="24"/>
+          <w:lang w:val="en-US"/>
+        </w:rPr>
+        <w:t xml:space="preserve">Rows controls the number of brick rows generated in the game. The default number </w:t>
+      </w:r>
+      <w:r>
+        <w:rPr>
+          <w:rFonts w:ascii="Times New Roman" w:hAnsi="Times New Roman" w:cs="Times New Roman"/>
+          <w:sz w:val="24"/>
+          <w:szCs w:val="24"/>
+          <w:lang w:val="en-US"/>
+        </w:rPr>
+        <w:t xml:space="preserve">of rows </w:t>
+      </w:r>
+      <w:r>
+        <w:rPr>
+          <w:rFonts w:ascii="Times New Roman" w:hAnsi="Times New Roman" w:cs="Times New Roman"/>
+          <w:sz w:val="24"/>
+          <w:szCs w:val="24"/>
+          <w:lang w:val="en-US"/>
+        </w:rPr>
+        <w:t xml:space="preserve">is 3 but it can vary from 1 to 10. </w:t>
+      </w:r>
+    </w:p>
+    <w:p>
+      <w:pPr>
+        <w:pStyle w:val="ListParagraph"/>
+        <w:numPr>
+          <w:ilvl w:val="0"/>
+          <w:numId w:val="1"/>
+        </w:numPr>
+        <w:jc w:val="both"/>
+        <w:rPr>
+          <w:rFonts w:ascii="Times New Roman" w:hAnsi="Times New Roman" w:cs="Times New Roman"/>
+          <w:b/>
+          <w:bCs/>
+          <w:sz w:val="24"/>
+          <w:szCs w:val="24"/>
+          <w:lang w:val="en-US"/>
+        </w:rPr>
+      </w:pPr>
+      <w:r>
+        <w:rPr>
+          <w:rFonts w:ascii="Times New Roman" w:hAnsi="Times New Roman" w:cs="Times New Roman"/>
+          <w:b/>
+          <w:bCs/>
+          <w:sz w:val="24"/>
+          <w:szCs w:val="24"/>
+          <w:lang w:val="en-US"/>
+        </w:rPr>
+        <w:t>Columns</w:t>
+      </w:r>
+    </w:p>
+    <w:p>
+      <w:pPr>
+        <w:jc w:val="both"/>
+        <w:rPr>
+          <w:rFonts w:ascii="Times New Roman" w:hAnsi="Times New Roman" w:cs="Times New Roman"/>
+          <w:sz w:val="24"/>
+          <w:szCs w:val="24"/>
+          <w:lang w:val="en-US"/>
+        </w:rPr>
+      </w:pPr>
+      <w:r>
+        <w:rPr>
+          <w:rFonts w:ascii="Times New Roman" w:hAnsi="Times New Roman" w:cs="Times New Roman"/>
+          <w:sz w:val="24"/>
+          <w:szCs w:val="24"/>
+          <w:lang w:val="en-US"/>
+        </w:rPr>
+        <w:t xml:space="preserve">Columns control the number of bricks in each brick row. The default number of columns is 8. However, the number of columns can only be changed to a factor of 600 up to the value of 15. So, the available options are </w:t>
+      </w:r>
+      <w:r>
+        <w:rPr>
+          <w:rFonts w:ascii="Times New Roman" w:hAnsi="Times New Roman" w:cs="Times New Roman"/>
+          <w:sz w:val="24"/>
+          <w:szCs w:val="24"/>
+          <w:lang w:val="en-US"/>
+        </w:rPr>
+        <w:t>1, 2, 3, 4, 5, 6, 8, 10, 12</w:t>
+      </w:r>
+      <w:r>
+        <w:rPr>
+          <w:rFonts w:ascii="Times New Roman" w:hAnsi="Times New Roman" w:cs="Times New Roman"/>
+          <w:sz w:val="24"/>
+          <w:szCs w:val="24"/>
+          <w:lang w:val="en-US"/>
+        </w:rPr>
+        <w:t xml:space="preserve"> and </w:t>
+      </w:r>
+      <w:r>
+        <w:rPr>
+          <w:rFonts w:ascii="Times New Roman" w:hAnsi="Times New Roman" w:cs="Times New Roman"/>
+          <w:sz w:val="24"/>
+          <w:szCs w:val="24"/>
+          <w:lang w:val="en-US"/>
+        </w:rPr>
+        <w:t>15</w:t>
+      </w:r>
+      <w:r>
+        <w:rPr>
+          <w:rFonts w:ascii="Times New Roman" w:hAnsi="Times New Roman" w:cs="Times New Roman"/>
+          <w:sz w:val="24"/>
+          <w:szCs w:val="24"/>
+          <w:lang w:val="en-US"/>
+        </w:rPr>
+        <w:t>.</w:t>
+      </w:r>
+    </w:p>
+    <w:p>
+      <w:pPr>
+        <w:pStyle w:val="ListParagraph"/>
+        <w:numPr>
+          <w:ilvl w:val="0"/>
+          <w:numId w:val="1"/>
+        </w:numPr>
+        <w:jc w:val="both"/>
+        <w:rPr>
+          <w:rFonts w:ascii="Times New Roman" w:hAnsi="Times New Roman" w:cs="Times New Roman"/>
+          <w:b/>
+          <w:bCs/>
+          <w:sz w:val="24"/>
+          <w:szCs w:val="24"/>
+          <w:lang w:val="en-US"/>
+        </w:rPr>
+      </w:pPr>
+      <w:r>
+        <w:rPr>
+          <w:rFonts w:ascii="Times New Roman" w:hAnsi="Times New Roman" w:cs="Times New Roman"/>
+          <w:b/>
+          <w:bCs/>
+          <w:sz w:val="24"/>
+          <w:szCs w:val="24"/>
+          <w:lang w:val="en-US"/>
+        </w:rPr>
+        <w:t>Ball Speed</w:t>
+      </w:r>
+    </w:p>
+    <w:p>
+      <w:pPr>
+        <w:jc w:val="both"/>
+        <w:rPr>
+          <w:rFonts w:ascii="Times New Roman" w:hAnsi="Times New Roman" w:cs="Times New Roman"/>
+          <w:sz w:val="24"/>
+          <w:szCs w:val="24"/>
+          <w:lang w:val="en-US"/>
+        </w:rPr>
+      </w:pPr>
+      <w:r>
+        <w:rPr>
+          <w:rFonts w:ascii="Times New Roman" w:hAnsi="Times New Roman" w:cs="Times New Roman"/>
+          <w:sz w:val="24"/>
+          <w:szCs w:val="24"/>
+          <w:lang w:val="en-US"/>
+        </w:rPr>
+        <w:t>Ball speed allows us to control how fast the ball moves in the game.</w:t>
+      </w:r>
+      <w:r>
+        <w:rPr>
+          <w:rFonts w:ascii="Times New Roman" w:hAnsi="Times New Roman" w:cs="Times New Roman"/>
+          <w:sz w:val="24"/>
+          <w:szCs w:val="24"/>
+          <w:lang w:val="en-US"/>
+        </w:rPr>
+        <w:t xml:space="preserve"> The default ball speed is 5 but it can vary from 1 to 10.</w:t>
+      </w:r>
+    </w:p>
+    <w:p>
+      <w:pPr>
+        <w:pStyle w:val="ListParagraph"/>
+        <w:numPr>
+          <w:ilvl w:val="0"/>
+          <w:numId w:val="1"/>
+        </w:numPr>
+        <w:jc w:val="both"/>
+        <w:rPr>
+          <w:rFonts w:ascii="Times New Roman" w:hAnsi="Times New Roman" w:cs="Times New Roman"/>
+          <w:b/>
+          <w:bCs/>
+          <w:sz w:val="24"/>
+          <w:szCs w:val="24"/>
+          <w:lang w:val="en-US"/>
+        </w:rPr>
+      </w:pPr>
+      <w:r>
+        <w:rPr>
+          <w:rFonts w:ascii="Times New Roman" w:hAnsi="Times New Roman" w:cs="Times New Roman"/>
+          <w:b/>
+          <w:bCs/>
+          <w:sz w:val="24"/>
+          <w:szCs w:val="24"/>
+          <w:lang w:val="en-US"/>
+        </w:rPr>
+        <w:t>Paddle Speed</w:t>
+      </w:r>
+    </w:p>
+    <w:p>
+      <w:pPr>
+        <w:jc w:val="both"/>
+        <w:rPr>
+          <w:rFonts w:ascii="Times New Roman" w:hAnsi="Times New Roman" w:cs="Times New Roman"/>
+          <w:sz w:val="24"/>
+          <w:szCs w:val="24"/>
+          <w:lang w:val="en-US"/>
+        </w:rPr>
+      </w:pPr>
+      <w:r>
+        <w:rPr>
+          <w:rFonts w:ascii="Times New Roman" w:hAnsi="Times New Roman" w:cs="Times New Roman"/>
+          <w:sz w:val="24"/>
+          <w:szCs w:val="24"/>
+          <w:lang w:val="en-US"/>
+        </w:rPr>
+        <w:t>Paddle speed is how fast the paddle moves in the game. The default paddle speed is 10 but it can vary from 1 to 20.</w:t>
+      </w:r>
+    </w:p>
+    <w:p>
+      <w:pPr>
+        <w:pStyle w:val="ListParagraph"/>
+        <w:numPr>
+          <w:ilvl w:val="0"/>
+          <w:numId w:val="1"/>
+        </w:numPr>
+        <w:jc w:val="both"/>
+        <w:rPr>
+          <w:rFonts w:ascii="Times New Roman" w:hAnsi="Times New Roman" w:cs="Times New Roman"/>
+          <w:b/>
+          <w:bCs/>
+          <w:sz w:val="24"/>
+          <w:szCs w:val="24"/>
+          <w:lang w:val="en-US"/>
+        </w:rPr>
+      </w:pPr>
+      <w:r>
+        <w:rPr>
+          <w:rFonts w:ascii="Times New Roman" w:hAnsi="Times New Roman" w:cs="Times New Roman"/>
+          <w:b/>
+          <w:bCs/>
+          <w:sz w:val="24"/>
+          <w:szCs w:val="24"/>
+          <w:lang w:val="en-US"/>
+        </w:rPr>
+        <w:t>Game Mode</w:t>
+      </w:r>
+    </w:p>
+    <w:p>
+      <w:pPr>
+        <w:jc w:val="both"/>
+        <w:rPr>
+          <w:rFonts w:ascii="Times New Roman" w:hAnsi="Times New Roman" w:cs="Times New Roman"/>
+          <w:sz w:val="24"/>
+          <w:szCs w:val="24"/>
+          <w:lang w:val="en-US"/>
+        </w:rPr>
+      </w:pPr>
+      <w:r>
+        <w:rPr>
+          <w:rFonts w:ascii="Times New Roman" w:hAnsi="Times New Roman" w:cs="Times New Roman"/>
+          <w:sz w:val="24"/>
+          <w:szCs w:val="24"/>
+          <w:lang w:val="en-US"/>
+        </w:rPr>
+        <w:t xml:space="preserve">Game Mode allows users to invert the position of the paddle and the bricks. It allows the game to be played upside down. </w:t>
+      </w:r>
+    </w:p>
+    <w:p>
+      <w:pPr>
+        <w:pStyle w:val="ListParagraph"/>
+        <w:numPr>
+          <w:ilvl w:val="0"/>
+          <w:numId w:val="1"/>
+        </w:numPr>
+        <w:jc w:val="both"/>
+        <w:rPr>
+          <w:rFonts w:ascii="Times New Roman" w:hAnsi="Times New Roman" w:cs="Times New Roman"/>
+          <w:b/>
+          <w:bCs/>
+          <w:sz w:val="24"/>
+          <w:szCs w:val="24"/>
+          <w:lang w:val="en-US"/>
+        </w:rPr>
+      </w:pPr>
+      <w:r>
+        <w:rPr>
+          <w:rFonts w:ascii="Times New Roman" w:hAnsi="Times New Roman" w:cs="Times New Roman"/>
+          <w:b/>
+          <w:bCs/>
+          <w:sz w:val="24"/>
+          <w:szCs w:val="24"/>
+          <w:lang w:val="en-US"/>
+        </w:rPr>
+        <w:t>Episodes</w:t>
+      </w:r>
+    </w:p>
+    <w:p>
+      <w:pPr>
+        <w:jc w:val="both"/>
+        <w:rPr>
+          <w:rFonts w:ascii="Times New Roman" w:hAnsi="Times New Roman" w:cs="Times New Roman"/>
+          <w:sz w:val="24"/>
+          <w:szCs w:val="24"/>
+          <w:lang w:val="en-US"/>
+        </w:rPr>
+      </w:pPr>
+      <w:r>
+        <w:rPr>
+          <w:rFonts w:ascii="Times New Roman" w:hAnsi="Times New Roman" w:cs="Times New Roman"/>
+          <w:sz w:val="24"/>
+          <w:szCs w:val="24"/>
+          <w:lang w:val="en-US"/>
+        </w:rPr>
+        <w:t>Episodes control the number of failed episodes before a game is reset and is recorded as a failed run. The default value is 200 but it can vary from 100 to 500.</w:t>
+      </w:r>
+    </w:p>
+    <w:p>
+      <w:pPr>
+        <w:pStyle w:val="Heading2"/>
+        <w:rPr>
+          <w:rFonts w:ascii="Times New Roman" w:hAnsi="Times New Roman" w:cs="Times New Roman"/>
+          <w:lang w:val="en-US"/>
+        </w:rPr>
+      </w:pPr>
+      <w:r>
+        <w:rPr>
+          <w:rFonts w:ascii="Times New Roman" w:hAnsi="Times New Roman" w:cs="Times New Roman"/>
+          <w:lang w:val="en-US"/>
+        </w:rPr>
+        <w:t>Parameter</w:t>
+      </w:r>
+      <w:r>
+        <w:rPr>
+          <w:rFonts w:ascii="Times New Roman" w:hAnsi="Times New Roman" w:cs="Times New Roman"/>
+          <w:lang w:val="en-US"/>
+        </w:rPr>
+        <w:t xml:space="preserve"> </w:t>
+      </w:r>
+      <w:r>
+        <w:rPr>
+          <w:rFonts w:ascii="Times New Roman" w:hAnsi="Times New Roman" w:cs="Times New Roman"/>
+          <w:lang w:val="en-US"/>
+        </w:rPr>
+        <w:t>S</w:t>
+      </w:r>
+      <w:r>
+        <w:rPr>
+          <w:rFonts w:ascii="Times New Roman" w:hAnsi="Times New Roman" w:cs="Times New Roman"/>
+          <w:lang w:val="en-US"/>
+        </w:rPr>
+        <w:t>ettings</w:t>
+      </w:r>
+    </w:p>
+    <w:p>
+      <w:pPr>
+        <w:jc w:val="both"/>
+        <w:rPr>
+          <w:rFonts w:ascii="Times New Roman" w:hAnsi="Times New Roman" w:cs="Times New Roman"/>
+          <w:sz w:val="24"/>
+          <w:szCs w:val="24"/>
+          <w:lang w:val="en-US"/>
+        </w:rPr>
+      </w:pPr>
+      <w:r>
+        <w:rPr>
+          <w:rFonts w:ascii="Times New Roman" w:hAnsi="Times New Roman" w:cs="Times New Roman"/>
+          <w:sz w:val="24"/>
+          <w:szCs w:val="24"/>
+          <w:lang w:val="en-US"/>
+        </w:rPr>
+        <w:t xml:space="preserve">The </w:t>
+      </w:r>
+      <w:r>
+        <w:rPr>
+          <w:rFonts w:ascii="Times New Roman" w:hAnsi="Times New Roman" w:cs="Times New Roman"/>
+          <w:sz w:val="24"/>
+          <w:szCs w:val="24"/>
+          <w:lang w:val="en-US"/>
+        </w:rPr>
+        <w:t>parameter</w:t>
+      </w:r>
+      <w:r>
+        <w:rPr>
+          <w:rFonts w:ascii="Times New Roman" w:hAnsi="Times New Roman" w:cs="Times New Roman"/>
+          <w:sz w:val="24"/>
+          <w:szCs w:val="24"/>
+          <w:lang w:val="en-US"/>
+        </w:rPr>
+        <w:t xml:space="preserve"> settings allow users to </w:t>
+      </w:r>
+      <w:r>
+        <w:rPr>
+          <w:rFonts w:ascii="Times New Roman" w:hAnsi="Times New Roman" w:cs="Times New Roman"/>
+          <w:sz w:val="24"/>
+          <w:szCs w:val="24"/>
+          <w:lang w:val="en-US"/>
+        </w:rPr>
+        <w:t>control</w:t>
+      </w:r>
+      <w:r>
+        <w:rPr>
+          <w:rFonts w:ascii="Times New Roman" w:hAnsi="Times New Roman" w:cs="Times New Roman"/>
+          <w:sz w:val="24"/>
+          <w:szCs w:val="24"/>
+          <w:lang w:val="en-US"/>
+        </w:rPr>
+        <w:t xml:space="preserve"> the different </w:t>
+      </w:r>
+      <w:r>
+        <w:rPr>
+          <w:rFonts w:ascii="Times New Roman" w:hAnsi="Times New Roman" w:cs="Times New Roman"/>
+          <w:sz w:val="24"/>
+          <w:szCs w:val="24"/>
+          <w:lang w:val="en-US"/>
+        </w:rPr>
+        <w:t>settings</w:t>
+      </w:r>
+      <w:r>
+        <w:rPr>
+          <w:rFonts w:ascii="Times New Roman" w:hAnsi="Times New Roman" w:cs="Times New Roman"/>
+          <w:sz w:val="24"/>
+          <w:szCs w:val="24"/>
+          <w:lang w:val="en-US"/>
+        </w:rPr>
+        <w:t xml:space="preserve"> of the </w:t>
+      </w:r>
+      <w:r>
+        <w:rPr>
+          <w:rFonts w:ascii="Times New Roman" w:hAnsi="Times New Roman" w:cs="Times New Roman"/>
+          <w:sz w:val="24"/>
+          <w:szCs w:val="24"/>
+          <w:lang w:val="en-US"/>
+        </w:rPr>
+        <w:t>Q-Learning agent</w:t>
+      </w:r>
+      <w:r>
+        <w:rPr>
+          <w:rFonts w:ascii="Times New Roman" w:hAnsi="Times New Roman" w:cs="Times New Roman"/>
+          <w:sz w:val="24"/>
+          <w:szCs w:val="24"/>
+          <w:lang w:val="en-US"/>
+        </w:rPr>
+        <w:t xml:space="preserve">. The different options available are shown below in Figure </w:t>
+      </w:r>
+      <w:r>
+        <w:rPr>
+          <w:rFonts w:ascii="Times New Roman" w:hAnsi="Times New Roman" w:cs="Times New Roman"/>
+          <w:sz w:val="24"/>
+          <w:szCs w:val="24"/>
+          <w:lang w:val="en-US"/>
+        </w:rPr>
+        <w:t>2</w:t>
+      </w:r>
+      <w:r>
+        <w:rPr>
+          <w:rFonts w:ascii="Times New Roman" w:hAnsi="Times New Roman" w:cs="Times New Roman"/>
+          <w:sz w:val="24"/>
+          <w:szCs w:val="24"/>
+          <w:lang w:val="en-US"/>
+        </w:rPr>
+        <w:t>.</w:t>
+      </w:r>
+    </w:p>
+    <w:p>
+      <w:pPr>
+        <w:jc w:val="center"/>
+        <w:rPr>
+          <w:rFonts w:ascii="Times New Roman" w:hAnsi="Times New Roman" w:cs="Times New Roman"/>
+          <w:sz w:val="24"/>
+          <w:szCs w:val="24"/>
+          <w:lang w:val="en-US"/>
+        </w:rPr>
+      </w:pPr>
+      <w:r>
+        <w:rPr>
+          <w:rFonts w:ascii="Times New Roman" w:hAnsi="Times New Roman" w:cs="Times New Roman"/>
+          <w:noProof/>
+          <w:sz w:val="24"/>
+          <w:szCs w:val="24"/>
+          <w:lang w:val="en-US"/>
+        </w:rPr>
+        <w:drawing>
+          <wp:inline distT="0" distB="0" distL="0" distR="0" wp14:anchorId="648247B1" wp14:editId="141A04BA">
+            <wp:extent cx="2621915" cy="873760"/>
+            <wp:effectExtent l="0" t="0" r="6985" b="2540"/>
+            <wp:docPr id="333243084" name="Picture 3"/>
+            <wp:cNvGraphicFramePr>
+              <a:graphicFrameLocks xmlns:a="http://schemas.openxmlformats.org/drawingml/2006/main" noChangeAspect="1"/>
+            </wp:cNvGraphicFramePr>
+            <a:graphic xmlns:a="http://schemas.openxmlformats.org/drawingml/2006/main">
+              <a:graphicData uri="http://schemas.openxmlformats.org/drawingml/2006/picture">
+                <pic:pic xmlns:pic="http://schemas.openxmlformats.org/drawingml/2006/picture">
+                  <pic:nvPicPr>
+                    <pic:cNvPr id="0" name="Picture 3"/>
+                    <pic:cNvPicPr>
+                      <a:picLocks noChangeAspect="1" noChangeArrowheads="1"/>
+                    </pic:cNvPicPr>
+                  </pic:nvPicPr>
+                  <pic:blipFill>
+                    <a:blip r:embed="rId6" cstate="print">
+                      <a:extLst>
+                        <a:ext uri="{28A0092B-C50C-407E-A947-70E740481C1C}">
+                          <a14:useLocalDpi xmlns:a14="http://schemas.microsoft.com/office/drawing/2010/main" val="0"/>
+                        </a:ext>
+                      </a:extLst>
+                    </a:blip>
+                    <a:srcRect/>
+                    <a:stretch>
+                      <a:fillRect/>
+                    </a:stretch>
+                  </pic:blipFill>
+                  <pic:spPr bwMode="auto">
+                    <a:xfrm>
+                      <a:off x="0" y="0"/>
+                      <a:ext cx="2621915" cy="873760"/>
+                    </a:xfrm>
+                    <a:prstGeom prst="rect">
+                      <a:avLst/>
+                    </a:prstGeom>
+                    <a:noFill/>
+                    <a:ln>
+                      <a:noFill/>
+                    </a:ln>
+                  </pic:spPr>
+                </pic:pic>
+              </a:graphicData>
+            </a:graphic>
+          </wp:inline>
+        </w:drawing>
+      </w:r>
+    </w:p>
+    <w:p>
+      <w:pPr>
+        <w:jc w:val="center"/>
+        <w:rPr>
+          <w:rFonts w:ascii="Times New Roman" w:hAnsi="Times New Roman" w:cs="Times New Roman"/>
+          <w:b/>
+          <w:bCs/>
+          <w:i/>
+          <w:iCs/>
+          <w:sz w:val="24"/>
+          <w:szCs w:val="24"/>
+          <w:lang w:val="en-US"/>
+        </w:rPr>
+      </w:pPr>
+      <w:r>
+        <w:rPr>
+          <w:rFonts w:ascii="Times New Roman" w:hAnsi="Times New Roman" w:cs="Times New Roman"/>
+          <w:b/>
+          <w:bCs/>
+          <w:i/>
+          <w:iCs/>
+          <w:sz w:val="24"/>
+          <w:szCs w:val="24"/>
+          <w:lang w:val="en-US"/>
+        </w:rPr>
+        <w:t xml:space="preserve">Figure </w:t>
+      </w:r>
+      <w:r>
+        <w:rPr>
+          <w:rFonts w:ascii="Times New Roman" w:hAnsi="Times New Roman" w:cs="Times New Roman"/>
+          <w:b/>
+          <w:bCs/>
+          <w:i/>
+          <w:iCs/>
+          <w:sz w:val="24"/>
+          <w:szCs w:val="24"/>
+          <w:lang w:val="en-US"/>
+        </w:rPr>
+        <w:t>2</w:t>
+      </w:r>
+      <w:r>
+        <w:rPr>
+          <w:rFonts w:ascii="Times New Roman" w:hAnsi="Times New Roman" w:cs="Times New Roman"/>
+          <w:b/>
+          <w:bCs/>
+          <w:i/>
+          <w:iCs/>
+          <w:sz w:val="24"/>
+          <w:szCs w:val="24"/>
+          <w:lang w:val="en-US"/>
+        </w:rPr>
+        <w:t xml:space="preserve">: </w:t>
+      </w:r>
+      <w:r>
+        <w:rPr>
+          <w:rFonts w:ascii="Times New Roman" w:hAnsi="Times New Roman" w:cs="Times New Roman"/>
+          <w:b/>
+          <w:bCs/>
+          <w:i/>
+          <w:iCs/>
+          <w:sz w:val="24"/>
+          <w:szCs w:val="24"/>
+          <w:lang w:val="en-US"/>
+        </w:rPr>
+        <w:t>Parameter Settings</w:t>
+      </w:r>
+    </w:p>
+    <w:p>
+      <w:pPr>
+        <w:pStyle w:val="ListParagraph"/>
+        <w:numPr>
+          <w:ilvl w:val="0"/>
+          <w:numId w:val="1"/>
+        </w:numPr>
+        <w:jc w:val="both"/>
+        <w:rPr>
+          <w:rFonts w:ascii="Times New Roman" w:hAnsi="Times New Roman" w:cs="Times New Roman"/>
+          <w:b/>
+          <w:bCs/>
+          <w:sz w:val="24"/>
+          <w:szCs w:val="24"/>
+          <w:lang w:val="en-US"/>
+        </w:rPr>
+      </w:pPr>
+      <w:r>
+        <w:rPr>
+          <w:rFonts w:ascii="Times New Roman" w:hAnsi="Times New Roman" w:cs="Times New Roman"/>
+          <w:b/>
+          <w:bCs/>
+          <w:sz w:val="24"/>
+          <w:szCs w:val="24"/>
+          <w:lang w:val="en-US"/>
+        </w:rPr>
+        <w:t>Q-Table</w:t>
+      </w:r>
+    </w:p>
+    <w:p>
+      <w:pPr>
+        <w:jc w:val="both"/>
+        <w:rPr>
+          <w:rFonts w:ascii="Times New Roman" w:hAnsi="Times New Roman" w:cs="Times New Roman"/>
+          <w:sz w:val="24"/>
+          <w:szCs w:val="24"/>
+          <w:lang w:val="en-US"/>
+        </w:rPr>
+      </w:pPr>
+      <w:r>
+        <w:rPr>
+          <w:rFonts w:ascii="Times New Roman" w:hAnsi="Times New Roman" w:cs="Times New Roman"/>
+          <w:sz w:val="24"/>
+          <w:szCs w:val="24"/>
+          <w:lang w:val="en-US"/>
+        </w:rPr>
+        <w:t xml:space="preserve">Q-table controls the number Q-tables generated for each agent. It is based on the concept of N-tuple Q-Learning which is inspired by Double Q-Learning. The </w:t>
+      </w:r>
+      <w:r>
+        <w:rPr>
+          <w:rFonts w:ascii="Times New Roman" w:hAnsi="Times New Roman" w:cs="Times New Roman"/>
+          <w:sz w:val="24"/>
+          <w:szCs w:val="24"/>
+          <w:lang w:val="en-US"/>
+        </w:rPr>
+        <w:lastRenderedPageBreak/>
+        <w:t>default number of Q-tables is 1 but it can vary from 1 to 10.</w:t>
+      </w:r>
+    </w:p>
+    <w:p>
+      <w:pPr>
+        <w:pStyle w:val="ListParagraph"/>
+        <w:numPr>
+          <w:ilvl w:val="0"/>
+          <w:numId w:val="1"/>
+        </w:numPr>
+        <w:jc w:val="both"/>
+        <w:rPr>
+          <w:rFonts w:ascii="Times New Roman" w:hAnsi="Times New Roman" w:cs="Times New Roman"/>
+          <w:b/>
+          <w:bCs/>
+          <w:sz w:val="24"/>
+          <w:szCs w:val="24"/>
+          <w:lang w:val="en-US"/>
+        </w:rPr>
+      </w:pPr>
+      <w:r>
+        <w:rPr>
+          <w:rFonts w:ascii="Times New Roman" w:hAnsi="Times New Roman" w:cs="Times New Roman"/>
+          <w:b/>
+          <w:bCs/>
+          <w:sz w:val="24"/>
+          <w:szCs w:val="24"/>
+          <w:lang w:val="en-US"/>
+        </w:rPr>
+        <w:t>State</w:t>
+      </w:r>
+    </w:p>
+    <w:p>
+      <w:pPr>
+        <w:jc w:val="both"/>
+        <w:rPr>
+          <w:rFonts w:ascii="Times New Roman" w:hAnsi="Times New Roman" w:cs="Times New Roman"/>
+          <w:sz w:val="24"/>
+          <w:szCs w:val="24"/>
+          <w:lang w:val="en-US"/>
+        </w:rPr>
+      </w:pPr>
+      <w:r>
+        <w:rPr>
+          <w:rFonts w:ascii="Times New Roman" w:hAnsi="Times New Roman" w:cs="Times New Roman"/>
+          <w:sz w:val="24"/>
+          <w:szCs w:val="24"/>
+          <w:lang w:val="en-US"/>
+        </w:rPr>
+        <w:t xml:space="preserve">State allows users to control the granularity of the state space of the Q-tables. </w:t>
+      </w:r>
+      <w:r>
+        <w:rPr>
+          <w:rFonts w:ascii="Times New Roman" w:hAnsi="Times New Roman" w:cs="Times New Roman"/>
+          <w:sz w:val="24"/>
+          <w:szCs w:val="24"/>
+          <w:lang w:val="en-US"/>
+        </w:rPr>
+        <w:t>The agent is assigned a state</w:t>
+      </w:r>
+      <w:r>
+        <w:rPr>
+          <w:rFonts w:ascii="Times New Roman" w:hAnsi="Times New Roman" w:cs="Times New Roman"/>
+          <w:sz w:val="24"/>
+          <w:szCs w:val="24"/>
+          <w:lang w:val="en-US"/>
+        </w:rPr>
+        <w:t xml:space="preserve"> based on the distance between the paddle and</w:t>
+      </w:r>
+      <w:r>
+        <w:rPr>
+          <w:rFonts w:ascii="Times New Roman" w:hAnsi="Times New Roman" w:cs="Times New Roman"/>
+          <w:sz w:val="24"/>
+          <w:szCs w:val="24"/>
+          <w:lang w:val="en-US"/>
+        </w:rPr>
+        <w:t xml:space="preserve"> the</w:t>
+      </w:r>
+      <w:r>
+        <w:rPr>
+          <w:rFonts w:ascii="Times New Roman" w:hAnsi="Times New Roman" w:cs="Times New Roman"/>
+          <w:sz w:val="24"/>
+          <w:szCs w:val="24"/>
+          <w:lang w:val="en-US"/>
+        </w:rPr>
+        <w:t xml:space="preserve"> ball.</w:t>
+      </w:r>
+    </w:p>
+    <w:p>
+      <w:pPr>
+        <w:jc w:val="both"/>
+        <w:rPr>
+          <w:rFonts w:ascii="Times New Roman" w:hAnsi="Times New Roman" w:cs="Times New Roman"/>
+          <w:sz w:val="24"/>
+          <w:szCs w:val="24"/>
+          <w:lang w:val="en-US"/>
+        </w:rPr>
+      </w:pPr>
+      <w:r>
+        <w:rPr>
+          <w:rFonts w:ascii="Times New Roman" w:hAnsi="Times New Roman" w:cs="Times New Roman"/>
+          <w:sz w:val="24"/>
+          <w:szCs w:val="24"/>
+          <w:lang w:val="en-US"/>
+        </w:rPr>
+        <w:t>The</w:t>
+      </w:r>
+      <w:r>
+        <w:rPr>
+          <w:rFonts w:ascii="Times New Roman" w:hAnsi="Times New Roman" w:cs="Times New Roman"/>
+          <w:sz w:val="24"/>
+          <w:szCs w:val="24"/>
+          <w:lang w:val="en-US"/>
+        </w:rPr>
+        <w:t xml:space="preserve"> state space can only</w:t>
+      </w:r>
+      <w:r>
+        <w:rPr>
+          <w:rFonts w:ascii="Times New Roman" w:hAnsi="Times New Roman" w:cs="Times New Roman"/>
+          <w:sz w:val="24"/>
+          <w:szCs w:val="24"/>
+          <w:lang w:val="en-US"/>
+        </w:rPr>
+        <w:t xml:space="preserve"> ever</w:t>
+      </w:r>
+      <w:r>
+        <w:rPr>
+          <w:rFonts w:ascii="Times New Roman" w:hAnsi="Times New Roman" w:cs="Times New Roman"/>
+          <w:sz w:val="24"/>
+          <w:szCs w:val="24"/>
+          <w:lang w:val="en-US"/>
+        </w:rPr>
+        <w:t xml:space="preserve"> be a multiple of 2. This is to represent the 2 possibilities</w:t>
+      </w:r>
+      <w:r>
+        <w:rPr>
+          <w:rFonts w:ascii="Times New Roman" w:hAnsi="Times New Roman" w:cs="Times New Roman"/>
+          <w:sz w:val="24"/>
+          <w:szCs w:val="24"/>
+          <w:lang w:val="en-US"/>
+        </w:rPr>
+        <w:t xml:space="preserve"> where the paddle is to the left and to the right of the ball.</w:t>
+      </w:r>
+      <w:r>
+        <w:rPr>
+          <w:rFonts w:ascii="Times New Roman" w:hAnsi="Times New Roman" w:cs="Times New Roman"/>
+          <w:sz w:val="24"/>
+          <w:szCs w:val="24"/>
+          <w:lang w:val="en-US"/>
+        </w:rPr>
+        <w:t xml:space="preserve"> So, a value of 1 actually indicates 2 Q-tables and so on. The default value is 1 but it can vary from 1 to 10.</w:t>
+      </w:r>
+    </w:p>
+    <w:p>
+      <w:pPr>
+        <w:pStyle w:val="ListParagraph"/>
+        <w:numPr>
+          <w:ilvl w:val="0"/>
+          <w:numId w:val="1"/>
+        </w:numPr>
+        <w:jc w:val="both"/>
+        <w:rPr>
+          <w:rFonts w:ascii="Times New Roman" w:hAnsi="Times New Roman" w:cs="Times New Roman"/>
+          <w:b/>
+          <w:bCs/>
+          <w:sz w:val="24"/>
+          <w:szCs w:val="24"/>
+          <w:lang w:val="en-US"/>
+        </w:rPr>
+      </w:pPr>
+      <w:r>
+        <w:rPr>
+          <w:rFonts w:ascii="Times New Roman" w:hAnsi="Times New Roman" w:cs="Times New Roman"/>
+          <w:b/>
+          <w:bCs/>
+          <w:sz w:val="24"/>
+          <w:szCs w:val="24"/>
+          <w:lang w:val="en-US"/>
+        </w:rPr>
+        <w:t>Action</w:t>
+      </w:r>
+    </w:p>
+    <w:p>
+      <w:pPr>
+        <w:jc w:val="both"/>
+        <w:rPr>
+          <w:rFonts w:ascii="Times New Roman" w:hAnsi="Times New Roman" w:cs="Times New Roman"/>
+          <w:sz w:val="24"/>
+          <w:szCs w:val="24"/>
+          <w:lang w:val="en-US"/>
+        </w:rPr>
+      </w:pPr>
+      <w:r>
+        <w:rPr>
+          <w:rFonts w:ascii="Times New Roman" w:hAnsi="Times New Roman" w:cs="Times New Roman"/>
+          <w:sz w:val="24"/>
+          <w:szCs w:val="24"/>
+          <w:lang w:val="en-US"/>
+        </w:rPr>
+        <w:t>Action allows users to customize the size of the action space. There are only 2 options available which are 2 and 3. The 2 default actions are for the paddle to move left and move right while the 3</w:t>
+      </w:r>
+      <w:r>
+        <w:rPr>
+          <w:rFonts w:ascii="Times New Roman" w:hAnsi="Times New Roman" w:cs="Times New Roman"/>
+          <w:sz w:val="24"/>
+          <w:szCs w:val="24"/>
+          <w:vertAlign w:val="superscript"/>
+          <w:lang w:val="en-US"/>
+        </w:rPr>
+        <w:t>rd</w:t>
+      </w:r>
+      <w:r>
+        <w:rPr>
+          <w:rFonts w:ascii="Times New Roman" w:hAnsi="Times New Roman" w:cs="Times New Roman"/>
+          <w:sz w:val="24"/>
+          <w:szCs w:val="24"/>
+          <w:lang w:val="en-US"/>
+        </w:rPr>
+        <w:t xml:space="preserve"> action is for the paddle to do nothing. The default value is 2.</w:t>
+      </w:r>
+    </w:p>
+    <w:p>
+      <w:pPr>
+        <w:pStyle w:val="ListParagraph"/>
+        <w:numPr>
+          <w:ilvl w:val="0"/>
+          <w:numId w:val="1"/>
+        </w:numPr>
+        <w:jc w:val="both"/>
+        <w:rPr>
+          <w:rFonts w:ascii="Times New Roman" w:hAnsi="Times New Roman" w:cs="Times New Roman"/>
+          <w:b/>
+          <w:bCs/>
+          <w:sz w:val="24"/>
+          <w:szCs w:val="24"/>
+          <w:lang w:val="en-US"/>
+        </w:rPr>
+      </w:pPr>
+      <w:r>
+        <w:rPr>
+          <w:rFonts w:ascii="Times New Roman" w:hAnsi="Times New Roman" w:cs="Times New Roman"/>
+          <w:b/>
+          <w:bCs/>
+          <w:sz w:val="24"/>
+          <w:szCs w:val="24"/>
+          <w:lang w:val="en-US"/>
+        </w:rPr>
+        <w:t>Random</w:t>
+      </w:r>
+    </w:p>
+    <w:p>
+      <w:pPr>
+        <w:jc w:val="both"/>
+        <w:rPr>
+          <w:rFonts w:ascii="Times New Roman" w:hAnsi="Times New Roman" w:cs="Times New Roman"/>
+          <w:sz w:val="24"/>
+          <w:szCs w:val="24"/>
+          <w:lang w:val="en-US"/>
+        </w:rPr>
+      </w:pPr>
+      <w:r>
+        <w:rPr>
+          <w:rFonts w:ascii="Times New Roman" w:hAnsi="Times New Roman" w:cs="Times New Roman"/>
+          <w:sz w:val="24"/>
+          <w:szCs w:val="24"/>
+          <w:lang w:val="en-US"/>
+        </w:rPr>
+        <w:t>Random allows users to initialize the Q-tables with random values. There are 3 distinct choices where the chosen value is positive, negative or zero.</w:t>
+      </w:r>
+    </w:p>
+    <w:p>
+      <w:pPr>
+        <w:jc w:val="both"/>
+        <w:rPr>
+          <w:rFonts w:ascii="Times New Roman" w:hAnsi="Times New Roman" w:cs="Times New Roman"/>
+          <w:sz w:val="24"/>
+          <w:szCs w:val="24"/>
+          <w:lang w:val="en-US"/>
+        </w:rPr>
+      </w:pPr>
+      <w:r>
+        <w:rPr>
+          <w:rFonts w:ascii="Times New Roman" w:hAnsi="Times New Roman" w:cs="Times New Roman"/>
+          <w:sz w:val="24"/>
+          <w:szCs w:val="24"/>
+          <w:lang w:val="en-US"/>
+        </w:rPr>
+        <w:t>A value of 0 indicates that the Q-tables are to be initialized with 0s. A positive value means that the Q-tables are to be initialized with values drawn from a normal distribution in the range -n and n where n is the chosen positive value. A negative value has the same range but the values are instead drawn from a uniform distribution.</w:t>
+      </w:r>
+    </w:p>
+    <w:p>
+      <w:pPr>
+        <w:jc w:val="both"/>
+        <w:rPr>
+          <w:rFonts w:ascii="Times New Roman" w:hAnsi="Times New Roman" w:cs="Times New Roman"/>
+          <w:sz w:val="24"/>
+          <w:szCs w:val="24"/>
+          <w:lang w:val="en-US"/>
+        </w:rPr>
+      </w:pPr>
+      <w:r>
+        <w:rPr>
+          <w:rFonts w:ascii="Times New Roman" w:hAnsi="Times New Roman" w:cs="Times New Roman"/>
+          <w:sz w:val="24"/>
+          <w:szCs w:val="24"/>
+          <w:lang w:val="en-US"/>
+        </w:rPr>
+        <w:t>The default value is 0 but the value can range from -</w:t>
+      </w:r>
+      <w:r>
+        <w:rPr>
+          <w:rFonts w:ascii="Times New Roman" w:hAnsi="Times New Roman" w:cs="Times New Roman"/>
+          <w:sz w:val="24"/>
+          <w:szCs w:val="24"/>
+          <w:lang w:val="en-US"/>
+        </w:rPr>
+        <w:t>5</w:t>
+      </w:r>
+      <w:r>
+        <w:rPr>
+          <w:rFonts w:ascii="Times New Roman" w:hAnsi="Times New Roman" w:cs="Times New Roman"/>
+          <w:sz w:val="24"/>
+          <w:szCs w:val="24"/>
+          <w:lang w:val="en-US"/>
+        </w:rPr>
+        <w:t xml:space="preserve"> to </w:t>
+      </w:r>
+      <w:r>
+        <w:rPr>
+          <w:rFonts w:ascii="Times New Roman" w:hAnsi="Times New Roman" w:cs="Times New Roman"/>
+          <w:sz w:val="24"/>
+          <w:szCs w:val="24"/>
+          <w:lang w:val="en-US"/>
+        </w:rPr>
+        <w:t>5</w:t>
+      </w:r>
+      <w:r>
+        <w:rPr>
+          <w:rFonts w:ascii="Times New Roman" w:hAnsi="Times New Roman" w:cs="Times New Roman"/>
+          <w:sz w:val="24"/>
+          <w:szCs w:val="24"/>
+          <w:lang w:val="en-US"/>
+        </w:rPr>
+        <w:t>.</w:t>
+      </w:r>
+    </w:p>
+    <w:p>
+      <w:pPr>
+        <w:pStyle w:val="ListParagraph"/>
+        <w:numPr>
+          <w:ilvl w:val="0"/>
+          <w:numId w:val="1"/>
+        </w:numPr>
+        <w:jc w:val="both"/>
+        <w:rPr>
+          <w:rFonts w:ascii="Times New Roman" w:hAnsi="Times New Roman" w:cs="Times New Roman"/>
+          <w:b/>
+          <w:bCs/>
+          <w:sz w:val="24"/>
+          <w:szCs w:val="24"/>
+          <w:lang w:val="en-US"/>
+        </w:rPr>
+      </w:pPr>
+      <w:r>
+        <w:rPr>
+          <w:rFonts w:ascii="Times New Roman" w:hAnsi="Times New Roman" w:cs="Times New Roman"/>
+          <w:b/>
+          <w:bCs/>
+          <w:sz w:val="24"/>
+          <w:szCs w:val="24"/>
+          <w:lang w:val="en-US"/>
+        </w:rPr>
+        <w:t>Opposition</w:t>
+      </w:r>
+    </w:p>
+    <w:p>
+      <w:pPr>
+        <w:jc w:val="both"/>
+        <w:rPr>
+          <w:rFonts w:ascii="Times New Roman" w:hAnsi="Times New Roman" w:cs="Times New Roman"/>
+          <w:sz w:val="24"/>
+          <w:szCs w:val="24"/>
+          <w:lang w:val="en-US"/>
+        </w:rPr>
+      </w:pPr>
+      <w:r>
+        <w:rPr>
+          <w:rFonts w:ascii="Times New Roman" w:hAnsi="Times New Roman" w:cs="Times New Roman"/>
+          <w:sz w:val="24"/>
+          <w:szCs w:val="24"/>
+          <w:lang w:val="en-US"/>
+        </w:rPr>
+        <w:t>Opposition</w:t>
+      </w:r>
+      <w:r>
+        <w:rPr>
+          <w:rFonts w:ascii="Times New Roman" w:hAnsi="Times New Roman" w:cs="Times New Roman"/>
+          <w:sz w:val="24"/>
+          <w:szCs w:val="24"/>
+          <w:lang w:val="en-US"/>
+        </w:rPr>
+        <w:t xml:space="preserve"> allows users to </w:t>
+      </w:r>
+      <w:r>
+        <w:rPr>
+          <w:rFonts w:ascii="Times New Roman" w:hAnsi="Times New Roman" w:cs="Times New Roman"/>
+          <w:sz w:val="24"/>
+          <w:szCs w:val="24"/>
+          <w:lang w:val="en-US"/>
+        </w:rPr>
+        <w:t xml:space="preserve">make use of the concept of opposition-based learning. By including this option, the agent will explore both the chosen and opposite actions and </w:t>
+      </w:r>
+      <w:r>
+        <w:rPr>
+          <w:rFonts w:ascii="Times New Roman" w:hAnsi="Times New Roman" w:cs="Times New Roman"/>
+          <w:sz w:val="24"/>
+          <w:szCs w:val="24"/>
+          <w:lang w:val="en-US"/>
+        </w:rPr>
+        <w:t>update Q-tables for both results. However, the action of do nothing has no opposite action and is updated only once.</w:t>
+      </w:r>
+    </w:p>
+    <w:p>
+      <w:pPr>
+        <w:pStyle w:val="ListParagraph"/>
+        <w:numPr>
+          <w:ilvl w:val="0"/>
+          <w:numId w:val="1"/>
+        </w:numPr>
+        <w:jc w:val="both"/>
+        <w:rPr>
+          <w:rFonts w:ascii="Times New Roman" w:hAnsi="Times New Roman" w:cs="Times New Roman"/>
+          <w:b/>
+          <w:bCs/>
+          <w:sz w:val="24"/>
+          <w:szCs w:val="24"/>
+          <w:lang w:val="en-US"/>
+        </w:rPr>
+      </w:pPr>
+      <w:r>
+        <w:rPr>
+          <w:rFonts w:ascii="Times New Roman" w:hAnsi="Times New Roman" w:cs="Times New Roman"/>
+          <w:b/>
+          <w:bCs/>
+          <w:sz w:val="24"/>
+          <w:szCs w:val="24"/>
+          <w:lang w:val="en-US"/>
+        </w:rPr>
+        <w:t>Reward</w:t>
+      </w:r>
+    </w:p>
+    <w:p>
+      <w:pPr>
+        <w:jc w:val="both"/>
+        <w:rPr>
+          <w:rFonts w:ascii="Times New Roman" w:hAnsi="Times New Roman" w:cs="Times New Roman"/>
+          <w:sz w:val="24"/>
+          <w:szCs w:val="24"/>
+          <w:lang w:val="en-US"/>
+        </w:rPr>
+      </w:pPr>
+      <w:r>
+        <w:rPr>
+          <w:rFonts w:ascii="Times New Roman" w:hAnsi="Times New Roman" w:cs="Times New Roman"/>
+          <w:sz w:val="24"/>
+          <w:szCs w:val="24"/>
+          <w:lang w:val="en-US"/>
+        </w:rPr>
+        <w:t>Reward allows users to modify the reward function of the agent. There are 5 different reward functions available which are Constant, Time-Based, X-Distance, X-Distance (Center) and XY-Distance.</w:t>
+      </w:r>
+    </w:p>
+    <w:p>
+      <w:pPr>
+        <w:jc w:val="both"/>
+        <w:rPr>
+          <w:rFonts w:ascii="Times New Roman" w:hAnsi="Times New Roman" w:cs="Times New Roman"/>
+          <w:sz w:val="24"/>
+          <w:szCs w:val="24"/>
+          <w:lang w:val="en-US"/>
+        </w:rPr>
+      </w:pPr>
+      <w:r>
+        <w:rPr>
+          <w:rFonts w:ascii="Times New Roman" w:hAnsi="Times New Roman" w:cs="Times New Roman"/>
+          <w:sz w:val="24"/>
+          <w:szCs w:val="24"/>
+          <w:lang w:val="en-US"/>
+        </w:rPr>
+        <w:t>Constant returns a constant reward of 1 for each turn the agent has not lost the game. If the ball leaves the screen, a reward of 0 is given. This is the default option.</w:t>
+      </w:r>
+    </w:p>
+    <w:p>
+      <w:pPr>
+        <w:jc w:val="both"/>
+        <w:rPr>
+          <w:rFonts w:ascii="Times New Roman" w:hAnsi="Times New Roman" w:cs="Times New Roman"/>
+          <w:sz w:val="24"/>
+          <w:szCs w:val="24"/>
+          <w:lang w:val="en-US"/>
+        </w:rPr>
+      </w:pPr>
+      <w:r>
+        <w:rPr>
+          <w:rFonts w:ascii="Times New Roman" w:hAnsi="Times New Roman" w:cs="Times New Roman"/>
+          <w:sz w:val="24"/>
+          <w:szCs w:val="24"/>
+          <w:lang w:val="en-US"/>
+        </w:rPr>
+        <w:t>Time-Based returns a reward based on the number of turns the agent has survived in each episode. The longer the game goes on, the higher the reward given.</w:t>
+      </w:r>
+    </w:p>
+    <w:p>
+      <w:pPr>
+        <w:jc w:val="both"/>
+        <w:rPr>
+          <w:rFonts w:ascii="Times New Roman" w:hAnsi="Times New Roman" w:cs="Times New Roman"/>
+          <w:sz w:val="24"/>
+          <w:szCs w:val="24"/>
+          <w:lang w:val="en-US"/>
+        </w:rPr>
+      </w:pPr>
+      <w:r>
+        <w:rPr>
+          <w:rFonts w:ascii="Times New Roman" w:hAnsi="Times New Roman" w:cs="Times New Roman"/>
+          <w:sz w:val="24"/>
+          <w:szCs w:val="24"/>
+          <w:lang w:val="en-US"/>
+        </w:rPr>
+        <w:t>X-Distance returns a reward based on the horizontal distance between the midpoints of the ball and paddle. The shorter the distance, the higher the reward given.</w:t>
+      </w:r>
+    </w:p>
+    <w:p>
+      <w:pPr>
+        <w:jc w:val="both"/>
+        <w:rPr>
+          <w:rFonts w:ascii="Times New Roman" w:hAnsi="Times New Roman" w:cs="Times New Roman"/>
+          <w:sz w:val="24"/>
+          <w:szCs w:val="24"/>
+          <w:lang w:val="en-US"/>
+        </w:rPr>
+      </w:pPr>
+      <w:r>
+        <w:rPr>
+          <w:rFonts w:ascii="Times New Roman" w:hAnsi="Times New Roman" w:cs="Times New Roman"/>
+          <w:sz w:val="24"/>
+          <w:szCs w:val="24"/>
+          <w:lang w:val="en-US"/>
+        </w:rPr>
+        <w:t>X-Distance (Center) is similar to X-Distance in which the horizontal distance is used to calculate the reward.</w:t>
+      </w:r>
+      <w:r>
+        <w:rPr>
+          <w:rFonts w:ascii="Times New Roman" w:hAnsi="Times New Roman" w:cs="Times New Roman"/>
+          <w:sz w:val="24"/>
+          <w:szCs w:val="24"/>
+          <w:lang w:val="en-US"/>
+        </w:rPr>
+        <w:t xml:space="preserve"> However, the entire paddle is used instead of just the midpoint. So, a ball anywhere above the paddle will receive the maximum reward. If the ball is to the left of the paddle, the left side of the paddle is used to calculate the reward and vice versa.</w:t>
+      </w:r>
+    </w:p>
+    <w:p>
+      <w:pPr>
+        <w:jc w:val="both"/>
+        <w:rPr>
+          <w:rFonts w:ascii="Times New Roman" w:hAnsi="Times New Roman" w:cs="Times New Roman"/>
+          <w:sz w:val="24"/>
+          <w:szCs w:val="24"/>
+          <w:lang w:val="en-US"/>
+        </w:rPr>
+      </w:pPr>
+      <w:r>
+        <w:rPr>
+          <w:rFonts w:ascii="Times New Roman" w:hAnsi="Times New Roman" w:cs="Times New Roman"/>
+          <w:sz w:val="24"/>
+          <w:szCs w:val="24"/>
+          <w:lang w:val="en-US"/>
+        </w:rPr>
+        <w:t xml:space="preserve">XY-Distance is similar to X-Distance in which the midpoints of the ball and paddle are used to calculate the reward. However, </w:t>
+      </w:r>
+      <w:r>
+        <w:rPr>
+          <w:rFonts w:ascii="Times New Roman" w:hAnsi="Times New Roman" w:cs="Times New Roman"/>
+          <w:sz w:val="24"/>
+          <w:szCs w:val="24"/>
+          <w:lang w:val="en-US"/>
+        </w:rPr>
+        <w:t xml:space="preserve">the </w:t>
+      </w:r>
+      <w:r>
+        <w:rPr>
+          <w:rFonts w:ascii="Times New Roman" w:hAnsi="Times New Roman" w:cs="Times New Roman"/>
+          <w:sz w:val="24"/>
+          <w:szCs w:val="24"/>
+          <w:lang w:val="en-US"/>
+        </w:rPr>
+        <w:t>Euclidean distance between the two is used to calculate the reward instead of just using the horizontal distance.</w:t>
+      </w:r>
+    </w:p>
+    <w:p>
+      <w:pPr>
+        <w:pStyle w:val="Heading2"/>
+        <w:rPr>
+          <w:rFonts w:ascii="Times New Roman" w:hAnsi="Times New Roman" w:cs="Times New Roman"/>
+          <w:lang w:val="en-US"/>
+        </w:rPr>
+      </w:pPr>
+      <w:r>
+        <w:rPr>
+          <w:rFonts w:ascii="Times New Roman" w:hAnsi="Times New Roman" w:cs="Times New Roman"/>
+          <w:lang w:val="en-US"/>
+        </w:rPr>
+        <w:t>Hyperparameter</w:t>
+      </w:r>
+      <w:r>
+        <w:rPr>
+          <w:rFonts w:ascii="Times New Roman" w:hAnsi="Times New Roman" w:cs="Times New Roman"/>
+          <w:lang w:val="en-US"/>
+        </w:rPr>
+        <w:t xml:space="preserve"> </w:t>
+      </w:r>
+      <w:r>
+        <w:rPr>
+          <w:rFonts w:ascii="Times New Roman" w:hAnsi="Times New Roman" w:cs="Times New Roman"/>
+          <w:lang w:val="en-US"/>
+        </w:rPr>
+        <w:t>S</w:t>
+      </w:r>
+      <w:r>
+        <w:rPr>
+          <w:rFonts w:ascii="Times New Roman" w:hAnsi="Times New Roman" w:cs="Times New Roman"/>
+          <w:lang w:val="en-US"/>
+        </w:rPr>
+        <w:t>ettings</w:t>
+      </w:r>
+    </w:p>
+    <w:p>
+      <w:pPr>
+        <w:jc w:val="both"/>
+        <w:rPr>
+          <w:rFonts w:ascii="Times New Roman" w:hAnsi="Times New Roman" w:cs="Times New Roman"/>
+          <w:sz w:val="24"/>
+          <w:szCs w:val="24"/>
+          <w:lang w:val="en-US"/>
+        </w:rPr>
+      </w:pPr>
+      <w:r>
+        <w:rPr>
+          <w:rFonts w:ascii="Times New Roman" w:hAnsi="Times New Roman" w:cs="Times New Roman"/>
+          <w:sz w:val="24"/>
+          <w:szCs w:val="24"/>
+          <w:lang w:val="en-US"/>
+        </w:rPr>
+        <w:t xml:space="preserve">The </w:t>
+      </w:r>
+      <w:r>
+        <w:rPr>
+          <w:rFonts w:ascii="Times New Roman" w:hAnsi="Times New Roman" w:cs="Times New Roman"/>
+          <w:sz w:val="24"/>
+          <w:szCs w:val="24"/>
+          <w:lang w:val="en-US"/>
+        </w:rPr>
+        <w:t>hyperparameter</w:t>
+      </w:r>
+      <w:r>
+        <w:rPr>
+          <w:rFonts w:ascii="Times New Roman" w:hAnsi="Times New Roman" w:cs="Times New Roman"/>
+          <w:sz w:val="24"/>
+          <w:szCs w:val="24"/>
+          <w:lang w:val="en-US"/>
+        </w:rPr>
+        <w:t xml:space="preserve"> settings allow users to control the </w:t>
+      </w:r>
+      <w:r>
+        <w:rPr>
+          <w:rFonts w:ascii="Times New Roman" w:hAnsi="Times New Roman" w:cs="Times New Roman"/>
+          <w:sz w:val="24"/>
+          <w:szCs w:val="24"/>
+          <w:lang w:val="en-US"/>
+        </w:rPr>
+        <w:t>process of hyperparameter tuning of</w:t>
+      </w:r>
+      <w:r>
+        <w:rPr>
+          <w:rFonts w:ascii="Times New Roman" w:hAnsi="Times New Roman" w:cs="Times New Roman"/>
+          <w:sz w:val="24"/>
+          <w:szCs w:val="24"/>
+          <w:lang w:val="en-US"/>
+        </w:rPr>
+        <w:t xml:space="preserve"> the agent. </w:t>
+      </w:r>
+      <w:r>
+        <w:rPr>
+          <w:rFonts w:ascii="Times New Roman" w:hAnsi="Times New Roman" w:cs="Times New Roman"/>
+          <w:sz w:val="24"/>
+          <w:szCs w:val="24"/>
+          <w:lang w:val="en-US"/>
+        </w:rPr>
+        <w:t xml:space="preserve">It is accessed by pressing the tuning button. </w:t>
+      </w:r>
+      <w:r>
+        <w:rPr>
+          <w:rFonts w:ascii="Times New Roman" w:hAnsi="Times New Roman" w:cs="Times New Roman"/>
+          <w:sz w:val="24"/>
+          <w:szCs w:val="24"/>
+          <w:lang w:val="en-US"/>
+        </w:rPr>
+        <w:t xml:space="preserve">The options available are shown below in Figure </w:t>
+      </w:r>
+      <w:r>
+        <w:rPr>
+          <w:rFonts w:ascii="Times New Roman" w:hAnsi="Times New Roman" w:cs="Times New Roman"/>
+          <w:sz w:val="24"/>
+          <w:szCs w:val="24"/>
+          <w:lang w:val="en-US"/>
+        </w:rPr>
+        <w:t>3</w:t>
+      </w:r>
+      <w:r>
+        <w:rPr>
+          <w:rFonts w:ascii="Times New Roman" w:hAnsi="Times New Roman" w:cs="Times New Roman"/>
+          <w:sz w:val="24"/>
+          <w:szCs w:val="24"/>
+          <w:lang w:val="en-US"/>
+        </w:rPr>
+        <w:t>.</w:t>
+      </w:r>
+    </w:p>
+    <w:p>
+      <w:pPr>
+        <w:jc w:val="center"/>
+        <w:rPr>
+          <w:rFonts w:ascii="Times New Roman" w:hAnsi="Times New Roman" w:cs="Times New Roman"/>
+          <w:sz w:val="24"/>
+          <w:szCs w:val="24"/>
+          <w:lang w:val="en-US"/>
+        </w:rPr>
+      </w:pPr>
+      <w:r>
+        <w:rPr>
+          <w:rFonts w:ascii="Times New Roman" w:hAnsi="Times New Roman" w:cs="Times New Roman"/>
+          <w:noProof/>
+          <w:sz w:val="24"/>
+          <w:szCs w:val="24"/>
+          <w:lang w:val="en-US"/>
+        </w:rPr>
+        <w:lastRenderedPageBreak/>
+        <w:drawing>
+          <wp:inline distT="0" distB="0" distL="0" distR="0" wp14:anchorId="57E5C3A6" wp14:editId="094D0875">
+            <wp:extent cx="2637155" cy="1699895"/>
+            <wp:effectExtent l="0" t="0" r="0" b="0"/>
+            <wp:docPr id="2073278492" name="Picture 4"/>
+            <wp:cNvGraphicFramePr>
+              <a:graphicFrameLocks xmlns:a="http://schemas.openxmlformats.org/drawingml/2006/main" noChangeAspect="1"/>
+            </wp:cNvGraphicFramePr>
+            <a:graphic xmlns:a="http://schemas.openxmlformats.org/drawingml/2006/main">
+              <a:graphicData uri="http://schemas.openxmlformats.org/drawingml/2006/picture">
+                <pic:pic xmlns:pic="http://schemas.openxmlformats.org/drawingml/2006/picture">
+                  <pic:nvPicPr>
+                    <pic:cNvPr id="0" name="Picture 4"/>
+                    <pic:cNvPicPr>
+                      <a:picLocks noChangeAspect="1" noChangeArrowheads="1"/>
+                    </pic:cNvPicPr>
+                  </pic:nvPicPr>
+                  <pic:blipFill>
+                    <a:blip r:embed="rId7" cstate="print">
+                      <a:extLst>
+                        <a:ext uri="{28A0092B-C50C-407E-A947-70E740481C1C}">
+                          <a14:useLocalDpi xmlns:a14="http://schemas.microsoft.com/office/drawing/2010/main" val="0"/>
+                        </a:ext>
+                      </a:extLst>
+                    </a:blip>
+                    <a:srcRect/>
+                    <a:stretch>
+                      <a:fillRect/>
+                    </a:stretch>
+                  </pic:blipFill>
+                  <pic:spPr bwMode="auto">
+                    <a:xfrm>
+                      <a:off x="0" y="0"/>
+                      <a:ext cx="2637155" cy="1699895"/>
+                    </a:xfrm>
+                    <a:prstGeom prst="rect">
+                      <a:avLst/>
+                    </a:prstGeom>
+                    <a:noFill/>
+                    <a:ln>
+                      <a:noFill/>
+                    </a:ln>
+                  </pic:spPr>
+                </pic:pic>
+              </a:graphicData>
+            </a:graphic>
+          </wp:inline>
+        </w:drawing>
+      </w:r>
+    </w:p>
+    <w:p>
+      <w:pPr>
+        <w:jc w:val="center"/>
+        <w:rPr>
+          <w:rFonts w:ascii="Times New Roman" w:hAnsi="Times New Roman" w:cs="Times New Roman"/>
+          <w:b/>
+          <w:bCs/>
+          <w:i/>
+          <w:iCs/>
+          <w:sz w:val="24"/>
+          <w:szCs w:val="24"/>
+          <w:lang w:val="en-US"/>
+        </w:rPr>
+      </w:pPr>
+      <w:r>
+        <w:rPr>
+          <w:rFonts w:ascii="Times New Roman" w:hAnsi="Times New Roman" w:cs="Times New Roman"/>
+          <w:b/>
+          <w:bCs/>
+          <w:i/>
+          <w:iCs/>
+          <w:sz w:val="24"/>
+          <w:szCs w:val="24"/>
+          <w:lang w:val="en-US"/>
+        </w:rPr>
+        <w:t xml:space="preserve">Figure </w:t>
+      </w:r>
+      <w:r>
+        <w:rPr>
+          <w:rFonts w:ascii="Times New Roman" w:hAnsi="Times New Roman" w:cs="Times New Roman"/>
+          <w:b/>
+          <w:bCs/>
+          <w:i/>
+          <w:iCs/>
+          <w:sz w:val="24"/>
+          <w:szCs w:val="24"/>
+          <w:lang w:val="en-US"/>
+        </w:rPr>
+        <w:t>3</w:t>
+      </w:r>
+      <w:r>
+        <w:rPr>
+          <w:rFonts w:ascii="Times New Roman" w:hAnsi="Times New Roman" w:cs="Times New Roman"/>
+          <w:b/>
+          <w:bCs/>
+          <w:i/>
+          <w:iCs/>
+          <w:sz w:val="24"/>
+          <w:szCs w:val="24"/>
+          <w:lang w:val="en-US"/>
+        </w:rPr>
+        <w:t xml:space="preserve">: </w:t>
+      </w:r>
+      <w:r>
+        <w:rPr>
+          <w:rFonts w:ascii="Times New Roman" w:hAnsi="Times New Roman" w:cs="Times New Roman"/>
+          <w:b/>
+          <w:bCs/>
+          <w:i/>
+          <w:iCs/>
+          <w:sz w:val="24"/>
+          <w:szCs w:val="24"/>
+          <w:lang w:val="en-US"/>
+        </w:rPr>
+        <w:t>Hyperparameter</w:t>
+      </w:r>
+      <w:r>
+        <w:rPr>
+          <w:rFonts w:ascii="Times New Roman" w:hAnsi="Times New Roman" w:cs="Times New Roman"/>
+          <w:b/>
+          <w:bCs/>
+          <w:i/>
+          <w:iCs/>
+          <w:sz w:val="24"/>
+          <w:szCs w:val="24"/>
+          <w:lang w:val="en-US"/>
+        </w:rPr>
+        <w:t xml:space="preserve"> Settings</w:t>
+      </w:r>
+    </w:p>
+    <w:p>
+      <w:pPr>
+        <w:pStyle w:val="ListParagraph"/>
+        <w:numPr>
+          <w:ilvl w:val="0"/>
+          <w:numId w:val="1"/>
+        </w:numPr>
+        <w:jc w:val="both"/>
+        <w:rPr>
+          <w:rFonts w:ascii="Times New Roman" w:hAnsi="Times New Roman" w:cs="Times New Roman"/>
+          <w:b/>
+          <w:bCs/>
+          <w:sz w:val="24"/>
+          <w:szCs w:val="24"/>
+          <w:lang w:val="en-US"/>
+        </w:rPr>
+      </w:pPr>
+      <w:r>
+        <w:rPr>
+          <w:rFonts w:ascii="Times New Roman" w:hAnsi="Times New Roman" w:cs="Times New Roman"/>
+          <w:b/>
+          <w:bCs/>
+          <w:sz w:val="24"/>
+          <w:szCs w:val="24"/>
+          <w:lang w:val="en-US"/>
+        </w:rPr>
+        <w:t>Crossover Rate</w:t>
+      </w:r>
+    </w:p>
+    <w:p>
+      <w:pPr>
+        <w:jc w:val="both"/>
+        <w:rPr>
+          <w:rFonts w:ascii="Times New Roman" w:hAnsi="Times New Roman" w:cs="Times New Roman"/>
+          <w:sz w:val="24"/>
+          <w:szCs w:val="24"/>
+          <w:lang w:val="en-US"/>
+        </w:rPr>
+      </w:pPr>
+      <w:r>
+        <w:rPr>
+          <w:rFonts w:ascii="Times New Roman" w:hAnsi="Times New Roman" w:cs="Times New Roman"/>
+          <w:sz w:val="24"/>
+          <w:szCs w:val="24"/>
+          <w:lang w:val="en-US"/>
+        </w:rPr>
+        <w:t xml:space="preserve">Crossover rate allows users to control the </w:t>
+      </w:r>
+      <w:r>
+        <w:rPr>
+          <w:rFonts w:ascii="Times New Roman" w:hAnsi="Times New Roman" w:cs="Times New Roman"/>
+          <w:sz w:val="24"/>
+          <w:szCs w:val="24"/>
+          <w:lang w:val="en-US"/>
+        </w:rPr>
+        <w:t>percentage of chromosomes that perform crossover to produce new chromosomes. The default crossover rate is 75%.</w:t>
+      </w:r>
+    </w:p>
+    <w:p>
+      <w:pPr>
+        <w:pStyle w:val="ListParagraph"/>
+        <w:numPr>
+          <w:ilvl w:val="0"/>
+          <w:numId w:val="1"/>
+        </w:numPr>
+        <w:jc w:val="both"/>
+        <w:rPr>
+          <w:rFonts w:ascii="Times New Roman" w:hAnsi="Times New Roman" w:cs="Times New Roman"/>
+          <w:b/>
+          <w:bCs/>
+          <w:sz w:val="24"/>
+          <w:szCs w:val="24"/>
+          <w:lang w:val="en-US"/>
+        </w:rPr>
+      </w:pPr>
+      <w:r>
+        <w:rPr>
+          <w:rFonts w:ascii="Times New Roman" w:hAnsi="Times New Roman" w:cs="Times New Roman"/>
+          <w:b/>
+          <w:bCs/>
+          <w:sz w:val="24"/>
+          <w:szCs w:val="24"/>
+          <w:lang w:val="en-US"/>
+        </w:rPr>
+        <w:t>Mutation Rate</w:t>
+      </w:r>
+    </w:p>
+    <w:p>
+      <w:pPr>
+        <w:jc w:val="both"/>
+        <w:rPr>
+          <w:rFonts w:ascii="Times New Roman" w:hAnsi="Times New Roman" w:cs="Times New Roman"/>
+          <w:sz w:val="24"/>
+          <w:szCs w:val="24"/>
+          <w:lang w:val="en-US"/>
+        </w:rPr>
+      </w:pPr>
+      <w:r>
+        <w:rPr>
+          <w:rFonts w:ascii="Times New Roman" w:hAnsi="Times New Roman" w:cs="Times New Roman"/>
+          <w:sz w:val="24"/>
+          <w:szCs w:val="24"/>
+          <w:lang w:val="en-US"/>
+        </w:rPr>
+        <w:t>Mutation rate controls the percentage that a gene in each chromosome will undergo mutation and turn into a new gene. The default mutation rate is 5%.</w:t>
+      </w:r>
+    </w:p>
+    <w:p>
+      <w:pPr>
+        <w:pStyle w:val="ListParagraph"/>
+        <w:numPr>
+          <w:ilvl w:val="0"/>
+          <w:numId w:val="1"/>
+        </w:numPr>
+        <w:jc w:val="both"/>
+        <w:rPr>
+          <w:rFonts w:ascii="Times New Roman" w:hAnsi="Times New Roman" w:cs="Times New Roman"/>
+          <w:b/>
+          <w:bCs/>
+          <w:sz w:val="24"/>
+          <w:szCs w:val="24"/>
+          <w:lang w:val="en-US"/>
+        </w:rPr>
+      </w:pPr>
+      <w:r>
+        <w:rPr>
+          <w:rFonts w:ascii="Times New Roman" w:hAnsi="Times New Roman" w:cs="Times New Roman"/>
+          <w:b/>
+          <w:bCs/>
+          <w:sz w:val="24"/>
+          <w:szCs w:val="24"/>
+          <w:lang w:val="en-US"/>
+        </w:rPr>
+        <w:t>Single/Double</w:t>
+      </w:r>
+    </w:p>
+    <w:p>
+      <w:pPr>
+        <w:jc w:val="both"/>
+        <w:rPr>
+          <w:rFonts w:ascii="Times New Roman" w:hAnsi="Times New Roman" w:cs="Times New Roman"/>
+          <w:sz w:val="24"/>
+          <w:szCs w:val="24"/>
+          <w:lang w:val="en-US"/>
+        </w:rPr>
+      </w:pPr>
+      <w:r>
+        <w:rPr>
+          <w:rFonts w:ascii="Times New Roman" w:hAnsi="Times New Roman" w:cs="Times New Roman"/>
+          <w:sz w:val="24"/>
+          <w:szCs w:val="24"/>
+          <w:lang w:val="en-US"/>
+        </w:rPr>
+        <w:t>Single/Double controls the process of crossover. The left percentage denotes the chance that a successful crossover is single crossover while the right percentage is the chance for double crossover. The default chance for both events are 50%.</w:t>
+      </w:r>
+    </w:p>
+    <w:p>
+      <w:pPr>
+        <w:pStyle w:val="ListParagraph"/>
+        <w:numPr>
+          <w:ilvl w:val="0"/>
+          <w:numId w:val="1"/>
+        </w:numPr>
+        <w:jc w:val="both"/>
+        <w:rPr>
+          <w:rFonts w:ascii="Times New Roman" w:hAnsi="Times New Roman" w:cs="Times New Roman"/>
+          <w:b/>
+          <w:bCs/>
+          <w:sz w:val="24"/>
+          <w:szCs w:val="24"/>
+          <w:lang w:val="en-US"/>
+        </w:rPr>
+      </w:pPr>
+      <w:bookmarkStart w:id="0" w:name="_Hlk132922523"/>
+      <w:r>
+        <w:rPr>
+          <w:rFonts w:ascii="Times New Roman" w:hAnsi="Times New Roman" w:cs="Times New Roman"/>
+          <w:b/>
+          <w:bCs/>
+          <w:sz w:val="24"/>
+          <w:szCs w:val="24"/>
+          <w:lang w:val="en-US"/>
+        </w:rPr>
+        <w:t>Tournament/Roulette</w:t>
+      </w:r>
+    </w:p>
+    <w:bookmarkEnd w:id="0"/>
+    <w:p>
+      <w:pPr>
+        <w:jc w:val="both"/>
+        <w:rPr>
+          <w:rFonts w:ascii="Times New Roman" w:hAnsi="Times New Roman" w:cs="Times New Roman"/>
+          <w:sz w:val="24"/>
+          <w:szCs w:val="24"/>
+          <w:lang w:val="en-US"/>
+        </w:rPr>
+      </w:pPr>
+      <w:r>
+        <w:rPr>
+          <w:rFonts w:ascii="Times New Roman" w:hAnsi="Times New Roman" w:cs="Times New Roman"/>
+          <w:sz w:val="24"/>
+          <w:szCs w:val="24"/>
+          <w:lang w:val="en-US"/>
+        </w:rPr>
+        <w:t>Tournament/Roulette controls the process of selection. The left percentage denotes the chance that tournament selection is used while the right percentage is the chance for roulette selection. The default chance for both events are 50%.</w:t>
+      </w:r>
+    </w:p>
+    <w:p>
+      <w:pPr>
+        <w:pStyle w:val="ListParagraph"/>
+        <w:numPr>
+          <w:ilvl w:val="0"/>
+          <w:numId w:val="1"/>
+        </w:numPr>
+        <w:jc w:val="both"/>
+        <w:rPr>
+          <w:rFonts w:ascii="Times New Roman" w:hAnsi="Times New Roman" w:cs="Times New Roman"/>
+          <w:b/>
+          <w:bCs/>
+          <w:sz w:val="24"/>
+          <w:szCs w:val="24"/>
+          <w:lang w:val="en-US"/>
+        </w:rPr>
+      </w:pPr>
+      <w:r>
+        <w:rPr>
+          <w:rFonts w:ascii="Times New Roman" w:hAnsi="Times New Roman" w:cs="Times New Roman"/>
+          <w:b/>
+          <w:bCs/>
+          <w:sz w:val="24"/>
+          <w:szCs w:val="24"/>
+          <w:lang w:val="en-US"/>
+        </w:rPr>
+        <w:t>Population</w:t>
+      </w:r>
+    </w:p>
+    <w:p>
+      <w:pPr>
+        <w:jc w:val="both"/>
+        <w:rPr>
+          <w:rFonts w:ascii="Times New Roman" w:hAnsi="Times New Roman" w:cs="Times New Roman"/>
+          <w:sz w:val="24"/>
+          <w:szCs w:val="24"/>
+          <w:lang w:val="en-US"/>
+        </w:rPr>
+      </w:pPr>
+      <w:r>
+        <w:rPr>
+          <w:rFonts w:ascii="Times New Roman" w:hAnsi="Times New Roman" w:cs="Times New Roman"/>
+          <w:sz w:val="24"/>
+          <w:szCs w:val="24"/>
+          <w:lang w:val="en-US"/>
+        </w:rPr>
+        <w:t xml:space="preserve">Population controls the number of chromosomes of each generation. The default population size is 10 but it can range from 2 to 100. The population size can only be a multiple of 2 since adjacent </w:t>
+      </w:r>
+      <w:r>
+        <w:rPr>
+          <w:rFonts w:ascii="Times New Roman" w:hAnsi="Times New Roman" w:cs="Times New Roman"/>
+          <w:sz w:val="24"/>
+          <w:szCs w:val="24"/>
+          <w:lang w:val="en-US"/>
+        </w:rPr>
+        <w:t>chromosomes are used in the process of crossover to produce new chromosomes.</w:t>
+      </w:r>
+    </w:p>
+    <w:p>
+      <w:pPr>
+        <w:pStyle w:val="ListParagraph"/>
+        <w:numPr>
+          <w:ilvl w:val="0"/>
+          <w:numId w:val="1"/>
+        </w:numPr>
+        <w:jc w:val="both"/>
+        <w:rPr>
+          <w:rFonts w:ascii="Times New Roman" w:hAnsi="Times New Roman" w:cs="Times New Roman"/>
+          <w:b/>
+          <w:bCs/>
+          <w:sz w:val="24"/>
+          <w:szCs w:val="24"/>
+          <w:lang w:val="en-US"/>
+        </w:rPr>
+      </w:pPr>
+      <w:r>
+        <w:rPr>
+          <w:rFonts w:ascii="Times New Roman" w:hAnsi="Times New Roman" w:cs="Times New Roman"/>
+          <w:b/>
+          <w:bCs/>
+          <w:sz w:val="24"/>
+          <w:szCs w:val="24"/>
+          <w:lang w:val="en-US"/>
+        </w:rPr>
+        <w:t>Tournament</w:t>
+      </w:r>
+    </w:p>
+    <w:p>
+      <w:pPr>
+        <w:jc w:val="both"/>
+        <w:rPr>
+          <w:rFonts w:ascii="Times New Roman" w:hAnsi="Times New Roman" w:cs="Times New Roman"/>
+          <w:sz w:val="24"/>
+          <w:szCs w:val="24"/>
+          <w:lang w:val="en-US"/>
+        </w:rPr>
+      </w:pPr>
+      <w:r>
+        <w:rPr>
+          <w:rFonts w:ascii="Times New Roman" w:hAnsi="Times New Roman" w:cs="Times New Roman"/>
+          <w:sz w:val="24"/>
+          <w:szCs w:val="24"/>
+          <w:lang w:val="en-US"/>
+        </w:rPr>
+        <w:t xml:space="preserve">Tournament controls the number of chromosomes selected for a tournament in tournament selection. The default value is 3 but it can range from 1 to 100. If the tournament size is greater than the population size, the fittest chromosome will be chosen each tournament. </w:t>
+      </w:r>
+    </w:p>
+    <w:p>
+      <w:pPr>
+        <w:pStyle w:val="ListParagraph"/>
+        <w:numPr>
+          <w:ilvl w:val="0"/>
+          <w:numId w:val="1"/>
+        </w:numPr>
+        <w:jc w:val="both"/>
+        <w:rPr>
+          <w:rFonts w:ascii="Times New Roman" w:hAnsi="Times New Roman" w:cs="Times New Roman"/>
+          <w:b/>
+          <w:bCs/>
+          <w:sz w:val="24"/>
+          <w:szCs w:val="24"/>
+          <w:lang w:val="en-US"/>
+        </w:rPr>
+      </w:pPr>
+      <w:r>
+        <w:rPr>
+          <w:rFonts w:ascii="Times New Roman" w:hAnsi="Times New Roman" w:cs="Times New Roman"/>
+          <w:b/>
+          <w:bCs/>
+          <w:sz w:val="24"/>
+          <w:szCs w:val="24"/>
+          <w:lang w:val="en-US"/>
+        </w:rPr>
+        <w:t>Generation</w:t>
+      </w:r>
+    </w:p>
+    <w:p>
+      <w:pPr>
+        <w:jc w:val="both"/>
+        <w:rPr>
+          <w:rFonts w:ascii="Times New Roman" w:hAnsi="Times New Roman" w:cs="Times New Roman"/>
+          <w:sz w:val="24"/>
+          <w:szCs w:val="24"/>
+          <w:lang w:val="en-US"/>
+        </w:rPr>
+      </w:pPr>
+      <w:r>
+        <w:rPr>
+          <w:rFonts w:ascii="Times New Roman" w:hAnsi="Times New Roman" w:cs="Times New Roman"/>
+          <w:sz w:val="24"/>
+          <w:szCs w:val="24"/>
+          <w:lang w:val="en-US"/>
+        </w:rPr>
+        <w:t xml:space="preserve">Generation controls the number of iterations of genetic algorithm. The default value is </w:t>
+      </w:r>
+      <w:r>
+        <w:rPr>
+          <w:rFonts w:ascii="Times New Roman" w:hAnsi="Times New Roman" w:cs="Times New Roman"/>
+          <w:sz w:val="24"/>
+          <w:szCs w:val="24"/>
+          <w:lang w:val="en-US"/>
+        </w:rPr>
+        <w:t>10 but it can range from 1 to 100.</w:t>
+      </w:r>
+    </w:p>
+    <w:p>
+      <w:pPr>
+        <w:pStyle w:val="ListParagraph"/>
+        <w:numPr>
+          <w:ilvl w:val="0"/>
+          <w:numId w:val="1"/>
+        </w:numPr>
+        <w:jc w:val="both"/>
+        <w:rPr>
+          <w:rFonts w:ascii="Times New Roman" w:hAnsi="Times New Roman" w:cs="Times New Roman"/>
+          <w:b/>
+          <w:bCs/>
+          <w:sz w:val="24"/>
+          <w:szCs w:val="24"/>
+          <w:lang w:val="en-US"/>
+        </w:rPr>
+      </w:pPr>
+      <w:r>
+        <w:rPr>
+          <w:rFonts w:ascii="Times New Roman" w:hAnsi="Times New Roman" w:cs="Times New Roman"/>
+          <w:b/>
+          <w:bCs/>
+          <w:sz w:val="24"/>
+          <w:szCs w:val="24"/>
+          <w:lang w:val="en-US"/>
+        </w:rPr>
+        <w:t>Best</w:t>
+      </w:r>
+    </w:p>
+    <w:p>
+      <w:pPr>
+        <w:jc w:val="both"/>
+        <w:rPr>
+          <w:rFonts w:ascii="Times New Roman" w:hAnsi="Times New Roman" w:cs="Times New Roman"/>
+          <w:sz w:val="24"/>
+          <w:szCs w:val="24"/>
+          <w:lang w:val="en-US"/>
+        </w:rPr>
+      </w:pPr>
+      <w:r>
+        <w:rPr>
+          <w:rFonts w:ascii="Times New Roman" w:hAnsi="Times New Roman" w:cs="Times New Roman"/>
+          <w:sz w:val="24"/>
+          <w:szCs w:val="24"/>
+          <w:lang w:val="en-US"/>
+        </w:rPr>
+        <w:t>Best controls the number of the fittest chromosomes displayed at the end. The default is 10 but it can range from 1 to 10.</w:t>
+      </w:r>
+    </w:p>
+    <w:p>
+      <w:pPr>
+        <w:pStyle w:val="Heading2"/>
+        <w:rPr>
+          <w:rFonts w:ascii="Times New Roman" w:hAnsi="Times New Roman" w:cs="Times New Roman"/>
+          <w:lang w:val="en-US"/>
+        </w:rPr>
+      </w:pPr>
+      <w:r>
+        <w:rPr>
+          <w:rFonts w:ascii="Times New Roman" w:hAnsi="Times New Roman" w:cs="Times New Roman"/>
+          <w:lang w:val="en-US"/>
+        </w:rPr>
         <w:t>Experiment</w:t>
       </w:r>
+      <w:r>
+        <w:rPr>
+          <w:rFonts w:ascii="Times New Roman" w:hAnsi="Times New Roman" w:cs="Times New Roman"/>
+          <w:lang w:val="en-US"/>
+        </w:rPr>
+        <w:t xml:space="preserve"> </w:t>
+      </w:r>
+      <w:r>
+        <w:rPr>
+          <w:rFonts w:ascii="Times New Roman" w:hAnsi="Times New Roman" w:cs="Times New Roman"/>
+          <w:lang w:val="en-US"/>
+        </w:rPr>
+        <w:t>S</w:t>
+      </w:r>
+      <w:r>
+        <w:rPr>
+          <w:rFonts w:ascii="Times New Roman" w:hAnsi="Times New Roman" w:cs="Times New Roman"/>
+          <w:lang w:val="en-US"/>
+        </w:rPr>
+        <w:t>ettings</w:t>
+      </w:r>
     </w:p>
     <w:p>
       <w:pPr>
@@ -1712,6 +3795,482 @@
         </w:rPr>
         <w:t xml:space="preserve">The </w:t>
       </w:r>
+      <w:r>
+        <w:rPr>
+          <w:rFonts w:ascii="Times New Roman" w:hAnsi="Times New Roman" w:cs="Times New Roman"/>
+          <w:sz w:val="24"/>
+          <w:szCs w:val="24"/>
+          <w:lang w:val="en-US"/>
+        </w:rPr>
+        <w:t>experiment</w:t>
+      </w:r>
+      <w:r>
+        <w:rPr>
+          <w:rFonts w:ascii="Times New Roman" w:hAnsi="Times New Roman" w:cs="Times New Roman"/>
+          <w:sz w:val="24"/>
+          <w:szCs w:val="24"/>
+          <w:lang w:val="en-US"/>
+        </w:rPr>
+        <w:t xml:space="preserve"> settings allow users to control the process of </w:t>
+      </w:r>
+      <w:r>
+        <w:rPr>
+          <w:rFonts w:ascii="Times New Roman" w:hAnsi="Times New Roman" w:cs="Times New Roman"/>
+          <w:sz w:val="24"/>
+          <w:szCs w:val="24"/>
+          <w:lang w:val="en-US"/>
+        </w:rPr>
+        <w:t>comparing different parameter settings</w:t>
+      </w:r>
+      <w:r>
+        <w:rPr>
+          <w:rFonts w:ascii="Times New Roman" w:hAnsi="Times New Roman" w:cs="Times New Roman"/>
+          <w:sz w:val="24"/>
+          <w:szCs w:val="24"/>
+          <w:lang w:val="en-US"/>
+        </w:rPr>
+        <w:t xml:space="preserve">. It is accessed by pressing the </w:t>
+      </w:r>
+      <w:r>
+        <w:rPr>
+          <w:rFonts w:ascii="Times New Roman" w:hAnsi="Times New Roman" w:cs="Times New Roman"/>
+          <w:sz w:val="24"/>
+          <w:szCs w:val="24"/>
+          <w:lang w:val="en-US"/>
+        </w:rPr>
+        <w:t>experiment</w:t>
+      </w:r>
+      <w:r>
+        <w:rPr>
+          <w:rFonts w:ascii="Times New Roman" w:hAnsi="Times New Roman" w:cs="Times New Roman"/>
+          <w:sz w:val="24"/>
+          <w:szCs w:val="24"/>
+          <w:lang w:val="en-US"/>
+        </w:rPr>
+        <w:t xml:space="preserve"> button. The options available are shown below in Figure </w:t>
+      </w:r>
+      <w:r>
+        <w:rPr>
+          <w:rFonts w:ascii="Times New Roman" w:hAnsi="Times New Roman" w:cs="Times New Roman"/>
+          <w:sz w:val="24"/>
+          <w:szCs w:val="24"/>
+          <w:lang w:val="en-US"/>
+        </w:rPr>
+        <w:t>4</w:t>
+      </w:r>
+      <w:r>
+        <w:rPr>
+          <w:rFonts w:ascii="Times New Roman" w:hAnsi="Times New Roman" w:cs="Times New Roman"/>
+          <w:sz w:val="24"/>
+          <w:szCs w:val="24"/>
+          <w:lang w:val="en-US"/>
+        </w:rPr>
+        <w:t>.</w:t>
+      </w:r>
+    </w:p>
+    <w:p>
+      <w:pPr>
+        <w:jc w:val="both"/>
+        <w:rPr>
+          <w:rFonts w:ascii="Times New Roman" w:hAnsi="Times New Roman" w:cs="Times New Roman"/>
+          <w:sz w:val="24"/>
+          <w:szCs w:val="24"/>
+          <w:lang w:val="en-US"/>
+        </w:rPr>
+      </w:pPr>
+      <w:r>
+        <w:rPr>
+          <w:rFonts w:ascii="Times New Roman" w:hAnsi="Times New Roman" w:cs="Times New Roman"/>
+          <w:noProof/>
+          <w:sz w:val="24"/>
+          <w:szCs w:val="24"/>
+          <w:lang w:val="en-US"/>
+        </w:rPr>
+        <w:drawing>
+          <wp:inline distT="0" distB="0" distL="0" distR="0" wp14:anchorId="302E8DDB" wp14:editId="56C726DC">
+            <wp:extent cx="2633345" cy="1875155"/>
+            <wp:effectExtent l="0" t="0" r="0" b="0"/>
+            <wp:docPr id="775705610" name="Picture 5"/>
+            <wp:cNvGraphicFramePr>
+              <a:graphicFrameLocks xmlns:a="http://schemas.openxmlformats.org/drawingml/2006/main" noChangeAspect="1"/>
+            </wp:cNvGraphicFramePr>
+            <a:graphic xmlns:a="http://schemas.openxmlformats.org/drawingml/2006/main">
+              <a:graphicData uri="http://schemas.openxmlformats.org/drawingml/2006/picture">
+                <pic:pic xmlns:pic="http://schemas.openxmlformats.org/drawingml/2006/picture">
+                  <pic:nvPicPr>
+                    <pic:cNvPr id="0" name="Picture 5"/>
+                    <pic:cNvPicPr>
+                      <a:picLocks noChangeAspect="1" noChangeArrowheads="1"/>
+                    </pic:cNvPicPr>
+                  </pic:nvPicPr>
+                  <pic:blipFill>
+                    <a:blip r:embed="rId8" cstate="print">
+                      <a:extLst>
+                        <a:ext uri="{28A0092B-C50C-407E-A947-70E740481C1C}">
+                          <a14:useLocalDpi xmlns:a14="http://schemas.microsoft.com/office/drawing/2010/main" val="0"/>
+                        </a:ext>
+                      </a:extLst>
+                    </a:blip>
+                    <a:srcRect/>
+                    <a:stretch>
+                      <a:fillRect/>
+                    </a:stretch>
+                  </pic:blipFill>
+                  <pic:spPr bwMode="auto">
+                    <a:xfrm>
+                      <a:off x="0" y="0"/>
+                      <a:ext cx="2633345" cy="1875155"/>
+                    </a:xfrm>
+                    <a:prstGeom prst="rect">
+                      <a:avLst/>
+                    </a:prstGeom>
+                    <a:noFill/>
+                    <a:ln>
+                      <a:noFill/>
+                    </a:ln>
+                  </pic:spPr>
+                </pic:pic>
+              </a:graphicData>
+            </a:graphic>
+          </wp:inline>
+        </w:drawing>
+      </w:r>
+    </w:p>
+    <w:p>
+      <w:pPr>
+        <w:jc w:val="center"/>
+        <w:rPr>
+          <w:rFonts w:ascii="Times New Roman" w:hAnsi="Times New Roman" w:cs="Times New Roman"/>
+          <w:b/>
+          <w:bCs/>
+          <w:i/>
+          <w:iCs/>
+          <w:sz w:val="24"/>
+          <w:szCs w:val="24"/>
+          <w:lang w:val="en-US"/>
+        </w:rPr>
+      </w:pPr>
+      <w:r>
+        <w:rPr>
+          <w:rFonts w:ascii="Times New Roman" w:hAnsi="Times New Roman" w:cs="Times New Roman"/>
+          <w:b/>
+          <w:bCs/>
+          <w:i/>
+          <w:iCs/>
+          <w:sz w:val="24"/>
+          <w:szCs w:val="24"/>
+          <w:lang w:val="en-US"/>
+        </w:rPr>
+        <w:t xml:space="preserve">Figure </w:t>
+      </w:r>
+      <w:r>
+        <w:rPr>
+          <w:rFonts w:ascii="Times New Roman" w:hAnsi="Times New Roman" w:cs="Times New Roman"/>
+          <w:b/>
+          <w:bCs/>
+          <w:i/>
+          <w:iCs/>
+          <w:sz w:val="24"/>
+          <w:szCs w:val="24"/>
+          <w:lang w:val="en-US"/>
+        </w:rPr>
+        <w:t>4</w:t>
+      </w:r>
+      <w:r>
+        <w:rPr>
+          <w:rFonts w:ascii="Times New Roman" w:hAnsi="Times New Roman" w:cs="Times New Roman"/>
+          <w:b/>
+          <w:bCs/>
+          <w:i/>
+          <w:iCs/>
+          <w:sz w:val="24"/>
+          <w:szCs w:val="24"/>
+          <w:lang w:val="en-US"/>
+        </w:rPr>
+        <w:t xml:space="preserve">: </w:t>
+      </w:r>
+      <w:r>
+        <w:rPr>
+          <w:rFonts w:ascii="Times New Roman" w:hAnsi="Times New Roman" w:cs="Times New Roman"/>
+          <w:b/>
+          <w:bCs/>
+          <w:i/>
+          <w:iCs/>
+          <w:sz w:val="24"/>
+          <w:szCs w:val="24"/>
+          <w:lang w:val="en-US"/>
+        </w:rPr>
+        <w:t>Experiment</w:t>
+      </w:r>
+      <w:r>
+        <w:rPr>
+          <w:rFonts w:ascii="Times New Roman" w:hAnsi="Times New Roman" w:cs="Times New Roman"/>
+          <w:b/>
+          <w:bCs/>
+          <w:i/>
+          <w:iCs/>
+          <w:sz w:val="24"/>
+          <w:szCs w:val="24"/>
+          <w:lang w:val="en-US"/>
+        </w:rPr>
+        <w:t xml:space="preserve"> Settings</w:t>
+      </w:r>
+    </w:p>
+    <w:p>
+      <w:pPr>
+        <w:pStyle w:val="ListParagraph"/>
+        <w:numPr>
+          <w:ilvl w:val="0"/>
+          <w:numId w:val="1"/>
+        </w:numPr>
+        <w:jc w:val="both"/>
+        <w:rPr>
+          <w:rFonts w:ascii="Times New Roman" w:hAnsi="Times New Roman" w:cs="Times New Roman"/>
+          <w:sz w:val="24"/>
+          <w:szCs w:val="24"/>
+          <w:lang w:val="en-US"/>
+        </w:rPr>
+      </w:pPr>
+      <w:r>
+        <w:rPr>
+          <w:rFonts w:ascii="Times New Roman" w:hAnsi="Times New Roman" w:cs="Times New Roman"/>
+          <w:sz w:val="24"/>
+          <w:szCs w:val="24"/>
+          <w:lang w:val="en-US"/>
+        </w:rPr>
+        <w:t>Learning Rate</w:t>
+      </w:r>
+    </w:p>
+    <w:p>
+      <w:pPr>
+        <w:pStyle w:val="ListParagraph"/>
+        <w:numPr>
+          <w:ilvl w:val="0"/>
+          <w:numId w:val="1"/>
+        </w:numPr>
+        <w:jc w:val="both"/>
+        <w:rPr>
+          <w:rFonts w:ascii="Times New Roman" w:hAnsi="Times New Roman" w:cs="Times New Roman"/>
+          <w:sz w:val="24"/>
+          <w:szCs w:val="24"/>
+          <w:lang w:val="en-US"/>
+        </w:rPr>
+      </w:pPr>
+      <w:r>
+        <w:rPr>
+          <w:rFonts w:ascii="Times New Roman" w:hAnsi="Times New Roman" w:cs="Times New Roman"/>
+          <w:sz w:val="24"/>
+          <w:szCs w:val="24"/>
+          <w:lang w:val="en-US"/>
+        </w:rPr>
+        <w:t>Explore Rate</w:t>
+      </w:r>
+    </w:p>
+    <w:p>
+      <w:pPr>
+        <w:pStyle w:val="ListParagraph"/>
+        <w:numPr>
+          <w:ilvl w:val="0"/>
+          <w:numId w:val="1"/>
+        </w:numPr>
+        <w:jc w:val="both"/>
+        <w:rPr>
+          <w:rFonts w:ascii="Times New Roman" w:hAnsi="Times New Roman" w:cs="Times New Roman"/>
+          <w:sz w:val="24"/>
+          <w:szCs w:val="24"/>
+          <w:lang w:val="en-US"/>
+        </w:rPr>
+      </w:pPr>
+      <w:r>
+        <w:rPr>
+          <w:rFonts w:ascii="Times New Roman" w:hAnsi="Times New Roman" w:cs="Times New Roman"/>
+          <w:sz w:val="24"/>
+          <w:szCs w:val="24"/>
+          <w:lang w:val="en-US"/>
+        </w:rPr>
+        <w:t>Discount Factor</w:t>
+      </w:r>
+    </w:p>
+    <w:p>
+      <w:pPr>
+        <w:pStyle w:val="ListParagraph"/>
+        <w:numPr>
+          <w:ilvl w:val="0"/>
+          <w:numId w:val="1"/>
+        </w:numPr>
+        <w:jc w:val="both"/>
+        <w:rPr>
+          <w:rFonts w:ascii="Times New Roman" w:hAnsi="Times New Roman" w:cs="Times New Roman"/>
+          <w:sz w:val="24"/>
+          <w:szCs w:val="24"/>
+          <w:lang w:val="en-US"/>
+        </w:rPr>
+      </w:pPr>
+      <w:r>
+        <w:rPr>
+          <w:rFonts w:ascii="Times New Roman" w:hAnsi="Times New Roman" w:cs="Times New Roman"/>
+          <w:sz w:val="24"/>
+          <w:szCs w:val="24"/>
+          <w:lang w:val="en-US"/>
+        </w:rPr>
+        <w:t>Confidence</w:t>
+      </w:r>
+    </w:p>
+    <w:p>
+      <w:pPr>
+        <w:pStyle w:val="ListParagraph"/>
+        <w:numPr>
+          <w:ilvl w:val="0"/>
+          <w:numId w:val="1"/>
+        </w:numPr>
+        <w:jc w:val="both"/>
+        <w:rPr>
+          <w:rFonts w:ascii="Times New Roman" w:hAnsi="Times New Roman" w:cs="Times New Roman"/>
+          <w:sz w:val="24"/>
+          <w:szCs w:val="24"/>
+          <w:lang w:val="en-US"/>
+        </w:rPr>
+      </w:pPr>
+      <w:r>
+        <w:rPr>
+          <w:rFonts w:ascii="Times New Roman" w:hAnsi="Times New Roman" w:cs="Times New Roman"/>
+          <w:sz w:val="24"/>
+          <w:szCs w:val="24"/>
+          <w:lang w:val="en-US"/>
+        </w:rPr>
+        <w:t>New Runs</w:t>
+      </w:r>
+    </w:p>
+    <w:p>
+      <w:pPr>
+        <w:pStyle w:val="ListParagraph"/>
+        <w:numPr>
+          <w:ilvl w:val="0"/>
+          <w:numId w:val="1"/>
+        </w:numPr>
+        <w:jc w:val="both"/>
+        <w:rPr>
+          <w:rFonts w:ascii="Times New Roman" w:hAnsi="Times New Roman" w:cs="Times New Roman"/>
+          <w:sz w:val="24"/>
+          <w:szCs w:val="24"/>
+          <w:lang w:val="en-US"/>
+        </w:rPr>
+      </w:pPr>
+      <w:r>
+        <w:rPr>
+          <w:rFonts w:ascii="Times New Roman" w:hAnsi="Times New Roman" w:cs="Times New Roman"/>
+          <w:sz w:val="24"/>
+          <w:szCs w:val="24"/>
+          <w:lang w:val="en-US"/>
+        </w:rPr>
+        <w:lastRenderedPageBreak/>
+        <w:t>Old Runs</w:t>
+      </w:r>
+    </w:p>
+    <w:p>
+      <w:pPr>
+        <w:pStyle w:val="ListParagraph"/>
+        <w:numPr>
+          <w:ilvl w:val="0"/>
+          <w:numId w:val="1"/>
+        </w:numPr>
+        <w:jc w:val="both"/>
+        <w:rPr>
+          <w:rFonts w:ascii="Times New Roman" w:hAnsi="Times New Roman" w:cs="Times New Roman"/>
+          <w:sz w:val="24"/>
+          <w:szCs w:val="24"/>
+          <w:lang w:val="en-US"/>
+        </w:rPr>
+      </w:pPr>
+      <w:r>
+        <w:rPr>
+          <w:rFonts w:ascii="Times New Roman" w:hAnsi="Times New Roman" w:cs="Times New Roman"/>
+          <w:sz w:val="24"/>
+          <w:szCs w:val="24"/>
+          <w:lang w:val="en-US"/>
+        </w:rPr>
+        <w:t>Mean</w:t>
+      </w:r>
+    </w:p>
+    <w:p>
+      <w:pPr>
+        <w:pStyle w:val="ListParagraph"/>
+        <w:numPr>
+          <w:ilvl w:val="0"/>
+          <w:numId w:val="1"/>
+        </w:numPr>
+        <w:jc w:val="both"/>
+        <w:rPr>
+          <w:rFonts w:ascii="Times New Roman" w:hAnsi="Times New Roman" w:cs="Times New Roman"/>
+          <w:sz w:val="24"/>
+          <w:szCs w:val="24"/>
+          <w:lang w:val="en-US"/>
+        </w:rPr>
+      </w:pPr>
+      <w:r>
+        <w:rPr>
+          <w:rFonts w:ascii="Times New Roman" w:hAnsi="Times New Roman" w:cs="Times New Roman"/>
+          <w:sz w:val="24"/>
+          <w:szCs w:val="24"/>
+          <w:lang w:val="en-US"/>
+        </w:rPr>
+        <w:t>STD</w:t>
+      </w:r>
+    </w:p>
+    <w:p>
+      <w:pPr>
+        <w:jc w:val="both"/>
+        <w:rPr>
+          <w:rFonts w:ascii="Times New Roman" w:hAnsi="Times New Roman" w:cs="Times New Roman"/>
+          <w:sz w:val="24"/>
+          <w:szCs w:val="24"/>
+          <w:lang w:val="en-US"/>
+        </w:rPr>
+      </w:pPr>
+    </w:p>
+    <w:p>
+      <w:pPr>
+        <w:jc w:val="both"/>
+        <w:rPr>
+          <w:rFonts w:ascii="Times New Roman" w:hAnsi="Times New Roman" w:cs="Times New Roman"/>
+          <w:sz w:val="24"/>
+          <w:szCs w:val="24"/>
+          <w:lang w:val="en-US"/>
+        </w:rPr>
+      </w:pPr>
+    </w:p>
+    <w:p>
+      <w:pPr>
+        <w:jc w:val="both"/>
+        <w:rPr>
+          <w:rFonts w:ascii="Times New Roman" w:hAnsi="Times New Roman" w:cs="Times New Roman"/>
+          <w:sz w:val="24"/>
+          <w:szCs w:val="24"/>
+          <w:lang w:val="en-US"/>
+        </w:rPr>
+      </w:pPr>
+    </w:p>
+    <w:p>
+      <w:pPr>
+        <w:jc w:val="both"/>
+        <w:rPr>
+          <w:rFonts w:ascii="Times New Roman" w:hAnsi="Times New Roman" w:cs="Times New Roman"/>
+          <w:sz w:val="24"/>
+          <w:szCs w:val="24"/>
+          <w:lang w:val="en-US"/>
+        </w:rPr>
+      </w:pPr>
+    </w:p>
+    <w:p>
+      <w:pPr>
+        <w:jc w:val="both"/>
+        <w:rPr>
+          <w:rFonts w:ascii="Times New Roman" w:hAnsi="Times New Roman" w:cs="Times New Roman"/>
+          <w:sz w:val="24"/>
+          <w:szCs w:val="24"/>
+          <w:lang w:val="en-US"/>
+        </w:rPr>
+      </w:pPr>
     </w:p>
     <w:p>
       <w:pPr>
@@ -1732,6 +4291,127 @@
     </w:sectPr>
   </w:body>
 </w:document>
+</file>
+
+<file path=word/numbering.xml><?xml version="1.0" encoding="utf-8"?>
+<w:numbering xmlns:wpc="http://schemas.microsoft.com/office/word/2010/wordprocessingCanvas" xmlns:cx="http://schemas.microsoft.com/office/drawing/2014/chartex" xmlns:cx1="http://schemas.microsoft.com/office/drawing/2015/9/8/chartex" xmlns:cx2="http://schemas.microsoft.com/office/drawing/2015/10/21/chartex" xmlns:cx3="http://schemas.microsoft.com/office/drawing/2016/5/9/chartex" xmlns:cx4="http://schemas.microsoft.com/office/drawing/2016/5/10/chartex" xmlns:cx5="http://schemas.microsoft.com/office/drawing/2016/5/11/chartex" xmlns:cx6="http://schemas.microsoft.com/office/drawing/2016/5/12/chartex" xmlns:cx7="http://schemas.microsoft.com/office/drawing/2016/5/13/chartex" xmlns:cx8="http://schemas.microsoft.com/office/drawing/2016/5/14/chartex" xmlns:mc="http://schemas.openxmlformats.org/markup-compatibility/2006" xmlns:aink="http://schemas.microsoft.com/office/drawing/2016/ink" xmlns:am3d="http://schemas.microsoft.com/office/drawing/2017/model3d" xmlns:o="urn:schemas-microsoft-com:office:office" xmlns:oel="http://schemas.microsoft.com/office/2019/extlst" xmlns:r="http://schemas.openxmlformats.org/officeDocument/2006/relationships" xmlns:m="http://schemas.openxmlformats.org/officeDocument/2006/math" xmlns:v="urn:schemas-microsoft-com:vml" xmlns:wp14="http://schemas.microsoft.com/office/word/2010/wordprocessingDrawing" xmlns:wp="http://schemas.openxmlformats.org/drawingml/2006/wordprocessingDrawing" xmlns:w10="urn:schemas-microsoft-com:office:word" xmlns:w="http://schemas.openxmlformats.org/wordprocessingml/2006/main" xmlns:w14="http://schemas.microsoft.com/office/word/2010/wordml" xmlns:w15="http://schemas.microsoft.com/office/word/2012/wordml" xmlns:w16cex="http://schemas.microsoft.com/office/word/2018/wordml/cex" xmlns:w16cid="http://schemas.microsoft.com/office/word/2016/wordml/cid" xmlns:w16="http://schemas.microsoft.com/office/word/2018/wordml" xmlns:w16du="http://schemas.microsoft.com/office/word/2023/wordml/word16du" xmlns:w16sdtdh="http://schemas.microsoft.com/office/word/2020/wordml/sdtdatahash" xmlns:w16se="http://schemas.microsoft.com/office/word/2015/wordml/symex" xmlns:wpg="http://schemas.microsoft.com/office/word/2010/wordprocessingGroup" xmlns:wpi="http://schemas.microsoft.com/office/word/2010/wordprocessingInk" xmlns:wne="http://schemas.microsoft.com/office/word/2006/wordml" xmlns:wps="http://schemas.microsoft.com/office/word/2010/wordprocessingShape" mc:Ignorable="w14 w15 w16se w16cid w16 w16cex w16sdtdh wp14">
+  <w:abstractNum w:abstractNumId="0" w15:restartNumberingAfterBreak="0">
+    <w:nsid w:val="1E2118C8"/>
+    <w:multiLevelType w:val="hybridMultilevel"/>
+    <w:tmpl w:val="FA46E3A8"/>
+    <w:lvl w:ilvl="0" w:tplc="44090001">
+      <w:start w:val="1"/>
+      <w:numFmt w:val="bullet"/>
+      <w:lvlText w:val=""/>
+      <w:lvlJc w:val="left"/>
+      <w:pPr>
+        <w:ind w:left="360" w:hanging="360"/>
+      </w:pPr>
+      <w:rPr>
+        <w:rFonts w:ascii="Symbol" w:hAnsi="Symbol" w:hint="default"/>
+      </w:rPr>
+    </w:lvl>
+    <w:lvl w:ilvl="1" w:tplc="44090003" w:tentative="1">
+      <w:start w:val="1"/>
+      <w:numFmt w:val="bullet"/>
+      <w:lvlText w:val="o"/>
+      <w:lvlJc w:val="left"/>
+      <w:pPr>
+        <w:ind w:left="1080" w:hanging="360"/>
+      </w:pPr>
+      <w:rPr>
+        <w:rFonts w:ascii="Courier New" w:hAnsi="Courier New" w:cs="Courier New" w:hint="default"/>
+      </w:rPr>
+    </w:lvl>
+    <w:lvl w:ilvl="2" w:tplc="44090005" w:tentative="1">
+      <w:start w:val="1"/>
+      <w:numFmt w:val="bullet"/>
+      <w:lvlText w:val=""/>
+      <w:lvlJc w:val="left"/>
+      <w:pPr>
+        <w:ind w:left="1800" w:hanging="360"/>
+      </w:pPr>
+      <w:rPr>
+        <w:rFonts w:ascii="Wingdings" w:hAnsi="Wingdings" w:hint="default"/>
+      </w:rPr>
+    </w:lvl>
+    <w:lvl w:ilvl="3" w:tplc="44090001" w:tentative="1">
+      <w:start w:val="1"/>
+      <w:numFmt w:val="bullet"/>
+      <w:lvlText w:val=""/>
+      <w:lvlJc w:val="left"/>
+      <w:pPr>
+        <w:ind w:left="2520" w:hanging="360"/>
+      </w:pPr>
+      <w:rPr>
+        <w:rFonts w:ascii="Symbol" w:hAnsi="Symbol" w:hint="default"/>
+      </w:rPr>
+    </w:lvl>
+    <w:lvl w:ilvl="4" w:tplc="44090003" w:tentative="1">
+      <w:start w:val="1"/>
+      <w:numFmt w:val="bullet"/>
+      <w:lvlText w:val="o"/>
+      <w:lvlJc w:val="left"/>
+      <w:pPr>
+        <w:ind w:left="3240" w:hanging="360"/>
+      </w:pPr>
+      <w:rPr>
+        <w:rFonts w:ascii="Courier New" w:hAnsi="Courier New" w:cs="Courier New" w:hint="default"/>
+      </w:rPr>
+    </w:lvl>
+    <w:lvl w:ilvl="5" w:tplc="44090005" w:tentative="1">
+      <w:start w:val="1"/>
+      <w:numFmt w:val="bullet"/>
+      <w:lvlText w:val=""/>
+      <w:lvlJc w:val="left"/>
+      <w:pPr>
+        <w:ind w:left="3960" w:hanging="360"/>
+      </w:pPr>
+      <w:rPr>
+        <w:rFonts w:ascii="Wingdings" w:hAnsi="Wingdings" w:hint="default"/>
+      </w:rPr>
+    </w:lvl>
+    <w:lvl w:ilvl="6" w:tplc="44090001" w:tentative="1">
+      <w:start w:val="1"/>
+      <w:numFmt w:val="bullet"/>
+      <w:lvlText w:val=""/>
+      <w:lvlJc w:val="left"/>
+      <w:pPr>
+        <w:ind w:left="4680" w:hanging="360"/>
+      </w:pPr>
+      <w:rPr>
+        <w:rFonts w:ascii="Symbol" w:hAnsi="Symbol" w:hint="default"/>
+      </w:rPr>
+    </w:lvl>
+    <w:lvl w:ilvl="7" w:tplc="44090003" w:tentative="1">
+      <w:start w:val="1"/>
+      <w:numFmt w:val="bullet"/>
+      <w:lvlText w:val="o"/>
+      <w:lvlJc w:val="left"/>
+      <w:pPr>
+        <w:ind w:left="5400" w:hanging="360"/>
+      </w:pPr>
+      <w:rPr>
+        <w:rFonts w:ascii="Courier New" w:hAnsi="Courier New" w:cs="Courier New" w:hint="default"/>
+      </w:rPr>
+    </w:lvl>
+    <w:lvl w:ilvl="8" w:tplc="44090005" w:tentative="1">
+      <w:start w:val="1"/>
+      <w:numFmt w:val="bullet"/>
+      <w:lvlText w:val=""/>
+      <w:lvlJc w:val="left"/>
+      <w:pPr>
+        <w:ind w:left="6120" w:hanging="360"/>
+      </w:pPr>
+      <w:rPr>
+        <w:rFonts w:ascii="Wingdings" w:hAnsi="Wingdings" w:hint="default"/>
+      </w:rPr>
+    </w:lvl>
+  </w:abstractNum>
+  <w:num w:numId="1" w16cid:durableId="1029602819">
+    <w:abstractNumId w:val="0"/>
+  </w:num>
+</w:numbering>
 </file>
 
 <file path=word/styles.xml><?xml version="1.0" encoding="utf-8"?>
@@ -2134,11 +4814,33 @@
   <w:style w:type="paragraph" w:default="1" w:styleId="Normal">
     <w:name w:val="Normal"/>
     <w:qFormat/>
+    <w:rsid w:val="00D02E78"/>
+  </w:style>
+  <w:style w:type="paragraph" w:styleId="Heading2">
+    <w:name w:val="heading 2"/>
+    <w:basedOn w:val="Normal"/>
+    <w:next w:val="Normal"/>
+    <w:link w:val="Heading2Char"/>
+    <w:uiPriority w:val="9"/>
+    <w:unhideWhenUsed/>
+    <w:qFormat/>
+    <w:rsid w:val="00446127"/>
+    <w:pPr>
+      <w:keepNext/>
+      <w:keepLines/>
+      <w:spacing w:before="40" w:after="0"/>
+      <w:outlineLvl w:val="1"/>
+    </w:pPr>
+    <w:rPr>
+      <w:rFonts w:asciiTheme="majorHAnsi" w:eastAsiaTheme="majorEastAsia" w:hAnsiTheme="majorHAnsi" w:cstheme="majorBidi"/>
+      <w:color w:val="2F5496" w:themeColor="accent1" w:themeShade="BF"/>
+      <w:sz w:val="26"/>
+      <w:szCs w:val="26"/>
+    </w:rPr>
   </w:style>
   <w:style w:type="character" w:default="1" w:styleId="DefaultParagraphFont">
     <w:name w:val="Default Paragraph Font"/>
     <w:uiPriority w:val="1"/>
-    <w:semiHidden/>
     <w:unhideWhenUsed/>
   </w:style>
   <w:style w:type="table" w:default="1" w:styleId="TableNormal">
@@ -2161,6 +4863,30 @@
     <w:uiPriority w:val="99"/>
     <w:semiHidden/>
     <w:unhideWhenUsed/>
+  </w:style>
+  <w:style w:type="character" w:customStyle="1" w:styleId="Heading2Char">
+    <w:name w:val="Heading 2 Char"/>
+    <w:basedOn w:val="DefaultParagraphFont"/>
+    <w:link w:val="Heading2"/>
+    <w:uiPriority w:val="9"/>
+    <w:rsid w:val="00446127"/>
+    <w:rPr>
+      <w:rFonts w:asciiTheme="majorHAnsi" w:eastAsiaTheme="majorEastAsia" w:hAnsiTheme="majorHAnsi" w:cstheme="majorBidi"/>
+      <w:color w:val="2F5496" w:themeColor="accent1" w:themeShade="BF"/>
+      <w:sz w:val="26"/>
+      <w:szCs w:val="26"/>
+    </w:rPr>
+  </w:style>
+  <w:style w:type="paragraph" w:styleId="ListParagraph">
+    <w:name w:val="List Paragraph"/>
+    <w:basedOn w:val="Normal"/>
+    <w:uiPriority w:val="34"/>
+    <w:qFormat/>
+    <w:rsid w:val="00C159C8"/>
+    <w:pPr>
+      <w:ind w:left="720"/>
+      <w:contextualSpacing/>
+    </w:pPr>
   </w:style>
 </w:styles>
 </file>

--- a/Intelligent Agent.docx
+++ b/Intelligent Agent.docx
@@ -635,14 +635,45 @@
         </w:rPr>
         <w:t xml:space="preserve"> was used by </w:t>
       </w:r>
-      <w:r>
-        <w:rPr>
-          <w:rFonts w:ascii="Times New Roman" w:hAnsi="Times New Roman" w:cs="Times New Roman"/>
-          <w:sz w:val="24"/>
-          <w:szCs w:val="24"/>
-          <w:lang w:val="en-US"/>
-        </w:rPr>
-        <w:t>Wicaksono, A. S., &amp; Supianto, A. A.</w:t>
+      <w:proofErr w:type="spellStart"/>
+      <w:r>
+        <w:rPr>
+          <w:rFonts w:ascii="Times New Roman" w:hAnsi="Times New Roman" w:cs="Times New Roman"/>
+          <w:sz w:val="24"/>
+          <w:szCs w:val="24"/>
+          <w:lang w:val="en-US"/>
+        </w:rPr>
+        <w:t>Wicaksono</w:t>
+      </w:r>
+      <w:proofErr w:type="spellEnd"/>
+      <w:r>
+        <w:rPr>
+          <w:rFonts w:ascii="Times New Roman" w:hAnsi="Times New Roman" w:cs="Times New Roman"/>
+          <w:sz w:val="24"/>
+          <w:szCs w:val="24"/>
+          <w:lang w:val="en-US"/>
+        </w:rPr>
+        <w:t xml:space="preserve">, A. S., &amp; </w:t>
+      </w:r>
+      <w:proofErr w:type="spellStart"/>
+      <w:r>
+        <w:rPr>
+          <w:rFonts w:ascii="Times New Roman" w:hAnsi="Times New Roman" w:cs="Times New Roman"/>
+          <w:sz w:val="24"/>
+          <w:szCs w:val="24"/>
+          <w:lang w:val="en-US"/>
+        </w:rPr>
+        <w:t>Supianto</w:t>
+      </w:r>
+      <w:proofErr w:type="spellEnd"/>
+      <w:r>
+        <w:rPr>
+          <w:rFonts w:ascii="Times New Roman" w:hAnsi="Times New Roman" w:cs="Times New Roman"/>
+          <w:sz w:val="24"/>
+          <w:szCs w:val="24"/>
+          <w:lang w:val="en-US"/>
+        </w:rPr>
+        <w:t>, A. A.</w:t>
       </w:r>
       <w:r>
         <w:rPr>
@@ -698,7 +729,27 @@
           <w:szCs w:val="24"/>
           <w:lang w:val="en-US"/>
         </w:rPr>
-        <w:t xml:space="preserve">H.R. Tizhoosh </w:t>
+        <w:t xml:space="preserve">H.R. </w:t>
+      </w:r>
+      <w:proofErr w:type="spellStart"/>
+      <w:r>
+        <w:rPr>
+          <w:rFonts w:ascii="Times New Roman" w:hAnsi="Times New Roman" w:cs="Times New Roman"/>
+          <w:sz w:val="24"/>
+          <w:szCs w:val="24"/>
+          <w:lang w:val="en-US"/>
+        </w:rPr>
+        <w:t>Tizhoosh</w:t>
+      </w:r>
+      <w:proofErr w:type="spellEnd"/>
+      <w:r>
+        <w:rPr>
+          <w:rFonts w:ascii="Times New Roman" w:hAnsi="Times New Roman" w:cs="Times New Roman"/>
+          <w:sz w:val="24"/>
+          <w:szCs w:val="24"/>
+          <w:lang w:val="en-US"/>
+        </w:rPr>
+        <w:t xml:space="preserve"> </w:t>
       </w:r>
       <w:r>
         <w:rPr>
@@ -857,8 +908,39 @@
           <w:szCs w:val="24"/>
           <w:lang w:val="en-US"/>
         </w:rPr>
-        <w:t>Jacopo Fior and Luca Cagliero</w:t>
-      </w:r>
+        <w:t xml:space="preserve">Jacopo </w:t>
+      </w:r>
+      <w:proofErr w:type="spellStart"/>
+      <w:r>
+        <w:rPr>
+          <w:rFonts w:ascii="Times New Roman" w:hAnsi="Times New Roman" w:cs="Times New Roman"/>
+          <w:sz w:val="24"/>
+          <w:szCs w:val="24"/>
+          <w:lang w:val="en-US"/>
+        </w:rPr>
+        <w:t>Fior</w:t>
+      </w:r>
+      <w:proofErr w:type="spellEnd"/>
+      <w:r>
+        <w:rPr>
+          <w:rFonts w:ascii="Times New Roman" w:hAnsi="Times New Roman" w:cs="Times New Roman"/>
+          <w:sz w:val="24"/>
+          <w:szCs w:val="24"/>
+          <w:lang w:val="en-US"/>
+        </w:rPr>
+        <w:t xml:space="preserve"> and Luca </w:t>
+      </w:r>
+      <w:proofErr w:type="spellStart"/>
+      <w:r>
+        <w:rPr>
+          <w:rFonts w:ascii="Times New Roman" w:hAnsi="Times New Roman" w:cs="Times New Roman"/>
+          <w:sz w:val="24"/>
+          <w:szCs w:val="24"/>
+          <w:lang w:val="en-US"/>
+        </w:rPr>
+        <w:t>Cagliero</w:t>
+      </w:r>
+      <w:proofErr w:type="spellEnd"/>
       <w:r>
         <w:rPr>
           <w:rFonts w:ascii="Times New Roman" w:hAnsi="Times New Roman" w:cs="Times New Roman"/>
@@ -922,8 +1004,39 @@
           <w:szCs w:val="24"/>
           <w:lang w:val="en-US"/>
         </w:rPr>
-        <w:t>Michal Gregor and Juraj Spalek</w:t>
-      </w:r>
+        <w:t xml:space="preserve">Michal Gregor and </w:t>
+      </w:r>
+      <w:proofErr w:type="spellStart"/>
+      <w:r>
+        <w:rPr>
+          <w:rFonts w:ascii="Times New Roman" w:hAnsi="Times New Roman" w:cs="Times New Roman"/>
+          <w:sz w:val="24"/>
+          <w:szCs w:val="24"/>
+          <w:lang w:val="en-US"/>
+        </w:rPr>
+        <w:t>Juraj</w:t>
+      </w:r>
+      <w:proofErr w:type="spellEnd"/>
+      <w:r>
+        <w:rPr>
+          <w:rFonts w:ascii="Times New Roman" w:hAnsi="Times New Roman" w:cs="Times New Roman"/>
+          <w:sz w:val="24"/>
+          <w:szCs w:val="24"/>
+          <w:lang w:val="en-US"/>
+        </w:rPr>
+        <w:t xml:space="preserve"> </w:t>
+      </w:r>
+      <w:proofErr w:type="spellStart"/>
+      <w:r>
+        <w:rPr>
+          <w:rFonts w:ascii="Times New Roman" w:hAnsi="Times New Roman" w:cs="Times New Roman"/>
+          <w:sz w:val="24"/>
+          <w:szCs w:val="24"/>
+          <w:lang w:val="en-US"/>
+        </w:rPr>
+        <w:t>Spalek</w:t>
+      </w:r>
+      <w:proofErr w:type="spellEnd"/>
       <w:r>
         <w:rPr>
           <w:rFonts w:ascii="Times New Roman" w:hAnsi="Times New Roman" w:cs="Times New Roman"/>
@@ -1070,7 +1183,27 @@
           <w:szCs w:val="24"/>
           <w:lang w:val="en-US"/>
         </w:rPr>
-        <w:t>Tom Zahavy, et al</w:t>
+        <w:t xml:space="preserve">Tom </w:t>
+      </w:r>
+      <w:proofErr w:type="spellStart"/>
+      <w:r>
+        <w:rPr>
+          <w:rFonts w:ascii="Times New Roman" w:hAnsi="Times New Roman" w:cs="Times New Roman"/>
+          <w:sz w:val="24"/>
+          <w:szCs w:val="24"/>
+          <w:lang w:val="en-US"/>
+        </w:rPr>
+        <w:t>Zahavy</w:t>
+      </w:r>
+      <w:proofErr w:type="spellEnd"/>
+      <w:r>
+        <w:rPr>
+          <w:rFonts w:ascii="Times New Roman" w:hAnsi="Times New Roman" w:cs="Times New Roman"/>
+          <w:sz w:val="24"/>
+          <w:szCs w:val="24"/>
+          <w:lang w:val="en-US"/>
+        </w:rPr>
+        <w:t>, et al</w:t>
       </w:r>
       <w:r>
         <w:rPr>
@@ -1220,8 +1353,19 @@
           <w:szCs w:val="24"/>
           <w:lang w:val="en-US"/>
         </w:rPr>
-        <w:t>Stefan Šćepanović</w:t>
-      </w:r>
+        <w:t xml:space="preserve">Stefan </w:t>
+      </w:r>
+      <w:proofErr w:type="spellStart"/>
+      <w:r>
+        <w:rPr>
+          <w:rFonts w:ascii="Times New Roman" w:hAnsi="Times New Roman" w:cs="Times New Roman"/>
+          <w:sz w:val="24"/>
+          <w:szCs w:val="24"/>
+          <w:lang w:val="en-US"/>
+        </w:rPr>
+        <w:t>Šćepanović</w:t>
+      </w:r>
+      <w:proofErr w:type="spellEnd"/>
       <w:r>
         <w:rPr>
           <w:rFonts w:ascii="Times New Roman" w:hAnsi="Times New Roman" w:cs="Times New Roman"/>
@@ -1269,14 +1413,25 @@
         </w:rPr>
         <w:t xml:space="preserve"> was introduced by </w:t>
       </w:r>
-      <w:r>
-        <w:rPr>
-          <w:rFonts w:ascii="Times New Roman" w:hAnsi="Times New Roman" w:cs="Times New Roman"/>
-          <w:sz w:val="24"/>
-          <w:szCs w:val="24"/>
-          <w:lang w:val="en-US"/>
-        </w:rPr>
-        <w:t>Hado van Hasselt</w:t>
+      <w:proofErr w:type="spellStart"/>
+      <w:r>
+        <w:rPr>
+          <w:rFonts w:ascii="Times New Roman" w:hAnsi="Times New Roman" w:cs="Times New Roman"/>
+          <w:sz w:val="24"/>
+          <w:szCs w:val="24"/>
+          <w:lang w:val="en-US"/>
+        </w:rPr>
+        <w:t>Hado</w:t>
+      </w:r>
+      <w:proofErr w:type="spellEnd"/>
+      <w:r>
+        <w:rPr>
+          <w:rFonts w:ascii="Times New Roman" w:hAnsi="Times New Roman" w:cs="Times New Roman"/>
+          <w:sz w:val="24"/>
+          <w:szCs w:val="24"/>
+          <w:lang w:val="en-US"/>
+        </w:rPr>
+        <w:t xml:space="preserve"> van Hasselt</w:t>
       </w:r>
       <w:r>
         <w:rPr>
@@ -4596,6 +4751,8 @@
         <w:jc w:val="both"/>
         <w:rPr>
           <w:rFonts w:ascii="Times New Roman" w:hAnsi="Times New Roman" w:cs="Times New Roman"/>
+          <w:b/>
+          <w:bCs/>
           <w:sz w:val="24"/>
           <w:szCs w:val="24"/>
           <w:lang w:val="en-US"/>
@@ -4604,11 +4761,13 @@
       <w:r>
         <w:rPr>
           <w:rFonts w:ascii="Times New Roman" w:hAnsi="Times New Roman" w:cs="Times New Roman"/>
-          <w:sz w:val="24"/>
-          <w:szCs w:val="24"/>
-          <w:lang w:val="en-US"/>
-        </w:rPr>
-        <w:t>Learning Rate</w:t>
+          <w:b/>
+          <w:bCs/>
+          <w:sz w:val="24"/>
+          <w:szCs w:val="24"/>
+          <w:lang w:val="en-US"/>
+        </w:rPr>
+        <w:t>Hyperparameters</w:t>
       </w:r>
     </w:p>
     <w:tbl>
@@ -4618,100 +4777,109 @@
         <w:tblLook w:val="04A0" w:firstRow="1" w:lastRow="0" w:firstColumn="1" w:lastColumn="0" w:noHBand="0" w:noVBand="1"/>
       </w:tblPr>
       <w:tblGrid>
-        <w:gridCol w:w="714"/>
-        <w:gridCol w:w="922"/>
-        <w:gridCol w:w="885"/>
-        <w:gridCol w:w="907"/>
+        <w:gridCol w:w="562"/>
+        <w:gridCol w:w="1276"/>
+        <w:gridCol w:w="1134"/>
+        <w:gridCol w:w="1171"/>
       </w:tblGrid>
       <w:tr>
         <w:tc>
           <w:tcPr>
-            <w:tcW w:w="714" w:type="dxa"/>
-          </w:tcPr>
-          <w:p>
-            <w:pPr>
-              <w:jc w:val="center"/>
-              <w:rPr>
-                <w:rFonts w:ascii="Times New Roman" w:hAnsi="Times New Roman" w:cs="Times New Roman"/>
-                <w:sz w:val="24"/>
-                <w:szCs w:val="24"/>
-                <w:lang w:val="en-US"/>
-              </w:rPr>
-            </w:pPr>
-          </w:p>
-        </w:tc>
-        <w:tc>
-          <w:tcPr>
-            <w:tcW w:w="922" w:type="dxa"/>
-          </w:tcPr>
-          <w:p>
-            <w:pPr>
-              <w:jc w:val="center"/>
-              <w:rPr>
-                <w:rFonts w:ascii="Times New Roman" w:hAnsi="Times New Roman" w:cs="Times New Roman"/>
-                <w:sz w:val="24"/>
-                <w:szCs w:val="24"/>
-                <w:lang w:val="en-US"/>
-              </w:rPr>
-            </w:pPr>
-            <w:r>
-              <w:rPr>
-                <w:rFonts w:ascii="Times New Roman" w:hAnsi="Times New Roman" w:cs="Times New Roman"/>
-                <w:sz w:val="24"/>
-                <w:szCs w:val="24"/>
-                <w:lang w:val="en-US"/>
-              </w:rPr>
-              <w:t>Initial</w:t>
-            </w:r>
-          </w:p>
-        </w:tc>
-        <w:tc>
-          <w:tcPr>
-            <w:tcW w:w="885" w:type="dxa"/>
-          </w:tcPr>
-          <w:p>
-            <w:pPr>
-              <w:jc w:val="center"/>
-              <w:rPr>
-                <w:rFonts w:ascii="Times New Roman" w:hAnsi="Times New Roman" w:cs="Times New Roman"/>
-                <w:sz w:val="24"/>
-                <w:szCs w:val="24"/>
-                <w:lang w:val="en-US"/>
-              </w:rPr>
-            </w:pPr>
-            <w:r>
-              <w:rPr>
-                <w:rFonts w:ascii="Times New Roman" w:hAnsi="Times New Roman" w:cs="Times New Roman"/>
-                <w:sz w:val="24"/>
-                <w:szCs w:val="24"/>
-                <w:lang w:val="en-US"/>
-              </w:rPr>
-              <w:t>Final</w:t>
-            </w:r>
-          </w:p>
-        </w:tc>
-        <w:tc>
-          <w:tcPr>
-            <w:tcW w:w="907" w:type="dxa"/>
-          </w:tcPr>
-          <w:p>
-            <w:pPr>
-              <w:jc w:val="center"/>
-              <w:rPr>
-                <w:rFonts w:ascii="Times New Roman" w:hAnsi="Times New Roman" w:cs="Times New Roman"/>
-                <w:sz w:val="24"/>
-                <w:szCs w:val="24"/>
-                <w:lang w:val="en-US"/>
-              </w:rPr>
-            </w:pPr>
-            <w:r>
-              <w:rPr>
-                <w:rFonts w:ascii="Times New Roman" w:hAnsi="Times New Roman" w:cs="Times New Roman"/>
-                <w:sz w:val="24"/>
-                <w:szCs w:val="24"/>
-                <w:lang w:val="en-US"/>
-              </w:rPr>
-              <w:t>Step</w:t>
+            <w:tcW w:w="562" w:type="dxa"/>
+          </w:tcPr>
+          <w:p>
+            <w:pPr>
+              <w:jc w:val="center"/>
+              <w:rPr>
+                <w:rFonts w:ascii="Times New Roman" w:hAnsi="Times New Roman" w:cs="Times New Roman"/>
+                <w:sz w:val="24"/>
+                <w:szCs w:val="24"/>
+                <w:lang w:val="en-US"/>
+              </w:rPr>
+            </w:pPr>
+            <w:r>
+              <w:rPr>
+                <w:rFonts w:ascii="Times New Roman" w:hAnsi="Times New Roman" w:cs="Times New Roman"/>
+                <w:sz w:val="24"/>
+                <w:szCs w:val="24"/>
+                <w:lang w:val="en-US"/>
+              </w:rPr>
+              <w:t>No</w:t>
+            </w:r>
+          </w:p>
+        </w:tc>
+        <w:tc>
+          <w:tcPr>
+            <w:tcW w:w="1276" w:type="dxa"/>
+          </w:tcPr>
+          <w:p>
+            <w:pPr>
+              <w:jc w:val="center"/>
+              <w:rPr>
+                <w:rFonts w:ascii="Times New Roman" w:hAnsi="Times New Roman" w:cs="Times New Roman"/>
+                <w:sz w:val="24"/>
+                <w:szCs w:val="24"/>
+                <w:lang w:val="en-US"/>
+              </w:rPr>
+            </w:pPr>
+            <w:r>
+              <w:rPr>
+                <w:rFonts w:ascii="Times New Roman" w:hAnsi="Times New Roman" w:cs="Times New Roman"/>
+                <w:sz w:val="24"/>
+                <w:szCs w:val="24"/>
+                <w:lang w:val="en-US"/>
+              </w:rPr>
+              <w:t>Learning</w:t>
+            </w:r>
+          </w:p>
+        </w:tc>
+        <w:tc>
+          <w:tcPr>
+            <w:tcW w:w="1134" w:type="dxa"/>
+          </w:tcPr>
+          <w:p>
+            <w:pPr>
+              <w:jc w:val="center"/>
+              <w:rPr>
+                <w:rFonts w:ascii="Times New Roman" w:hAnsi="Times New Roman" w:cs="Times New Roman"/>
+                <w:sz w:val="24"/>
+                <w:szCs w:val="24"/>
+                <w:lang w:val="en-US"/>
+              </w:rPr>
+            </w:pPr>
+            <w:r>
+              <w:rPr>
+                <w:rFonts w:ascii="Times New Roman" w:hAnsi="Times New Roman" w:cs="Times New Roman"/>
+                <w:sz w:val="24"/>
+                <w:szCs w:val="24"/>
+                <w:lang w:val="en-US"/>
+              </w:rPr>
+              <w:t>Explore</w:t>
+            </w:r>
+          </w:p>
+        </w:tc>
+        <w:tc>
+          <w:tcPr>
+            <w:tcW w:w="1171" w:type="dxa"/>
+          </w:tcPr>
+          <w:p>
+            <w:pPr>
+              <w:jc w:val="center"/>
+              <w:rPr>
+                <w:rFonts w:ascii="Times New Roman" w:hAnsi="Times New Roman" w:cs="Times New Roman"/>
+                <w:sz w:val="24"/>
+                <w:szCs w:val="24"/>
+                <w:lang w:val="en-US"/>
+              </w:rPr>
+            </w:pPr>
+            <w:r>
+              <w:rPr>
+                <w:rFonts w:ascii="Times New Roman" w:hAnsi="Times New Roman" w:cs="Times New Roman"/>
+                <w:sz w:val="24"/>
+                <w:szCs w:val="24"/>
+                <w:lang w:val="en-US"/>
+              </w:rPr>
+              <w:t>Discount</w:t>
             </w:r>
           </w:p>
         </w:tc>
@@ -4719,7 +4887,7 @@
       <w:tr>
         <w:tc>
           <w:tcPr>
-            <w:tcW w:w="714" w:type="dxa"/>
+            <w:tcW w:w="562" w:type="dxa"/>
           </w:tcPr>
           <w:p>
             <w:pPr>
@@ -4744,76 +4912,76 @@
         </w:tc>
         <w:tc>
           <w:tcPr>
-            <w:tcW w:w="922" w:type="dxa"/>
-          </w:tcPr>
-          <w:p>
-            <w:pPr>
-              <w:jc w:val="center"/>
-              <w:rPr>
-                <w:rFonts w:ascii="Times New Roman" w:hAnsi="Times New Roman" w:cs="Times New Roman"/>
-                <w:sz w:val="24"/>
-                <w:szCs w:val="24"/>
-                <w:lang w:val="en-US"/>
-              </w:rPr>
-            </w:pPr>
-            <w:r>
-              <w:rPr>
-                <w:rFonts w:ascii="Times New Roman" w:hAnsi="Times New Roman" w:cs="Times New Roman"/>
-                <w:sz w:val="24"/>
-                <w:szCs w:val="24"/>
-                <w:lang w:val="en-US"/>
-              </w:rPr>
-              <w:t>0.33</w:t>
-            </w:r>
-          </w:p>
-        </w:tc>
-        <w:tc>
-          <w:tcPr>
-            <w:tcW w:w="885" w:type="dxa"/>
-          </w:tcPr>
-          <w:p>
-            <w:pPr>
-              <w:jc w:val="center"/>
-              <w:rPr>
-                <w:rFonts w:ascii="Times New Roman" w:hAnsi="Times New Roman" w:cs="Times New Roman"/>
-                <w:sz w:val="24"/>
-                <w:szCs w:val="24"/>
-                <w:lang w:val="en-US"/>
-              </w:rPr>
-            </w:pPr>
-            <w:r>
-              <w:rPr>
-                <w:rFonts w:ascii="Times New Roman" w:hAnsi="Times New Roman" w:cs="Times New Roman"/>
-                <w:sz w:val="24"/>
-                <w:szCs w:val="24"/>
-                <w:lang w:val="en-US"/>
-              </w:rPr>
-              <w:t>0.48</w:t>
-            </w:r>
-          </w:p>
-        </w:tc>
-        <w:tc>
-          <w:tcPr>
-            <w:tcW w:w="907" w:type="dxa"/>
-          </w:tcPr>
-          <w:p>
-            <w:pPr>
-              <w:jc w:val="center"/>
-              <w:rPr>
-                <w:rFonts w:ascii="Times New Roman" w:hAnsi="Times New Roman" w:cs="Times New Roman"/>
-                <w:sz w:val="24"/>
-                <w:szCs w:val="24"/>
-                <w:lang w:val="en-US"/>
-              </w:rPr>
-            </w:pPr>
-            <w:r>
-              <w:rPr>
-                <w:rFonts w:ascii="Times New Roman" w:hAnsi="Times New Roman" w:cs="Times New Roman"/>
-                <w:sz w:val="24"/>
-                <w:szCs w:val="24"/>
-                <w:lang w:val="en-US"/>
-              </w:rPr>
-              <w:t>0.003</w:t>
+            <w:tcW w:w="1276" w:type="dxa"/>
+          </w:tcPr>
+          <w:p>
+            <w:pPr>
+              <w:jc w:val="center"/>
+              <w:rPr>
+                <w:rFonts w:ascii="Times New Roman" w:hAnsi="Times New Roman" w:cs="Times New Roman"/>
+                <w:sz w:val="24"/>
+                <w:szCs w:val="24"/>
+                <w:lang w:val="en-US"/>
+              </w:rPr>
+            </w:pPr>
+            <w:r>
+              <w:rPr>
+                <w:rFonts w:ascii="Times New Roman" w:hAnsi="Times New Roman" w:cs="Times New Roman"/>
+                <w:sz w:val="24"/>
+                <w:szCs w:val="24"/>
+                <w:lang w:val="en-US"/>
+              </w:rPr>
+              <w:t>82/92/1.0</w:t>
+            </w:r>
+          </w:p>
+        </w:tc>
+        <w:tc>
+          <w:tcPr>
+            <w:tcW w:w="1134" w:type="dxa"/>
+          </w:tcPr>
+          <w:p>
+            <w:pPr>
+              <w:jc w:val="center"/>
+              <w:rPr>
+                <w:rFonts w:ascii="Times New Roman" w:hAnsi="Times New Roman" w:cs="Times New Roman"/>
+                <w:sz w:val="24"/>
+                <w:szCs w:val="24"/>
+                <w:lang w:val="en-US"/>
+              </w:rPr>
+            </w:pPr>
+            <w:r>
+              <w:rPr>
+                <w:rFonts w:ascii="Times New Roman" w:hAnsi="Times New Roman" w:cs="Times New Roman"/>
+                <w:sz w:val="24"/>
+                <w:szCs w:val="24"/>
+                <w:lang w:val="en-US"/>
+              </w:rPr>
+              <w:t>19/11/0.7</w:t>
+            </w:r>
+          </w:p>
+        </w:tc>
+        <w:tc>
+          <w:tcPr>
+            <w:tcW w:w="1171" w:type="dxa"/>
+          </w:tcPr>
+          <w:p>
+            <w:pPr>
+              <w:jc w:val="center"/>
+              <w:rPr>
+                <w:rFonts w:ascii="Times New Roman" w:hAnsi="Times New Roman" w:cs="Times New Roman"/>
+                <w:sz w:val="24"/>
+                <w:szCs w:val="24"/>
+                <w:lang w:val="en-US"/>
+              </w:rPr>
+            </w:pPr>
+            <w:r>
+              <w:rPr>
+                <w:rFonts w:ascii="Times New Roman" w:hAnsi="Times New Roman" w:cs="Times New Roman"/>
+                <w:sz w:val="24"/>
+                <w:szCs w:val="24"/>
+                <w:lang w:val="en-US"/>
+              </w:rPr>
+              <w:t>36/37/0.7</w:t>
             </w:r>
           </w:p>
         </w:tc>
@@ -4821,7 +4989,7 @@
       <w:tr>
         <w:tc>
           <w:tcPr>
-            <w:tcW w:w="714" w:type="dxa"/>
+            <w:tcW w:w="562" w:type="dxa"/>
           </w:tcPr>
           <w:p>
             <w:pPr>
@@ -4846,76 +5014,76 @@
         </w:tc>
         <w:tc>
           <w:tcPr>
-            <w:tcW w:w="922" w:type="dxa"/>
-          </w:tcPr>
-          <w:p>
-            <w:pPr>
-              <w:jc w:val="center"/>
-              <w:rPr>
-                <w:rFonts w:ascii="Times New Roman" w:hAnsi="Times New Roman" w:cs="Times New Roman"/>
-                <w:sz w:val="24"/>
-                <w:szCs w:val="24"/>
-                <w:lang w:val="en-US"/>
-              </w:rPr>
-            </w:pPr>
-            <w:r>
-              <w:rPr>
-                <w:rFonts w:ascii="Times New Roman" w:hAnsi="Times New Roman" w:cs="Times New Roman"/>
-                <w:sz w:val="24"/>
-                <w:szCs w:val="24"/>
-                <w:lang w:val="en-US"/>
-              </w:rPr>
-              <w:t>0.33</w:t>
-            </w:r>
-          </w:p>
-        </w:tc>
-        <w:tc>
-          <w:tcPr>
-            <w:tcW w:w="885" w:type="dxa"/>
-          </w:tcPr>
-          <w:p>
-            <w:pPr>
-              <w:jc w:val="center"/>
-              <w:rPr>
-                <w:rFonts w:ascii="Times New Roman" w:hAnsi="Times New Roman" w:cs="Times New Roman"/>
-                <w:sz w:val="24"/>
-                <w:szCs w:val="24"/>
-                <w:lang w:val="en-US"/>
-              </w:rPr>
-            </w:pPr>
-            <w:r>
-              <w:rPr>
-                <w:rFonts w:ascii="Times New Roman" w:hAnsi="Times New Roman" w:cs="Times New Roman"/>
-                <w:sz w:val="24"/>
-                <w:szCs w:val="24"/>
-                <w:lang w:val="en-US"/>
-              </w:rPr>
-              <w:t>0.93</w:t>
-            </w:r>
-          </w:p>
-        </w:tc>
-        <w:tc>
-          <w:tcPr>
-            <w:tcW w:w="907" w:type="dxa"/>
-          </w:tcPr>
-          <w:p>
-            <w:pPr>
-              <w:jc w:val="center"/>
-              <w:rPr>
-                <w:rFonts w:ascii="Times New Roman" w:hAnsi="Times New Roman" w:cs="Times New Roman"/>
-                <w:sz w:val="24"/>
-                <w:szCs w:val="24"/>
-                <w:lang w:val="en-US"/>
-              </w:rPr>
-            </w:pPr>
-            <w:r>
-              <w:rPr>
-                <w:rFonts w:ascii="Times New Roman" w:hAnsi="Times New Roman" w:cs="Times New Roman"/>
-                <w:sz w:val="24"/>
-                <w:szCs w:val="24"/>
-                <w:lang w:val="en-US"/>
-              </w:rPr>
-              <w:t>0.003</w:t>
+            <w:tcW w:w="1276" w:type="dxa"/>
+          </w:tcPr>
+          <w:p>
+            <w:pPr>
+              <w:jc w:val="center"/>
+              <w:rPr>
+                <w:rFonts w:ascii="Times New Roman" w:hAnsi="Times New Roman" w:cs="Times New Roman"/>
+                <w:sz w:val="24"/>
+                <w:szCs w:val="24"/>
+                <w:lang w:val="en-US"/>
+              </w:rPr>
+            </w:pPr>
+            <w:r>
+              <w:rPr>
+                <w:rFonts w:ascii="Times New Roman" w:hAnsi="Times New Roman" w:cs="Times New Roman"/>
+                <w:sz w:val="24"/>
+                <w:szCs w:val="24"/>
+                <w:lang w:val="en-US"/>
+              </w:rPr>
+              <w:t>82/92/1.0</w:t>
+            </w:r>
+          </w:p>
+        </w:tc>
+        <w:tc>
+          <w:tcPr>
+            <w:tcW w:w="1134" w:type="dxa"/>
+          </w:tcPr>
+          <w:p>
+            <w:pPr>
+              <w:jc w:val="center"/>
+              <w:rPr>
+                <w:rFonts w:ascii="Times New Roman" w:hAnsi="Times New Roman" w:cs="Times New Roman"/>
+                <w:sz w:val="24"/>
+                <w:szCs w:val="24"/>
+                <w:lang w:val="en-US"/>
+              </w:rPr>
+            </w:pPr>
+            <w:r>
+              <w:rPr>
+                <w:rFonts w:ascii="Times New Roman" w:hAnsi="Times New Roman" w:cs="Times New Roman"/>
+                <w:sz w:val="24"/>
+                <w:szCs w:val="24"/>
+                <w:lang w:val="en-US"/>
+              </w:rPr>
+              <w:t>06/13/0.6</w:t>
+            </w:r>
+          </w:p>
+        </w:tc>
+        <w:tc>
+          <w:tcPr>
+            <w:tcW w:w="1171" w:type="dxa"/>
+          </w:tcPr>
+          <w:p>
+            <w:pPr>
+              <w:jc w:val="center"/>
+              <w:rPr>
+                <w:rFonts w:ascii="Times New Roman" w:hAnsi="Times New Roman" w:cs="Times New Roman"/>
+                <w:sz w:val="24"/>
+                <w:szCs w:val="24"/>
+                <w:lang w:val="en-US"/>
+              </w:rPr>
+            </w:pPr>
+            <w:r>
+              <w:rPr>
+                <w:rFonts w:ascii="Times New Roman" w:hAnsi="Times New Roman" w:cs="Times New Roman"/>
+                <w:sz w:val="24"/>
+                <w:szCs w:val="24"/>
+                <w:lang w:val="en-US"/>
+              </w:rPr>
+              <w:t>87/95/0.7</w:t>
             </w:r>
           </w:p>
         </w:tc>
@@ -4923,7 +5091,7 @@
       <w:tr>
         <w:tc>
           <w:tcPr>
-            <w:tcW w:w="714" w:type="dxa"/>
+            <w:tcW w:w="562" w:type="dxa"/>
           </w:tcPr>
           <w:p>
             <w:pPr>
@@ -4948,57 +5116,84 @@
         </w:tc>
         <w:tc>
           <w:tcPr>
-            <w:tcW w:w="922" w:type="dxa"/>
-          </w:tcPr>
-          <w:p>
-            <w:pPr>
-              <w:jc w:val="center"/>
-              <w:rPr>
-                <w:rFonts w:ascii="Times New Roman" w:hAnsi="Times New Roman" w:cs="Times New Roman"/>
-                <w:sz w:val="24"/>
-                <w:szCs w:val="24"/>
-                <w:lang w:val="en-US"/>
-              </w:rPr>
-            </w:pPr>
-          </w:p>
-        </w:tc>
-        <w:tc>
-          <w:tcPr>
-            <w:tcW w:w="885" w:type="dxa"/>
-          </w:tcPr>
-          <w:p>
-            <w:pPr>
-              <w:jc w:val="center"/>
-              <w:rPr>
-                <w:rFonts w:ascii="Times New Roman" w:hAnsi="Times New Roman" w:cs="Times New Roman"/>
-                <w:sz w:val="24"/>
-                <w:szCs w:val="24"/>
-                <w:lang w:val="en-US"/>
-              </w:rPr>
-            </w:pPr>
-          </w:p>
-        </w:tc>
-        <w:tc>
-          <w:tcPr>
-            <w:tcW w:w="907" w:type="dxa"/>
-          </w:tcPr>
-          <w:p>
-            <w:pPr>
-              <w:jc w:val="center"/>
-              <w:rPr>
-                <w:rFonts w:ascii="Times New Roman" w:hAnsi="Times New Roman" w:cs="Times New Roman"/>
-                <w:sz w:val="24"/>
-                <w:szCs w:val="24"/>
-                <w:lang w:val="en-US"/>
-              </w:rPr>
-            </w:pPr>
+            <w:tcW w:w="1276" w:type="dxa"/>
+          </w:tcPr>
+          <w:p>
+            <w:pPr>
+              <w:jc w:val="center"/>
+              <w:rPr>
+                <w:rFonts w:ascii="Times New Roman" w:hAnsi="Times New Roman" w:cs="Times New Roman"/>
+                <w:sz w:val="24"/>
+                <w:szCs w:val="24"/>
+                <w:lang w:val="en-US"/>
+              </w:rPr>
+            </w:pPr>
+            <w:r>
+              <w:rPr>
+                <w:rFonts w:ascii="Times New Roman" w:hAnsi="Times New Roman" w:cs="Times New Roman"/>
+                <w:sz w:val="24"/>
+                <w:szCs w:val="24"/>
+                <w:lang w:val="en-US"/>
+              </w:rPr>
+              <w:t>82/92/1.0</w:t>
+            </w:r>
+          </w:p>
+        </w:tc>
+        <w:tc>
+          <w:tcPr>
+            <w:tcW w:w="1134" w:type="dxa"/>
+          </w:tcPr>
+          <w:p>
+            <w:pPr>
+              <w:jc w:val="center"/>
+              <w:rPr>
+                <w:rFonts w:ascii="Times New Roman" w:hAnsi="Times New Roman" w:cs="Times New Roman"/>
+                <w:sz w:val="24"/>
+                <w:szCs w:val="24"/>
+                <w:lang w:val="en-US"/>
+              </w:rPr>
+            </w:pPr>
+            <w:r>
+              <w:rPr>
+                <w:rFonts w:ascii="Times New Roman" w:hAnsi="Times New Roman" w:cs="Times New Roman"/>
+                <w:sz w:val="24"/>
+                <w:szCs w:val="24"/>
+                <w:lang w:val="en-US"/>
+              </w:rPr>
+              <w:t>06/11/0.7</w:t>
+            </w:r>
+          </w:p>
+        </w:tc>
+        <w:tc>
+          <w:tcPr>
+            <w:tcW w:w="1171" w:type="dxa"/>
+          </w:tcPr>
+          <w:p>
+            <w:pPr>
+              <w:jc w:val="center"/>
+              <w:rPr>
+                <w:rFonts w:ascii="Times New Roman" w:hAnsi="Times New Roman" w:cs="Times New Roman"/>
+                <w:sz w:val="24"/>
+                <w:szCs w:val="24"/>
+                <w:lang w:val="en-US"/>
+              </w:rPr>
+            </w:pPr>
+            <w:r>
+              <w:rPr>
+                <w:rFonts w:ascii="Times New Roman" w:hAnsi="Times New Roman" w:cs="Times New Roman"/>
+                <w:sz w:val="24"/>
+                <w:szCs w:val="24"/>
+                <w:lang w:val="en-US"/>
+              </w:rPr>
+              <w:t>36/37/0.7</w:t>
+            </w:r>
           </w:p>
         </w:tc>
       </w:tr>
       <w:tr>
         <w:tc>
           <w:tcPr>
-            <w:tcW w:w="714" w:type="dxa"/>
+            <w:tcW w:w="562" w:type="dxa"/>
           </w:tcPr>
           <w:p>
             <w:pPr>
@@ -5024,57 +5219,84 @@
         </w:tc>
         <w:tc>
           <w:tcPr>
-            <w:tcW w:w="922" w:type="dxa"/>
-          </w:tcPr>
-          <w:p>
-            <w:pPr>
-              <w:jc w:val="center"/>
-              <w:rPr>
-                <w:rFonts w:ascii="Times New Roman" w:hAnsi="Times New Roman" w:cs="Times New Roman"/>
-                <w:sz w:val="24"/>
-                <w:szCs w:val="24"/>
-                <w:lang w:val="en-US"/>
-              </w:rPr>
-            </w:pPr>
-          </w:p>
-        </w:tc>
-        <w:tc>
-          <w:tcPr>
-            <w:tcW w:w="885" w:type="dxa"/>
-          </w:tcPr>
-          <w:p>
-            <w:pPr>
-              <w:jc w:val="center"/>
-              <w:rPr>
-                <w:rFonts w:ascii="Times New Roman" w:hAnsi="Times New Roman" w:cs="Times New Roman"/>
-                <w:sz w:val="24"/>
-                <w:szCs w:val="24"/>
-                <w:lang w:val="en-US"/>
-              </w:rPr>
-            </w:pPr>
-          </w:p>
-        </w:tc>
-        <w:tc>
-          <w:tcPr>
-            <w:tcW w:w="907" w:type="dxa"/>
-          </w:tcPr>
-          <w:p>
-            <w:pPr>
-              <w:jc w:val="center"/>
-              <w:rPr>
-                <w:rFonts w:ascii="Times New Roman" w:hAnsi="Times New Roman" w:cs="Times New Roman"/>
-                <w:sz w:val="24"/>
-                <w:szCs w:val="24"/>
-                <w:lang w:val="en-US"/>
-              </w:rPr>
-            </w:pPr>
+            <w:tcW w:w="1276" w:type="dxa"/>
+          </w:tcPr>
+          <w:p>
+            <w:pPr>
+              <w:jc w:val="center"/>
+              <w:rPr>
+                <w:rFonts w:ascii="Times New Roman" w:hAnsi="Times New Roman" w:cs="Times New Roman"/>
+                <w:sz w:val="24"/>
+                <w:szCs w:val="24"/>
+                <w:lang w:val="en-US"/>
+              </w:rPr>
+            </w:pPr>
+            <w:r>
+              <w:rPr>
+                <w:rFonts w:ascii="Times New Roman" w:hAnsi="Times New Roman" w:cs="Times New Roman"/>
+                <w:sz w:val="24"/>
+                <w:szCs w:val="24"/>
+                <w:lang w:val="en-US"/>
+              </w:rPr>
+              <w:t>50/48/0.1</w:t>
+            </w:r>
+          </w:p>
+        </w:tc>
+        <w:tc>
+          <w:tcPr>
+            <w:tcW w:w="1134" w:type="dxa"/>
+          </w:tcPr>
+          <w:p>
+            <w:pPr>
+              <w:jc w:val="center"/>
+              <w:rPr>
+                <w:rFonts w:ascii="Times New Roman" w:hAnsi="Times New Roman" w:cs="Times New Roman"/>
+                <w:sz w:val="24"/>
+                <w:szCs w:val="24"/>
+                <w:lang w:val="en-US"/>
+              </w:rPr>
+            </w:pPr>
+            <w:r>
+              <w:rPr>
+                <w:rFonts w:ascii="Times New Roman" w:hAnsi="Times New Roman" w:cs="Times New Roman"/>
+                <w:sz w:val="24"/>
+                <w:szCs w:val="24"/>
+                <w:lang w:val="en-US"/>
+              </w:rPr>
+              <w:t>29/11/0.3</w:t>
+            </w:r>
+          </w:p>
+        </w:tc>
+        <w:tc>
+          <w:tcPr>
+            <w:tcW w:w="1171" w:type="dxa"/>
+          </w:tcPr>
+          <w:p>
+            <w:pPr>
+              <w:jc w:val="center"/>
+              <w:rPr>
+                <w:rFonts w:ascii="Times New Roman" w:hAnsi="Times New Roman" w:cs="Times New Roman"/>
+                <w:sz w:val="24"/>
+                <w:szCs w:val="24"/>
+                <w:lang w:val="en-US"/>
+              </w:rPr>
+            </w:pPr>
+            <w:r>
+              <w:rPr>
+                <w:rFonts w:ascii="Times New Roman" w:hAnsi="Times New Roman" w:cs="Times New Roman"/>
+                <w:sz w:val="24"/>
+                <w:szCs w:val="24"/>
+                <w:lang w:val="en-US"/>
+              </w:rPr>
+              <w:t>36/25/0.0</w:t>
+            </w:r>
           </w:p>
         </w:tc>
       </w:tr>
       <w:tr>
         <w:tc>
           <w:tcPr>
-            <w:tcW w:w="714" w:type="dxa"/>
+            <w:tcW w:w="562" w:type="dxa"/>
           </w:tcPr>
           <w:p>
             <w:pPr>
@@ -5099,50 +5321,605 @@
         </w:tc>
         <w:tc>
           <w:tcPr>
-            <w:tcW w:w="922" w:type="dxa"/>
-          </w:tcPr>
-          <w:p>
-            <w:pPr>
-              <w:jc w:val="center"/>
-              <w:rPr>
-                <w:rFonts w:ascii="Times New Roman" w:hAnsi="Times New Roman" w:cs="Times New Roman"/>
-                <w:sz w:val="24"/>
-                <w:szCs w:val="24"/>
-                <w:lang w:val="en-US"/>
-              </w:rPr>
-            </w:pPr>
-          </w:p>
-        </w:tc>
-        <w:tc>
-          <w:tcPr>
-            <w:tcW w:w="885" w:type="dxa"/>
-          </w:tcPr>
-          <w:p>
-            <w:pPr>
-              <w:jc w:val="center"/>
-              <w:rPr>
-                <w:rFonts w:ascii="Times New Roman" w:hAnsi="Times New Roman" w:cs="Times New Roman"/>
-                <w:sz w:val="24"/>
-                <w:szCs w:val="24"/>
-                <w:lang w:val="en-US"/>
-              </w:rPr>
-            </w:pPr>
-          </w:p>
-        </w:tc>
-        <w:tc>
-          <w:tcPr>
-            <w:tcW w:w="907" w:type="dxa"/>
-          </w:tcPr>
-          <w:p>
-            <w:pPr>
-              <w:jc w:val="center"/>
-              <w:rPr>
-                <w:rFonts w:ascii="Times New Roman" w:hAnsi="Times New Roman" w:cs="Times New Roman"/>
-                <w:sz w:val="24"/>
-                <w:szCs w:val="24"/>
-                <w:lang w:val="en-US"/>
-              </w:rPr>
-            </w:pPr>
+            <w:tcW w:w="1276" w:type="dxa"/>
+          </w:tcPr>
+          <w:p>
+            <w:pPr>
+              <w:jc w:val="center"/>
+              <w:rPr>
+                <w:rFonts w:ascii="Times New Roman" w:hAnsi="Times New Roman" w:cs="Times New Roman"/>
+                <w:sz w:val="24"/>
+                <w:szCs w:val="24"/>
+                <w:lang w:val="en-US"/>
+              </w:rPr>
+            </w:pPr>
+            <w:r>
+              <w:rPr>
+                <w:rFonts w:ascii="Times New Roman" w:hAnsi="Times New Roman" w:cs="Times New Roman"/>
+                <w:sz w:val="24"/>
+                <w:szCs w:val="24"/>
+                <w:lang w:val="en-US"/>
+              </w:rPr>
+              <w:t>82/77/1.0</w:t>
+            </w:r>
+          </w:p>
+        </w:tc>
+        <w:tc>
+          <w:tcPr>
+            <w:tcW w:w="1134" w:type="dxa"/>
+          </w:tcPr>
+          <w:p>
+            <w:pPr>
+              <w:jc w:val="center"/>
+              <w:rPr>
+                <w:rFonts w:ascii="Times New Roman" w:hAnsi="Times New Roman" w:cs="Times New Roman"/>
+                <w:sz w:val="24"/>
+                <w:szCs w:val="24"/>
+                <w:lang w:val="en-US"/>
+              </w:rPr>
+            </w:pPr>
+            <w:r>
+              <w:rPr>
+                <w:rFonts w:ascii="Times New Roman" w:hAnsi="Times New Roman" w:cs="Times New Roman"/>
+                <w:sz w:val="24"/>
+                <w:szCs w:val="24"/>
+                <w:lang w:val="en-US"/>
+              </w:rPr>
+              <w:t>29/11/0.</w:t>
+            </w:r>
+            <w:r>
+              <w:rPr>
+                <w:rFonts w:ascii="Times New Roman" w:hAnsi="Times New Roman" w:cs="Times New Roman"/>
+                <w:sz w:val="24"/>
+                <w:szCs w:val="24"/>
+                <w:lang w:val="en-US"/>
+              </w:rPr>
+              <w:t>7</w:t>
+            </w:r>
+          </w:p>
+        </w:tc>
+        <w:tc>
+          <w:tcPr>
+            <w:tcW w:w="1171" w:type="dxa"/>
+          </w:tcPr>
+          <w:p>
+            <w:pPr>
+              <w:jc w:val="center"/>
+              <w:rPr>
+                <w:rFonts w:ascii="Times New Roman" w:hAnsi="Times New Roman" w:cs="Times New Roman"/>
+                <w:sz w:val="24"/>
+                <w:szCs w:val="24"/>
+                <w:lang w:val="en-US"/>
+              </w:rPr>
+            </w:pPr>
+            <w:r>
+              <w:rPr>
+                <w:rFonts w:ascii="Times New Roman" w:hAnsi="Times New Roman" w:cs="Times New Roman"/>
+                <w:sz w:val="24"/>
+                <w:szCs w:val="24"/>
+                <w:lang w:val="en-US"/>
+              </w:rPr>
+              <w:t>36/15/0.7</w:t>
+            </w:r>
+          </w:p>
+        </w:tc>
+      </w:tr>
+      <w:tr>
+        <w:tc>
+          <w:tcPr>
+            <w:tcW w:w="562" w:type="dxa"/>
+          </w:tcPr>
+          <w:p>
+            <w:pPr>
+              <w:jc w:val="center"/>
+              <w:rPr>
+                <w:rFonts w:ascii="Times New Roman" w:hAnsi="Times New Roman" w:cs="Times New Roman"/>
+                <w:sz w:val="24"/>
+                <w:szCs w:val="24"/>
+                <w:lang w:val="en-US"/>
+              </w:rPr>
+            </w:pPr>
+            <w:r>
+              <w:rPr>
+                <w:rFonts w:ascii="Times New Roman" w:hAnsi="Times New Roman" w:cs="Times New Roman"/>
+                <w:sz w:val="24"/>
+                <w:szCs w:val="24"/>
+                <w:lang w:val="en-US"/>
+              </w:rPr>
+              <w:t>6</w:t>
+            </w:r>
+          </w:p>
+        </w:tc>
+        <w:tc>
+          <w:tcPr>
+            <w:tcW w:w="1276" w:type="dxa"/>
+          </w:tcPr>
+          <w:p>
+            <w:pPr>
+              <w:jc w:val="center"/>
+              <w:rPr>
+                <w:rFonts w:ascii="Times New Roman" w:hAnsi="Times New Roman" w:cs="Times New Roman"/>
+                <w:sz w:val="24"/>
+                <w:szCs w:val="24"/>
+                <w:lang w:val="en-US"/>
+              </w:rPr>
+            </w:pPr>
+            <w:r>
+              <w:rPr>
+                <w:rFonts w:ascii="Times New Roman" w:hAnsi="Times New Roman" w:cs="Times New Roman"/>
+                <w:sz w:val="24"/>
+                <w:szCs w:val="24"/>
+                <w:lang w:val="en-US"/>
+              </w:rPr>
+              <w:t>50/48/1.0</w:t>
+            </w:r>
+          </w:p>
+        </w:tc>
+        <w:tc>
+          <w:tcPr>
+            <w:tcW w:w="1134" w:type="dxa"/>
+          </w:tcPr>
+          <w:p>
+            <w:pPr>
+              <w:jc w:val="center"/>
+              <w:rPr>
+                <w:rFonts w:ascii="Times New Roman" w:hAnsi="Times New Roman" w:cs="Times New Roman"/>
+                <w:sz w:val="24"/>
+                <w:szCs w:val="24"/>
+                <w:lang w:val="en-US"/>
+              </w:rPr>
+            </w:pPr>
+            <w:r>
+              <w:rPr>
+                <w:rFonts w:ascii="Times New Roman" w:hAnsi="Times New Roman" w:cs="Times New Roman"/>
+                <w:sz w:val="24"/>
+                <w:szCs w:val="24"/>
+                <w:lang w:val="en-US"/>
+              </w:rPr>
+              <w:t>29/11/0.</w:t>
+            </w:r>
+            <w:r>
+              <w:rPr>
+                <w:rFonts w:ascii="Times New Roman" w:hAnsi="Times New Roman" w:cs="Times New Roman"/>
+                <w:sz w:val="24"/>
+                <w:szCs w:val="24"/>
+                <w:lang w:val="en-US"/>
+              </w:rPr>
+              <w:t>7</w:t>
+            </w:r>
+          </w:p>
+        </w:tc>
+        <w:tc>
+          <w:tcPr>
+            <w:tcW w:w="1171" w:type="dxa"/>
+          </w:tcPr>
+          <w:p>
+            <w:pPr>
+              <w:jc w:val="center"/>
+              <w:rPr>
+                <w:rFonts w:ascii="Times New Roman" w:hAnsi="Times New Roman" w:cs="Times New Roman"/>
+                <w:sz w:val="24"/>
+                <w:szCs w:val="24"/>
+                <w:lang w:val="en-US"/>
+              </w:rPr>
+            </w:pPr>
+            <w:r>
+              <w:rPr>
+                <w:rFonts w:ascii="Times New Roman" w:hAnsi="Times New Roman" w:cs="Times New Roman"/>
+                <w:sz w:val="24"/>
+                <w:szCs w:val="24"/>
+                <w:lang w:val="en-US"/>
+              </w:rPr>
+              <w:t>36/15/0.7</w:t>
+            </w:r>
+          </w:p>
+        </w:tc>
+      </w:tr>
+      <w:tr>
+        <w:tc>
+          <w:tcPr>
+            <w:tcW w:w="562" w:type="dxa"/>
+          </w:tcPr>
+          <w:p>
+            <w:pPr>
+              <w:jc w:val="center"/>
+              <w:rPr>
+                <w:rFonts w:ascii="Times New Roman" w:hAnsi="Times New Roman" w:cs="Times New Roman"/>
+                <w:sz w:val="24"/>
+                <w:szCs w:val="24"/>
+                <w:lang w:val="en-US"/>
+              </w:rPr>
+            </w:pPr>
+            <w:r>
+              <w:rPr>
+                <w:rFonts w:ascii="Times New Roman" w:hAnsi="Times New Roman" w:cs="Times New Roman"/>
+                <w:sz w:val="24"/>
+                <w:szCs w:val="24"/>
+                <w:lang w:val="en-US"/>
+              </w:rPr>
+              <w:t>7</w:t>
+            </w:r>
+          </w:p>
+        </w:tc>
+        <w:tc>
+          <w:tcPr>
+            <w:tcW w:w="1276" w:type="dxa"/>
+          </w:tcPr>
+          <w:p>
+            <w:pPr>
+              <w:jc w:val="center"/>
+              <w:rPr>
+                <w:rFonts w:ascii="Times New Roman" w:hAnsi="Times New Roman" w:cs="Times New Roman"/>
+                <w:sz w:val="24"/>
+                <w:szCs w:val="24"/>
+                <w:lang w:val="en-US"/>
+              </w:rPr>
+            </w:pPr>
+            <w:r>
+              <w:rPr>
+                <w:rFonts w:ascii="Times New Roman" w:hAnsi="Times New Roman" w:cs="Times New Roman"/>
+                <w:sz w:val="24"/>
+                <w:szCs w:val="24"/>
+                <w:lang w:val="en-US"/>
+              </w:rPr>
+              <w:t>82/48/1.0</w:t>
+            </w:r>
+          </w:p>
+        </w:tc>
+        <w:tc>
+          <w:tcPr>
+            <w:tcW w:w="1134" w:type="dxa"/>
+          </w:tcPr>
+          <w:p>
+            <w:pPr>
+              <w:jc w:val="center"/>
+              <w:rPr>
+                <w:rFonts w:ascii="Times New Roman" w:hAnsi="Times New Roman" w:cs="Times New Roman"/>
+                <w:sz w:val="24"/>
+                <w:szCs w:val="24"/>
+                <w:lang w:val="en-US"/>
+              </w:rPr>
+            </w:pPr>
+            <w:r>
+              <w:rPr>
+                <w:rFonts w:ascii="Times New Roman" w:hAnsi="Times New Roman" w:cs="Times New Roman"/>
+                <w:sz w:val="24"/>
+                <w:szCs w:val="24"/>
+                <w:lang w:val="en-US"/>
+              </w:rPr>
+              <w:t>29/11/0.7</w:t>
+            </w:r>
+          </w:p>
+        </w:tc>
+        <w:tc>
+          <w:tcPr>
+            <w:tcW w:w="1171" w:type="dxa"/>
+          </w:tcPr>
+          <w:p>
+            <w:pPr>
+              <w:jc w:val="center"/>
+              <w:rPr>
+                <w:rFonts w:ascii="Times New Roman" w:hAnsi="Times New Roman" w:cs="Times New Roman"/>
+                <w:sz w:val="24"/>
+                <w:szCs w:val="24"/>
+                <w:lang w:val="en-US"/>
+              </w:rPr>
+            </w:pPr>
+            <w:r>
+              <w:rPr>
+                <w:rFonts w:ascii="Times New Roman" w:hAnsi="Times New Roman" w:cs="Times New Roman"/>
+                <w:sz w:val="24"/>
+                <w:szCs w:val="24"/>
+                <w:lang w:val="en-US"/>
+              </w:rPr>
+              <w:t>04/15/0.7</w:t>
+            </w:r>
+          </w:p>
+        </w:tc>
+      </w:tr>
+      <w:tr>
+        <w:tc>
+          <w:tcPr>
+            <w:tcW w:w="562" w:type="dxa"/>
+          </w:tcPr>
+          <w:p>
+            <w:pPr>
+              <w:jc w:val="center"/>
+              <w:rPr>
+                <w:rFonts w:ascii="Times New Roman" w:hAnsi="Times New Roman" w:cs="Times New Roman"/>
+                <w:sz w:val="24"/>
+                <w:szCs w:val="24"/>
+                <w:lang w:val="en-US"/>
+              </w:rPr>
+            </w:pPr>
+            <w:r>
+              <w:rPr>
+                <w:rFonts w:ascii="Times New Roman" w:hAnsi="Times New Roman" w:cs="Times New Roman"/>
+                <w:sz w:val="24"/>
+                <w:szCs w:val="24"/>
+                <w:lang w:val="en-US"/>
+              </w:rPr>
+              <w:t>8</w:t>
+            </w:r>
+          </w:p>
+        </w:tc>
+        <w:tc>
+          <w:tcPr>
+            <w:tcW w:w="1276" w:type="dxa"/>
+          </w:tcPr>
+          <w:p>
+            <w:pPr>
+              <w:jc w:val="center"/>
+              <w:rPr>
+                <w:rFonts w:ascii="Times New Roman" w:hAnsi="Times New Roman" w:cs="Times New Roman"/>
+                <w:sz w:val="24"/>
+                <w:szCs w:val="24"/>
+                <w:lang w:val="en-US"/>
+              </w:rPr>
+            </w:pPr>
+            <w:r>
+              <w:rPr>
+                <w:rFonts w:ascii="Times New Roman" w:hAnsi="Times New Roman" w:cs="Times New Roman"/>
+                <w:sz w:val="24"/>
+                <w:szCs w:val="24"/>
+                <w:lang w:val="en-US"/>
+              </w:rPr>
+              <w:t>82/48/1.0</w:t>
+            </w:r>
+          </w:p>
+        </w:tc>
+        <w:tc>
+          <w:tcPr>
+            <w:tcW w:w="1134" w:type="dxa"/>
+          </w:tcPr>
+          <w:p>
+            <w:pPr>
+              <w:jc w:val="center"/>
+              <w:rPr>
+                <w:rFonts w:ascii="Times New Roman" w:hAnsi="Times New Roman" w:cs="Times New Roman"/>
+                <w:sz w:val="24"/>
+                <w:szCs w:val="24"/>
+                <w:lang w:val="en-US"/>
+              </w:rPr>
+            </w:pPr>
+            <w:r>
+              <w:rPr>
+                <w:rFonts w:ascii="Times New Roman" w:hAnsi="Times New Roman" w:cs="Times New Roman"/>
+                <w:sz w:val="24"/>
+                <w:szCs w:val="24"/>
+                <w:lang w:val="en-US"/>
+              </w:rPr>
+              <w:t>32/11/0.3</w:t>
+            </w:r>
+          </w:p>
+        </w:tc>
+        <w:tc>
+          <w:tcPr>
+            <w:tcW w:w="1171" w:type="dxa"/>
+          </w:tcPr>
+          <w:p>
+            <w:pPr>
+              <w:jc w:val="center"/>
+              <w:rPr>
+                <w:rFonts w:ascii="Times New Roman" w:hAnsi="Times New Roman" w:cs="Times New Roman"/>
+                <w:sz w:val="24"/>
+                <w:szCs w:val="24"/>
+                <w:lang w:val="en-US"/>
+              </w:rPr>
+            </w:pPr>
+            <w:r>
+              <w:rPr>
+                <w:rFonts w:ascii="Times New Roman" w:hAnsi="Times New Roman" w:cs="Times New Roman"/>
+                <w:sz w:val="24"/>
+                <w:szCs w:val="24"/>
+                <w:lang w:val="en-US"/>
+              </w:rPr>
+              <w:t>36/97/0.7</w:t>
+            </w:r>
+          </w:p>
+        </w:tc>
+      </w:tr>
+      <w:tr>
+        <w:tc>
+          <w:tcPr>
+            <w:tcW w:w="562" w:type="dxa"/>
+          </w:tcPr>
+          <w:p>
+            <w:pPr>
+              <w:jc w:val="center"/>
+              <w:rPr>
+                <w:rFonts w:ascii="Times New Roman" w:hAnsi="Times New Roman" w:cs="Times New Roman"/>
+                <w:sz w:val="24"/>
+                <w:szCs w:val="24"/>
+                <w:lang w:val="en-US"/>
+              </w:rPr>
+            </w:pPr>
+            <w:r>
+              <w:rPr>
+                <w:rFonts w:ascii="Times New Roman" w:hAnsi="Times New Roman" w:cs="Times New Roman"/>
+                <w:sz w:val="24"/>
+                <w:szCs w:val="24"/>
+                <w:lang w:val="en-US"/>
+              </w:rPr>
+              <w:t>9</w:t>
+            </w:r>
+          </w:p>
+        </w:tc>
+        <w:tc>
+          <w:tcPr>
+            <w:tcW w:w="1276" w:type="dxa"/>
+          </w:tcPr>
+          <w:p>
+            <w:pPr>
+              <w:jc w:val="center"/>
+              <w:rPr>
+                <w:rFonts w:ascii="Times New Roman" w:hAnsi="Times New Roman" w:cs="Times New Roman"/>
+                <w:sz w:val="24"/>
+                <w:szCs w:val="24"/>
+                <w:lang w:val="en-US"/>
+              </w:rPr>
+            </w:pPr>
+            <w:r>
+              <w:rPr>
+                <w:rFonts w:ascii="Times New Roman" w:hAnsi="Times New Roman" w:cs="Times New Roman"/>
+                <w:sz w:val="24"/>
+                <w:szCs w:val="24"/>
+                <w:lang w:val="en-US"/>
+              </w:rPr>
+              <w:t>82/48/1.0</w:t>
+            </w:r>
+          </w:p>
+        </w:tc>
+        <w:tc>
+          <w:tcPr>
+            <w:tcW w:w="1134" w:type="dxa"/>
+          </w:tcPr>
+          <w:p>
+            <w:pPr>
+              <w:jc w:val="center"/>
+              <w:rPr>
+                <w:rFonts w:ascii="Times New Roman" w:hAnsi="Times New Roman" w:cs="Times New Roman"/>
+                <w:sz w:val="24"/>
+                <w:szCs w:val="24"/>
+                <w:lang w:val="en-US"/>
+              </w:rPr>
+            </w:pPr>
+            <w:r>
+              <w:rPr>
+                <w:rFonts w:ascii="Times New Roman" w:hAnsi="Times New Roman" w:cs="Times New Roman"/>
+                <w:sz w:val="24"/>
+                <w:szCs w:val="24"/>
+                <w:lang w:val="en-US"/>
+              </w:rPr>
+              <w:t>06/11/0.7</w:t>
+            </w:r>
+          </w:p>
+        </w:tc>
+        <w:tc>
+          <w:tcPr>
+            <w:tcW w:w="1171" w:type="dxa"/>
+          </w:tcPr>
+          <w:p>
+            <w:pPr>
+              <w:jc w:val="center"/>
+              <w:rPr>
+                <w:rFonts w:ascii="Times New Roman" w:hAnsi="Times New Roman" w:cs="Times New Roman"/>
+                <w:sz w:val="24"/>
+                <w:szCs w:val="24"/>
+                <w:lang w:val="en-US"/>
+              </w:rPr>
+            </w:pPr>
+            <w:r>
+              <w:rPr>
+                <w:rFonts w:ascii="Times New Roman" w:hAnsi="Times New Roman" w:cs="Times New Roman"/>
+                <w:sz w:val="24"/>
+                <w:szCs w:val="24"/>
+                <w:lang w:val="en-US"/>
+              </w:rPr>
+              <w:t>36/37/0.7</w:t>
+            </w:r>
+          </w:p>
+        </w:tc>
+      </w:tr>
+      <w:tr>
+        <w:tc>
+          <w:tcPr>
+            <w:tcW w:w="562" w:type="dxa"/>
+          </w:tcPr>
+          <w:p>
+            <w:pPr>
+              <w:jc w:val="center"/>
+              <w:rPr>
+                <w:rFonts w:ascii="Times New Roman" w:hAnsi="Times New Roman" w:cs="Times New Roman"/>
+                <w:sz w:val="24"/>
+                <w:szCs w:val="24"/>
+                <w:lang w:val="en-US"/>
+              </w:rPr>
+            </w:pPr>
+            <w:r>
+              <w:rPr>
+                <w:rFonts w:ascii="Times New Roman" w:hAnsi="Times New Roman" w:cs="Times New Roman"/>
+                <w:sz w:val="24"/>
+                <w:szCs w:val="24"/>
+                <w:lang w:val="en-US"/>
+              </w:rPr>
+              <w:t>10</w:t>
+            </w:r>
+          </w:p>
+        </w:tc>
+        <w:tc>
+          <w:tcPr>
+            <w:tcW w:w="1276" w:type="dxa"/>
+          </w:tcPr>
+          <w:p>
+            <w:pPr>
+              <w:jc w:val="center"/>
+              <w:rPr>
+                <w:rFonts w:ascii="Times New Roman" w:hAnsi="Times New Roman" w:cs="Times New Roman"/>
+                <w:sz w:val="24"/>
+                <w:szCs w:val="24"/>
+                <w:lang w:val="en-US"/>
+              </w:rPr>
+            </w:pPr>
+            <w:r>
+              <w:rPr>
+                <w:rFonts w:ascii="Times New Roman" w:hAnsi="Times New Roman" w:cs="Times New Roman"/>
+                <w:sz w:val="24"/>
+                <w:szCs w:val="24"/>
+                <w:lang w:val="en-US"/>
+              </w:rPr>
+              <w:t>82/48/1.0</w:t>
+            </w:r>
+          </w:p>
+        </w:tc>
+        <w:tc>
+          <w:tcPr>
+            <w:tcW w:w="1134" w:type="dxa"/>
+          </w:tcPr>
+          <w:p>
+            <w:pPr>
+              <w:jc w:val="center"/>
+              <w:rPr>
+                <w:rFonts w:ascii="Times New Roman" w:hAnsi="Times New Roman" w:cs="Times New Roman"/>
+                <w:sz w:val="24"/>
+                <w:szCs w:val="24"/>
+                <w:lang w:val="en-US"/>
+              </w:rPr>
+            </w:pPr>
+            <w:r>
+              <w:rPr>
+                <w:rFonts w:ascii="Times New Roman" w:hAnsi="Times New Roman" w:cs="Times New Roman"/>
+                <w:sz w:val="24"/>
+                <w:szCs w:val="24"/>
+                <w:lang w:val="en-US"/>
+              </w:rPr>
+              <w:t>29/11/0.3</w:t>
+            </w:r>
+          </w:p>
+        </w:tc>
+        <w:tc>
+          <w:tcPr>
+            <w:tcW w:w="1171" w:type="dxa"/>
+          </w:tcPr>
+          <w:p>
+            <w:pPr>
+              <w:jc w:val="center"/>
+              <w:rPr>
+                <w:rFonts w:ascii="Times New Roman" w:hAnsi="Times New Roman" w:cs="Times New Roman"/>
+                <w:sz w:val="24"/>
+                <w:szCs w:val="24"/>
+                <w:lang w:val="en-US"/>
+              </w:rPr>
+            </w:pPr>
+            <w:r>
+              <w:rPr>
+                <w:rFonts w:ascii="Times New Roman" w:hAnsi="Times New Roman" w:cs="Times New Roman"/>
+                <w:sz w:val="24"/>
+                <w:szCs w:val="24"/>
+                <w:lang w:val="en-US"/>
+              </w:rPr>
+              <w:t>36/37/0.7</w:t>
+            </w:r>
           </w:p>
         </w:tc>
       </w:tr>
@@ -5157,1209 +5934,6 @@
           <w:lang w:val="en-US"/>
         </w:rPr>
       </w:pPr>
-    </w:p>
-    <w:p>
-      <w:pPr>
-        <w:pStyle w:val="ListParagraph"/>
-        <w:numPr>
-          <w:ilvl w:val="0"/>
-          <w:numId w:val="1"/>
-        </w:numPr>
-        <w:jc w:val="both"/>
-        <w:rPr>
-          <w:rFonts w:ascii="Times New Roman" w:hAnsi="Times New Roman" w:cs="Times New Roman"/>
-          <w:sz w:val="24"/>
-          <w:szCs w:val="24"/>
-          <w:lang w:val="en-US"/>
-        </w:rPr>
-      </w:pPr>
-      <w:r>
-        <w:rPr>
-          <w:rFonts w:ascii="Times New Roman" w:hAnsi="Times New Roman" w:cs="Times New Roman"/>
-          <w:sz w:val="24"/>
-          <w:szCs w:val="24"/>
-          <w:lang w:val="en-US"/>
-        </w:rPr>
-        <w:t>Explore Rate</w:t>
-      </w:r>
-    </w:p>
-    <w:tbl>
-      <w:tblPr>
-        <w:tblStyle w:val="TableGrid"/>
-        <w:tblW w:w="0" w:type="auto"/>
-        <w:tblLook w:val="04A0" w:firstRow="1" w:lastRow="0" w:firstColumn="1" w:lastColumn="0" w:noHBand="0" w:noVBand="1"/>
-      </w:tblPr>
-      <w:tblGrid>
-        <w:gridCol w:w="714"/>
-        <w:gridCol w:w="922"/>
-        <w:gridCol w:w="885"/>
-        <w:gridCol w:w="907"/>
-      </w:tblGrid>
-      <w:tr>
-        <w:tc>
-          <w:tcPr>
-            <w:tcW w:w="714" w:type="dxa"/>
-          </w:tcPr>
-          <w:p>
-            <w:pPr>
-              <w:jc w:val="center"/>
-              <w:rPr>
-                <w:rFonts w:ascii="Times New Roman" w:hAnsi="Times New Roman" w:cs="Times New Roman"/>
-                <w:sz w:val="24"/>
-                <w:szCs w:val="24"/>
-                <w:lang w:val="en-US"/>
-              </w:rPr>
-            </w:pPr>
-          </w:p>
-        </w:tc>
-        <w:tc>
-          <w:tcPr>
-            <w:tcW w:w="922" w:type="dxa"/>
-          </w:tcPr>
-          <w:p>
-            <w:pPr>
-              <w:jc w:val="center"/>
-              <w:rPr>
-                <w:rFonts w:ascii="Times New Roman" w:hAnsi="Times New Roman" w:cs="Times New Roman"/>
-                <w:sz w:val="24"/>
-                <w:szCs w:val="24"/>
-                <w:lang w:val="en-US"/>
-              </w:rPr>
-            </w:pPr>
-            <w:r>
-              <w:rPr>
-                <w:rFonts w:ascii="Times New Roman" w:hAnsi="Times New Roman" w:cs="Times New Roman"/>
-                <w:sz w:val="24"/>
-                <w:szCs w:val="24"/>
-                <w:lang w:val="en-US"/>
-              </w:rPr>
-              <w:t>Initial</w:t>
-            </w:r>
-          </w:p>
-        </w:tc>
-        <w:tc>
-          <w:tcPr>
-            <w:tcW w:w="885" w:type="dxa"/>
-          </w:tcPr>
-          <w:p>
-            <w:pPr>
-              <w:jc w:val="center"/>
-              <w:rPr>
-                <w:rFonts w:ascii="Times New Roman" w:hAnsi="Times New Roman" w:cs="Times New Roman"/>
-                <w:sz w:val="24"/>
-                <w:szCs w:val="24"/>
-                <w:lang w:val="en-US"/>
-              </w:rPr>
-            </w:pPr>
-            <w:r>
-              <w:rPr>
-                <w:rFonts w:ascii="Times New Roman" w:hAnsi="Times New Roman" w:cs="Times New Roman"/>
-                <w:sz w:val="24"/>
-                <w:szCs w:val="24"/>
-                <w:lang w:val="en-US"/>
-              </w:rPr>
-              <w:t>Final</w:t>
-            </w:r>
-          </w:p>
-        </w:tc>
-        <w:tc>
-          <w:tcPr>
-            <w:tcW w:w="907" w:type="dxa"/>
-          </w:tcPr>
-          <w:p>
-            <w:pPr>
-              <w:jc w:val="center"/>
-              <w:rPr>
-                <w:rFonts w:ascii="Times New Roman" w:hAnsi="Times New Roman" w:cs="Times New Roman"/>
-                <w:sz w:val="24"/>
-                <w:szCs w:val="24"/>
-                <w:lang w:val="en-US"/>
-              </w:rPr>
-            </w:pPr>
-            <w:r>
-              <w:rPr>
-                <w:rFonts w:ascii="Times New Roman" w:hAnsi="Times New Roman" w:cs="Times New Roman"/>
-                <w:sz w:val="24"/>
-                <w:szCs w:val="24"/>
-                <w:lang w:val="en-US"/>
-              </w:rPr>
-              <w:t>Step</w:t>
-            </w:r>
-          </w:p>
-        </w:tc>
-      </w:tr>
-      <w:tr>
-        <w:tc>
-          <w:tcPr>
-            <w:tcW w:w="714" w:type="dxa"/>
-          </w:tcPr>
-          <w:p>
-            <w:pPr>
-              <w:jc w:val="center"/>
-              <w:rPr>
-                <w:rFonts w:ascii="Times New Roman" w:hAnsi="Times New Roman" w:cs="Times New Roman"/>
-                <w:sz w:val="24"/>
-                <w:szCs w:val="24"/>
-                <w:lang w:val="en-US"/>
-              </w:rPr>
-            </w:pPr>
-            <w:r>
-              <w:rPr>
-                <w:rFonts w:ascii="Times New Roman" w:hAnsi="Times New Roman" w:cs="Times New Roman"/>
-                <w:sz w:val="24"/>
-                <w:szCs w:val="24"/>
-                <w:lang w:val="en-US"/>
-              </w:rPr>
-              <w:t>1</w:t>
-            </w:r>
-          </w:p>
-        </w:tc>
-        <w:tc>
-          <w:tcPr>
-            <w:tcW w:w="922" w:type="dxa"/>
-          </w:tcPr>
-          <w:p>
-            <w:pPr>
-              <w:jc w:val="center"/>
-              <w:rPr>
-                <w:rFonts w:ascii="Times New Roman" w:hAnsi="Times New Roman" w:cs="Times New Roman"/>
-                <w:sz w:val="24"/>
-                <w:szCs w:val="24"/>
-                <w:lang w:val="en-US"/>
-              </w:rPr>
-            </w:pPr>
-            <w:r>
-              <w:rPr>
-                <w:rFonts w:ascii="Times New Roman" w:hAnsi="Times New Roman" w:cs="Times New Roman"/>
-                <w:sz w:val="24"/>
-                <w:szCs w:val="24"/>
-                <w:lang w:val="en-US"/>
-              </w:rPr>
-              <w:t>0.29</w:t>
-            </w:r>
-          </w:p>
-        </w:tc>
-        <w:tc>
-          <w:tcPr>
-            <w:tcW w:w="885" w:type="dxa"/>
-          </w:tcPr>
-          <w:p>
-            <w:pPr>
-              <w:jc w:val="center"/>
-              <w:rPr>
-                <w:rFonts w:ascii="Times New Roman" w:hAnsi="Times New Roman" w:cs="Times New Roman"/>
-                <w:sz w:val="24"/>
-                <w:szCs w:val="24"/>
-                <w:lang w:val="en-US"/>
-              </w:rPr>
-            </w:pPr>
-            <w:r>
-              <w:rPr>
-                <w:rFonts w:ascii="Times New Roman" w:hAnsi="Times New Roman" w:cs="Times New Roman"/>
-                <w:sz w:val="24"/>
-                <w:szCs w:val="24"/>
-                <w:lang w:val="en-US"/>
-              </w:rPr>
-              <w:t>0.11</w:t>
-            </w:r>
-          </w:p>
-        </w:tc>
-        <w:tc>
-          <w:tcPr>
-            <w:tcW w:w="907" w:type="dxa"/>
-          </w:tcPr>
-          <w:p>
-            <w:pPr>
-              <w:jc w:val="center"/>
-              <w:rPr>
-                <w:rFonts w:ascii="Times New Roman" w:hAnsi="Times New Roman" w:cs="Times New Roman"/>
-                <w:sz w:val="24"/>
-                <w:szCs w:val="24"/>
-                <w:lang w:val="en-US"/>
-              </w:rPr>
-            </w:pPr>
-            <w:r>
-              <w:rPr>
-                <w:rFonts w:ascii="Times New Roman" w:hAnsi="Times New Roman" w:cs="Times New Roman"/>
-                <w:sz w:val="24"/>
-                <w:szCs w:val="24"/>
-                <w:lang w:val="en-US"/>
-              </w:rPr>
-              <w:t>0.003</w:t>
-            </w:r>
-          </w:p>
-        </w:tc>
-      </w:tr>
-      <w:tr>
-        <w:tc>
-          <w:tcPr>
-            <w:tcW w:w="714" w:type="dxa"/>
-          </w:tcPr>
-          <w:p>
-            <w:pPr>
-              <w:jc w:val="center"/>
-              <w:rPr>
-                <w:rFonts w:ascii="Times New Roman" w:hAnsi="Times New Roman" w:cs="Times New Roman"/>
-                <w:sz w:val="24"/>
-                <w:szCs w:val="24"/>
-                <w:lang w:val="en-US"/>
-              </w:rPr>
-            </w:pPr>
-            <w:r>
-              <w:rPr>
-                <w:rFonts w:ascii="Times New Roman" w:hAnsi="Times New Roman" w:cs="Times New Roman"/>
-                <w:sz w:val="24"/>
-                <w:szCs w:val="24"/>
-                <w:lang w:val="en-US"/>
-              </w:rPr>
-              <w:t>2</w:t>
-            </w:r>
-          </w:p>
-        </w:tc>
-        <w:tc>
-          <w:tcPr>
-            <w:tcW w:w="922" w:type="dxa"/>
-          </w:tcPr>
-          <w:p>
-            <w:pPr>
-              <w:jc w:val="center"/>
-              <w:rPr>
-                <w:rFonts w:ascii="Times New Roman" w:hAnsi="Times New Roman" w:cs="Times New Roman"/>
-                <w:sz w:val="24"/>
-                <w:szCs w:val="24"/>
-                <w:lang w:val="en-US"/>
-              </w:rPr>
-            </w:pPr>
-            <w:r>
-              <w:rPr>
-                <w:rFonts w:ascii="Times New Roman" w:hAnsi="Times New Roman" w:cs="Times New Roman"/>
-                <w:sz w:val="24"/>
-                <w:szCs w:val="24"/>
-                <w:lang w:val="en-US"/>
-              </w:rPr>
-              <w:t>0.29</w:t>
-            </w:r>
-          </w:p>
-        </w:tc>
-        <w:tc>
-          <w:tcPr>
-            <w:tcW w:w="885" w:type="dxa"/>
-          </w:tcPr>
-          <w:p>
-            <w:pPr>
-              <w:jc w:val="center"/>
-              <w:rPr>
-                <w:rFonts w:ascii="Times New Roman" w:hAnsi="Times New Roman" w:cs="Times New Roman"/>
-                <w:sz w:val="24"/>
-                <w:szCs w:val="24"/>
-                <w:lang w:val="en-US"/>
-              </w:rPr>
-            </w:pPr>
-            <w:r>
-              <w:rPr>
-                <w:rFonts w:ascii="Times New Roman" w:hAnsi="Times New Roman" w:cs="Times New Roman"/>
-                <w:sz w:val="24"/>
-                <w:szCs w:val="24"/>
-                <w:lang w:val="en-US"/>
-              </w:rPr>
-              <w:t>0.18</w:t>
-            </w:r>
-          </w:p>
-        </w:tc>
-        <w:tc>
-          <w:tcPr>
-            <w:tcW w:w="907" w:type="dxa"/>
-          </w:tcPr>
-          <w:p>
-            <w:pPr>
-              <w:jc w:val="center"/>
-              <w:rPr>
-                <w:rFonts w:ascii="Times New Roman" w:hAnsi="Times New Roman" w:cs="Times New Roman"/>
-                <w:sz w:val="24"/>
-                <w:szCs w:val="24"/>
-                <w:lang w:val="en-US"/>
-              </w:rPr>
-            </w:pPr>
-            <w:r>
-              <w:rPr>
-                <w:rFonts w:ascii="Times New Roman" w:hAnsi="Times New Roman" w:cs="Times New Roman"/>
-                <w:sz w:val="24"/>
-                <w:szCs w:val="24"/>
-                <w:lang w:val="en-US"/>
-              </w:rPr>
-              <w:t>0.003</w:t>
-            </w:r>
-          </w:p>
-        </w:tc>
-      </w:tr>
-      <w:tr>
-        <w:tc>
-          <w:tcPr>
-            <w:tcW w:w="714" w:type="dxa"/>
-          </w:tcPr>
-          <w:p>
-            <w:pPr>
-              <w:jc w:val="center"/>
-              <w:rPr>
-                <w:rFonts w:ascii="Times New Roman" w:hAnsi="Times New Roman" w:cs="Times New Roman"/>
-                <w:sz w:val="24"/>
-                <w:szCs w:val="24"/>
-                <w:lang w:val="en-US"/>
-              </w:rPr>
-            </w:pPr>
-            <w:r>
-              <w:rPr>
-                <w:rFonts w:ascii="Times New Roman" w:hAnsi="Times New Roman" w:cs="Times New Roman"/>
-                <w:sz w:val="24"/>
-                <w:szCs w:val="24"/>
-                <w:lang w:val="en-US"/>
-              </w:rPr>
-              <w:t>3</w:t>
-            </w:r>
-          </w:p>
-        </w:tc>
-        <w:tc>
-          <w:tcPr>
-            <w:tcW w:w="922" w:type="dxa"/>
-          </w:tcPr>
-          <w:p>
-            <w:pPr>
-              <w:jc w:val="center"/>
-              <w:rPr>
-                <w:rFonts w:ascii="Times New Roman" w:hAnsi="Times New Roman" w:cs="Times New Roman"/>
-                <w:sz w:val="24"/>
-                <w:szCs w:val="24"/>
-                <w:lang w:val="en-US"/>
-              </w:rPr>
-            </w:pPr>
-            <w:r>
-              <w:rPr>
-                <w:rFonts w:ascii="Times New Roman" w:hAnsi="Times New Roman" w:cs="Times New Roman"/>
-                <w:sz w:val="24"/>
-                <w:szCs w:val="24"/>
-                <w:lang w:val="en-US"/>
-              </w:rPr>
-              <w:t>0.29</w:t>
-            </w:r>
-          </w:p>
-        </w:tc>
-        <w:tc>
-          <w:tcPr>
-            <w:tcW w:w="885" w:type="dxa"/>
-          </w:tcPr>
-          <w:p>
-            <w:pPr>
-              <w:jc w:val="center"/>
-              <w:rPr>
-                <w:rFonts w:ascii="Times New Roman" w:hAnsi="Times New Roman" w:cs="Times New Roman"/>
-                <w:sz w:val="24"/>
-                <w:szCs w:val="24"/>
-                <w:lang w:val="en-US"/>
-              </w:rPr>
-            </w:pPr>
-            <w:r>
-              <w:rPr>
-                <w:rFonts w:ascii="Times New Roman" w:hAnsi="Times New Roman" w:cs="Times New Roman"/>
-                <w:sz w:val="24"/>
-                <w:szCs w:val="24"/>
-                <w:lang w:val="en-US"/>
-              </w:rPr>
-              <w:t>0.47</w:t>
-            </w:r>
-          </w:p>
-        </w:tc>
-        <w:tc>
-          <w:tcPr>
-            <w:tcW w:w="907" w:type="dxa"/>
-          </w:tcPr>
-          <w:p>
-            <w:pPr>
-              <w:jc w:val="center"/>
-              <w:rPr>
-                <w:rFonts w:ascii="Times New Roman" w:hAnsi="Times New Roman" w:cs="Times New Roman"/>
-                <w:sz w:val="24"/>
-                <w:szCs w:val="24"/>
-                <w:lang w:val="en-US"/>
-              </w:rPr>
-            </w:pPr>
-            <w:r>
-              <w:rPr>
-                <w:rFonts w:ascii="Times New Roman" w:hAnsi="Times New Roman" w:cs="Times New Roman"/>
-                <w:sz w:val="24"/>
-                <w:szCs w:val="24"/>
-                <w:lang w:val="en-US"/>
-              </w:rPr>
-              <w:t>0.003</w:t>
-            </w:r>
-          </w:p>
-        </w:tc>
-      </w:tr>
-      <w:tr>
-        <w:tc>
-          <w:tcPr>
-            <w:tcW w:w="714" w:type="dxa"/>
-          </w:tcPr>
-          <w:p>
-            <w:pPr>
-              <w:jc w:val="center"/>
-              <w:rPr>
-                <w:rFonts w:ascii="Times New Roman" w:hAnsi="Times New Roman" w:cs="Times New Roman"/>
-                <w:sz w:val="24"/>
-                <w:szCs w:val="24"/>
-                <w:lang w:val="en-US"/>
-              </w:rPr>
-            </w:pPr>
-            <w:r>
-              <w:rPr>
-                <w:rFonts w:ascii="Times New Roman" w:hAnsi="Times New Roman" w:cs="Times New Roman"/>
-                <w:sz w:val="24"/>
-                <w:szCs w:val="24"/>
-                <w:lang w:val="en-US"/>
-              </w:rPr>
-              <w:t>4</w:t>
-            </w:r>
-          </w:p>
-        </w:tc>
-        <w:tc>
-          <w:tcPr>
-            <w:tcW w:w="922" w:type="dxa"/>
-          </w:tcPr>
-          <w:p>
-            <w:pPr>
-              <w:jc w:val="center"/>
-              <w:rPr>
-                <w:rFonts w:ascii="Times New Roman" w:hAnsi="Times New Roman" w:cs="Times New Roman"/>
-                <w:sz w:val="24"/>
-                <w:szCs w:val="24"/>
-                <w:lang w:val="en-US"/>
-              </w:rPr>
-            </w:pPr>
-          </w:p>
-        </w:tc>
-        <w:tc>
-          <w:tcPr>
-            <w:tcW w:w="885" w:type="dxa"/>
-          </w:tcPr>
-          <w:p>
-            <w:pPr>
-              <w:jc w:val="center"/>
-              <w:rPr>
-                <w:rFonts w:ascii="Times New Roman" w:hAnsi="Times New Roman" w:cs="Times New Roman"/>
-                <w:sz w:val="24"/>
-                <w:szCs w:val="24"/>
-                <w:lang w:val="en-US"/>
-              </w:rPr>
-            </w:pPr>
-          </w:p>
-        </w:tc>
-        <w:tc>
-          <w:tcPr>
-            <w:tcW w:w="907" w:type="dxa"/>
-          </w:tcPr>
-          <w:p>
-            <w:pPr>
-              <w:jc w:val="center"/>
-              <w:rPr>
-                <w:rFonts w:ascii="Times New Roman" w:hAnsi="Times New Roman" w:cs="Times New Roman"/>
-                <w:sz w:val="24"/>
-                <w:szCs w:val="24"/>
-                <w:lang w:val="en-US"/>
-              </w:rPr>
-            </w:pPr>
-          </w:p>
-        </w:tc>
-      </w:tr>
-      <w:tr>
-        <w:tc>
-          <w:tcPr>
-            <w:tcW w:w="714" w:type="dxa"/>
-          </w:tcPr>
-          <w:p>
-            <w:pPr>
-              <w:jc w:val="center"/>
-              <w:rPr>
-                <w:rFonts w:ascii="Times New Roman" w:hAnsi="Times New Roman" w:cs="Times New Roman"/>
-                <w:sz w:val="24"/>
-                <w:szCs w:val="24"/>
-                <w:lang w:val="en-US"/>
-              </w:rPr>
-            </w:pPr>
-            <w:r>
-              <w:rPr>
-                <w:rFonts w:ascii="Times New Roman" w:hAnsi="Times New Roman" w:cs="Times New Roman"/>
-                <w:sz w:val="24"/>
-                <w:szCs w:val="24"/>
-                <w:lang w:val="en-US"/>
-              </w:rPr>
-              <w:t>5</w:t>
-            </w:r>
-          </w:p>
-        </w:tc>
-        <w:tc>
-          <w:tcPr>
-            <w:tcW w:w="922" w:type="dxa"/>
-          </w:tcPr>
-          <w:p>
-            <w:pPr>
-              <w:jc w:val="center"/>
-              <w:rPr>
-                <w:rFonts w:ascii="Times New Roman" w:hAnsi="Times New Roman" w:cs="Times New Roman"/>
-                <w:sz w:val="24"/>
-                <w:szCs w:val="24"/>
-                <w:lang w:val="en-US"/>
-              </w:rPr>
-            </w:pPr>
-          </w:p>
-        </w:tc>
-        <w:tc>
-          <w:tcPr>
-            <w:tcW w:w="885" w:type="dxa"/>
-          </w:tcPr>
-          <w:p>
-            <w:pPr>
-              <w:jc w:val="center"/>
-              <w:rPr>
-                <w:rFonts w:ascii="Times New Roman" w:hAnsi="Times New Roman" w:cs="Times New Roman"/>
-                <w:sz w:val="24"/>
-                <w:szCs w:val="24"/>
-                <w:lang w:val="en-US"/>
-              </w:rPr>
-            </w:pPr>
-          </w:p>
-        </w:tc>
-        <w:tc>
-          <w:tcPr>
-            <w:tcW w:w="907" w:type="dxa"/>
-          </w:tcPr>
-          <w:p>
-            <w:pPr>
-              <w:jc w:val="center"/>
-              <w:rPr>
-                <w:rFonts w:ascii="Times New Roman" w:hAnsi="Times New Roman" w:cs="Times New Roman"/>
-                <w:sz w:val="24"/>
-                <w:szCs w:val="24"/>
-                <w:lang w:val="en-US"/>
-              </w:rPr>
-            </w:pPr>
-          </w:p>
-        </w:tc>
-      </w:tr>
-    </w:tbl>
-    <w:p>
-      <w:pPr>
-        <w:jc w:val="both"/>
-        <w:rPr>
-          <w:rFonts w:ascii="Times New Roman" w:hAnsi="Times New Roman" w:cs="Times New Roman"/>
-          <w:sz w:val="24"/>
-          <w:szCs w:val="24"/>
-          <w:lang w:val="en-US"/>
-        </w:rPr>
-      </w:pPr>
-    </w:p>
-    <w:p>
-      <w:pPr>
-        <w:pStyle w:val="ListParagraph"/>
-        <w:numPr>
-          <w:ilvl w:val="0"/>
-          <w:numId w:val="1"/>
-        </w:numPr>
-        <w:jc w:val="both"/>
-        <w:rPr>
-          <w:rFonts w:ascii="Times New Roman" w:hAnsi="Times New Roman" w:cs="Times New Roman"/>
-          <w:sz w:val="24"/>
-          <w:szCs w:val="24"/>
-          <w:lang w:val="en-US"/>
-        </w:rPr>
-      </w:pPr>
-      <w:r>
-        <w:rPr>
-          <w:rFonts w:ascii="Times New Roman" w:hAnsi="Times New Roman" w:cs="Times New Roman"/>
-          <w:sz w:val="24"/>
-          <w:szCs w:val="24"/>
-          <w:lang w:val="en-US"/>
-        </w:rPr>
-        <w:t>Discount Factor</w:t>
-      </w:r>
-    </w:p>
-    <w:tbl>
-      <w:tblPr>
-        <w:tblStyle w:val="TableGrid"/>
-        <w:tblW w:w="0" w:type="auto"/>
-        <w:tblLook w:val="04A0" w:firstRow="1" w:lastRow="0" w:firstColumn="1" w:lastColumn="0" w:noHBand="0" w:noVBand="1"/>
-      </w:tblPr>
-      <w:tblGrid>
-        <w:gridCol w:w="714"/>
-        <w:gridCol w:w="922"/>
-        <w:gridCol w:w="885"/>
-        <w:gridCol w:w="907"/>
-      </w:tblGrid>
-      <w:tr>
-        <w:tc>
-          <w:tcPr>
-            <w:tcW w:w="714" w:type="dxa"/>
-          </w:tcPr>
-          <w:p>
-            <w:pPr>
-              <w:jc w:val="center"/>
-              <w:rPr>
-                <w:rFonts w:ascii="Times New Roman" w:hAnsi="Times New Roman" w:cs="Times New Roman"/>
-                <w:sz w:val="24"/>
-                <w:szCs w:val="24"/>
-                <w:lang w:val="en-US"/>
-              </w:rPr>
-            </w:pPr>
-          </w:p>
-        </w:tc>
-        <w:tc>
-          <w:tcPr>
-            <w:tcW w:w="922" w:type="dxa"/>
-          </w:tcPr>
-          <w:p>
-            <w:pPr>
-              <w:jc w:val="center"/>
-              <w:rPr>
-                <w:rFonts w:ascii="Times New Roman" w:hAnsi="Times New Roman" w:cs="Times New Roman"/>
-                <w:sz w:val="24"/>
-                <w:szCs w:val="24"/>
-                <w:lang w:val="en-US"/>
-              </w:rPr>
-            </w:pPr>
-            <w:r>
-              <w:rPr>
-                <w:rFonts w:ascii="Times New Roman" w:hAnsi="Times New Roman" w:cs="Times New Roman"/>
-                <w:sz w:val="24"/>
-                <w:szCs w:val="24"/>
-                <w:lang w:val="en-US"/>
-              </w:rPr>
-              <w:t>Initial</w:t>
-            </w:r>
-          </w:p>
-        </w:tc>
-        <w:tc>
-          <w:tcPr>
-            <w:tcW w:w="885" w:type="dxa"/>
-          </w:tcPr>
-          <w:p>
-            <w:pPr>
-              <w:jc w:val="center"/>
-              <w:rPr>
-                <w:rFonts w:ascii="Times New Roman" w:hAnsi="Times New Roman" w:cs="Times New Roman"/>
-                <w:sz w:val="24"/>
-                <w:szCs w:val="24"/>
-                <w:lang w:val="en-US"/>
-              </w:rPr>
-            </w:pPr>
-            <w:r>
-              <w:rPr>
-                <w:rFonts w:ascii="Times New Roman" w:hAnsi="Times New Roman" w:cs="Times New Roman"/>
-                <w:sz w:val="24"/>
-                <w:szCs w:val="24"/>
-                <w:lang w:val="en-US"/>
-              </w:rPr>
-              <w:t>Final</w:t>
-            </w:r>
-          </w:p>
-        </w:tc>
-        <w:tc>
-          <w:tcPr>
-            <w:tcW w:w="907" w:type="dxa"/>
-          </w:tcPr>
-          <w:p>
-            <w:pPr>
-              <w:jc w:val="center"/>
-              <w:rPr>
-                <w:rFonts w:ascii="Times New Roman" w:hAnsi="Times New Roman" w:cs="Times New Roman"/>
-                <w:sz w:val="24"/>
-                <w:szCs w:val="24"/>
-                <w:lang w:val="en-US"/>
-              </w:rPr>
-            </w:pPr>
-            <w:r>
-              <w:rPr>
-                <w:rFonts w:ascii="Times New Roman" w:hAnsi="Times New Roman" w:cs="Times New Roman"/>
-                <w:sz w:val="24"/>
-                <w:szCs w:val="24"/>
-                <w:lang w:val="en-US"/>
-              </w:rPr>
-              <w:t>Step</w:t>
-            </w:r>
-          </w:p>
-        </w:tc>
-      </w:tr>
-      <w:tr>
-        <w:tc>
-          <w:tcPr>
-            <w:tcW w:w="714" w:type="dxa"/>
-          </w:tcPr>
-          <w:p>
-            <w:pPr>
-              <w:jc w:val="center"/>
-              <w:rPr>
-                <w:rFonts w:ascii="Times New Roman" w:hAnsi="Times New Roman" w:cs="Times New Roman"/>
-                <w:sz w:val="24"/>
-                <w:szCs w:val="24"/>
-                <w:lang w:val="en-US"/>
-              </w:rPr>
-            </w:pPr>
-            <w:r>
-              <w:rPr>
-                <w:rFonts w:ascii="Times New Roman" w:hAnsi="Times New Roman" w:cs="Times New Roman"/>
-                <w:sz w:val="24"/>
-                <w:szCs w:val="24"/>
-                <w:lang w:val="en-US"/>
-              </w:rPr>
-              <w:t>1</w:t>
-            </w:r>
-          </w:p>
-        </w:tc>
-        <w:tc>
-          <w:tcPr>
-            <w:tcW w:w="922" w:type="dxa"/>
-          </w:tcPr>
-          <w:p>
-            <w:pPr>
-              <w:jc w:val="center"/>
-              <w:rPr>
-                <w:rFonts w:ascii="Times New Roman" w:hAnsi="Times New Roman" w:cs="Times New Roman"/>
-                <w:sz w:val="24"/>
-                <w:szCs w:val="24"/>
-                <w:lang w:val="en-US"/>
-              </w:rPr>
-            </w:pPr>
-            <w:r>
-              <w:rPr>
-                <w:rFonts w:ascii="Times New Roman" w:hAnsi="Times New Roman" w:cs="Times New Roman"/>
-                <w:sz w:val="24"/>
-                <w:szCs w:val="24"/>
-                <w:lang w:val="en-US"/>
-              </w:rPr>
-              <w:t>0.54</w:t>
-            </w:r>
-          </w:p>
-        </w:tc>
-        <w:tc>
-          <w:tcPr>
-            <w:tcW w:w="885" w:type="dxa"/>
-          </w:tcPr>
-          <w:p>
-            <w:pPr>
-              <w:jc w:val="center"/>
-              <w:rPr>
-                <w:rFonts w:ascii="Times New Roman" w:hAnsi="Times New Roman" w:cs="Times New Roman"/>
-                <w:sz w:val="24"/>
-                <w:szCs w:val="24"/>
-                <w:lang w:val="en-US"/>
-              </w:rPr>
-            </w:pPr>
-            <w:r>
-              <w:rPr>
-                <w:rFonts w:ascii="Times New Roman" w:hAnsi="Times New Roman" w:cs="Times New Roman"/>
-                <w:sz w:val="24"/>
-                <w:szCs w:val="24"/>
-                <w:lang w:val="en-US"/>
-              </w:rPr>
-              <w:t>0.48</w:t>
-            </w:r>
-          </w:p>
-        </w:tc>
-        <w:tc>
-          <w:tcPr>
-            <w:tcW w:w="907" w:type="dxa"/>
-          </w:tcPr>
-          <w:p>
-            <w:pPr>
-              <w:jc w:val="center"/>
-              <w:rPr>
-                <w:rFonts w:ascii="Times New Roman" w:hAnsi="Times New Roman" w:cs="Times New Roman"/>
-                <w:sz w:val="24"/>
-                <w:szCs w:val="24"/>
-                <w:lang w:val="en-US"/>
-              </w:rPr>
-            </w:pPr>
-            <w:r>
-              <w:rPr>
-                <w:rFonts w:ascii="Times New Roman" w:hAnsi="Times New Roman" w:cs="Times New Roman"/>
-                <w:sz w:val="24"/>
-                <w:szCs w:val="24"/>
-                <w:lang w:val="en-US"/>
-              </w:rPr>
-              <w:t>0.002</w:t>
-            </w:r>
-          </w:p>
-        </w:tc>
-      </w:tr>
-      <w:tr>
-        <w:tc>
-          <w:tcPr>
-            <w:tcW w:w="714" w:type="dxa"/>
-          </w:tcPr>
-          <w:p>
-            <w:pPr>
-              <w:jc w:val="center"/>
-              <w:rPr>
-                <w:rFonts w:ascii="Times New Roman" w:hAnsi="Times New Roman" w:cs="Times New Roman"/>
-                <w:sz w:val="24"/>
-                <w:szCs w:val="24"/>
-                <w:lang w:val="en-US"/>
-              </w:rPr>
-            </w:pPr>
-            <w:r>
-              <w:rPr>
-                <w:rFonts w:ascii="Times New Roman" w:hAnsi="Times New Roman" w:cs="Times New Roman"/>
-                <w:sz w:val="24"/>
-                <w:szCs w:val="24"/>
-                <w:lang w:val="en-US"/>
-              </w:rPr>
-              <w:t>2</w:t>
-            </w:r>
-          </w:p>
-        </w:tc>
-        <w:tc>
-          <w:tcPr>
-            <w:tcW w:w="922" w:type="dxa"/>
-          </w:tcPr>
-          <w:p>
-            <w:pPr>
-              <w:jc w:val="center"/>
-              <w:rPr>
-                <w:rFonts w:ascii="Times New Roman" w:hAnsi="Times New Roman" w:cs="Times New Roman"/>
-                <w:sz w:val="24"/>
-                <w:szCs w:val="24"/>
-                <w:lang w:val="en-US"/>
-              </w:rPr>
-            </w:pPr>
-          </w:p>
-        </w:tc>
-        <w:tc>
-          <w:tcPr>
-            <w:tcW w:w="885" w:type="dxa"/>
-          </w:tcPr>
-          <w:p>
-            <w:pPr>
-              <w:jc w:val="center"/>
-              <w:rPr>
-                <w:rFonts w:ascii="Times New Roman" w:hAnsi="Times New Roman" w:cs="Times New Roman"/>
-                <w:sz w:val="24"/>
-                <w:szCs w:val="24"/>
-                <w:lang w:val="en-US"/>
-              </w:rPr>
-            </w:pPr>
-          </w:p>
-        </w:tc>
-        <w:tc>
-          <w:tcPr>
-            <w:tcW w:w="907" w:type="dxa"/>
-          </w:tcPr>
-          <w:p>
-            <w:pPr>
-              <w:jc w:val="center"/>
-              <w:rPr>
-                <w:rFonts w:ascii="Times New Roman" w:hAnsi="Times New Roman" w:cs="Times New Roman"/>
-                <w:sz w:val="24"/>
-                <w:szCs w:val="24"/>
-                <w:lang w:val="en-US"/>
-              </w:rPr>
-            </w:pPr>
-          </w:p>
-        </w:tc>
-      </w:tr>
-      <w:tr>
-        <w:tc>
-          <w:tcPr>
-            <w:tcW w:w="714" w:type="dxa"/>
-          </w:tcPr>
-          <w:p>
-            <w:pPr>
-              <w:jc w:val="center"/>
-              <w:rPr>
-                <w:rFonts w:ascii="Times New Roman" w:hAnsi="Times New Roman" w:cs="Times New Roman"/>
-                <w:sz w:val="24"/>
-                <w:szCs w:val="24"/>
-                <w:lang w:val="en-US"/>
-              </w:rPr>
-            </w:pPr>
-            <w:r>
-              <w:rPr>
-                <w:rFonts w:ascii="Times New Roman" w:hAnsi="Times New Roman" w:cs="Times New Roman"/>
-                <w:sz w:val="24"/>
-                <w:szCs w:val="24"/>
-                <w:lang w:val="en-US"/>
-              </w:rPr>
-              <w:t>3</w:t>
-            </w:r>
-          </w:p>
-        </w:tc>
-        <w:tc>
-          <w:tcPr>
-            <w:tcW w:w="922" w:type="dxa"/>
-          </w:tcPr>
-          <w:p>
-            <w:pPr>
-              <w:jc w:val="center"/>
-              <w:rPr>
-                <w:rFonts w:ascii="Times New Roman" w:hAnsi="Times New Roman" w:cs="Times New Roman"/>
-                <w:sz w:val="24"/>
-                <w:szCs w:val="24"/>
-                <w:lang w:val="en-US"/>
-              </w:rPr>
-            </w:pPr>
-          </w:p>
-        </w:tc>
-        <w:tc>
-          <w:tcPr>
-            <w:tcW w:w="885" w:type="dxa"/>
-          </w:tcPr>
-          <w:p>
-            <w:pPr>
-              <w:jc w:val="center"/>
-              <w:rPr>
-                <w:rFonts w:ascii="Times New Roman" w:hAnsi="Times New Roman" w:cs="Times New Roman"/>
-                <w:sz w:val="24"/>
-                <w:szCs w:val="24"/>
-                <w:lang w:val="en-US"/>
-              </w:rPr>
-            </w:pPr>
-          </w:p>
-        </w:tc>
-        <w:tc>
-          <w:tcPr>
-            <w:tcW w:w="907" w:type="dxa"/>
-          </w:tcPr>
-          <w:p>
-            <w:pPr>
-              <w:jc w:val="center"/>
-              <w:rPr>
-                <w:rFonts w:ascii="Times New Roman" w:hAnsi="Times New Roman" w:cs="Times New Roman"/>
-                <w:sz w:val="24"/>
-                <w:szCs w:val="24"/>
-                <w:lang w:val="en-US"/>
-              </w:rPr>
-            </w:pPr>
-          </w:p>
-        </w:tc>
-      </w:tr>
-      <w:tr>
-        <w:tc>
-          <w:tcPr>
-            <w:tcW w:w="714" w:type="dxa"/>
-          </w:tcPr>
-          <w:p>
-            <w:pPr>
-              <w:jc w:val="center"/>
-              <w:rPr>
-                <w:rFonts w:ascii="Times New Roman" w:hAnsi="Times New Roman" w:cs="Times New Roman"/>
-                <w:sz w:val="24"/>
-                <w:szCs w:val="24"/>
-                <w:lang w:val="en-US"/>
-              </w:rPr>
-            </w:pPr>
-            <w:r>
-              <w:rPr>
-                <w:rFonts w:ascii="Times New Roman" w:hAnsi="Times New Roman" w:cs="Times New Roman"/>
-                <w:sz w:val="24"/>
-                <w:szCs w:val="24"/>
-                <w:lang w:val="en-US"/>
-              </w:rPr>
-              <w:t>4</w:t>
-            </w:r>
-          </w:p>
-        </w:tc>
-        <w:tc>
-          <w:tcPr>
-            <w:tcW w:w="922" w:type="dxa"/>
-          </w:tcPr>
-          <w:p>
-            <w:pPr>
-              <w:jc w:val="center"/>
-              <w:rPr>
-                <w:rFonts w:ascii="Times New Roman" w:hAnsi="Times New Roman" w:cs="Times New Roman"/>
-                <w:sz w:val="24"/>
-                <w:szCs w:val="24"/>
-                <w:lang w:val="en-US"/>
-              </w:rPr>
-            </w:pPr>
-          </w:p>
-        </w:tc>
-        <w:tc>
-          <w:tcPr>
-            <w:tcW w:w="885" w:type="dxa"/>
-          </w:tcPr>
-          <w:p>
-            <w:pPr>
-              <w:jc w:val="center"/>
-              <w:rPr>
-                <w:rFonts w:ascii="Times New Roman" w:hAnsi="Times New Roman" w:cs="Times New Roman"/>
-                <w:sz w:val="24"/>
-                <w:szCs w:val="24"/>
-                <w:lang w:val="en-US"/>
-              </w:rPr>
-            </w:pPr>
-          </w:p>
-        </w:tc>
-        <w:tc>
-          <w:tcPr>
-            <w:tcW w:w="907" w:type="dxa"/>
-          </w:tcPr>
-          <w:p>
-            <w:pPr>
-              <w:jc w:val="center"/>
-              <w:rPr>
-                <w:rFonts w:ascii="Times New Roman" w:hAnsi="Times New Roman" w:cs="Times New Roman"/>
-                <w:sz w:val="24"/>
-                <w:szCs w:val="24"/>
-                <w:lang w:val="en-US"/>
-              </w:rPr>
-            </w:pPr>
-          </w:p>
-        </w:tc>
-      </w:tr>
-      <w:tr>
-        <w:tc>
-          <w:tcPr>
-            <w:tcW w:w="714" w:type="dxa"/>
-          </w:tcPr>
-          <w:p>
-            <w:pPr>
-              <w:jc w:val="center"/>
-              <w:rPr>
-                <w:rFonts w:ascii="Times New Roman" w:hAnsi="Times New Roman" w:cs="Times New Roman"/>
-                <w:sz w:val="24"/>
-                <w:szCs w:val="24"/>
-                <w:lang w:val="en-US"/>
-              </w:rPr>
-            </w:pPr>
-            <w:r>
-              <w:rPr>
-                <w:rFonts w:ascii="Times New Roman" w:hAnsi="Times New Roman" w:cs="Times New Roman"/>
-                <w:sz w:val="24"/>
-                <w:szCs w:val="24"/>
-                <w:lang w:val="en-US"/>
-              </w:rPr>
-              <w:t>5</w:t>
-            </w:r>
-          </w:p>
-        </w:tc>
-        <w:tc>
-          <w:tcPr>
-            <w:tcW w:w="922" w:type="dxa"/>
-          </w:tcPr>
-          <w:p>
-            <w:pPr>
-              <w:jc w:val="center"/>
-              <w:rPr>
-                <w:rFonts w:ascii="Times New Roman" w:hAnsi="Times New Roman" w:cs="Times New Roman"/>
-                <w:sz w:val="24"/>
-                <w:szCs w:val="24"/>
-                <w:lang w:val="en-US"/>
-              </w:rPr>
-            </w:pPr>
-          </w:p>
-        </w:tc>
-        <w:tc>
-          <w:tcPr>
-            <w:tcW w:w="885" w:type="dxa"/>
-          </w:tcPr>
-          <w:p>
-            <w:pPr>
-              <w:jc w:val="center"/>
-              <w:rPr>
-                <w:rFonts w:ascii="Times New Roman" w:hAnsi="Times New Roman" w:cs="Times New Roman"/>
-                <w:sz w:val="24"/>
-                <w:szCs w:val="24"/>
-                <w:lang w:val="en-US"/>
-              </w:rPr>
-            </w:pPr>
-          </w:p>
-        </w:tc>
-        <w:tc>
-          <w:tcPr>
-            <w:tcW w:w="907" w:type="dxa"/>
-          </w:tcPr>
-          <w:p>
-            <w:pPr>
-              <w:jc w:val="center"/>
-              <w:rPr>
-                <w:rFonts w:ascii="Times New Roman" w:hAnsi="Times New Roman" w:cs="Times New Roman"/>
-                <w:sz w:val="24"/>
-                <w:szCs w:val="24"/>
-                <w:lang w:val="en-US"/>
-              </w:rPr>
-            </w:pPr>
-          </w:p>
-        </w:tc>
-      </w:tr>
-    </w:tbl>
-    <w:p>
-      <w:pPr>
-        <w:jc w:val="both"/>
-        <w:rPr>
-          <w:rFonts w:ascii="Times New Roman" w:hAnsi="Times New Roman" w:cs="Times New Roman"/>
-          <w:sz w:val="24"/>
-          <w:szCs w:val="24"/>
-          <w:lang w:val="en-US"/>
-        </w:rPr>
-      </w:pPr>
-    </w:p>
-    <w:p>
-      <w:pPr>
-        <w:pStyle w:val="Heading2"/>
-        <w:rPr>
-          <w:rFonts w:ascii="Times New Roman" w:hAnsi="Times New Roman" w:cs="Times New Roman"/>
-          <w:lang w:val="en-US"/>
-        </w:rPr>
-      </w:pPr>
-      <w:r>
-        <w:rPr>
-          <w:rFonts w:ascii="Times New Roman" w:hAnsi="Times New Roman" w:cs="Times New Roman"/>
-          <w:lang w:val="en-US"/>
-        </w:rPr>
-        <w:t>Parameter Settings</w:t>
-      </w:r>
-    </w:p>
-    <w:p>
-      <w:pPr>
-        <w:jc w:val="both"/>
-        <w:rPr>
-          <w:rFonts w:ascii="Times New Roman" w:hAnsi="Times New Roman" w:cs="Times New Roman"/>
-          <w:sz w:val="24"/>
-          <w:szCs w:val="24"/>
-          <w:lang w:val="en-US"/>
-        </w:rPr>
-      </w:pPr>
-      <w:r>
-        <w:rPr>
-          <w:rFonts w:ascii="Times New Roman" w:hAnsi="Times New Roman" w:cs="Times New Roman"/>
-          <w:sz w:val="24"/>
-          <w:szCs w:val="24"/>
-          <w:lang w:val="en-US"/>
-        </w:rPr>
-        <w:t>The results of the default settings are used as the baseline for comparison. Each parameter setting is first compared individually before combining.</w:t>
-      </w:r>
-    </w:p>
-    <w:p>
-      <w:pPr>
-        <w:pStyle w:val="ListParagraph"/>
-        <w:numPr>
-          <w:ilvl w:val="0"/>
-          <w:numId w:val="1"/>
-        </w:numPr>
-        <w:jc w:val="both"/>
-        <w:rPr>
-          <w:rFonts w:ascii="Times New Roman" w:hAnsi="Times New Roman" w:cs="Times New Roman"/>
-          <w:sz w:val="24"/>
-          <w:szCs w:val="24"/>
-          <w:lang w:val="en-US"/>
-        </w:rPr>
-      </w:pPr>
-      <w:r>
-        <w:rPr>
-          <w:rFonts w:ascii="Times New Roman" w:hAnsi="Times New Roman" w:cs="Times New Roman"/>
-          <w:sz w:val="24"/>
-          <w:szCs w:val="24"/>
-          <w:lang w:val="en-US"/>
-        </w:rPr>
-        <w:t>Q-Table</w:t>
-      </w:r>
     </w:p>
     <w:tbl>
       <w:tblPr>
@@ -6396,7 +5970,7 @@
                 <w:szCs w:val="24"/>
                 <w:lang w:val="en-US"/>
               </w:rPr>
-              <w:t>Table</w:t>
+              <w:t>No</w:t>
             </w:r>
           </w:p>
         </w:tc>
@@ -6530,25 +6104,28 @@
         <w:tc>
           <w:tcPr>
             <w:tcW w:w="949" w:type="dxa"/>
-          </w:tcPr>
-          <w:p>
-            <w:pPr>
-              <w:jc w:val="center"/>
-              <w:rPr>
-                <w:rFonts w:ascii="Times New Roman" w:hAnsi="Times New Roman" w:cs="Times New Roman"/>
-                <w:sz w:val="24"/>
-                <w:szCs w:val="24"/>
-                <w:lang w:val="en-US"/>
-              </w:rPr>
-            </w:pPr>
-            <w:r>
-              <w:rPr>
-                <w:rFonts w:ascii="Times New Roman" w:hAnsi="Times New Roman" w:cs="Times New Roman"/>
-                <w:sz w:val="24"/>
-                <w:szCs w:val="24"/>
-                <w:lang w:val="en-US"/>
-              </w:rPr>
-              <w:t>45.63</w:t>
+            <w:tcBorders>
+              <w:bottom w:val="single" w:sz="4" w:space="0" w:color="auto"/>
+            </w:tcBorders>
+          </w:tcPr>
+          <w:p>
+            <w:pPr>
+              <w:jc w:val="center"/>
+              <w:rPr>
+                <w:rFonts w:ascii="Times New Roman" w:hAnsi="Times New Roman" w:cs="Times New Roman"/>
+                <w:sz w:val="24"/>
+                <w:szCs w:val="24"/>
+                <w:lang w:val="en-US"/>
+              </w:rPr>
+            </w:pPr>
+            <w:r>
+              <w:rPr>
+                <w:rFonts w:ascii="Times New Roman" w:hAnsi="Times New Roman" w:cs="Times New Roman"/>
+                <w:sz w:val="24"/>
+                <w:szCs w:val="24"/>
+                <w:lang w:val="en-US"/>
+              </w:rPr>
+              <w:t>1.83</w:t>
             </w:r>
           </w:p>
         </w:tc>
@@ -6573,7 +6150,7 @@
                 <w:szCs w:val="24"/>
                 <w:lang w:val="en-US"/>
               </w:rPr>
-              <w:t>1.40</w:t>
+              <w:t>0.65</w:t>
             </w:r>
           </w:p>
         </w:tc>
@@ -6598,7 +6175,7 @@
                 <w:szCs w:val="24"/>
                 <w:lang w:val="en-US"/>
               </w:rPr>
-              <w:t>-</w:t>
+              <w:t>43.12</w:t>
             </w:r>
           </w:p>
         </w:tc>
@@ -6675,7 +6252,7 @@
                 <w:szCs w:val="24"/>
                 <w:lang w:val="en-US"/>
               </w:rPr>
-              <w:t>42.47</w:t>
+              <w:t>2.63</w:t>
             </w:r>
           </w:p>
         </w:tc>
@@ -6700,7 +6277,7 @@
                 <w:szCs w:val="24"/>
                 <w:lang w:val="en-US"/>
               </w:rPr>
-              <w:t>4.46</w:t>
+              <w:t>1.67</w:t>
             </w:r>
           </w:p>
         </w:tc>
@@ -6725,7 +6302,7 @@
                 <w:szCs w:val="24"/>
                 <w:lang w:val="en-US"/>
               </w:rPr>
-              <w:t>1.12</w:t>
+              <w:t>42.04</w:t>
             </w:r>
           </w:p>
         </w:tc>
@@ -6750,7 +6327,7 @@
                 <w:szCs w:val="24"/>
                 <w:lang w:val="en-US"/>
               </w:rPr>
-              <w:t>3</w:t>
+              <w:t>0</w:t>
             </w:r>
           </w:p>
         </w:tc>
@@ -6802,7 +6379,7 @@
                 <w:szCs w:val="24"/>
                 <w:lang w:val="en-US"/>
               </w:rPr>
-              <w:t>40.30</w:t>
+              <w:t>2.30</w:t>
             </w:r>
           </w:p>
         </w:tc>
@@ -6827,7 +6404,7 @@
                 <w:szCs w:val="24"/>
                 <w:lang w:val="en-US"/>
               </w:rPr>
-              <w:t>3.90</w:t>
+              <w:t>0.95</w:t>
             </w:r>
           </w:p>
         </w:tc>
@@ -6852,7 +6429,7 @@
                 <w:szCs w:val="24"/>
                 <w:lang w:val="en-US"/>
               </w:rPr>
-              <w:t>3.52</w:t>
+              <w:t>42.59</w:t>
             </w:r>
           </w:p>
         </w:tc>
@@ -6877,7 +6454,7 @@
                 <w:szCs w:val="24"/>
                 <w:lang w:val="en-US"/>
               </w:rPr>
-              <w:t>5</w:t>
+              <w:t>0</w:t>
             </w:r>
           </w:p>
         </w:tc>
@@ -6929,7 +6506,7 @@
                 <w:szCs w:val="24"/>
                 <w:lang w:val="en-US"/>
               </w:rPr>
-              <w:t>38.93</w:t>
+              <w:t>4.30</w:t>
             </w:r>
           </w:p>
         </w:tc>
@@ -6954,7 +6531,7 @@
                 <w:szCs w:val="24"/>
                 <w:lang w:val="en-US"/>
               </w:rPr>
-              <w:t>2.29</w:t>
+              <w:t>2.41</w:t>
             </w:r>
           </w:p>
         </w:tc>
@@ -6979,7 +6556,7 @@
                 <w:szCs w:val="24"/>
                 <w:lang w:val="en-US"/>
               </w:rPr>
-              <w:t>5.52</w:t>
+              <w:t>40.11</w:t>
             </w:r>
           </w:p>
         </w:tc>
@@ -7004,7 +6581,7 @@
                 <w:szCs w:val="24"/>
                 <w:lang w:val="en-US"/>
               </w:rPr>
-              <w:t>7</w:t>
+              <w:t>0</w:t>
             </w:r>
           </w:p>
         </w:tc>
@@ -7038,25 +6615,28 @@
         <w:tc>
           <w:tcPr>
             <w:tcW w:w="949" w:type="dxa"/>
-          </w:tcPr>
-          <w:p>
-            <w:pPr>
-              <w:jc w:val="center"/>
-              <w:rPr>
-                <w:rFonts w:ascii="Times New Roman" w:hAnsi="Times New Roman" w:cs="Times New Roman"/>
-                <w:sz w:val="24"/>
-                <w:szCs w:val="24"/>
-                <w:lang w:val="en-US"/>
-              </w:rPr>
-            </w:pPr>
-            <w:r>
-              <w:rPr>
-                <w:rFonts w:ascii="Times New Roman" w:hAnsi="Times New Roman" w:cs="Times New Roman"/>
-                <w:sz w:val="24"/>
-                <w:szCs w:val="24"/>
-                <w:lang w:val="en-US"/>
-              </w:rPr>
-              <w:t>37.13</w:t>
+            <w:tcBorders>
+              <w:bottom w:val="single" w:sz="4" w:space="0" w:color="auto"/>
+            </w:tcBorders>
+          </w:tcPr>
+          <w:p>
+            <w:pPr>
+              <w:jc w:val="center"/>
+              <w:rPr>
+                <w:rFonts w:ascii="Times New Roman" w:hAnsi="Times New Roman" w:cs="Times New Roman"/>
+                <w:sz w:val="24"/>
+                <w:szCs w:val="24"/>
+                <w:lang w:val="en-US"/>
+              </w:rPr>
+            </w:pPr>
+            <w:r>
+              <w:rPr>
+                <w:rFonts w:ascii="Times New Roman" w:hAnsi="Times New Roman" w:cs="Times New Roman"/>
+                <w:sz w:val="24"/>
+                <w:szCs w:val="24"/>
+                <w:lang w:val="en-US"/>
+              </w:rPr>
+              <w:t>3.90</w:t>
             </w:r>
           </w:p>
         </w:tc>
@@ -7081,6 +6661,653 @@
                 <w:szCs w:val="24"/>
                 <w:lang w:val="en-US"/>
               </w:rPr>
+              <w:t>1.77</w:t>
+            </w:r>
+          </w:p>
+        </w:tc>
+        <w:tc>
+          <w:tcPr>
+            <w:tcW w:w="850" w:type="dxa"/>
+          </w:tcPr>
+          <w:p>
+            <w:pPr>
+              <w:jc w:val="center"/>
+              <w:rPr>
+                <w:rFonts w:ascii="Times New Roman" w:hAnsi="Times New Roman" w:cs="Times New Roman"/>
+                <w:sz w:val="24"/>
+                <w:szCs w:val="24"/>
+                <w:lang w:val="en-US"/>
+              </w:rPr>
+            </w:pPr>
+            <w:r>
+              <w:rPr>
+                <w:rFonts w:ascii="Times New Roman" w:hAnsi="Times New Roman" w:cs="Times New Roman"/>
+                <w:sz w:val="24"/>
+                <w:szCs w:val="24"/>
+                <w:lang w:val="en-US"/>
+              </w:rPr>
+              <w:t>40.74</w:t>
+            </w:r>
+          </w:p>
+        </w:tc>
+        <w:tc>
+          <w:tcPr>
+            <w:tcW w:w="746" w:type="dxa"/>
+          </w:tcPr>
+          <w:p>
+            <w:pPr>
+              <w:jc w:val="center"/>
+              <w:rPr>
+                <w:rFonts w:ascii="Times New Roman" w:hAnsi="Times New Roman" w:cs="Times New Roman"/>
+                <w:sz w:val="24"/>
+                <w:szCs w:val="24"/>
+                <w:lang w:val="en-US"/>
+              </w:rPr>
+            </w:pPr>
+            <w:r>
+              <w:rPr>
+                <w:rFonts w:ascii="Times New Roman" w:hAnsi="Times New Roman" w:cs="Times New Roman"/>
+                <w:sz w:val="24"/>
+                <w:szCs w:val="24"/>
+                <w:lang w:val="en-US"/>
+              </w:rPr>
+              <w:t>0</w:t>
+            </w:r>
+          </w:p>
+        </w:tc>
+      </w:tr>
+      <w:tr>
+        <w:tc>
+          <w:tcPr>
+            <w:tcW w:w="747" w:type="dxa"/>
+          </w:tcPr>
+          <w:p>
+            <w:pPr>
+              <w:jc w:val="center"/>
+              <w:rPr>
+                <w:rFonts w:ascii="Times New Roman" w:hAnsi="Times New Roman" w:cs="Times New Roman"/>
+                <w:sz w:val="24"/>
+                <w:szCs w:val="24"/>
+                <w:lang w:val="en-US"/>
+              </w:rPr>
+            </w:pPr>
+            <w:r>
+              <w:rPr>
+                <w:rFonts w:ascii="Times New Roman" w:hAnsi="Times New Roman" w:cs="Times New Roman"/>
+                <w:sz w:val="24"/>
+                <w:szCs w:val="24"/>
+                <w:lang w:val="en-US"/>
+              </w:rPr>
+              <w:t>6</w:t>
+            </w:r>
+          </w:p>
+        </w:tc>
+        <w:tc>
+          <w:tcPr>
+            <w:tcW w:w="949" w:type="dxa"/>
+            <w:tcBorders>
+              <w:bottom w:val="single" w:sz="4" w:space="0" w:color="auto"/>
+            </w:tcBorders>
+          </w:tcPr>
+          <w:p>
+            <w:pPr>
+              <w:jc w:val="center"/>
+              <w:rPr>
+                <w:rFonts w:ascii="Times New Roman" w:hAnsi="Times New Roman" w:cs="Times New Roman"/>
+                <w:sz w:val="24"/>
+                <w:szCs w:val="24"/>
+                <w:lang w:val="en-US"/>
+              </w:rPr>
+            </w:pPr>
+            <w:r>
+              <w:rPr>
+                <w:rFonts w:ascii="Times New Roman" w:hAnsi="Times New Roman" w:cs="Times New Roman"/>
+                <w:sz w:val="24"/>
+                <w:szCs w:val="24"/>
+                <w:lang w:val="en-US"/>
+              </w:rPr>
+              <w:t>4.77</w:t>
+            </w:r>
+          </w:p>
+        </w:tc>
+        <w:tc>
+          <w:tcPr>
+            <w:tcW w:w="851" w:type="dxa"/>
+          </w:tcPr>
+          <w:p>
+            <w:pPr>
+              <w:jc w:val="center"/>
+              <w:rPr>
+                <w:rFonts w:ascii="Times New Roman" w:hAnsi="Times New Roman" w:cs="Times New Roman"/>
+                <w:sz w:val="24"/>
+                <w:szCs w:val="24"/>
+                <w:lang w:val="en-US"/>
+              </w:rPr>
+            </w:pPr>
+            <w:r>
+              <w:rPr>
+                <w:rFonts w:ascii="Times New Roman" w:hAnsi="Times New Roman" w:cs="Times New Roman"/>
+                <w:sz w:val="24"/>
+                <w:szCs w:val="24"/>
+                <w:lang w:val="en-US"/>
+              </w:rPr>
+              <w:t>2.24</w:t>
+            </w:r>
+          </w:p>
+        </w:tc>
+        <w:tc>
+          <w:tcPr>
+            <w:tcW w:w="850" w:type="dxa"/>
+          </w:tcPr>
+          <w:p>
+            <w:pPr>
+              <w:jc w:val="center"/>
+              <w:rPr>
+                <w:rFonts w:ascii="Times New Roman" w:hAnsi="Times New Roman" w:cs="Times New Roman"/>
+                <w:sz w:val="24"/>
+                <w:szCs w:val="24"/>
+                <w:lang w:val="en-US"/>
+              </w:rPr>
+            </w:pPr>
+            <w:r>
+              <w:rPr>
+                <w:rFonts w:ascii="Times New Roman" w:hAnsi="Times New Roman" w:cs="Times New Roman"/>
+                <w:sz w:val="24"/>
+                <w:szCs w:val="24"/>
+                <w:lang w:val="en-US"/>
+              </w:rPr>
+              <w:t>39.71</w:t>
+            </w:r>
+          </w:p>
+        </w:tc>
+        <w:tc>
+          <w:tcPr>
+            <w:tcW w:w="746" w:type="dxa"/>
+          </w:tcPr>
+          <w:p>
+            <w:pPr>
+              <w:jc w:val="center"/>
+              <w:rPr>
+                <w:rFonts w:ascii="Times New Roman" w:hAnsi="Times New Roman" w:cs="Times New Roman"/>
+                <w:sz w:val="24"/>
+                <w:szCs w:val="24"/>
+                <w:lang w:val="en-US"/>
+              </w:rPr>
+            </w:pPr>
+            <w:r>
+              <w:rPr>
+                <w:rFonts w:ascii="Times New Roman" w:hAnsi="Times New Roman" w:cs="Times New Roman"/>
+                <w:sz w:val="24"/>
+                <w:szCs w:val="24"/>
+                <w:lang w:val="en-US"/>
+              </w:rPr>
+              <w:t>0</w:t>
+            </w:r>
+          </w:p>
+        </w:tc>
+      </w:tr>
+      <w:tr>
+        <w:tc>
+          <w:tcPr>
+            <w:tcW w:w="747" w:type="dxa"/>
+          </w:tcPr>
+          <w:p>
+            <w:pPr>
+              <w:jc w:val="center"/>
+              <w:rPr>
+                <w:rFonts w:ascii="Times New Roman" w:hAnsi="Times New Roman" w:cs="Times New Roman"/>
+                <w:sz w:val="24"/>
+                <w:szCs w:val="24"/>
+                <w:lang w:val="en-US"/>
+              </w:rPr>
+            </w:pPr>
+            <w:r>
+              <w:rPr>
+                <w:rFonts w:ascii="Times New Roman" w:hAnsi="Times New Roman" w:cs="Times New Roman"/>
+                <w:sz w:val="24"/>
+                <w:szCs w:val="24"/>
+                <w:lang w:val="en-US"/>
+              </w:rPr>
+              <w:t>7</w:t>
+            </w:r>
+          </w:p>
+        </w:tc>
+        <w:tc>
+          <w:tcPr>
+            <w:tcW w:w="949" w:type="dxa"/>
+            <w:tcBorders>
+              <w:bottom w:val="single" w:sz="4" w:space="0" w:color="auto"/>
+            </w:tcBorders>
+          </w:tcPr>
+          <w:p>
+            <w:pPr>
+              <w:jc w:val="center"/>
+              <w:rPr>
+                <w:rFonts w:ascii="Times New Roman" w:hAnsi="Times New Roman" w:cs="Times New Roman"/>
+                <w:sz w:val="24"/>
+                <w:szCs w:val="24"/>
+                <w:lang w:val="en-US"/>
+              </w:rPr>
+            </w:pPr>
+            <w:r>
+              <w:rPr>
+                <w:rFonts w:ascii="Times New Roman" w:hAnsi="Times New Roman" w:cs="Times New Roman"/>
+                <w:sz w:val="24"/>
+                <w:szCs w:val="24"/>
+                <w:lang w:val="en-US"/>
+              </w:rPr>
+              <w:t>3.73</w:t>
+            </w:r>
+          </w:p>
+        </w:tc>
+        <w:tc>
+          <w:tcPr>
+            <w:tcW w:w="851" w:type="dxa"/>
+          </w:tcPr>
+          <w:p>
+            <w:pPr>
+              <w:jc w:val="center"/>
+              <w:rPr>
+                <w:rFonts w:ascii="Times New Roman" w:hAnsi="Times New Roman" w:cs="Times New Roman"/>
+                <w:sz w:val="24"/>
+                <w:szCs w:val="24"/>
+                <w:lang w:val="en-US"/>
+              </w:rPr>
+            </w:pPr>
+            <w:r>
+              <w:rPr>
+                <w:rFonts w:ascii="Times New Roman" w:hAnsi="Times New Roman" w:cs="Times New Roman"/>
+                <w:sz w:val="24"/>
+                <w:szCs w:val="24"/>
+                <w:lang w:val="en-US"/>
+              </w:rPr>
+              <w:t>2.55</w:t>
+            </w:r>
+          </w:p>
+        </w:tc>
+        <w:tc>
+          <w:tcPr>
+            <w:tcW w:w="850" w:type="dxa"/>
+          </w:tcPr>
+          <w:p>
+            <w:pPr>
+              <w:jc w:val="center"/>
+              <w:rPr>
+                <w:rFonts w:ascii="Times New Roman" w:hAnsi="Times New Roman" w:cs="Times New Roman"/>
+                <w:sz w:val="24"/>
+                <w:szCs w:val="24"/>
+                <w:lang w:val="en-US"/>
+              </w:rPr>
+            </w:pPr>
+            <w:r>
+              <w:rPr>
+                <w:rFonts w:ascii="Times New Roman" w:hAnsi="Times New Roman" w:cs="Times New Roman"/>
+                <w:sz w:val="24"/>
+                <w:szCs w:val="24"/>
+                <w:lang w:val="en-US"/>
+              </w:rPr>
+              <w:t>40.63</w:t>
+            </w:r>
+          </w:p>
+        </w:tc>
+        <w:tc>
+          <w:tcPr>
+            <w:tcW w:w="746" w:type="dxa"/>
+          </w:tcPr>
+          <w:p>
+            <w:pPr>
+              <w:jc w:val="center"/>
+              <w:rPr>
+                <w:rFonts w:ascii="Times New Roman" w:hAnsi="Times New Roman" w:cs="Times New Roman"/>
+                <w:sz w:val="24"/>
+                <w:szCs w:val="24"/>
+                <w:lang w:val="en-US"/>
+              </w:rPr>
+            </w:pPr>
+            <w:r>
+              <w:rPr>
+                <w:rFonts w:ascii="Times New Roman" w:hAnsi="Times New Roman" w:cs="Times New Roman"/>
+                <w:sz w:val="24"/>
+                <w:szCs w:val="24"/>
+                <w:lang w:val="en-US"/>
+              </w:rPr>
+              <w:t>0</w:t>
+            </w:r>
+          </w:p>
+        </w:tc>
+      </w:tr>
+      <w:tr>
+        <w:tc>
+          <w:tcPr>
+            <w:tcW w:w="747" w:type="dxa"/>
+          </w:tcPr>
+          <w:p>
+            <w:pPr>
+              <w:jc w:val="center"/>
+              <w:rPr>
+                <w:rFonts w:ascii="Times New Roman" w:hAnsi="Times New Roman" w:cs="Times New Roman"/>
+                <w:sz w:val="24"/>
+                <w:szCs w:val="24"/>
+                <w:lang w:val="en-US"/>
+              </w:rPr>
+            </w:pPr>
+            <w:r>
+              <w:rPr>
+                <w:rFonts w:ascii="Times New Roman" w:hAnsi="Times New Roman" w:cs="Times New Roman"/>
+                <w:sz w:val="24"/>
+                <w:szCs w:val="24"/>
+                <w:lang w:val="en-US"/>
+              </w:rPr>
+              <w:t>8</w:t>
+            </w:r>
+          </w:p>
+        </w:tc>
+        <w:tc>
+          <w:tcPr>
+            <w:tcW w:w="949" w:type="dxa"/>
+          </w:tcPr>
+          <w:p>
+            <w:pPr>
+              <w:jc w:val="center"/>
+              <w:rPr>
+                <w:rFonts w:ascii="Times New Roman" w:hAnsi="Times New Roman" w:cs="Times New Roman"/>
+                <w:sz w:val="24"/>
+                <w:szCs w:val="24"/>
+                <w:lang w:val="en-US"/>
+              </w:rPr>
+            </w:pPr>
+            <w:r>
+              <w:rPr>
+                <w:rFonts w:ascii="Times New Roman" w:hAnsi="Times New Roman" w:cs="Times New Roman"/>
+                <w:sz w:val="24"/>
+                <w:szCs w:val="24"/>
+                <w:lang w:val="en-US"/>
+              </w:rPr>
+              <w:t>7.60</w:t>
+            </w:r>
+          </w:p>
+        </w:tc>
+        <w:tc>
+          <w:tcPr>
+            <w:tcW w:w="851" w:type="dxa"/>
+          </w:tcPr>
+          <w:p>
+            <w:pPr>
+              <w:jc w:val="center"/>
+              <w:rPr>
+                <w:rFonts w:ascii="Times New Roman" w:hAnsi="Times New Roman" w:cs="Times New Roman"/>
+                <w:sz w:val="24"/>
+                <w:szCs w:val="24"/>
+                <w:lang w:val="en-US"/>
+              </w:rPr>
+            </w:pPr>
+            <w:r>
+              <w:rPr>
+                <w:rFonts w:ascii="Times New Roman" w:hAnsi="Times New Roman" w:cs="Times New Roman"/>
+                <w:sz w:val="24"/>
+                <w:szCs w:val="24"/>
+                <w:lang w:val="en-US"/>
+              </w:rPr>
+              <w:t>4.67</w:t>
+            </w:r>
+          </w:p>
+        </w:tc>
+        <w:tc>
+          <w:tcPr>
+            <w:tcW w:w="850" w:type="dxa"/>
+          </w:tcPr>
+          <w:p>
+            <w:pPr>
+              <w:jc w:val="center"/>
+              <w:rPr>
+                <w:rFonts w:ascii="Times New Roman" w:hAnsi="Times New Roman" w:cs="Times New Roman"/>
+                <w:sz w:val="24"/>
+                <w:szCs w:val="24"/>
+                <w:lang w:val="en-US"/>
+              </w:rPr>
+            </w:pPr>
+            <w:r>
+              <w:rPr>
+                <w:rFonts w:ascii="Times New Roman" w:hAnsi="Times New Roman" w:cs="Times New Roman"/>
+                <w:sz w:val="24"/>
+                <w:szCs w:val="24"/>
+                <w:lang w:val="en-US"/>
+              </w:rPr>
+              <w:t>35.90</w:t>
+            </w:r>
+          </w:p>
+        </w:tc>
+        <w:tc>
+          <w:tcPr>
+            <w:tcW w:w="746" w:type="dxa"/>
+          </w:tcPr>
+          <w:p>
+            <w:pPr>
+              <w:jc w:val="center"/>
+              <w:rPr>
+                <w:rFonts w:ascii="Times New Roman" w:hAnsi="Times New Roman" w:cs="Times New Roman"/>
+                <w:sz w:val="24"/>
+                <w:szCs w:val="24"/>
+                <w:lang w:val="en-US"/>
+              </w:rPr>
+            </w:pPr>
+            <w:r>
+              <w:rPr>
+                <w:rFonts w:ascii="Times New Roman" w:hAnsi="Times New Roman" w:cs="Times New Roman"/>
+                <w:sz w:val="24"/>
+                <w:szCs w:val="24"/>
+                <w:lang w:val="en-US"/>
+              </w:rPr>
+              <w:t>0</w:t>
+            </w:r>
+          </w:p>
+        </w:tc>
+      </w:tr>
+      <w:tr>
+        <w:tc>
+          <w:tcPr>
+            <w:tcW w:w="747" w:type="dxa"/>
+          </w:tcPr>
+          <w:p>
+            <w:pPr>
+              <w:jc w:val="center"/>
+              <w:rPr>
+                <w:rFonts w:ascii="Times New Roman" w:hAnsi="Times New Roman" w:cs="Times New Roman"/>
+                <w:sz w:val="24"/>
+                <w:szCs w:val="24"/>
+                <w:lang w:val="en-US"/>
+              </w:rPr>
+            </w:pPr>
+            <w:r>
+              <w:rPr>
+                <w:rFonts w:ascii="Times New Roman" w:hAnsi="Times New Roman" w:cs="Times New Roman"/>
+                <w:sz w:val="24"/>
+                <w:szCs w:val="24"/>
+                <w:lang w:val="en-US"/>
+              </w:rPr>
+              <w:t>9</w:t>
+            </w:r>
+          </w:p>
+        </w:tc>
+        <w:tc>
+          <w:tcPr>
+            <w:tcW w:w="949" w:type="dxa"/>
+            <w:tcBorders>
+              <w:bottom w:val="single" w:sz="4" w:space="0" w:color="auto"/>
+            </w:tcBorders>
+          </w:tcPr>
+          <w:p>
+            <w:pPr>
+              <w:jc w:val="center"/>
+              <w:rPr>
+                <w:rFonts w:ascii="Times New Roman" w:hAnsi="Times New Roman" w:cs="Times New Roman"/>
+                <w:sz w:val="24"/>
+                <w:szCs w:val="24"/>
+                <w:lang w:val="en-US"/>
+              </w:rPr>
+            </w:pPr>
+            <w:r>
+              <w:rPr>
+                <w:rFonts w:ascii="Times New Roman" w:hAnsi="Times New Roman" w:cs="Times New Roman"/>
+                <w:sz w:val="24"/>
+                <w:szCs w:val="24"/>
+                <w:lang w:val="en-US"/>
+              </w:rPr>
+              <w:t>2.37</w:t>
+            </w:r>
+          </w:p>
+        </w:tc>
+        <w:tc>
+          <w:tcPr>
+            <w:tcW w:w="851" w:type="dxa"/>
+          </w:tcPr>
+          <w:p>
+            <w:pPr>
+              <w:jc w:val="center"/>
+              <w:rPr>
+                <w:rFonts w:ascii="Times New Roman" w:hAnsi="Times New Roman" w:cs="Times New Roman"/>
+                <w:sz w:val="24"/>
+                <w:szCs w:val="24"/>
+                <w:lang w:val="en-US"/>
+              </w:rPr>
+            </w:pPr>
+            <w:r>
+              <w:rPr>
+                <w:rFonts w:ascii="Times New Roman" w:hAnsi="Times New Roman" w:cs="Times New Roman"/>
+                <w:sz w:val="24"/>
+                <w:szCs w:val="24"/>
+                <w:lang w:val="en-US"/>
+              </w:rPr>
+              <w:t>1.22</w:t>
+            </w:r>
+          </w:p>
+        </w:tc>
+        <w:tc>
+          <w:tcPr>
+            <w:tcW w:w="850" w:type="dxa"/>
+          </w:tcPr>
+          <w:p>
+            <w:pPr>
+              <w:jc w:val="center"/>
+              <w:rPr>
+                <w:rFonts w:ascii="Times New Roman" w:hAnsi="Times New Roman" w:cs="Times New Roman"/>
+                <w:sz w:val="24"/>
+                <w:szCs w:val="24"/>
+                <w:lang w:val="en-US"/>
+              </w:rPr>
+            </w:pPr>
+            <w:r>
+              <w:rPr>
+                <w:rFonts w:ascii="Times New Roman" w:hAnsi="Times New Roman" w:cs="Times New Roman"/>
+                <w:sz w:val="24"/>
+                <w:szCs w:val="24"/>
+                <w:lang w:val="en-US"/>
+              </w:rPr>
+              <w:t>42.45</w:t>
+            </w:r>
+          </w:p>
+        </w:tc>
+        <w:tc>
+          <w:tcPr>
+            <w:tcW w:w="746" w:type="dxa"/>
+          </w:tcPr>
+          <w:p>
+            <w:pPr>
+              <w:jc w:val="center"/>
+              <w:rPr>
+                <w:rFonts w:ascii="Times New Roman" w:hAnsi="Times New Roman" w:cs="Times New Roman"/>
+                <w:sz w:val="24"/>
+                <w:szCs w:val="24"/>
+                <w:lang w:val="en-US"/>
+              </w:rPr>
+            </w:pPr>
+            <w:r>
+              <w:rPr>
+                <w:rFonts w:ascii="Times New Roman" w:hAnsi="Times New Roman" w:cs="Times New Roman"/>
+                <w:sz w:val="24"/>
+                <w:szCs w:val="24"/>
+                <w:lang w:val="en-US"/>
+              </w:rPr>
+              <w:t>0</w:t>
+            </w:r>
+          </w:p>
+        </w:tc>
+      </w:tr>
+      <w:tr>
+        <w:tc>
+          <w:tcPr>
+            <w:tcW w:w="747" w:type="dxa"/>
+          </w:tcPr>
+          <w:p>
+            <w:pPr>
+              <w:jc w:val="center"/>
+              <w:rPr>
+                <w:rFonts w:ascii="Times New Roman" w:hAnsi="Times New Roman" w:cs="Times New Roman"/>
+                <w:sz w:val="24"/>
+                <w:szCs w:val="24"/>
+                <w:lang w:val="en-US"/>
+              </w:rPr>
+            </w:pPr>
+            <w:r>
+              <w:rPr>
+                <w:rFonts w:ascii="Times New Roman" w:hAnsi="Times New Roman" w:cs="Times New Roman"/>
+                <w:sz w:val="24"/>
+                <w:szCs w:val="24"/>
+                <w:lang w:val="en-US"/>
+              </w:rPr>
+              <w:t>10</w:t>
+            </w:r>
+          </w:p>
+        </w:tc>
+        <w:tc>
+          <w:tcPr>
+            <w:tcW w:w="949" w:type="dxa"/>
+            <w:tcBorders>
+              <w:bottom w:val="single" w:sz="4" w:space="0" w:color="auto"/>
+            </w:tcBorders>
+          </w:tcPr>
+          <w:p>
+            <w:pPr>
+              <w:jc w:val="center"/>
+              <w:rPr>
+                <w:rFonts w:ascii="Times New Roman" w:hAnsi="Times New Roman" w:cs="Times New Roman"/>
+                <w:sz w:val="24"/>
+                <w:szCs w:val="24"/>
+                <w:lang w:val="en-US"/>
+              </w:rPr>
+            </w:pPr>
+            <w:r>
+              <w:rPr>
+                <w:rFonts w:ascii="Times New Roman" w:hAnsi="Times New Roman" w:cs="Times New Roman"/>
+                <w:sz w:val="24"/>
+                <w:szCs w:val="24"/>
+                <w:lang w:val="en-US"/>
+              </w:rPr>
+              <w:t>3.47</w:t>
+            </w:r>
+          </w:p>
+        </w:tc>
+        <w:tc>
+          <w:tcPr>
+            <w:tcW w:w="851" w:type="dxa"/>
+          </w:tcPr>
+          <w:p>
+            <w:pPr>
+              <w:jc w:val="center"/>
+              <w:rPr>
+                <w:rFonts w:ascii="Times New Roman" w:hAnsi="Times New Roman" w:cs="Times New Roman"/>
+                <w:sz w:val="24"/>
+                <w:szCs w:val="24"/>
+                <w:lang w:val="en-US"/>
+              </w:rPr>
+            </w:pPr>
+            <w:r>
+              <w:rPr>
+                <w:rFonts w:ascii="Times New Roman" w:hAnsi="Times New Roman" w:cs="Times New Roman"/>
+                <w:sz w:val="24"/>
+                <w:szCs w:val="24"/>
+                <w:lang w:val="en-US"/>
+              </w:rPr>
               <w:t>2.27</w:t>
             </w:r>
           </w:p>
@@ -7106,7 +7333,7 @@
                 <w:szCs w:val="24"/>
                 <w:lang w:val="en-US"/>
               </w:rPr>
-              <w:t>7.33</w:t>
+              <w:t>41.00</w:t>
             </w:r>
           </w:p>
         </w:tc>
@@ -7131,7 +7358,7 @@
                 <w:szCs w:val="24"/>
                 <w:lang w:val="en-US"/>
               </w:rPr>
-              <w:t>49</w:t>
+              <w:t>0</w:t>
             </w:r>
           </w:p>
         </w:tc>
@@ -7147,31 +7374,6 @@
           <w:lang w:val="en-US"/>
         </w:rPr>
       </w:pPr>
-    </w:p>
-    <w:p>
-      <w:pPr>
-        <w:pStyle w:val="ListParagraph"/>
-        <w:numPr>
-          <w:ilvl w:val="0"/>
-          <w:numId w:val="1"/>
-        </w:numPr>
-        <w:jc w:val="both"/>
-        <w:rPr>
-          <w:rFonts w:ascii="Times New Roman" w:hAnsi="Times New Roman" w:cs="Times New Roman"/>
-          <w:sz w:val="24"/>
-          <w:szCs w:val="24"/>
-          <w:lang w:val="en-US"/>
-        </w:rPr>
-      </w:pPr>
-      <w:r>
-        <w:rPr>
-          <w:rFonts w:ascii="Times New Roman" w:hAnsi="Times New Roman" w:cs="Times New Roman"/>
-          <w:sz w:val="24"/>
-          <w:szCs w:val="24"/>
-          <w:lang w:val="en-US"/>
-        </w:rPr>
-        <w:t>State</w:t>
-      </w:r>
     </w:p>
     <w:tbl>
       <w:tblPr>
@@ -7208,6 +7410,3471 @@
                 <w:szCs w:val="24"/>
                 <w:lang w:val="en-US"/>
               </w:rPr>
+              <w:t>No</w:t>
+            </w:r>
+          </w:p>
+        </w:tc>
+        <w:tc>
+          <w:tcPr>
+            <w:tcW w:w="949" w:type="dxa"/>
+          </w:tcPr>
+          <w:p>
+            <w:pPr>
+              <w:jc w:val="center"/>
+              <w:rPr>
+                <w:rFonts w:ascii="Times New Roman" w:hAnsi="Times New Roman" w:cs="Times New Roman"/>
+                <w:sz w:val="24"/>
+                <w:szCs w:val="24"/>
+                <w:lang w:val="en-US"/>
+              </w:rPr>
+            </w:pPr>
+            <w:r>
+              <w:rPr>
+                <w:rFonts w:ascii="Times New Roman" w:hAnsi="Times New Roman" w:cs="Times New Roman"/>
+                <w:sz w:val="24"/>
+                <w:szCs w:val="24"/>
+                <w:lang w:val="en-US"/>
+              </w:rPr>
+              <w:t>Mean</w:t>
+            </w:r>
+          </w:p>
+        </w:tc>
+        <w:tc>
+          <w:tcPr>
+            <w:tcW w:w="851" w:type="dxa"/>
+          </w:tcPr>
+          <w:p>
+            <w:pPr>
+              <w:jc w:val="center"/>
+              <w:rPr>
+                <w:rFonts w:ascii="Times New Roman" w:hAnsi="Times New Roman" w:cs="Times New Roman"/>
+                <w:sz w:val="24"/>
+                <w:szCs w:val="24"/>
+                <w:lang w:val="en-US"/>
+              </w:rPr>
+            </w:pPr>
+            <w:r>
+              <w:rPr>
+                <w:rFonts w:ascii="Times New Roman" w:hAnsi="Times New Roman" w:cs="Times New Roman"/>
+                <w:sz w:val="24"/>
+                <w:szCs w:val="24"/>
+                <w:lang w:val="en-US"/>
+              </w:rPr>
+              <w:t>STD</w:t>
+            </w:r>
+          </w:p>
+        </w:tc>
+        <w:tc>
+          <w:tcPr>
+            <w:tcW w:w="850" w:type="dxa"/>
+          </w:tcPr>
+          <w:p>
+            <w:pPr>
+              <w:jc w:val="center"/>
+              <w:rPr>
+                <w:rFonts w:ascii="Times New Roman" w:hAnsi="Times New Roman" w:cs="Times New Roman"/>
+                <w:sz w:val="24"/>
+                <w:szCs w:val="24"/>
+                <w:lang w:val="en-US"/>
+              </w:rPr>
+            </w:pPr>
+            <w:r>
+              <w:rPr>
+                <w:rFonts w:ascii="Times New Roman" w:hAnsi="Times New Roman" w:cs="Times New Roman"/>
+                <w:sz w:val="24"/>
+                <w:szCs w:val="24"/>
+                <w:lang w:val="en-US"/>
+              </w:rPr>
+              <w:t>Diff</w:t>
+            </w:r>
+          </w:p>
+        </w:tc>
+        <w:tc>
+          <w:tcPr>
+            <w:tcW w:w="746" w:type="dxa"/>
+          </w:tcPr>
+          <w:p>
+            <w:pPr>
+              <w:jc w:val="center"/>
+              <w:rPr>
+                <w:rFonts w:ascii="Times New Roman" w:hAnsi="Times New Roman" w:cs="Times New Roman"/>
+                <w:sz w:val="24"/>
+                <w:szCs w:val="24"/>
+                <w:lang w:val="en-US"/>
+              </w:rPr>
+            </w:pPr>
+            <w:r>
+              <w:rPr>
+                <w:rFonts w:ascii="Times New Roman" w:hAnsi="Times New Roman" w:cs="Times New Roman"/>
+                <w:sz w:val="24"/>
+                <w:szCs w:val="24"/>
+                <w:lang w:val="en-US"/>
+              </w:rPr>
+              <w:t>Fail</w:t>
+            </w:r>
+          </w:p>
+        </w:tc>
+      </w:tr>
+      <w:tr>
+        <w:tc>
+          <w:tcPr>
+            <w:tcW w:w="747" w:type="dxa"/>
+          </w:tcPr>
+          <w:p>
+            <w:pPr>
+              <w:jc w:val="center"/>
+              <w:rPr>
+                <w:rFonts w:ascii="Times New Roman" w:hAnsi="Times New Roman" w:cs="Times New Roman"/>
+                <w:sz w:val="24"/>
+                <w:szCs w:val="24"/>
+                <w:lang w:val="en-US"/>
+              </w:rPr>
+            </w:pPr>
+            <w:r>
+              <w:rPr>
+                <w:rFonts w:ascii="Times New Roman" w:hAnsi="Times New Roman" w:cs="Times New Roman"/>
+                <w:sz w:val="24"/>
+                <w:szCs w:val="24"/>
+                <w:lang w:val="en-US"/>
+              </w:rPr>
+              <w:t>1</w:t>
+            </w:r>
+          </w:p>
+        </w:tc>
+        <w:tc>
+          <w:tcPr>
+            <w:tcW w:w="949" w:type="dxa"/>
+          </w:tcPr>
+          <w:p>
+            <w:pPr>
+              <w:jc w:val="center"/>
+              <w:rPr>
+                <w:rFonts w:ascii="Times New Roman" w:hAnsi="Times New Roman" w:cs="Times New Roman"/>
+                <w:sz w:val="24"/>
+                <w:szCs w:val="24"/>
+                <w:lang w:val="en-US"/>
+              </w:rPr>
+            </w:pPr>
+            <w:r>
+              <w:rPr>
+                <w:rFonts w:ascii="Times New Roman" w:hAnsi="Times New Roman" w:cs="Times New Roman"/>
+                <w:sz w:val="24"/>
+                <w:szCs w:val="24"/>
+                <w:lang w:val="en-US"/>
+              </w:rPr>
+              <w:t>1.83</w:t>
+            </w:r>
+          </w:p>
+        </w:tc>
+        <w:tc>
+          <w:tcPr>
+            <w:tcW w:w="851" w:type="dxa"/>
+          </w:tcPr>
+          <w:p>
+            <w:pPr>
+              <w:jc w:val="center"/>
+              <w:rPr>
+                <w:rFonts w:ascii="Times New Roman" w:hAnsi="Times New Roman" w:cs="Times New Roman"/>
+                <w:sz w:val="24"/>
+                <w:szCs w:val="24"/>
+                <w:lang w:val="en-US"/>
+              </w:rPr>
+            </w:pPr>
+            <w:r>
+              <w:rPr>
+                <w:rFonts w:ascii="Times New Roman" w:hAnsi="Times New Roman" w:cs="Times New Roman"/>
+                <w:sz w:val="24"/>
+                <w:szCs w:val="24"/>
+                <w:lang w:val="en-US"/>
+              </w:rPr>
+              <w:t>0.65</w:t>
+            </w:r>
+          </w:p>
+        </w:tc>
+        <w:tc>
+          <w:tcPr>
+            <w:tcW w:w="850" w:type="dxa"/>
+          </w:tcPr>
+          <w:p>
+            <w:pPr>
+              <w:jc w:val="center"/>
+              <w:rPr>
+                <w:rFonts w:ascii="Times New Roman" w:hAnsi="Times New Roman" w:cs="Times New Roman"/>
+                <w:sz w:val="24"/>
+                <w:szCs w:val="24"/>
+                <w:lang w:val="en-US"/>
+              </w:rPr>
+            </w:pPr>
+            <w:r>
+              <w:rPr>
+                <w:rFonts w:ascii="Times New Roman" w:hAnsi="Times New Roman" w:cs="Times New Roman"/>
+                <w:sz w:val="24"/>
+                <w:szCs w:val="24"/>
+                <w:lang w:val="en-US"/>
+              </w:rPr>
+              <w:t>43.12</w:t>
+            </w:r>
+          </w:p>
+        </w:tc>
+        <w:tc>
+          <w:tcPr>
+            <w:tcW w:w="746" w:type="dxa"/>
+          </w:tcPr>
+          <w:p>
+            <w:pPr>
+              <w:jc w:val="center"/>
+              <w:rPr>
+                <w:rFonts w:ascii="Times New Roman" w:hAnsi="Times New Roman" w:cs="Times New Roman"/>
+                <w:sz w:val="24"/>
+                <w:szCs w:val="24"/>
+                <w:lang w:val="en-US"/>
+              </w:rPr>
+            </w:pPr>
+            <w:r>
+              <w:rPr>
+                <w:rFonts w:ascii="Times New Roman" w:hAnsi="Times New Roman" w:cs="Times New Roman"/>
+                <w:sz w:val="24"/>
+                <w:szCs w:val="24"/>
+                <w:lang w:val="en-US"/>
+              </w:rPr>
+              <w:t>0</w:t>
+            </w:r>
+          </w:p>
+        </w:tc>
+      </w:tr>
+      <w:tr>
+        <w:tc>
+          <w:tcPr>
+            <w:tcW w:w="747" w:type="dxa"/>
+          </w:tcPr>
+          <w:p>
+            <w:pPr>
+              <w:jc w:val="center"/>
+              <w:rPr>
+                <w:rFonts w:ascii="Times New Roman" w:hAnsi="Times New Roman" w:cs="Times New Roman"/>
+                <w:sz w:val="24"/>
+                <w:szCs w:val="24"/>
+                <w:lang w:val="en-US"/>
+              </w:rPr>
+            </w:pPr>
+            <w:r>
+              <w:rPr>
+                <w:rFonts w:ascii="Times New Roman" w:hAnsi="Times New Roman" w:cs="Times New Roman"/>
+                <w:sz w:val="24"/>
+                <w:szCs w:val="24"/>
+                <w:lang w:val="en-US"/>
+              </w:rPr>
+              <w:t>3</w:t>
+            </w:r>
+          </w:p>
+        </w:tc>
+        <w:tc>
+          <w:tcPr>
+            <w:tcW w:w="949" w:type="dxa"/>
+          </w:tcPr>
+          <w:p>
+            <w:pPr>
+              <w:jc w:val="center"/>
+              <w:rPr>
+                <w:rFonts w:ascii="Times New Roman" w:hAnsi="Times New Roman" w:cs="Times New Roman"/>
+                <w:sz w:val="24"/>
+                <w:szCs w:val="24"/>
+                <w:lang w:val="en-US"/>
+              </w:rPr>
+            </w:pPr>
+            <w:r>
+              <w:rPr>
+                <w:rFonts w:ascii="Times New Roman" w:hAnsi="Times New Roman" w:cs="Times New Roman"/>
+                <w:sz w:val="24"/>
+                <w:szCs w:val="24"/>
+                <w:lang w:val="en-US"/>
+              </w:rPr>
+              <w:t>2.30</w:t>
+            </w:r>
+          </w:p>
+        </w:tc>
+        <w:tc>
+          <w:tcPr>
+            <w:tcW w:w="851" w:type="dxa"/>
+          </w:tcPr>
+          <w:p>
+            <w:pPr>
+              <w:jc w:val="center"/>
+              <w:rPr>
+                <w:rFonts w:ascii="Times New Roman" w:hAnsi="Times New Roman" w:cs="Times New Roman"/>
+                <w:sz w:val="24"/>
+                <w:szCs w:val="24"/>
+                <w:lang w:val="en-US"/>
+              </w:rPr>
+            </w:pPr>
+            <w:r>
+              <w:rPr>
+                <w:rFonts w:ascii="Times New Roman" w:hAnsi="Times New Roman" w:cs="Times New Roman"/>
+                <w:sz w:val="24"/>
+                <w:szCs w:val="24"/>
+                <w:lang w:val="en-US"/>
+              </w:rPr>
+              <w:t>0.95</w:t>
+            </w:r>
+          </w:p>
+        </w:tc>
+        <w:tc>
+          <w:tcPr>
+            <w:tcW w:w="850" w:type="dxa"/>
+          </w:tcPr>
+          <w:p>
+            <w:pPr>
+              <w:jc w:val="center"/>
+              <w:rPr>
+                <w:rFonts w:ascii="Times New Roman" w:hAnsi="Times New Roman" w:cs="Times New Roman"/>
+                <w:sz w:val="24"/>
+                <w:szCs w:val="24"/>
+                <w:lang w:val="en-US"/>
+              </w:rPr>
+            </w:pPr>
+            <w:r>
+              <w:rPr>
+                <w:rFonts w:ascii="Times New Roman" w:hAnsi="Times New Roman" w:cs="Times New Roman"/>
+                <w:sz w:val="24"/>
+                <w:szCs w:val="24"/>
+                <w:lang w:val="en-US"/>
+              </w:rPr>
+              <w:t>42.59</w:t>
+            </w:r>
+          </w:p>
+        </w:tc>
+        <w:tc>
+          <w:tcPr>
+            <w:tcW w:w="746" w:type="dxa"/>
+          </w:tcPr>
+          <w:p>
+            <w:pPr>
+              <w:jc w:val="center"/>
+              <w:rPr>
+                <w:rFonts w:ascii="Times New Roman" w:hAnsi="Times New Roman" w:cs="Times New Roman"/>
+                <w:sz w:val="24"/>
+                <w:szCs w:val="24"/>
+                <w:lang w:val="en-US"/>
+              </w:rPr>
+            </w:pPr>
+            <w:r>
+              <w:rPr>
+                <w:rFonts w:ascii="Times New Roman" w:hAnsi="Times New Roman" w:cs="Times New Roman"/>
+                <w:sz w:val="24"/>
+                <w:szCs w:val="24"/>
+                <w:lang w:val="en-US"/>
+              </w:rPr>
+              <w:t>0</w:t>
+            </w:r>
+          </w:p>
+        </w:tc>
+      </w:tr>
+      <w:tr>
+        <w:tc>
+          <w:tcPr>
+            <w:tcW w:w="747" w:type="dxa"/>
+          </w:tcPr>
+          <w:p>
+            <w:pPr>
+              <w:jc w:val="center"/>
+              <w:rPr>
+                <w:rFonts w:ascii="Times New Roman" w:hAnsi="Times New Roman" w:cs="Times New Roman"/>
+                <w:sz w:val="24"/>
+                <w:szCs w:val="24"/>
+                <w:lang w:val="en-US"/>
+              </w:rPr>
+            </w:pPr>
+            <w:r>
+              <w:rPr>
+                <w:rFonts w:ascii="Times New Roman" w:hAnsi="Times New Roman" w:cs="Times New Roman"/>
+                <w:sz w:val="24"/>
+                <w:szCs w:val="24"/>
+                <w:lang w:val="en-US"/>
+              </w:rPr>
+              <w:t>9</w:t>
+            </w:r>
+          </w:p>
+        </w:tc>
+        <w:tc>
+          <w:tcPr>
+            <w:tcW w:w="949" w:type="dxa"/>
+            <w:tcBorders>
+              <w:bottom w:val="single" w:sz="4" w:space="0" w:color="auto"/>
+            </w:tcBorders>
+          </w:tcPr>
+          <w:p>
+            <w:pPr>
+              <w:jc w:val="center"/>
+              <w:rPr>
+                <w:rFonts w:ascii="Times New Roman" w:hAnsi="Times New Roman" w:cs="Times New Roman"/>
+                <w:sz w:val="24"/>
+                <w:szCs w:val="24"/>
+                <w:lang w:val="en-US"/>
+              </w:rPr>
+            </w:pPr>
+            <w:r>
+              <w:rPr>
+                <w:rFonts w:ascii="Times New Roman" w:hAnsi="Times New Roman" w:cs="Times New Roman"/>
+                <w:sz w:val="24"/>
+                <w:szCs w:val="24"/>
+                <w:lang w:val="en-US"/>
+              </w:rPr>
+              <w:t>2.37</w:t>
+            </w:r>
+          </w:p>
+        </w:tc>
+        <w:tc>
+          <w:tcPr>
+            <w:tcW w:w="851" w:type="dxa"/>
+          </w:tcPr>
+          <w:p>
+            <w:pPr>
+              <w:jc w:val="center"/>
+              <w:rPr>
+                <w:rFonts w:ascii="Times New Roman" w:hAnsi="Times New Roman" w:cs="Times New Roman"/>
+                <w:sz w:val="24"/>
+                <w:szCs w:val="24"/>
+                <w:lang w:val="en-US"/>
+              </w:rPr>
+            </w:pPr>
+            <w:r>
+              <w:rPr>
+                <w:rFonts w:ascii="Times New Roman" w:hAnsi="Times New Roman" w:cs="Times New Roman"/>
+                <w:sz w:val="24"/>
+                <w:szCs w:val="24"/>
+                <w:lang w:val="en-US"/>
+              </w:rPr>
+              <w:t>1.22</w:t>
+            </w:r>
+          </w:p>
+        </w:tc>
+        <w:tc>
+          <w:tcPr>
+            <w:tcW w:w="850" w:type="dxa"/>
+          </w:tcPr>
+          <w:p>
+            <w:pPr>
+              <w:jc w:val="center"/>
+              <w:rPr>
+                <w:rFonts w:ascii="Times New Roman" w:hAnsi="Times New Roman" w:cs="Times New Roman"/>
+                <w:sz w:val="24"/>
+                <w:szCs w:val="24"/>
+                <w:lang w:val="en-US"/>
+              </w:rPr>
+            </w:pPr>
+            <w:r>
+              <w:rPr>
+                <w:rFonts w:ascii="Times New Roman" w:hAnsi="Times New Roman" w:cs="Times New Roman"/>
+                <w:sz w:val="24"/>
+                <w:szCs w:val="24"/>
+                <w:lang w:val="en-US"/>
+              </w:rPr>
+              <w:t>42.45</w:t>
+            </w:r>
+          </w:p>
+        </w:tc>
+        <w:tc>
+          <w:tcPr>
+            <w:tcW w:w="746" w:type="dxa"/>
+          </w:tcPr>
+          <w:p>
+            <w:pPr>
+              <w:jc w:val="center"/>
+              <w:rPr>
+                <w:rFonts w:ascii="Times New Roman" w:hAnsi="Times New Roman" w:cs="Times New Roman"/>
+                <w:sz w:val="24"/>
+                <w:szCs w:val="24"/>
+                <w:lang w:val="en-US"/>
+              </w:rPr>
+            </w:pPr>
+            <w:r>
+              <w:rPr>
+                <w:rFonts w:ascii="Times New Roman" w:hAnsi="Times New Roman" w:cs="Times New Roman"/>
+                <w:sz w:val="24"/>
+                <w:szCs w:val="24"/>
+                <w:lang w:val="en-US"/>
+              </w:rPr>
+              <w:t>0</w:t>
+            </w:r>
+          </w:p>
+        </w:tc>
+      </w:tr>
+      <w:tr>
+        <w:tc>
+          <w:tcPr>
+            <w:tcW w:w="747" w:type="dxa"/>
+          </w:tcPr>
+          <w:p>
+            <w:pPr>
+              <w:jc w:val="center"/>
+              <w:rPr>
+                <w:rFonts w:ascii="Times New Roman" w:hAnsi="Times New Roman" w:cs="Times New Roman"/>
+                <w:sz w:val="24"/>
+                <w:szCs w:val="24"/>
+                <w:lang w:val="en-US"/>
+              </w:rPr>
+            </w:pPr>
+            <w:r>
+              <w:rPr>
+                <w:rFonts w:ascii="Times New Roman" w:hAnsi="Times New Roman" w:cs="Times New Roman"/>
+                <w:sz w:val="24"/>
+                <w:szCs w:val="24"/>
+                <w:lang w:val="en-US"/>
+              </w:rPr>
+              <w:t>2</w:t>
+            </w:r>
+          </w:p>
+        </w:tc>
+        <w:tc>
+          <w:tcPr>
+            <w:tcW w:w="949" w:type="dxa"/>
+            <w:tcBorders>
+              <w:bottom w:val="single" w:sz="4" w:space="0" w:color="auto"/>
+            </w:tcBorders>
+          </w:tcPr>
+          <w:p>
+            <w:pPr>
+              <w:jc w:val="center"/>
+              <w:rPr>
+                <w:rFonts w:ascii="Times New Roman" w:hAnsi="Times New Roman" w:cs="Times New Roman"/>
+                <w:sz w:val="24"/>
+                <w:szCs w:val="24"/>
+                <w:lang w:val="en-US"/>
+              </w:rPr>
+            </w:pPr>
+            <w:r>
+              <w:rPr>
+                <w:rFonts w:ascii="Times New Roman" w:hAnsi="Times New Roman" w:cs="Times New Roman"/>
+                <w:sz w:val="24"/>
+                <w:szCs w:val="24"/>
+                <w:lang w:val="en-US"/>
+              </w:rPr>
+              <w:t>2.63</w:t>
+            </w:r>
+          </w:p>
+        </w:tc>
+        <w:tc>
+          <w:tcPr>
+            <w:tcW w:w="851" w:type="dxa"/>
+          </w:tcPr>
+          <w:p>
+            <w:pPr>
+              <w:jc w:val="center"/>
+              <w:rPr>
+                <w:rFonts w:ascii="Times New Roman" w:hAnsi="Times New Roman" w:cs="Times New Roman"/>
+                <w:sz w:val="24"/>
+                <w:szCs w:val="24"/>
+                <w:lang w:val="en-US"/>
+              </w:rPr>
+            </w:pPr>
+            <w:r>
+              <w:rPr>
+                <w:rFonts w:ascii="Times New Roman" w:hAnsi="Times New Roman" w:cs="Times New Roman"/>
+                <w:sz w:val="24"/>
+                <w:szCs w:val="24"/>
+                <w:lang w:val="en-US"/>
+              </w:rPr>
+              <w:t>1.67</w:t>
+            </w:r>
+          </w:p>
+        </w:tc>
+        <w:tc>
+          <w:tcPr>
+            <w:tcW w:w="850" w:type="dxa"/>
+          </w:tcPr>
+          <w:p>
+            <w:pPr>
+              <w:jc w:val="center"/>
+              <w:rPr>
+                <w:rFonts w:ascii="Times New Roman" w:hAnsi="Times New Roman" w:cs="Times New Roman"/>
+                <w:sz w:val="24"/>
+                <w:szCs w:val="24"/>
+                <w:lang w:val="en-US"/>
+              </w:rPr>
+            </w:pPr>
+            <w:r>
+              <w:rPr>
+                <w:rFonts w:ascii="Times New Roman" w:hAnsi="Times New Roman" w:cs="Times New Roman"/>
+                <w:sz w:val="24"/>
+                <w:szCs w:val="24"/>
+                <w:lang w:val="en-US"/>
+              </w:rPr>
+              <w:t>42.04</w:t>
+            </w:r>
+          </w:p>
+        </w:tc>
+        <w:tc>
+          <w:tcPr>
+            <w:tcW w:w="746" w:type="dxa"/>
+          </w:tcPr>
+          <w:p>
+            <w:pPr>
+              <w:jc w:val="center"/>
+              <w:rPr>
+                <w:rFonts w:ascii="Times New Roman" w:hAnsi="Times New Roman" w:cs="Times New Roman"/>
+                <w:sz w:val="24"/>
+                <w:szCs w:val="24"/>
+                <w:lang w:val="en-US"/>
+              </w:rPr>
+            </w:pPr>
+            <w:r>
+              <w:rPr>
+                <w:rFonts w:ascii="Times New Roman" w:hAnsi="Times New Roman" w:cs="Times New Roman"/>
+                <w:sz w:val="24"/>
+                <w:szCs w:val="24"/>
+                <w:lang w:val="en-US"/>
+              </w:rPr>
+              <w:t>0</w:t>
+            </w:r>
+          </w:p>
+        </w:tc>
+      </w:tr>
+      <w:tr>
+        <w:tc>
+          <w:tcPr>
+            <w:tcW w:w="747" w:type="dxa"/>
+          </w:tcPr>
+          <w:p>
+            <w:pPr>
+              <w:jc w:val="center"/>
+              <w:rPr>
+                <w:rFonts w:ascii="Times New Roman" w:hAnsi="Times New Roman" w:cs="Times New Roman"/>
+                <w:sz w:val="24"/>
+                <w:szCs w:val="24"/>
+                <w:lang w:val="en-US"/>
+              </w:rPr>
+            </w:pPr>
+            <w:r>
+              <w:rPr>
+                <w:rFonts w:ascii="Times New Roman" w:hAnsi="Times New Roman" w:cs="Times New Roman"/>
+                <w:sz w:val="24"/>
+                <w:szCs w:val="24"/>
+                <w:lang w:val="en-US"/>
+              </w:rPr>
+              <w:t>10</w:t>
+            </w:r>
+          </w:p>
+        </w:tc>
+        <w:tc>
+          <w:tcPr>
+            <w:tcW w:w="949" w:type="dxa"/>
+            <w:tcBorders>
+              <w:bottom w:val="single" w:sz="4" w:space="0" w:color="auto"/>
+            </w:tcBorders>
+          </w:tcPr>
+          <w:p>
+            <w:pPr>
+              <w:jc w:val="center"/>
+              <w:rPr>
+                <w:rFonts w:ascii="Times New Roman" w:hAnsi="Times New Roman" w:cs="Times New Roman"/>
+                <w:sz w:val="24"/>
+                <w:szCs w:val="24"/>
+                <w:lang w:val="en-US"/>
+              </w:rPr>
+            </w:pPr>
+            <w:r>
+              <w:rPr>
+                <w:rFonts w:ascii="Times New Roman" w:hAnsi="Times New Roman" w:cs="Times New Roman"/>
+                <w:sz w:val="24"/>
+                <w:szCs w:val="24"/>
+                <w:lang w:val="en-US"/>
+              </w:rPr>
+              <w:t>3.47</w:t>
+            </w:r>
+          </w:p>
+        </w:tc>
+        <w:tc>
+          <w:tcPr>
+            <w:tcW w:w="851" w:type="dxa"/>
+          </w:tcPr>
+          <w:p>
+            <w:pPr>
+              <w:jc w:val="center"/>
+              <w:rPr>
+                <w:rFonts w:ascii="Times New Roman" w:hAnsi="Times New Roman" w:cs="Times New Roman"/>
+                <w:sz w:val="24"/>
+                <w:szCs w:val="24"/>
+                <w:lang w:val="en-US"/>
+              </w:rPr>
+            </w:pPr>
+            <w:r>
+              <w:rPr>
+                <w:rFonts w:ascii="Times New Roman" w:hAnsi="Times New Roman" w:cs="Times New Roman"/>
+                <w:sz w:val="24"/>
+                <w:szCs w:val="24"/>
+                <w:lang w:val="en-US"/>
+              </w:rPr>
+              <w:t>2.27</w:t>
+            </w:r>
+          </w:p>
+        </w:tc>
+        <w:tc>
+          <w:tcPr>
+            <w:tcW w:w="850" w:type="dxa"/>
+          </w:tcPr>
+          <w:p>
+            <w:pPr>
+              <w:jc w:val="center"/>
+              <w:rPr>
+                <w:rFonts w:ascii="Times New Roman" w:hAnsi="Times New Roman" w:cs="Times New Roman"/>
+                <w:sz w:val="24"/>
+                <w:szCs w:val="24"/>
+                <w:lang w:val="en-US"/>
+              </w:rPr>
+            </w:pPr>
+            <w:r>
+              <w:rPr>
+                <w:rFonts w:ascii="Times New Roman" w:hAnsi="Times New Roman" w:cs="Times New Roman"/>
+                <w:sz w:val="24"/>
+                <w:szCs w:val="24"/>
+                <w:lang w:val="en-US"/>
+              </w:rPr>
+              <w:t>41.00</w:t>
+            </w:r>
+          </w:p>
+        </w:tc>
+        <w:tc>
+          <w:tcPr>
+            <w:tcW w:w="746" w:type="dxa"/>
+          </w:tcPr>
+          <w:p>
+            <w:pPr>
+              <w:jc w:val="center"/>
+              <w:rPr>
+                <w:rFonts w:ascii="Times New Roman" w:hAnsi="Times New Roman" w:cs="Times New Roman"/>
+                <w:sz w:val="24"/>
+                <w:szCs w:val="24"/>
+                <w:lang w:val="en-US"/>
+              </w:rPr>
+            </w:pPr>
+            <w:r>
+              <w:rPr>
+                <w:rFonts w:ascii="Times New Roman" w:hAnsi="Times New Roman" w:cs="Times New Roman"/>
+                <w:sz w:val="24"/>
+                <w:szCs w:val="24"/>
+                <w:lang w:val="en-US"/>
+              </w:rPr>
+              <w:t>0</w:t>
+            </w:r>
+          </w:p>
+        </w:tc>
+      </w:tr>
+      <w:tr>
+        <w:tc>
+          <w:tcPr>
+            <w:tcW w:w="747" w:type="dxa"/>
+          </w:tcPr>
+          <w:p>
+            <w:pPr>
+              <w:jc w:val="center"/>
+              <w:rPr>
+                <w:rFonts w:ascii="Times New Roman" w:hAnsi="Times New Roman" w:cs="Times New Roman"/>
+                <w:sz w:val="24"/>
+                <w:szCs w:val="24"/>
+                <w:lang w:val="en-US"/>
+              </w:rPr>
+            </w:pPr>
+            <w:r>
+              <w:rPr>
+                <w:rFonts w:ascii="Times New Roman" w:hAnsi="Times New Roman" w:cs="Times New Roman"/>
+                <w:sz w:val="24"/>
+                <w:szCs w:val="24"/>
+                <w:lang w:val="en-US"/>
+              </w:rPr>
+              <w:t>5</w:t>
+            </w:r>
+          </w:p>
+        </w:tc>
+        <w:tc>
+          <w:tcPr>
+            <w:tcW w:w="949" w:type="dxa"/>
+            <w:tcBorders>
+              <w:bottom w:val="single" w:sz="4" w:space="0" w:color="auto"/>
+            </w:tcBorders>
+          </w:tcPr>
+          <w:p>
+            <w:pPr>
+              <w:jc w:val="center"/>
+              <w:rPr>
+                <w:rFonts w:ascii="Times New Roman" w:hAnsi="Times New Roman" w:cs="Times New Roman"/>
+                <w:sz w:val="24"/>
+                <w:szCs w:val="24"/>
+                <w:lang w:val="en-US"/>
+              </w:rPr>
+            </w:pPr>
+            <w:r>
+              <w:rPr>
+                <w:rFonts w:ascii="Times New Roman" w:hAnsi="Times New Roman" w:cs="Times New Roman"/>
+                <w:sz w:val="24"/>
+                <w:szCs w:val="24"/>
+                <w:lang w:val="en-US"/>
+              </w:rPr>
+              <w:t>3.90</w:t>
+            </w:r>
+          </w:p>
+        </w:tc>
+        <w:tc>
+          <w:tcPr>
+            <w:tcW w:w="851" w:type="dxa"/>
+          </w:tcPr>
+          <w:p>
+            <w:pPr>
+              <w:jc w:val="center"/>
+              <w:rPr>
+                <w:rFonts w:ascii="Times New Roman" w:hAnsi="Times New Roman" w:cs="Times New Roman"/>
+                <w:sz w:val="24"/>
+                <w:szCs w:val="24"/>
+                <w:lang w:val="en-US"/>
+              </w:rPr>
+            </w:pPr>
+            <w:r>
+              <w:rPr>
+                <w:rFonts w:ascii="Times New Roman" w:hAnsi="Times New Roman" w:cs="Times New Roman"/>
+                <w:sz w:val="24"/>
+                <w:szCs w:val="24"/>
+                <w:lang w:val="en-US"/>
+              </w:rPr>
+              <w:t>1.77</w:t>
+            </w:r>
+          </w:p>
+        </w:tc>
+        <w:tc>
+          <w:tcPr>
+            <w:tcW w:w="850" w:type="dxa"/>
+          </w:tcPr>
+          <w:p>
+            <w:pPr>
+              <w:jc w:val="center"/>
+              <w:rPr>
+                <w:rFonts w:ascii="Times New Roman" w:hAnsi="Times New Roman" w:cs="Times New Roman"/>
+                <w:sz w:val="24"/>
+                <w:szCs w:val="24"/>
+                <w:lang w:val="en-US"/>
+              </w:rPr>
+            </w:pPr>
+            <w:r>
+              <w:rPr>
+                <w:rFonts w:ascii="Times New Roman" w:hAnsi="Times New Roman" w:cs="Times New Roman"/>
+                <w:sz w:val="24"/>
+                <w:szCs w:val="24"/>
+                <w:lang w:val="en-US"/>
+              </w:rPr>
+              <w:t>40.74</w:t>
+            </w:r>
+          </w:p>
+        </w:tc>
+        <w:tc>
+          <w:tcPr>
+            <w:tcW w:w="746" w:type="dxa"/>
+          </w:tcPr>
+          <w:p>
+            <w:pPr>
+              <w:jc w:val="center"/>
+              <w:rPr>
+                <w:rFonts w:ascii="Times New Roman" w:hAnsi="Times New Roman" w:cs="Times New Roman"/>
+                <w:sz w:val="24"/>
+                <w:szCs w:val="24"/>
+                <w:lang w:val="en-US"/>
+              </w:rPr>
+            </w:pPr>
+            <w:r>
+              <w:rPr>
+                <w:rFonts w:ascii="Times New Roman" w:hAnsi="Times New Roman" w:cs="Times New Roman"/>
+                <w:sz w:val="24"/>
+                <w:szCs w:val="24"/>
+                <w:lang w:val="en-US"/>
+              </w:rPr>
+              <w:t>0</w:t>
+            </w:r>
+          </w:p>
+        </w:tc>
+      </w:tr>
+      <w:tr>
+        <w:tc>
+          <w:tcPr>
+            <w:tcW w:w="747" w:type="dxa"/>
+          </w:tcPr>
+          <w:p>
+            <w:pPr>
+              <w:jc w:val="center"/>
+              <w:rPr>
+                <w:rFonts w:ascii="Times New Roman" w:hAnsi="Times New Roman" w:cs="Times New Roman"/>
+                <w:sz w:val="24"/>
+                <w:szCs w:val="24"/>
+                <w:lang w:val="en-US"/>
+              </w:rPr>
+            </w:pPr>
+            <w:r>
+              <w:rPr>
+                <w:rFonts w:ascii="Times New Roman" w:hAnsi="Times New Roman" w:cs="Times New Roman"/>
+                <w:sz w:val="24"/>
+                <w:szCs w:val="24"/>
+                <w:lang w:val="en-US"/>
+              </w:rPr>
+              <w:t>7</w:t>
+            </w:r>
+          </w:p>
+        </w:tc>
+        <w:tc>
+          <w:tcPr>
+            <w:tcW w:w="949" w:type="dxa"/>
+            <w:tcBorders>
+              <w:bottom w:val="single" w:sz="4" w:space="0" w:color="auto"/>
+            </w:tcBorders>
+          </w:tcPr>
+          <w:p>
+            <w:pPr>
+              <w:jc w:val="center"/>
+              <w:rPr>
+                <w:rFonts w:ascii="Times New Roman" w:hAnsi="Times New Roman" w:cs="Times New Roman"/>
+                <w:sz w:val="24"/>
+                <w:szCs w:val="24"/>
+                <w:lang w:val="en-US"/>
+              </w:rPr>
+            </w:pPr>
+            <w:r>
+              <w:rPr>
+                <w:rFonts w:ascii="Times New Roman" w:hAnsi="Times New Roman" w:cs="Times New Roman"/>
+                <w:sz w:val="24"/>
+                <w:szCs w:val="24"/>
+                <w:lang w:val="en-US"/>
+              </w:rPr>
+              <w:t>3.73</w:t>
+            </w:r>
+          </w:p>
+        </w:tc>
+        <w:tc>
+          <w:tcPr>
+            <w:tcW w:w="851" w:type="dxa"/>
+          </w:tcPr>
+          <w:p>
+            <w:pPr>
+              <w:jc w:val="center"/>
+              <w:rPr>
+                <w:rFonts w:ascii="Times New Roman" w:hAnsi="Times New Roman" w:cs="Times New Roman"/>
+                <w:sz w:val="24"/>
+                <w:szCs w:val="24"/>
+                <w:lang w:val="en-US"/>
+              </w:rPr>
+            </w:pPr>
+            <w:r>
+              <w:rPr>
+                <w:rFonts w:ascii="Times New Roman" w:hAnsi="Times New Roman" w:cs="Times New Roman"/>
+                <w:sz w:val="24"/>
+                <w:szCs w:val="24"/>
+                <w:lang w:val="en-US"/>
+              </w:rPr>
+              <w:t>2.55</w:t>
+            </w:r>
+          </w:p>
+        </w:tc>
+        <w:tc>
+          <w:tcPr>
+            <w:tcW w:w="850" w:type="dxa"/>
+          </w:tcPr>
+          <w:p>
+            <w:pPr>
+              <w:jc w:val="center"/>
+              <w:rPr>
+                <w:rFonts w:ascii="Times New Roman" w:hAnsi="Times New Roman" w:cs="Times New Roman"/>
+                <w:sz w:val="24"/>
+                <w:szCs w:val="24"/>
+                <w:lang w:val="en-US"/>
+              </w:rPr>
+            </w:pPr>
+            <w:r>
+              <w:rPr>
+                <w:rFonts w:ascii="Times New Roman" w:hAnsi="Times New Roman" w:cs="Times New Roman"/>
+                <w:sz w:val="24"/>
+                <w:szCs w:val="24"/>
+                <w:lang w:val="en-US"/>
+              </w:rPr>
+              <w:t>40.63</w:t>
+            </w:r>
+          </w:p>
+        </w:tc>
+        <w:tc>
+          <w:tcPr>
+            <w:tcW w:w="746" w:type="dxa"/>
+          </w:tcPr>
+          <w:p>
+            <w:pPr>
+              <w:jc w:val="center"/>
+              <w:rPr>
+                <w:rFonts w:ascii="Times New Roman" w:hAnsi="Times New Roman" w:cs="Times New Roman"/>
+                <w:sz w:val="24"/>
+                <w:szCs w:val="24"/>
+                <w:lang w:val="en-US"/>
+              </w:rPr>
+            </w:pPr>
+            <w:r>
+              <w:rPr>
+                <w:rFonts w:ascii="Times New Roman" w:hAnsi="Times New Roman" w:cs="Times New Roman"/>
+                <w:sz w:val="24"/>
+                <w:szCs w:val="24"/>
+                <w:lang w:val="en-US"/>
+              </w:rPr>
+              <w:t>0</w:t>
+            </w:r>
+          </w:p>
+        </w:tc>
+      </w:tr>
+      <w:tr>
+        <w:tc>
+          <w:tcPr>
+            <w:tcW w:w="747" w:type="dxa"/>
+          </w:tcPr>
+          <w:p>
+            <w:pPr>
+              <w:jc w:val="center"/>
+              <w:rPr>
+                <w:rFonts w:ascii="Times New Roman" w:hAnsi="Times New Roman" w:cs="Times New Roman"/>
+                <w:sz w:val="24"/>
+                <w:szCs w:val="24"/>
+                <w:lang w:val="en-US"/>
+              </w:rPr>
+            </w:pPr>
+            <w:r>
+              <w:rPr>
+                <w:rFonts w:ascii="Times New Roman" w:hAnsi="Times New Roman" w:cs="Times New Roman"/>
+                <w:sz w:val="24"/>
+                <w:szCs w:val="24"/>
+                <w:lang w:val="en-US"/>
+              </w:rPr>
+              <w:t>4</w:t>
+            </w:r>
+          </w:p>
+        </w:tc>
+        <w:tc>
+          <w:tcPr>
+            <w:tcW w:w="949" w:type="dxa"/>
+            <w:tcBorders>
+              <w:bottom w:val="single" w:sz="4" w:space="0" w:color="auto"/>
+            </w:tcBorders>
+          </w:tcPr>
+          <w:p>
+            <w:pPr>
+              <w:jc w:val="center"/>
+              <w:rPr>
+                <w:rFonts w:ascii="Times New Roman" w:hAnsi="Times New Roman" w:cs="Times New Roman"/>
+                <w:sz w:val="24"/>
+                <w:szCs w:val="24"/>
+                <w:lang w:val="en-US"/>
+              </w:rPr>
+            </w:pPr>
+            <w:r>
+              <w:rPr>
+                <w:rFonts w:ascii="Times New Roman" w:hAnsi="Times New Roman" w:cs="Times New Roman"/>
+                <w:sz w:val="24"/>
+                <w:szCs w:val="24"/>
+                <w:lang w:val="en-US"/>
+              </w:rPr>
+              <w:t>4.30</w:t>
+            </w:r>
+          </w:p>
+        </w:tc>
+        <w:tc>
+          <w:tcPr>
+            <w:tcW w:w="851" w:type="dxa"/>
+          </w:tcPr>
+          <w:p>
+            <w:pPr>
+              <w:jc w:val="center"/>
+              <w:rPr>
+                <w:rFonts w:ascii="Times New Roman" w:hAnsi="Times New Roman" w:cs="Times New Roman"/>
+                <w:sz w:val="24"/>
+                <w:szCs w:val="24"/>
+                <w:lang w:val="en-US"/>
+              </w:rPr>
+            </w:pPr>
+            <w:r>
+              <w:rPr>
+                <w:rFonts w:ascii="Times New Roman" w:hAnsi="Times New Roman" w:cs="Times New Roman"/>
+                <w:sz w:val="24"/>
+                <w:szCs w:val="24"/>
+                <w:lang w:val="en-US"/>
+              </w:rPr>
+              <w:t>2.41</w:t>
+            </w:r>
+          </w:p>
+        </w:tc>
+        <w:tc>
+          <w:tcPr>
+            <w:tcW w:w="850" w:type="dxa"/>
+          </w:tcPr>
+          <w:p>
+            <w:pPr>
+              <w:jc w:val="center"/>
+              <w:rPr>
+                <w:rFonts w:ascii="Times New Roman" w:hAnsi="Times New Roman" w:cs="Times New Roman"/>
+                <w:sz w:val="24"/>
+                <w:szCs w:val="24"/>
+                <w:lang w:val="en-US"/>
+              </w:rPr>
+            </w:pPr>
+            <w:r>
+              <w:rPr>
+                <w:rFonts w:ascii="Times New Roman" w:hAnsi="Times New Roman" w:cs="Times New Roman"/>
+                <w:sz w:val="24"/>
+                <w:szCs w:val="24"/>
+                <w:lang w:val="en-US"/>
+              </w:rPr>
+              <w:t>40.11</w:t>
+            </w:r>
+          </w:p>
+        </w:tc>
+        <w:tc>
+          <w:tcPr>
+            <w:tcW w:w="746" w:type="dxa"/>
+          </w:tcPr>
+          <w:p>
+            <w:pPr>
+              <w:jc w:val="center"/>
+              <w:rPr>
+                <w:rFonts w:ascii="Times New Roman" w:hAnsi="Times New Roman" w:cs="Times New Roman"/>
+                <w:sz w:val="24"/>
+                <w:szCs w:val="24"/>
+                <w:lang w:val="en-US"/>
+              </w:rPr>
+            </w:pPr>
+            <w:r>
+              <w:rPr>
+                <w:rFonts w:ascii="Times New Roman" w:hAnsi="Times New Roman" w:cs="Times New Roman"/>
+                <w:sz w:val="24"/>
+                <w:szCs w:val="24"/>
+                <w:lang w:val="en-US"/>
+              </w:rPr>
+              <w:t>0</w:t>
+            </w:r>
+          </w:p>
+        </w:tc>
+      </w:tr>
+      <w:tr>
+        <w:tc>
+          <w:tcPr>
+            <w:tcW w:w="747" w:type="dxa"/>
+          </w:tcPr>
+          <w:p>
+            <w:pPr>
+              <w:jc w:val="center"/>
+              <w:rPr>
+                <w:rFonts w:ascii="Times New Roman" w:hAnsi="Times New Roman" w:cs="Times New Roman"/>
+                <w:sz w:val="24"/>
+                <w:szCs w:val="24"/>
+                <w:lang w:val="en-US"/>
+              </w:rPr>
+            </w:pPr>
+            <w:r>
+              <w:rPr>
+                <w:rFonts w:ascii="Times New Roman" w:hAnsi="Times New Roman" w:cs="Times New Roman"/>
+                <w:sz w:val="24"/>
+                <w:szCs w:val="24"/>
+                <w:lang w:val="en-US"/>
+              </w:rPr>
+              <w:t>6</w:t>
+            </w:r>
+          </w:p>
+        </w:tc>
+        <w:tc>
+          <w:tcPr>
+            <w:tcW w:w="949" w:type="dxa"/>
+            <w:tcBorders>
+              <w:bottom w:val="single" w:sz="4" w:space="0" w:color="auto"/>
+            </w:tcBorders>
+          </w:tcPr>
+          <w:p>
+            <w:pPr>
+              <w:jc w:val="center"/>
+              <w:rPr>
+                <w:rFonts w:ascii="Times New Roman" w:hAnsi="Times New Roman" w:cs="Times New Roman"/>
+                <w:sz w:val="24"/>
+                <w:szCs w:val="24"/>
+                <w:lang w:val="en-US"/>
+              </w:rPr>
+            </w:pPr>
+            <w:r>
+              <w:rPr>
+                <w:rFonts w:ascii="Times New Roman" w:hAnsi="Times New Roman" w:cs="Times New Roman"/>
+                <w:sz w:val="24"/>
+                <w:szCs w:val="24"/>
+                <w:lang w:val="en-US"/>
+              </w:rPr>
+              <w:t>4.77</w:t>
+            </w:r>
+          </w:p>
+        </w:tc>
+        <w:tc>
+          <w:tcPr>
+            <w:tcW w:w="851" w:type="dxa"/>
+          </w:tcPr>
+          <w:p>
+            <w:pPr>
+              <w:jc w:val="center"/>
+              <w:rPr>
+                <w:rFonts w:ascii="Times New Roman" w:hAnsi="Times New Roman" w:cs="Times New Roman"/>
+                <w:sz w:val="24"/>
+                <w:szCs w:val="24"/>
+                <w:lang w:val="en-US"/>
+              </w:rPr>
+            </w:pPr>
+            <w:r>
+              <w:rPr>
+                <w:rFonts w:ascii="Times New Roman" w:hAnsi="Times New Roman" w:cs="Times New Roman"/>
+                <w:sz w:val="24"/>
+                <w:szCs w:val="24"/>
+                <w:lang w:val="en-US"/>
+              </w:rPr>
+              <w:t>2.24</w:t>
+            </w:r>
+          </w:p>
+        </w:tc>
+        <w:tc>
+          <w:tcPr>
+            <w:tcW w:w="850" w:type="dxa"/>
+          </w:tcPr>
+          <w:p>
+            <w:pPr>
+              <w:jc w:val="center"/>
+              <w:rPr>
+                <w:rFonts w:ascii="Times New Roman" w:hAnsi="Times New Roman" w:cs="Times New Roman"/>
+                <w:sz w:val="24"/>
+                <w:szCs w:val="24"/>
+                <w:lang w:val="en-US"/>
+              </w:rPr>
+            </w:pPr>
+            <w:r>
+              <w:rPr>
+                <w:rFonts w:ascii="Times New Roman" w:hAnsi="Times New Roman" w:cs="Times New Roman"/>
+                <w:sz w:val="24"/>
+                <w:szCs w:val="24"/>
+                <w:lang w:val="en-US"/>
+              </w:rPr>
+              <w:t>39.71</w:t>
+            </w:r>
+          </w:p>
+        </w:tc>
+        <w:tc>
+          <w:tcPr>
+            <w:tcW w:w="746" w:type="dxa"/>
+          </w:tcPr>
+          <w:p>
+            <w:pPr>
+              <w:jc w:val="center"/>
+              <w:rPr>
+                <w:rFonts w:ascii="Times New Roman" w:hAnsi="Times New Roman" w:cs="Times New Roman"/>
+                <w:sz w:val="24"/>
+                <w:szCs w:val="24"/>
+                <w:lang w:val="en-US"/>
+              </w:rPr>
+            </w:pPr>
+            <w:r>
+              <w:rPr>
+                <w:rFonts w:ascii="Times New Roman" w:hAnsi="Times New Roman" w:cs="Times New Roman"/>
+                <w:sz w:val="24"/>
+                <w:szCs w:val="24"/>
+                <w:lang w:val="en-US"/>
+              </w:rPr>
+              <w:t>0</w:t>
+            </w:r>
+          </w:p>
+        </w:tc>
+      </w:tr>
+      <w:tr>
+        <w:tc>
+          <w:tcPr>
+            <w:tcW w:w="747" w:type="dxa"/>
+          </w:tcPr>
+          <w:p>
+            <w:pPr>
+              <w:jc w:val="center"/>
+              <w:rPr>
+                <w:rFonts w:ascii="Times New Roman" w:hAnsi="Times New Roman" w:cs="Times New Roman"/>
+                <w:sz w:val="24"/>
+                <w:szCs w:val="24"/>
+                <w:lang w:val="en-US"/>
+              </w:rPr>
+            </w:pPr>
+            <w:r>
+              <w:rPr>
+                <w:rFonts w:ascii="Times New Roman" w:hAnsi="Times New Roman" w:cs="Times New Roman"/>
+                <w:sz w:val="24"/>
+                <w:szCs w:val="24"/>
+                <w:lang w:val="en-US"/>
+              </w:rPr>
+              <w:t>8</w:t>
+            </w:r>
+          </w:p>
+        </w:tc>
+        <w:tc>
+          <w:tcPr>
+            <w:tcW w:w="949" w:type="dxa"/>
+            <w:tcBorders>
+              <w:bottom w:val="single" w:sz="4" w:space="0" w:color="auto"/>
+            </w:tcBorders>
+          </w:tcPr>
+          <w:p>
+            <w:pPr>
+              <w:jc w:val="center"/>
+              <w:rPr>
+                <w:rFonts w:ascii="Times New Roman" w:hAnsi="Times New Roman" w:cs="Times New Roman"/>
+                <w:sz w:val="24"/>
+                <w:szCs w:val="24"/>
+                <w:lang w:val="en-US"/>
+              </w:rPr>
+            </w:pPr>
+            <w:r>
+              <w:rPr>
+                <w:rFonts w:ascii="Times New Roman" w:hAnsi="Times New Roman" w:cs="Times New Roman"/>
+                <w:sz w:val="24"/>
+                <w:szCs w:val="24"/>
+                <w:lang w:val="en-US"/>
+              </w:rPr>
+              <w:t>7.60</w:t>
+            </w:r>
+          </w:p>
+        </w:tc>
+        <w:tc>
+          <w:tcPr>
+            <w:tcW w:w="851" w:type="dxa"/>
+          </w:tcPr>
+          <w:p>
+            <w:pPr>
+              <w:jc w:val="center"/>
+              <w:rPr>
+                <w:rFonts w:ascii="Times New Roman" w:hAnsi="Times New Roman" w:cs="Times New Roman"/>
+                <w:sz w:val="24"/>
+                <w:szCs w:val="24"/>
+                <w:lang w:val="en-US"/>
+              </w:rPr>
+            </w:pPr>
+            <w:r>
+              <w:rPr>
+                <w:rFonts w:ascii="Times New Roman" w:hAnsi="Times New Roman" w:cs="Times New Roman"/>
+                <w:sz w:val="24"/>
+                <w:szCs w:val="24"/>
+                <w:lang w:val="en-US"/>
+              </w:rPr>
+              <w:t>4.67</w:t>
+            </w:r>
+          </w:p>
+        </w:tc>
+        <w:tc>
+          <w:tcPr>
+            <w:tcW w:w="850" w:type="dxa"/>
+          </w:tcPr>
+          <w:p>
+            <w:pPr>
+              <w:jc w:val="center"/>
+              <w:rPr>
+                <w:rFonts w:ascii="Times New Roman" w:hAnsi="Times New Roman" w:cs="Times New Roman"/>
+                <w:sz w:val="24"/>
+                <w:szCs w:val="24"/>
+                <w:lang w:val="en-US"/>
+              </w:rPr>
+            </w:pPr>
+            <w:r>
+              <w:rPr>
+                <w:rFonts w:ascii="Times New Roman" w:hAnsi="Times New Roman" w:cs="Times New Roman"/>
+                <w:sz w:val="24"/>
+                <w:szCs w:val="24"/>
+                <w:lang w:val="en-US"/>
+              </w:rPr>
+              <w:t>35.90</w:t>
+            </w:r>
+          </w:p>
+        </w:tc>
+        <w:tc>
+          <w:tcPr>
+            <w:tcW w:w="746" w:type="dxa"/>
+          </w:tcPr>
+          <w:p>
+            <w:pPr>
+              <w:jc w:val="center"/>
+              <w:rPr>
+                <w:rFonts w:ascii="Times New Roman" w:hAnsi="Times New Roman" w:cs="Times New Roman"/>
+                <w:sz w:val="24"/>
+                <w:szCs w:val="24"/>
+                <w:lang w:val="en-US"/>
+              </w:rPr>
+            </w:pPr>
+            <w:r>
+              <w:rPr>
+                <w:rFonts w:ascii="Times New Roman" w:hAnsi="Times New Roman" w:cs="Times New Roman"/>
+                <w:sz w:val="24"/>
+                <w:szCs w:val="24"/>
+                <w:lang w:val="en-US"/>
+              </w:rPr>
+              <w:t>0</w:t>
+            </w:r>
+          </w:p>
+        </w:tc>
+      </w:tr>
+    </w:tbl>
+    <w:p>
+      <w:pPr>
+        <w:jc w:val="both"/>
+        <w:rPr>
+          <w:rFonts w:ascii="Times New Roman" w:hAnsi="Times New Roman" w:cs="Times New Roman"/>
+          <w:sz w:val="24"/>
+          <w:szCs w:val="24"/>
+          <w:lang w:val="en-US"/>
+        </w:rPr>
+      </w:pPr>
+    </w:p>
+    <w:tbl>
+      <w:tblPr>
+        <w:tblStyle w:val="TableGrid"/>
+        <w:tblW w:w="0" w:type="auto"/>
+        <w:tblLook w:val="04A0" w:firstRow="1" w:lastRow="0" w:firstColumn="1" w:lastColumn="0" w:noHBand="0" w:noVBand="1"/>
+      </w:tblPr>
+      <w:tblGrid>
+        <w:gridCol w:w="562"/>
+        <w:gridCol w:w="1276"/>
+        <w:gridCol w:w="1134"/>
+        <w:gridCol w:w="1171"/>
+      </w:tblGrid>
+      <w:tr>
+        <w:tc>
+          <w:tcPr>
+            <w:tcW w:w="562" w:type="dxa"/>
+          </w:tcPr>
+          <w:p>
+            <w:pPr>
+              <w:jc w:val="center"/>
+              <w:rPr>
+                <w:rFonts w:ascii="Times New Roman" w:hAnsi="Times New Roman" w:cs="Times New Roman"/>
+                <w:sz w:val="24"/>
+                <w:szCs w:val="24"/>
+                <w:lang w:val="en-US"/>
+              </w:rPr>
+            </w:pPr>
+            <w:r>
+              <w:rPr>
+                <w:rFonts w:ascii="Times New Roman" w:hAnsi="Times New Roman" w:cs="Times New Roman"/>
+                <w:sz w:val="24"/>
+                <w:szCs w:val="24"/>
+                <w:lang w:val="en-US"/>
+              </w:rPr>
+              <w:t>No</w:t>
+            </w:r>
+          </w:p>
+        </w:tc>
+        <w:tc>
+          <w:tcPr>
+            <w:tcW w:w="1276" w:type="dxa"/>
+          </w:tcPr>
+          <w:p>
+            <w:pPr>
+              <w:jc w:val="center"/>
+              <w:rPr>
+                <w:rFonts w:ascii="Times New Roman" w:hAnsi="Times New Roman" w:cs="Times New Roman"/>
+                <w:sz w:val="24"/>
+                <w:szCs w:val="24"/>
+                <w:lang w:val="en-US"/>
+              </w:rPr>
+            </w:pPr>
+            <w:r>
+              <w:rPr>
+                <w:rFonts w:ascii="Times New Roman" w:hAnsi="Times New Roman" w:cs="Times New Roman"/>
+                <w:sz w:val="24"/>
+                <w:szCs w:val="24"/>
+                <w:lang w:val="en-US"/>
+              </w:rPr>
+              <w:t>Learning</w:t>
+            </w:r>
+          </w:p>
+        </w:tc>
+        <w:tc>
+          <w:tcPr>
+            <w:tcW w:w="1134" w:type="dxa"/>
+          </w:tcPr>
+          <w:p>
+            <w:pPr>
+              <w:jc w:val="center"/>
+              <w:rPr>
+                <w:rFonts w:ascii="Times New Roman" w:hAnsi="Times New Roman" w:cs="Times New Roman"/>
+                <w:sz w:val="24"/>
+                <w:szCs w:val="24"/>
+                <w:lang w:val="en-US"/>
+              </w:rPr>
+            </w:pPr>
+            <w:r>
+              <w:rPr>
+                <w:rFonts w:ascii="Times New Roman" w:hAnsi="Times New Roman" w:cs="Times New Roman"/>
+                <w:sz w:val="24"/>
+                <w:szCs w:val="24"/>
+                <w:lang w:val="en-US"/>
+              </w:rPr>
+              <w:t>Explore</w:t>
+            </w:r>
+          </w:p>
+        </w:tc>
+        <w:tc>
+          <w:tcPr>
+            <w:tcW w:w="1171" w:type="dxa"/>
+          </w:tcPr>
+          <w:p>
+            <w:pPr>
+              <w:jc w:val="center"/>
+              <w:rPr>
+                <w:rFonts w:ascii="Times New Roman" w:hAnsi="Times New Roman" w:cs="Times New Roman"/>
+                <w:sz w:val="24"/>
+                <w:szCs w:val="24"/>
+                <w:lang w:val="en-US"/>
+              </w:rPr>
+            </w:pPr>
+            <w:r>
+              <w:rPr>
+                <w:rFonts w:ascii="Times New Roman" w:hAnsi="Times New Roman" w:cs="Times New Roman"/>
+                <w:sz w:val="24"/>
+                <w:szCs w:val="24"/>
+                <w:lang w:val="en-US"/>
+              </w:rPr>
+              <w:t>Discount</w:t>
+            </w:r>
+          </w:p>
+        </w:tc>
+      </w:tr>
+      <w:tr>
+        <w:tc>
+          <w:tcPr>
+            <w:tcW w:w="562" w:type="dxa"/>
+          </w:tcPr>
+          <w:p>
+            <w:pPr>
+              <w:jc w:val="center"/>
+              <w:rPr>
+                <w:rFonts w:ascii="Times New Roman" w:hAnsi="Times New Roman" w:cs="Times New Roman"/>
+                <w:sz w:val="24"/>
+                <w:szCs w:val="24"/>
+                <w:lang w:val="en-US"/>
+              </w:rPr>
+            </w:pPr>
+            <w:r>
+              <w:rPr>
+                <w:rFonts w:ascii="Times New Roman" w:hAnsi="Times New Roman" w:cs="Times New Roman"/>
+                <w:sz w:val="24"/>
+                <w:szCs w:val="24"/>
+                <w:lang w:val="en-US"/>
+              </w:rPr>
+              <w:t>1</w:t>
+            </w:r>
+          </w:p>
+        </w:tc>
+        <w:tc>
+          <w:tcPr>
+            <w:tcW w:w="1276" w:type="dxa"/>
+          </w:tcPr>
+          <w:p>
+            <w:pPr>
+              <w:jc w:val="center"/>
+              <w:rPr>
+                <w:rFonts w:ascii="Times New Roman" w:hAnsi="Times New Roman" w:cs="Times New Roman"/>
+                <w:sz w:val="24"/>
+                <w:szCs w:val="24"/>
+                <w:lang w:val="en-US"/>
+              </w:rPr>
+            </w:pPr>
+            <w:r>
+              <w:rPr>
+                <w:rFonts w:ascii="Times New Roman" w:hAnsi="Times New Roman" w:cs="Times New Roman"/>
+                <w:sz w:val="24"/>
+                <w:szCs w:val="24"/>
+                <w:lang w:val="en-US"/>
+              </w:rPr>
+              <w:t>82/92/1.0</w:t>
+            </w:r>
+          </w:p>
+        </w:tc>
+        <w:tc>
+          <w:tcPr>
+            <w:tcW w:w="1134" w:type="dxa"/>
+          </w:tcPr>
+          <w:p>
+            <w:pPr>
+              <w:jc w:val="center"/>
+              <w:rPr>
+                <w:rFonts w:ascii="Times New Roman" w:hAnsi="Times New Roman" w:cs="Times New Roman"/>
+                <w:sz w:val="24"/>
+                <w:szCs w:val="24"/>
+                <w:lang w:val="en-US"/>
+              </w:rPr>
+            </w:pPr>
+            <w:r>
+              <w:rPr>
+                <w:rFonts w:ascii="Times New Roman" w:hAnsi="Times New Roman" w:cs="Times New Roman"/>
+                <w:sz w:val="24"/>
+                <w:szCs w:val="24"/>
+                <w:lang w:val="en-US"/>
+              </w:rPr>
+              <w:t>19/11/0.7</w:t>
+            </w:r>
+          </w:p>
+        </w:tc>
+        <w:tc>
+          <w:tcPr>
+            <w:tcW w:w="1171" w:type="dxa"/>
+          </w:tcPr>
+          <w:p>
+            <w:pPr>
+              <w:jc w:val="center"/>
+              <w:rPr>
+                <w:rFonts w:ascii="Times New Roman" w:hAnsi="Times New Roman" w:cs="Times New Roman"/>
+                <w:sz w:val="24"/>
+                <w:szCs w:val="24"/>
+                <w:lang w:val="en-US"/>
+              </w:rPr>
+            </w:pPr>
+            <w:r>
+              <w:rPr>
+                <w:rFonts w:ascii="Times New Roman" w:hAnsi="Times New Roman" w:cs="Times New Roman"/>
+                <w:sz w:val="24"/>
+                <w:szCs w:val="24"/>
+                <w:lang w:val="en-US"/>
+              </w:rPr>
+              <w:t>36/37/0.7</w:t>
+            </w:r>
+          </w:p>
+        </w:tc>
+      </w:tr>
+      <w:tr>
+        <w:tc>
+          <w:tcPr>
+            <w:tcW w:w="562" w:type="dxa"/>
+          </w:tcPr>
+          <w:p>
+            <w:pPr>
+              <w:jc w:val="center"/>
+              <w:rPr>
+                <w:rFonts w:ascii="Times New Roman" w:hAnsi="Times New Roman" w:cs="Times New Roman"/>
+                <w:sz w:val="24"/>
+                <w:szCs w:val="24"/>
+                <w:lang w:val="en-US"/>
+              </w:rPr>
+            </w:pPr>
+            <w:r>
+              <w:rPr>
+                <w:rFonts w:ascii="Times New Roman" w:hAnsi="Times New Roman" w:cs="Times New Roman"/>
+                <w:sz w:val="24"/>
+                <w:szCs w:val="24"/>
+                <w:lang w:val="en-US"/>
+              </w:rPr>
+              <w:t>3</w:t>
+            </w:r>
+          </w:p>
+        </w:tc>
+        <w:tc>
+          <w:tcPr>
+            <w:tcW w:w="1276" w:type="dxa"/>
+          </w:tcPr>
+          <w:p>
+            <w:pPr>
+              <w:jc w:val="center"/>
+              <w:rPr>
+                <w:rFonts w:ascii="Times New Roman" w:hAnsi="Times New Roman" w:cs="Times New Roman"/>
+                <w:sz w:val="24"/>
+                <w:szCs w:val="24"/>
+                <w:lang w:val="en-US"/>
+              </w:rPr>
+            </w:pPr>
+            <w:r>
+              <w:rPr>
+                <w:rFonts w:ascii="Times New Roman" w:hAnsi="Times New Roman" w:cs="Times New Roman"/>
+                <w:sz w:val="24"/>
+                <w:szCs w:val="24"/>
+                <w:lang w:val="en-US"/>
+              </w:rPr>
+              <w:t>82/92/1.0</w:t>
+            </w:r>
+          </w:p>
+        </w:tc>
+        <w:tc>
+          <w:tcPr>
+            <w:tcW w:w="1134" w:type="dxa"/>
+          </w:tcPr>
+          <w:p>
+            <w:pPr>
+              <w:jc w:val="center"/>
+              <w:rPr>
+                <w:rFonts w:ascii="Times New Roman" w:hAnsi="Times New Roman" w:cs="Times New Roman"/>
+                <w:sz w:val="24"/>
+                <w:szCs w:val="24"/>
+                <w:lang w:val="en-US"/>
+              </w:rPr>
+            </w:pPr>
+            <w:r>
+              <w:rPr>
+                <w:rFonts w:ascii="Times New Roman" w:hAnsi="Times New Roman" w:cs="Times New Roman"/>
+                <w:sz w:val="24"/>
+                <w:szCs w:val="24"/>
+                <w:lang w:val="en-US"/>
+              </w:rPr>
+              <w:t>06/11/0.7</w:t>
+            </w:r>
+          </w:p>
+        </w:tc>
+        <w:tc>
+          <w:tcPr>
+            <w:tcW w:w="1171" w:type="dxa"/>
+          </w:tcPr>
+          <w:p>
+            <w:pPr>
+              <w:jc w:val="center"/>
+              <w:rPr>
+                <w:rFonts w:ascii="Times New Roman" w:hAnsi="Times New Roman" w:cs="Times New Roman"/>
+                <w:sz w:val="24"/>
+                <w:szCs w:val="24"/>
+                <w:lang w:val="en-US"/>
+              </w:rPr>
+            </w:pPr>
+            <w:r>
+              <w:rPr>
+                <w:rFonts w:ascii="Times New Roman" w:hAnsi="Times New Roman" w:cs="Times New Roman"/>
+                <w:sz w:val="24"/>
+                <w:szCs w:val="24"/>
+                <w:lang w:val="en-US"/>
+              </w:rPr>
+              <w:t>36/37/0.7</w:t>
+            </w:r>
+          </w:p>
+        </w:tc>
+      </w:tr>
+      <w:tr>
+        <w:tc>
+          <w:tcPr>
+            <w:tcW w:w="562" w:type="dxa"/>
+          </w:tcPr>
+          <w:p>
+            <w:pPr>
+              <w:jc w:val="center"/>
+              <w:rPr>
+                <w:rFonts w:ascii="Times New Roman" w:hAnsi="Times New Roman" w:cs="Times New Roman"/>
+                <w:sz w:val="24"/>
+                <w:szCs w:val="24"/>
+                <w:lang w:val="en-US"/>
+              </w:rPr>
+            </w:pPr>
+            <w:r>
+              <w:rPr>
+                <w:rFonts w:ascii="Times New Roman" w:hAnsi="Times New Roman" w:cs="Times New Roman"/>
+                <w:sz w:val="24"/>
+                <w:szCs w:val="24"/>
+                <w:lang w:val="en-US"/>
+              </w:rPr>
+              <w:t>9</w:t>
+            </w:r>
+          </w:p>
+        </w:tc>
+        <w:tc>
+          <w:tcPr>
+            <w:tcW w:w="1276" w:type="dxa"/>
+          </w:tcPr>
+          <w:p>
+            <w:pPr>
+              <w:jc w:val="center"/>
+              <w:rPr>
+                <w:rFonts w:ascii="Times New Roman" w:hAnsi="Times New Roman" w:cs="Times New Roman"/>
+                <w:sz w:val="24"/>
+                <w:szCs w:val="24"/>
+                <w:lang w:val="en-US"/>
+              </w:rPr>
+            </w:pPr>
+            <w:r>
+              <w:rPr>
+                <w:rFonts w:ascii="Times New Roman" w:hAnsi="Times New Roman" w:cs="Times New Roman"/>
+                <w:sz w:val="24"/>
+                <w:szCs w:val="24"/>
+                <w:lang w:val="en-US"/>
+              </w:rPr>
+              <w:t>82/48/1.0</w:t>
+            </w:r>
+          </w:p>
+        </w:tc>
+        <w:tc>
+          <w:tcPr>
+            <w:tcW w:w="1134" w:type="dxa"/>
+          </w:tcPr>
+          <w:p>
+            <w:pPr>
+              <w:jc w:val="center"/>
+              <w:rPr>
+                <w:rFonts w:ascii="Times New Roman" w:hAnsi="Times New Roman" w:cs="Times New Roman"/>
+                <w:sz w:val="24"/>
+                <w:szCs w:val="24"/>
+                <w:lang w:val="en-US"/>
+              </w:rPr>
+            </w:pPr>
+            <w:r>
+              <w:rPr>
+                <w:rFonts w:ascii="Times New Roman" w:hAnsi="Times New Roman" w:cs="Times New Roman"/>
+                <w:sz w:val="24"/>
+                <w:szCs w:val="24"/>
+                <w:lang w:val="en-US"/>
+              </w:rPr>
+              <w:t>06/11/0.7</w:t>
+            </w:r>
+          </w:p>
+        </w:tc>
+        <w:tc>
+          <w:tcPr>
+            <w:tcW w:w="1171" w:type="dxa"/>
+          </w:tcPr>
+          <w:p>
+            <w:pPr>
+              <w:jc w:val="center"/>
+              <w:rPr>
+                <w:rFonts w:ascii="Times New Roman" w:hAnsi="Times New Roman" w:cs="Times New Roman"/>
+                <w:sz w:val="24"/>
+                <w:szCs w:val="24"/>
+                <w:lang w:val="en-US"/>
+              </w:rPr>
+            </w:pPr>
+            <w:r>
+              <w:rPr>
+                <w:rFonts w:ascii="Times New Roman" w:hAnsi="Times New Roman" w:cs="Times New Roman"/>
+                <w:sz w:val="24"/>
+                <w:szCs w:val="24"/>
+                <w:lang w:val="en-US"/>
+              </w:rPr>
+              <w:t>36/37/0.7</w:t>
+            </w:r>
+          </w:p>
+        </w:tc>
+      </w:tr>
+      <w:tr>
+        <w:tc>
+          <w:tcPr>
+            <w:tcW w:w="562" w:type="dxa"/>
+          </w:tcPr>
+          <w:p>
+            <w:pPr>
+              <w:jc w:val="center"/>
+              <w:rPr>
+                <w:rFonts w:ascii="Times New Roman" w:hAnsi="Times New Roman" w:cs="Times New Roman"/>
+                <w:sz w:val="24"/>
+                <w:szCs w:val="24"/>
+                <w:lang w:val="en-US"/>
+              </w:rPr>
+            </w:pPr>
+            <w:r>
+              <w:rPr>
+                <w:rFonts w:ascii="Times New Roman" w:hAnsi="Times New Roman" w:cs="Times New Roman"/>
+                <w:sz w:val="24"/>
+                <w:szCs w:val="24"/>
+                <w:lang w:val="en-US"/>
+              </w:rPr>
+              <w:t>2</w:t>
+            </w:r>
+          </w:p>
+        </w:tc>
+        <w:tc>
+          <w:tcPr>
+            <w:tcW w:w="1276" w:type="dxa"/>
+          </w:tcPr>
+          <w:p>
+            <w:pPr>
+              <w:jc w:val="center"/>
+              <w:rPr>
+                <w:rFonts w:ascii="Times New Roman" w:hAnsi="Times New Roman" w:cs="Times New Roman"/>
+                <w:sz w:val="24"/>
+                <w:szCs w:val="24"/>
+                <w:lang w:val="en-US"/>
+              </w:rPr>
+            </w:pPr>
+            <w:r>
+              <w:rPr>
+                <w:rFonts w:ascii="Times New Roman" w:hAnsi="Times New Roman" w:cs="Times New Roman"/>
+                <w:sz w:val="24"/>
+                <w:szCs w:val="24"/>
+                <w:lang w:val="en-US"/>
+              </w:rPr>
+              <w:t>82/92/1.0</w:t>
+            </w:r>
+          </w:p>
+        </w:tc>
+        <w:tc>
+          <w:tcPr>
+            <w:tcW w:w="1134" w:type="dxa"/>
+          </w:tcPr>
+          <w:p>
+            <w:pPr>
+              <w:jc w:val="center"/>
+              <w:rPr>
+                <w:rFonts w:ascii="Times New Roman" w:hAnsi="Times New Roman" w:cs="Times New Roman"/>
+                <w:sz w:val="24"/>
+                <w:szCs w:val="24"/>
+                <w:lang w:val="en-US"/>
+              </w:rPr>
+            </w:pPr>
+            <w:r>
+              <w:rPr>
+                <w:rFonts w:ascii="Times New Roman" w:hAnsi="Times New Roman" w:cs="Times New Roman"/>
+                <w:sz w:val="24"/>
+                <w:szCs w:val="24"/>
+                <w:lang w:val="en-US"/>
+              </w:rPr>
+              <w:t>06/13/0.6</w:t>
+            </w:r>
+          </w:p>
+        </w:tc>
+        <w:tc>
+          <w:tcPr>
+            <w:tcW w:w="1171" w:type="dxa"/>
+          </w:tcPr>
+          <w:p>
+            <w:pPr>
+              <w:jc w:val="center"/>
+              <w:rPr>
+                <w:rFonts w:ascii="Times New Roman" w:hAnsi="Times New Roman" w:cs="Times New Roman"/>
+                <w:sz w:val="24"/>
+                <w:szCs w:val="24"/>
+                <w:lang w:val="en-US"/>
+              </w:rPr>
+            </w:pPr>
+            <w:r>
+              <w:rPr>
+                <w:rFonts w:ascii="Times New Roman" w:hAnsi="Times New Roman" w:cs="Times New Roman"/>
+                <w:sz w:val="24"/>
+                <w:szCs w:val="24"/>
+                <w:lang w:val="en-US"/>
+              </w:rPr>
+              <w:t>87/95/0.7</w:t>
+            </w:r>
+          </w:p>
+        </w:tc>
+      </w:tr>
+      <w:tr>
+        <w:tc>
+          <w:tcPr>
+            <w:tcW w:w="562" w:type="dxa"/>
+          </w:tcPr>
+          <w:p>
+            <w:pPr>
+              <w:jc w:val="center"/>
+              <w:rPr>
+                <w:rFonts w:ascii="Times New Roman" w:hAnsi="Times New Roman" w:cs="Times New Roman"/>
+                <w:sz w:val="24"/>
+                <w:szCs w:val="24"/>
+                <w:lang w:val="en-US"/>
+              </w:rPr>
+            </w:pPr>
+            <w:r>
+              <w:rPr>
+                <w:rFonts w:ascii="Times New Roman" w:hAnsi="Times New Roman" w:cs="Times New Roman"/>
+                <w:sz w:val="24"/>
+                <w:szCs w:val="24"/>
+                <w:lang w:val="en-US"/>
+              </w:rPr>
+              <w:t>10</w:t>
+            </w:r>
+          </w:p>
+        </w:tc>
+        <w:tc>
+          <w:tcPr>
+            <w:tcW w:w="1276" w:type="dxa"/>
+          </w:tcPr>
+          <w:p>
+            <w:pPr>
+              <w:jc w:val="center"/>
+              <w:rPr>
+                <w:rFonts w:ascii="Times New Roman" w:hAnsi="Times New Roman" w:cs="Times New Roman"/>
+                <w:sz w:val="24"/>
+                <w:szCs w:val="24"/>
+                <w:lang w:val="en-US"/>
+              </w:rPr>
+            </w:pPr>
+            <w:r>
+              <w:rPr>
+                <w:rFonts w:ascii="Times New Roman" w:hAnsi="Times New Roman" w:cs="Times New Roman"/>
+                <w:sz w:val="24"/>
+                <w:szCs w:val="24"/>
+                <w:lang w:val="en-US"/>
+              </w:rPr>
+              <w:t>82/48/1.0</w:t>
+            </w:r>
+          </w:p>
+        </w:tc>
+        <w:tc>
+          <w:tcPr>
+            <w:tcW w:w="1134" w:type="dxa"/>
+          </w:tcPr>
+          <w:p>
+            <w:pPr>
+              <w:jc w:val="center"/>
+              <w:rPr>
+                <w:rFonts w:ascii="Times New Roman" w:hAnsi="Times New Roman" w:cs="Times New Roman"/>
+                <w:sz w:val="24"/>
+                <w:szCs w:val="24"/>
+                <w:lang w:val="en-US"/>
+              </w:rPr>
+            </w:pPr>
+            <w:r>
+              <w:rPr>
+                <w:rFonts w:ascii="Times New Roman" w:hAnsi="Times New Roman" w:cs="Times New Roman"/>
+                <w:sz w:val="24"/>
+                <w:szCs w:val="24"/>
+                <w:lang w:val="en-US"/>
+              </w:rPr>
+              <w:t>29/11/0.3</w:t>
+            </w:r>
+          </w:p>
+        </w:tc>
+        <w:tc>
+          <w:tcPr>
+            <w:tcW w:w="1171" w:type="dxa"/>
+          </w:tcPr>
+          <w:p>
+            <w:pPr>
+              <w:jc w:val="center"/>
+              <w:rPr>
+                <w:rFonts w:ascii="Times New Roman" w:hAnsi="Times New Roman" w:cs="Times New Roman"/>
+                <w:sz w:val="24"/>
+                <w:szCs w:val="24"/>
+                <w:lang w:val="en-US"/>
+              </w:rPr>
+            </w:pPr>
+            <w:r>
+              <w:rPr>
+                <w:rFonts w:ascii="Times New Roman" w:hAnsi="Times New Roman" w:cs="Times New Roman"/>
+                <w:sz w:val="24"/>
+                <w:szCs w:val="24"/>
+                <w:lang w:val="en-US"/>
+              </w:rPr>
+              <w:t>36/37/0.7</w:t>
+            </w:r>
+          </w:p>
+        </w:tc>
+      </w:tr>
+      <w:tr>
+        <w:tc>
+          <w:tcPr>
+            <w:tcW w:w="562" w:type="dxa"/>
+          </w:tcPr>
+          <w:p>
+            <w:pPr>
+              <w:jc w:val="center"/>
+              <w:rPr>
+                <w:rFonts w:ascii="Times New Roman" w:hAnsi="Times New Roman" w:cs="Times New Roman"/>
+                <w:sz w:val="24"/>
+                <w:szCs w:val="24"/>
+                <w:lang w:val="en-US"/>
+              </w:rPr>
+            </w:pPr>
+            <w:r>
+              <w:rPr>
+                <w:rFonts w:ascii="Times New Roman" w:hAnsi="Times New Roman" w:cs="Times New Roman"/>
+                <w:sz w:val="24"/>
+                <w:szCs w:val="24"/>
+                <w:lang w:val="en-US"/>
+              </w:rPr>
+              <w:t>5</w:t>
+            </w:r>
+          </w:p>
+        </w:tc>
+        <w:tc>
+          <w:tcPr>
+            <w:tcW w:w="1276" w:type="dxa"/>
+          </w:tcPr>
+          <w:p>
+            <w:pPr>
+              <w:jc w:val="center"/>
+              <w:rPr>
+                <w:rFonts w:ascii="Times New Roman" w:hAnsi="Times New Roman" w:cs="Times New Roman"/>
+                <w:sz w:val="24"/>
+                <w:szCs w:val="24"/>
+                <w:lang w:val="en-US"/>
+              </w:rPr>
+            </w:pPr>
+            <w:r>
+              <w:rPr>
+                <w:rFonts w:ascii="Times New Roman" w:hAnsi="Times New Roman" w:cs="Times New Roman"/>
+                <w:sz w:val="24"/>
+                <w:szCs w:val="24"/>
+                <w:lang w:val="en-US"/>
+              </w:rPr>
+              <w:t>82/77/1.0</w:t>
+            </w:r>
+          </w:p>
+        </w:tc>
+        <w:tc>
+          <w:tcPr>
+            <w:tcW w:w="1134" w:type="dxa"/>
+          </w:tcPr>
+          <w:p>
+            <w:pPr>
+              <w:jc w:val="center"/>
+              <w:rPr>
+                <w:rFonts w:ascii="Times New Roman" w:hAnsi="Times New Roman" w:cs="Times New Roman"/>
+                <w:sz w:val="24"/>
+                <w:szCs w:val="24"/>
+                <w:lang w:val="en-US"/>
+              </w:rPr>
+            </w:pPr>
+            <w:r>
+              <w:rPr>
+                <w:rFonts w:ascii="Times New Roman" w:hAnsi="Times New Roman" w:cs="Times New Roman"/>
+                <w:sz w:val="24"/>
+                <w:szCs w:val="24"/>
+                <w:lang w:val="en-US"/>
+              </w:rPr>
+              <w:t>29/11/0.7</w:t>
+            </w:r>
+          </w:p>
+        </w:tc>
+        <w:tc>
+          <w:tcPr>
+            <w:tcW w:w="1171" w:type="dxa"/>
+          </w:tcPr>
+          <w:p>
+            <w:pPr>
+              <w:jc w:val="center"/>
+              <w:rPr>
+                <w:rFonts w:ascii="Times New Roman" w:hAnsi="Times New Roman" w:cs="Times New Roman"/>
+                <w:sz w:val="24"/>
+                <w:szCs w:val="24"/>
+                <w:lang w:val="en-US"/>
+              </w:rPr>
+            </w:pPr>
+            <w:r>
+              <w:rPr>
+                <w:rFonts w:ascii="Times New Roman" w:hAnsi="Times New Roman" w:cs="Times New Roman"/>
+                <w:sz w:val="24"/>
+                <w:szCs w:val="24"/>
+                <w:lang w:val="en-US"/>
+              </w:rPr>
+              <w:t>36/15/0.7</w:t>
+            </w:r>
+          </w:p>
+        </w:tc>
+      </w:tr>
+      <w:tr>
+        <w:tc>
+          <w:tcPr>
+            <w:tcW w:w="562" w:type="dxa"/>
+          </w:tcPr>
+          <w:p>
+            <w:pPr>
+              <w:jc w:val="center"/>
+              <w:rPr>
+                <w:rFonts w:ascii="Times New Roman" w:hAnsi="Times New Roman" w:cs="Times New Roman"/>
+                <w:sz w:val="24"/>
+                <w:szCs w:val="24"/>
+                <w:lang w:val="en-US"/>
+              </w:rPr>
+            </w:pPr>
+            <w:r>
+              <w:rPr>
+                <w:rFonts w:ascii="Times New Roman" w:hAnsi="Times New Roman" w:cs="Times New Roman"/>
+                <w:sz w:val="24"/>
+                <w:szCs w:val="24"/>
+                <w:lang w:val="en-US"/>
+              </w:rPr>
+              <w:t>7</w:t>
+            </w:r>
+          </w:p>
+        </w:tc>
+        <w:tc>
+          <w:tcPr>
+            <w:tcW w:w="1276" w:type="dxa"/>
+          </w:tcPr>
+          <w:p>
+            <w:pPr>
+              <w:jc w:val="center"/>
+              <w:rPr>
+                <w:rFonts w:ascii="Times New Roman" w:hAnsi="Times New Roman" w:cs="Times New Roman"/>
+                <w:sz w:val="24"/>
+                <w:szCs w:val="24"/>
+                <w:lang w:val="en-US"/>
+              </w:rPr>
+            </w:pPr>
+            <w:r>
+              <w:rPr>
+                <w:rFonts w:ascii="Times New Roman" w:hAnsi="Times New Roman" w:cs="Times New Roman"/>
+                <w:sz w:val="24"/>
+                <w:szCs w:val="24"/>
+                <w:lang w:val="en-US"/>
+              </w:rPr>
+              <w:t>82/48/1.0</w:t>
+            </w:r>
+          </w:p>
+        </w:tc>
+        <w:tc>
+          <w:tcPr>
+            <w:tcW w:w="1134" w:type="dxa"/>
+          </w:tcPr>
+          <w:p>
+            <w:pPr>
+              <w:jc w:val="center"/>
+              <w:rPr>
+                <w:rFonts w:ascii="Times New Roman" w:hAnsi="Times New Roman" w:cs="Times New Roman"/>
+                <w:sz w:val="24"/>
+                <w:szCs w:val="24"/>
+                <w:lang w:val="en-US"/>
+              </w:rPr>
+            </w:pPr>
+            <w:r>
+              <w:rPr>
+                <w:rFonts w:ascii="Times New Roman" w:hAnsi="Times New Roman" w:cs="Times New Roman"/>
+                <w:sz w:val="24"/>
+                <w:szCs w:val="24"/>
+                <w:lang w:val="en-US"/>
+              </w:rPr>
+              <w:t>29/11/0.7</w:t>
+            </w:r>
+          </w:p>
+        </w:tc>
+        <w:tc>
+          <w:tcPr>
+            <w:tcW w:w="1171" w:type="dxa"/>
+          </w:tcPr>
+          <w:p>
+            <w:pPr>
+              <w:jc w:val="center"/>
+              <w:rPr>
+                <w:rFonts w:ascii="Times New Roman" w:hAnsi="Times New Roman" w:cs="Times New Roman"/>
+                <w:sz w:val="24"/>
+                <w:szCs w:val="24"/>
+                <w:lang w:val="en-US"/>
+              </w:rPr>
+            </w:pPr>
+            <w:r>
+              <w:rPr>
+                <w:rFonts w:ascii="Times New Roman" w:hAnsi="Times New Roman" w:cs="Times New Roman"/>
+                <w:sz w:val="24"/>
+                <w:szCs w:val="24"/>
+                <w:lang w:val="en-US"/>
+              </w:rPr>
+              <w:t>04/15/0.7</w:t>
+            </w:r>
+          </w:p>
+        </w:tc>
+      </w:tr>
+      <w:tr>
+        <w:tc>
+          <w:tcPr>
+            <w:tcW w:w="562" w:type="dxa"/>
+          </w:tcPr>
+          <w:p>
+            <w:pPr>
+              <w:jc w:val="center"/>
+              <w:rPr>
+                <w:rFonts w:ascii="Times New Roman" w:hAnsi="Times New Roman" w:cs="Times New Roman"/>
+                <w:sz w:val="24"/>
+                <w:szCs w:val="24"/>
+                <w:lang w:val="en-US"/>
+              </w:rPr>
+            </w:pPr>
+            <w:r>
+              <w:rPr>
+                <w:rFonts w:ascii="Times New Roman" w:hAnsi="Times New Roman" w:cs="Times New Roman"/>
+                <w:sz w:val="24"/>
+                <w:szCs w:val="24"/>
+                <w:lang w:val="en-US"/>
+              </w:rPr>
+              <w:t>4</w:t>
+            </w:r>
+          </w:p>
+        </w:tc>
+        <w:tc>
+          <w:tcPr>
+            <w:tcW w:w="1276" w:type="dxa"/>
+          </w:tcPr>
+          <w:p>
+            <w:pPr>
+              <w:jc w:val="center"/>
+              <w:rPr>
+                <w:rFonts w:ascii="Times New Roman" w:hAnsi="Times New Roman" w:cs="Times New Roman"/>
+                <w:sz w:val="24"/>
+                <w:szCs w:val="24"/>
+                <w:lang w:val="en-US"/>
+              </w:rPr>
+            </w:pPr>
+            <w:r>
+              <w:rPr>
+                <w:rFonts w:ascii="Times New Roman" w:hAnsi="Times New Roman" w:cs="Times New Roman"/>
+                <w:sz w:val="24"/>
+                <w:szCs w:val="24"/>
+                <w:lang w:val="en-US"/>
+              </w:rPr>
+              <w:t>50/48/0.1</w:t>
+            </w:r>
+          </w:p>
+        </w:tc>
+        <w:tc>
+          <w:tcPr>
+            <w:tcW w:w="1134" w:type="dxa"/>
+          </w:tcPr>
+          <w:p>
+            <w:pPr>
+              <w:jc w:val="center"/>
+              <w:rPr>
+                <w:rFonts w:ascii="Times New Roman" w:hAnsi="Times New Roman" w:cs="Times New Roman"/>
+                <w:sz w:val="24"/>
+                <w:szCs w:val="24"/>
+                <w:lang w:val="en-US"/>
+              </w:rPr>
+            </w:pPr>
+            <w:r>
+              <w:rPr>
+                <w:rFonts w:ascii="Times New Roman" w:hAnsi="Times New Roman" w:cs="Times New Roman"/>
+                <w:sz w:val="24"/>
+                <w:szCs w:val="24"/>
+                <w:lang w:val="en-US"/>
+              </w:rPr>
+              <w:t>29/11/0.3</w:t>
+            </w:r>
+          </w:p>
+        </w:tc>
+        <w:tc>
+          <w:tcPr>
+            <w:tcW w:w="1171" w:type="dxa"/>
+          </w:tcPr>
+          <w:p>
+            <w:pPr>
+              <w:jc w:val="center"/>
+              <w:rPr>
+                <w:rFonts w:ascii="Times New Roman" w:hAnsi="Times New Roman" w:cs="Times New Roman"/>
+                <w:sz w:val="24"/>
+                <w:szCs w:val="24"/>
+                <w:lang w:val="en-US"/>
+              </w:rPr>
+            </w:pPr>
+            <w:r>
+              <w:rPr>
+                <w:rFonts w:ascii="Times New Roman" w:hAnsi="Times New Roman" w:cs="Times New Roman"/>
+                <w:sz w:val="24"/>
+                <w:szCs w:val="24"/>
+                <w:lang w:val="en-US"/>
+              </w:rPr>
+              <w:t>36/25/0.0</w:t>
+            </w:r>
+          </w:p>
+        </w:tc>
+      </w:tr>
+      <w:tr>
+        <w:tc>
+          <w:tcPr>
+            <w:tcW w:w="562" w:type="dxa"/>
+          </w:tcPr>
+          <w:p>
+            <w:pPr>
+              <w:jc w:val="center"/>
+              <w:rPr>
+                <w:rFonts w:ascii="Times New Roman" w:hAnsi="Times New Roman" w:cs="Times New Roman"/>
+                <w:sz w:val="24"/>
+                <w:szCs w:val="24"/>
+                <w:lang w:val="en-US"/>
+              </w:rPr>
+            </w:pPr>
+            <w:r>
+              <w:rPr>
+                <w:rFonts w:ascii="Times New Roman" w:hAnsi="Times New Roman" w:cs="Times New Roman"/>
+                <w:sz w:val="24"/>
+                <w:szCs w:val="24"/>
+                <w:lang w:val="en-US"/>
+              </w:rPr>
+              <w:t>6</w:t>
+            </w:r>
+          </w:p>
+        </w:tc>
+        <w:tc>
+          <w:tcPr>
+            <w:tcW w:w="1276" w:type="dxa"/>
+          </w:tcPr>
+          <w:p>
+            <w:pPr>
+              <w:jc w:val="center"/>
+              <w:rPr>
+                <w:rFonts w:ascii="Times New Roman" w:hAnsi="Times New Roman" w:cs="Times New Roman"/>
+                <w:sz w:val="24"/>
+                <w:szCs w:val="24"/>
+                <w:lang w:val="en-US"/>
+              </w:rPr>
+            </w:pPr>
+            <w:r>
+              <w:rPr>
+                <w:rFonts w:ascii="Times New Roman" w:hAnsi="Times New Roman" w:cs="Times New Roman"/>
+                <w:sz w:val="24"/>
+                <w:szCs w:val="24"/>
+                <w:lang w:val="en-US"/>
+              </w:rPr>
+              <w:t>50/48/1.0</w:t>
+            </w:r>
+          </w:p>
+        </w:tc>
+        <w:tc>
+          <w:tcPr>
+            <w:tcW w:w="1134" w:type="dxa"/>
+          </w:tcPr>
+          <w:p>
+            <w:pPr>
+              <w:jc w:val="center"/>
+              <w:rPr>
+                <w:rFonts w:ascii="Times New Roman" w:hAnsi="Times New Roman" w:cs="Times New Roman"/>
+                <w:sz w:val="24"/>
+                <w:szCs w:val="24"/>
+                <w:lang w:val="en-US"/>
+              </w:rPr>
+            </w:pPr>
+            <w:r>
+              <w:rPr>
+                <w:rFonts w:ascii="Times New Roman" w:hAnsi="Times New Roman" w:cs="Times New Roman"/>
+                <w:sz w:val="24"/>
+                <w:szCs w:val="24"/>
+                <w:lang w:val="en-US"/>
+              </w:rPr>
+              <w:t>29/11/0.7</w:t>
+            </w:r>
+          </w:p>
+        </w:tc>
+        <w:tc>
+          <w:tcPr>
+            <w:tcW w:w="1171" w:type="dxa"/>
+          </w:tcPr>
+          <w:p>
+            <w:pPr>
+              <w:jc w:val="center"/>
+              <w:rPr>
+                <w:rFonts w:ascii="Times New Roman" w:hAnsi="Times New Roman" w:cs="Times New Roman"/>
+                <w:sz w:val="24"/>
+                <w:szCs w:val="24"/>
+                <w:lang w:val="en-US"/>
+              </w:rPr>
+            </w:pPr>
+            <w:r>
+              <w:rPr>
+                <w:rFonts w:ascii="Times New Roman" w:hAnsi="Times New Roman" w:cs="Times New Roman"/>
+                <w:sz w:val="24"/>
+                <w:szCs w:val="24"/>
+                <w:lang w:val="en-US"/>
+              </w:rPr>
+              <w:t>36/15/0.7</w:t>
+            </w:r>
+          </w:p>
+        </w:tc>
+      </w:tr>
+      <w:tr>
+        <w:tc>
+          <w:tcPr>
+            <w:tcW w:w="562" w:type="dxa"/>
+          </w:tcPr>
+          <w:p>
+            <w:pPr>
+              <w:jc w:val="center"/>
+              <w:rPr>
+                <w:rFonts w:ascii="Times New Roman" w:hAnsi="Times New Roman" w:cs="Times New Roman"/>
+                <w:sz w:val="24"/>
+                <w:szCs w:val="24"/>
+                <w:lang w:val="en-US"/>
+              </w:rPr>
+            </w:pPr>
+            <w:r>
+              <w:rPr>
+                <w:rFonts w:ascii="Times New Roman" w:hAnsi="Times New Roman" w:cs="Times New Roman"/>
+                <w:sz w:val="24"/>
+                <w:szCs w:val="24"/>
+                <w:lang w:val="en-US"/>
+              </w:rPr>
+              <w:t>8</w:t>
+            </w:r>
+          </w:p>
+        </w:tc>
+        <w:tc>
+          <w:tcPr>
+            <w:tcW w:w="1276" w:type="dxa"/>
+          </w:tcPr>
+          <w:p>
+            <w:pPr>
+              <w:jc w:val="center"/>
+              <w:rPr>
+                <w:rFonts w:ascii="Times New Roman" w:hAnsi="Times New Roman" w:cs="Times New Roman"/>
+                <w:sz w:val="24"/>
+                <w:szCs w:val="24"/>
+                <w:lang w:val="en-US"/>
+              </w:rPr>
+            </w:pPr>
+            <w:r>
+              <w:rPr>
+                <w:rFonts w:ascii="Times New Roman" w:hAnsi="Times New Roman" w:cs="Times New Roman"/>
+                <w:sz w:val="24"/>
+                <w:szCs w:val="24"/>
+                <w:lang w:val="en-US"/>
+              </w:rPr>
+              <w:t>82/48/1.0</w:t>
+            </w:r>
+          </w:p>
+        </w:tc>
+        <w:tc>
+          <w:tcPr>
+            <w:tcW w:w="1134" w:type="dxa"/>
+          </w:tcPr>
+          <w:p>
+            <w:pPr>
+              <w:jc w:val="center"/>
+              <w:rPr>
+                <w:rFonts w:ascii="Times New Roman" w:hAnsi="Times New Roman" w:cs="Times New Roman"/>
+                <w:sz w:val="24"/>
+                <w:szCs w:val="24"/>
+                <w:lang w:val="en-US"/>
+              </w:rPr>
+            </w:pPr>
+            <w:r>
+              <w:rPr>
+                <w:rFonts w:ascii="Times New Roman" w:hAnsi="Times New Roman" w:cs="Times New Roman"/>
+                <w:sz w:val="24"/>
+                <w:szCs w:val="24"/>
+                <w:lang w:val="en-US"/>
+              </w:rPr>
+              <w:t>32/11/0.3</w:t>
+            </w:r>
+          </w:p>
+        </w:tc>
+        <w:tc>
+          <w:tcPr>
+            <w:tcW w:w="1171" w:type="dxa"/>
+          </w:tcPr>
+          <w:p>
+            <w:pPr>
+              <w:jc w:val="center"/>
+              <w:rPr>
+                <w:rFonts w:ascii="Times New Roman" w:hAnsi="Times New Roman" w:cs="Times New Roman"/>
+                <w:sz w:val="24"/>
+                <w:szCs w:val="24"/>
+                <w:lang w:val="en-US"/>
+              </w:rPr>
+            </w:pPr>
+            <w:r>
+              <w:rPr>
+                <w:rFonts w:ascii="Times New Roman" w:hAnsi="Times New Roman" w:cs="Times New Roman"/>
+                <w:sz w:val="24"/>
+                <w:szCs w:val="24"/>
+                <w:lang w:val="en-US"/>
+              </w:rPr>
+              <w:t>36/97/0.7</w:t>
+            </w:r>
+          </w:p>
+        </w:tc>
+      </w:tr>
+    </w:tbl>
+    <w:p>
+      <w:pPr>
+        <w:jc w:val="both"/>
+        <w:rPr>
+          <w:rFonts w:ascii="Times New Roman" w:hAnsi="Times New Roman" w:cs="Times New Roman"/>
+          <w:sz w:val="24"/>
+          <w:szCs w:val="24"/>
+          <w:lang w:val="en-US"/>
+        </w:rPr>
+      </w:pPr>
+    </w:p>
+    <w:p>
+      <w:pPr>
+        <w:pStyle w:val="Heading2"/>
+        <w:rPr>
+          <w:rFonts w:ascii="Times New Roman" w:hAnsi="Times New Roman" w:cs="Times New Roman"/>
+          <w:lang w:val="en-US"/>
+        </w:rPr>
+      </w:pPr>
+      <w:r>
+        <w:rPr>
+          <w:rFonts w:ascii="Times New Roman" w:hAnsi="Times New Roman" w:cs="Times New Roman"/>
+          <w:lang w:val="en-US"/>
+        </w:rPr>
+        <w:t>Parameter Settings</w:t>
+      </w:r>
+    </w:p>
+    <w:p>
+      <w:pPr>
+        <w:jc w:val="both"/>
+        <w:rPr>
+          <w:rFonts w:ascii="Times New Roman" w:hAnsi="Times New Roman" w:cs="Times New Roman"/>
+          <w:sz w:val="24"/>
+          <w:szCs w:val="24"/>
+          <w:lang w:val="en-US"/>
+        </w:rPr>
+      </w:pPr>
+      <w:r>
+        <w:rPr>
+          <w:rFonts w:ascii="Times New Roman" w:hAnsi="Times New Roman" w:cs="Times New Roman"/>
+          <w:sz w:val="24"/>
+          <w:szCs w:val="24"/>
+          <w:lang w:val="en-US"/>
+        </w:rPr>
+        <w:t>The results of the default settings are used as the baseline for comparison. Each parameter setting is first compared individually before combining.</w:t>
+      </w:r>
+    </w:p>
+    <w:p>
+      <w:pPr>
+        <w:pStyle w:val="ListParagraph"/>
+        <w:numPr>
+          <w:ilvl w:val="0"/>
+          <w:numId w:val="1"/>
+        </w:numPr>
+        <w:jc w:val="both"/>
+        <w:rPr>
+          <w:rFonts w:ascii="Times New Roman" w:hAnsi="Times New Roman" w:cs="Times New Roman"/>
+          <w:sz w:val="24"/>
+          <w:szCs w:val="24"/>
+          <w:lang w:val="en-US"/>
+        </w:rPr>
+      </w:pPr>
+      <w:r>
+        <w:rPr>
+          <w:rFonts w:ascii="Times New Roman" w:hAnsi="Times New Roman" w:cs="Times New Roman"/>
+          <w:sz w:val="24"/>
+          <w:szCs w:val="24"/>
+          <w:lang w:val="en-US"/>
+        </w:rPr>
+        <w:t>Q-Table</w:t>
+      </w:r>
+    </w:p>
+    <w:tbl>
+      <w:tblPr>
+        <w:tblStyle w:val="TableGrid"/>
+        <w:tblW w:w="0" w:type="auto"/>
+        <w:tblLook w:val="04A0" w:firstRow="1" w:lastRow="0" w:firstColumn="1" w:lastColumn="0" w:noHBand="0" w:noVBand="1"/>
+      </w:tblPr>
+      <w:tblGrid>
+        <w:gridCol w:w="747"/>
+        <w:gridCol w:w="949"/>
+        <w:gridCol w:w="851"/>
+        <w:gridCol w:w="850"/>
+        <w:gridCol w:w="746"/>
+      </w:tblGrid>
+      <w:tr>
+        <w:tc>
+          <w:tcPr>
+            <w:tcW w:w="747" w:type="dxa"/>
+          </w:tcPr>
+          <w:p>
+            <w:pPr>
+              <w:jc w:val="center"/>
+              <w:rPr>
+                <w:rFonts w:ascii="Times New Roman" w:hAnsi="Times New Roman" w:cs="Times New Roman"/>
+                <w:sz w:val="24"/>
+                <w:szCs w:val="24"/>
+                <w:lang w:val="en-US"/>
+              </w:rPr>
+            </w:pPr>
+            <w:r>
+              <w:rPr>
+                <w:rFonts w:ascii="Times New Roman" w:hAnsi="Times New Roman" w:cs="Times New Roman"/>
+                <w:sz w:val="24"/>
+                <w:szCs w:val="24"/>
+                <w:lang w:val="en-US"/>
+              </w:rPr>
+              <w:t>Table</w:t>
+            </w:r>
+          </w:p>
+        </w:tc>
+        <w:tc>
+          <w:tcPr>
+            <w:tcW w:w="949" w:type="dxa"/>
+          </w:tcPr>
+          <w:p>
+            <w:pPr>
+              <w:jc w:val="center"/>
+              <w:rPr>
+                <w:rFonts w:ascii="Times New Roman" w:hAnsi="Times New Roman" w:cs="Times New Roman"/>
+                <w:sz w:val="24"/>
+                <w:szCs w:val="24"/>
+                <w:lang w:val="en-US"/>
+              </w:rPr>
+            </w:pPr>
+            <w:r>
+              <w:rPr>
+                <w:rFonts w:ascii="Times New Roman" w:hAnsi="Times New Roman" w:cs="Times New Roman"/>
+                <w:sz w:val="24"/>
+                <w:szCs w:val="24"/>
+                <w:lang w:val="en-US"/>
+              </w:rPr>
+              <w:t>Mean</w:t>
+            </w:r>
+          </w:p>
+        </w:tc>
+        <w:tc>
+          <w:tcPr>
+            <w:tcW w:w="851" w:type="dxa"/>
+          </w:tcPr>
+          <w:p>
+            <w:pPr>
+              <w:jc w:val="center"/>
+              <w:rPr>
+                <w:rFonts w:ascii="Times New Roman" w:hAnsi="Times New Roman" w:cs="Times New Roman"/>
+                <w:sz w:val="24"/>
+                <w:szCs w:val="24"/>
+                <w:lang w:val="en-US"/>
+              </w:rPr>
+            </w:pPr>
+            <w:r>
+              <w:rPr>
+                <w:rFonts w:ascii="Times New Roman" w:hAnsi="Times New Roman" w:cs="Times New Roman"/>
+                <w:sz w:val="24"/>
+                <w:szCs w:val="24"/>
+                <w:lang w:val="en-US"/>
+              </w:rPr>
+              <w:t>STD</w:t>
+            </w:r>
+          </w:p>
+        </w:tc>
+        <w:tc>
+          <w:tcPr>
+            <w:tcW w:w="850" w:type="dxa"/>
+          </w:tcPr>
+          <w:p>
+            <w:pPr>
+              <w:jc w:val="center"/>
+              <w:rPr>
+                <w:rFonts w:ascii="Times New Roman" w:hAnsi="Times New Roman" w:cs="Times New Roman"/>
+                <w:sz w:val="24"/>
+                <w:szCs w:val="24"/>
+                <w:lang w:val="en-US"/>
+              </w:rPr>
+            </w:pPr>
+            <w:r>
+              <w:rPr>
+                <w:rFonts w:ascii="Times New Roman" w:hAnsi="Times New Roman" w:cs="Times New Roman"/>
+                <w:sz w:val="24"/>
+                <w:szCs w:val="24"/>
+                <w:lang w:val="en-US"/>
+              </w:rPr>
+              <w:t>Diff</w:t>
+            </w:r>
+          </w:p>
+        </w:tc>
+        <w:tc>
+          <w:tcPr>
+            <w:tcW w:w="746" w:type="dxa"/>
+          </w:tcPr>
+          <w:p>
+            <w:pPr>
+              <w:jc w:val="center"/>
+              <w:rPr>
+                <w:rFonts w:ascii="Times New Roman" w:hAnsi="Times New Roman" w:cs="Times New Roman"/>
+                <w:sz w:val="24"/>
+                <w:szCs w:val="24"/>
+                <w:lang w:val="en-US"/>
+              </w:rPr>
+            </w:pPr>
+            <w:r>
+              <w:rPr>
+                <w:rFonts w:ascii="Times New Roman" w:hAnsi="Times New Roman" w:cs="Times New Roman"/>
+                <w:sz w:val="24"/>
+                <w:szCs w:val="24"/>
+                <w:lang w:val="en-US"/>
+              </w:rPr>
+              <w:t>Fail</w:t>
+            </w:r>
+          </w:p>
+        </w:tc>
+      </w:tr>
+      <w:tr>
+        <w:tc>
+          <w:tcPr>
+            <w:tcW w:w="747" w:type="dxa"/>
+          </w:tcPr>
+          <w:p>
+            <w:pPr>
+              <w:jc w:val="center"/>
+              <w:rPr>
+                <w:rFonts w:ascii="Times New Roman" w:hAnsi="Times New Roman" w:cs="Times New Roman"/>
+                <w:sz w:val="24"/>
+                <w:szCs w:val="24"/>
+                <w:lang w:val="en-US"/>
+              </w:rPr>
+            </w:pPr>
+            <w:r>
+              <w:rPr>
+                <w:rFonts w:ascii="Times New Roman" w:hAnsi="Times New Roman" w:cs="Times New Roman"/>
+                <w:sz w:val="24"/>
+                <w:szCs w:val="24"/>
+                <w:lang w:val="en-US"/>
+              </w:rPr>
+              <w:t>1</w:t>
+            </w:r>
+          </w:p>
+        </w:tc>
+        <w:tc>
+          <w:tcPr>
+            <w:tcW w:w="949" w:type="dxa"/>
+          </w:tcPr>
+          <w:p>
+            <w:pPr>
+              <w:jc w:val="center"/>
+              <w:rPr>
+                <w:rFonts w:ascii="Times New Roman" w:hAnsi="Times New Roman" w:cs="Times New Roman"/>
+                <w:sz w:val="24"/>
+                <w:szCs w:val="24"/>
+                <w:lang w:val="en-US"/>
+              </w:rPr>
+            </w:pPr>
+            <w:r>
+              <w:rPr>
+                <w:rFonts w:ascii="Times New Roman" w:hAnsi="Times New Roman" w:cs="Times New Roman"/>
+                <w:sz w:val="24"/>
+                <w:szCs w:val="24"/>
+                <w:lang w:val="en-US"/>
+              </w:rPr>
+              <w:t>45.63</w:t>
+            </w:r>
+          </w:p>
+        </w:tc>
+        <w:tc>
+          <w:tcPr>
+            <w:tcW w:w="851" w:type="dxa"/>
+          </w:tcPr>
+          <w:p>
+            <w:pPr>
+              <w:jc w:val="center"/>
+              <w:rPr>
+                <w:rFonts w:ascii="Times New Roman" w:hAnsi="Times New Roman" w:cs="Times New Roman"/>
+                <w:sz w:val="24"/>
+                <w:szCs w:val="24"/>
+                <w:lang w:val="en-US"/>
+              </w:rPr>
+            </w:pPr>
+            <w:r>
+              <w:rPr>
+                <w:rFonts w:ascii="Times New Roman" w:hAnsi="Times New Roman" w:cs="Times New Roman"/>
+                <w:sz w:val="24"/>
+                <w:szCs w:val="24"/>
+                <w:lang w:val="en-US"/>
+              </w:rPr>
+              <w:t>1.40</w:t>
+            </w:r>
+          </w:p>
+        </w:tc>
+        <w:tc>
+          <w:tcPr>
+            <w:tcW w:w="850" w:type="dxa"/>
+          </w:tcPr>
+          <w:p>
+            <w:pPr>
+              <w:jc w:val="center"/>
+              <w:rPr>
+                <w:rFonts w:ascii="Times New Roman" w:hAnsi="Times New Roman" w:cs="Times New Roman"/>
+                <w:sz w:val="24"/>
+                <w:szCs w:val="24"/>
+                <w:lang w:val="en-US"/>
+              </w:rPr>
+            </w:pPr>
+            <w:r>
+              <w:rPr>
+                <w:rFonts w:ascii="Times New Roman" w:hAnsi="Times New Roman" w:cs="Times New Roman"/>
+                <w:sz w:val="24"/>
+                <w:szCs w:val="24"/>
+                <w:lang w:val="en-US"/>
+              </w:rPr>
+              <w:t>-</w:t>
+            </w:r>
+          </w:p>
+        </w:tc>
+        <w:tc>
+          <w:tcPr>
+            <w:tcW w:w="746" w:type="dxa"/>
+          </w:tcPr>
+          <w:p>
+            <w:pPr>
+              <w:jc w:val="center"/>
+              <w:rPr>
+                <w:rFonts w:ascii="Times New Roman" w:hAnsi="Times New Roman" w:cs="Times New Roman"/>
+                <w:sz w:val="24"/>
+                <w:szCs w:val="24"/>
+                <w:lang w:val="en-US"/>
+              </w:rPr>
+            </w:pPr>
+            <w:r>
+              <w:rPr>
+                <w:rFonts w:ascii="Times New Roman" w:hAnsi="Times New Roman" w:cs="Times New Roman"/>
+                <w:sz w:val="24"/>
+                <w:szCs w:val="24"/>
+                <w:lang w:val="en-US"/>
+              </w:rPr>
+              <w:t>0</w:t>
+            </w:r>
+          </w:p>
+        </w:tc>
+      </w:tr>
+      <w:tr>
+        <w:tc>
+          <w:tcPr>
+            <w:tcW w:w="747" w:type="dxa"/>
+          </w:tcPr>
+          <w:p>
+            <w:pPr>
+              <w:jc w:val="center"/>
+              <w:rPr>
+                <w:rFonts w:ascii="Times New Roman" w:hAnsi="Times New Roman" w:cs="Times New Roman"/>
+                <w:sz w:val="24"/>
+                <w:szCs w:val="24"/>
+                <w:lang w:val="en-US"/>
+              </w:rPr>
+            </w:pPr>
+            <w:r>
+              <w:rPr>
+                <w:rFonts w:ascii="Times New Roman" w:hAnsi="Times New Roman" w:cs="Times New Roman"/>
+                <w:sz w:val="24"/>
+                <w:szCs w:val="24"/>
+                <w:lang w:val="en-US"/>
+              </w:rPr>
+              <w:t>2</w:t>
+            </w:r>
+          </w:p>
+        </w:tc>
+        <w:tc>
+          <w:tcPr>
+            <w:tcW w:w="949" w:type="dxa"/>
+          </w:tcPr>
+          <w:p>
+            <w:pPr>
+              <w:jc w:val="center"/>
+              <w:rPr>
+                <w:rFonts w:ascii="Times New Roman" w:hAnsi="Times New Roman" w:cs="Times New Roman"/>
+                <w:sz w:val="24"/>
+                <w:szCs w:val="24"/>
+                <w:lang w:val="en-US"/>
+              </w:rPr>
+            </w:pPr>
+            <w:r>
+              <w:rPr>
+                <w:rFonts w:ascii="Times New Roman" w:hAnsi="Times New Roman" w:cs="Times New Roman"/>
+                <w:sz w:val="24"/>
+                <w:szCs w:val="24"/>
+                <w:lang w:val="en-US"/>
+              </w:rPr>
+              <w:t>42.47</w:t>
+            </w:r>
+          </w:p>
+        </w:tc>
+        <w:tc>
+          <w:tcPr>
+            <w:tcW w:w="851" w:type="dxa"/>
+          </w:tcPr>
+          <w:p>
+            <w:pPr>
+              <w:jc w:val="center"/>
+              <w:rPr>
+                <w:rFonts w:ascii="Times New Roman" w:hAnsi="Times New Roman" w:cs="Times New Roman"/>
+                <w:sz w:val="24"/>
+                <w:szCs w:val="24"/>
+                <w:lang w:val="en-US"/>
+              </w:rPr>
+            </w:pPr>
+            <w:r>
+              <w:rPr>
+                <w:rFonts w:ascii="Times New Roman" w:hAnsi="Times New Roman" w:cs="Times New Roman"/>
+                <w:sz w:val="24"/>
+                <w:szCs w:val="24"/>
+                <w:lang w:val="en-US"/>
+              </w:rPr>
+              <w:t>4.46</w:t>
+            </w:r>
+          </w:p>
+        </w:tc>
+        <w:tc>
+          <w:tcPr>
+            <w:tcW w:w="850" w:type="dxa"/>
+          </w:tcPr>
+          <w:p>
+            <w:pPr>
+              <w:jc w:val="center"/>
+              <w:rPr>
+                <w:rFonts w:ascii="Times New Roman" w:hAnsi="Times New Roman" w:cs="Times New Roman"/>
+                <w:sz w:val="24"/>
+                <w:szCs w:val="24"/>
+                <w:lang w:val="en-US"/>
+              </w:rPr>
+            </w:pPr>
+            <w:r>
+              <w:rPr>
+                <w:rFonts w:ascii="Times New Roman" w:hAnsi="Times New Roman" w:cs="Times New Roman"/>
+                <w:sz w:val="24"/>
+                <w:szCs w:val="24"/>
+                <w:lang w:val="en-US"/>
+              </w:rPr>
+              <w:t>1.12</w:t>
+            </w:r>
+          </w:p>
+        </w:tc>
+        <w:tc>
+          <w:tcPr>
+            <w:tcW w:w="746" w:type="dxa"/>
+          </w:tcPr>
+          <w:p>
+            <w:pPr>
+              <w:jc w:val="center"/>
+              <w:rPr>
+                <w:rFonts w:ascii="Times New Roman" w:hAnsi="Times New Roman" w:cs="Times New Roman"/>
+                <w:sz w:val="24"/>
+                <w:szCs w:val="24"/>
+                <w:lang w:val="en-US"/>
+              </w:rPr>
+            </w:pPr>
+            <w:r>
+              <w:rPr>
+                <w:rFonts w:ascii="Times New Roman" w:hAnsi="Times New Roman" w:cs="Times New Roman"/>
+                <w:sz w:val="24"/>
+                <w:szCs w:val="24"/>
+                <w:lang w:val="en-US"/>
+              </w:rPr>
+              <w:t>3</w:t>
+            </w:r>
+          </w:p>
+        </w:tc>
+      </w:tr>
+      <w:tr>
+        <w:tc>
+          <w:tcPr>
+            <w:tcW w:w="747" w:type="dxa"/>
+          </w:tcPr>
+          <w:p>
+            <w:pPr>
+              <w:jc w:val="center"/>
+              <w:rPr>
+                <w:rFonts w:ascii="Times New Roman" w:hAnsi="Times New Roman" w:cs="Times New Roman"/>
+                <w:sz w:val="24"/>
+                <w:szCs w:val="24"/>
+                <w:lang w:val="en-US"/>
+              </w:rPr>
+            </w:pPr>
+            <w:r>
+              <w:rPr>
+                <w:rFonts w:ascii="Times New Roman" w:hAnsi="Times New Roman" w:cs="Times New Roman"/>
+                <w:sz w:val="24"/>
+                <w:szCs w:val="24"/>
+                <w:lang w:val="en-US"/>
+              </w:rPr>
+              <w:t>3</w:t>
+            </w:r>
+          </w:p>
+        </w:tc>
+        <w:tc>
+          <w:tcPr>
+            <w:tcW w:w="949" w:type="dxa"/>
+          </w:tcPr>
+          <w:p>
+            <w:pPr>
+              <w:jc w:val="center"/>
+              <w:rPr>
+                <w:rFonts w:ascii="Times New Roman" w:hAnsi="Times New Roman" w:cs="Times New Roman"/>
+                <w:sz w:val="24"/>
+                <w:szCs w:val="24"/>
+                <w:lang w:val="en-US"/>
+              </w:rPr>
+            </w:pPr>
+            <w:r>
+              <w:rPr>
+                <w:rFonts w:ascii="Times New Roman" w:hAnsi="Times New Roman" w:cs="Times New Roman"/>
+                <w:sz w:val="24"/>
+                <w:szCs w:val="24"/>
+                <w:lang w:val="en-US"/>
+              </w:rPr>
+              <w:t>40.30</w:t>
+            </w:r>
+          </w:p>
+        </w:tc>
+        <w:tc>
+          <w:tcPr>
+            <w:tcW w:w="851" w:type="dxa"/>
+          </w:tcPr>
+          <w:p>
+            <w:pPr>
+              <w:jc w:val="center"/>
+              <w:rPr>
+                <w:rFonts w:ascii="Times New Roman" w:hAnsi="Times New Roman" w:cs="Times New Roman"/>
+                <w:sz w:val="24"/>
+                <w:szCs w:val="24"/>
+                <w:lang w:val="en-US"/>
+              </w:rPr>
+            </w:pPr>
+            <w:r>
+              <w:rPr>
+                <w:rFonts w:ascii="Times New Roman" w:hAnsi="Times New Roman" w:cs="Times New Roman"/>
+                <w:sz w:val="24"/>
+                <w:szCs w:val="24"/>
+                <w:lang w:val="en-US"/>
+              </w:rPr>
+              <w:t>3.90</w:t>
+            </w:r>
+          </w:p>
+        </w:tc>
+        <w:tc>
+          <w:tcPr>
+            <w:tcW w:w="850" w:type="dxa"/>
+          </w:tcPr>
+          <w:p>
+            <w:pPr>
+              <w:jc w:val="center"/>
+              <w:rPr>
+                <w:rFonts w:ascii="Times New Roman" w:hAnsi="Times New Roman" w:cs="Times New Roman"/>
+                <w:sz w:val="24"/>
+                <w:szCs w:val="24"/>
+                <w:lang w:val="en-US"/>
+              </w:rPr>
+            </w:pPr>
+            <w:r>
+              <w:rPr>
+                <w:rFonts w:ascii="Times New Roman" w:hAnsi="Times New Roman" w:cs="Times New Roman"/>
+                <w:sz w:val="24"/>
+                <w:szCs w:val="24"/>
+                <w:lang w:val="en-US"/>
+              </w:rPr>
+              <w:t>3.52</w:t>
+            </w:r>
+          </w:p>
+        </w:tc>
+        <w:tc>
+          <w:tcPr>
+            <w:tcW w:w="746" w:type="dxa"/>
+          </w:tcPr>
+          <w:p>
+            <w:pPr>
+              <w:jc w:val="center"/>
+              <w:rPr>
+                <w:rFonts w:ascii="Times New Roman" w:hAnsi="Times New Roman" w:cs="Times New Roman"/>
+                <w:sz w:val="24"/>
+                <w:szCs w:val="24"/>
+                <w:lang w:val="en-US"/>
+              </w:rPr>
+            </w:pPr>
+            <w:r>
+              <w:rPr>
+                <w:rFonts w:ascii="Times New Roman" w:hAnsi="Times New Roman" w:cs="Times New Roman"/>
+                <w:sz w:val="24"/>
+                <w:szCs w:val="24"/>
+                <w:lang w:val="en-US"/>
+              </w:rPr>
+              <w:t>5</w:t>
+            </w:r>
+          </w:p>
+        </w:tc>
+      </w:tr>
+      <w:tr>
+        <w:tc>
+          <w:tcPr>
+            <w:tcW w:w="747" w:type="dxa"/>
+          </w:tcPr>
+          <w:p>
+            <w:pPr>
+              <w:jc w:val="center"/>
+              <w:rPr>
+                <w:rFonts w:ascii="Times New Roman" w:hAnsi="Times New Roman" w:cs="Times New Roman"/>
+                <w:sz w:val="24"/>
+                <w:szCs w:val="24"/>
+                <w:lang w:val="en-US"/>
+              </w:rPr>
+            </w:pPr>
+            <w:r>
+              <w:rPr>
+                <w:rFonts w:ascii="Times New Roman" w:hAnsi="Times New Roman" w:cs="Times New Roman"/>
+                <w:sz w:val="24"/>
+                <w:szCs w:val="24"/>
+                <w:lang w:val="en-US"/>
+              </w:rPr>
+              <w:t>4</w:t>
+            </w:r>
+          </w:p>
+        </w:tc>
+        <w:tc>
+          <w:tcPr>
+            <w:tcW w:w="949" w:type="dxa"/>
+          </w:tcPr>
+          <w:p>
+            <w:pPr>
+              <w:jc w:val="center"/>
+              <w:rPr>
+                <w:rFonts w:ascii="Times New Roman" w:hAnsi="Times New Roman" w:cs="Times New Roman"/>
+                <w:sz w:val="24"/>
+                <w:szCs w:val="24"/>
+                <w:lang w:val="en-US"/>
+              </w:rPr>
+            </w:pPr>
+            <w:r>
+              <w:rPr>
+                <w:rFonts w:ascii="Times New Roman" w:hAnsi="Times New Roman" w:cs="Times New Roman"/>
+                <w:sz w:val="24"/>
+                <w:szCs w:val="24"/>
+                <w:lang w:val="en-US"/>
+              </w:rPr>
+              <w:t>38.93</w:t>
+            </w:r>
+          </w:p>
+        </w:tc>
+        <w:tc>
+          <w:tcPr>
+            <w:tcW w:w="851" w:type="dxa"/>
+          </w:tcPr>
+          <w:p>
+            <w:pPr>
+              <w:jc w:val="center"/>
+              <w:rPr>
+                <w:rFonts w:ascii="Times New Roman" w:hAnsi="Times New Roman" w:cs="Times New Roman"/>
+                <w:sz w:val="24"/>
+                <w:szCs w:val="24"/>
+                <w:lang w:val="en-US"/>
+              </w:rPr>
+            </w:pPr>
+            <w:r>
+              <w:rPr>
+                <w:rFonts w:ascii="Times New Roman" w:hAnsi="Times New Roman" w:cs="Times New Roman"/>
+                <w:sz w:val="24"/>
+                <w:szCs w:val="24"/>
+                <w:lang w:val="en-US"/>
+              </w:rPr>
+              <w:t>2.29</w:t>
+            </w:r>
+          </w:p>
+        </w:tc>
+        <w:tc>
+          <w:tcPr>
+            <w:tcW w:w="850" w:type="dxa"/>
+          </w:tcPr>
+          <w:p>
+            <w:pPr>
+              <w:jc w:val="center"/>
+              <w:rPr>
+                <w:rFonts w:ascii="Times New Roman" w:hAnsi="Times New Roman" w:cs="Times New Roman"/>
+                <w:sz w:val="24"/>
+                <w:szCs w:val="24"/>
+                <w:lang w:val="en-US"/>
+              </w:rPr>
+            </w:pPr>
+            <w:r>
+              <w:rPr>
+                <w:rFonts w:ascii="Times New Roman" w:hAnsi="Times New Roman" w:cs="Times New Roman"/>
+                <w:sz w:val="24"/>
+                <w:szCs w:val="24"/>
+                <w:lang w:val="en-US"/>
+              </w:rPr>
+              <w:t>5.52</w:t>
+            </w:r>
+          </w:p>
+        </w:tc>
+        <w:tc>
+          <w:tcPr>
+            <w:tcW w:w="746" w:type="dxa"/>
+          </w:tcPr>
+          <w:p>
+            <w:pPr>
+              <w:jc w:val="center"/>
+              <w:rPr>
+                <w:rFonts w:ascii="Times New Roman" w:hAnsi="Times New Roman" w:cs="Times New Roman"/>
+                <w:sz w:val="24"/>
+                <w:szCs w:val="24"/>
+                <w:lang w:val="en-US"/>
+              </w:rPr>
+            </w:pPr>
+            <w:r>
+              <w:rPr>
+                <w:rFonts w:ascii="Times New Roman" w:hAnsi="Times New Roman" w:cs="Times New Roman"/>
+                <w:sz w:val="24"/>
+                <w:szCs w:val="24"/>
+                <w:lang w:val="en-US"/>
+              </w:rPr>
+              <w:t>7</w:t>
+            </w:r>
+          </w:p>
+        </w:tc>
+      </w:tr>
+      <w:tr>
+        <w:tc>
+          <w:tcPr>
+            <w:tcW w:w="747" w:type="dxa"/>
+          </w:tcPr>
+          <w:p>
+            <w:pPr>
+              <w:jc w:val="center"/>
+              <w:rPr>
+                <w:rFonts w:ascii="Times New Roman" w:hAnsi="Times New Roman" w:cs="Times New Roman"/>
+                <w:sz w:val="24"/>
+                <w:szCs w:val="24"/>
+                <w:lang w:val="en-US"/>
+              </w:rPr>
+            </w:pPr>
+            <w:r>
+              <w:rPr>
+                <w:rFonts w:ascii="Times New Roman" w:hAnsi="Times New Roman" w:cs="Times New Roman"/>
+                <w:sz w:val="24"/>
+                <w:szCs w:val="24"/>
+                <w:lang w:val="en-US"/>
+              </w:rPr>
+              <w:t>5</w:t>
+            </w:r>
+          </w:p>
+        </w:tc>
+        <w:tc>
+          <w:tcPr>
+            <w:tcW w:w="949" w:type="dxa"/>
+          </w:tcPr>
+          <w:p>
+            <w:pPr>
+              <w:jc w:val="center"/>
+              <w:rPr>
+                <w:rFonts w:ascii="Times New Roman" w:hAnsi="Times New Roman" w:cs="Times New Roman"/>
+                <w:sz w:val="24"/>
+                <w:szCs w:val="24"/>
+                <w:lang w:val="en-US"/>
+              </w:rPr>
+            </w:pPr>
+            <w:r>
+              <w:rPr>
+                <w:rFonts w:ascii="Times New Roman" w:hAnsi="Times New Roman" w:cs="Times New Roman"/>
+                <w:sz w:val="24"/>
+                <w:szCs w:val="24"/>
+                <w:lang w:val="en-US"/>
+              </w:rPr>
+              <w:t>37.13</w:t>
+            </w:r>
+          </w:p>
+        </w:tc>
+        <w:tc>
+          <w:tcPr>
+            <w:tcW w:w="851" w:type="dxa"/>
+          </w:tcPr>
+          <w:p>
+            <w:pPr>
+              <w:jc w:val="center"/>
+              <w:rPr>
+                <w:rFonts w:ascii="Times New Roman" w:hAnsi="Times New Roman" w:cs="Times New Roman"/>
+                <w:sz w:val="24"/>
+                <w:szCs w:val="24"/>
+                <w:lang w:val="en-US"/>
+              </w:rPr>
+            </w:pPr>
+            <w:r>
+              <w:rPr>
+                <w:rFonts w:ascii="Times New Roman" w:hAnsi="Times New Roman" w:cs="Times New Roman"/>
+                <w:sz w:val="24"/>
+                <w:szCs w:val="24"/>
+                <w:lang w:val="en-US"/>
+              </w:rPr>
+              <w:t>2.27</w:t>
+            </w:r>
+          </w:p>
+        </w:tc>
+        <w:tc>
+          <w:tcPr>
+            <w:tcW w:w="850" w:type="dxa"/>
+          </w:tcPr>
+          <w:p>
+            <w:pPr>
+              <w:jc w:val="center"/>
+              <w:rPr>
+                <w:rFonts w:ascii="Times New Roman" w:hAnsi="Times New Roman" w:cs="Times New Roman"/>
+                <w:sz w:val="24"/>
+                <w:szCs w:val="24"/>
+                <w:lang w:val="en-US"/>
+              </w:rPr>
+            </w:pPr>
+            <w:r>
+              <w:rPr>
+                <w:rFonts w:ascii="Times New Roman" w:hAnsi="Times New Roman" w:cs="Times New Roman"/>
+                <w:sz w:val="24"/>
+                <w:szCs w:val="24"/>
+                <w:lang w:val="en-US"/>
+              </w:rPr>
+              <w:t>7.33</w:t>
+            </w:r>
+          </w:p>
+        </w:tc>
+        <w:tc>
+          <w:tcPr>
+            <w:tcW w:w="746" w:type="dxa"/>
+          </w:tcPr>
+          <w:p>
+            <w:pPr>
+              <w:jc w:val="center"/>
+              <w:rPr>
+                <w:rFonts w:ascii="Times New Roman" w:hAnsi="Times New Roman" w:cs="Times New Roman"/>
+                <w:sz w:val="24"/>
+                <w:szCs w:val="24"/>
+                <w:lang w:val="en-US"/>
+              </w:rPr>
+            </w:pPr>
+            <w:r>
+              <w:rPr>
+                <w:rFonts w:ascii="Times New Roman" w:hAnsi="Times New Roman" w:cs="Times New Roman"/>
+                <w:sz w:val="24"/>
+                <w:szCs w:val="24"/>
+                <w:lang w:val="en-US"/>
+              </w:rPr>
+              <w:t>49</w:t>
+            </w:r>
+          </w:p>
+        </w:tc>
+      </w:tr>
+    </w:tbl>
+    <w:p>
+      <w:pPr>
+        <w:jc w:val="both"/>
+        <w:rPr>
+          <w:rFonts w:ascii="Times New Roman" w:hAnsi="Times New Roman" w:cs="Times New Roman"/>
+          <w:sz w:val="24"/>
+          <w:szCs w:val="24"/>
+          <w:lang w:val="en-US"/>
+        </w:rPr>
+      </w:pPr>
+    </w:p>
+    <w:p>
+      <w:pPr>
+        <w:pStyle w:val="ListParagraph"/>
+        <w:numPr>
+          <w:ilvl w:val="0"/>
+          <w:numId w:val="1"/>
+        </w:numPr>
+        <w:jc w:val="both"/>
+        <w:rPr>
+          <w:rFonts w:ascii="Times New Roman" w:hAnsi="Times New Roman" w:cs="Times New Roman"/>
+          <w:sz w:val="24"/>
+          <w:szCs w:val="24"/>
+          <w:lang w:val="en-US"/>
+        </w:rPr>
+      </w:pPr>
+      <w:r>
+        <w:rPr>
+          <w:rFonts w:ascii="Times New Roman" w:hAnsi="Times New Roman" w:cs="Times New Roman"/>
+          <w:sz w:val="24"/>
+          <w:szCs w:val="24"/>
+          <w:lang w:val="en-US"/>
+        </w:rPr>
+        <w:t>State</w:t>
+      </w:r>
+    </w:p>
+    <w:tbl>
+      <w:tblPr>
+        <w:tblStyle w:val="TableGrid"/>
+        <w:tblW w:w="0" w:type="auto"/>
+        <w:tblLook w:val="04A0" w:firstRow="1" w:lastRow="0" w:firstColumn="1" w:lastColumn="0" w:noHBand="0" w:noVBand="1"/>
+      </w:tblPr>
+      <w:tblGrid>
+        <w:gridCol w:w="747"/>
+        <w:gridCol w:w="949"/>
+        <w:gridCol w:w="851"/>
+        <w:gridCol w:w="850"/>
+        <w:gridCol w:w="746"/>
+      </w:tblGrid>
+      <w:tr>
+        <w:tc>
+          <w:tcPr>
+            <w:tcW w:w="747" w:type="dxa"/>
+          </w:tcPr>
+          <w:p>
+            <w:pPr>
+              <w:jc w:val="center"/>
+              <w:rPr>
+                <w:rFonts w:ascii="Times New Roman" w:hAnsi="Times New Roman" w:cs="Times New Roman"/>
+                <w:sz w:val="24"/>
+                <w:szCs w:val="24"/>
+                <w:lang w:val="en-US"/>
+              </w:rPr>
+            </w:pPr>
+            <w:r>
+              <w:rPr>
+                <w:rFonts w:ascii="Times New Roman" w:hAnsi="Times New Roman" w:cs="Times New Roman"/>
+                <w:sz w:val="24"/>
+                <w:szCs w:val="24"/>
+                <w:lang w:val="en-US"/>
+              </w:rPr>
               <w:t>State</w:t>
             </w:r>
           </w:p>
@@ -9058,11 +12725,11 @@
         <w:tblLook w:val="04A0" w:firstRow="1" w:lastRow="0" w:firstColumn="1" w:lastColumn="0" w:noHBand="0" w:noVBand="1"/>
       </w:tblPr>
       <w:tblGrid>
-        <w:gridCol w:w="1030"/>
-        <w:gridCol w:w="878"/>
-        <w:gridCol w:w="781"/>
-        <w:gridCol w:w="768"/>
-        <w:gridCol w:w="686"/>
+        <w:gridCol w:w="1044"/>
+        <w:gridCol w:w="874"/>
+        <w:gridCol w:w="778"/>
+        <w:gridCol w:w="764"/>
+        <w:gridCol w:w="683"/>
       </w:tblGrid>
       <w:tr>
         <w:tc>
@@ -9213,7 +12880,7 @@
                 <w:szCs w:val="24"/>
                 <w:lang w:val="en-US"/>
               </w:rPr>
-              <w:t>0</w:t>
+              <w:t>None</w:t>
             </w:r>
           </w:p>
         </w:tc>
@@ -9340,7 +13007,7 @@
                 <w:szCs w:val="24"/>
                 <w:lang w:val="en-US"/>
               </w:rPr>
-              <w:t>1</w:t>
+              <w:t>Normal</w:t>
             </w:r>
           </w:p>
         </w:tc>
@@ -9365,7 +13032,7 @@
                 <w:szCs w:val="24"/>
                 <w:lang w:val="en-US"/>
               </w:rPr>
-              <w:t>45.67</w:t>
+              <w:t>45.57</w:t>
             </w:r>
           </w:p>
         </w:tc>
@@ -9390,7 +13057,7 @@
                 <w:szCs w:val="24"/>
                 <w:lang w:val="en-US"/>
               </w:rPr>
-              <w:t>1.45</w:t>
+              <w:t>1.57</w:t>
             </w:r>
           </w:p>
         </w:tc>
@@ -9470,7 +13137,7 @@
                 <w:szCs w:val="24"/>
                 <w:lang w:val="en-US"/>
               </w:rPr>
-              <w:t>-1</w:t>
+              <w:t>Uniform</w:t>
             </w:r>
           </w:p>
         </w:tc>
@@ -9495,7 +13162,7 @@
                 <w:szCs w:val="24"/>
                 <w:lang w:val="en-US"/>
               </w:rPr>
-              <w:t>45.47</w:t>
+              <w:t>45.23</w:t>
             </w:r>
           </w:p>
         </w:tc>
@@ -9520,7 +13187,7 @@
                 <w:szCs w:val="24"/>
                 <w:lang w:val="en-US"/>
               </w:rPr>
-              <w:t>1.48</w:t>
+              <w:t>1.61</w:t>
             </w:r>
           </w:p>
         </w:tc>
@@ -10049,6 +13716,7 @@
           <w:szCs w:val="24"/>
           <w:lang w:val="en-US"/>
         </w:rPr>
+        <w:lastRenderedPageBreak/>
         <w:t>Reward</w:t>
       </w:r>
     </w:p>
@@ -10080,6 +13748,7 @@
                 <w:lang w:val="en-US"/>
               </w:rPr>
             </w:pPr>
+            <w:proofErr w:type="spellStart"/>
             <w:r>
               <w:rPr>
                 <w:rFonts w:ascii="Times New Roman" w:hAnsi="Times New Roman" w:cs="Times New Roman"/>
@@ -10089,6 +13758,7 @@
               </w:rPr>
               <w:t>Func</w:t>
             </w:r>
+            <w:proofErr w:type="spellEnd"/>
           </w:p>
         </w:tc>
         <w:tc>
@@ -10341,7 +14011,7 @@
                 <w:szCs w:val="24"/>
                 <w:lang w:val="en-US"/>
               </w:rPr>
-              <w:t>T</w:t>
+              <w:t>XC</w:t>
             </w:r>
           </w:p>
         </w:tc>
@@ -10366,7 +14036,7 @@
                 <w:szCs w:val="24"/>
                 <w:lang w:val="en-US"/>
               </w:rPr>
-              <w:t>45.40</w:t>
+              <w:t>36.87</w:t>
             </w:r>
           </w:p>
         </w:tc>
@@ -10391,7 +14061,7 @@
                 <w:szCs w:val="24"/>
                 <w:lang w:val="en-US"/>
               </w:rPr>
-              <w:t>3.11</w:t>
+              <w:t>3.01</w:t>
             </w:r>
           </w:p>
         </w:tc>
@@ -10416,7 +14086,7 @@
                 <w:szCs w:val="24"/>
                 <w:lang w:val="en-US"/>
               </w:rPr>
-              <w:t>0.00</w:t>
+              <w:t>7.31</w:t>
             </w:r>
           </w:p>
         </w:tc>
@@ -10468,7 +14138,7 @@
                 <w:szCs w:val="24"/>
                 <w:lang w:val="en-US"/>
               </w:rPr>
-              <w:t>X</w:t>
+              <w:t>T</w:t>
             </w:r>
           </w:p>
         </w:tc>
@@ -10493,7 +14163,7 @@
                 <w:szCs w:val="24"/>
                 <w:lang w:val="en-US"/>
               </w:rPr>
-              <w:t>48.23</w:t>
+              <w:t>45.40</w:t>
             </w:r>
           </w:p>
         </w:tc>
@@ -10518,7 +14188,7 @@
                 <w:szCs w:val="24"/>
                 <w:lang w:val="en-US"/>
               </w:rPr>
-              <w:t>1.77</w:t>
+              <w:t>3.11</w:t>
             </w:r>
           </w:p>
         </w:tc>
@@ -10595,7 +14265,7 @@
                 <w:szCs w:val="24"/>
                 <w:lang w:val="en-US"/>
               </w:rPr>
-              <w:t>XC</w:t>
+              <w:t>X</w:t>
             </w:r>
           </w:p>
         </w:tc>
@@ -10620,7 +14290,7 @@
                 <w:szCs w:val="24"/>
                 <w:lang w:val="en-US"/>
               </w:rPr>
-              <w:t>36.87</w:t>
+              <w:t>48.23</w:t>
             </w:r>
           </w:p>
         </w:tc>
@@ -10645,7 +14315,7 @@
                 <w:szCs w:val="24"/>
                 <w:lang w:val="en-US"/>
               </w:rPr>
-              <w:t>3.01</w:t>
+              <w:t>1.77</w:t>
             </w:r>
           </w:p>
         </w:tc>
@@ -10670,7 +14340,7 @@
                 <w:szCs w:val="24"/>
                 <w:lang w:val="en-US"/>
               </w:rPr>
-              <w:t>7.31</w:t>
+              <w:t>0.00</w:t>
             </w:r>
           </w:p>
         </w:tc>
@@ -10696,6 +14366,133 @@
                 <w:lang w:val="en-US"/>
               </w:rPr>
               <w:t>0</w:t>
+            </w:r>
+          </w:p>
+        </w:tc>
+      </w:tr>
+      <w:tr>
+        <w:tc>
+          <w:tcPr>
+            <w:tcW w:w="747" w:type="dxa"/>
+          </w:tcPr>
+          <w:p>
+            <w:pPr>
+              <w:jc w:val="center"/>
+              <w:rPr>
+                <w:rFonts w:ascii="Times New Roman" w:hAnsi="Times New Roman" w:cs="Times New Roman"/>
+                <w:sz w:val="24"/>
+                <w:szCs w:val="24"/>
+                <w:lang w:val="en-US"/>
+              </w:rPr>
+            </w:pPr>
+            <w:r>
+              <w:rPr>
+                <w:rFonts w:ascii="Times New Roman" w:hAnsi="Times New Roman" w:cs="Times New Roman"/>
+                <w:sz w:val="24"/>
+                <w:szCs w:val="24"/>
+                <w:lang w:val="en-US"/>
+              </w:rPr>
+              <w:t>XY</w:t>
+            </w:r>
+          </w:p>
+        </w:tc>
+        <w:tc>
+          <w:tcPr>
+            <w:tcW w:w="949" w:type="dxa"/>
+          </w:tcPr>
+          <w:p>
+            <w:pPr>
+              <w:jc w:val="center"/>
+              <w:rPr>
+                <w:rFonts w:ascii="Times New Roman" w:hAnsi="Times New Roman" w:cs="Times New Roman"/>
+                <w:sz w:val="24"/>
+                <w:szCs w:val="24"/>
+                <w:lang w:val="en-US"/>
+              </w:rPr>
+            </w:pPr>
+            <w:r>
+              <w:rPr>
+                <w:rFonts w:ascii="Times New Roman" w:hAnsi="Times New Roman" w:cs="Times New Roman"/>
+                <w:sz w:val="24"/>
+                <w:szCs w:val="24"/>
+                <w:lang w:val="en-US"/>
+              </w:rPr>
+              <w:t>76.87</w:t>
+            </w:r>
+          </w:p>
+        </w:tc>
+        <w:tc>
+          <w:tcPr>
+            <w:tcW w:w="851" w:type="dxa"/>
+          </w:tcPr>
+          <w:p>
+            <w:pPr>
+              <w:jc w:val="center"/>
+              <w:rPr>
+                <w:rFonts w:ascii="Times New Roman" w:hAnsi="Times New Roman" w:cs="Times New Roman"/>
+                <w:sz w:val="24"/>
+                <w:szCs w:val="24"/>
+                <w:lang w:val="en-US"/>
+              </w:rPr>
+            </w:pPr>
+            <w:r>
+              <w:rPr>
+                <w:rFonts w:ascii="Times New Roman" w:hAnsi="Times New Roman" w:cs="Times New Roman"/>
+                <w:sz w:val="24"/>
+                <w:szCs w:val="24"/>
+                <w:lang w:val="en-US"/>
+              </w:rPr>
+              <w:t>4.20</w:t>
+            </w:r>
+          </w:p>
+        </w:tc>
+        <w:tc>
+          <w:tcPr>
+            <w:tcW w:w="850" w:type="dxa"/>
+          </w:tcPr>
+          <w:p>
+            <w:pPr>
+              <w:jc w:val="center"/>
+              <w:rPr>
+                <w:rFonts w:ascii="Times New Roman" w:hAnsi="Times New Roman" w:cs="Times New Roman"/>
+                <w:sz w:val="24"/>
+                <w:szCs w:val="24"/>
+                <w:lang w:val="en-US"/>
+              </w:rPr>
+            </w:pPr>
+            <w:r>
+              <w:rPr>
+                <w:rFonts w:ascii="Times New Roman" w:hAnsi="Times New Roman" w:cs="Times New Roman"/>
+                <w:sz w:val="24"/>
+                <w:szCs w:val="24"/>
+                <w:lang w:val="en-US"/>
+              </w:rPr>
+              <w:t>0.00</w:t>
+            </w:r>
+          </w:p>
+        </w:tc>
+        <w:tc>
+          <w:tcPr>
+            <w:tcW w:w="746" w:type="dxa"/>
+          </w:tcPr>
+          <w:p>
+            <w:pPr>
+              <w:jc w:val="center"/>
+              <w:rPr>
+                <w:rFonts w:ascii="Times New Roman" w:hAnsi="Times New Roman" w:cs="Times New Roman"/>
+                <w:sz w:val="24"/>
+                <w:szCs w:val="24"/>
+                <w:lang w:val="en-US"/>
+              </w:rPr>
+            </w:pPr>
+            <w:r>
+              <w:rPr>
+                <w:rFonts w:ascii="Times New Roman" w:hAnsi="Times New Roman" w:cs="Times New Roman"/>
+                <w:sz w:val="24"/>
+                <w:szCs w:val="24"/>
+                <w:lang w:val="en-US"/>
+              </w:rPr>
+              <w:t>3</w:t>
             </w:r>
           </w:p>
         </w:tc>
@@ -11784,7 +15581,6 @@
           <w:rFonts w:ascii="Times New Roman" w:hAnsi="Times New Roman" w:cs="Times New Roman"/>
           <w:lang w:val="en-US"/>
         </w:rPr>
-        <w:lastRenderedPageBreak/>
         <w:t>Game</w:t>
       </w:r>
       <w:r>
@@ -18246,6 +22042,7 @@
           <w:lang w:val="en-US"/>
           <w14:ligatures w14:val="none"/>
         </w:rPr>
+        <w:lastRenderedPageBreak/>
         <w:t>Discussion</w:t>
       </w:r>
     </w:p>
@@ -18649,7 +22446,6 @@
           <w:szCs w:val="24"/>
           <w:lang w:val="en-US"/>
         </w:rPr>
-        <w:lastRenderedPageBreak/>
         <w:t>Ball Speed</w:t>
       </w:r>
     </w:p>
@@ -18930,7 +22726,7 @@
   <w:abstractNum w:abstractNumId="1" w15:restartNumberingAfterBreak="0">
     <w:nsid w:val="1E2118C8"/>
     <w:multiLevelType w:val="hybridMultilevel"/>
-    <w:tmpl w:val="4C280E8A"/>
+    <w:tmpl w:val="43F2F29E"/>
     <w:lvl w:ilvl="0" w:tplc="44090001">
       <w:start w:val="1"/>
       <w:numFmt w:val="bullet"/>

--- a/Intelligent Agent.docx
+++ b/Intelligent Agent.docx
@@ -324,7 +324,7 @@
           <w:szCs w:val="24"/>
           <w:lang w:val="en-US"/>
         </w:rPr>
-        <w:t>Genetic algorithm will also be employed in this paper and is used to determine the hyperparameters of the Q-Learning agent. Different techniques such as single</w:t>
+        <w:t xml:space="preserve">This paper aims to study the effects of different improvements of Q-Learning on the </w:t>
       </w:r>
       <w:r>
         <w:rPr>
@@ -333,7 +333,7 @@
           <w:szCs w:val="24"/>
           <w:lang w:val="en-US"/>
         </w:rPr>
-        <w:t>/</w:t>
+        <w:t>agent</w:t>
       </w:r>
       <w:r>
         <w:rPr>
@@ -342,7 +342,7 @@
           <w:szCs w:val="24"/>
           <w:lang w:val="en-US"/>
         </w:rPr>
-        <w:t>double crossover and tournament</w:t>
+        <w:t xml:space="preserve"> performance. Combinations of these improvements will then be tested to determine the </w:t>
       </w:r>
       <w:r>
         <w:rPr>
@@ -351,7 +351,7 @@
           <w:szCs w:val="24"/>
           <w:lang w:val="en-US"/>
         </w:rPr>
-        <w:t>/</w:t>
+        <w:t>best combination and get the best possible results. The effects of varying the game settings on the agent performance will also be studied</w:t>
       </w:r>
       <w:r>
         <w:rPr>
@@ -360,7 +360,7 @@
           <w:szCs w:val="24"/>
           <w:lang w:val="en-US"/>
         </w:rPr>
-        <w:t>roulette selection are used to ensure more variety during the evolution process</w:t>
+        <w:t xml:space="preserve"> and documented</w:t>
       </w:r>
       <w:r>
         <w:rPr>
@@ -369,7 +369,7 @@
           <w:szCs w:val="24"/>
           <w:lang w:val="en-US"/>
         </w:rPr>
-        <w:t xml:space="preserve"> to produce better results.</w:t>
+        <w:t>.</w:t>
       </w:r>
     </w:p>
     <w:p>
@@ -389,52 +389,7 @@
           <w:szCs w:val="24"/>
           <w:lang w:val="en-US"/>
         </w:rPr>
-        <w:t xml:space="preserve">This paper aims to study the effects of different improvements of Q-Learning on the </w:t>
-      </w:r>
-      <w:r>
-        <w:rPr>
-          <w:rFonts w:ascii="Times New Roman" w:hAnsi="Times New Roman" w:cs="Times New Roman"/>
-          <w:sz w:val="24"/>
-          <w:szCs w:val="24"/>
-          <w:lang w:val="en-US"/>
-        </w:rPr>
-        <w:t>agent</w:t>
-      </w:r>
-      <w:r>
-        <w:rPr>
-          <w:rFonts w:ascii="Times New Roman" w:hAnsi="Times New Roman" w:cs="Times New Roman"/>
-          <w:sz w:val="24"/>
-          <w:szCs w:val="24"/>
-          <w:lang w:val="en-US"/>
-        </w:rPr>
-        <w:t xml:space="preserve"> performance. Combinations of these improvements will then be tested to determine the </w:t>
-      </w:r>
-      <w:r>
-        <w:rPr>
-          <w:rFonts w:ascii="Times New Roman" w:hAnsi="Times New Roman" w:cs="Times New Roman"/>
-          <w:sz w:val="24"/>
-          <w:szCs w:val="24"/>
-          <w:lang w:val="en-US"/>
-        </w:rPr>
-        <w:t>best combination and get the best possible results. The effects of varying the game settings on the agent performance will also be studied</w:t>
-      </w:r>
-      <w:r>
-        <w:rPr>
-          <w:rFonts w:ascii="Times New Roman" w:hAnsi="Times New Roman" w:cs="Times New Roman"/>
-          <w:sz w:val="24"/>
-          <w:szCs w:val="24"/>
-          <w:lang w:val="en-US"/>
-        </w:rPr>
-        <w:t xml:space="preserve"> and documented</w:t>
-      </w:r>
-      <w:r>
-        <w:rPr>
-          <w:rFonts w:ascii="Times New Roman" w:hAnsi="Times New Roman" w:cs="Times New Roman"/>
-          <w:sz w:val="24"/>
-          <w:szCs w:val="24"/>
-          <w:lang w:val="en-US"/>
-        </w:rPr>
-        <w:t>.</w:t>
+        <w:t>Genetic algorithm will also be employed in this paper and is used to determine the hyperparameters of the Q-Learning agent. Different techniques such as single/double crossover and tournament/roulette selection are used to ensure more variety during the evolution process to produce better results.</w:t>
       </w:r>
     </w:p>
     <w:p>
@@ -635,7 +590,6 @@
         </w:rPr>
         <w:t xml:space="preserve"> was used by </w:t>
       </w:r>
-      <w:proofErr w:type="spellStart"/>
       <w:r>
         <w:rPr>
           <w:rFonts w:ascii="Times New Roman" w:hAnsi="Times New Roman" w:cs="Times New Roman"/>
@@ -643,37 +597,7 @@
           <w:szCs w:val="24"/>
           <w:lang w:val="en-US"/>
         </w:rPr>
-        <w:t>Wicaksono</w:t>
-      </w:r>
-      <w:proofErr w:type="spellEnd"/>
-      <w:r>
-        <w:rPr>
-          <w:rFonts w:ascii="Times New Roman" w:hAnsi="Times New Roman" w:cs="Times New Roman"/>
-          <w:sz w:val="24"/>
-          <w:szCs w:val="24"/>
-          <w:lang w:val="en-US"/>
-        </w:rPr>
-        <w:t xml:space="preserve">, A. S., &amp; </w:t>
-      </w:r>
-      <w:proofErr w:type="spellStart"/>
-      <w:r>
-        <w:rPr>
-          <w:rFonts w:ascii="Times New Roman" w:hAnsi="Times New Roman" w:cs="Times New Roman"/>
-          <w:sz w:val="24"/>
-          <w:szCs w:val="24"/>
-          <w:lang w:val="en-US"/>
-        </w:rPr>
-        <w:t>Supianto</w:t>
-      </w:r>
-      <w:proofErr w:type="spellEnd"/>
-      <w:r>
-        <w:rPr>
-          <w:rFonts w:ascii="Times New Roman" w:hAnsi="Times New Roman" w:cs="Times New Roman"/>
-          <w:sz w:val="24"/>
-          <w:szCs w:val="24"/>
-          <w:lang w:val="en-US"/>
-        </w:rPr>
-        <w:t>, A. A.</w:t>
+        <w:t>Wicaksono, A. S., &amp; Supianto, A. A.</w:t>
       </w:r>
       <w:r>
         <w:rPr>
@@ -729,27 +653,7 @@
           <w:szCs w:val="24"/>
           <w:lang w:val="en-US"/>
         </w:rPr>
-        <w:t xml:space="preserve">H.R. </w:t>
-      </w:r>
-      <w:proofErr w:type="spellStart"/>
-      <w:r>
-        <w:rPr>
-          <w:rFonts w:ascii="Times New Roman" w:hAnsi="Times New Roman" w:cs="Times New Roman"/>
-          <w:sz w:val="24"/>
-          <w:szCs w:val="24"/>
-          <w:lang w:val="en-US"/>
-        </w:rPr>
-        <w:t>Tizhoosh</w:t>
-      </w:r>
-      <w:proofErr w:type="spellEnd"/>
-      <w:r>
-        <w:rPr>
-          <w:rFonts w:ascii="Times New Roman" w:hAnsi="Times New Roman" w:cs="Times New Roman"/>
-          <w:sz w:val="24"/>
-          <w:szCs w:val="24"/>
-          <w:lang w:val="en-US"/>
-        </w:rPr>
-        <w:t xml:space="preserve"> </w:t>
+        <w:t xml:space="preserve">H.R. Tizhoosh </w:t>
       </w:r>
       <w:r>
         <w:rPr>
@@ -908,39 +812,8 @@
           <w:szCs w:val="24"/>
           <w:lang w:val="en-US"/>
         </w:rPr>
-        <w:t xml:space="preserve">Jacopo </w:t>
+        <w:t>Jacopo Fior and Luca Cagliero</w:t>
       </w:r>
-      <w:proofErr w:type="spellStart"/>
-      <w:r>
-        <w:rPr>
-          <w:rFonts w:ascii="Times New Roman" w:hAnsi="Times New Roman" w:cs="Times New Roman"/>
-          <w:sz w:val="24"/>
-          <w:szCs w:val="24"/>
-          <w:lang w:val="en-US"/>
-        </w:rPr>
-        <w:t>Fior</w:t>
-      </w:r>
-      <w:proofErr w:type="spellEnd"/>
-      <w:r>
-        <w:rPr>
-          <w:rFonts w:ascii="Times New Roman" w:hAnsi="Times New Roman" w:cs="Times New Roman"/>
-          <w:sz w:val="24"/>
-          <w:szCs w:val="24"/>
-          <w:lang w:val="en-US"/>
-        </w:rPr>
-        <w:t xml:space="preserve"> and Luca </w:t>
-      </w:r>
-      <w:proofErr w:type="spellStart"/>
-      <w:r>
-        <w:rPr>
-          <w:rFonts w:ascii="Times New Roman" w:hAnsi="Times New Roman" w:cs="Times New Roman"/>
-          <w:sz w:val="24"/>
-          <w:szCs w:val="24"/>
-          <w:lang w:val="en-US"/>
-        </w:rPr>
-        <w:t>Cagliero</w:t>
-      </w:r>
-      <w:proofErr w:type="spellEnd"/>
       <w:r>
         <w:rPr>
           <w:rFonts w:ascii="Times New Roman" w:hAnsi="Times New Roman" w:cs="Times New Roman"/>
@@ -1004,39 +877,8 @@
           <w:szCs w:val="24"/>
           <w:lang w:val="en-US"/>
         </w:rPr>
-        <w:t xml:space="preserve">Michal Gregor and </w:t>
+        <w:t>Michal Gregor and Juraj Spalek</w:t>
       </w:r>
-      <w:proofErr w:type="spellStart"/>
-      <w:r>
-        <w:rPr>
-          <w:rFonts w:ascii="Times New Roman" w:hAnsi="Times New Roman" w:cs="Times New Roman"/>
-          <w:sz w:val="24"/>
-          <w:szCs w:val="24"/>
-          <w:lang w:val="en-US"/>
-        </w:rPr>
-        <w:t>Juraj</w:t>
-      </w:r>
-      <w:proofErr w:type="spellEnd"/>
-      <w:r>
-        <w:rPr>
-          <w:rFonts w:ascii="Times New Roman" w:hAnsi="Times New Roman" w:cs="Times New Roman"/>
-          <w:sz w:val="24"/>
-          <w:szCs w:val="24"/>
-          <w:lang w:val="en-US"/>
-        </w:rPr>
-        <w:t xml:space="preserve"> </w:t>
-      </w:r>
-      <w:proofErr w:type="spellStart"/>
-      <w:r>
-        <w:rPr>
-          <w:rFonts w:ascii="Times New Roman" w:hAnsi="Times New Roman" w:cs="Times New Roman"/>
-          <w:sz w:val="24"/>
-          <w:szCs w:val="24"/>
-          <w:lang w:val="en-US"/>
-        </w:rPr>
-        <w:t>Spalek</w:t>
-      </w:r>
-      <w:proofErr w:type="spellEnd"/>
       <w:r>
         <w:rPr>
           <w:rFonts w:ascii="Times New Roman" w:hAnsi="Times New Roman" w:cs="Times New Roman"/>
@@ -1183,27 +1025,7 @@
           <w:szCs w:val="24"/>
           <w:lang w:val="en-US"/>
         </w:rPr>
-        <w:t xml:space="preserve">Tom </w:t>
-      </w:r>
-      <w:proofErr w:type="spellStart"/>
-      <w:r>
-        <w:rPr>
-          <w:rFonts w:ascii="Times New Roman" w:hAnsi="Times New Roman" w:cs="Times New Roman"/>
-          <w:sz w:val="24"/>
-          <w:szCs w:val="24"/>
-          <w:lang w:val="en-US"/>
-        </w:rPr>
-        <w:t>Zahavy</w:t>
-      </w:r>
-      <w:proofErr w:type="spellEnd"/>
-      <w:r>
-        <w:rPr>
-          <w:rFonts w:ascii="Times New Roman" w:hAnsi="Times New Roman" w:cs="Times New Roman"/>
-          <w:sz w:val="24"/>
-          <w:szCs w:val="24"/>
-          <w:lang w:val="en-US"/>
-        </w:rPr>
-        <w:t>, et al</w:t>
+        <w:t>Tom Zahavy, et al</w:t>
       </w:r>
       <w:r>
         <w:rPr>
@@ -1353,19 +1175,8 @@
           <w:szCs w:val="24"/>
           <w:lang w:val="en-US"/>
         </w:rPr>
-        <w:t xml:space="preserve">Stefan </w:t>
+        <w:t>Stefan Šćepanović</w:t>
       </w:r>
-      <w:proofErr w:type="spellStart"/>
-      <w:r>
-        <w:rPr>
-          <w:rFonts w:ascii="Times New Roman" w:hAnsi="Times New Roman" w:cs="Times New Roman"/>
-          <w:sz w:val="24"/>
-          <w:szCs w:val="24"/>
-          <w:lang w:val="en-US"/>
-        </w:rPr>
-        <w:t>Šćepanović</w:t>
-      </w:r>
-      <w:proofErr w:type="spellEnd"/>
       <w:r>
         <w:rPr>
           <w:rFonts w:ascii="Times New Roman" w:hAnsi="Times New Roman" w:cs="Times New Roman"/>
@@ -1413,7 +1224,6 @@
         </w:rPr>
         <w:t xml:space="preserve"> was introduced by </w:t>
       </w:r>
-      <w:proofErr w:type="spellStart"/>
       <w:r>
         <w:rPr>
           <w:rFonts w:ascii="Times New Roman" w:hAnsi="Times New Roman" w:cs="Times New Roman"/>
@@ -1421,17 +1231,7 @@
           <w:szCs w:val="24"/>
           <w:lang w:val="en-US"/>
         </w:rPr>
-        <w:t>Hado</w:t>
-      </w:r>
-      <w:proofErr w:type="spellEnd"/>
-      <w:r>
-        <w:rPr>
-          <w:rFonts w:ascii="Times New Roman" w:hAnsi="Times New Roman" w:cs="Times New Roman"/>
-          <w:sz w:val="24"/>
-          <w:szCs w:val="24"/>
-          <w:lang w:val="en-US"/>
-        </w:rPr>
-        <w:t xml:space="preserve"> van Hasselt</w:t>
+        <w:t>Hado van Hasselt</w:t>
       </w:r>
       <w:r>
         <w:rPr>
@@ -1795,34 +1595,286 @@
         <w:t>Seed</w:t>
       </w:r>
     </w:p>
+    <w:tbl>
+      <w:tblPr>
+        <w:tblStyle w:val="TableGrid"/>
+        <w:tblW w:w="0" w:type="auto"/>
+        <w:tblLook w:val="04A0" w:firstRow="1" w:lastRow="0" w:firstColumn="1" w:lastColumn="0" w:noHBand="0" w:noVBand="1"/>
+      </w:tblPr>
+      <w:tblGrid>
+        <w:gridCol w:w="1336"/>
+        <w:gridCol w:w="2807"/>
+      </w:tblGrid>
+      <w:tr>
+        <w:tc>
+          <w:tcPr>
+            <w:tcW w:w="1336" w:type="dxa"/>
+          </w:tcPr>
+          <w:p>
+            <w:pPr>
+              <w:jc w:val="center"/>
+              <w:rPr>
+                <w:rFonts w:ascii="Times New Roman" w:hAnsi="Times New Roman" w:cs="Times New Roman"/>
+                <w:sz w:val="24"/>
+                <w:szCs w:val="24"/>
+                <w:lang w:val="en-US"/>
+              </w:rPr>
+            </w:pPr>
+            <w:r>
+              <w:rPr>
+                <w:rFonts w:ascii="Times New Roman" w:hAnsi="Times New Roman" w:cs="Times New Roman"/>
+                <w:sz w:val="24"/>
+                <w:szCs w:val="24"/>
+                <w:lang w:val="en-US"/>
+              </w:rPr>
+              <w:t>Range</w:t>
+            </w:r>
+          </w:p>
+        </w:tc>
+        <w:tc>
+          <w:tcPr>
+            <w:tcW w:w="2807" w:type="dxa"/>
+          </w:tcPr>
+          <w:p>
+            <w:pPr>
+              <w:jc w:val="center"/>
+              <w:rPr>
+                <w:rFonts w:ascii="Times New Roman" w:hAnsi="Times New Roman" w:cs="Times New Roman"/>
+                <w:sz w:val="24"/>
+                <w:szCs w:val="24"/>
+                <w:lang w:val="en-US"/>
+              </w:rPr>
+            </w:pPr>
+            <w:r>
+              <w:rPr>
+                <w:rFonts w:ascii="Times New Roman" w:hAnsi="Times New Roman" w:cs="Times New Roman"/>
+                <w:sz w:val="24"/>
+                <w:szCs w:val="24"/>
+                <w:lang w:val="en-US"/>
+              </w:rPr>
+              <w:t xml:space="preserve">0 </w:t>
+            </w:r>
+            <w:r>
+              <w:rPr>
+                <w:rFonts w:ascii="Times New Roman" w:hAnsi="Times New Roman" w:cs="Times New Roman"/>
+                <w:sz w:val="24"/>
+                <w:szCs w:val="24"/>
+                <w:lang w:val="en-US"/>
+              </w:rPr>
+              <w:t>–</w:t>
+            </w:r>
+            <w:r>
+              <w:rPr>
+                <w:rFonts w:ascii="Times New Roman" w:hAnsi="Times New Roman" w:cs="Times New Roman"/>
+                <w:sz w:val="24"/>
+                <w:szCs w:val="24"/>
+                <w:lang w:val="en-US"/>
+              </w:rPr>
+              <w:t xml:space="preserve"> </w:t>
+            </w:r>
+            <w:r>
+              <w:rPr>
+                <w:rFonts w:ascii="Times New Roman" w:hAnsi="Times New Roman" w:cs="Times New Roman"/>
+                <w:sz w:val="24"/>
+                <w:szCs w:val="24"/>
+                <w:lang w:val="en-US"/>
+              </w:rPr>
+              <w:t>4294967295</w:t>
+            </w:r>
+          </w:p>
+        </w:tc>
+      </w:tr>
+      <w:tr>
+        <w:tc>
+          <w:tcPr>
+            <w:tcW w:w="1336" w:type="dxa"/>
+          </w:tcPr>
+          <w:p>
+            <w:pPr>
+              <w:jc w:val="center"/>
+              <w:rPr>
+                <w:rFonts w:ascii="Times New Roman" w:hAnsi="Times New Roman" w:cs="Times New Roman"/>
+                <w:sz w:val="24"/>
+                <w:szCs w:val="24"/>
+                <w:lang w:val="en-US"/>
+              </w:rPr>
+            </w:pPr>
+            <w:r>
+              <w:rPr>
+                <w:rFonts w:ascii="Times New Roman" w:hAnsi="Times New Roman" w:cs="Times New Roman"/>
+                <w:sz w:val="24"/>
+                <w:szCs w:val="24"/>
+                <w:lang w:val="en-US"/>
+              </w:rPr>
+              <w:t>Default</w:t>
+            </w:r>
+          </w:p>
+        </w:tc>
+        <w:tc>
+          <w:tcPr>
+            <w:tcW w:w="2807" w:type="dxa"/>
+          </w:tcPr>
+          <w:p>
+            <w:pPr>
+              <w:jc w:val="center"/>
+              <w:rPr>
+                <w:rFonts w:ascii="Times New Roman" w:hAnsi="Times New Roman" w:cs="Times New Roman"/>
+                <w:sz w:val="24"/>
+                <w:szCs w:val="24"/>
+                <w:lang w:val="en-US"/>
+              </w:rPr>
+            </w:pPr>
+            <w:r>
+              <w:rPr>
+                <w:rFonts w:ascii="Times New Roman" w:hAnsi="Times New Roman" w:cs="Times New Roman"/>
+                <w:sz w:val="24"/>
+                <w:szCs w:val="24"/>
+                <w:lang w:val="en-US"/>
+              </w:rPr>
+              <w:t>20313854</w:t>
+            </w:r>
+          </w:p>
+        </w:tc>
+      </w:tr>
+      <w:tr>
+        <w:tc>
+          <w:tcPr>
+            <w:tcW w:w="1336" w:type="dxa"/>
+          </w:tcPr>
+          <w:p>
+            <w:pPr>
+              <w:jc w:val="center"/>
+              <w:rPr>
+                <w:rFonts w:ascii="Times New Roman" w:hAnsi="Times New Roman" w:cs="Times New Roman"/>
+                <w:sz w:val="24"/>
+                <w:szCs w:val="24"/>
+                <w:lang w:val="en-US"/>
+              </w:rPr>
+            </w:pPr>
+          </w:p>
+          <w:p>
+            <w:pPr>
+              <w:jc w:val="center"/>
+              <w:rPr>
+                <w:rFonts w:ascii="Times New Roman" w:hAnsi="Times New Roman" w:cs="Times New Roman"/>
+                <w:sz w:val="24"/>
+                <w:szCs w:val="24"/>
+                <w:lang w:val="en-US"/>
+              </w:rPr>
+            </w:pPr>
+            <w:r>
+              <w:rPr>
+                <w:rFonts w:ascii="Times New Roman" w:hAnsi="Times New Roman" w:cs="Times New Roman"/>
+                <w:sz w:val="24"/>
+                <w:szCs w:val="24"/>
+                <w:lang w:val="en-US"/>
+              </w:rPr>
+              <w:t>Description</w:t>
+            </w:r>
+          </w:p>
+        </w:tc>
+        <w:tc>
+          <w:tcPr>
+            <w:tcW w:w="2807" w:type="dxa"/>
+          </w:tcPr>
+          <w:p>
+            <w:pPr>
+              <w:jc w:val="both"/>
+              <w:rPr>
+                <w:rFonts w:ascii="Times New Roman" w:hAnsi="Times New Roman" w:cs="Times New Roman"/>
+                <w:sz w:val="24"/>
+                <w:szCs w:val="24"/>
+                <w:lang w:val="en-US"/>
+              </w:rPr>
+            </w:pPr>
+            <w:r>
+              <w:rPr>
+                <w:rFonts w:ascii="Times New Roman" w:hAnsi="Times New Roman" w:cs="Times New Roman"/>
+                <w:sz w:val="24"/>
+                <w:szCs w:val="24"/>
+                <w:lang w:val="en-US"/>
+              </w:rPr>
+              <w:t>Integer</w:t>
+            </w:r>
+            <w:r>
+              <w:rPr>
+                <w:rFonts w:ascii="Times New Roman" w:hAnsi="Times New Roman" w:cs="Times New Roman"/>
+                <w:sz w:val="24"/>
+                <w:szCs w:val="24"/>
+                <w:lang w:val="en-US"/>
+              </w:rPr>
+              <w:t xml:space="preserve"> used to initialize </w:t>
+            </w:r>
+            <w:r>
+              <w:rPr>
+                <w:rFonts w:ascii="Times New Roman" w:hAnsi="Times New Roman" w:cs="Times New Roman"/>
+                <w:sz w:val="24"/>
+                <w:szCs w:val="24"/>
+                <w:lang w:val="en-US"/>
+              </w:rPr>
+              <w:t>the</w:t>
+            </w:r>
+            <w:r>
+              <w:rPr>
+                <w:rFonts w:ascii="Times New Roman" w:hAnsi="Times New Roman" w:cs="Times New Roman"/>
+                <w:sz w:val="24"/>
+                <w:szCs w:val="24"/>
+                <w:lang w:val="en-US"/>
+              </w:rPr>
+              <w:t xml:space="preserve"> pseudorandom number generator to ensure</w:t>
+            </w:r>
+            <w:r>
+              <w:rPr>
+                <w:rFonts w:ascii="Times New Roman" w:hAnsi="Times New Roman" w:cs="Times New Roman"/>
+                <w:sz w:val="24"/>
+                <w:szCs w:val="24"/>
+                <w:lang w:val="en-US"/>
+              </w:rPr>
+              <w:t xml:space="preserve"> that</w:t>
+            </w:r>
+            <w:r>
+              <w:rPr>
+                <w:rFonts w:ascii="Times New Roman" w:hAnsi="Times New Roman" w:cs="Times New Roman"/>
+                <w:sz w:val="24"/>
+                <w:szCs w:val="24"/>
+                <w:lang w:val="en-US"/>
+              </w:rPr>
+              <w:t xml:space="preserve"> results</w:t>
+            </w:r>
+            <w:r>
+              <w:rPr>
+                <w:rFonts w:ascii="Times New Roman" w:hAnsi="Times New Roman" w:cs="Times New Roman"/>
+                <w:sz w:val="24"/>
+                <w:szCs w:val="24"/>
+                <w:lang w:val="en-US"/>
+              </w:rPr>
+              <w:t xml:space="preserve"> are </w:t>
+            </w:r>
+            <w:r>
+              <w:rPr>
+                <w:rFonts w:ascii="Times New Roman" w:hAnsi="Times New Roman" w:cs="Times New Roman"/>
+                <w:sz w:val="24"/>
+                <w:szCs w:val="24"/>
+                <w:lang w:val="en-US"/>
+              </w:rPr>
+              <w:t>reproducible</w:t>
+            </w:r>
+          </w:p>
+        </w:tc>
+      </w:tr>
+    </w:tbl>
     <w:p>
       <w:pPr>
         <w:jc w:val="both"/>
         <w:rPr>
           <w:rFonts w:ascii="Times New Roman" w:hAnsi="Times New Roman" w:cs="Times New Roman"/>
+          <w:b/>
+          <w:bCs/>
           <w:sz w:val="24"/>
           <w:szCs w:val="24"/>
           <w:lang w:val="en-US"/>
         </w:rPr>
       </w:pPr>
-      <w:r>
-        <w:rPr>
-          <w:rFonts w:ascii="Times New Roman" w:hAnsi="Times New Roman" w:cs="Times New Roman"/>
-          <w:sz w:val="24"/>
-          <w:szCs w:val="24"/>
-          <w:lang w:val="en-US"/>
-        </w:rPr>
-        <w:t xml:space="preserve">The seed is the most important part of the settings. </w:t>
-      </w:r>
-      <w:r>
-        <w:rPr>
-          <w:rFonts w:ascii="Times New Roman" w:hAnsi="Times New Roman" w:cs="Times New Roman"/>
-          <w:sz w:val="24"/>
-          <w:szCs w:val="24"/>
-          <w:lang w:val="en-US"/>
-        </w:rPr>
-        <w:t xml:space="preserve">It controls all the randomness in the program and allows us to produce the same results provided the same seed is used. The default seed chosen is 20313854. </w:t>
-      </w:r>
     </w:p>
     <w:p>
       <w:pPr>
@@ -1853,45 +1905,264 @@
         <w:t>Brick Placement</w:t>
       </w:r>
     </w:p>
+    <w:tbl>
+      <w:tblPr>
+        <w:tblStyle w:val="TableGrid"/>
+        <w:tblW w:w="0" w:type="auto"/>
+        <w:tblLook w:val="04A0" w:firstRow="1" w:lastRow="0" w:firstColumn="1" w:lastColumn="0" w:noHBand="0" w:noVBand="1"/>
+      </w:tblPr>
+      <w:tblGrid>
+        <w:gridCol w:w="1336"/>
+        <w:gridCol w:w="2807"/>
+      </w:tblGrid>
+      <w:tr>
+        <w:tc>
+          <w:tcPr>
+            <w:tcW w:w="1336" w:type="dxa"/>
+          </w:tcPr>
+          <w:p>
+            <w:pPr>
+              <w:jc w:val="center"/>
+              <w:rPr>
+                <w:rFonts w:ascii="Times New Roman" w:hAnsi="Times New Roman" w:cs="Times New Roman"/>
+                <w:sz w:val="24"/>
+                <w:szCs w:val="24"/>
+                <w:lang w:val="en-US"/>
+              </w:rPr>
+            </w:pPr>
+            <w:r>
+              <w:rPr>
+                <w:rFonts w:ascii="Times New Roman" w:hAnsi="Times New Roman" w:cs="Times New Roman"/>
+                <w:sz w:val="24"/>
+                <w:szCs w:val="24"/>
+                <w:lang w:val="en-US"/>
+              </w:rPr>
+              <w:t>Options</w:t>
+            </w:r>
+          </w:p>
+        </w:tc>
+        <w:tc>
+          <w:tcPr>
+            <w:tcW w:w="2807" w:type="dxa"/>
+          </w:tcPr>
+          <w:p>
+            <w:pPr>
+              <w:jc w:val="center"/>
+              <w:rPr>
+                <w:rFonts w:ascii="Times New Roman" w:hAnsi="Times New Roman" w:cs="Times New Roman"/>
+                <w:sz w:val="24"/>
+                <w:szCs w:val="24"/>
+                <w:lang w:val="en-US"/>
+              </w:rPr>
+            </w:pPr>
+            <w:r>
+              <w:rPr>
+                <w:rFonts w:ascii="Times New Roman" w:hAnsi="Times New Roman" w:cs="Times New Roman"/>
+                <w:sz w:val="24"/>
+                <w:szCs w:val="24"/>
+                <w:lang w:val="en-US"/>
+              </w:rPr>
+              <w:t>Row, Column, Random</w:t>
+            </w:r>
+          </w:p>
+        </w:tc>
+      </w:tr>
+      <w:tr>
+        <w:tc>
+          <w:tcPr>
+            <w:tcW w:w="1336" w:type="dxa"/>
+          </w:tcPr>
+          <w:p>
+            <w:pPr>
+              <w:jc w:val="center"/>
+              <w:rPr>
+                <w:rFonts w:ascii="Times New Roman" w:hAnsi="Times New Roman" w:cs="Times New Roman"/>
+                <w:sz w:val="24"/>
+                <w:szCs w:val="24"/>
+                <w:lang w:val="en-US"/>
+              </w:rPr>
+            </w:pPr>
+            <w:r>
+              <w:rPr>
+                <w:rFonts w:ascii="Times New Roman" w:hAnsi="Times New Roman" w:cs="Times New Roman"/>
+                <w:sz w:val="24"/>
+                <w:szCs w:val="24"/>
+                <w:lang w:val="en-US"/>
+              </w:rPr>
+              <w:t>Default</w:t>
+            </w:r>
+          </w:p>
+        </w:tc>
+        <w:tc>
+          <w:tcPr>
+            <w:tcW w:w="2807" w:type="dxa"/>
+          </w:tcPr>
+          <w:p>
+            <w:pPr>
+              <w:jc w:val="center"/>
+              <w:rPr>
+                <w:rFonts w:ascii="Times New Roman" w:hAnsi="Times New Roman" w:cs="Times New Roman"/>
+                <w:sz w:val="24"/>
+                <w:szCs w:val="24"/>
+                <w:lang w:val="en-US"/>
+              </w:rPr>
+            </w:pPr>
+            <w:r>
+              <w:rPr>
+                <w:rFonts w:ascii="Times New Roman" w:hAnsi="Times New Roman" w:cs="Times New Roman"/>
+                <w:sz w:val="24"/>
+                <w:szCs w:val="24"/>
+                <w:lang w:val="en-US"/>
+              </w:rPr>
+              <w:t>Row</w:t>
+            </w:r>
+          </w:p>
+        </w:tc>
+      </w:tr>
+      <w:tr>
+        <w:tc>
+          <w:tcPr>
+            <w:tcW w:w="1336" w:type="dxa"/>
+          </w:tcPr>
+          <w:p>
+            <w:pPr>
+              <w:rPr>
+                <w:rFonts w:ascii="Times New Roman" w:hAnsi="Times New Roman" w:cs="Times New Roman"/>
+                <w:sz w:val="24"/>
+                <w:szCs w:val="24"/>
+                <w:lang w:val="en-US"/>
+              </w:rPr>
+            </w:pPr>
+          </w:p>
+          <w:p>
+            <w:pPr>
+              <w:rPr>
+                <w:rFonts w:ascii="Times New Roman" w:hAnsi="Times New Roman" w:cs="Times New Roman"/>
+                <w:sz w:val="24"/>
+                <w:szCs w:val="24"/>
+                <w:lang w:val="en-US"/>
+              </w:rPr>
+            </w:pPr>
+          </w:p>
+          <w:p>
+            <w:pPr>
+              <w:rPr>
+                <w:rFonts w:ascii="Times New Roman" w:hAnsi="Times New Roman" w:cs="Times New Roman"/>
+                <w:sz w:val="24"/>
+                <w:szCs w:val="24"/>
+                <w:lang w:val="en-US"/>
+              </w:rPr>
+            </w:pPr>
+            <w:r>
+              <w:rPr>
+                <w:rFonts w:ascii="Times New Roman" w:hAnsi="Times New Roman" w:cs="Times New Roman"/>
+                <w:sz w:val="24"/>
+                <w:szCs w:val="24"/>
+                <w:lang w:val="en-US"/>
+              </w:rPr>
+              <w:t>Description</w:t>
+            </w:r>
+          </w:p>
+        </w:tc>
+        <w:tc>
+          <w:tcPr>
+            <w:tcW w:w="2807" w:type="dxa"/>
+          </w:tcPr>
+          <w:p>
+            <w:pPr>
+              <w:jc w:val="both"/>
+              <w:rPr>
+                <w:rFonts w:ascii="Times New Roman" w:hAnsi="Times New Roman" w:cs="Times New Roman"/>
+                <w:sz w:val="24"/>
+                <w:szCs w:val="24"/>
+                <w:lang w:val="en-US"/>
+              </w:rPr>
+            </w:pPr>
+            <w:r>
+              <w:rPr>
+                <w:rFonts w:ascii="Times New Roman" w:hAnsi="Times New Roman" w:cs="Times New Roman"/>
+                <w:sz w:val="24"/>
+                <w:szCs w:val="24"/>
+                <w:lang w:val="en-US"/>
+              </w:rPr>
+              <w:t xml:space="preserve">Controls how the 3 brick types are arranged in the game. </w:t>
+            </w:r>
+            <w:r>
+              <w:rPr>
+                <w:rFonts w:ascii="Times New Roman" w:hAnsi="Times New Roman" w:cs="Times New Roman"/>
+                <w:b/>
+                <w:bCs/>
+                <w:sz w:val="24"/>
+                <w:szCs w:val="24"/>
+                <w:lang w:val="en-US"/>
+              </w:rPr>
+              <w:t>Row</w:t>
+            </w:r>
+            <w:r>
+              <w:rPr>
+                <w:rFonts w:ascii="Times New Roman" w:hAnsi="Times New Roman" w:cs="Times New Roman"/>
+                <w:sz w:val="24"/>
+                <w:szCs w:val="24"/>
+                <w:lang w:val="en-US"/>
+              </w:rPr>
+              <w:t xml:space="preserve"> alternates by row, </w:t>
+            </w:r>
+            <w:r>
+              <w:rPr>
+                <w:rFonts w:ascii="Times New Roman" w:hAnsi="Times New Roman" w:cs="Times New Roman"/>
+                <w:b/>
+                <w:bCs/>
+                <w:sz w:val="24"/>
+                <w:szCs w:val="24"/>
+                <w:lang w:val="en-US"/>
+              </w:rPr>
+              <w:t>Column</w:t>
+            </w:r>
+            <w:r>
+              <w:rPr>
+                <w:rFonts w:ascii="Times New Roman" w:hAnsi="Times New Roman" w:cs="Times New Roman"/>
+                <w:sz w:val="24"/>
+                <w:szCs w:val="24"/>
+                <w:lang w:val="en-US"/>
+              </w:rPr>
+              <w:t xml:space="preserve"> by column while </w:t>
+            </w:r>
+            <w:r>
+              <w:rPr>
+                <w:rFonts w:ascii="Times New Roman" w:hAnsi="Times New Roman" w:cs="Times New Roman"/>
+                <w:b/>
+                <w:bCs/>
+                <w:sz w:val="24"/>
+                <w:szCs w:val="24"/>
+                <w:lang w:val="en-US"/>
+              </w:rPr>
+              <w:t>Random</w:t>
+            </w:r>
+            <w:r>
+              <w:rPr>
+                <w:rFonts w:ascii="Times New Roman" w:hAnsi="Times New Roman" w:cs="Times New Roman"/>
+                <w:sz w:val="24"/>
+                <w:szCs w:val="24"/>
+                <w:lang w:val="en-US"/>
+              </w:rPr>
+              <w:t xml:space="preserve"> is random.</w:t>
+            </w:r>
+          </w:p>
+        </w:tc>
+      </w:tr>
+    </w:tbl>
     <w:p>
       <w:pPr>
         <w:jc w:val="both"/>
         <w:rPr>
           <w:rFonts w:ascii="Times New Roman" w:hAnsi="Times New Roman" w:cs="Times New Roman"/>
+          <w:b/>
+          <w:bCs/>
           <w:sz w:val="24"/>
           <w:szCs w:val="24"/>
           <w:lang w:val="en-US"/>
         </w:rPr>
       </w:pPr>
-      <w:r>
-        <w:rPr>
-          <w:rFonts w:ascii="Times New Roman" w:hAnsi="Times New Roman" w:cs="Times New Roman"/>
-          <w:sz w:val="24"/>
-          <w:szCs w:val="24"/>
-          <w:lang w:val="en-US"/>
-        </w:rPr>
-        <w:t>Brick placement controls how the 3 different brick types are arranged in the game. There are 3 options available which are Row, Column and Random.</w:t>
-      </w:r>
-    </w:p>
-    <w:p>
-      <w:pPr>
-        <w:jc w:val="both"/>
-        <w:rPr>
-          <w:rFonts w:ascii="Times New Roman" w:hAnsi="Times New Roman" w:cs="Times New Roman"/>
-          <w:sz w:val="24"/>
-          <w:szCs w:val="24"/>
-          <w:lang w:val="en-US"/>
-        </w:rPr>
-      </w:pPr>
-      <w:r>
-        <w:rPr>
-          <w:rFonts w:ascii="Times New Roman" w:hAnsi="Times New Roman" w:cs="Times New Roman"/>
-          <w:sz w:val="24"/>
-          <w:szCs w:val="24"/>
-          <w:lang w:val="en-US"/>
-        </w:rPr>
-        <w:t>Row alternates the different brick types by row starting with the strongest to the weakest. Column does the same but alternates it by column. Random produces a random arrangement of the 3 brick types.</w:t>
-      </w:r>
     </w:p>
     <w:p>
       <w:pPr>
@@ -1922,43 +2193,184 @@
         <w:t>Rows</w:t>
       </w:r>
     </w:p>
+    <w:tbl>
+      <w:tblPr>
+        <w:tblStyle w:val="TableGrid"/>
+        <w:tblW w:w="0" w:type="auto"/>
+        <w:tblLook w:val="04A0" w:firstRow="1" w:lastRow="0" w:firstColumn="1" w:lastColumn="0" w:noHBand="0" w:noVBand="1"/>
+      </w:tblPr>
+      <w:tblGrid>
+        <w:gridCol w:w="1336"/>
+        <w:gridCol w:w="2807"/>
+      </w:tblGrid>
+      <w:tr>
+        <w:tc>
+          <w:tcPr>
+            <w:tcW w:w="1336" w:type="dxa"/>
+          </w:tcPr>
+          <w:p>
+            <w:pPr>
+              <w:jc w:val="center"/>
+              <w:rPr>
+                <w:rFonts w:ascii="Times New Roman" w:hAnsi="Times New Roman" w:cs="Times New Roman"/>
+                <w:sz w:val="24"/>
+                <w:szCs w:val="24"/>
+                <w:lang w:val="en-US"/>
+              </w:rPr>
+            </w:pPr>
+            <w:r>
+              <w:rPr>
+                <w:rFonts w:ascii="Times New Roman" w:hAnsi="Times New Roman" w:cs="Times New Roman"/>
+                <w:sz w:val="24"/>
+                <w:szCs w:val="24"/>
+                <w:lang w:val="en-US"/>
+              </w:rPr>
+              <w:t>Range</w:t>
+            </w:r>
+          </w:p>
+        </w:tc>
+        <w:tc>
+          <w:tcPr>
+            <w:tcW w:w="2807" w:type="dxa"/>
+          </w:tcPr>
+          <w:p>
+            <w:pPr>
+              <w:jc w:val="center"/>
+              <w:rPr>
+                <w:rFonts w:ascii="Times New Roman" w:hAnsi="Times New Roman" w:cs="Times New Roman"/>
+                <w:sz w:val="24"/>
+                <w:szCs w:val="24"/>
+                <w:lang w:val="en-US"/>
+              </w:rPr>
+            </w:pPr>
+            <w:r>
+              <w:rPr>
+                <w:rFonts w:ascii="Times New Roman" w:hAnsi="Times New Roman" w:cs="Times New Roman"/>
+                <w:sz w:val="24"/>
+                <w:szCs w:val="24"/>
+                <w:lang w:val="en-US"/>
+              </w:rPr>
+              <w:t>1 – 10</w:t>
+            </w:r>
+          </w:p>
+        </w:tc>
+      </w:tr>
+      <w:tr>
+        <w:tc>
+          <w:tcPr>
+            <w:tcW w:w="1336" w:type="dxa"/>
+          </w:tcPr>
+          <w:p>
+            <w:pPr>
+              <w:jc w:val="center"/>
+              <w:rPr>
+                <w:rFonts w:ascii="Times New Roman" w:hAnsi="Times New Roman" w:cs="Times New Roman"/>
+                <w:sz w:val="24"/>
+                <w:szCs w:val="24"/>
+                <w:lang w:val="en-US"/>
+              </w:rPr>
+            </w:pPr>
+            <w:r>
+              <w:rPr>
+                <w:rFonts w:ascii="Times New Roman" w:hAnsi="Times New Roman" w:cs="Times New Roman"/>
+                <w:sz w:val="24"/>
+                <w:szCs w:val="24"/>
+                <w:lang w:val="en-US"/>
+              </w:rPr>
+              <w:t>Default</w:t>
+            </w:r>
+          </w:p>
+        </w:tc>
+        <w:tc>
+          <w:tcPr>
+            <w:tcW w:w="2807" w:type="dxa"/>
+          </w:tcPr>
+          <w:p>
+            <w:pPr>
+              <w:jc w:val="center"/>
+              <w:rPr>
+                <w:rFonts w:ascii="Times New Roman" w:hAnsi="Times New Roman" w:cs="Times New Roman"/>
+                <w:sz w:val="24"/>
+                <w:szCs w:val="24"/>
+                <w:lang w:val="en-US"/>
+              </w:rPr>
+            </w:pPr>
+            <w:r>
+              <w:rPr>
+                <w:rFonts w:ascii="Times New Roman" w:hAnsi="Times New Roman" w:cs="Times New Roman"/>
+                <w:sz w:val="24"/>
+                <w:szCs w:val="24"/>
+                <w:lang w:val="en-US"/>
+              </w:rPr>
+              <w:t>3</w:t>
+            </w:r>
+          </w:p>
+        </w:tc>
+      </w:tr>
+      <w:tr>
+        <w:tc>
+          <w:tcPr>
+            <w:tcW w:w="1336" w:type="dxa"/>
+          </w:tcPr>
+          <w:p>
+            <w:pPr>
+              <w:rPr>
+                <w:rFonts w:ascii="Times New Roman" w:hAnsi="Times New Roman" w:cs="Times New Roman"/>
+                <w:sz w:val="24"/>
+                <w:szCs w:val="24"/>
+                <w:lang w:val="en-US"/>
+              </w:rPr>
+            </w:pPr>
+            <w:r>
+              <w:rPr>
+                <w:rFonts w:ascii="Times New Roman" w:hAnsi="Times New Roman" w:cs="Times New Roman"/>
+                <w:sz w:val="24"/>
+                <w:szCs w:val="24"/>
+                <w:lang w:val="en-US"/>
+              </w:rPr>
+              <w:t>Description</w:t>
+            </w:r>
+          </w:p>
+        </w:tc>
+        <w:tc>
+          <w:tcPr>
+            <w:tcW w:w="2807" w:type="dxa"/>
+          </w:tcPr>
+          <w:p>
+            <w:pPr>
+              <w:jc w:val="both"/>
+              <w:rPr>
+                <w:rFonts w:ascii="Times New Roman" w:hAnsi="Times New Roman" w:cs="Times New Roman"/>
+                <w:sz w:val="24"/>
+                <w:szCs w:val="24"/>
+                <w:lang w:val="en-US"/>
+              </w:rPr>
+            </w:pPr>
+            <w:r>
+              <w:rPr>
+                <w:rFonts w:ascii="Times New Roman" w:hAnsi="Times New Roman" w:cs="Times New Roman"/>
+                <w:sz w:val="24"/>
+                <w:szCs w:val="24"/>
+                <w:lang w:val="en-US"/>
+              </w:rPr>
+              <w:t>Controls the number of brick rows in the game.</w:t>
+            </w:r>
+          </w:p>
+        </w:tc>
+      </w:tr>
+    </w:tbl>
     <w:p>
       <w:pPr>
         <w:jc w:val="both"/>
         <w:rPr>
           <w:rFonts w:ascii="Times New Roman" w:hAnsi="Times New Roman" w:cs="Times New Roman"/>
+          <w:b/>
+          <w:bCs/>
           <w:sz w:val="24"/>
           <w:szCs w:val="24"/>
           <w:lang w:val="en-US"/>
         </w:rPr>
       </w:pPr>
-      <w:r>
-        <w:rPr>
-          <w:rFonts w:ascii="Times New Roman" w:hAnsi="Times New Roman" w:cs="Times New Roman"/>
-          <w:sz w:val="24"/>
-          <w:szCs w:val="24"/>
-          <w:lang w:val="en-US"/>
-        </w:rPr>
-        <w:t xml:space="preserve">Rows controls the number of brick rows generated in the game. The default number </w:t>
-      </w:r>
-      <w:r>
-        <w:rPr>
-          <w:rFonts w:ascii="Times New Roman" w:hAnsi="Times New Roman" w:cs="Times New Roman"/>
-          <w:sz w:val="24"/>
-          <w:szCs w:val="24"/>
-          <w:lang w:val="en-US"/>
-        </w:rPr>
-        <w:t xml:space="preserve">of rows </w:t>
-      </w:r>
-      <w:r>
-        <w:rPr>
-          <w:rFonts w:ascii="Times New Roman" w:hAnsi="Times New Roman" w:cs="Times New Roman"/>
-          <w:sz w:val="24"/>
-          <w:szCs w:val="24"/>
-          <w:lang w:val="en-US"/>
-        </w:rPr>
-        <w:t xml:space="preserve">is 3 but it can vary from 1 to 10. </w:t>
-      </w:r>
     </w:p>
     <w:p>
       <w:pPr>
@@ -1989,6 +2401,209 @@
         <w:t>Columns</w:t>
       </w:r>
     </w:p>
+    <w:tbl>
+      <w:tblPr>
+        <w:tblStyle w:val="TableGrid"/>
+        <w:tblW w:w="0" w:type="auto"/>
+        <w:tblLook w:val="04A0" w:firstRow="1" w:lastRow="0" w:firstColumn="1" w:lastColumn="0" w:noHBand="0" w:noVBand="1"/>
+      </w:tblPr>
+      <w:tblGrid>
+        <w:gridCol w:w="1336"/>
+        <w:gridCol w:w="2807"/>
+      </w:tblGrid>
+      <w:tr>
+        <w:tc>
+          <w:tcPr>
+            <w:tcW w:w="1129" w:type="dxa"/>
+          </w:tcPr>
+          <w:p>
+            <w:pPr>
+              <w:jc w:val="center"/>
+              <w:rPr>
+                <w:rFonts w:ascii="Times New Roman" w:hAnsi="Times New Roman" w:cs="Times New Roman"/>
+                <w:sz w:val="24"/>
+                <w:szCs w:val="24"/>
+                <w:lang w:val="en-US"/>
+              </w:rPr>
+            </w:pPr>
+            <w:r>
+              <w:rPr>
+                <w:rFonts w:ascii="Times New Roman" w:hAnsi="Times New Roman" w:cs="Times New Roman"/>
+                <w:sz w:val="24"/>
+                <w:szCs w:val="24"/>
+                <w:lang w:val="en-US"/>
+              </w:rPr>
+              <w:t>Options</w:t>
+            </w:r>
+          </w:p>
+        </w:tc>
+        <w:tc>
+          <w:tcPr>
+            <w:tcW w:w="3014" w:type="dxa"/>
+          </w:tcPr>
+          <w:p>
+            <w:pPr>
+              <w:jc w:val="center"/>
+              <w:rPr>
+                <w:rFonts w:ascii="Times New Roman" w:hAnsi="Times New Roman" w:cs="Times New Roman"/>
+                <w:sz w:val="24"/>
+                <w:szCs w:val="24"/>
+                <w:lang w:val="en-US"/>
+              </w:rPr>
+            </w:pPr>
+            <w:r>
+              <w:rPr>
+                <w:rFonts w:ascii="Times New Roman" w:hAnsi="Times New Roman" w:cs="Times New Roman"/>
+                <w:sz w:val="24"/>
+                <w:szCs w:val="24"/>
+                <w:lang w:val="en-US"/>
+              </w:rPr>
+              <w:t>1,2,3,4,5,6,8,10,12,15</w:t>
+            </w:r>
+          </w:p>
+        </w:tc>
+      </w:tr>
+      <w:tr>
+        <w:tc>
+          <w:tcPr>
+            <w:tcW w:w="1129" w:type="dxa"/>
+          </w:tcPr>
+          <w:p>
+            <w:pPr>
+              <w:jc w:val="center"/>
+              <w:rPr>
+                <w:rFonts w:ascii="Times New Roman" w:hAnsi="Times New Roman" w:cs="Times New Roman"/>
+                <w:sz w:val="24"/>
+                <w:szCs w:val="24"/>
+                <w:lang w:val="en-US"/>
+              </w:rPr>
+            </w:pPr>
+            <w:r>
+              <w:rPr>
+                <w:rFonts w:ascii="Times New Roman" w:hAnsi="Times New Roman" w:cs="Times New Roman"/>
+                <w:sz w:val="24"/>
+                <w:szCs w:val="24"/>
+                <w:lang w:val="en-US"/>
+              </w:rPr>
+              <w:t>Default</w:t>
+            </w:r>
+          </w:p>
+        </w:tc>
+        <w:tc>
+          <w:tcPr>
+            <w:tcW w:w="3014" w:type="dxa"/>
+          </w:tcPr>
+          <w:p>
+            <w:pPr>
+              <w:jc w:val="center"/>
+              <w:rPr>
+                <w:rFonts w:ascii="Times New Roman" w:hAnsi="Times New Roman" w:cs="Times New Roman"/>
+                <w:sz w:val="24"/>
+                <w:szCs w:val="24"/>
+                <w:lang w:val="en-US"/>
+              </w:rPr>
+            </w:pPr>
+            <w:r>
+              <w:rPr>
+                <w:rFonts w:ascii="Times New Roman" w:hAnsi="Times New Roman" w:cs="Times New Roman"/>
+                <w:sz w:val="24"/>
+                <w:szCs w:val="24"/>
+                <w:lang w:val="en-US"/>
+              </w:rPr>
+              <w:t>8</w:t>
+            </w:r>
+          </w:p>
+        </w:tc>
+      </w:tr>
+      <w:tr>
+        <w:tc>
+          <w:tcPr>
+            <w:tcW w:w="1129" w:type="dxa"/>
+          </w:tcPr>
+          <w:p>
+            <w:pPr>
+              <w:rPr>
+                <w:rFonts w:ascii="Times New Roman" w:hAnsi="Times New Roman" w:cs="Times New Roman"/>
+                <w:sz w:val="24"/>
+                <w:szCs w:val="24"/>
+                <w:lang w:val="en-US"/>
+              </w:rPr>
+            </w:pPr>
+          </w:p>
+          <w:p>
+            <w:pPr>
+              <w:rPr>
+                <w:rFonts w:ascii="Times New Roman" w:hAnsi="Times New Roman" w:cs="Times New Roman"/>
+                <w:sz w:val="24"/>
+                <w:szCs w:val="24"/>
+                <w:lang w:val="en-US"/>
+              </w:rPr>
+            </w:pPr>
+            <w:r>
+              <w:rPr>
+                <w:rFonts w:ascii="Times New Roman" w:hAnsi="Times New Roman" w:cs="Times New Roman"/>
+                <w:sz w:val="24"/>
+                <w:szCs w:val="24"/>
+                <w:lang w:val="en-US"/>
+              </w:rPr>
+              <w:t>Description</w:t>
+            </w:r>
+          </w:p>
+        </w:tc>
+        <w:tc>
+          <w:tcPr>
+            <w:tcW w:w="3014" w:type="dxa"/>
+          </w:tcPr>
+          <w:p>
+            <w:pPr>
+              <w:jc w:val="both"/>
+              <w:rPr>
+                <w:rFonts w:ascii="Times New Roman" w:hAnsi="Times New Roman" w:cs="Times New Roman"/>
+                <w:sz w:val="24"/>
+                <w:szCs w:val="24"/>
+                <w:lang w:val="en-US"/>
+              </w:rPr>
+            </w:pPr>
+            <w:r>
+              <w:rPr>
+                <w:rFonts w:ascii="Times New Roman" w:hAnsi="Times New Roman" w:cs="Times New Roman"/>
+                <w:sz w:val="24"/>
+                <w:szCs w:val="24"/>
+                <w:lang w:val="en-US"/>
+              </w:rPr>
+              <w:t xml:space="preserve">Controls the number of </w:t>
+            </w:r>
+            <w:r>
+              <w:rPr>
+                <w:rFonts w:ascii="Times New Roman" w:hAnsi="Times New Roman" w:cs="Times New Roman"/>
+                <w:sz w:val="24"/>
+                <w:szCs w:val="24"/>
+                <w:lang w:val="en-US"/>
+              </w:rPr>
+              <w:t xml:space="preserve">bricks in each row in the game. </w:t>
+            </w:r>
+            <w:r>
+              <w:rPr>
+                <w:rFonts w:ascii="Times New Roman" w:hAnsi="Times New Roman" w:cs="Times New Roman"/>
+                <w:sz w:val="24"/>
+                <w:szCs w:val="24"/>
+                <w:lang w:val="en-US"/>
+              </w:rPr>
+              <w:t>Can</w:t>
+            </w:r>
+            <w:r>
+              <w:rPr>
+                <w:rFonts w:ascii="Times New Roman" w:hAnsi="Times New Roman" w:cs="Times New Roman"/>
+                <w:sz w:val="24"/>
+                <w:szCs w:val="24"/>
+                <w:lang w:val="en-US"/>
+              </w:rPr>
+              <w:t xml:space="preserve"> only be a factor of 600 up to 15.</w:t>
+            </w:r>
+          </w:p>
+        </w:tc>
+      </w:tr>
+    </w:tbl>
     <w:p>
       <w:pPr>
         <w:jc w:val="both"/>
@@ -1999,51 +2614,6 @@
           <w:lang w:val="en-US"/>
         </w:rPr>
       </w:pPr>
-      <w:r>
-        <w:rPr>
-          <w:rFonts w:ascii="Times New Roman" w:hAnsi="Times New Roman" w:cs="Times New Roman"/>
-          <w:sz w:val="24"/>
-          <w:szCs w:val="24"/>
-          <w:lang w:val="en-US"/>
-        </w:rPr>
-        <w:t xml:space="preserve">Columns control the number of bricks in each brick row. The default number of columns is 8. However, the number of columns can only be changed to a factor of 600 up to the value of 15. So, the available options are </w:t>
-      </w:r>
-      <w:r>
-        <w:rPr>
-          <w:rFonts w:ascii="Times New Roman" w:hAnsi="Times New Roman" w:cs="Times New Roman"/>
-          <w:sz w:val="24"/>
-          <w:szCs w:val="24"/>
-          <w:lang w:val="en-US"/>
-        </w:rPr>
-        <w:t>1, 2, 3, 4, 5, 6, 8, 10, 12</w:t>
-      </w:r>
-      <w:r>
-        <w:rPr>
-          <w:rFonts w:ascii="Times New Roman" w:hAnsi="Times New Roman" w:cs="Times New Roman"/>
-          <w:sz w:val="24"/>
-          <w:szCs w:val="24"/>
-          <w:lang w:val="en-US"/>
-        </w:rPr>
-        <w:t xml:space="preserve"> and </w:t>
-      </w:r>
-      <w:r>
-        <w:rPr>
-          <w:rFonts w:ascii="Times New Roman" w:hAnsi="Times New Roman" w:cs="Times New Roman"/>
-          <w:sz w:val="24"/>
-          <w:szCs w:val="24"/>
-          <w:lang w:val="en-US"/>
-        </w:rPr>
-        <w:t>15</w:t>
-      </w:r>
-      <w:r>
-        <w:rPr>
-          <w:rFonts w:ascii="Times New Roman" w:hAnsi="Times New Roman" w:cs="Times New Roman"/>
-          <w:sz w:val="24"/>
-          <w:szCs w:val="24"/>
-          <w:lang w:val="en-US"/>
-        </w:rPr>
-        <w:t>.</w:t>
-      </w:r>
     </w:p>
     <w:p>
       <w:pPr>
@@ -2074,34 +2644,193 @@
         <w:t>Ball Speed</w:t>
       </w:r>
     </w:p>
+    <w:tbl>
+      <w:tblPr>
+        <w:tblStyle w:val="TableGrid"/>
+        <w:tblW w:w="0" w:type="auto"/>
+        <w:tblLook w:val="04A0" w:firstRow="1" w:lastRow="0" w:firstColumn="1" w:lastColumn="0" w:noHBand="0" w:noVBand="1"/>
+      </w:tblPr>
+      <w:tblGrid>
+        <w:gridCol w:w="1336"/>
+        <w:gridCol w:w="2807"/>
+      </w:tblGrid>
+      <w:tr>
+        <w:tc>
+          <w:tcPr>
+            <w:tcW w:w="1336" w:type="dxa"/>
+          </w:tcPr>
+          <w:p>
+            <w:pPr>
+              <w:jc w:val="center"/>
+              <w:rPr>
+                <w:rFonts w:ascii="Times New Roman" w:hAnsi="Times New Roman" w:cs="Times New Roman"/>
+                <w:sz w:val="24"/>
+                <w:szCs w:val="24"/>
+                <w:lang w:val="en-US"/>
+              </w:rPr>
+            </w:pPr>
+            <w:r>
+              <w:rPr>
+                <w:rFonts w:ascii="Times New Roman" w:hAnsi="Times New Roman" w:cs="Times New Roman"/>
+                <w:sz w:val="24"/>
+                <w:szCs w:val="24"/>
+                <w:lang w:val="en-US"/>
+              </w:rPr>
+              <w:t>Range</w:t>
+            </w:r>
+          </w:p>
+        </w:tc>
+        <w:tc>
+          <w:tcPr>
+            <w:tcW w:w="2807" w:type="dxa"/>
+          </w:tcPr>
+          <w:p>
+            <w:pPr>
+              <w:jc w:val="center"/>
+              <w:rPr>
+                <w:rFonts w:ascii="Times New Roman" w:hAnsi="Times New Roman" w:cs="Times New Roman"/>
+                <w:sz w:val="24"/>
+                <w:szCs w:val="24"/>
+                <w:lang w:val="en-US"/>
+              </w:rPr>
+            </w:pPr>
+            <w:r>
+              <w:rPr>
+                <w:rFonts w:ascii="Times New Roman" w:hAnsi="Times New Roman" w:cs="Times New Roman"/>
+                <w:sz w:val="24"/>
+                <w:szCs w:val="24"/>
+                <w:lang w:val="en-US"/>
+              </w:rPr>
+              <w:t>1 – 10</w:t>
+            </w:r>
+          </w:p>
+        </w:tc>
+      </w:tr>
+      <w:tr>
+        <w:tc>
+          <w:tcPr>
+            <w:tcW w:w="1336" w:type="dxa"/>
+          </w:tcPr>
+          <w:p>
+            <w:pPr>
+              <w:jc w:val="center"/>
+              <w:rPr>
+                <w:rFonts w:ascii="Times New Roman" w:hAnsi="Times New Roman" w:cs="Times New Roman"/>
+                <w:sz w:val="24"/>
+                <w:szCs w:val="24"/>
+                <w:lang w:val="en-US"/>
+              </w:rPr>
+            </w:pPr>
+            <w:r>
+              <w:rPr>
+                <w:rFonts w:ascii="Times New Roman" w:hAnsi="Times New Roman" w:cs="Times New Roman"/>
+                <w:sz w:val="24"/>
+                <w:szCs w:val="24"/>
+                <w:lang w:val="en-US"/>
+              </w:rPr>
+              <w:t>Default</w:t>
+            </w:r>
+          </w:p>
+        </w:tc>
+        <w:tc>
+          <w:tcPr>
+            <w:tcW w:w="2807" w:type="dxa"/>
+          </w:tcPr>
+          <w:p>
+            <w:pPr>
+              <w:jc w:val="center"/>
+              <w:rPr>
+                <w:rFonts w:ascii="Times New Roman" w:hAnsi="Times New Roman" w:cs="Times New Roman"/>
+                <w:sz w:val="24"/>
+                <w:szCs w:val="24"/>
+                <w:lang w:val="en-US"/>
+              </w:rPr>
+            </w:pPr>
+            <w:r>
+              <w:rPr>
+                <w:rFonts w:ascii="Times New Roman" w:hAnsi="Times New Roman" w:cs="Times New Roman"/>
+                <w:sz w:val="24"/>
+                <w:szCs w:val="24"/>
+                <w:lang w:val="en-US"/>
+              </w:rPr>
+              <w:t>5</w:t>
+            </w:r>
+          </w:p>
+        </w:tc>
+      </w:tr>
+      <w:tr>
+        <w:tc>
+          <w:tcPr>
+            <w:tcW w:w="1336" w:type="dxa"/>
+          </w:tcPr>
+          <w:p>
+            <w:pPr>
+              <w:rPr>
+                <w:rFonts w:ascii="Times New Roman" w:hAnsi="Times New Roman" w:cs="Times New Roman"/>
+                <w:sz w:val="24"/>
+                <w:szCs w:val="24"/>
+                <w:lang w:val="en-US"/>
+              </w:rPr>
+            </w:pPr>
+            <w:r>
+              <w:rPr>
+                <w:rFonts w:ascii="Times New Roman" w:hAnsi="Times New Roman" w:cs="Times New Roman"/>
+                <w:sz w:val="24"/>
+                <w:szCs w:val="24"/>
+                <w:lang w:val="en-US"/>
+              </w:rPr>
+              <w:t>Description</w:t>
+            </w:r>
+          </w:p>
+        </w:tc>
+        <w:tc>
+          <w:tcPr>
+            <w:tcW w:w="2807" w:type="dxa"/>
+          </w:tcPr>
+          <w:p>
+            <w:pPr>
+              <w:jc w:val="both"/>
+              <w:rPr>
+                <w:rFonts w:ascii="Times New Roman" w:hAnsi="Times New Roman" w:cs="Times New Roman"/>
+                <w:sz w:val="24"/>
+                <w:szCs w:val="24"/>
+                <w:lang w:val="en-US"/>
+              </w:rPr>
+            </w:pPr>
+            <w:r>
+              <w:rPr>
+                <w:rFonts w:ascii="Times New Roman" w:hAnsi="Times New Roman" w:cs="Times New Roman"/>
+                <w:sz w:val="24"/>
+                <w:szCs w:val="24"/>
+                <w:lang w:val="en-US"/>
+              </w:rPr>
+              <w:t xml:space="preserve">Controls </w:t>
+            </w:r>
+            <w:r>
+              <w:rPr>
+                <w:rFonts w:ascii="Times New Roman" w:hAnsi="Times New Roman" w:cs="Times New Roman"/>
+                <w:sz w:val="24"/>
+                <w:szCs w:val="24"/>
+                <w:lang w:val="en-US"/>
+              </w:rPr>
+              <w:t>the speed of the ball in the game.</w:t>
+            </w:r>
+          </w:p>
+        </w:tc>
+      </w:tr>
+    </w:tbl>
     <w:p>
       <w:pPr>
         <w:jc w:val="both"/>
         <w:rPr>
           <w:rFonts w:ascii="Times New Roman" w:hAnsi="Times New Roman" w:cs="Times New Roman"/>
+          <w:b/>
+          <w:bCs/>
           <w:sz w:val="24"/>
           <w:szCs w:val="24"/>
           <w:lang w:val="en-US"/>
         </w:rPr>
       </w:pPr>
-      <w:r>
-        <w:rPr>
-          <w:rFonts w:ascii="Times New Roman" w:hAnsi="Times New Roman" w:cs="Times New Roman"/>
-          <w:sz w:val="24"/>
-          <w:szCs w:val="24"/>
-          <w:lang w:val="en-US"/>
-        </w:rPr>
-        <w:t>Ball speed allows us to control how fast the ball moves in the game.</w:t>
-      </w:r>
-      <w:r>
-        <w:rPr>
-          <w:rFonts w:ascii="Times New Roman" w:hAnsi="Times New Roman" w:cs="Times New Roman"/>
-          <w:sz w:val="24"/>
-          <w:szCs w:val="24"/>
-          <w:lang w:val="en-US"/>
-        </w:rPr>
-        <w:t xml:space="preserve"> The default ball speed is 5 but it can vary from 1 to 10.</w:t>
-      </w:r>
     </w:p>
     <w:p>
       <w:pPr>
@@ -2132,25 +2861,220 @@
         <w:t>Paddle Speed</w:t>
       </w:r>
     </w:p>
+    <w:tbl>
+      <w:tblPr>
+        <w:tblStyle w:val="TableGrid"/>
+        <w:tblW w:w="0" w:type="auto"/>
+        <w:tblLook w:val="04A0" w:firstRow="1" w:lastRow="0" w:firstColumn="1" w:lastColumn="0" w:noHBand="0" w:noVBand="1"/>
+      </w:tblPr>
+      <w:tblGrid>
+        <w:gridCol w:w="1336"/>
+        <w:gridCol w:w="2807"/>
+      </w:tblGrid>
+      <w:tr>
+        <w:tc>
+          <w:tcPr>
+            <w:tcW w:w="1336" w:type="dxa"/>
+          </w:tcPr>
+          <w:p>
+            <w:pPr>
+              <w:jc w:val="center"/>
+              <w:rPr>
+                <w:rFonts w:ascii="Times New Roman" w:hAnsi="Times New Roman" w:cs="Times New Roman"/>
+                <w:sz w:val="24"/>
+                <w:szCs w:val="24"/>
+                <w:lang w:val="en-US"/>
+              </w:rPr>
+            </w:pPr>
+            <w:r>
+              <w:rPr>
+                <w:rFonts w:ascii="Times New Roman" w:hAnsi="Times New Roman" w:cs="Times New Roman"/>
+                <w:sz w:val="24"/>
+                <w:szCs w:val="24"/>
+                <w:lang w:val="en-US"/>
+              </w:rPr>
+              <w:t>Range</w:t>
+            </w:r>
+          </w:p>
+        </w:tc>
+        <w:tc>
+          <w:tcPr>
+            <w:tcW w:w="2807" w:type="dxa"/>
+          </w:tcPr>
+          <w:p>
+            <w:pPr>
+              <w:jc w:val="center"/>
+              <w:rPr>
+                <w:rFonts w:ascii="Times New Roman" w:hAnsi="Times New Roman" w:cs="Times New Roman"/>
+                <w:sz w:val="24"/>
+                <w:szCs w:val="24"/>
+                <w:lang w:val="en-US"/>
+              </w:rPr>
+            </w:pPr>
+            <w:r>
+              <w:rPr>
+                <w:rFonts w:ascii="Times New Roman" w:hAnsi="Times New Roman" w:cs="Times New Roman"/>
+                <w:sz w:val="24"/>
+                <w:szCs w:val="24"/>
+                <w:lang w:val="en-US"/>
+              </w:rPr>
+              <w:t>5</w:t>
+            </w:r>
+            <w:r>
+              <w:rPr>
+                <w:rFonts w:ascii="Times New Roman" w:hAnsi="Times New Roman" w:cs="Times New Roman"/>
+                <w:sz w:val="24"/>
+                <w:szCs w:val="24"/>
+                <w:lang w:val="en-US"/>
+              </w:rPr>
+              <w:t xml:space="preserve"> – 1</w:t>
+            </w:r>
+            <w:r>
+              <w:rPr>
+                <w:rFonts w:ascii="Times New Roman" w:hAnsi="Times New Roman" w:cs="Times New Roman"/>
+                <w:sz w:val="24"/>
+                <w:szCs w:val="24"/>
+                <w:lang w:val="en-US"/>
+              </w:rPr>
+              <w:t>5</w:t>
+            </w:r>
+          </w:p>
+        </w:tc>
+      </w:tr>
+      <w:tr>
+        <w:tc>
+          <w:tcPr>
+            <w:tcW w:w="1336" w:type="dxa"/>
+          </w:tcPr>
+          <w:p>
+            <w:pPr>
+              <w:jc w:val="center"/>
+              <w:rPr>
+                <w:rFonts w:ascii="Times New Roman" w:hAnsi="Times New Roman" w:cs="Times New Roman"/>
+                <w:sz w:val="24"/>
+                <w:szCs w:val="24"/>
+                <w:lang w:val="en-US"/>
+              </w:rPr>
+            </w:pPr>
+            <w:r>
+              <w:rPr>
+                <w:rFonts w:ascii="Times New Roman" w:hAnsi="Times New Roman" w:cs="Times New Roman"/>
+                <w:sz w:val="24"/>
+                <w:szCs w:val="24"/>
+                <w:lang w:val="en-US"/>
+              </w:rPr>
+              <w:t>Default</w:t>
+            </w:r>
+          </w:p>
+        </w:tc>
+        <w:tc>
+          <w:tcPr>
+            <w:tcW w:w="2807" w:type="dxa"/>
+          </w:tcPr>
+          <w:p>
+            <w:pPr>
+              <w:jc w:val="center"/>
+              <w:rPr>
+                <w:rFonts w:ascii="Times New Roman" w:hAnsi="Times New Roman" w:cs="Times New Roman"/>
+                <w:sz w:val="24"/>
+                <w:szCs w:val="24"/>
+                <w:lang w:val="en-US"/>
+              </w:rPr>
+            </w:pPr>
+            <w:r>
+              <w:rPr>
+                <w:rFonts w:ascii="Times New Roman" w:hAnsi="Times New Roman" w:cs="Times New Roman"/>
+                <w:sz w:val="24"/>
+                <w:szCs w:val="24"/>
+                <w:lang w:val="en-US"/>
+              </w:rPr>
+              <w:t>10</w:t>
+            </w:r>
+          </w:p>
+        </w:tc>
+      </w:tr>
+      <w:tr>
+        <w:tc>
+          <w:tcPr>
+            <w:tcW w:w="1336" w:type="dxa"/>
+          </w:tcPr>
+          <w:p>
+            <w:pPr>
+              <w:rPr>
+                <w:rFonts w:ascii="Times New Roman" w:hAnsi="Times New Roman" w:cs="Times New Roman"/>
+                <w:sz w:val="24"/>
+                <w:szCs w:val="24"/>
+                <w:lang w:val="en-US"/>
+              </w:rPr>
+            </w:pPr>
+            <w:r>
+              <w:rPr>
+                <w:rFonts w:ascii="Times New Roman" w:hAnsi="Times New Roman" w:cs="Times New Roman"/>
+                <w:sz w:val="24"/>
+                <w:szCs w:val="24"/>
+                <w:lang w:val="en-US"/>
+              </w:rPr>
+              <w:t>Description</w:t>
+            </w:r>
+          </w:p>
+        </w:tc>
+        <w:tc>
+          <w:tcPr>
+            <w:tcW w:w="2807" w:type="dxa"/>
+          </w:tcPr>
+          <w:p>
+            <w:pPr>
+              <w:jc w:val="both"/>
+              <w:rPr>
+                <w:rFonts w:ascii="Times New Roman" w:hAnsi="Times New Roman" w:cs="Times New Roman"/>
+                <w:sz w:val="24"/>
+                <w:szCs w:val="24"/>
+                <w:lang w:val="en-US"/>
+              </w:rPr>
+            </w:pPr>
+            <w:r>
+              <w:rPr>
+                <w:rFonts w:ascii="Times New Roman" w:hAnsi="Times New Roman" w:cs="Times New Roman"/>
+                <w:sz w:val="24"/>
+                <w:szCs w:val="24"/>
+                <w:lang w:val="en-US"/>
+              </w:rPr>
+              <w:t xml:space="preserve">Controls the speed of the </w:t>
+            </w:r>
+            <w:r>
+              <w:rPr>
+                <w:rFonts w:ascii="Times New Roman" w:hAnsi="Times New Roman" w:cs="Times New Roman"/>
+                <w:sz w:val="24"/>
+                <w:szCs w:val="24"/>
+                <w:lang w:val="en-US"/>
+              </w:rPr>
+              <w:t>paddle</w:t>
+            </w:r>
+            <w:r>
+              <w:rPr>
+                <w:rFonts w:ascii="Times New Roman" w:hAnsi="Times New Roman" w:cs="Times New Roman"/>
+                <w:sz w:val="24"/>
+                <w:szCs w:val="24"/>
+                <w:lang w:val="en-US"/>
+              </w:rPr>
+              <w:t xml:space="preserve"> in the game.</w:t>
+            </w:r>
+          </w:p>
+        </w:tc>
+      </w:tr>
+    </w:tbl>
     <w:p>
       <w:pPr>
         <w:jc w:val="both"/>
         <w:rPr>
           <w:rFonts w:ascii="Times New Roman" w:hAnsi="Times New Roman" w:cs="Times New Roman"/>
+          <w:b/>
+          <w:bCs/>
           <w:sz w:val="24"/>
           <w:szCs w:val="24"/>
           <w:lang w:val="en-US"/>
         </w:rPr>
       </w:pPr>
-      <w:r>
-        <w:rPr>
-          <w:rFonts w:ascii="Times New Roman" w:hAnsi="Times New Roman" w:cs="Times New Roman"/>
-          <w:sz w:val="24"/>
-          <w:szCs w:val="24"/>
-          <w:lang w:val="en-US"/>
-        </w:rPr>
-        <w:t>Paddle speed is how fast the paddle moves in the game. The default paddle speed is 10 but it can vary from 1 to 20.</w:t>
-      </w:r>
     </w:p>
     <w:p>
       <w:pPr>
@@ -2181,25 +3105,212 @@
         <w:t>Game Mode</w:t>
       </w:r>
     </w:p>
+    <w:tbl>
+      <w:tblPr>
+        <w:tblStyle w:val="TableGrid"/>
+        <w:tblW w:w="0" w:type="auto"/>
+        <w:tblLook w:val="04A0" w:firstRow="1" w:lastRow="0" w:firstColumn="1" w:lastColumn="0" w:noHBand="0" w:noVBand="1"/>
+      </w:tblPr>
+      <w:tblGrid>
+        <w:gridCol w:w="1336"/>
+        <w:gridCol w:w="2807"/>
+      </w:tblGrid>
+      <w:tr>
+        <w:tc>
+          <w:tcPr>
+            <w:tcW w:w="1336" w:type="dxa"/>
+          </w:tcPr>
+          <w:p>
+            <w:pPr>
+              <w:jc w:val="center"/>
+              <w:rPr>
+                <w:rFonts w:ascii="Times New Roman" w:hAnsi="Times New Roman" w:cs="Times New Roman"/>
+                <w:sz w:val="24"/>
+                <w:szCs w:val="24"/>
+                <w:lang w:val="en-US"/>
+              </w:rPr>
+            </w:pPr>
+            <w:r>
+              <w:rPr>
+                <w:rFonts w:ascii="Times New Roman" w:hAnsi="Times New Roman" w:cs="Times New Roman"/>
+                <w:sz w:val="24"/>
+                <w:szCs w:val="24"/>
+                <w:lang w:val="en-US"/>
+              </w:rPr>
+              <w:t>Options</w:t>
+            </w:r>
+          </w:p>
+        </w:tc>
+        <w:tc>
+          <w:tcPr>
+            <w:tcW w:w="2807" w:type="dxa"/>
+          </w:tcPr>
+          <w:p>
+            <w:pPr>
+              <w:jc w:val="center"/>
+              <w:rPr>
+                <w:rFonts w:ascii="Times New Roman" w:hAnsi="Times New Roman" w:cs="Times New Roman"/>
+                <w:sz w:val="24"/>
+                <w:szCs w:val="24"/>
+                <w:lang w:val="en-US"/>
+              </w:rPr>
+            </w:pPr>
+            <w:r>
+              <w:rPr>
+                <w:rFonts w:ascii="Times New Roman" w:hAnsi="Times New Roman" w:cs="Times New Roman"/>
+                <w:sz w:val="24"/>
+                <w:szCs w:val="24"/>
+                <w:lang w:val="en-US"/>
+              </w:rPr>
+              <w:t>False, True</w:t>
+            </w:r>
+          </w:p>
+        </w:tc>
+      </w:tr>
+      <w:tr>
+        <w:tc>
+          <w:tcPr>
+            <w:tcW w:w="1336" w:type="dxa"/>
+          </w:tcPr>
+          <w:p>
+            <w:pPr>
+              <w:jc w:val="center"/>
+              <w:rPr>
+                <w:rFonts w:ascii="Times New Roman" w:hAnsi="Times New Roman" w:cs="Times New Roman"/>
+                <w:sz w:val="24"/>
+                <w:szCs w:val="24"/>
+                <w:lang w:val="en-US"/>
+              </w:rPr>
+            </w:pPr>
+            <w:r>
+              <w:rPr>
+                <w:rFonts w:ascii="Times New Roman" w:hAnsi="Times New Roman" w:cs="Times New Roman"/>
+                <w:sz w:val="24"/>
+                <w:szCs w:val="24"/>
+                <w:lang w:val="en-US"/>
+              </w:rPr>
+              <w:t>Default</w:t>
+            </w:r>
+          </w:p>
+        </w:tc>
+        <w:tc>
+          <w:tcPr>
+            <w:tcW w:w="2807" w:type="dxa"/>
+          </w:tcPr>
+          <w:p>
+            <w:pPr>
+              <w:jc w:val="center"/>
+              <w:rPr>
+                <w:rFonts w:ascii="Times New Roman" w:hAnsi="Times New Roman" w:cs="Times New Roman"/>
+                <w:sz w:val="24"/>
+                <w:szCs w:val="24"/>
+                <w:lang w:val="en-US"/>
+              </w:rPr>
+            </w:pPr>
+            <w:r>
+              <w:rPr>
+                <w:rFonts w:ascii="Times New Roman" w:hAnsi="Times New Roman" w:cs="Times New Roman"/>
+                <w:sz w:val="24"/>
+                <w:szCs w:val="24"/>
+                <w:lang w:val="en-US"/>
+              </w:rPr>
+              <w:t>False</w:t>
+            </w:r>
+          </w:p>
+        </w:tc>
+      </w:tr>
+      <w:tr>
+        <w:tc>
+          <w:tcPr>
+            <w:tcW w:w="1336" w:type="dxa"/>
+          </w:tcPr>
+          <w:p>
+            <w:pPr>
+              <w:rPr>
+                <w:rFonts w:ascii="Times New Roman" w:hAnsi="Times New Roman" w:cs="Times New Roman"/>
+                <w:sz w:val="24"/>
+                <w:szCs w:val="24"/>
+                <w:lang w:val="en-US"/>
+              </w:rPr>
+            </w:pPr>
+          </w:p>
+          <w:p>
+            <w:pPr>
+              <w:rPr>
+                <w:rFonts w:ascii="Times New Roman" w:hAnsi="Times New Roman" w:cs="Times New Roman"/>
+                <w:sz w:val="24"/>
+                <w:szCs w:val="24"/>
+                <w:lang w:val="en-US"/>
+              </w:rPr>
+            </w:pPr>
+            <w:r>
+              <w:rPr>
+                <w:rFonts w:ascii="Times New Roman" w:hAnsi="Times New Roman" w:cs="Times New Roman"/>
+                <w:sz w:val="24"/>
+                <w:szCs w:val="24"/>
+                <w:lang w:val="en-US"/>
+              </w:rPr>
+              <w:t>Description</w:t>
+            </w:r>
+          </w:p>
+        </w:tc>
+        <w:tc>
+          <w:tcPr>
+            <w:tcW w:w="2807" w:type="dxa"/>
+          </w:tcPr>
+          <w:p>
+            <w:pPr>
+              <w:jc w:val="both"/>
+              <w:rPr>
+                <w:rFonts w:ascii="Times New Roman" w:hAnsi="Times New Roman" w:cs="Times New Roman"/>
+                <w:sz w:val="24"/>
+                <w:szCs w:val="24"/>
+                <w:lang w:val="en-US"/>
+              </w:rPr>
+            </w:pPr>
+            <w:r>
+              <w:rPr>
+                <w:rFonts w:ascii="Times New Roman" w:hAnsi="Times New Roman" w:cs="Times New Roman"/>
+                <w:sz w:val="24"/>
+                <w:szCs w:val="24"/>
+                <w:lang w:val="en-US"/>
+              </w:rPr>
+              <w:t>Allows inversion of</w:t>
+            </w:r>
+            <w:r>
+              <w:rPr>
+                <w:rFonts w:ascii="Times New Roman" w:hAnsi="Times New Roman" w:cs="Times New Roman"/>
+                <w:sz w:val="24"/>
+                <w:szCs w:val="24"/>
+                <w:lang w:val="en-US"/>
+              </w:rPr>
+              <w:t xml:space="preserve"> the </w:t>
+            </w:r>
+            <w:r>
+              <w:rPr>
+                <w:rFonts w:ascii="Times New Roman" w:hAnsi="Times New Roman" w:cs="Times New Roman"/>
+                <w:sz w:val="24"/>
+                <w:szCs w:val="24"/>
+                <w:lang w:val="en-US"/>
+              </w:rPr>
+              <w:t>position of the bricks and paddle in the game.</w:t>
+            </w:r>
+          </w:p>
+        </w:tc>
+      </w:tr>
+    </w:tbl>
     <w:p>
       <w:pPr>
         <w:jc w:val="both"/>
         <w:rPr>
           <w:rFonts w:ascii="Times New Roman" w:hAnsi="Times New Roman" w:cs="Times New Roman"/>
+          <w:b/>
+          <w:bCs/>
           <w:sz w:val="24"/>
           <w:szCs w:val="24"/>
           <w:lang w:val="en-US"/>
         </w:rPr>
       </w:pPr>
-      <w:r>
-        <w:rPr>
-          <w:rFonts w:ascii="Times New Roman" w:hAnsi="Times New Roman" w:cs="Times New Roman"/>
-          <w:sz w:val="24"/>
-          <w:szCs w:val="24"/>
-          <w:lang w:val="en-US"/>
-        </w:rPr>
-        <w:t xml:space="preserve">Game Mode allows users to invert the position of the paddle and the bricks. It allows the game to be played upside down. </w:t>
-      </w:r>
     </w:p>
     <w:p>
       <w:pPr>
@@ -2230,25 +3341,212 @@
         <w:t>Episodes</w:t>
       </w:r>
     </w:p>
+    <w:tbl>
+      <w:tblPr>
+        <w:tblStyle w:val="TableGrid"/>
+        <w:tblW w:w="0" w:type="auto"/>
+        <w:tblLook w:val="04A0" w:firstRow="1" w:lastRow="0" w:firstColumn="1" w:lastColumn="0" w:noHBand="0" w:noVBand="1"/>
+      </w:tblPr>
+      <w:tblGrid>
+        <w:gridCol w:w="1336"/>
+        <w:gridCol w:w="2807"/>
+      </w:tblGrid>
+      <w:tr>
+        <w:tc>
+          <w:tcPr>
+            <w:tcW w:w="1336" w:type="dxa"/>
+          </w:tcPr>
+          <w:p>
+            <w:pPr>
+              <w:jc w:val="center"/>
+              <w:rPr>
+                <w:rFonts w:ascii="Times New Roman" w:hAnsi="Times New Roman" w:cs="Times New Roman"/>
+                <w:sz w:val="24"/>
+                <w:szCs w:val="24"/>
+                <w:lang w:val="en-US"/>
+              </w:rPr>
+            </w:pPr>
+            <w:r>
+              <w:rPr>
+                <w:rFonts w:ascii="Times New Roman" w:hAnsi="Times New Roman" w:cs="Times New Roman"/>
+                <w:sz w:val="24"/>
+                <w:szCs w:val="24"/>
+                <w:lang w:val="en-US"/>
+              </w:rPr>
+              <w:t>Range</w:t>
+            </w:r>
+          </w:p>
+        </w:tc>
+        <w:tc>
+          <w:tcPr>
+            <w:tcW w:w="2807" w:type="dxa"/>
+          </w:tcPr>
+          <w:p>
+            <w:pPr>
+              <w:jc w:val="center"/>
+              <w:rPr>
+                <w:rFonts w:ascii="Times New Roman" w:hAnsi="Times New Roman" w:cs="Times New Roman"/>
+                <w:sz w:val="24"/>
+                <w:szCs w:val="24"/>
+                <w:lang w:val="en-US"/>
+              </w:rPr>
+            </w:pPr>
+            <w:r>
+              <w:rPr>
+                <w:rFonts w:ascii="Times New Roman" w:hAnsi="Times New Roman" w:cs="Times New Roman"/>
+                <w:sz w:val="24"/>
+                <w:szCs w:val="24"/>
+                <w:lang w:val="en-US"/>
+              </w:rPr>
+              <w:t xml:space="preserve">1 – </w:t>
+            </w:r>
+            <w:r>
+              <w:rPr>
+                <w:rFonts w:ascii="Times New Roman" w:hAnsi="Times New Roman" w:cs="Times New Roman"/>
+                <w:sz w:val="24"/>
+                <w:szCs w:val="24"/>
+                <w:lang w:val="en-US"/>
+              </w:rPr>
+              <w:t>200</w:t>
+            </w:r>
+          </w:p>
+        </w:tc>
+      </w:tr>
+      <w:tr>
+        <w:tc>
+          <w:tcPr>
+            <w:tcW w:w="1336" w:type="dxa"/>
+          </w:tcPr>
+          <w:p>
+            <w:pPr>
+              <w:jc w:val="center"/>
+              <w:rPr>
+                <w:rFonts w:ascii="Times New Roman" w:hAnsi="Times New Roman" w:cs="Times New Roman"/>
+                <w:sz w:val="24"/>
+                <w:szCs w:val="24"/>
+                <w:lang w:val="en-US"/>
+              </w:rPr>
+            </w:pPr>
+            <w:r>
+              <w:rPr>
+                <w:rFonts w:ascii="Times New Roman" w:hAnsi="Times New Roman" w:cs="Times New Roman"/>
+                <w:sz w:val="24"/>
+                <w:szCs w:val="24"/>
+                <w:lang w:val="en-US"/>
+              </w:rPr>
+              <w:t>Default</w:t>
+            </w:r>
+          </w:p>
+        </w:tc>
+        <w:tc>
+          <w:tcPr>
+            <w:tcW w:w="2807" w:type="dxa"/>
+          </w:tcPr>
+          <w:p>
+            <w:pPr>
+              <w:jc w:val="center"/>
+              <w:rPr>
+                <w:rFonts w:ascii="Times New Roman" w:hAnsi="Times New Roman" w:cs="Times New Roman"/>
+                <w:sz w:val="24"/>
+                <w:szCs w:val="24"/>
+                <w:lang w:val="en-US"/>
+              </w:rPr>
+            </w:pPr>
+            <w:r>
+              <w:rPr>
+                <w:rFonts w:ascii="Times New Roman" w:hAnsi="Times New Roman" w:cs="Times New Roman"/>
+                <w:sz w:val="24"/>
+                <w:szCs w:val="24"/>
+                <w:lang w:val="en-US"/>
+              </w:rPr>
+              <w:t>100</w:t>
+            </w:r>
+          </w:p>
+        </w:tc>
+      </w:tr>
+      <w:tr>
+        <w:tc>
+          <w:tcPr>
+            <w:tcW w:w="1336" w:type="dxa"/>
+          </w:tcPr>
+          <w:p>
+            <w:pPr>
+              <w:rPr>
+                <w:rFonts w:ascii="Times New Roman" w:hAnsi="Times New Roman" w:cs="Times New Roman"/>
+                <w:sz w:val="24"/>
+                <w:szCs w:val="24"/>
+                <w:lang w:val="en-US"/>
+              </w:rPr>
+            </w:pPr>
+          </w:p>
+          <w:p>
+            <w:pPr>
+              <w:rPr>
+                <w:rFonts w:ascii="Times New Roman" w:hAnsi="Times New Roman" w:cs="Times New Roman"/>
+                <w:sz w:val="24"/>
+                <w:szCs w:val="24"/>
+                <w:lang w:val="en-US"/>
+              </w:rPr>
+            </w:pPr>
+            <w:r>
+              <w:rPr>
+                <w:rFonts w:ascii="Times New Roman" w:hAnsi="Times New Roman" w:cs="Times New Roman"/>
+                <w:sz w:val="24"/>
+                <w:szCs w:val="24"/>
+                <w:lang w:val="en-US"/>
+              </w:rPr>
+              <w:t>Description</w:t>
+            </w:r>
+          </w:p>
+        </w:tc>
+        <w:tc>
+          <w:tcPr>
+            <w:tcW w:w="2807" w:type="dxa"/>
+          </w:tcPr>
+          <w:p>
+            <w:pPr>
+              <w:jc w:val="both"/>
+              <w:rPr>
+                <w:rFonts w:ascii="Times New Roman" w:hAnsi="Times New Roman" w:cs="Times New Roman"/>
+                <w:sz w:val="24"/>
+                <w:szCs w:val="24"/>
+                <w:lang w:val="en-US"/>
+              </w:rPr>
+            </w:pPr>
+            <w:r>
+              <w:rPr>
+                <w:rFonts w:ascii="Times New Roman" w:hAnsi="Times New Roman" w:cs="Times New Roman"/>
+                <w:sz w:val="24"/>
+                <w:szCs w:val="24"/>
+                <w:lang w:val="en-US"/>
+              </w:rPr>
+              <w:t xml:space="preserve">Controls the number of </w:t>
+            </w:r>
+            <w:r>
+              <w:rPr>
+                <w:rFonts w:ascii="Times New Roman" w:hAnsi="Times New Roman" w:cs="Times New Roman"/>
+                <w:sz w:val="24"/>
+                <w:szCs w:val="24"/>
+                <w:lang w:val="en-US"/>
+              </w:rPr>
+              <w:t>failed episodes before the game is reset and recorded as a failed run.</w:t>
+            </w:r>
+          </w:p>
+        </w:tc>
+      </w:tr>
+    </w:tbl>
     <w:p>
       <w:pPr>
         <w:jc w:val="both"/>
         <w:rPr>
           <w:rFonts w:ascii="Times New Roman" w:hAnsi="Times New Roman" w:cs="Times New Roman"/>
+          <w:b/>
+          <w:bCs/>
           <w:sz w:val="24"/>
           <w:szCs w:val="24"/>
           <w:lang w:val="en-US"/>
         </w:rPr>
       </w:pPr>
-      <w:r>
-        <w:rPr>
-          <w:rFonts w:ascii="Times New Roman" w:hAnsi="Times New Roman" w:cs="Times New Roman"/>
-          <w:sz w:val="24"/>
-          <w:szCs w:val="24"/>
-          <w:lang w:val="en-US"/>
-        </w:rPr>
-        <w:t>Episodes control the number of failed episodes before a game is reset and is recorded as a failed run. The default value is 200 but it can vary from 100 to 500.</w:t>
-      </w:r>
     </w:p>
     <w:p>
       <w:pPr>
@@ -2325,6 +3623,7 @@
           <w:szCs w:val="24"/>
           <w:lang w:val="en-US"/>
         </w:rPr>
+        <w:lastRenderedPageBreak/>
         <w:drawing>
           <wp:inline distT="0" distB="0" distL="0" distR="0" wp14:anchorId="648247B1" wp14:editId="141A04BA">
             <wp:extent cx="2621915" cy="873760"/>
@@ -2445,35 +3744,222 @@
         <w:t>Q-Table</w:t>
       </w:r>
     </w:p>
+    <w:tbl>
+      <w:tblPr>
+        <w:tblStyle w:val="TableGrid"/>
+        <w:tblW w:w="0" w:type="auto"/>
+        <w:tblLook w:val="04A0" w:firstRow="1" w:lastRow="0" w:firstColumn="1" w:lastColumn="0" w:noHBand="0" w:noVBand="1"/>
+      </w:tblPr>
+      <w:tblGrid>
+        <w:gridCol w:w="1336"/>
+        <w:gridCol w:w="2807"/>
+      </w:tblGrid>
+      <w:tr>
+        <w:tc>
+          <w:tcPr>
+            <w:tcW w:w="1336" w:type="dxa"/>
+          </w:tcPr>
+          <w:p>
+            <w:pPr>
+              <w:jc w:val="center"/>
+              <w:rPr>
+                <w:rFonts w:ascii="Times New Roman" w:hAnsi="Times New Roman" w:cs="Times New Roman"/>
+                <w:sz w:val="24"/>
+                <w:szCs w:val="24"/>
+                <w:lang w:val="en-US"/>
+              </w:rPr>
+            </w:pPr>
+            <w:r>
+              <w:rPr>
+                <w:rFonts w:ascii="Times New Roman" w:hAnsi="Times New Roman" w:cs="Times New Roman"/>
+                <w:sz w:val="24"/>
+                <w:szCs w:val="24"/>
+                <w:lang w:val="en-US"/>
+              </w:rPr>
+              <w:t>Range</w:t>
+            </w:r>
+          </w:p>
+        </w:tc>
+        <w:tc>
+          <w:tcPr>
+            <w:tcW w:w="2807" w:type="dxa"/>
+          </w:tcPr>
+          <w:p>
+            <w:pPr>
+              <w:jc w:val="center"/>
+              <w:rPr>
+                <w:rFonts w:ascii="Times New Roman" w:hAnsi="Times New Roman" w:cs="Times New Roman"/>
+                <w:sz w:val="24"/>
+                <w:szCs w:val="24"/>
+                <w:lang w:val="en-US"/>
+              </w:rPr>
+            </w:pPr>
+            <w:r>
+              <w:rPr>
+                <w:rFonts w:ascii="Times New Roman" w:hAnsi="Times New Roman" w:cs="Times New Roman"/>
+                <w:sz w:val="24"/>
+                <w:szCs w:val="24"/>
+                <w:lang w:val="en-US"/>
+              </w:rPr>
+              <w:t xml:space="preserve">1 – </w:t>
+            </w:r>
+            <w:r>
+              <w:rPr>
+                <w:rFonts w:ascii="Times New Roman" w:hAnsi="Times New Roman" w:cs="Times New Roman"/>
+                <w:sz w:val="24"/>
+                <w:szCs w:val="24"/>
+                <w:lang w:val="en-US"/>
+              </w:rPr>
+              <w:t>5</w:t>
+            </w:r>
+          </w:p>
+        </w:tc>
+      </w:tr>
+      <w:tr>
+        <w:tc>
+          <w:tcPr>
+            <w:tcW w:w="1336" w:type="dxa"/>
+          </w:tcPr>
+          <w:p>
+            <w:pPr>
+              <w:jc w:val="center"/>
+              <w:rPr>
+                <w:rFonts w:ascii="Times New Roman" w:hAnsi="Times New Roman" w:cs="Times New Roman"/>
+                <w:sz w:val="24"/>
+                <w:szCs w:val="24"/>
+                <w:lang w:val="en-US"/>
+              </w:rPr>
+            </w:pPr>
+            <w:r>
+              <w:rPr>
+                <w:rFonts w:ascii="Times New Roman" w:hAnsi="Times New Roman" w:cs="Times New Roman"/>
+                <w:sz w:val="24"/>
+                <w:szCs w:val="24"/>
+                <w:lang w:val="en-US"/>
+              </w:rPr>
+              <w:t>Default</w:t>
+            </w:r>
+          </w:p>
+        </w:tc>
+        <w:tc>
+          <w:tcPr>
+            <w:tcW w:w="2807" w:type="dxa"/>
+          </w:tcPr>
+          <w:p>
+            <w:pPr>
+              <w:jc w:val="center"/>
+              <w:rPr>
+                <w:rFonts w:ascii="Times New Roman" w:hAnsi="Times New Roman" w:cs="Times New Roman"/>
+                <w:sz w:val="24"/>
+                <w:szCs w:val="24"/>
+                <w:lang w:val="en-US"/>
+              </w:rPr>
+            </w:pPr>
+            <w:r>
+              <w:rPr>
+                <w:rFonts w:ascii="Times New Roman" w:hAnsi="Times New Roman" w:cs="Times New Roman"/>
+                <w:sz w:val="24"/>
+                <w:szCs w:val="24"/>
+                <w:lang w:val="en-US"/>
+              </w:rPr>
+              <w:t>1</w:t>
+            </w:r>
+          </w:p>
+        </w:tc>
+      </w:tr>
+      <w:tr>
+        <w:tc>
+          <w:tcPr>
+            <w:tcW w:w="1336" w:type="dxa"/>
+          </w:tcPr>
+          <w:p>
+            <w:pPr>
+              <w:rPr>
+                <w:rFonts w:ascii="Times New Roman" w:hAnsi="Times New Roman" w:cs="Times New Roman"/>
+                <w:sz w:val="24"/>
+                <w:szCs w:val="24"/>
+                <w:lang w:val="en-US"/>
+              </w:rPr>
+            </w:pPr>
+          </w:p>
+          <w:p>
+            <w:pPr>
+              <w:rPr>
+                <w:rFonts w:ascii="Times New Roman" w:hAnsi="Times New Roman" w:cs="Times New Roman"/>
+                <w:sz w:val="24"/>
+                <w:szCs w:val="24"/>
+                <w:lang w:val="en-US"/>
+              </w:rPr>
+            </w:pPr>
+          </w:p>
+          <w:p>
+            <w:pPr>
+              <w:rPr>
+                <w:rFonts w:ascii="Times New Roman" w:hAnsi="Times New Roman" w:cs="Times New Roman"/>
+                <w:sz w:val="24"/>
+                <w:szCs w:val="24"/>
+                <w:lang w:val="en-US"/>
+              </w:rPr>
+            </w:pPr>
+            <w:r>
+              <w:rPr>
+                <w:rFonts w:ascii="Times New Roman" w:hAnsi="Times New Roman" w:cs="Times New Roman"/>
+                <w:sz w:val="24"/>
+                <w:szCs w:val="24"/>
+                <w:lang w:val="en-US"/>
+              </w:rPr>
+              <w:t>Description</w:t>
+            </w:r>
+          </w:p>
+        </w:tc>
+        <w:tc>
+          <w:tcPr>
+            <w:tcW w:w="2807" w:type="dxa"/>
+          </w:tcPr>
+          <w:p>
+            <w:pPr>
+              <w:jc w:val="both"/>
+              <w:rPr>
+                <w:rFonts w:ascii="Times New Roman" w:hAnsi="Times New Roman" w:cs="Times New Roman"/>
+                <w:sz w:val="24"/>
+                <w:szCs w:val="24"/>
+                <w:lang w:val="en-US"/>
+              </w:rPr>
+            </w:pPr>
+            <w:r>
+              <w:rPr>
+                <w:rFonts w:ascii="Times New Roman" w:hAnsi="Times New Roman" w:cs="Times New Roman"/>
+                <w:sz w:val="24"/>
+                <w:szCs w:val="24"/>
+                <w:lang w:val="en-US"/>
+              </w:rPr>
+              <w:t xml:space="preserve">Controls the number of </w:t>
+            </w:r>
+            <w:r>
+              <w:rPr>
+                <w:rFonts w:ascii="Times New Roman" w:hAnsi="Times New Roman" w:cs="Times New Roman"/>
+                <w:sz w:val="24"/>
+                <w:szCs w:val="24"/>
+                <w:lang w:val="en-US"/>
+              </w:rPr>
+              <w:t>Q-tables generated for each agent. Based on the concept of N-tuple Q-Learning which is inspired by Double Q-Learning.</w:t>
+            </w:r>
+          </w:p>
+        </w:tc>
+      </w:tr>
+    </w:tbl>
     <w:p>
       <w:pPr>
         <w:jc w:val="both"/>
         <w:rPr>
           <w:rFonts w:ascii="Times New Roman" w:hAnsi="Times New Roman" w:cs="Times New Roman"/>
+          <w:b/>
+          <w:bCs/>
           <w:sz w:val="24"/>
           <w:szCs w:val="24"/>
           <w:lang w:val="en-US"/>
         </w:rPr>
       </w:pPr>
-      <w:r>
-        <w:rPr>
-          <w:rFonts w:ascii="Times New Roman" w:hAnsi="Times New Roman" w:cs="Times New Roman"/>
-          <w:sz w:val="24"/>
-          <w:szCs w:val="24"/>
-          <w:lang w:val="en-US"/>
-        </w:rPr>
-        <w:t xml:space="preserve">Q-table controls the number Q-tables generated for each agent. It is based on the concept of N-tuple Q-Learning which is inspired by Double Q-Learning. The </w:t>
-      </w:r>
-      <w:r>
-        <w:rPr>
-          <w:rFonts w:ascii="Times New Roman" w:hAnsi="Times New Roman" w:cs="Times New Roman"/>
-          <w:sz w:val="24"/>
-          <w:szCs w:val="24"/>
-          <w:lang w:val="en-US"/>
-        </w:rPr>
-        <w:lastRenderedPageBreak/>
-        <w:t>default number of Q-tables is 1 but it can vary from 1 to 10.</w:t>
-      </w:r>
     </w:p>
     <w:p>
       <w:pPr>
@@ -2504,126 +3990,241 @@
         <w:t>State</w:t>
       </w:r>
     </w:p>
+    <w:tbl>
+      <w:tblPr>
+        <w:tblStyle w:val="TableGrid"/>
+        <w:tblW w:w="0" w:type="auto"/>
+        <w:tblLook w:val="04A0" w:firstRow="1" w:lastRow="0" w:firstColumn="1" w:lastColumn="0" w:noHBand="0" w:noVBand="1"/>
+      </w:tblPr>
+      <w:tblGrid>
+        <w:gridCol w:w="1336"/>
+        <w:gridCol w:w="2807"/>
+      </w:tblGrid>
+      <w:tr>
+        <w:tc>
+          <w:tcPr>
+            <w:tcW w:w="1336" w:type="dxa"/>
+          </w:tcPr>
+          <w:p>
+            <w:pPr>
+              <w:jc w:val="center"/>
+              <w:rPr>
+                <w:rFonts w:ascii="Times New Roman" w:hAnsi="Times New Roman" w:cs="Times New Roman"/>
+                <w:sz w:val="24"/>
+                <w:szCs w:val="24"/>
+                <w:lang w:val="en-US"/>
+              </w:rPr>
+            </w:pPr>
+            <w:r>
+              <w:rPr>
+                <w:rFonts w:ascii="Times New Roman" w:hAnsi="Times New Roman" w:cs="Times New Roman"/>
+                <w:sz w:val="24"/>
+                <w:szCs w:val="24"/>
+                <w:lang w:val="en-US"/>
+              </w:rPr>
+              <w:t>Range</w:t>
+            </w:r>
+          </w:p>
+        </w:tc>
+        <w:tc>
+          <w:tcPr>
+            <w:tcW w:w="2807" w:type="dxa"/>
+          </w:tcPr>
+          <w:p>
+            <w:pPr>
+              <w:jc w:val="center"/>
+              <w:rPr>
+                <w:rFonts w:ascii="Times New Roman" w:hAnsi="Times New Roman" w:cs="Times New Roman"/>
+                <w:sz w:val="24"/>
+                <w:szCs w:val="24"/>
+                <w:lang w:val="en-US"/>
+              </w:rPr>
+            </w:pPr>
+            <w:r>
+              <w:rPr>
+                <w:rFonts w:ascii="Times New Roman" w:hAnsi="Times New Roman" w:cs="Times New Roman"/>
+                <w:sz w:val="24"/>
+                <w:szCs w:val="24"/>
+                <w:lang w:val="en-US"/>
+              </w:rPr>
+              <w:t xml:space="preserve">1 – </w:t>
+            </w:r>
+            <w:r>
+              <w:rPr>
+                <w:rFonts w:ascii="Times New Roman" w:hAnsi="Times New Roman" w:cs="Times New Roman"/>
+                <w:sz w:val="24"/>
+                <w:szCs w:val="24"/>
+                <w:lang w:val="en-US"/>
+              </w:rPr>
+              <w:t>10</w:t>
+            </w:r>
+          </w:p>
+        </w:tc>
+      </w:tr>
+      <w:tr>
+        <w:tc>
+          <w:tcPr>
+            <w:tcW w:w="1336" w:type="dxa"/>
+          </w:tcPr>
+          <w:p>
+            <w:pPr>
+              <w:jc w:val="center"/>
+              <w:rPr>
+                <w:rFonts w:ascii="Times New Roman" w:hAnsi="Times New Roman" w:cs="Times New Roman"/>
+                <w:sz w:val="24"/>
+                <w:szCs w:val="24"/>
+                <w:lang w:val="en-US"/>
+              </w:rPr>
+            </w:pPr>
+            <w:r>
+              <w:rPr>
+                <w:rFonts w:ascii="Times New Roman" w:hAnsi="Times New Roman" w:cs="Times New Roman"/>
+                <w:sz w:val="24"/>
+                <w:szCs w:val="24"/>
+                <w:lang w:val="en-US"/>
+              </w:rPr>
+              <w:t>Default</w:t>
+            </w:r>
+          </w:p>
+        </w:tc>
+        <w:tc>
+          <w:tcPr>
+            <w:tcW w:w="2807" w:type="dxa"/>
+          </w:tcPr>
+          <w:p>
+            <w:pPr>
+              <w:jc w:val="center"/>
+              <w:rPr>
+                <w:rFonts w:ascii="Times New Roman" w:hAnsi="Times New Roman" w:cs="Times New Roman"/>
+                <w:sz w:val="24"/>
+                <w:szCs w:val="24"/>
+                <w:lang w:val="en-US"/>
+              </w:rPr>
+            </w:pPr>
+            <w:r>
+              <w:rPr>
+                <w:rFonts w:ascii="Times New Roman" w:hAnsi="Times New Roman" w:cs="Times New Roman"/>
+                <w:sz w:val="24"/>
+                <w:szCs w:val="24"/>
+                <w:lang w:val="en-US"/>
+              </w:rPr>
+              <w:t>1</w:t>
+            </w:r>
+          </w:p>
+        </w:tc>
+      </w:tr>
+      <w:tr>
+        <w:tc>
+          <w:tcPr>
+            <w:tcW w:w="1336" w:type="dxa"/>
+          </w:tcPr>
+          <w:p>
+            <w:pPr>
+              <w:rPr>
+                <w:rFonts w:ascii="Times New Roman" w:hAnsi="Times New Roman" w:cs="Times New Roman"/>
+                <w:sz w:val="24"/>
+                <w:szCs w:val="24"/>
+                <w:lang w:val="en-US"/>
+              </w:rPr>
+            </w:pPr>
+          </w:p>
+          <w:p>
+            <w:pPr>
+              <w:rPr>
+                <w:rFonts w:ascii="Times New Roman" w:hAnsi="Times New Roman" w:cs="Times New Roman"/>
+                <w:sz w:val="24"/>
+                <w:szCs w:val="24"/>
+                <w:lang w:val="en-US"/>
+              </w:rPr>
+            </w:pPr>
+          </w:p>
+          <w:p>
+            <w:pPr>
+              <w:rPr>
+                <w:rFonts w:ascii="Times New Roman" w:hAnsi="Times New Roman" w:cs="Times New Roman"/>
+                <w:sz w:val="24"/>
+                <w:szCs w:val="24"/>
+                <w:lang w:val="en-US"/>
+              </w:rPr>
+            </w:pPr>
+          </w:p>
+          <w:p>
+            <w:pPr>
+              <w:rPr>
+                <w:rFonts w:ascii="Times New Roman" w:hAnsi="Times New Roman" w:cs="Times New Roman"/>
+                <w:sz w:val="24"/>
+                <w:szCs w:val="24"/>
+                <w:lang w:val="en-US"/>
+              </w:rPr>
+            </w:pPr>
+            <w:r>
+              <w:rPr>
+                <w:rFonts w:ascii="Times New Roman" w:hAnsi="Times New Roman" w:cs="Times New Roman"/>
+                <w:sz w:val="24"/>
+                <w:szCs w:val="24"/>
+                <w:lang w:val="en-US"/>
+              </w:rPr>
+              <w:t>Description</w:t>
+            </w:r>
+          </w:p>
+        </w:tc>
+        <w:tc>
+          <w:tcPr>
+            <w:tcW w:w="2807" w:type="dxa"/>
+          </w:tcPr>
+          <w:p>
+            <w:pPr>
+              <w:jc w:val="both"/>
+              <w:rPr>
+                <w:rFonts w:ascii="Times New Roman" w:hAnsi="Times New Roman" w:cs="Times New Roman"/>
+                <w:sz w:val="24"/>
+                <w:szCs w:val="24"/>
+                <w:lang w:val="en-US"/>
+              </w:rPr>
+            </w:pPr>
+            <w:r>
+              <w:rPr>
+                <w:rFonts w:ascii="Times New Roman" w:hAnsi="Times New Roman" w:cs="Times New Roman"/>
+                <w:sz w:val="24"/>
+                <w:szCs w:val="24"/>
+                <w:lang w:val="en-US"/>
+              </w:rPr>
+              <w:t xml:space="preserve">Controls the </w:t>
+            </w:r>
+            <w:r>
+              <w:rPr>
+                <w:rFonts w:ascii="Times New Roman" w:hAnsi="Times New Roman" w:cs="Times New Roman"/>
+                <w:sz w:val="24"/>
+                <w:szCs w:val="24"/>
+                <w:lang w:val="en-US"/>
+              </w:rPr>
+              <w:t>granularity of the state space of the Q-tables.</w:t>
+            </w:r>
+            <w:r>
+              <w:rPr>
+                <w:rFonts w:ascii="Times New Roman" w:hAnsi="Times New Roman" w:cs="Times New Roman"/>
+                <w:sz w:val="24"/>
+                <w:szCs w:val="24"/>
+                <w:lang w:val="en-US"/>
+              </w:rPr>
+              <w:t xml:space="preserve"> State is assigned based on distance between the ball and the paddle. State is multiplied by 2 to represent the 2 possibilities of left and right.</w:t>
+            </w:r>
+          </w:p>
+        </w:tc>
+      </w:tr>
+    </w:tbl>
     <w:p>
       <w:pPr>
         <w:jc w:val="both"/>
         <w:rPr>
           <w:rFonts w:ascii="Times New Roman" w:hAnsi="Times New Roman" w:cs="Times New Roman"/>
+          <w:b/>
+          <w:bCs/>
           <w:sz w:val="24"/>
           <w:szCs w:val="24"/>
           <w:lang w:val="en-US"/>
         </w:rPr>
       </w:pPr>
-      <w:r>
-        <w:rPr>
-          <w:rFonts w:ascii="Times New Roman" w:hAnsi="Times New Roman" w:cs="Times New Roman"/>
-          <w:sz w:val="24"/>
-          <w:szCs w:val="24"/>
-          <w:lang w:val="en-US"/>
-        </w:rPr>
-        <w:t xml:space="preserve">State allows users to control the granularity of the state space of the Q-tables. </w:t>
-      </w:r>
-      <w:r>
-        <w:rPr>
-          <w:rFonts w:ascii="Times New Roman" w:hAnsi="Times New Roman" w:cs="Times New Roman"/>
-          <w:sz w:val="24"/>
-          <w:szCs w:val="24"/>
-          <w:lang w:val="en-US"/>
-        </w:rPr>
-        <w:t>The agent is assigned a state</w:t>
-      </w:r>
-      <w:r>
-        <w:rPr>
-          <w:rFonts w:ascii="Times New Roman" w:hAnsi="Times New Roman" w:cs="Times New Roman"/>
-          <w:sz w:val="24"/>
-          <w:szCs w:val="24"/>
-          <w:lang w:val="en-US"/>
-        </w:rPr>
-        <w:t xml:space="preserve"> based on the distance between the paddle and</w:t>
-      </w:r>
-      <w:r>
-        <w:rPr>
-          <w:rFonts w:ascii="Times New Roman" w:hAnsi="Times New Roman" w:cs="Times New Roman"/>
-          <w:sz w:val="24"/>
-          <w:szCs w:val="24"/>
-          <w:lang w:val="en-US"/>
-        </w:rPr>
-        <w:t xml:space="preserve"> the</w:t>
-      </w:r>
-      <w:r>
-        <w:rPr>
-          <w:rFonts w:ascii="Times New Roman" w:hAnsi="Times New Roman" w:cs="Times New Roman"/>
-          <w:sz w:val="24"/>
-          <w:szCs w:val="24"/>
-          <w:lang w:val="en-US"/>
-        </w:rPr>
-        <w:t xml:space="preserve"> ball.</w:t>
-      </w:r>
-    </w:p>
-    <w:p>
-      <w:pPr>
-        <w:jc w:val="both"/>
-        <w:rPr>
-          <w:rFonts w:ascii="Times New Roman" w:hAnsi="Times New Roman" w:cs="Times New Roman"/>
-          <w:sz w:val="24"/>
-          <w:szCs w:val="24"/>
-          <w:lang w:val="en-US"/>
-        </w:rPr>
-      </w:pPr>
-      <w:r>
-        <w:rPr>
-          <w:rFonts w:ascii="Times New Roman" w:hAnsi="Times New Roman" w:cs="Times New Roman"/>
-          <w:sz w:val="24"/>
-          <w:szCs w:val="24"/>
-          <w:lang w:val="en-US"/>
-        </w:rPr>
-        <w:t>The</w:t>
-      </w:r>
-      <w:r>
-        <w:rPr>
-          <w:rFonts w:ascii="Times New Roman" w:hAnsi="Times New Roman" w:cs="Times New Roman"/>
-          <w:sz w:val="24"/>
-          <w:szCs w:val="24"/>
-          <w:lang w:val="en-US"/>
-        </w:rPr>
-        <w:t xml:space="preserve"> state space can only</w:t>
-      </w:r>
-      <w:r>
-        <w:rPr>
-          <w:rFonts w:ascii="Times New Roman" w:hAnsi="Times New Roman" w:cs="Times New Roman"/>
-          <w:sz w:val="24"/>
-          <w:szCs w:val="24"/>
-          <w:lang w:val="en-US"/>
-        </w:rPr>
-        <w:t xml:space="preserve"> ever</w:t>
-      </w:r>
-      <w:r>
-        <w:rPr>
-          <w:rFonts w:ascii="Times New Roman" w:hAnsi="Times New Roman" w:cs="Times New Roman"/>
-          <w:sz w:val="24"/>
-          <w:szCs w:val="24"/>
-          <w:lang w:val="en-US"/>
-        </w:rPr>
-        <w:t xml:space="preserve"> be a multiple of 2. This is to represent the 2 possibilities</w:t>
-      </w:r>
-      <w:r>
-        <w:rPr>
-          <w:rFonts w:ascii="Times New Roman" w:hAnsi="Times New Roman" w:cs="Times New Roman"/>
-          <w:sz w:val="24"/>
-          <w:szCs w:val="24"/>
-          <w:lang w:val="en-US"/>
-        </w:rPr>
-        <w:t xml:space="preserve"> where the paddle is to the left and to the right of the ball.</w:t>
-      </w:r>
-      <w:r>
-        <w:rPr>
-          <w:rFonts w:ascii="Times New Roman" w:hAnsi="Times New Roman" w:cs="Times New Roman"/>
-          <w:sz w:val="24"/>
-          <w:szCs w:val="24"/>
-          <w:lang w:val="en-US"/>
-        </w:rPr>
-        <w:t xml:space="preserve"> So, a value of 1 actually indicates 2 Q-tables and so on. The default value is 1 but it can vary from 1 to 10.</w:t>
-      </w:r>
     </w:p>
     <w:p>
       <w:pPr>
@@ -2654,44 +4255,241 @@
         <w:t>Action</w:t>
       </w:r>
     </w:p>
+    <w:tbl>
+      <w:tblPr>
+        <w:tblStyle w:val="TableGrid"/>
+        <w:tblW w:w="0" w:type="auto"/>
+        <w:tblLook w:val="04A0" w:firstRow="1" w:lastRow="0" w:firstColumn="1" w:lastColumn="0" w:noHBand="0" w:noVBand="1"/>
+      </w:tblPr>
+      <w:tblGrid>
+        <w:gridCol w:w="1336"/>
+        <w:gridCol w:w="2807"/>
+      </w:tblGrid>
+      <w:tr>
+        <w:tc>
+          <w:tcPr>
+            <w:tcW w:w="1336" w:type="dxa"/>
+          </w:tcPr>
+          <w:p>
+            <w:pPr>
+              <w:jc w:val="center"/>
+              <w:rPr>
+                <w:rFonts w:ascii="Times New Roman" w:hAnsi="Times New Roman" w:cs="Times New Roman"/>
+                <w:sz w:val="24"/>
+                <w:szCs w:val="24"/>
+                <w:lang w:val="en-US"/>
+              </w:rPr>
+            </w:pPr>
+            <w:r>
+              <w:rPr>
+                <w:rFonts w:ascii="Times New Roman" w:hAnsi="Times New Roman" w:cs="Times New Roman"/>
+                <w:sz w:val="24"/>
+                <w:szCs w:val="24"/>
+                <w:lang w:val="en-US"/>
+              </w:rPr>
+              <w:t>Options</w:t>
+            </w:r>
+          </w:p>
+        </w:tc>
+        <w:tc>
+          <w:tcPr>
+            <w:tcW w:w="2807" w:type="dxa"/>
+          </w:tcPr>
+          <w:p>
+            <w:pPr>
+              <w:jc w:val="center"/>
+              <w:rPr>
+                <w:rFonts w:ascii="Times New Roman" w:hAnsi="Times New Roman" w:cs="Times New Roman"/>
+                <w:sz w:val="24"/>
+                <w:szCs w:val="24"/>
+                <w:lang w:val="en-US"/>
+              </w:rPr>
+            </w:pPr>
+            <w:r>
+              <w:rPr>
+                <w:rFonts w:ascii="Times New Roman" w:hAnsi="Times New Roman" w:cs="Times New Roman"/>
+                <w:sz w:val="24"/>
+                <w:szCs w:val="24"/>
+                <w:lang w:val="en-US"/>
+              </w:rPr>
+              <w:t>2,3</w:t>
+            </w:r>
+          </w:p>
+        </w:tc>
+      </w:tr>
+      <w:tr>
+        <w:tc>
+          <w:tcPr>
+            <w:tcW w:w="1336" w:type="dxa"/>
+          </w:tcPr>
+          <w:p>
+            <w:pPr>
+              <w:jc w:val="center"/>
+              <w:rPr>
+                <w:rFonts w:ascii="Times New Roman" w:hAnsi="Times New Roman" w:cs="Times New Roman"/>
+                <w:sz w:val="24"/>
+                <w:szCs w:val="24"/>
+                <w:lang w:val="en-US"/>
+              </w:rPr>
+            </w:pPr>
+            <w:r>
+              <w:rPr>
+                <w:rFonts w:ascii="Times New Roman" w:hAnsi="Times New Roman" w:cs="Times New Roman"/>
+                <w:sz w:val="24"/>
+                <w:szCs w:val="24"/>
+                <w:lang w:val="en-US"/>
+              </w:rPr>
+              <w:t>Default</w:t>
+            </w:r>
+          </w:p>
+        </w:tc>
+        <w:tc>
+          <w:tcPr>
+            <w:tcW w:w="2807" w:type="dxa"/>
+          </w:tcPr>
+          <w:p>
+            <w:pPr>
+              <w:jc w:val="center"/>
+              <w:rPr>
+                <w:rFonts w:ascii="Times New Roman" w:hAnsi="Times New Roman" w:cs="Times New Roman"/>
+                <w:sz w:val="24"/>
+                <w:szCs w:val="24"/>
+                <w:lang w:val="en-US"/>
+              </w:rPr>
+            </w:pPr>
+            <w:r>
+              <w:rPr>
+                <w:rFonts w:ascii="Times New Roman" w:hAnsi="Times New Roman" w:cs="Times New Roman"/>
+                <w:sz w:val="24"/>
+                <w:szCs w:val="24"/>
+                <w:lang w:val="en-US"/>
+              </w:rPr>
+              <w:t>2</w:t>
+            </w:r>
+          </w:p>
+        </w:tc>
+      </w:tr>
+      <w:tr>
+        <w:tc>
+          <w:tcPr>
+            <w:tcW w:w="1336" w:type="dxa"/>
+          </w:tcPr>
+          <w:p>
+            <w:pPr>
+              <w:rPr>
+                <w:rFonts w:ascii="Times New Roman" w:hAnsi="Times New Roman" w:cs="Times New Roman"/>
+                <w:sz w:val="24"/>
+                <w:szCs w:val="24"/>
+                <w:lang w:val="en-US"/>
+              </w:rPr>
+            </w:pPr>
+          </w:p>
+          <w:p>
+            <w:pPr>
+              <w:rPr>
+                <w:rFonts w:ascii="Times New Roman" w:hAnsi="Times New Roman" w:cs="Times New Roman"/>
+                <w:sz w:val="24"/>
+                <w:szCs w:val="24"/>
+                <w:lang w:val="en-US"/>
+              </w:rPr>
+            </w:pPr>
+          </w:p>
+          <w:p>
+            <w:pPr>
+              <w:rPr>
+                <w:rFonts w:ascii="Times New Roman" w:hAnsi="Times New Roman" w:cs="Times New Roman"/>
+                <w:sz w:val="24"/>
+                <w:szCs w:val="24"/>
+                <w:lang w:val="en-US"/>
+              </w:rPr>
+            </w:pPr>
+            <w:r>
+              <w:rPr>
+                <w:rFonts w:ascii="Times New Roman" w:hAnsi="Times New Roman" w:cs="Times New Roman"/>
+                <w:sz w:val="24"/>
+                <w:szCs w:val="24"/>
+                <w:lang w:val="en-US"/>
+              </w:rPr>
+              <w:t>Description</w:t>
+            </w:r>
+          </w:p>
+        </w:tc>
+        <w:tc>
+          <w:tcPr>
+            <w:tcW w:w="2807" w:type="dxa"/>
+          </w:tcPr>
+          <w:p>
+            <w:pPr>
+              <w:jc w:val="both"/>
+              <w:rPr>
+                <w:rFonts w:ascii="Times New Roman" w:hAnsi="Times New Roman" w:cs="Times New Roman"/>
+                <w:sz w:val="24"/>
+                <w:szCs w:val="24"/>
+                <w:lang w:val="en-US"/>
+              </w:rPr>
+            </w:pPr>
+            <w:r>
+              <w:rPr>
+                <w:rFonts w:ascii="Times New Roman" w:hAnsi="Times New Roman" w:cs="Times New Roman"/>
+                <w:sz w:val="24"/>
+                <w:szCs w:val="24"/>
+                <w:lang w:val="en-US"/>
+              </w:rPr>
+              <w:t xml:space="preserve">Controls the </w:t>
+            </w:r>
+            <w:r>
+              <w:rPr>
+                <w:rFonts w:ascii="Times New Roman" w:hAnsi="Times New Roman" w:cs="Times New Roman"/>
+                <w:sz w:val="24"/>
+                <w:szCs w:val="24"/>
+                <w:lang w:val="en-US"/>
+              </w:rPr>
+              <w:t>size of the action space.</w:t>
+            </w:r>
+            <w:r>
+              <w:rPr>
+                <w:rFonts w:ascii="Times New Roman" w:hAnsi="Times New Roman" w:cs="Times New Roman"/>
+                <w:sz w:val="24"/>
+                <w:szCs w:val="24"/>
+                <w:lang w:val="en-US"/>
+              </w:rPr>
+              <w:t xml:space="preserve"> The 2 default actions are for the paddle to move left and right. The 3</w:t>
+            </w:r>
+            <w:r>
+              <w:rPr>
+                <w:rFonts w:ascii="Times New Roman" w:hAnsi="Times New Roman" w:cs="Times New Roman"/>
+                <w:sz w:val="24"/>
+                <w:szCs w:val="24"/>
+                <w:vertAlign w:val="superscript"/>
+                <w:lang w:val="en-US"/>
+              </w:rPr>
+              <w:t>rd</w:t>
+            </w:r>
+            <w:r>
+              <w:rPr>
+                <w:rFonts w:ascii="Times New Roman" w:hAnsi="Times New Roman" w:cs="Times New Roman"/>
+                <w:sz w:val="24"/>
+                <w:szCs w:val="24"/>
+                <w:lang w:val="en-US"/>
+              </w:rPr>
+              <w:t xml:space="preserve"> action is to do nothing.</w:t>
+            </w:r>
+          </w:p>
+        </w:tc>
+      </w:tr>
+    </w:tbl>
     <w:p>
       <w:pPr>
         <w:jc w:val="both"/>
         <w:rPr>
           <w:rFonts w:ascii="Times New Roman" w:hAnsi="Times New Roman" w:cs="Times New Roman"/>
+          <w:b/>
+          <w:bCs/>
           <w:sz w:val="24"/>
           <w:szCs w:val="24"/>
           <w:lang w:val="en-US"/>
         </w:rPr>
       </w:pPr>
-      <w:r>
-        <w:rPr>
-          <w:rFonts w:ascii="Times New Roman" w:hAnsi="Times New Roman" w:cs="Times New Roman"/>
-          <w:sz w:val="24"/>
-          <w:szCs w:val="24"/>
-          <w:lang w:val="en-US"/>
-        </w:rPr>
-        <w:t>Action allows users to customize the size of the action space. There are only 2 options available which are 2 and 3. The 2 default actions are for the paddle to move left and move right while the 3</w:t>
-      </w:r>
-      <w:r>
-        <w:rPr>
-          <w:rFonts w:ascii="Times New Roman" w:hAnsi="Times New Roman" w:cs="Times New Roman"/>
-          <w:sz w:val="24"/>
-          <w:szCs w:val="24"/>
-          <w:vertAlign w:val="superscript"/>
-          <w:lang w:val="en-US"/>
-        </w:rPr>
-        <w:t>rd</w:t>
-      </w:r>
-      <w:r>
-        <w:rPr>
-          <w:rFonts w:ascii="Times New Roman" w:hAnsi="Times New Roman" w:cs="Times New Roman"/>
-          <w:sz w:val="24"/>
-          <w:szCs w:val="24"/>
-          <w:lang w:val="en-US"/>
-        </w:rPr>
-        <w:t xml:space="preserve"> action is for the paddle to do nothing. The default value is 2.</w:t>
-      </w:r>
     </w:p>
     <w:p>
       <w:pPr>
@@ -2722,101 +4520,293 @@
         <w:t>Random</w:t>
       </w:r>
     </w:p>
+    <w:tbl>
+      <w:tblPr>
+        <w:tblStyle w:val="TableGrid"/>
+        <w:tblW w:w="0" w:type="auto"/>
+        <w:tblLook w:val="04A0" w:firstRow="1" w:lastRow="0" w:firstColumn="1" w:lastColumn="0" w:noHBand="0" w:noVBand="1"/>
+      </w:tblPr>
+      <w:tblGrid>
+        <w:gridCol w:w="1336"/>
+        <w:gridCol w:w="2807"/>
+      </w:tblGrid>
+      <w:tr>
+        <w:tc>
+          <w:tcPr>
+            <w:tcW w:w="1336" w:type="dxa"/>
+          </w:tcPr>
+          <w:p>
+            <w:pPr>
+              <w:jc w:val="center"/>
+              <w:rPr>
+                <w:rFonts w:ascii="Times New Roman" w:hAnsi="Times New Roman" w:cs="Times New Roman"/>
+                <w:sz w:val="24"/>
+                <w:szCs w:val="24"/>
+                <w:lang w:val="en-US"/>
+              </w:rPr>
+            </w:pPr>
+            <w:r>
+              <w:rPr>
+                <w:rFonts w:ascii="Times New Roman" w:hAnsi="Times New Roman" w:cs="Times New Roman"/>
+                <w:sz w:val="24"/>
+                <w:szCs w:val="24"/>
+                <w:lang w:val="en-US"/>
+              </w:rPr>
+              <w:t>Options</w:t>
+            </w:r>
+          </w:p>
+        </w:tc>
+        <w:tc>
+          <w:tcPr>
+            <w:tcW w:w="2807" w:type="dxa"/>
+          </w:tcPr>
+          <w:p>
+            <w:pPr>
+              <w:jc w:val="center"/>
+              <w:rPr>
+                <w:rFonts w:ascii="Times New Roman" w:hAnsi="Times New Roman" w:cs="Times New Roman"/>
+                <w:sz w:val="24"/>
+                <w:szCs w:val="24"/>
+                <w:lang w:val="en-US"/>
+              </w:rPr>
+            </w:pPr>
+            <w:r>
+              <w:rPr>
+                <w:rFonts w:ascii="Times New Roman" w:hAnsi="Times New Roman" w:cs="Times New Roman"/>
+                <w:sz w:val="24"/>
+                <w:szCs w:val="24"/>
+                <w:lang w:val="en-US"/>
+              </w:rPr>
+              <w:t>None, Normal, Uniform</w:t>
+            </w:r>
+          </w:p>
+        </w:tc>
+      </w:tr>
+      <w:tr>
+        <w:tc>
+          <w:tcPr>
+            <w:tcW w:w="1336" w:type="dxa"/>
+          </w:tcPr>
+          <w:p>
+            <w:pPr>
+              <w:jc w:val="center"/>
+              <w:rPr>
+                <w:rFonts w:ascii="Times New Roman" w:hAnsi="Times New Roman" w:cs="Times New Roman"/>
+                <w:sz w:val="24"/>
+                <w:szCs w:val="24"/>
+                <w:lang w:val="en-US"/>
+              </w:rPr>
+            </w:pPr>
+            <w:r>
+              <w:rPr>
+                <w:rFonts w:ascii="Times New Roman" w:hAnsi="Times New Roman" w:cs="Times New Roman"/>
+                <w:sz w:val="24"/>
+                <w:szCs w:val="24"/>
+                <w:lang w:val="en-US"/>
+              </w:rPr>
+              <w:t>Default</w:t>
+            </w:r>
+          </w:p>
+        </w:tc>
+        <w:tc>
+          <w:tcPr>
+            <w:tcW w:w="2807" w:type="dxa"/>
+          </w:tcPr>
+          <w:p>
+            <w:pPr>
+              <w:jc w:val="center"/>
+              <w:rPr>
+                <w:rFonts w:ascii="Times New Roman" w:hAnsi="Times New Roman" w:cs="Times New Roman"/>
+                <w:sz w:val="24"/>
+                <w:szCs w:val="24"/>
+                <w:lang w:val="en-US"/>
+              </w:rPr>
+            </w:pPr>
+            <w:r>
+              <w:rPr>
+                <w:rFonts w:ascii="Times New Roman" w:hAnsi="Times New Roman" w:cs="Times New Roman"/>
+                <w:sz w:val="24"/>
+                <w:szCs w:val="24"/>
+                <w:lang w:val="en-US"/>
+              </w:rPr>
+              <w:t>None</w:t>
+            </w:r>
+          </w:p>
+        </w:tc>
+      </w:tr>
+      <w:tr>
+        <w:tc>
+          <w:tcPr>
+            <w:tcW w:w="1336" w:type="dxa"/>
+          </w:tcPr>
+          <w:p>
+            <w:pPr>
+              <w:rPr>
+                <w:rFonts w:ascii="Times New Roman" w:hAnsi="Times New Roman" w:cs="Times New Roman"/>
+                <w:sz w:val="24"/>
+                <w:szCs w:val="24"/>
+                <w:lang w:val="en-US"/>
+              </w:rPr>
+            </w:pPr>
+          </w:p>
+          <w:p>
+            <w:pPr>
+              <w:rPr>
+                <w:rFonts w:ascii="Times New Roman" w:hAnsi="Times New Roman" w:cs="Times New Roman"/>
+                <w:sz w:val="24"/>
+                <w:szCs w:val="24"/>
+                <w:lang w:val="en-US"/>
+              </w:rPr>
+            </w:pPr>
+          </w:p>
+          <w:p>
+            <w:pPr>
+              <w:rPr>
+                <w:rFonts w:ascii="Times New Roman" w:hAnsi="Times New Roman" w:cs="Times New Roman"/>
+                <w:sz w:val="24"/>
+                <w:szCs w:val="24"/>
+                <w:lang w:val="en-US"/>
+              </w:rPr>
+            </w:pPr>
+          </w:p>
+          <w:p>
+            <w:pPr>
+              <w:rPr>
+                <w:rFonts w:ascii="Times New Roman" w:hAnsi="Times New Roman" w:cs="Times New Roman"/>
+                <w:sz w:val="24"/>
+                <w:szCs w:val="24"/>
+                <w:lang w:val="en-US"/>
+              </w:rPr>
+            </w:pPr>
+          </w:p>
+          <w:p>
+            <w:pPr>
+              <w:rPr>
+                <w:rFonts w:ascii="Times New Roman" w:hAnsi="Times New Roman" w:cs="Times New Roman"/>
+                <w:sz w:val="24"/>
+                <w:szCs w:val="24"/>
+                <w:lang w:val="en-US"/>
+              </w:rPr>
+            </w:pPr>
+            <w:r>
+              <w:rPr>
+                <w:rFonts w:ascii="Times New Roman" w:hAnsi="Times New Roman" w:cs="Times New Roman"/>
+                <w:sz w:val="24"/>
+                <w:szCs w:val="24"/>
+                <w:lang w:val="en-US"/>
+              </w:rPr>
+              <w:t>Description</w:t>
+            </w:r>
+          </w:p>
+        </w:tc>
+        <w:tc>
+          <w:tcPr>
+            <w:tcW w:w="2807" w:type="dxa"/>
+          </w:tcPr>
+          <w:p>
+            <w:pPr>
+              <w:jc w:val="both"/>
+              <w:rPr>
+                <w:rFonts w:ascii="Times New Roman" w:hAnsi="Times New Roman" w:cs="Times New Roman"/>
+                <w:sz w:val="24"/>
+                <w:szCs w:val="24"/>
+                <w:lang w:val="en-US"/>
+              </w:rPr>
+            </w:pPr>
+            <w:r>
+              <w:rPr>
+                <w:rFonts w:ascii="Times New Roman" w:hAnsi="Times New Roman" w:cs="Times New Roman"/>
+                <w:sz w:val="24"/>
+                <w:szCs w:val="24"/>
+                <w:lang w:val="en-US"/>
+              </w:rPr>
+              <w:t xml:space="preserve">Controls the </w:t>
+            </w:r>
+            <w:r>
+              <w:rPr>
+                <w:rFonts w:ascii="Times New Roman" w:hAnsi="Times New Roman" w:cs="Times New Roman"/>
+                <w:sz w:val="24"/>
+                <w:szCs w:val="24"/>
+                <w:lang w:val="en-US"/>
+              </w:rPr>
+              <w:t xml:space="preserve">initial values of the Q-tables. </w:t>
+            </w:r>
+            <w:r>
+              <w:rPr>
+                <w:rFonts w:ascii="Times New Roman" w:hAnsi="Times New Roman" w:cs="Times New Roman"/>
+                <w:b/>
+                <w:bCs/>
+                <w:sz w:val="24"/>
+                <w:szCs w:val="24"/>
+                <w:lang w:val="en-US"/>
+              </w:rPr>
+              <w:t>None</w:t>
+            </w:r>
+            <w:r>
+              <w:rPr>
+                <w:rFonts w:ascii="Times New Roman" w:hAnsi="Times New Roman" w:cs="Times New Roman"/>
+                <w:sz w:val="24"/>
+                <w:szCs w:val="24"/>
+                <w:lang w:val="en-US"/>
+              </w:rPr>
+              <w:t xml:space="preserve"> fills the Q-tables with 0s. </w:t>
+            </w:r>
+            <w:r>
+              <w:rPr>
+                <w:rFonts w:ascii="Times New Roman" w:hAnsi="Times New Roman" w:cs="Times New Roman"/>
+                <w:b/>
+                <w:bCs/>
+                <w:sz w:val="24"/>
+                <w:szCs w:val="24"/>
+                <w:lang w:val="en-US"/>
+              </w:rPr>
+              <w:t>Normal</w:t>
+            </w:r>
+            <w:r>
+              <w:rPr>
+                <w:rFonts w:ascii="Times New Roman" w:hAnsi="Times New Roman" w:cs="Times New Roman"/>
+                <w:sz w:val="24"/>
+                <w:szCs w:val="24"/>
+                <w:lang w:val="en-US"/>
+              </w:rPr>
+              <w:t xml:space="preserve"> fills the Q-tables with values from a normal distribution from -10 to 10. </w:t>
+            </w:r>
+            <w:r>
+              <w:rPr>
+                <w:rFonts w:ascii="Times New Roman" w:hAnsi="Times New Roman" w:cs="Times New Roman"/>
+                <w:b/>
+                <w:bCs/>
+                <w:sz w:val="24"/>
+                <w:szCs w:val="24"/>
+                <w:lang w:val="en-US"/>
+              </w:rPr>
+              <w:t>Uniform</w:t>
+            </w:r>
+            <w:r>
+              <w:rPr>
+                <w:rFonts w:ascii="Times New Roman" w:hAnsi="Times New Roman" w:cs="Times New Roman"/>
+                <w:sz w:val="24"/>
+                <w:szCs w:val="24"/>
+                <w:lang w:val="en-US"/>
+              </w:rPr>
+              <w:t xml:space="preserve"> fills the Q-tables with values from a uniform distribution from -10 to 10.</w:t>
+            </w:r>
+          </w:p>
+        </w:tc>
+      </w:tr>
+    </w:tbl>
     <w:p>
       <w:pPr>
         <w:jc w:val="both"/>
         <w:rPr>
           <w:rFonts w:ascii="Times New Roman" w:hAnsi="Times New Roman" w:cs="Times New Roman"/>
+          <w:b/>
+          <w:bCs/>
           <w:sz w:val="24"/>
           <w:szCs w:val="24"/>
           <w:lang w:val="en-US"/>
         </w:rPr>
       </w:pPr>
-      <w:r>
-        <w:rPr>
-          <w:rFonts w:ascii="Times New Roman" w:hAnsi="Times New Roman" w:cs="Times New Roman"/>
-          <w:sz w:val="24"/>
-          <w:szCs w:val="24"/>
-          <w:lang w:val="en-US"/>
-        </w:rPr>
-        <w:t>Random allows users to initialize the Q-tables with random values. There are 3 distinct choices where the chosen value is positive, negative or zero.</w:t>
-      </w:r>
-    </w:p>
-    <w:p>
-      <w:pPr>
-        <w:jc w:val="both"/>
-        <w:rPr>
-          <w:rFonts w:ascii="Times New Roman" w:hAnsi="Times New Roman" w:cs="Times New Roman"/>
-          <w:sz w:val="24"/>
-          <w:szCs w:val="24"/>
-          <w:lang w:val="en-US"/>
-        </w:rPr>
-      </w:pPr>
-      <w:r>
-        <w:rPr>
-          <w:rFonts w:ascii="Times New Roman" w:hAnsi="Times New Roman" w:cs="Times New Roman"/>
-          <w:sz w:val="24"/>
-          <w:szCs w:val="24"/>
-          <w:lang w:val="en-US"/>
-        </w:rPr>
-        <w:t>A value of 0 indicates that the Q-tables are to be initialized with 0s. A positive value means that the Q-tables are to be initialized with values drawn from a normal distribution in the range -n and n where n is the chosen positive value. A negative value has the same range but the values are instead drawn from a uniform distribution.</w:t>
-      </w:r>
-    </w:p>
-    <w:p>
-      <w:pPr>
-        <w:jc w:val="both"/>
-        <w:rPr>
-          <w:rFonts w:ascii="Times New Roman" w:hAnsi="Times New Roman" w:cs="Times New Roman"/>
-          <w:sz w:val="24"/>
-          <w:szCs w:val="24"/>
-          <w:lang w:val="en-US"/>
-        </w:rPr>
-      </w:pPr>
-      <w:r>
-        <w:rPr>
-          <w:rFonts w:ascii="Times New Roman" w:hAnsi="Times New Roman" w:cs="Times New Roman"/>
-          <w:sz w:val="24"/>
-          <w:szCs w:val="24"/>
-          <w:lang w:val="en-US"/>
-        </w:rPr>
-        <w:t>The default value is 0 but the value can range from -</w:t>
-      </w:r>
-      <w:r>
-        <w:rPr>
-          <w:rFonts w:ascii="Times New Roman" w:hAnsi="Times New Roman" w:cs="Times New Roman"/>
-          <w:sz w:val="24"/>
-          <w:szCs w:val="24"/>
-          <w:lang w:val="en-US"/>
-        </w:rPr>
-        <w:t>5</w:t>
-      </w:r>
-      <w:r>
-        <w:rPr>
-          <w:rFonts w:ascii="Times New Roman" w:hAnsi="Times New Roman" w:cs="Times New Roman"/>
-          <w:sz w:val="24"/>
-          <w:szCs w:val="24"/>
-          <w:lang w:val="en-US"/>
-        </w:rPr>
-        <w:t xml:space="preserve"> to </w:t>
-      </w:r>
-      <w:r>
-        <w:rPr>
-          <w:rFonts w:ascii="Times New Roman" w:hAnsi="Times New Roman" w:cs="Times New Roman"/>
-          <w:sz w:val="24"/>
-          <w:szCs w:val="24"/>
-          <w:lang w:val="en-US"/>
-        </w:rPr>
-        <w:t>5</w:t>
-      </w:r>
-      <w:r>
-        <w:rPr>
-          <w:rFonts w:ascii="Times New Roman" w:hAnsi="Times New Roman" w:cs="Times New Roman"/>
-          <w:sz w:val="24"/>
-          <w:szCs w:val="24"/>
-          <w:lang w:val="en-US"/>
-        </w:rPr>
-        <w:t>.</w:t>
-      </w:r>
     </w:p>
     <w:p>
       <w:pPr>
@@ -2847,52 +4837,223 @@
         <w:t>Opposition</w:t>
       </w:r>
     </w:p>
+    <w:tbl>
+      <w:tblPr>
+        <w:tblStyle w:val="TableGrid"/>
+        <w:tblW w:w="0" w:type="auto"/>
+        <w:tblLook w:val="04A0" w:firstRow="1" w:lastRow="0" w:firstColumn="1" w:lastColumn="0" w:noHBand="0" w:noVBand="1"/>
+      </w:tblPr>
+      <w:tblGrid>
+        <w:gridCol w:w="1336"/>
+        <w:gridCol w:w="2807"/>
+      </w:tblGrid>
+      <w:tr>
+        <w:tc>
+          <w:tcPr>
+            <w:tcW w:w="1336" w:type="dxa"/>
+          </w:tcPr>
+          <w:p>
+            <w:pPr>
+              <w:jc w:val="center"/>
+              <w:rPr>
+                <w:rFonts w:ascii="Times New Roman" w:hAnsi="Times New Roman" w:cs="Times New Roman"/>
+                <w:sz w:val="24"/>
+                <w:szCs w:val="24"/>
+                <w:lang w:val="en-US"/>
+              </w:rPr>
+            </w:pPr>
+            <w:r>
+              <w:rPr>
+                <w:rFonts w:ascii="Times New Roman" w:hAnsi="Times New Roman" w:cs="Times New Roman"/>
+                <w:sz w:val="24"/>
+                <w:szCs w:val="24"/>
+                <w:lang w:val="en-US"/>
+              </w:rPr>
+              <w:t>Options</w:t>
+            </w:r>
+          </w:p>
+        </w:tc>
+        <w:tc>
+          <w:tcPr>
+            <w:tcW w:w="2807" w:type="dxa"/>
+          </w:tcPr>
+          <w:p>
+            <w:pPr>
+              <w:jc w:val="center"/>
+              <w:rPr>
+                <w:rFonts w:ascii="Times New Roman" w:hAnsi="Times New Roman" w:cs="Times New Roman"/>
+                <w:sz w:val="24"/>
+                <w:szCs w:val="24"/>
+                <w:lang w:val="en-US"/>
+              </w:rPr>
+            </w:pPr>
+            <w:r>
+              <w:rPr>
+                <w:rFonts w:ascii="Times New Roman" w:hAnsi="Times New Roman" w:cs="Times New Roman"/>
+                <w:sz w:val="24"/>
+                <w:szCs w:val="24"/>
+                <w:lang w:val="en-US"/>
+              </w:rPr>
+              <w:t>False, True</w:t>
+            </w:r>
+          </w:p>
+        </w:tc>
+      </w:tr>
+      <w:tr>
+        <w:tc>
+          <w:tcPr>
+            <w:tcW w:w="1336" w:type="dxa"/>
+          </w:tcPr>
+          <w:p>
+            <w:pPr>
+              <w:jc w:val="center"/>
+              <w:rPr>
+                <w:rFonts w:ascii="Times New Roman" w:hAnsi="Times New Roman" w:cs="Times New Roman"/>
+                <w:sz w:val="24"/>
+                <w:szCs w:val="24"/>
+                <w:lang w:val="en-US"/>
+              </w:rPr>
+            </w:pPr>
+            <w:r>
+              <w:rPr>
+                <w:rFonts w:ascii="Times New Roman" w:hAnsi="Times New Roman" w:cs="Times New Roman"/>
+                <w:sz w:val="24"/>
+                <w:szCs w:val="24"/>
+                <w:lang w:val="en-US"/>
+              </w:rPr>
+              <w:t>Default</w:t>
+            </w:r>
+          </w:p>
+        </w:tc>
+        <w:tc>
+          <w:tcPr>
+            <w:tcW w:w="2807" w:type="dxa"/>
+          </w:tcPr>
+          <w:p>
+            <w:pPr>
+              <w:jc w:val="center"/>
+              <w:rPr>
+                <w:rFonts w:ascii="Times New Roman" w:hAnsi="Times New Roman" w:cs="Times New Roman"/>
+                <w:sz w:val="24"/>
+                <w:szCs w:val="24"/>
+                <w:lang w:val="en-US"/>
+              </w:rPr>
+            </w:pPr>
+            <w:r>
+              <w:rPr>
+                <w:rFonts w:ascii="Times New Roman" w:hAnsi="Times New Roman" w:cs="Times New Roman"/>
+                <w:sz w:val="24"/>
+                <w:szCs w:val="24"/>
+                <w:lang w:val="en-US"/>
+              </w:rPr>
+              <w:t>False</w:t>
+            </w:r>
+          </w:p>
+        </w:tc>
+      </w:tr>
+      <w:tr>
+        <w:tc>
+          <w:tcPr>
+            <w:tcW w:w="1336" w:type="dxa"/>
+          </w:tcPr>
+          <w:p>
+            <w:pPr>
+              <w:rPr>
+                <w:rFonts w:ascii="Times New Roman" w:hAnsi="Times New Roman" w:cs="Times New Roman"/>
+                <w:sz w:val="24"/>
+                <w:szCs w:val="24"/>
+                <w:lang w:val="en-US"/>
+              </w:rPr>
+            </w:pPr>
+          </w:p>
+          <w:p>
+            <w:pPr>
+              <w:rPr>
+                <w:rFonts w:ascii="Times New Roman" w:hAnsi="Times New Roman" w:cs="Times New Roman"/>
+                <w:sz w:val="24"/>
+                <w:szCs w:val="24"/>
+                <w:lang w:val="en-US"/>
+              </w:rPr>
+            </w:pPr>
+          </w:p>
+          <w:p>
+            <w:pPr>
+              <w:rPr>
+                <w:rFonts w:ascii="Times New Roman" w:hAnsi="Times New Roman" w:cs="Times New Roman"/>
+                <w:sz w:val="24"/>
+                <w:szCs w:val="24"/>
+                <w:lang w:val="en-US"/>
+              </w:rPr>
+            </w:pPr>
+          </w:p>
+          <w:p>
+            <w:pPr>
+              <w:rPr>
+                <w:rFonts w:ascii="Times New Roman" w:hAnsi="Times New Roman" w:cs="Times New Roman"/>
+                <w:sz w:val="24"/>
+                <w:szCs w:val="24"/>
+                <w:lang w:val="en-US"/>
+              </w:rPr>
+            </w:pPr>
+            <w:r>
+              <w:rPr>
+                <w:rFonts w:ascii="Times New Roman" w:hAnsi="Times New Roman" w:cs="Times New Roman"/>
+                <w:sz w:val="24"/>
+                <w:szCs w:val="24"/>
+                <w:lang w:val="en-US"/>
+              </w:rPr>
+              <w:t>Description</w:t>
+            </w:r>
+          </w:p>
+        </w:tc>
+        <w:tc>
+          <w:tcPr>
+            <w:tcW w:w="2807" w:type="dxa"/>
+          </w:tcPr>
+          <w:p>
+            <w:pPr>
+              <w:jc w:val="both"/>
+              <w:rPr>
+                <w:rFonts w:ascii="Times New Roman" w:hAnsi="Times New Roman" w:cs="Times New Roman"/>
+                <w:sz w:val="24"/>
+                <w:szCs w:val="24"/>
+                <w:lang w:val="en-US"/>
+              </w:rPr>
+            </w:pPr>
+            <w:r>
+              <w:rPr>
+                <w:rFonts w:ascii="Times New Roman" w:hAnsi="Times New Roman" w:cs="Times New Roman"/>
+                <w:sz w:val="24"/>
+                <w:szCs w:val="24"/>
+                <w:lang w:val="en-US"/>
+              </w:rPr>
+              <w:t xml:space="preserve">Allows </w:t>
+            </w:r>
+            <w:r>
+              <w:rPr>
+                <w:rFonts w:ascii="Times New Roman" w:hAnsi="Times New Roman" w:cs="Times New Roman"/>
+                <w:sz w:val="24"/>
+                <w:szCs w:val="24"/>
+                <w:lang w:val="en-US"/>
+              </w:rPr>
+              <w:t>the agent to perform opposition-based learning. The agent also takes the opposite action and updates the Q-table. The do-nothing action has no opposite action and is only updated once.</w:t>
+            </w:r>
+          </w:p>
+        </w:tc>
+      </w:tr>
+    </w:tbl>
     <w:p>
       <w:pPr>
         <w:jc w:val="both"/>
         <w:rPr>
           <w:rFonts w:ascii="Times New Roman" w:hAnsi="Times New Roman" w:cs="Times New Roman"/>
+          <w:b/>
+          <w:bCs/>
           <w:sz w:val="24"/>
           <w:szCs w:val="24"/>
           <w:lang w:val="en-US"/>
         </w:rPr>
       </w:pPr>
-      <w:r>
-        <w:rPr>
-          <w:rFonts w:ascii="Times New Roman" w:hAnsi="Times New Roman" w:cs="Times New Roman"/>
-          <w:sz w:val="24"/>
-          <w:szCs w:val="24"/>
-          <w:lang w:val="en-US"/>
-        </w:rPr>
-        <w:t>Opposition</w:t>
-      </w:r>
-      <w:r>
-        <w:rPr>
-          <w:rFonts w:ascii="Times New Roman" w:hAnsi="Times New Roman" w:cs="Times New Roman"/>
-          <w:sz w:val="24"/>
-          <w:szCs w:val="24"/>
-          <w:lang w:val="en-US"/>
-        </w:rPr>
-        <w:t xml:space="preserve"> allows users to </w:t>
-      </w:r>
-      <w:r>
-        <w:rPr>
-          <w:rFonts w:ascii="Times New Roman" w:hAnsi="Times New Roman" w:cs="Times New Roman"/>
-          <w:sz w:val="24"/>
-          <w:szCs w:val="24"/>
-          <w:lang w:val="en-US"/>
-        </w:rPr>
-        <w:t xml:space="preserve">make use of the concept of opposition-based learning. By including this option, the agent will explore both the chosen and opposite actions and </w:t>
-      </w:r>
-      <w:r>
-        <w:rPr>
-          <w:rFonts w:ascii="Times New Roman" w:hAnsi="Times New Roman" w:cs="Times New Roman"/>
-          <w:sz w:val="24"/>
-          <w:szCs w:val="24"/>
-          <w:lang w:val="en-US"/>
-        </w:rPr>
-        <w:t>update Q-tables for both results. However, the action of do nothing has no opposite action and is updated only once.</w:t>
-      </w:r>
     </w:p>
     <w:p>
       <w:pPr>
@@ -2923,152 +5084,700 @@
         <w:t>Reward</w:t>
       </w:r>
     </w:p>
+    <w:tbl>
+      <w:tblPr>
+        <w:tblStyle w:val="TableGrid"/>
+        <w:tblW w:w="0" w:type="auto"/>
+        <w:tblLook w:val="04A0" w:firstRow="1" w:lastRow="0" w:firstColumn="1" w:lastColumn="0" w:noHBand="0" w:noVBand="1"/>
+      </w:tblPr>
+      <w:tblGrid>
+        <w:gridCol w:w="1336"/>
+        <w:gridCol w:w="2807"/>
+      </w:tblGrid>
+      <w:tr>
+        <w:tc>
+          <w:tcPr>
+            <w:tcW w:w="1336" w:type="dxa"/>
+          </w:tcPr>
+          <w:p>
+            <w:pPr>
+              <w:jc w:val="center"/>
+              <w:rPr>
+                <w:rFonts w:ascii="Times New Roman" w:hAnsi="Times New Roman" w:cs="Times New Roman"/>
+                <w:sz w:val="24"/>
+                <w:szCs w:val="24"/>
+                <w:lang w:val="en-US"/>
+              </w:rPr>
+            </w:pPr>
+          </w:p>
+          <w:p>
+            <w:pPr>
+              <w:jc w:val="center"/>
+              <w:rPr>
+                <w:rFonts w:ascii="Times New Roman" w:hAnsi="Times New Roman" w:cs="Times New Roman"/>
+                <w:sz w:val="24"/>
+                <w:szCs w:val="24"/>
+                <w:lang w:val="en-US"/>
+              </w:rPr>
+            </w:pPr>
+            <w:r>
+              <w:rPr>
+                <w:rFonts w:ascii="Times New Roman" w:hAnsi="Times New Roman" w:cs="Times New Roman"/>
+                <w:sz w:val="24"/>
+                <w:szCs w:val="24"/>
+                <w:lang w:val="en-US"/>
+              </w:rPr>
+              <w:t>Options</w:t>
+            </w:r>
+          </w:p>
+        </w:tc>
+        <w:tc>
+          <w:tcPr>
+            <w:tcW w:w="2807" w:type="dxa"/>
+          </w:tcPr>
+          <w:p>
+            <w:pPr>
+              <w:jc w:val="center"/>
+              <w:rPr>
+                <w:rFonts w:ascii="Times New Roman" w:hAnsi="Times New Roman" w:cs="Times New Roman"/>
+                <w:sz w:val="24"/>
+                <w:szCs w:val="24"/>
+                <w:lang w:val="en-US"/>
+              </w:rPr>
+            </w:pPr>
+            <w:r>
+              <w:rPr>
+                <w:rFonts w:ascii="Times New Roman" w:hAnsi="Times New Roman" w:cs="Times New Roman"/>
+                <w:sz w:val="24"/>
+                <w:szCs w:val="24"/>
+                <w:lang w:val="en-US"/>
+              </w:rPr>
+              <w:t xml:space="preserve">Constant, Time-Based, </w:t>
+            </w:r>
+          </w:p>
+          <w:p>
+            <w:pPr>
+              <w:jc w:val="center"/>
+              <w:rPr>
+                <w:rFonts w:ascii="Times New Roman" w:hAnsi="Times New Roman" w:cs="Times New Roman"/>
+                <w:sz w:val="24"/>
+                <w:szCs w:val="24"/>
+                <w:lang w:val="en-US"/>
+              </w:rPr>
+            </w:pPr>
+            <w:r>
+              <w:rPr>
+                <w:rFonts w:ascii="Times New Roman" w:hAnsi="Times New Roman" w:cs="Times New Roman"/>
+                <w:sz w:val="24"/>
+                <w:szCs w:val="24"/>
+                <w:lang w:val="en-US"/>
+              </w:rPr>
+              <w:t xml:space="preserve">X-Distance, </w:t>
+            </w:r>
+          </w:p>
+          <w:p>
+            <w:pPr>
+              <w:jc w:val="center"/>
+              <w:rPr>
+                <w:rFonts w:ascii="Times New Roman" w:hAnsi="Times New Roman" w:cs="Times New Roman"/>
+                <w:sz w:val="24"/>
+                <w:szCs w:val="24"/>
+                <w:lang w:val="en-US"/>
+              </w:rPr>
+            </w:pPr>
+            <w:r>
+              <w:rPr>
+                <w:rFonts w:ascii="Times New Roman" w:hAnsi="Times New Roman" w:cs="Times New Roman"/>
+                <w:sz w:val="24"/>
+                <w:szCs w:val="24"/>
+                <w:lang w:val="en-US"/>
+              </w:rPr>
+              <w:t>X-</w:t>
+            </w:r>
+            <w:r>
+              <w:rPr>
+                <w:rFonts w:ascii="Times New Roman" w:hAnsi="Times New Roman" w:cs="Times New Roman"/>
+                <w:sz w:val="24"/>
+                <w:szCs w:val="24"/>
+                <w:lang w:val="en-US"/>
+              </w:rPr>
+              <w:t>Distance (</w:t>
+            </w:r>
+            <w:r>
+              <w:rPr>
+                <w:rFonts w:ascii="Times New Roman" w:hAnsi="Times New Roman" w:cs="Times New Roman"/>
+                <w:sz w:val="24"/>
+                <w:szCs w:val="24"/>
+                <w:lang w:val="en-US"/>
+              </w:rPr>
+              <w:t>Center)</w:t>
+            </w:r>
+            <w:r>
+              <w:rPr>
+                <w:rFonts w:ascii="Times New Roman" w:hAnsi="Times New Roman" w:cs="Times New Roman"/>
+                <w:sz w:val="24"/>
+                <w:szCs w:val="24"/>
+                <w:lang w:val="en-US"/>
+              </w:rPr>
+              <w:t xml:space="preserve">, </w:t>
+            </w:r>
+          </w:p>
+          <w:p>
+            <w:pPr>
+              <w:jc w:val="center"/>
+              <w:rPr>
+                <w:rFonts w:ascii="Times New Roman" w:hAnsi="Times New Roman" w:cs="Times New Roman"/>
+                <w:sz w:val="24"/>
+                <w:szCs w:val="24"/>
+                <w:lang w:val="en-US"/>
+              </w:rPr>
+            </w:pPr>
+            <w:r>
+              <w:rPr>
+                <w:rFonts w:ascii="Times New Roman" w:hAnsi="Times New Roman" w:cs="Times New Roman"/>
+                <w:sz w:val="24"/>
+                <w:szCs w:val="24"/>
+                <w:lang w:val="en-US"/>
+              </w:rPr>
+              <w:t>XY-Distance</w:t>
+            </w:r>
+          </w:p>
+        </w:tc>
+      </w:tr>
+      <w:tr>
+        <w:tc>
+          <w:tcPr>
+            <w:tcW w:w="1336" w:type="dxa"/>
+          </w:tcPr>
+          <w:p>
+            <w:pPr>
+              <w:jc w:val="center"/>
+              <w:rPr>
+                <w:rFonts w:ascii="Times New Roman" w:hAnsi="Times New Roman" w:cs="Times New Roman"/>
+                <w:sz w:val="24"/>
+                <w:szCs w:val="24"/>
+                <w:lang w:val="en-US"/>
+              </w:rPr>
+            </w:pPr>
+            <w:r>
+              <w:rPr>
+                <w:rFonts w:ascii="Times New Roman" w:hAnsi="Times New Roman" w:cs="Times New Roman"/>
+                <w:sz w:val="24"/>
+                <w:szCs w:val="24"/>
+                <w:lang w:val="en-US"/>
+              </w:rPr>
+              <w:t>Default</w:t>
+            </w:r>
+          </w:p>
+        </w:tc>
+        <w:tc>
+          <w:tcPr>
+            <w:tcW w:w="2807" w:type="dxa"/>
+          </w:tcPr>
+          <w:p>
+            <w:pPr>
+              <w:jc w:val="center"/>
+              <w:rPr>
+                <w:rFonts w:ascii="Times New Roman" w:hAnsi="Times New Roman" w:cs="Times New Roman"/>
+                <w:sz w:val="24"/>
+                <w:szCs w:val="24"/>
+                <w:lang w:val="en-US"/>
+              </w:rPr>
+            </w:pPr>
+            <w:r>
+              <w:rPr>
+                <w:rFonts w:ascii="Times New Roman" w:hAnsi="Times New Roman" w:cs="Times New Roman"/>
+                <w:sz w:val="24"/>
+                <w:szCs w:val="24"/>
+                <w:lang w:val="en-US"/>
+              </w:rPr>
+              <w:t>Constant</w:t>
+            </w:r>
+          </w:p>
+        </w:tc>
+      </w:tr>
+      <w:tr>
+        <w:tc>
+          <w:tcPr>
+            <w:tcW w:w="1336" w:type="dxa"/>
+          </w:tcPr>
+          <w:p>
+            <w:pPr>
+              <w:rPr>
+                <w:rFonts w:ascii="Times New Roman" w:hAnsi="Times New Roman" w:cs="Times New Roman"/>
+                <w:sz w:val="24"/>
+                <w:szCs w:val="24"/>
+                <w:lang w:val="en-US"/>
+              </w:rPr>
+            </w:pPr>
+          </w:p>
+          <w:p>
+            <w:pPr>
+              <w:rPr>
+                <w:rFonts w:ascii="Times New Roman" w:hAnsi="Times New Roman" w:cs="Times New Roman"/>
+                <w:sz w:val="24"/>
+                <w:szCs w:val="24"/>
+                <w:lang w:val="en-US"/>
+              </w:rPr>
+            </w:pPr>
+          </w:p>
+          <w:p>
+            <w:pPr>
+              <w:rPr>
+                <w:rFonts w:ascii="Times New Roman" w:hAnsi="Times New Roman" w:cs="Times New Roman"/>
+                <w:sz w:val="24"/>
+                <w:szCs w:val="24"/>
+                <w:lang w:val="en-US"/>
+              </w:rPr>
+            </w:pPr>
+          </w:p>
+          <w:p>
+            <w:pPr>
+              <w:rPr>
+                <w:rFonts w:ascii="Times New Roman" w:hAnsi="Times New Roman" w:cs="Times New Roman"/>
+                <w:sz w:val="24"/>
+                <w:szCs w:val="24"/>
+                <w:lang w:val="en-US"/>
+              </w:rPr>
+            </w:pPr>
+          </w:p>
+          <w:p>
+            <w:pPr>
+              <w:rPr>
+                <w:rFonts w:ascii="Times New Roman" w:hAnsi="Times New Roman" w:cs="Times New Roman"/>
+                <w:sz w:val="24"/>
+                <w:szCs w:val="24"/>
+                <w:lang w:val="en-US"/>
+              </w:rPr>
+            </w:pPr>
+          </w:p>
+          <w:p>
+            <w:pPr>
+              <w:rPr>
+                <w:rFonts w:ascii="Times New Roman" w:hAnsi="Times New Roman" w:cs="Times New Roman"/>
+                <w:sz w:val="24"/>
+                <w:szCs w:val="24"/>
+                <w:lang w:val="en-US"/>
+              </w:rPr>
+            </w:pPr>
+          </w:p>
+          <w:p>
+            <w:pPr>
+              <w:rPr>
+                <w:rFonts w:ascii="Times New Roman" w:hAnsi="Times New Roman" w:cs="Times New Roman"/>
+                <w:sz w:val="24"/>
+                <w:szCs w:val="24"/>
+                <w:lang w:val="en-US"/>
+              </w:rPr>
+            </w:pPr>
+          </w:p>
+          <w:p>
+            <w:pPr>
+              <w:rPr>
+                <w:rFonts w:ascii="Times New Roman" w:hAnsi="Times New Roman" w:cs="Times New Roman"/>
+                <w:sz w:val="24"/>
+                <w:szCs w:val="24"/>
+                <w:lang w:val="en-US"/>
+              </w:rPr>
+            </w:pPr>
+          </w:p>
+          <w:p>
+            <w:pPr>
+              <w:rPr>
+                <w:rFonts w:ascii="Times New Roman" w:hAnsi="Times New Roman" w:cs="Times New Roman"/>
+                <w:sz w:val="24"/>
+                <w:szCs w:val="24"/>
+                <w:lang w:val="en-US"/>
+              </w:rPr>
+            </w:pPr>
+          </w:p>
+          <w:p>
+            <w:pPr>
+              <w:rPr>
+                <w:rFonts w:ascii="Times New Roman" w:hAnsi="Times New Roman" w:cs="Times New Roman"/>
+                <w:sz w:val="24"/>
+                <w:szCs w:val="24"/>
+                <w:lang w:val="en-US"/>
+              </w:rPr>
+            </w:pPr>
+          </w:p>
+          <w:p>
+            <w:pPr>
+              <w:rPr>
+                <w:rFonts w:ascii="Times New Roman" w:hAnsi="Times New Roman" w:cs="Times New Roman"/>
+                <w:sz w:val="24"/>
+                <w:szCs w:val="24"/>
+                <w:lang w:val="en-US"/>
+              </w:rPr>
+            </w:pPr>
+          </w:p>
+          <w:p>
+            <w:pPr>
+              <w:rPr>
+                <w:rFonts w:ascii="Times New Roman" w:hAnsi="Times New Roman" w:cs="Times New Roman"/>
+                <w:sz w:val="24"/>
+                <w:szCs w:val="24"/>
+                <w:lang w:val="en-US"/>
+              </w:rPr>
+            </w:pPr>
+          </w:p>
+          <w:p>
+            <w:pPr>
+              <w:rPr>
+                <w:rFonts w:ascii="Times New Roman" w:hAnsi="Times New Roman" w:cs="Times New Roman"/>
+                <w:sz w:val="24"/>
+                <w:szCs w:val="24"/>
+                <w:lang w:val="en-US"/>
+              </w:rPr>
+            </w:pPr>
+          </w:p>
+          <w:p>
+            <w:pPr>
+              <w:rPr>
+                <w:rFonts w:ascii="Times New Roman" w:hAnsi="Times New Roman" w:cs="Times New Roman"/>
+                <w:sz w:val="24"/>
+                <w:szCs w:val="24"/>
+                <w:lang w:val="en-US"/>
+              </w:rPr>
+            </w:pPr>
+            <w:r>
+              <w:rPr>
+                <w:rFonts w:ascii="Times New Roman" w:hAnsi="Times New Roman" w:cs="Times New Roman"/>
+                <w:sz w:val="24"/>
+                <w:szCs w:val="24"/>
+                <w:lang w:val="en-US"/>
+              </w:rPr>
+              <w:t>Description</w:t>
+            </w:r>
+          </w:p>
+        </w:tc>
+        <w:tc>
+          <w:tcPr>
+            <w:tcW w:w="2807" w:type="dxa"/>
+          </w:tcPr>
+          <w:p>
+            <w:pPr>
+              <w:jc w:val="both"/>
+              <w:rPr>
+                <w:rFonts w:ascii="Times New Roman" w:hAnsi="Times New Roman" w:cs="Times New Roman"/>
+                <w:sz w:val="24"/>
+                <w:szCs w:val="24"/>
+                <w:lang w:val="en-US"/>
+              </w:rPr>
+            </w:pPr>
+            <w:r>
+              <w:rPr>
+                <w:rFonts w:ascii="Times New Roman" w:hAnsi="Times New Roman" w:cs="Times New Roman"/>
+                <w:sz w:val="24"/>
+                <w:szCs w:val="24"/>
+                <w:lang w:val="en-US"/>
+              </w:rPr>
+              <w:t xml:space="preserve">Controls the </w:t>
+            </w:r>
+            <w:r>
+              <w:rPr>
+                <w:rFonts w:ascii="Times New Roman" w:hAnsi="Times New Roman" w:cs="Times New Roman"/>
+                <w:sz w:val="24"/>
+                <w:szCs w:val="24"/>
+                <w:lang w:val="en-US"/>
+              </w:rPr>
+              <w:t xml:space="preserve">reward function used by the agent. </w:t>
+            </w:r>
+            <w:r>
+              <w:rPr>
+                <w:rFonts w:ascii="Times New Roman" w:hAnsi="Times New Roman" w:cs="Times New Roman"/>
+                <w:b/>
+                <w:bCs/>
+                <w:sz w:val="24"/>
+                <w:szCs w:val="24"/>
+                <w:lang w:val="en-US"/>
+              </w:rPr>
+              <w:t>Constant</w:t>
+            </w:r>
+            <w:r>
+              <w:rPr>
+                <w:rFonts w:ascii="Times New Roman" w:hAnsi="Times New Roman" w:cs="Times New Roman"/>
+                <w:b/>
+                <w:bCs/>
+                <w:sz w:val="24"/>
+                <w:szCs w:val="24"/>
+                <w:lang w:val="en-US"/>
+              </w:rPr>
+              <w:t xml:space="preserve"> </w:t>
+            </w:r>
+            <w:r>
+              <w:rPr>
+                <w:rFonts w:ascii="Times New Roman" w:hAnsi="Times New Roman" w:cs="Times New Roman"/>
+                <w:sz w:val="24"/>
+                <w:szCs w:val="24"/>
+                <w:lang w:val="en-US"/>
+              </w:rPr>
+              <w:t>returns 1 for each tu</w:t>
+            </w:r>
+            <w:r>
+              <w:rPr>
+                <w:rFonts w:ascii="Times New Roman" w:hAnsi="Times New Roman" w:cs="Times New Roman"/>
+                <w:sz w:val="24"/>
+                <w:szCs w:val="24"/>
+                <w:lang w:val="en-US"/>
+              </w:rPr>
+              <w:t>rn agent has not lost and 0 if the agent loses.</w:t>
+            </w:r>
+          </w:p>
+          <w:p>
+            <w:pPr>
+              <w:jc w:val="both"/>
+              <w:rPr>
+                <w:rFonts w:ascii="Times New Roman" w:hAnsi="Times New Roman" w:cs="Times New Roman"/>
+                <w:sz w:val="24"/>
+                <w:szCs w:val="24"/>
+                <w:lang w:val="en-US"/>
+              </w:rPr>
+            </w:pPr>
+            <w:r>
+              <w:rPr>
+                <w:rFonts w:ascii="Times New Roman" w:hAnsi="Times New Roman" w:cs="Times New Roman"/>
+                <w:b/>
+                <w:bCs/>
+                <w:sz w:val="24"/>
+                <w:szCs w:val="24"/>
+                <w:lang w:val="en-US"/>
+              </w:rPr>
+              <w:t>Time-Based</w:t>
+            </w:r>
+            <w:r>
+              <w:rPr>
+                <w:rFonts w:ascii="Times New Roman" w:hAnsi="Times New Roman" w:cs="Times New Roman"/>
+                <w:sz w:val="24"/>
+                <w:szCs w:val="24"/>
+                <w:lang w:val="en-US"/>
+              </w:rPr>
+              <w:t xml:space="preserve"> returns more reward the more turns the agent has survived and 0 if the agent loses the game.</w:t>
+            </w:r>
+          </w:p>
+          <w:p>
+            <w:pPr>
+              <w:jc w:val="both"/>
+              <w:rPr>
+                <w:rFonts w:ascii="Times New Roman" w:hAnsi="Times New Roman" w:cs="Times New Roman"/>
+                <w:sz w:val="24"/>
+                <w:szCs w:val="24"/>
+                <w:lang w:val="en-US"/>
+              </w:rPr>
+            </w:pPr>
+            <w:r>
+              <w:rPr>
+                <w:rFonts w:ascii="Times New Roman" w:hAnsi="Times New Roman" w:cs="Times New Roman"/>
+                <w:b/>
+                <w:bCs/>
+                <w:sz w:val="24"/>
+                <w:szCs w:val="24"/>
+                <w:lang w:val="en-US"/>
+              </w:rPr>
+              <w:t>X-Distance</w:t>
+            </w:r>
+            <w:r>
+              <w:rPr>
+                <w:rFonts w:ascii="Times New Roman" w:hAnsi="Times New Roman" w:cs="Times New Roman"/>
+                <w:b/>
+                <w:bCs/>
+                <w:sz w:val="24"/>
+                <w:szCs w:val="24"/>
+                <w:lang w:val="en-US"/>
+              </w:rPr>
+              <w:t xml:space="preserve"> </w:t>
+            </w:r>
+            <w:r>
+              <w:rPr>
+                <w:rFonts w:ascii="Times New Roman" w:hAnsi="Times New Roman" w:cs="Times New Roman"/>
+                <w:sz w:val="24"/>
+                <w:szCs w:val="24"/>
+                <w:lang w:val="en-US"/>
+              </w:rPr>
+              <w:t>returns</w:t>
+            </w:r>
+            <w:r>
+              <w:rPr>
+                <w:rFonts w:ascii="Times New Roman" w:hAnsi="Times New Roman" w:cs="Times New Roman"/>
+                <w:sz w:val="24"/>
+                <w:szCs w:val="24"/>
+                <w:lang w:val="en-US"/>
+              </w:rPr>
+              <w:t xml:space="preserve"> a greater reward the shorter the </w:t>
+            </w:r>
+            <w:r>
+              <w:rPr>
+                <w:rFonts w:ascii="Times New Roman" w:hAnsi="Times New Roman" w:cs="Times New Roman"/>
+                <w:sz w:val="24"/>
+                <w:szCs w:val="24"/>
+                <w:lang w:val="en-US"/>
+              </w:rPr>
+              <w:t xml:space="preserve">horizontal </w:t>
+            </w:r>
+            <w:r>
+              <w:rPr>
+                <w:rFonts w:ascii="Times New Roman" w:hAnsi="Times New Roman" w:cs="Times New Roman"/>
+                <w:sz w:val="24"/>
+                <w:szCs w:val="24"/>
+                <w:lang w:val="en-US"/>
+              </w:rPr>
+              <w:t xml:space="preserve">distance </w:t>
+            </w:r>
+            <w:r>
+              <w:rPr>
+                <w:rFonts w:ascii="Times New Roman" w:hAnsi="Times New Roman" w:cs="Times New Roman"/>
+                <w:sz w:val="24"/>
+                <w:szCs w:val="24"/>
+                <w:lang w:val="en-US"/>
+              </w:rPr>
+              <w:t>between the</w:t>
+            </w:r>
+            <w:r>
+              <w:rPr>
+                <w:rFonts w:ascii="Times New Roman" w:hAnsi="Times New Roman" w:cs="Times New Roman"/>
+                <w:sz w:val="24"/>
+                <w:szCs w:val="24"/>
+                <w:lang w:val="en-US"/>
+              </w:rPr>
+              <w:t xml:space="preserve"> </w:t>
+            </w:r>
+            <w:r>
+              <w:rPr>
+                <w:rFonts w:ascii="Times New Roman" w:hAnsi="Times New Roman" w:cs="Times New Roman"/>
+                <w:sz w:val="24"/>
+                <w:szCs w:val="24"/>
+                <w:lang w:val="en-US"/>
+              </w:rPr>
+              <w:t>midpoints of</w:t>
+            </w:r>
+            <w:r>
+              <w:rPr>
+                <w:rFonts w:ascii="Times New Roman" w:hAnsi="Times New Roman" w:cs="Times New Roman"/>
+                <w:sz w:val="24"/>
+                <w:szCs w:val="24"/>
+                <w:lang w:val="en-US"/>
+              </w:rPr>
+              <w:t xml:space="preserve"> the ball and </w:t>
+            </w:r>
+            <w:r>
+              <w:rPr>
+                <w:rFonts w:ascii="Times New Roman" w:hAnsi="Times New Roman" w:cs="Times New Roman"/>
+                <w:sz w:val="24"/>
+                <w:szCs w:val="24"/>
+                <w:lang w:val="en-US"/>
+              </w:rPr>
+              <w:t xml:space="preserve">the </w:t>
+            </w:r>
+            <w:r>
+              <w:rPr>
+                <w:rFonts w:ascii="Times New Roman" w:hAnsi="Times New Roman" w:cs="Times New Roman"/>
+                <w:sz w:val="24"/>
+                <w:szCs w:val="24"/>
+                <w:lang w:val="en-US"/>
+              </w:rPr>
+              <w:t>paddle.</w:t>
+            </w:r>
+          </w:p>
+          <w:p>
+            <w:pPr>
+              <w:jc w:val="both"/>
+              <w:rPr>
+                <w:rFonts w:ascii="Times New Roman" w:hAnsi="Times New Roman" w:cs="Times New Roman"/>
+                <w:sz w:val="24"/>
+                <w:szCs w:val="24"/>
+                <w:lang w:val="en-US"/>
+              </w:rPr>
+            </w:pPr>
+            <w:r>
+              <w:rPr>
+                <w:rFonts w:ascii="Times New Roman" w:hAnsi="Times New Roman" w:cs="Times New Roman"/>
+                <w:b/>
+                <w:bCs/>
+                <w:sz w:val="24"/>
+                <w:szCs w:val="24"/>
+                <w:lang w:val="en-US"/>
+              </w:rPr>
+              <w:t>X-Distance</w:t>
+            </w:r>
+            <w:r>
+              <w:rPr>
+                <w:rFonts w:ascii="Times New Roman" w:hAnsi="Times New Roman" w:cs="Times New Roman"/>
+                <w:b/>
+                <w:bCs/>
+                <w:sz w:val="24"/>
+                <w:szCs w:val="24"/>
+                <w:lang w:val="en-US"/>
+              </w:rPr>
+              <w:t xml:space="preserve"> </w:t>
+            </w:r>
+            <w:r>
+              <w:rPr>
+                <w:rFonts w:ascii="Times New Roman" w:hAnsi="Times New Roman" w:cs="Times New Roman"/>
+                <w:b/>
+                <w:bCs/>
+                <w:sz w:val="24"/>
+                <w:szCs w:val="24"/>
+                <w:lang w:val="en-US"/>
+              </w:rPr>
+              <w:t>(Center)</w:t>
+            </w:r>
+            <w:r>
+              <w:rPr>
+                <w:rFonts w:ascii="Times New Roman" w:hAnsi="Times New Roman" w:cs="Times New Roman"/>
+                <w:sz w:val="24"/>
+                <w:szCs w:val="24"/>
+                <w:lang w:val="en-US"/>
+              </w:rPr>
+              <w:t xml:space="preserve"> returns a greater reward the shorter the horizontal distance between the midpoint of the ball and the entire paddle. A ball above the paddle will receive the maximum reward possible.</w:t>
+            </w:r>
+          </w:p>
+          <w:p>
+            <w:pPr>
+              <w:jc w:val="both"/>
+              <w:rPr>
+                <w:rFonts w:ascii="Times New Roman" w:hAnsi="Times New Roman" w:cs="Times New Roman"/>
+                <w:sz w:val="24"/>
+                <w:szCs w:val="24"/>
+                <w:lang w:val="en-US"/>
+              </w:rPr>
+            </w:pPr>
+            <w:r>
+              <w:rPr>
+                <w:rFonts w:ascii="Times New Roman" w:hAnsi="Times New Roman" w:cs="Times New Roman"/>
+                <w:b/>
+                <w:bCs/>
+                <w:sz w:val="24"/>
+                <w:szCs w:val="24"/>
+                <w:lang w:val="en-US"/>
+              </w:rPr>
+              <w:lastRenderedPageBreak/>
+              <w:t>XY-Distance</w:t>
+            </w:r>
+            <w:r>
+              <w:rPr>
+                <w:rFonts w:ascii="Times New Roman" w:hAnsi="Times New Roman" w:cs="Times New Roman"/>
+                <w:sz w:val="24"/>
+                <w:szCs w:val="24"/>
+                <w:lang w:val="en-US"/>
+              </w:rPr>
+              <w:t xml:space="preserve"> returns a greater reward the shorter the Euclidean distance between the midpoints of the ball and the paddle.</w:t>
+            </w:r>
+          </w:p>
+        </w:tc>
+      </w:tr>
+    </w:tbl>
     <w:p>
       <w:pPr>
         <w:jc w:val="both"/>
         <w:rPr>
           <w:rFonts w:ascii="Times New Roman" w:hAnsi="Times New Roman" w:cs="Times New Roman"/>
+          <w:b/>
+          <w:bCs/>
           <w:sz w:val="24"/>
           <w:szCs w:val="24"/>
           <w:lang w:val="en-US"/>
         </w:rPr>
       </w:pPr>
-      <w:r>
-        <w:rPr>
-          <w:rFonts w:ascii="Times New Roman" w:hAnsi="Times New Roman" w:cs="Times New Roman"/>
-          <w:sz w:val="24"/>
-          <w:szCs w:val="24"/>
-          <w:lang w:val="en-US"/>
-        </w:rPr>
-        <w:t>Reward allows users to modify the reward function of the agent. There are 5 different reward functions available which are Constant, Time-Based, X-Distance, X-Distance (Center) and XY-Distance.</w:t>
-      </w:r>
-    </w:p>
-    <w:p>
-      <w:pPr>
-        <w:jc w:val="both"/>
-        <w:rPr>
-          <w:rFonts w:ascii="Times New Roman" w:hAnsi="Times New Roman" w:cs="Times New Roman"/>
-          <w:sz w:val="24"/>
-          <w:szCs w:val="24"/>
-          <w:lang w:val="en-US"/>
-        </w:rPr>
-      </w:pPr>
-      <w:r>
-        <w:rPr>
-          <w:rFonts w:ascii="Times New Roman" w:hAnsi="Times New Roman" w:cs="Times New Roman"/>
-          <w:sz w:val="24"/>
-          <w:szCs w:val="24"/>
-          <w:lang w:val="en-US"/>
-        </w:rPr>
-        <w:t>Constant returns a constant reward of 1 for each turn the agent has not lost the game. If the ball leaves the screen, a reward of 0 is given. This is the default option.</w:t>
-      </w:r>
-    </w:p>
-    <w:p>
-      <w:pPr>
-        <w:jc w:val="both"/>
-        <w:rPr>
-          <w:rFonts w:ascii="Times New Roman" w:hAnsi="Times New Roman" w:cs="Times New Roman"/>
-          <w:sz w:val="24"/>
-          <w:szCs w:val="24"/>
-          <w:lang w:val="en-US"/>
-        </w:rPr>
-      </w:pPr>
-      <w:r>
-        <w:rPr>
-          <w:rFonts w:ascii="Times New Roman" w:hAnsi="Times New Roman" w:cs="Times New Roman"/>
-          <w:sz w:val="24"/>
-          <w:szCs w:val="24"/>
-          <w:lang w:val="en-US"/>
-        </w:rPr>
-        <w:t>Time-Based returns a reward based on the number of turns the agent has survived in each episode. The longer the game goes on, the higher the reward given.</w:t>
-      </w:r>
-    </w:p>
-    <w:p>
-      <w:pPr>
-        <w:jc w:val="both"/>
-        <w:rPr>
-          <w:rFonts w:ascii="Times New Roman" w:hAnsi="Times New Roman" w:cs="Times New Roman"/>
-          <w:sz w:val="24"/>
-          <w:szCs w:val="24"/>
-          <w:lang w:val="en-US"/>
-        </w:rPr>
-      </w:pPr>
-      <w:r>
-        <w:rPr>
-          <w:rFonts w:ascii="Times New Roman" w:hAnsi="Times New Roman" w:cs="Times New Roman"/>
-          <w:sz w:val="24"/>
-          <w:szCs w:val="24"/>
-          <w:lang w:val="en-US"/>
-        </w:rPr>
-        <w:t>X-Distance returns a reward based on the horizontal distance between the midpoints of the ball and paddle. The shorter the distance, the higher the reward given.</w:t>
-      </w:r>
-    </w:p>
-    <w:p>
-      <w:pPr>
-        <w:jc w:val="both"/>
-        <w:rPr>
-          <w:rFonts w:ascii="Times New Roman" w:hAnsi="Times New Roman" w:cs="Times New Roman"/>
-          <w:sz w:val="24"/>
-          <w:szCs w:val="24"/>
-          <w:lang w:val="en-US"/>
-        </w:rPr>
-      </w:pPr>
-      <w:r>
-        <w:rPr>
-          <w:rFonts w:ascii="Times New Roman" w:hAnsi="Times New Roman" w:cs="Times New Roman"/>
-          <w:sz w:val="24"/>
-          <w:szCs w:val="24"/>
-          <w:lang w:val="en-US"/>
-        </w:rPr>
-        <w:t>X-Distance (Center) is similar to X-Distance in which the horizontal distance is used to calculate the reward.</w:t>
-      </w:r>
-      <w:r>
-        <w:rPr>
-          <w:rFonts w:ascii="Times New Roman" w:hAnsi="Times New Roman" w:cs="Times New Roman"/>
-          <w:sz w:val="24"/>
-          <w:szCs w:val="24"/>
-          <w:lang w:val="en-US"/>
-        </w:rPr>
-        <w:t xml:space="preserve"> However, the entire paddle is used instead of just the midpoint. So, a ball anywhere above the paddle will receive the maximum reward. If the ball is to the left of the paddle, the left side of the paddle is used to calculate the reward and vice versa.</w:t>
-      </w:r>
-    </w:p>
-    <w:p>
-      <w:pPr>
-        <w:jc w:val="both"/>
-        <w:rPr>
-          <w:rFonts w:ascii="Times New Roman" w:hAnsi="Times New Roman" w:cs="Times New Roman"/>
-          <w:sz w:val="24"/>
-          <w:szCs w:val="24"/>
-          <w:lang w:val="en-US"/>
-        </w:rPr>
-      </w:pPr>
-      <w:r>
-        <w:rPr>
-          <w:rFonts w:ascii="Times New Roman" w:hAnsi="Times New Roman" w:cs="Times New Roman"/>
-          <w:sz w:val="24"/>
-          <w:szCs w:val="24"/>
-          <w:lang w:val="en-US"/>
-        </w:rPr>
-        <w:t xml:space="preserve">XY-Distance is similar to X-Distance in which the midpoints of the ball and paddle are used to calculate the reward. However, </w:t>
-      </w:r>
-      <w:r>
-        <w:rPr>
-          <w:rFonts w:ascii="Times New Roman" w:hAnsi="Times New Roman" w:cs="Times New Roman"/>
-          <w:sz w:val="24"/>
-          <w:szCs w:val="24"/>
-          <w:lang w:val="en-US"/>
-        </w:rPr>
-        <w:t xml:space="preserve">the </w:t>
-      </w:r>
-      <w:r>
-        <w:rPr>
-          <w:rFonts w:ascii="Times New Roman" w:hAnsi="Times New Roman" w:cs="Times New Roman"/>
-          <w:sz w:val="24"/>
-          <w:szCs w:val="24"/>
-          <w:lang w:val="en-US"/>
-        </w:rPr>
-        <w:t>Euclidean distance between the two is used to calculate the reward instead of just using the horizontal distance.</w:t>
-      </w:r>
     </w:p>
     <w:p>
       <w:pPr>
@@ -3181,7 +5890,6 @@
           <w:szCs w:val="24"/>
           <w:lang w:val="en-US"/>
         </w:rPr>
-        <w:lastRenderedPageBreak/>
         <w:drawing>
           <wp:inline distT="0" distB="0" distL="0" distR="0" wp14:anchorId="57E5C3A6" wp14:editId="094D0875">
             <wp:extent cx="2637155" cy="1699895"/>
@@ -3289,34 +5997,230 @@
         <w:t>Crossover Rate</w:t>
       </w:r>
     </w:p>
+    <w:tbl>
+      <w:tblPr>
+        <w:tblStyle w:val="TableGrid"/>
+        <w:tblW w:w="0" w:type="auto"/>
+        <w:tblLook w:val="04A0" w:firstRow="1" w:lastRow="0" w:firstColumn="1" w:lastColumn="0" w:noHBand="0" w:noVBand="1"/>
+      </w:tblPr>
+      <w:tblGrid>
+        <w:gridCol w:w="1336"/>
+        <w:gridCol w:w="2807"/>
+      </w:tblGrid>
+      <w:tr>
+        <w:tc>
+          <w:tcPr>
+            <w:tcW w:w="1336" w:type="dxa"/>
+          </w:tcPr>
+          <w:p>
+            <w:pPr>
+              <w:jc w:val="center"/>
+              <w:rPr>
+                <w:rFonts w:ascii="Times New Roman" w:hAnsi="Times New Roman" w:cs="Times New Roman"/>
+                <w:sz w:val="24"/>
+                <w:szCs w:val="24"/>
+                <w:lang w:val="en-US"/>
+              </w:rPr>
+            </w:pPr>
+            <w:r>
+              <w:rPr>
+                <w:rFonts w:ascii="Times New Roman" w:hAnsi="Times New Roman" w:cs="Times New Roman"/>
+                <w:sz w:val="24"/>
+                <w:szCs w:val="24"/>
+                <w:lang w:val="en-US"/>
+              </w:rPr>
+              <w:t>Range</w:t>
+            </w:r>
+          </w:p>
+        </w:tc>
+        <w:tc>
+          <w:tcPr>
+            <w:tcW w:w="2807" w:type="dxa"/>
+          </w:tcPr>
+          <w:p>
+            <w:pPr>
+              <w:jc w:val="center"/>
+              <w:rPr>
+                <w:rFonts w:ascii="Times New Roman" w:hAnsi="Times New Roman" w:cs="Times New Roman"/>
+                <w:sz w:val="24"/>
+                <w:szCs w:val="24"/>
+                <w:lang w:val="en-US"/>
+              </w:rPr>
+            </w:pPr>
+            <w:r>
+              <w:rPr>
+                <w:rFonts w:ascii="Times New Roman" w:hAnsi="Times New Roman" w:cs="Times New Roman"/>
+                <w:sz w:val="24"/>
+                <w:szCs w:val="24"/>
+                <w:lang w:val="en-US"/>
+              </w:rPr>
+              <w:t>0.00 – 1.00</w:t>
+            </w:r>
+          </w:p>
+        </w:tc>
+      </w:tr>
+      <w:tr>
+        <w:tc>
+          <w:tcPr>
+            <w:tcW w:w="1336" w:type="dxa"/>
+          </w:tcPr>
+          <w:p>
+            <w:pPr>
+              <w:jc w:val="center"/>
+              <w:rPr>
+                <w:rFonts w:ascii="Times New Roman" w:hAnsi="Times New Roman" w:cs="Times New Roman"/>
+                <w:sz w:val="24"/>
+                <w:szCs w:val="24"/>
+                <w:lang w:val="en-US"/>
+              </w:rPr>
+            </w:pPr>
+            <w:r>
+              <w:rPr>
+                <w:rFonts w:ascii="Times New Roman" w:hAnsi="Times New Roman" w:cs="Times New Roman"/>
+                <w:sz w:val="24"/>
+                <w:szCs w:val="24"/>
+                <w:lang w:val="en-US"/>
+              </w:rPr>
+              <w:t>Default</w:t>
+            </w:r>
+          </w:p>
+        </w:tc>
+        <w:tc>
+          <w:tcPr>
+            <w:tcW w:w="2807" w:type="dxa"/>
+          </w:tcPr>
+          <w:p>
+            <w:pPr>
+              <w:jc w:val="center"/>
+              <w:rPr>
+                <w:rFonts w:ascii="Times New Roman" w:hAnsi="Times New Roman" w:cs="Times New Roman"/>
+                <w:sz w:val="24"/>
+                <w:szCs w:val="24"/>
+                <w:lang w:val="en-US"/>
+              </w:rPr>
+            </w:pPr>
+            <w:r>
+              <w:rPr>
+                <w:rFonts w:ascii="Times New Roman" w:hAnsi="Times New Roman" w:cs="Times New Roman"/>
+                <w:sz w:val="24"/>
+                <w:szCs w:val="24"/>
+                <w:lang w:val="en-US"/>
+              </w:rPr>
+              <w:t>0.75</w:t>
+            </w:r>
+          </w:p>
+        </w:tc>
+      </w:tr>
+      <w:tr>
+        <w:tc>
+          <w:tcPr>
+            <w:tcW w:w="1336" w:type="dxa"/>
+          </w:tcPr>
+          <w:p>
+            <w:pPr>
+              <w:rPr>
+                <w:rFonts w:ascii="Times New Roman" w:hAnsi="Times New Roman" w:cs="Times New Roman"/>
+                <w:sz w:val="24"/>
+                <w:szCs w:val="24"/>
+                <w:lang w:val="en-US"/>
+              </w:rPr>
+            </w:pPr>
+          </w:p>
+          <w:p>
+            <w:pPr>
+              <w:rPr>
+                <w:rFonts w:ascii="Times New Roman" w:hAnsi="Times New Roman" w:cs="Times New Roman"/>
+                <w:sz w:val="24"/>
+                <w:szCs w:val="24"/>
+                <w:lang w:val="en-US"/>
+              </w:rPr>
+            </w:pPr>
+            <w:r>
+              <w:rPr>
+                <w:rFonts w:ascii="Times New Roman" w:hAnsi="Times New Roman" w:cs="Times New Roman"/>
+                <w:sz w:val="24"/>
+                <w:szCs w:val="24"/>
+                <w:lang w:val="en-US"/>
+              </w:rPr>
+              <w:t>Description</w:t>
+            </w:r>
+          </w:p>
+        </w:tc>
+        <w:tc>
+          <w:tcPr>
+            <w:tcW w:w="2807" w:type="dxa"/>
+          </w:tcPr>
+          <w:p>
+            <w:pPr>
+              <w:jc w:val="both"/>
+              <w:rPr>
+                <w:rFonts w:ascii="Times New Roman" w:hAnsi="Times New Roman" w:cs="Times New Roman"/>
+                <w:sz w:val="24"/>
+                <w:szCs w:val="24"/>
+                <w:lang w:val="en-US"/>
+              </w:rPr>
+            </w:pPr>
+            <w:r>
+              <w:rPr>
+                <w:rFonts w:ascii="Times New Roman" w:hAnsi="Times New Roman" w:cs="Times New Roman"/>
+                <w:sz w:val="24"/>
+                <w:szCs w:val="24"/>
+                <w:lang w:val="en-US"/>
+              </w:rPr>
+              <w:t xml:space="preserve">Controls the </w:t>
+            </w:r>
+            <w:r>
+              <w:rPr>
+                <w:rFonts w:ascii="Times New Roman" w:hAnsi="Times New Roman" w:cs="Times New Roman"/>
+                <w:sz w:val="24"/>
+                <w:szCs w:val="24"/>
+                <w:lang w:val="en-US"/>
+              </w:rPr>
+              <w:t xml:space="preserve">percentage of chromosomes that undergo </w:t>
+            </w:r>
+            <w:r>
+              <w:rPr>
+                <w:rFonts w:ascii="Times New Roman" w:hAnsi="Times New Roman" w:cs="Times New Roman"/>
+                <w:sz w:val="24"/>
+                <w:szCs w:val="24"/>
+                <w:lang w:val="en-US"/>
+              </w:rPr>
+              <w:t xml:space="preserve">the process of </w:t>
+            </w:r>
+            <w:r>
+              <w:rPr>
+                <w:rFonts w:ascii="Times New Roman" w:hAnsi="Times New Roman" w:cs="Times New Roman"/>
+                <w:sz w:val="24"/>
+                <w:szCs w:val="24"/>
+                <w:lang w:val="en-US"/>
+              </w:rPr>
+              <w:t>crossover</w:t>
+            </w:r>
+            <w:r>
+              <w:rPr>
+                <w:rFonts w:ascii="Times New Roman" w:hAnsi="Times New Roman" w:cs="Times New Roman"/>
+                <w:sz w:val="24"/>
+                <w:szCs w:val="24"/>
+                <w:lang w:val="en-US"/>
+              </w:rPr>
+              <w:t>.</w:t>
+            </w:r>
+          </w:p>
+        </w:tc>
+      </w:tr>
+    </w:tbl>
     <w:p>
       <w:pPr>
         <w:jc w:val="both"/>
         <w:rPr>
           <w:rFonts w:ascii="Times New Roman" w:hAnsi="Times New Roman" w:cs="Times New Roman"/>
+          <w:b/>
+          <w:bCs/>
           <w:sz w:val="24"/>
           <w:szCs w:val="24"/>
           <w:lang w:val="en-US"/>
         </w:rPr>
       </w:pPr>
-      <w:r>
-        <w:rPr>
-          <w:rFonts w:ascii="Times New Roman" w:hAnsi="Times New Roman" w:cs="Times New Roman"/>
-          <w:sz w:val="24"/>
-          <w:szCs w:val="24"/>
-          <w:lang w:val="en-US"/>
-        </w:rPr>
-        <w:t xml:space="preserve">Crossover rate allows users to control the </w:t>
-      </w:r>
-      <w:r>
-        <w:rPr>
-          <w:rFonts w:ascii="Times New Roman" w:hAnsi="Times New Roman" w:cs="Times New Roman"/>
-          <w:sz w:val="24"/>
-          <w:szCs w:val="24"/>
-          <w:lang w:val="en-US"/>
-        </w:rPr>
-        <w:t>percentage of chromosomes that perform crossover to produce new chromosomes. The default crossover rate is 75%.</w:t>
-      </w:r>
     </w:p>
     <w:p>
       <w:pPr>
@@ -3347,25 +6251,257 @@
         <w:t>Mutation Rate</w:t>
       </w:r>
     </w:p>
+    <w:tbl>
+      <w:tblPr>
+        <w:tblStyle w:val="TableGrid"/>
+        <w:tblW w:w="0" w:type="auto"/>
+        <w:tblLook w:val="04A0" w:firstRow="1" w:lastRow="0" w:firstColumn="1" w:lastColumn="0" w:noHBand="0" w:noVBand="1"/>
+      </w:tblPr>
+      <w:tblGrid>
+        <w:gridCol w:w="1336"/>
+        <w:gridCol w:w="2807"/>
+      </w:tblGrid>
+      <w:tr>
+        <w:tc>
+          <w:tcPr>
+            <w:tcW w:w="1336" w:type="dxa"/>
+          </w:tcPr>
+          <w:p>
+            <w:pPr>
+              <w:jc w:val="center"/>
+              <w:rPr>
+                <w:rFonts w:ascii="Times New Roman" w:hAnsi="Times New Roman" w:cs="Times New Roman"/>
+                <w:sz w:val="24"/>
+                <w:szCs w:val="24"/>
+                <w:lang w:val="en-US"/>
+              </w:rPr>
+            </w:pPr>
+            <w:r>
+              <w:rPr>
+                <w:rFonts w:ascii="Times New Roman" w:hAnsi="Times New Roman" w:cs="Times New Roman"/>
+                <w:sz w:val="24"/>
+                <w:szCs w:val="24"/>
+                <w:lang w:val="en-US"/>
+              </w:rPr>
+              <w:t>Range</w:t>
+            </w:r>
+          </w:p>
+        </w:tc>
+        <w:tc>
+          <w:tcPr>
+            <w:tcW w:w="2807" w:type="dxa"/>
+          </w:tcPr>
+          <w:p>
+            <w:pPr>
+              <w:jc w:val="center"/>
+              <w:rPr>
+                <w:rFonts w:ascii="Times New Roman" w:hAnsi="Times New Roman" w:cs="Times New Roman"/>
+                <w:sz w:val="24"/>
+                <w:szCs w:val="24"/>
+                <w:lang w:val="en-US"/>
+              </w:rPr>
+            </w:pPr>
+            <w:r>
+              <w:rPr>
+                <w:rFonts w:ascii="Times New Roman" w:hAnsi="Times New Roman" w:cs="Times New Roman"/>
+                <w:sz w:val="24"/>
+                <w:szCs w:val="24"/>
+                <w:lang w:val="en-US"/>
+              </w:rPr>
+              <w:t>0.00 – 1.00</w:t>
+            </w:r>
+          </w:p>
+        </w:tc>
+      </w:tr>
+      <w:tr>
+        <w:tc>
+          <w:tcPr>
+            <w:tcW w:w="1336" w:type="dxa"/>
+          </w:tcPr>
+          <w:p>
+            <w:pPr>
+              <w:jc w:val="center"/>
+              <w:rPr>
+                <w:rFonts w:ascii="Times New Roman" w:hAnsi="Times New Roman" w:cs="Times New Roman"/>
+                <w:sz w:val="24"/>
+                <w:szCs w:val="24"/>
+                <w:lang w:val="en-US"/>
+              </w:rPr>
+            </w:pPr>
+            <w:r>
+              <w:rPr>
+                <w:rFonts w:ascii="Times New Roman" w:hAnsi="Times New Roman" w:cs="Times New Roman"/>
+                <w:sz w:val="24"/>
+                <w:szCs w:val="24"/>
+                <w:lang w:val="en-US"/>
+              </w:rPr>
+              <w:t>Default</w:t>
+            </w:r>
+          </w:p>
+        </w:tc>
+        <w:tc>
+          <w:tcPr>
+            <w:tcW w:w="2807" w:type="dxa"/>
+          </w:tcPr>
+          <w:p>
+            <w:pPr>
+              <w:jc w:val="center"/>
+              <w:rPr>
+                <w:rFonts w:ascii="Times New Roman" w:hAnsi="Times New Roman" w:cs="Times New Roman"/>
+                <w:sz w:val="24"/>
+                <w:szCs w:val="24"/>
+                <w:lang w:val="en-US"/>
+              </w:rPr>
+            </w:pPr>
+            <w:r>
+              <w:rPr>
+                <w:rFonts w:ascii="Times New Roman" w:hAnsi="Times New Roman" w:cs="Times New Roman"/>
+                <w:sz w:val="24"/>
+                <w:szCs w:val="24"/>
+                <w:lang w:val="en-US"/>
+              </w:rPr>
+              <w:t>0.</w:t>
+            </w:r>
+            <w:r>
+              <w:rPr>
+                <w:rFonts w:ascii="Times New Roman" w:hAnsi="Times New Roman" w:cs="Times New Roman"/>
+                <w:sz w:val="24"/>
+                <w:szCs w:val="24"/>
+                <w:lang w:val="en-US"/>
+              </w:rPr>
+              <w:t>05</w:t>
+            </w:r>
+          </w:p>
+        </w:tc>
+      </w:tr>
+      <w:tr>
+        <w:tc>
+          <w:tcPr>
+            <w:tcW w:w="1336" w:type="dxa"/>
+          </w:tcPr>
+          <w:p>
+            <w:pPr>
+              <w:rPr>
+                <w:rFonts w:ascii="Times New Roman" w:hAnsi="Times New Roman" w:cs="Times New Roman"/>
+                <w:sz w:val="24"/>
+                <w:szCs w:val="24"/>
+                <w:lang w:val="en-US"/>
+              </w:rPr>
+            </w:pPr>
+          </w:p>
+          <w:p>
+            <w:pPr>
+              <w:rPr>
+                <w:rFonts w:ascii="Times New Roman" w:hAnsi="Times New Roman" w:cs="Times New Roman"/>
+                <w:sz w:val="24"/>
+                <w:szCs w:val="24"/>
+                <w:lang w:val="en-US"/>
+              </w:rPr>
+            </w:pPr>
+            <w:r>
+              <w:rPr>
+                <w:rFonts w:ascii="Times New Roman" w:hAnsi="Times New Roman" w:cs="Times New Roman"/>
+                <w:sz w:val="24"/>
+                <w:szCs w:val="24"/>
+                <w:lang w:val="en-US"/>
+              </w:rPr>
+              <w:t>Description</w:t>
+            </w:r>
+          </w:p>
+        </w:tc>
+        <w:tc>
+          <w:tcPr>
+            <w:tcW w:w="2807" w:type="dxa"/>
+          </w:tcPr>
+          <w:p>
+            <w:pPr>
+              <w:jc w:val="both"/>
+              <w:rPr>
+                <w:rFonts w:ascii="Times New Roman" w:hAnsi="Times New Roman" w:cs="Times New Roman"/>
+                <w:sz w:val="24"/>
+                <w:szCs w:val="24"/>
+                <w:lang w:val="en-US"/>
+              </w:rPr>
+            </w:pPr>
+            <w:r>
+              <w:rPr>
+                <w:rFonts w:ascii="Times New Roman" w:hAnsi="Times New Roman" w:cs="Times New Roman"/>
+                <w:sz w:val="24"/>
+                <w:szCs w:val="24"/>
+                <w:lang w:val="en-US"/>
+              </w:rPr>
+              <w:t xml:space="preserve">Controls the percentage of </w:t>
+            </w:r>
+            <w:r>
+              <w:rPr>
+                <w:rFonts w:ascii="Times New Roman" w:hAnsi="Times New Roman" w:cs="Times New Roman"/>
+                <w:sz w:val="24"/>
+                <w:szCs w:val="24"/>
+                <w:lang w:val="en-US"/>
+              </w:rPr>
+              <w:t>genes</w:t>
+            </w:r>
+            <w:r>
+              <w:rPr>
+                <w:rFonts w:ascii="Times New Roman" w:hAnsi="Times New Roman" w:cs="Times New Roman"/>
+                <w:sz w:val="24"/>
+                <w:szCs w:val="24"/>
+                <w:lang w:val="en-US"/>
+              </w:rPr>
+              <w:t xml:space="preserve"> that undergo</w:t>
+            </w:r>
+            <w:r>
+              <w:rPr>
+                <w:rFonts w:ascii="Times New Roman" w:hAnsi="Times New Roman" w:cs="Times New Roman"/>
+                <w:sz w:val="24"/>
+                <w:szCs w:val="24"/>
+                <w:lang w:val="en-US"/>
+              </w:rPr>
+              <w:t xml:space="preserve"> the process of</w:t>
+            </w:r>
+            <w:r>
+              <w:rPr>
+                <w:rFonts w:ascii="Times New Roman" w:hAnsi="Times New Roman" w:cs="Times New Roman"/>
+                <w:sz w:val="24"/>
+                <w:szCs w:val="24"/>
+                <w:lang w:val="en-US"/>
+              </w:rPr>
+              <w:t xml:space="preserve"> </w:t>
+            </w:r>
+            <w:r>
+              <w:rPr>
+                <w:rFonts w:ascii="Times New Roman" w:hAnsi="Times New Roman" w:cs="Times New Roman"/>
+                <w:sz w:val="24"/>
+                <w:szCs w:val="24"/>
+                <w:lang w:val="en-US"/>
+              </w:rPr>
+              <w:t>mutation</w:t>
+            </w:r>
+            <w:r>
+              <w:rPr>
+                <w:rFonts w:ascii="Times New Roman" w:hAnsi="Times New Roman" w:cs="Times New Roman"/>
+                <w:sz w:val="24"/>
+                <w:szCs w:val="24"/>
+                <w:lang w:val="en-US"/>
+              </w:rPr>
+              <w:t>.</w:t>
+            </w:r>
+          </w:p>
+        </w:tc>
+      </w:tr>
+    </w:tbl>
     <w:p>
       <w:pPr>
         <w:jc w:val="both"/>
         <w:rPr>
           <w:rFonts w:ascii="Times New Roman" w:hAnsi="Times New Roman" w:cs="Times New Roman"/>
+          <w:b/>
+          <w:bCs/>
           <w:sz w:val="24"/>
           <w:szCs w:val="24"/>
           <w:lang w:val="en-US"/>
         </w:rPr>
       </w:pPr>
-      <w:r>
-        <w:rPr>
-          <w:rFonts w:ascii="Times New Roman" w:hAnsi="Times New Roman" w:cs="Times New Roman"/>
-          <w:sz w:val="24"/>
-          <w:szCs w:val="24"/>
-          <w:lang w:val="en-US"/>
-        </w:rPr>
-        <w:t>Mutation rate controls the percentage that a gene in each chromosome will undergo mutation and turn into a new gene. The default mutation rate is 5%.</w:t>
-      </w:r>
     </w:p>
     <w:p>
       <w:pPr>
@@ -3393,28 +6529,268 @@
           <w:szCs w:val="24"/>
           <w:lang w:val="en-US"/>
         </w:rPr>
-        <w:t>Single/Double</w:t>
+        <w:t>Single</w:t>
+      </w:r>
+      <w:r>
+        <w:rPr>
+          <w:rFonts w:ascii="Times New Roman" w:hAnsi="Times New Roman" w:cs="Times New Roman"/>
+          <w:b/>
+          <w:bCs/>
+          <w:sz w:val="24"/>
+          <w:szCs w:val="24"/>
+          <w:lang w:val="en-US"/>
+        </w:rPr>
+        <w:t xml:space="preserve"> </w:t>
+      </w:r>
+      <w:r>
+        <w:rPr>
+          <w:rFonts w:ascii="Times New Roman" w:hAnsi="Times New Roman" w:cs="Times New Roman"/>
+          <w:b/>
+          <w:bCs/>
+          <w:sz w:val="24"/>
+          <w:szCs w:val="24"/>
+          <w:lang w:val="en-US"/>
+        </w:rPr>
+        <w:t>/</w:t>
+      </w:r>
+      <w:r>
+        <w:rPr>
+          <w:rFonts w:ascii="Times New Roman" w:hAnsi="Times New Roman" w:cs="Times New Roman"/>
+          <w:b/>
+          <w:bCs/>
+          <w:sz w:val="24"/>
+          <w:szCs w:val="24"/>
+          <w:lang w:val="en-US"/>
+        </w:rPr>
+        <w:t xml:space="preserve"> </w:t>
+      </w:r>
+      <w:r>
+        <w:rPr>
+          <w:rFonts w:ascii="Times New Roman" w:hAnsi="Times New Roman" w:cs="Times New Roman"/>
+          <w:b/>
+          <w:bCs/>
+          <w:sz w:val="24"/>
+          <w:szCs w:val="24"/>
+          <w:lang w:val="en-US"/>
+        </w:rPr>
+        <w:t>Double</w:t>
       </w:r>
     </w:p>
+    <w:tbl>
+      <w:tblPr>
+        <w:tblStyle w:val="TableGrid"/>
+        <w:tblW w:w="0" w:type="auto"/>
+        <w:tblLook w:val="04A0" w:firstRow="1" w:lastRow="0" w:firstColumn="1" w:lastColumn="0" w:noHBand="0" w:noVBand="1"/>
+      </w:tblPr>
+      <w:tblGrid>
+        <w:gridCol w:w="1336"/>
+        <w:gridCol w:w="2807"/>
+      </w:tblGrid>
+      <w:tr>
+        <w:tc>
+          <w:tcPr>
+            <w:tcW w:w="1336" w:type="dxa"/>
+          </w:tcPr>
+          <w:p>
+            <w:pPr>
+              <w:jc w:val="center"/>
+              <w:rPr>
+                <w:rFonts w:ascii="Times New Roman" w:hAnsi="Times New Roman" w:cs="Times New Roman"/>
+                <w:sz w:val="24"/>
+                <w:szCs w:val="24"/>
+                <w:lang w:val="en-US"/>
+              </w:rPr>
+            </w:pPr>
+            <w:r>
+              <w:rPr>
+                <w:rFonts w:ascii="Times New Roman" w:hAnsi="Times New Roman" w:cs="Times New Roman"/>
+                <w:sz w:val="24"/>
+                <w:szCs w:val="24"/>
+                <w:lang w:val="en-US"/>
+              </w:rPr>
+              <w:t>Range</w:t>
+            </w:r>
+          </w:p>
+        </w:tc>
+        <w:tc>
+          <w:tcPr>
+            <w:tcW w:w="2807" w:type="dxa"/>
+          </w:tcPr>
+          <w:p>
+            <w:pPr>
+              <w:jc w:val="center"/>
+              <w:rPr>
+                <w:rFonts w:ascii="Times New Roman" w:hAnsi="Times New Roman" w:cs="Times New Roman"/>
+                <w:sz w:val="24"/>
+                <w:szCs w:val="24"/>
+                <w:lang w:val="en-US"/>
+              </w:rPr>
+            </w:pPr>
+            <w:r>
+              <w:rPr>
+                <w:rFonts w:ascii="Times New Roman" w:hAnsi="Times New Roman" w:cs="Times New Roman"/>
+                <w:sz w:val="24"/>
+                <w:szCs w:val="24"/>
+                <w:lang w:val="en-US"/>
+              </w:rPr>
+              <w:t>0.00 – 1.00</w:t>
+            </w:r>
+          </w:p>
+        </w:tc>
+      </w:tr>
+      <w:tr>
+        <w:tc>
+          <w:tcPr>
+            <w:tcW w:w="1336" w:type="dxa"/>
+          </w:tcPr>
+          <w:p>
+            <w:pPr>
+              <w:jc w:val="center"/>
+              <w:rPr>
+                <w:rFonts w:ascii="Times New Roman" w:hAnsi="Times New Roman" w:cs="Times New Roman"/>
+                <w:sz w:val="24"/>
+                <w:szCs w:val="24"/>
+                <w:lang w:val="en-US"/>
+              </w:rPr>
+            </w:pPr>
+            <w:r>
+              <w:rPr>
+                <w:rFonts w:ascii="Times New Roman" w:hAnsi="Times New Roman" w:cs="Times New Roman"/>
+                <w:sz w:val="24"/>
+                <w:szCs w:val="24"/>
+                <w:lang w:val="en-US"/>
+              </w:rPr>
+              <w:t>Default</w:t>
+            </w:r>
+          </w:p>
+        </w:tc>
+        <w:tc>
+          <w:tcPr>
+            <w:tcW w:w="2807" w:type="dxa"/>
+          </w:tcPr>
+          <w:p>
+            <w:pPr>
+              <w:jc w:val="center"/>
+              <w:rPr>
+                <w:rFonts w:ascii="Times New Roman" w:hAnsi="Times New Roman" w:cs="Times New Roman"/>
+                <w:sz w:val="24"/>
+                <w:szCs w:val="24"/>
+                <w:lang w:val="en-US"/>
+              </w:rPr>
+            </w:pPr>
+            <w:r>
+              <w:rPr>
+                <w:rFonts w:ascii="Times New Roman" w:hAnsi="Times New Roman" w:cs="Times New Roman"/>
+                <w:sz w:val="24"/>
+                <w:szCs w:val="24"/>
+                <w:lang w:val="en-US"/>
+              </w:rPr>
+              <w:t>0.</w:t>
+            </w:r>
+            <w:r>
+              <w:rPr>
+                <w:rFonts w:ascii="Times New Roman" w:hAnsi="Times New Roman" w:cs="Times New Roman"/>
+                <w:sz w:val="24"/>
+                <w:szCs w:val="24"/>
+                <w:lang w:val="en-US"/>
+              </w:rPr>
+              <w:t>50 / 0.50</w:t>
+            </w:r>
+          </w:p>
+        </w:tc>
+      </w:tr>
+      <w:tr>
+        <w:tc>
+          <w:tcPr>
+            <w:tcW w:w="1336" w:type="dxa"/>
+          </w:tcPr>
+          <w:p>
+            <w:pPr>
+              <w:rPr>
+                <w:rFonts w:ascii="Times New Roman" w:hAnsi="Times New Roman" w:cs="Times New Roman"/>
+                <w:sz w:val="24"/>
+                <w:szCs w:val="24"/>
+                <w:lang w:val="en-US"/>
+              </w:rPr>
+            </w:pPr>
+          </w:p>
+          <w:p>
+            <w:pPr>
+              <w:rPr>
+                <w:rFonts w:ascii="Times New Roman" w:hAnsi="Times New Roman" w:cs="Times New Roman"/>
+                <w:sz w:val="24"/>
+                <w:szCs w:val="24"/>
+                <w:lang w:val="en-US"/>
+              </w:rPr>
+            </w:pPr>
+            <w:r>
+              <w:rPr>
+                <w:rFonts w:ascii="Times New Roman" w:hAnsi="Times New Roman" w:cs="Times New Roman"/>
+                <w:sz w:val="24"/>
+                <w:szCs w:val="24"/>
+                <w:lang w:val="en-US"/>
+              </w:rPr>
+              <w:t>Description</w:t>
+            </w:r>
+          </w:p>
+        </w:tc>
+        <w:tc>
+          <w:tcPr>
+            <w:tcW w:w="2807" w:type="dxa"/>
+          </w:tcPr>
+          <w:p>
+            <w:pPr>
+              <w:jc w:val="both"/>
+              <w:rPr>
+                <w:rFonts w:ascii="Times New Roman" w:hAnsi="Times New Roman" w:cs="Times New Roman"/>
+                <w:sz w:val="24"/>
+                <w:szCs w:val="24"/>
+                <w:lang w:val="en-US"/>
+              </w:rPr>
+            </w:pPr>
+            <w:r>
+              <w:rPr>
+                <w:rFonts w:ascii="Times New Roman" w:hAnsi="Times New Roman" w:cs="Times New Roman"/>
+                <w:sz w:val="24"/>
+                <w:szCs w:val="24"/>
+                <w:lang w:val="en-US"/>
+              </w:rPr>
+              <w:t xml:space="preserve">Controls the </w:t>
+            </w:r>
+            <w:r>
+              <w:rPr>
+                <w:rFonts w:ascii="Times New Roman" w:hAnsi="Times New Roman" w:cs="Times New Roman"/>
+                <w:sz w:val="24"/>
+                <w:szCs w:val="24"/>
+                <w:lang w:val="en-US"/>
+              </w:rPr>
+              <w:t xml:space="preserve">percentage of single and double </w:t>
+            </w:r>
+            <w:r>
+              <w:rPr>
+                <w:rFonts w:ascii="Times New Roman" w:hAnsi="Times New Roman" w:cs="Times New Roman"/>
+                <w:sz w:val="24"/>
+                <w:szCs w:val="24"/>
+                <w:lang w:val="en-US"/>
+              </w:rPr>
+              <w:t>crossover when successful crossover occurs.</w:t>
+            </w:r>
+          </w:p>
+        </w:tc>
+      </w:tr>
+    </w:tbl>
     <w:p>
       <w:pPr>
         <w:jc w:val="both"/>
         <w:rPr>
           <w:rFonts w:ascii="Times New Roman" w:hAnsi="Times New Roman" w:cs="Times New Roman"/>
+          <w:b/>
+          <w:bCs/>
           <w:sz w:val="24"/>
           <w:szCs w:val="24"/>
           <w:lang w:val="en-US"/>
         </w:rPr>
       </w:pPr>
-      <w:r>
-        <w:rPr>
-          <w:rFonts w:ascii="Times New Roman" w:hAnsi="Times New Roman" w:cs="Times New Roman"/>
-          <w:sz w:val="24"/>
-          <w:szCs w:val="24"/>
-          <w:lang w:val="en-US"/>
-        </w:rPr>
-        <w:t>Single/Double controls the process of crossover. The left percentage denotes the chance that a successful crossover is single crossover while the right percentage is the chance for double crossover. The default chance for both events are 50%.</w:t>
-      </w:r>
     </w:p>
     <w:p>
       <w:pPr>
@@ -3443,15 +6819,309 @@
           <w:szCs w:val="24"/>
           <w:lang w:val="en-US"/>
         </w:rPr>
-        <w:t>Tournament/Roulette</w:t>
+        <w:t>Tournament</w:t>
       </w:r>
+      <w:r>
+        <w:rPr>
+          <w:rFonts w:ascii="Times New Roman" w:hAnsi="Times New Roman" w:cs="Times New Roman"/>
+          <w:b/>
+          <w:bCs/>
+          <w:sz w:val="24"/>
+          <w:szCs w:val="24"/>
+          <w:lang w:val="en-US"/>
+        </w:rPr>
+        <w:t xml:space="preserve"> </w:t>
+      </w:r>
+      <w:r>
+        <w:rPr>
+          <w:rFonts w:ascii="Times New Roman" w:hAnsi="Times New Roman" w:cs="Times New Roman"/>
+          <w:b/>
+          <w:bCs/>
+          <w:sz w:val="24"/>
+          <w:szCs w:val="24"/>
+          <w:lang w:val="en-US"/>
+        </w:rPr>
+        <w:t>/</w:t>
+      </w:r>
+      <w:r>
+        <w:rPr>
+          <w:rFonts w:ascii="Times New Roman" w:hAnsi="Times New Roman" w:cs="Times New Roman"/>
+          <w:b/>
+          <w:bCs/>
+          <w:sz w:val="24"/>
+          <w:szCs w:val="24"/>
+          <w:lang w:val="en-US"/>
+        </w:rPr>
+        <w:t xml:space="preserve"> </w:t>
+      </w:r>
+      <w:r>
+        <w:rPr>
+          <w:rFonts w:ascii="Times New Roman" w:hAnsi="Times New Roman" w:cs="Times New Roman"/>
+          <w:b/>
+          <w:bCs/>
+          <w:sz w:val="24"/>
+          <w:szCs w:val="24"/>
+          <w:lang w:val="en-US"/>
+        </w:rPr>
+        <w:t>Roulette</w:t>
+      </w:r>
+    </w:p>
+    <w:tbl>
+      <w:tblPr>
+        <w:tblStyle w:val="TableGrid"/>
+        <w:tblW w:w="0" w:type="auto"/>
+        <w:tblLook w:val="04A0" w:firstRow="1" w:lastRow="0" w:firstColumn="1" w:lastColumn="0" w:noHBand="0" w:noVBand="1"/>
+      </w:tblPr>
+      <w:tblGrid>
+        <w:gridCol w:w="1336"/>
+        <w:gridCol w:w="2807"/>
+      </w:tblGrid>
+      <w:tr>
+        <w:tc>
+          <w:tcPr>
+            <w:tcW w:w="1336" w:type="dxa"/>
+          </w:tcPr>
+          <w:p>
+            <w:pPr>
+              <w:jc w:val="center"/>
+              <w:rPr>
+                <w:rFonts w:ascii="Times New Roman" w:hAnsi="Times New Roman" w:cs="Times New Roman"/>
+                <w:sz w:val="24"/>
+                <w:szCs w:val="24"/>
+                <w:lang w:val="en-US"/>
+              </w:rPr>
+            </w:pPr>
+            <w:r>
+              <w:rPr>
+                <w:rFonts w:ascii="Times New Roman" w:hAnsi="Times New Roman" w:cs="Times New Roman"/>
+                <w:sz w:val="24"/>
+                <w:szCs w:val="24"/>
+                <w:lang w:val="en-US"/>
+              </w:rPr>
+              <w:t>Range</w:t>
+            </w:r>
+          </w:p>
+        </w:tc>
+        <w:tc>
+          <w:tcPr>
+            <w:tcW w:w="2807" w:type="dxa"/>
+          </w:tcPr>
+          <w:p>
+            <w:pPr>
+              <w:jc w:val="center"/>
+              <w:rPr>
+                <w:rFonts w:ascii="Times New Roman" w:hAnsi="Times New Roman" w:cs="Times New Roman"/>
+                <w:sz w:val="24"/>
+                <w:szCs w:val="24"/>
+                <w:lang w:val="en-US"/>
+              </w:rPr>
+            </w:pPr>
+            <w:r>
+              <w:rPr>
+                <w:rFonts w:ascii="Times New Roman" w:hAnsi="Times New Roman" w:cs="Times New Roman"/>
+                <w:sz w:val="24"/>
+                <w:szCs w:val="24"/>
+                <w:lang w:val="en-US"/>
+              </w:rPr>
+              <w:t>0.00 – 1.00</w:t>
+            </w:r>
+          </w:p>
+        </w:tc>
+      </w:tr>
+      <w:tr>
+        <w:tc>
+          <w:tcPr>
+            <w:tcW w:w="1336" w:type="dxa"/>
+          </w:tcPr>
+          <w:p>
+            <w:pPr>
+              <w:jc w:val="center"/>
+              <w:rPr>
+                <w:rFonts w:ascii="Times New Roman" w:hAnsi="Times New Roman" w:cs="Times New Roman"/>
+                <w:sz w:val="24"/>
+                <w:szCs w:val="24"/>
+                <w:lang w:val="en-US"/>
+              </w:rPr>
+            </w:pPr>
+            <w:r>
+              <w:rPr>
+                <w:rFonts w:ascii="Times New Roman" w:hAnsi="Times New Roman" w:cs="Times New Roman"/>
+                <w:sz w:val="24"/>
+                <w:szCs w:val="24"/>
+                <w:lang w:val="en-US"/>
+              </w:rPr>
+              <w:t>Default</w:t>
+            </w:r>
+          </w:p>
+        </w:tc>
+        <w:tc>
+          <w:tcPr>
+            <w:tcW w:w="2807" w:type="dxa"/>
+          </w:tcPr>
+          <w:p>
+            <w:pPr>
+              <w:jc w:val="center"/>
+              <w:rPr>
+                <w:rFonts w:ascii="Times New Roman" w:hAnsi="Times New Roman" w:cs="Times New Roman"/>
+                <w:sz w:val="24"/>
+                <w:szCs w:val="24"/>
+                <w:lang w:val="en-US"/>
+              </w:rPr>
+            </w:pPr>
+            <w:r>
+              <w:rPr>
+                <w:rFonts w:ascii="Times New Roman" w:hAnsi="Times New Roman" w:cs="Times New Roman"/>
+                <w:sz w:val="24"/>
+                <w:szCs w:val="24"/>
+                <w:lang w:val="en-US"/>
+              </w:rPr>
+              <w:t>0.50 / 0.50</w:t>
+            </w:r>
+          </w:p>
+        </w:tc>
+      </w:tr>
+      <w:tr>
+        <w:tc>
+          <w:tcPr>
+            <w:tcW w:w="1336" w:type="dxa"/>
+          </w:tcPr>
+          <w:p>
+            <w:pPr>
+              <w:rPr>
+                <w:rFonts w:ascii="Times New Roman" w:hAnsi="Times New Roman" w:cs="Times New Roman"/>
+                <w:sz w:val="24"/>
+                <w:szCs w:val="24"/>
+                <w:lang w:val="en-US"/>
+              </w:rPr>
+            </w:pPr>
+          </w:p>
+          <w:p>
+            <w:pPr>
+              <w:rPr>
+                <w:rFonts w:ascii="Times New Roman" w:hAnsi="Times New Roman" w:cs="Times New Roman"/>
+                <w:sz w:val="24"/>
+                <w:szCs w:val="24"/>
+                <w:lang w:val="en-US"/>
+              </w:rPr>
+            </w:pPr>
+            <w:r>
+              <w:rPr>
+                <w:rFonts w:ascii="Times New Roman" w:hAnsi="Times New Roman" w:cs="Times New Roman"/>
+                <w:sz w:val="24"/>
+                <w:szCs w:val="24"/>
+                <w:lang w:val="en-US"/>
+              </w:rPr>
+              <w:t>Description</w:t>
+            </w:r>
+          </w:p>
+        </w:tc>
+        <w:tc>
+          <w:tcPr>
+            <w:tcW w:w="2807" w:type="dxa"/>
+          </w:tcPr>
+          <w:p>
+            <w:pPr>
+              <w:jc w:val="both"/>
+              <w:rPr>
+                <w:rFonts w:ascii="Times New Roman" w:hAnsi="Times New Roman" w:cs="Times New Roman"/>
+                <w:sz w:val="24"/>
+                <w:szCs w:val="24"/>
+                <w:lang w:val="en-US"/>
+              </w:rPr>
+            </w:pPr>
+            <w:r>
+              <w:rPr>
+                <w:rFonts w:ascii="Times New Roman" w:hAnsi="Times New Roman" w:cs="Times New Roman"/>
+                <w:sz w:val="24"/>
+                <w:szCs w:val="24"/>
+                <w:lang w:val="en-US"/>
+              </w:rPr>
+              <w:t xml:space="preserve">Controls the percentage of </w:t>
+            </w:r>
+            <w:r>
+              <w:rPr>
+                <w:rFonts w:ascii="Times New Roman" w:hAnsi="Times New Roman" w:cs="Times New Roman"/>
+                <w:sz w:val="24"/>
+                <w:szCs w:val="24"/>
+                <w:lang w:val="en-US"/>
+              </w:rPr>
+              <w:t xml:space="preserve">tournament and roulette selection </w:t>
+            </w:r>
+            <w:r>
+              <w:rPr>
+                <w:rFonts w:ascii="Times New Roman" w:hAnsi="Times New Roman" w:cs="Times New Roman"/>
+                <w:sz w:val="24"/>
+                <w:szCs w:val="24"/>
+                <w:lang w:val="en-US"/>
+              </w:rPr>
+              <w:t xml:space="preserve">for </w:t>
+            </w:r>
+            <w:r>
+              <w:rPr>
+                <w:rFonts w:ascii="Times New Roman" w:hAnsi="Times New Roman" w:cs="Times New Roman"/>
+                <w:sz w:val="24"/>
+                <w:szCs w:val="24"/>
+                <w:lang w:val="en-US"/>
+              </w:rPr>
+              <w:t>selection</w:t>
+            </w:r>
+            <w:r>
+              <w:rPr>
+                <w:rFonts w:ascii="Times New Roman" w:hAnsi="Times New Roman" w:cs="Times New Roman"/>
+                <w:sz w:val="24"/>
+                <w:szCs w:val="24"/>
+                <w:lang w:val="en-US"/>
+              </w:rPr>
+              <w:t xml:space="preserve"> </w:t>
+            </w:r>
+            <w:r>
+              <w:rPr>
+                <w:rFonts w:ascii="Times New Roman" w:hAnsi="Times New Roman" w:cs="Times New Roman"/>
+                <w:sz w:val="24"/>
+                <w:szCs w:val="24"/>
+                <w:lang w:val="en-US"/>
+              </w:rPr>
+              <w:t>of the</w:t>
+            </w:r>
+            <w:r>
+              <w:rPr>
+                <w:rFonts w:ascii="Times New Roman" w:hAnsi="Times New Roman" w:cs="Times New Roman"/>
+                <w:sz w:val="24"/>
+                <w:szCs w:val="24"/>
+                <w:lang w:val="en-US"/>
+              </w:rPr>
+              <w:t xml:space="preserve"> next generation.</w:t>
+            </w:r>
+          </w:p>
+        </w:tc>
+      </w:tr>
+    </w:tbl>
+    <w:p>
+      <w:pPr>
+        <w:jc w:val="both"/>
+        <w:rPr>
+          <w:rFonts w:ascii="Times New Roman" w:hAnsi="Times New Roman" w:cs="Times New Roman"/>
+          <w:b/>
+          <w:bCs/>
+          <w:sz w:val="24"/>
+          <w:szCs w:val="24"/>
+          <w:lang w:val="en-US"/>
+        </w:rPr>
+      </w:pPr>
     </w:p>
     <w:bookmarkEnd w:id="0"/>
     <w:p>
       <w:pPr>
+        <w:pStyle w:val="ListParagraph"/>
+        <w:numPr>
+          <w:ilvl w:val="0"/>
+          <w:numId w:val="1"/>
+        </w:numPr>
         <w:jc w:val="both"/>
         <w:rPr>
           <w:rFonts w:ascii="Times New Roman" w:hAnsi="Times New Roman" w:cs="Times New Roman"/>
+          <w:b/>
+          <w:bCs/>
           <w:sz w:val="24"/>
           <w:szCs w:val="24"/>
           <w:lang w:val="en-US"/>
@@ -3460,12 +7130,266 @@
       <w:r>
         <w:rPr>
           <w:rFonts w:ascii="Times New Roman" w:hAnsi="Times New Roman" w:cs="Times New Roman"/>
-          <w:sz w:val="24"/>
-          <w:szCs w:val="24"/>
-          <w:lang w:val="en-US"/>
-        </w:rPr>
-        <w:t>Tournament/Roulette controls the process of selection. The left percentage denotes the chance that tournament selection is used while the right percentage is the chance for roulette selection. The default chance for both events are 50%.</w:t>
+          <w:b/>
+          <w:bCs/>
+          <w:sz w:val="24"/>
+          <w:szCs w:val="24"/>
+          <w:lang w:val="en-US"/>
+        </w:rPr>
+        <w:t>Population</w:t>
       </w:r>
+    </w:p>
+    <w:tbl>
+      <w:tblPr>
+        <w:tblStyle w:val="TableGrid"/>
+        <w:tblW w:w="0" w:type="auto"/>
+        <w:tblLook w:val="04A0" w:firstRow="1" w:lastRow="0" w:firstColumn="1" w:lastColumn="0" w:noHBand="0" w:noVBand="1"/>
+      </w:tblPr>
+      <w:tblGrid>
+        <w:gridCol w:w="1336"/>
+        <w:gridCol w:w="2807"/>
+      </w:tblGrid>
+      <w:tr>
+        <w:tc>
+          <w:tcPr>
+            <w:tcW w:w="1336" w:type="dxa"/>
+          </w:tcPr>
+          <w:p>
+            <w:pPr>
+              <w:jc w:val="center"/>
+              <w:rPr>
+                <w:rFonts w:ascii="Times New Roman" w:hAnsi="Times New Roman" w:cs="Times New Roman"/>
+                <w:sz w:val="24"/>
+                <w:szCs w:val="24"/>
+                <w:lang w:val="en-US"/>
+              </w:rPr>
+            </w:pPr>
+            <w:r>
+              <w:rPr>
+                <w:rFonts w:ascii="Times New Roman" w:hAnsi="Times New Roman" w:cs="Times New Roman"/>
+                <w:sz w:val="24"/>
+                <w:szCs w:val="24"/>
+                <w:lang w:val="en-US"/>
+              </w:rPr>
+              <w:t>Range</w:t>
+            </w:r>
+          </w:p>
+        </w:tc>
+        <w:tc>
+          <w:tcPr>
+            <w:tcW w:w="2807" w:type="dxa"/>
+          </w:tcPr>
+          <w:p>
+            <w:pPr>
+              <w:jc w:val="center"/>
+              <w:rPr>
+                <w:rFonts w:ascii="Times New Roman" w:hAnsi="Times New Roman" w:cs="Times New Roman"/>
+                <w:sz w:val="24"/>
+                <w:szCs w:val="24"/>
+                <w:lang w:val="en-US"/>
+              </w:rPr>
+            </w:pPr>
+            <w:r>
+              <w:rPr>
+                <w:rFonts w:ascii="Times New Roman" w:hAnsi="Times New Roman" w:cs="Times New Roman"/>
+                <w:sz w:val="24"/>
+                <w:szCs w:val="24"/>
+                <w:lang w:val="en-US"/>
+              </w:rPr>
+              <w:t>1</w:t>
+            </w:r>
+            <w:r>
+              <w:rPr>
+                <w:rFonts w:ascii="Times New Roman" w:hAnsi="Times New Roman" w:cs="Times New Roman"/>
+                <w:sz w:val="24"/>
+                <w:szCs w:val="24"/>
+                <w:lang w:val="en-US"/>
+              </w:rPr>
+              <w:t>0</w:t>
+            </w:r>
+            <w:r>
+              <w:rPr>
+                <w:rFonts w:ascii="Times New Roman" w:hAnsi="Times New Roman" w:cs="Times New Roman"/>
+                <w:sz w:val="24"/>
+                <w:szCs w:val="24"/>
+                <w:lang w:val="en-US"/>
+              </w:rPr>
+              <w:t xml:space="preserve"> – 10</w:t>
+            </w:r>
+            <w:r>
+              <w:rPr>
+                <w:rFonts w:ascii="Times New Roman" w:hAnsi="Times New Roman" w:cs="Times New Roman"/>
+                <w:sz w:val="24"/>
+                <w:szCs w:val="24"/>
+                <w:lang w:val="en-US"/>
+              </w:rPr>
+              <w:t>0</w:t>
+            </w:r>
+          </w:p>
+        </w:tc>
+      </w:tr>
+      <w:tr>
+        <w:tc>
+          <w:tcPr>
+            <w:tcW w:w="1336" w:type="dxa"/>
+          </w:tcPr>
+          <w:p>
+            <w:pPr>
+              <w:jc w:val="center"/>
+              <w:rPr>
+                <w:rFonts w:ascii="Times New Roman" w:hAnsi="Times New Roman" w:cs="Times New Roman"/>
+                <w:sz w:val="24"/>
+                <w:szCs w:val="24"/>
+                <w:lang w:val="en-US"/>
+              </w:rPr>
+            </w:pPr>
+            <w:r>
+              <w:rPr>
+                <w:rFonts w:ascii="Times New Roman" w:hAnsi="Times New Roman" w:cs="Times New Roman"/>
+                <w:sz w:val="24"/>
+                <w:szCs w:val="24"/>
+                <w:lang w:val="en-US"/>
+              </w:rPr>
+              <w:t>Default</w:t>
+            </w:r>
+          </w:p>
+        </w:tc>
+        <w:tc>
+          <w:tcPr>
+            <w:tcW w:w="2807" w:type="dxa"/>
+          </w:tcPr>
+          <w:p>
+            <w:pPr>
+              <w:jc w:val="center"/>
+              <w:rPr>
+                <w:rFonts w:ascii="Times New Roman" w:hAnsi="Times New Roman" w:cs="Times New Roman"/>
+                <w:sz w:val="24"/>
+                <w:szCs w:val="24"/>
+                <w:lang w:val="en-US"/>
+              </w:rPr>
+            </w:pPr>
+            <w:r>
+              <w:rPr>
+                <w:rFonts w:ascii="Times New Roman" w:hAnsi="Times New Roman" w:cs="Times New Roman"/>
+                <w:sz w:val="24"/>
+                <w:szCs w:val="24"/>
+                <w:lang w:val="en-US"/>
+              </w:rPr>
+              <w:t>1</w:t>
+            </w:r>
+            <w:r>
+              <w:rPr>
+                <w:rFonts w:ascii="Times New Roman" w:hAnsi="Times New Roman" w:cs="Times New Roman"/>
+                <w:sz w:val="24"/>
+                <w:szCs w:val="24"/>
+                <w:lang w:val="en-US"/>
+              </w:rPr>
+              <w:t>0</w:t>
+            </w:r>
+          </w:p>
+        </w:tc>
+      </w:tr>
+      <w:tr>
+        <w:tc>
+          <w:tcPr>
+            <w:tcW w:w="1336" w:type="dxa"/>
+          </w:tcPr>
+          <w:p>
+            <w:pPr>
+              <w:rPr>
+                <w:rFonts w:ascii="Times New Roman" w:hAnsi="Times New Roman" w:cs="Times New Roman"/>
+                <w:sz w:val="24"/>
+                <w:szCs w:val="24"/>
+                <w:lang w:val="en-US"/>
+              </w:rPr>
+            </w:pPr>
+          </w:p>
+          <w:p>
+            <w:pPr>
+              <w:rPr>
+                <w:rFonts w:ascii="Times New Roman" w:hAnsi="Times New Roman" w:cs="Times New Roman"/>
+                <w:sz w:val="24"/>
+                <w:szCs w:val="24"/>
+                <w:lang w:val="en-US"/>
+              </w:rPr>
+            </w:pPr>
+            <w:r>
+              <w:rPr>
+                <w:rFonts w:ascii="Times New Roman" w:hAnsi="Times New Roman" w:cs="Times New Roman"/>
+                <w:sz w:val="24"/>
+                <w:szCs w:val="24"/>
+                <w:lang w:val="en-US"/>
+              </w:rPr>
+              <w:t>Description</w:t>
+            </w:r>
+          </w:p>
+        </w:tc>
+        <w:tc>
+          <w:tcPr>
+            <w:tcW w:w="2807" w:type="dxa"/>
+          </w:tcPr>
+          <w:p>
+            <w:pPr>
+              <w:jc w:val="both"/>
+              <w:rPr>
+                <w:rFonts w:ascii="Times New Roman" w:hAnsi="Times New Roman" w:cs="Times New Roman"/>
+                <w:sz w:val="24"/>
+                <w:szCs w:val="24"/>
+                <w:lang w:val="en-US"/>
+              </w:rPr>
+            </w:pPr>
+            <w:r>
+              <w:rPr>
+                <w:rFonts w:ascii="Times New Roman" w:hAnsi="Times New Roman" w:cs="Times New Roman"/>
+                <w:sz w:val="24"/>
+                <w:szCs w:val="24"/>
+                <w:lang w:val="en-US"/>
+              </w:rPr>
+              <w:t xml:space="preserve">Controls the </w:t>
+            </w:r>
+            <w:r>
+              <w:rPr>
+                <w:rFonts w:ascii="Times New Roman" w:hAnsi="Times New Roman" w:cs="Times New Roman"/>
+                <w:sz w:val="24"/>
+                <w:szCs w:val="24"/>
+                <w:lang w:val="en-US"/>
+              </w:rPr>
+              <w:t xml:space="preserve">number of chromosomes </w:t>
+            </w:r>
+            <w:r>
+              <w:rPr>
+                <w:rFonts w:ascii="Times New Roman" w:hAnsi="Times New Roman" w:cs="Times New Roman"/>
+                <w:sz w:val="24"/>
+                <w:szCs w:val="24"/>
+                <w:lang w:val="en-US"/>
+              </w:rPr>
+              <w:t>in</w:t>
+            </w:r>
+            <w:r>
+              <w:rPr>
+                <w:rFonts w:ascii="Times New Roman" w:hAnsi="Times New Roman" w:cs="Times New Roman"/>
+                <w:sz w:val="24"/>
+                <w:szCs w:val="24"/>
+                <w:lang w:val="en-US"/>
+              </w:rPr>
+              <w:t xml:space="preserve"> each generation. Can only be a multiple of 2.</w:t>
+            </w:r>
+          </w:p>
+        </w:tc>
+      </w:tr>
+    </w:tbl>
+    <w:p>
+      <w:pPr>
+        <w:jc w:val="both"/>
+        <w:rPr>
+          <w:rFonts w:ascii="Times New Roman" w:hAnsi="Times New Roman" w:cs="Times New Roman"/>
+          <w:b/>
+          <w:bCs/>
+          <w:sz w:val="24"/>
+          <w:szCs w:val="24"/>
+          <w:lang w:val="en-US"/>
+        </w:rPr>
+      </w:pPr>
     </w:p>
     <w:p>
       <w:pPr>
@@ -3493,37 +7417,270 @@
           <w:szCs w:val="24"/>
           <w:lang w:val="en-US"/>
         </w:rPr>
-        <w:t>Population</w:t>
+        <w:t>Elite</w:t>
       </w:r>
     </w:p>
+    <w:tbl>
+      <w:tblPr>
+        <w:tblStyle w:val="TableGrid"/>
+        <w:tblW w:w="0" w:type="auto"/>
+        <w:tblLook w:val="04A0" w:firstRow="1" w:lastRow="0" w:firstColumn="1" w:lastColumn="0" w:noHBand="0" w:noVBand="1"/>
+      </w:tblPr>
+      <w:tblGrid>
+        <w:gridCol w:w="1336"/>
+        <w:gridCol w:w="2807"/>
+      </w:tblGrid>
+      <w:tr>
+        <w:tc>
+          <w:tcPr>
+            <w:tcW w:w="1336" w:type="dxa"/>
+          </w:tcPr>
+          <w:p>
+            <w:pPr>
+              <w:jc w:val="center"/>
+              <w:rPr>
+                <w:rFonts w:ascii="Times New Roman" w:hAnsi="Times New Roman" w:cs="Times New Roman"/>
+                <w:sz w:val="24"/>
+                <w:szCs w:val="24"/>
+                <w:lang w:val="en-US"/>
+              </w:rPr>
+            </w:pPr>
+            <w:r>
+              <w:rPr>
+                <w:rFonts w:ascii="Times New Roman" w:hAnsi="Times New Roman" w:cs="Times New Roman"/>
+                <w:sz w:val="24"/>
+                <w:szCs w:val="24"/>
+                <w:lang w:val="en-US"/>
+              </w:rPr>
+              <w:t>Range</w:t>
+            </w:r>
+          </w:p>
+        </w:tc>
+        <w:tc>
+          <w:tcPr>
+            <w:tcW w:w="2807" w:type="dxa"/>
+          </w:tcPr>
+          <w:p>
+            <w:pPr>
+              <w:jc w:val="center"/>
+              <w:rPr>
+                <w:rFonts w:ascii="Times New Roman" w:hAnsi="Times New Roman" w:cs="Times New Roman"/>
+                <w:sz w:val="24"/>
+                <w:szCs w:val="24"/>
+                <w:lang w:val="en-US"/>
+              </w:rPr>
+            </w:pPr>
+            <w:r>
+              <w:rPr>
+                <w:rFonts w:ascii="Times New Roman" w:hAnsi="Times New Roman" w:cs="Times New Roman"/>
+                <w:sz w:val="24"/>
+                <w:szCs w:val="24"/>
+                <w:lang w:val="en-US"/>
+              </w:rPr>
+              <w:t>0</w:t>
+            </w:r>
+            <w:r>
+              <w:rPr>
+                <w:rFonts w:ascii="Times New Roman" w:hAnsi="Times New Roman" w:cs="Times New Roman"/>
+                <w:sz w:val="24"/>
+                <w:szCs w:val="24"/>
+                <w:lang w:val="en-US"/>
+              </w:rPr>
+              <w:t xml:space="preserve"> – 10</w:t>
+            </w:r>
+          </w:p>
+        </w:tc>
+      </w:tr>
+      <w:tr>
+        <w:tc>
+          <w:tcPr>
+            <w:tcW w:w="1336" w:type="dxa"/>
+          </w:tcPr>
+          <w:p>
+            <w:pPr>
+              <w:jc w:val="center"/>
+              <w:rPr>
+                <w:rFonts w:ascii="Times New Roman" w:hAnsi="Times New Roman" w:cs="Times New Roman"/>
+                <w:sz w:val="24"/>
+                <w:szCs w:val="24"/>
+                <w:lang w:val="en-US"/>
+              </w:rPr>
+            </w:pPr>
+            <w:r>
+              <w:rPr>
+                <w:rFonts w:ascii="Times New Roman" w:hAnsi="Times New Roman" w:cs="Times New Roman"/>
+                <w:sz w:val="24"/>
+                <w:szCs w:val="24"/>
+                <w:lang w:val="en-US"/>
+              </w:rPr>
+              <w:t>Default</w:t>
+            </w:r>
+          </w:p>
+        </w:tc>
+        <w:tc>
+          <w:tcPr>
+            <w:tcW w:w="2807" w:type="dxa"/>
+          </w:tcPr>
+          <w:p>
+            <w:pPr>
+              <w:jc w:val="center"/>
+              <w:rPr>
+                <w:rFonts w:ascii="Times New Roman" w:hAnsi="Times New Roman" w:cs="Times New Roman"/>
+                <w:sz w:val="24"/>
+                <w:szCs w:val="24"/>
+                <w:lang w:val="en-US"/>
+              </w:rPr>
+            </w:pPr>
+            <w:r>
+              <w:rPr>
+                <w:rFonts w:ascii="Times New Roman" w:hAnsi="Times New Roman" w:cs="Times New Roman"/>
+                <w:sz w:val="24"/>
+                <w:szCs w:val="24"/>
+                <w:lang w:val="en-US"/>
+              </w:rPr>
+              <w:t>2</w:t>
+            </w:r>
+          </w:p>
+        </w:tc>
+      </w:tr>
+      <w:tr>
+        <w:tc>
+          <w:tcPr>
+            <w:tcW w:w="1336" w:type="dxa"/>
+          </w:tcPr>
+          <w:p>
+            <w:pPr>
+              <w:rPr>
+                <w:rFonts w:ascii="Times New Roman" w:hAnsi="Times New Roman" w:cs="Times New Roman"/>
+                <w:sz w:val="24"/>
+                <w:szCs w:val="24"/>
+                <w:lang w:val="en-US"/>
+              </w:rPr>
+            </w:pPr>
+          </w:p>
+          <w:p>
+            <w:pPr>
+              <w:rPr>
+                <w:rFonts w:ascii="Times New Roman" w:hAnsi="Times New Roman" w:cs="Times New Roman"/>
+                <w:sz w:val="24"/>
+                <w:szCs w:val="24"/>
+                <w:lang w:val="en-US"/>
+              </w:rPr>
+            </w:pPr>
+          </w:p>
+          <w:p>
+            <w:pPr>
+              <w:rPr>
+                <w:rFonts w:ascii="Times New Roman" w:hAnsi="Times New Roman" w:cs="Times New Roman"/>
+                <w:sz w:val="24"/>
+                <w:szCs w:val="24"/>
+                <w:lang w:val="en-US"/>
+              </w:rPr>
+            </w:pPr>
+            <w:r>
+              <w:rPr>
+                <w:rFonts w:ascii="Times New Roman" w:hAnsi="Times New Roman" w:cs="Times New Roman"/>
+                <w:sz w:val="24"/>
+                <w:szCs w:val="24"/>
+                <w:lang w:val="en-US"/>
+              </w:rPr>
+              <w:t>Description</w:t>
+            </w:r>
+          </w:p>
+        </w:tc>
+        <w:tc>
+          <w:tcPr>
+            <w:tcW w:w="2807" w:type="dxa"/>
+          </w:tcPr>
+          <w:p>
+            <w:pPr>
+              <w:jc w:val="both"/>
+              <w:rPr>
+                <w:rFonts w:ascii="Times New Roman" w:hAnsi="Times New Roman" w:cs="Times New Roman"/>
+                <w:sz w:val="24"/>
+                <w:szCs w:val="24"/>
+                <w:lang w:val="en-US"/>
+              </w:rPr>
+            </w:pPr>
+            <w:r>
+              <w:rPr>
+                <w:rFonts w:ascii="Times New Roman" w:hAnsi="Times New Roman" w:cs="Times New Roman"/>
+                <w:sz w:val="24"/>
+                <w:szCs w:val="24"/>
+                <w:lang w:val="en-US"/>
+              </w:rPr>
+              <w:t xml:space="preserve">Controls the number of </w:t>
+            </w:r>
+            <w:r>
+              <w:rPr>
+                <w:rFonts w:ascii="Times New Roman" w:hAnsi="Times New Roman" w:cs="Times New Roman"/>
+                <w:sz w:val="24"/>
+                <w:szCs w:val="24"/>
+                <w:lang w:val="en-US"/>
+              </w:rPr>
+              <w:t xml:space="preserve">fittest </w:t>
+            </w:r>
+            <w:r>
+              <w:rPr>
+                <w:rFonts w:ascii="Times New Roman" w:hAnsi="Times New Roman" w:cs="Times New Roman"/>
+                <w:sz w:val="24"/>
+                <w:szCs w:val="24"/>
+                <w:lang w:val="en-US"/>
+              </w:rPr>
+              <w:t xml:space="preserve">chromosomes </w:t>
+            </w:r>
+            <w:r>
+              <w:rPr>
+                <w:rFonts w:ascii="Times New Roman" w:hAnsi="Times New Roman" w:cs="Times New Roman"/>
+                <w:sz w:val="24"/>
+                <w:szCs w:val="24"/>
+                <w:lang w:val="en-US"/>
+              </w:rPr>
+              <w:t>that are guaranteed to survive to the next</w:t>
+            </w:r>
+            <w:r>
+              <w:rPr>
+                <w:rFonts w:ascii="Times New Roman" w:hAnsi="Times New Roman" w:cs="Times New Roman"/>
+                <w:sz w:val="24"/>
+                <w:szCs w:val="24"/>
+                <w:lang w:val="en-US"/>
+              </w:rPr>
+              <w:t xml:space="preserve"> generation. </w:t>
+            </w:r>
+            <w:r>
+              <w:rPr>
+                <w:rFonts w:ascii="Times New Roman" w:hAnsi="Times New Roman" w:cs="Times New Roman"/>
+                <w:sz w:val="24"/>
+                <w:szCs w:val="24"/>
+                <w:lang w:val="en-US"/>
+              </w:rPr>
+              <w:t>Can</w:t>
+            </w:r>
+            <w:r>
+              <w:rPr>
+                <w:rFonts w:ascii="Times New Roman" w:hAnsi="Times New Roman" w:cs="Times New Roman"/>
+                <w:sz w:val="24"/>
+                <w:szCs w:val="24"/>
+                <w:lang w:val="en-US"/>
+              </w:rPr>
+              <w:t xml:space="preserve"> only be a multiple of 2.</w:t>
+            </w:r>
+          </w:p>
+        </w:tc>
+      </w:tr>
+    </w:tbl>
     <w:p>
       <w:pPr>
         <w:jc w:val="both"/>
         <w:rPr>
           <w:rFonts w:ascii="Times New Roman" w:hAnsi="Times New Roman" w:cs="Times New Roman"/>
+          <w:b/>
+          <w:bCs/>
           <w:sz w:val="24"/>
           <w:szCs w:val="24"/>
           <w:lang w:val="en-US"/>
         </w:rPr>
       </w:pPr>
-      <w:r>
-        <w:rPr>
-          <w:rFonts w:ascii="Times New Roman" w:hAnsi="Times New Roman" w:cs="Times New Roman"/>
-          <w:sz w:val="24"/>
-          <w:szCs w:val="24"/>
-          <w:lang w:val="en-US"/>
-        </w:rPr>
-        <w:t xml:space="preserve">Population controls the number of chromosomes of each generation. The default population size is 10 but it can range from 2 to 100. The population size can only be a multiple of 2 since adjacent </w:t>
-      </w:r>
-      <w:r>
-        <w:rPr>
-          <w:rFonts w:ascii="Times New Roman" w:hAnsi="Times New Roman" w:cs="Times New Roman"/>
-          <w:sz w:val="24"/>
-          <w:szCs w:val="24"/>
-          <w:lang w:val="en-US"/>
-        </w:rPr>
-        <w:t>chromosomes are used in the process of crossover to produce new chromosomes.</w:t>
-      </w:r>
     </w:p>
     <w:p>
       <w:pPr>
@@ -3551,28 +7708,233 @@
           <w:szCs w:val="24"/>
           <w:lang w:val="en-US"/>
         </w:rPr>
-        <w:t>Tournament</w:t>
+        <w:t>Generation</w:t>
       </w:r>
     </w:p>
+    <w:tbl>
+      <w:tblPr>
+        <w:tblStyle w:val="TableGrid"/>
+        <w:tblW w:w="0" w:type="auto"/>
+        <w:tblLook w:val="04A0" w:firstRow="1" w:lastRow="0" w:firstColumn="1" w:lastColumn="0" w:noHBand="0" w:noVBand="1"/>
+      </w:tblPr>
+      <w:tblGrid>
+        <w:gridCol w:w="1336"/>
+        <w:gridCol w:w="2807"/>
+      </w:tblGrid>
+      <w:tr>
+        <w:tc>
+          <w:tcPr>
+            <w:tcW w:w="1336" w:type="dxa"/>
+          </w:tcPr>
+          <w:p>
+            <w:pPr>
+              <w:jc w:val="center"/>
+              <w:rPr>
+                <w:rFonts w:ascii="Times New Roman" w:hAnsi="Times New Roman" w:cs="Times New Roman"/>
+                <w:sz w:val="24"/>
+                <w:szCs w:val="24"/>
+                <w:lang w:val="en-US"/>
+              </w:rPr>
+            </w:pPr>
+            <w:r>
+              <w:rPr>
+                <w:rFonts w:ascii="Times New Roman" w:hAnsi="Times New Roman" w:cs="Times New Roman"/>
+                <w:sz w:val="24"/>
+                <w:szCs w:val="24"/>
+                <w:lang w:val="en-US"/>
+              </w:rPr>
+              <w:t>Range</w:t>
+            </w:r>
+          </w:p>
+        </w:tc>
+        <w:tc>
+          <w:tcPr>
+            <w:tcW w:w="2807" w:type="dxa"/>
+          </w:tcPr>
+          <w:p>
+            <w:pPr>
+              <w:jc w:val="center"/>
+              <w:rPr>
+                <w:rFonts w:ascii="Times New Roman" w:hAnsi="Times New Roman" w:cs="Times New Roman"/>
+                <w:sz w:val="24"/>
+                <w:szCs w:val="24"/>
+                <w:lang w:val="en-US"/>
+              </w:rPr>
+            </w:pPr>
+            <w:r>
+              <w:rPr>
+                <w:rFonts w:ascii="Times New Roman" w:hAnsi="Times New Roman" w:cs="Times New Roman"/>
+                <w:sz w:val="24"/>
+                <w:szCs w:val="24"/>
+                <w:lang w:val="en-US"/>
+              </w:rPr>
+              <w:t>1</w:t>
+            </w:r>
+            <w:r>
+              <w:rPr>
+                <w:rFonts w:ascii="Times New Roman" w:hAnsi="Times New Roman" w:cs="Times New Roman"/>
+                <w:sz w:val="24"/>
+                <w:szCs w:val="24"/>
+                <w:lang w:val="en-US"/>
+              </w:rPr>
+              <w:t xml:space="preserve"> – 10</w:t>
+            </w:r>
+            <w:r>
+              <w:rPr>
+                <w:rFonts w:ascii="Times New Roman" w:hAnsi="Times New Roman" w:cs="Times New Roman"/>
+                <w:sz w:val="24"/>
+                <w:szCs w:val="24"/>
+                <w:lang w:val="en-US"/>
+              </w:rPr>
+              <w:t>0</w:t>
+            </w:r>
+          </w:p>
+        </w:tc>
+      </w:tr>
+      <w:tr>
+        <w:tc>
+          <w:tcPr>
+            <w:tcW w:w="1336" w:type="dxa"/>
+          </w:tcPr>
+          <w:p>
+            <w:pPr>
+              <w:jc w:val="center"/>
+              <w:rPr>
+                <w:rFonts w:ascii="Times New Roman" w:hAnsi="Times New Roman" w:cs="Times New Roman"/>
+                <w:sz w:val="24"/>
+                <w:szCs w:val="24"/>
+                <w:lang w:val="en-US"/>
+              </w:rPr>
+            </w:pPr>
+            <w:r>
+              <w:rPr>
+                <w:rFonts w:ascii="Times New Roman" w:hAnsi="Times New Roman" w:cs="Times New Roman"/>
+                <w:sz w:val="24"/>
+                <w:szCs w:val="24"/>
+                <w:lang w:val="en-US"/>
+              </w:rPr>
+              <w:t>Default</w:t>
+            </w:r>
+          </w:p>
+        </w:tc>
+        <w:tc>
+          <w:tcPr>
+            <w:tcW w:w="2807" w:type="dxa"/>
+          </w:tcPr>
+          <w:p>
+            <w:pPr>
+              <w:jc w:val="center"/>
+              <w:rPr>
+                <w:rFonts w:ascii="Times New Roman" w:hAnsi="Times New Roman" w:cs="Times New Roman"/>
+                <w:sz w:val="24"/>
+                <w:szCs w:val="24"/>
+                <w:lang w:val="en-US"/>
+              </w:rPr>
+            </w:pPr>
+            <w:r>
+              <w:rPr>
+                <w:rFonts w:ascii="Times New Roman" w:hAnsi="Times New Roman" w:cs="Times New Roman"/>
+                <w:sz w:val="24"/>
+                <w:szCs w:val="24"/>
+                <w:lang w:val="en-US"/>
+              </w:rPr>
+              <w:t>50</w:t>
+            </w:r>
+          </w:p>
+        </w:tc>
+      </w:tr>
+      <w:tr>
+        <w:tc>
+          <w:tcPr>
+            <w:tcW w:w="1336" w:type="dxa"/>
+          </w:tcPr>
+          <w:p>
+            <w:pPr>
+              <w:rPr>
+                <w:rFonts w:ascii="Times New Roman" w:hAnsi="Times New Roman" w:cs="Times New Roman"/>
+                <w:sz w:val="24"/>
+                <w:szCs w:val="24"/>
+                <w:lang w:val="en-US"/>
+              </w:rPr>
+            </w:pPr>
+          </w:p>
+          <w:p>
+            <w:pPr>
+              <w:rPr>
+                <w:rFonts w:ascii="Times New Roman" w:hAnsi="Times New Roman" w:cs="Times New Roman"/>
+                <w:sz w:val="24"/>
+                <w:szCs w:val="24"/>
+                <w:lang w:val="en-US"/>
+              </w:rPr>
+            </w:pPr>
+            <w:r>
+              <w:rPr>
+                <w:rFonts w:ascii="Times New Roman" w:hAnsi="Times New Roman" w:cs="Times New Roman"/>
+                <w:sz w:val="24"/>
+                <w:szCs w:val="24"/>
+                <w:lang w:val="en-US"/>
+              </w:rPr>
+              <w:t>Description</w:t>
+            </w:r>
+          </w:p>
+        </w:tc>
+        <w:tc>
+          <w:tcPr>
+            <w:tcW w:w="2807" w:type="dxa"/>
+          </w:tcPr>
+          <w:p>
+            <w:pPr>
+              <w:jc w:val="both"/>
+              <w:rPr>
+                <w:rFonts w:ascii="Times New Roman" w:hAnsi="Times New Roman" w:cs="Times New Roman"/>
+                <w:sz w:val="24"/>
+                <w:szCs w:val="24"/>
+                <w:lang w:val="en-US"/>
+              </w:rPr>
+            </w:pPr>
+            <w:r>
+              <w:rPr>
+                <w:rFonts w:ascii="Times New Roman" w:hAnsi="Times New Roman" w:cs="Times New Roman"/>
+                <w:sz w:val="24"/>
+                <w:szCs w:val="24"/>
+                <w:lang w:val="en-US"/>
+              </w:rPr>
+              <w:t xml:space="preserve">Controls the number of </w:t>
+            </w:r>
+            <w:r>
+              <w:rPr>
+                <w:rFonts w:ascii="Times New Roman" w:hAnsi="Times New Roman" w:cs="Times New Roman"/>
+                <w:sz w:val="24"/>
+                <w:szCs w:val="24"/>
+                <w:lang w:val="en-US"/>
+              </w:rPr>
+              <w:t>iterations of genetic algorithm</w:t>
+            </w:r>
+            <w:r>
+              <w:rPr>
+                <w:rFonts w:ascii="Times New Roman" w:hAnsi="Times New Roman" w:cs="Times New Roman"/>
+                <w:sz w:val="24"/>
+                <w:szCs w:val="24"/>
+                <w:lang w:val="en-US"/>
+              </w:rPr>
+              <w:t xml:space="preserve"> to be run.</w:t>
+            </w:r>
+          </w:p>
+        </w:tc>
+      </w:tr>
+    </w:tbl>
     <w:p>
       <w:pPr>
         <w:jc w:val="both"/>
         <w:rPr>
           <w:rFonts w:ascii="Times New Roman" w:hAnsi="Times New Roman" w:cs="Times New Roman"/>
+          <w:b/>
+          <w:bCs/>
           <w:sz w:val="24"/>
           <w:szCs w:val="24"/>
           <w:lang w:val="en-US"/>
         </w:rPr>
       </w:pPr>
-      <w:r>
-        <w:rPr>
-          <w:rFonts w:ascii="Times New Roman" w:hAnsi="Times New Roman" w:cs="Times New Roman"/>
-          <w:sz w:val="24"/>
-          <w:szCs w:val="24"/>
-          <w:lang w:val="en-US"/>
-        </w:rPr>
-        <w:t xml:space="preserve">Tournament controls the number of chromosomes selected for a tournament in tournament selection. The default value is 3 but it can range from 1 to 100. If the tournament size is greater than the population size, the fittest chromosome will be chosen each tournament. </w:t>
-      </w:r>
     </w:p>
     <w:p>
       <w:pPr>
@@ -3600,48 +7962,217 @@
           <w:szCs w:val="24"/>
           <w:lang w:val="en-US"/>
         </w:rPr>
-        <w:t>Generation</w:t>
+        <w:t>Best</w:t>
       </w:r>
     </w:p>
+    <w:tbl>
+      <w:tblPr>
+        <w:tblStyle w:val="TableGrid"/>
+        <w:tblW w:w="0" w:type="auto"/>
+        <w:tblLook w:val="04A0" w:firstRow="1" w:lastRow="0" w:firstColumn="1" w:lastColumn="0" w:noHBand="0" w:noVBand="1"/>
+      </w:tblPr>
+      <w:tblGrid>
+        <w:gridCol w:w="1336"/>
+        <w:gridCol w:w="2807"/>
+      </w:tblGrid>
+      <w:tr>
+        <w:tc>
+          <w:tcPr>
+            <w:tcW w:w="1336" w:type="dxa"/>
+          </w:tcPr>
+          <w:p>
+            <w:pPr>
+              <w:jc w:val="center"/>
+              <w:rPr>
+                <w:rFonts w:ascii="Times New Roman" w:hAnsi="Times New Roman" w:cs="Times New Roman"/>
+                <w:sz w:val="24"/>
+                <w:szCs w:val="24"/>
+                <w:lang w:val="en-US"/>
+              </w:rPr>
+            </w:pPr>
+            <w:r>
+              <w:rPr>
+                <w:rFonts w:ascii="Times New Roman" w:hAnsi="Times New Roman" w:cs="Times New Roman"/>
+                <w:sz w:val="24"/>
+                <w:szCs w:val="24"/>
+                <w:lang w:val="en-US"/>
+              </w:rPr>
+              <w:t>Range</w:t>
+            </w:r>
+          </w:p>
+        </w:tc>
+        <w:tc>
+          <w:tcPr>
+            <w:tcW w:w="2807" w:type="dxa"/>
+          </w:tcPr>
+          <w:p>
+            <w:pPr>
+              <w:jc w:val="center"/>
+              <w:rPr>
+                <w:rFonts w:ascii="Times New Roman" w:hAnsi="Times New Roman" w:cs="Times New Roman"/>
+                <w:sz w:val="24"/>
+                <w:szCs w:val="24"/>
+                <w:lang w:val="en-US"/>
+              </w:rPr>
+            </w:pPr>
+            <w:r>
+              <w:rPr>
+                <w:rFonts w:ascii="Times New Roman" w:hAnsi="Times New Roman" w:cs="Times New Roman"/>
+                <w:sz w:val="24"/>
+                <w:szCs w:val="24"/>
+                <w:lang w:val="en-US"/>
+              </w:rPr>
+              <w:t>1 – 10</w:t>
+            </w:r>
+          </w:p>
+        </w:tc>
+      </w:tr>
+      <w:tr>
+        <w:tc>
+          <w:tcPr>
+            <w:tcW w:w="1336" w:type="dxa"/>
+          </w:tcPr>
+          <w:p>
+            <w:pPr>
+              <w:jc w:val="center"/>
+              <w:rPr>
+                <w:rFonts w:ascii="Times New Roman" w:hAnsi="Times New Roman" w:cs="Times New Roman"/>
+                <w:sz w:val="24"/>
+                <w:szCs w:val="24"/>
+                <w:lang w:val="en-US"/>
+              </w:rPr>
+            </w:pPr>
+            <w:r>
+              <w:rPr>
+                <w:rFonts w:ascii="Times New Roman" w:hAnsi="Times New Roman" w:cs="Times New Roman"/>
+                <w:sz w:val="24"/>
+                <w:szCs w:val="24"/>
+                <w:lang w:val="en-US"/>
+              </w:rPr>
+              <w:t>Default</w:t>
+            </w:r>
+          </w:p>
+        </w:tc>
+        <w:tc>
+          <w:tcPr>
+            <w:tcW w:w="2807" w:type="dxa"/>
+          </w:tcPr>
+          <w:p>
+            <w:pPr>
+              <w:jc w:val="center"/>
+              <w:rPr>
+                <w:rFonts w:ascii="Times New Roman" w:hAnsi="Times New Roman" w:cs="Times New Roman"/>
+                <w:sz w:val="24"/>
+                <w:szCs w:val="24"/>
+                <w:lang w:val="en-US"/>
+              </w:rPr>
+            </w:pPr>
+            <w:r>
+              <w:rPr>
+                <w:rFonts w:ascii="Times New Roman" w:hAnsi="Times New Roman" w:cs="Times New Roman"/>
+                <w:sz w:val="24"/>
+                <w:szCs w:val="24"/>
+                <w:lang w:val="en-US"/>
+              </w:rPr>
+              <w:t>10</w:t>
+            </w:r>
+          </w:p>
+        </w:tc>
+      </w:tr>
+      <w:tr>
+        <w:tc>
+          <w:tcPr>
+            <w:tcW w:w="1336" w:type="dxa"/>
+          </w:tcPr>
+          <w:p>
+            <w:pPr>
+              <w:rPr>
+                <w:rFonts w:ascii="Times New Roman" w:hAnsi="Times New Roman" w:cs="Times New Roman"/>
+                <w:sz w:val="24"/>
+                <w:szCs w:val="24"/>
+                <w:lang w:val="en-US"/>
+              </w:rPr>
+            </w:pPr>
+          </w:p>
+          <w:p>
+            <w:pPr>
+              <w:rPr>
+                <w:rFonts w:ascii="Times New Roman" w:hAnsi="Times New Roman" w:cs="Times New Roman"/>
+                <w:sz w:val="24"/>
+                <w:szCs w:val="24"/>
+                <w:lang w:val="en-US"/>
+              </w:rPr>
+            </w:pPr>
+            <w:r>
+              <w:rPr>
+                <w:rFonts w:ascii="Times New Roman" w:hAnsi="Times New Roman" w:cs="Times New Roman"/>
+                <w:sz w:val="24"/>
+                <w:szCs w:val="24"/>
+                <w:lang w:val="en-US"/>
+              </w:rPr>
+              <w:t>Description</w:t>
+            </w:r>
+          </w:p>
+        </w:tc>
+        <w:tc>
+          <w:tcPr>
+            <w:tcW w:w="2807" w:type="dxa"/>
+          </w:tcPr>
+          <w:p>
+            <w:pPr>
+              <w:jc w:val="both"/>
+              <w:rPr>
+                <w:rFonts w:ascii="Times New Roman" w:hAnsi="Times New Roman" w:cs="Times New Roman"/>
+                <w:sz w:val="24"/>
+                <w:szCs w:val="24"/>
+                <w:lang w:val="en-US"/>
+              </w:rPr>
+            </w:pPr>
+            <w:r>
+              <w:rPr>
+                <w:rFonts w:ascii="Times New Roman" w:hAnsi="Times New Roman" w:cs="Times New Roman"/>
+                <w:sz w:val="24"/>
+                <w:szCs w:val="24"/>
+                <w:lang w:val="en-US"/>
+              </w:rPr>
+              <w:t xml:space="preserve">Controls the number of </w:t>
+            </w:r>
+            <w:r>
+              <w:rPr>
+                <w:rFonts w:ascii="Times New Roman" w:hAnsi="Times New Roman" w:cs="Times New Roman"/>
+                <w:sz w:val="24"/>
+                <w:szCs w:val="24"/>
+                <w:lang w:val="en-US"/>
+              </w:rPr>
+              <w:t xml:space="preserve">fittest chromosomes </w:t>
+            </w:r>
+            <w:r>
+              <w:rPr>
+                <w:rFonts w:ascii="Times New Roman" w:hAnsi="Times New Roman" w:cs="Times New Roman"/>
+                <w:sz w:val="24"/>
+                <w:szCs w:val="24"/>
+                <w:lang w:val="en-US"/>
+              </w:rPr>
+              <w:t xml:space="preserve">saved and </w:t>
+            </w:r>
+            <w:r>
+              <w:rPr>
+                <w:rFonts w:ascii="Times New Roman" w:hAnsi="Times New Roman" w:cs="Times New Roman"/>
+                <w:sz w:val="24"/>
+                <w:szCs w:val="24"/>
+                <w:lang w:val="en-US"/>
+              </w:rPr>
+              <w:t>displayed at the end.</w:t>
+            </w:r>
+          </w:p>
+        </w:tc>
+      </w:tr>
+    </w:tbl>
     <w:p>
       <w:pPr>
         <w:jc w:val="both"/>
         <w:rPr>
           <w:rFonts w:ascii="Times New Roman" w:hAnsi="Times New Roman" w:cs="Times New Roman"/>
-          <w:sz w:val="24"/>
-          <w:szCs w:val="24"/>
-          <w:lang w:val="en-US"/>
-        </w:rPr>
-      </w:pPr>
-      <w:r>
-        <w:rPr>
-          <w:rFonts w:ascii="Times New Roman" w:hAnsi="Times New Roman" w:cs="Times New Roman"/>
-          <w:sz w:val="24"/>
-          <w:szCs w:val="24"/>
-          <w:lang w:val="en-US"/>
-        </w:rPr>
-        <w:t xml:space="preserve">Generation controls the number of iterations of genetic algorithm. The default value is </w:t>
-      </w:r>
-      <w:r>
-        <w:rPr>
-          <w:rFonts w:ascii="Times New Roman" w:hAnsi="Times New Roman" w:cs="Times New Roman"/>
-          <w:sz w:val="24"/>
-          <w:szCs w:val="24"/>
-          <w:lang w:val="en-US"/>
-        </w:rPr>
-        <w:t>10 but it can range from 1 to 100.</w:t>
-      </w:r>
-    </w:p>
-    <w:p>
-      <w:pPr>
-        <w:pStyle w:val="ListParagraph"/>
-        <w:numPr>
-          <w:ilvl w:val="0"/>
-          <w:numId w:val="1"/>
-        </w:numPr>
-        <w:jc w:val="both"/>
-        <w:rPr>
-          <w:rFonts w:ascii="Times New Roman" w:hAnsi="Times New Roman" w:cs="Times New Roman"/>
           <w:b/>
           <w:bCs/>
           <w:sz w:val="24"/>
@@ -3649,37 +8180,6 @@
           <w:lang w:val="en-US"/>
         </w:rPr>
       </w:pPr>
-      <w:r>
-        <w:rPr>
-          <w:rFonts w:ascii="Times New Roman" w:hAnsi="Times New Roman" w:cs="Times New Roman"/>
-          <w:b/>
-          <w:bCs/>
-          <w:sz w:val="24"/>
-          <w:szCs w:val="24"/>
-          <w:lang w:val="en-US"/>
-        </w:rPr>
-        <w:t>Best</w:t>
-      </w:r>
-    </w:p>
-    <w:p>
-      <w:pPr>
-        <w:jc w:val="both"/>
-        <w:rPr>
-          <w:rFonts w:ascii="Times New Roman" w:hAnsi="Times New Roman" w:cs="Times New Roman"/>
-          <w:sz w:val="24"/>
-          <w:szCs w:val="24"/>
-          <w:lang w:val="en-US"/>
-        </w:rPr>
-      </w:pPr>
-      <w:r>
-        <w:rPr>
-          <w:rFonts w:ascii="Times New Roman" w:hAnsi="Times New Roman" w:cs="Times New Roman"/>
-          <w:sz w:val="24"/>
-          <w:szCs w:val="24"/>
-          <w:lang w:val="en-US"/>
-        </w:rPr>
-        <w:t>Best controls the number of the fittest chromosomes displayed at the end. The default is 10 but it can range from 1 to 10.</w:t>
-      </w:r>
     </w:p>
     <w:p>
       <w:pPr>
@@ -3694,6 +8194,7 @@
           <w:rFonts w:ascii="Times New Roman" w:hAnsi="Times New Roman" w:cs="Times New Roman"/>
           <w:lang w:val="en-US"/>
         </w:rPr>
+        <w:lastRenderedPageBreak/>
         <w:t>Experiment</w:t>
       </w:r>
       <w:r>
@@ -3984,38 +8485,205 @@
           <w:szCs w:val="24"/>
           <w:lang w:val="en-US"/>
         </w:rPr>
-        <w:t>Hyperparameters</w:t>
+        <w:t>Learning Rate</w:t>
       </w:r>
     </w:p>
+    <w:tbl>
+      <w:tblPr>
+        <w:tblStyle w:val="TableGrid"/>
+        <w:tblW w:w="0" w:type="auto"/>
+        <w:tblLook w:val="04A0" w:firstRow="1" w:lastRow="0" w:firstColumn="1" w:lastColumn="0" w:noHBand="0" w:noVBand="1"/>
+      </w:tblPr>
+      <w:tblGrid>
+        <w:gridCol w:w="1336"/>
+        <w:gridCol w:w="2807"/>
+      </w:tblGrid>
+      <w:tr>
+        <w:tc>
+          <w:tcPr>
+            <w:tcW w:w="1336" w:type="dxa"/>
+          </w:tcPr>
+          <w:p>
+            <w:pPr>
+              <w:jc w:val="center"/>
+              <w:rPr>
+                <w:rFonts w:ascii="Times New Roman" w:hAnsi="Times New Roman" w:cs="Times New Roman"/>
+                <w:sz w:val="24"/>
+                <w:szCs w:val="24"/>
+                <w:lang w:val="en-US"/>
+              </w:rPr>
+            </w:pPr>
+            <w:r>
+              <w:rPr>
+                <w:rFonts w:ascii="Times New Roman" w:hAnsi="Times New Roman" w:cs="Times New Roman"/>
+                <w:sz w:val="24"/>
+                <w:szCs w:val="24"/>
+                <w:lang w:val="en-US"/>
+              </w:rPr>
+              <w:t>Range</w:t>
+            </w:r>
+          </w:p>
+        </w:tc>
+        <w:tc>
+          <w:tcPr>
+            <w:tcW w:w="2807" w:type="dxa"/>
+          </w:tcPr>
+          <w:p>
+            <w:pPr>
+              <w:jc w:val="center"/>
+              <w:rPr>
+                <w:rFonts w:ascii="Times New Roman" w:hAnsi="Times New Roman" w:cs="Times New Roman"/>
+                <w:sz w:val="24"/>
+                <w:szCs w:val="24"/>
+                <w:lang w:val="en-US"/>
+              </w:rPr>
+            </w:pPr>
+            <w:r>
+              <w:rPr>
+                <w:rFonts w:ascii="Times New Roman" w:hAnsi="Times New Roman" w:cs="Times New Roman"/>
+                <w:sz w:val="24"/>
+                <w:szCs w:val="24"/>
+                <w:lang w:val="en-US"/>
+              </w:rPr>
+              <w:t>0.00 – 1.00</w:t>
+            </w:r>
+            <w:r>
+              <w:rPr>
+                <w:rFonts w:ascii="Times New Roman" w:hAnsi="Times New Roman" w:cs="Times New Roman"/>
+                <w:sz w:val="24"/>
+                <w:szCs w:val="24"/>
+                <w:lang w:val="en-US"/>
+              </w:rPr>
+              <w:t xml:space="preserve"> / 0.000 – 0.010</w:t>
+            </w:r>
+          </w:p>
+        </w:tc>
+      </w:tr>
+      <w:tr>
+        <w:tc>
+          <w:tcPr>
+            <w:tcW w:w="1336" w:type="dxa"/>
+          </w:tcPr>
+          <w:p>
+            <w:pPr>
+              <w:jc w:val="center"/>
+              <w:rPr>
+                <w:rFonts w:ascii="Times New Roman" w:hAnsi="Times New Roman" w:cs="Times New Roman"/>
+                <w:sz w:val="24"/>
+                <w:szCs w:val="24"/>
+                <w:lang w:val="en-US"/>
+              </w:rPr>
+            </w:pPr>
+            <w:r>
+              <w:rPr>
+                <w:rFonts w:ascii="Times New Roman" w:hAnsi="Times New Roman" w:cs="Times New Roman"/>
+                <w:sz w:val="24"/>
+                <w:szCs w:val="24"/>
+                <w:lang w:val="en-US"/>
+              </w:rPr>
+              <w:t>Default</w:t>
+            </w:r>
+          </w:p>
+        </w:tc>
+        <w:tc>
+          <w:tcPr>
+            <w:tcW w:w="2807" w:type="dxa"/>
+          </w:tcPr>
+          <w:p>
+            <w:pPr>
+              <w:jc w:val="center"/>
+              <w:rPr>
+                <w:rFonts w:ascii="Times New Roman" w:hAnsi="Times New Roman" w:cs="Times New Roman"/>
+                <w:sz w:val="24"/>
+                <w:szCs w:val="24"/>
+                <w:lang w:val="en-US"/>
+              </w:rPr>
+            </w:pPr>
+            <w:r>
+              <w:rPr>
+                <w:rFonts w:ascii="Times New Roman" w:hAnsi="Times New Roman" w:cs="Times New Roman"/>
+                <w:sz w:val="24"/>
+                <w:szCs w:val="24"/>
+                <w:lang w:val="en-US"/>
+              </w:rPr>
+              <w:t>0.90 / 0.10 / 0.010</w:t>
+            </w:r>
+          </w:p>
+        </w:tc>
+      </w:tr>
+      <w:tr>
+        <w:tc>
+          <w:tcPr>
+            <w:tcW w:w="1336" w:type="dxa"/>
+          </w:tcPr>
+          <w:p>
+            <w:pPr>
+              <w:rPr>
+                <w:rFonts w:ascii="Times New Roman" w:hAnsi="Times New Roman" w:cs="Times New Roman"/>
+                <w:sz w:val="24"/>
+                <w:szCs w:val="24"/>
+                <w:lang w:val="en-US"/>
+              </w:rPr>
+            </w:pPr>
+            <w:r>
+              <w:rPr>
+                <w:rFonts w:ascii="Times New Roman" w:hAnsi="Times New Roman" w:cs="Times New Roman"/>
+                <w:sz w:val="24"/>
+                <w:szCs w:val="24"/>
+                <w:lang w:val="en-US"/>
+              </w:rPr>
+              <w:t>Description</w:t>
+            </w:r>
+          </w:p>
+        </w:tc>
+        <w:tc>
+          <w:tcPr>
+            <w:tcW w:w="2807" w:type="dxa"/>
+          </w:tcPr>
+          <w:p>
+            <w:pPr>
+              <w:jc w:val="both"/>
+              <w:rPr>
+                <w:rFonts w:ascii="Times New Roman" w:hAnsi="Times New Roman" w:cs="Times New Roman"/>
+                <w:sz w:val="24"/>
+                <w:szCs w:val="24"/>
+                <w:lang w:val="en-US"/>
+              </w:rPr>
+            </w:pPr>
+            <w:r>
+              <w:rPr>
+                <w:rFonts w:ascii="Times New Roman" w:hAnsi="Times New Roman" w:cs="Times New Roman"/>
+                <w:sz w:val="24"/>
+                <w:szCs w:val="24"/>
+                <w:lang w:val="en-US"/>
+              </w:rPr>
+              <w:t xml:space="preserve">Controls </w:t>
+            </w:r>
+            <w:r>
+              <w:rPr>
+                <w:rFonts w:ascii="Times New Roman" w:hAnsi="Times New Roman" w:cs="Times New Roman"/>
+                <w:sz w:val="24"/>
+                <w:szCs w:val="24"/>
+                <w:lang w:val="en-US"/>
+              </w:rPr>
+              <w:t>how much the new learned value is used.</w:t>
+            </w:r>
+          </w:p>
+        </w:tc>
+      </w:tr>
+    </w:tbl>
     <w:p>
       <w:pPr>
         <w:jc w:val="both"/>
         <w:rPr>
           <w:rFonts w:ascii="Times New Roman" w:hAnsi="Times New Roman" w:cs="Times New Roman"/>
+          <w:b/>
+          <w:bCs/>
           <w:sz w:val="24"/>
           <w:szCs w:val="24"/>
           <w:lang w:val="en-US"/>
         </w:rPr>
       </w:pPr>
-      <w:r>
-        <w:rPr>
-          <w:rFonts w:ascii="Times New Roman" w:hAnsi="Times New Roman" w:cs="Times New Roman"/>
-          <w:sz w:val="24"/>
-          <w:szCs w:val="24"/>
-          <w:lang w:val="en-US"/>
-        </w:rPr>
-        <w:t xml:space="preserve">The hyperparameters control the entire learning process. The 3 hyperparameters used are learning rate, explore rate and discount factor. The initial and final values </w:t>
-      </w:r>
-      <w:r>
-        <w:rPr>
-          <w:rFonts w:ascii="Times New Roman" w:hAnsi="Times New Roman" w:cs="Times New Roman"/>
-          <w:sz w:val="24"/>
-          <w:szCs w:val="24"/>
-          <w:lang w:val="en-US"/>
-        </w:rPr>
-        <w:lastRenderedPageBreak/>
-        <w:t>range from 0% to 100% The step value controls the change of value for each episode and it can range from 0% to 1%. If the initial value is greater than the final value, the step value becomes negative.</w:t>
-      </w:r>
     </w:p>
     <w:p>
       <w:pPr>
@@ -4043,28 +8711,296 @@
           <w:szCs w:val="24"/>
           <w:lang w:val="en-US"/>
         </w:rPr>
-        <w:t>Learning Rate</w:t>
+        <w:t>Explore Rate</w:t>
       </w:r>
     </w:p>
+    <w:tbl>
+      <w:tblPr>
+        <w:tblStyle w:val="TableGrid"/>
+        <w:tblW w:w="0" w:type="auto"/>
+        <w:tblLook w:val="04A0" w:firstRow="1" w:lastRow="0" w:firstColumn="1" w:lastColumn="0" w:noHBand="0" w:noVBand="1"/>
+      </w:tblPr>
+      <w:tblGrid>
+        <w:gridCol w:w="1336"/>
+        <w:gridCol w:w="2807"/>
+      </w:tblGrid>
+      <w:tr>
+        <w:tc>
+          <w:tcPr>
+            <w:tcW w:w="1336" w:type="dxa"/>
+          </w:tcPr>
+          <w:p>
+            <w:pPr>
+              <w:jc w:val="center"/>
+              <w:rPr>
+                <w:rFonts w:ascii="Times New Roman" w:hAnsi="Times New Roman" w:cs="Times New Roman"/>
+                <w:sz w:val="24"/>
+                <w:szCs w:val="24"/>
+                <w:lang w:val="en-US"/>
+              </w:rPr>
+            </w:pPr>
+            <w:r>
+              <w:rPr>
+                <w:rFonts w:ascii="Times New Roman" w:hAnsi="Times New Roman" w:cs="Times New Roman"/>
+                <w:sz w:val="24"/>
+                <w:szCs w:val="24"/>
+                <w:lang w:val="en-US"/>
+              </w:rPr>
+              <w:t>Range</w:t>
+            </w:r>
+          </w:p>
+        </w:tc>
+        <w:tc>
+          <w:tcPr>
+            <w:tcW w:w="2807" w:type="dxa"/>
+          </w:tcPr>
+          <w:p>
+            <w:pPr>
+              <w:jc w:val="center"/>
+              <w:rPr>
+                <w:rFonts w:ascii="Times New Roman" w:hAnsi="Times New Roman" w:cs="Times New Roman"/>
+                <w:sz w:val="24"/>
+                <w:szCs w:val="24"/>
+                <w:lang w:val="en-US"/>
+              </w:rPr>
+            </w:pPr>
+            <w:r>
+              <w:rPr>
+                <w:rFonts w:ascii="Times New Roman" w:hAnsi="Times New Roman" w:cs="Times New Roman"/>
+                <w:sz w:val="24"/>
+                <w:szCs w:val="24"/>
+                <w:lang w:val="en-US"/>
+              </w:rPr>
+              <w:t>0.00 – 1.00 / 0.000 – 0.010</w:t>
+            </w:r>
+          </w:p>
+        </w:tc>
+      </w:tr>
+      <w:tr>
+        <w:tc>
+          <w:tcPr>
+            <w:tcW w:w="1336" w:type="dxa"/>
+          </w:tcPr>
+          <w:p>
+            <w:pPr>
+              <w:jc w:val="center"/>
+              <w:rPr>
+                <w:rFonts w:ascii="Times New Roman" w:hAnsi="Times New Roman" w:cs="Times New Roman"/>
+                <w:sz w:val="24"/>
+                <w:szCs w:val="24"/>
+                <w:lang w:val="en-US"/>
+              </w:rPr>
+            </w:pPr>
+            <w:r>
+              <w:rPr>
+                <w:rFonts w:ascii="Times New Roman" w:hAnsi="Times New Roman" w:cs="Times New Roman"/>
+                <w:sz w:val="24"/>
+                <w:szCs w:val="24"/>
+                <w:lang w:val="en-US"/>
+              </w:rPr>
+              <w:t>Default</w:t>
+            </w:r>
+          </w:p>
+        </w:tc>
+        <w:tc>
+          <w:tcPr>
+            <w:tcW w:w="2807" w:type="dxa"/>
+          </w:tcPr>
+          <w:p>
+            <w:pPr>
+              <w:jc w:val="center"/>
+              <w:rPr>
+                <w:rFonts w:ascii="Times New Roman" w:hAnsi="Times New Roman" w:cs="Times New Roman"/>
+                <w:sz w:val="24"/>
+                <w:szCs w:val="24"/>
+                <w:lang w:val="en-US"/>
+              </w:rPr>
+            </w:pPr>
+            <w:r>
+              <w:rPr>
+                <w:rFonts w:ascii="Times New Roman" w:hAnsi="Times New Roman" w:cs="Times New Roman"/>
+                <w:sz w:val="24"/>
+                <w:szCs w:val="24"/>
+                <w:lang w:val="en-US"/>
+              </w:rPr>
+              <w:t>0.</w:t>
+            </w:r>
+            <w:r>
+              <w:rPr>
+                <w:rFonts w:ascii="Times New Roman" w:hAnsi="Times New Roman" w:cs="Times New Roman"/>
+                <w:sz w:val="24"/>
+                <w:szCs w:val="24"/>
+                <w:lang w:val="en-US"/>
+              </w:rPr>
+              <w:t>5</w:t>
+            </w:r>
+            <w:r>
+              <w:rPr>
+                <w:rFonts w:ascii="Times New Roman" w:hAnsi="Times New Roman" w:cs="Times New Roman"/>
+                <w:sz w:val="24"/>
+                <w:szCs w:val="24"/>
+                <w:lang w:val="en-US"/>
+              </w:rPr>
+              <w:t>0 / 0.</w:t>
+            </w:r>
+            <w:r>
+              <w:rPr>
+                <w:rFonts w:ascii="Times New Roman" w:hAnsi="Times New Roman" w:cs="Times New Roman"/>
+                <w:sz w:val="24"/>
+                <w:szCs w:val="24"/>
+                <w:lang w:val="en-US"/>
+              </w:rPr>
+              <w:t>01</w:t>
+            </w:r>
+            <w:r>
+              <w:rPr>
+                <w:rFonts w:ascii="Times New Roman" w:hAnsi="Times New Roman" w:cs="Times New Roman"/>
+                <w:sz w:val="24"/>
+                <w:szCs w:val="24"/>
+                <w:lang w:val="en-US"/>
+              </w:rPr>
+              <w:t xml:space="preserve"> / 0.010</w:t>
+            </w:r>
+          </w:p>
+        </w:tc>
+      </w:tr>
+      <w:tr>
+        <w:tc>
+          <w:tcPr>
+            <w:tcW w:w="1336" w:type="dxa"/>
+          </w:tcPr>
+          <w:p>
+            <w:pPr>
+              <w:rPr>
+                <w:rFonts w:ascii="Times New Roman" w:hAnsi="Times New Roman" w:cs="Times New Roman"/>
+                <w:sz w:val="24"/>
+                <w:szCs w:val="24"/>
+                <w:lang w:val="en-US"/>
+              </w:rPr>
+            </w:pPr>
+          </w:p>
+          <w:p>
+            <w:pPr>
+              <w:rPr>
+                <w:rFonts w:ascii="Times New Roman" w:hAnsi="Times New Roman" w:cs="Times New Roman"/>
+                <w:sz w:val="24"/>
+                <w:szCs w:val="24"/>
+                <w:lang w:val="en-US"/>
+              </w:rPr>
+            </w:pPr>
+            <w:r>
+              <w:rPr>
+                <w:rFonts w:ascii="Times New Roman" w:hAnsi="Times New Roman" w:cs="Times New Roman"/>
+                <w:sz w:val="24"/>
+                <w:szCs w:val="24"/>
+                <w:lang w:val="en-US"/>
+              </w:rPr>
+              <w:t>Description</w:t>
+            </w:r>
+          </w:p>
+        </w:tc>
+        <w:tc>
+          <w:tcPr>
+            <w:tcW w:w="2807" w:type="dxa"/>
+          </w:tcPr>
+          <w:p>
+            <w:pPr>
+              <w:jc w:val="both"/>
+              <w:rPr>
+                <w:rFonts w:ascii="Times New Roman" w:hAnsi="Times New Roman" w:cs="Times New Roman"/>
+                <w:sz w:val="24"/>
+                <w:szCs w:val="24"/>
+                <w:lang w:val="en-US"/>
+              </w:rPr>
+            </w:pPr>
+            <w:r>
+              <w:rPr>
+                <w:rFonts w:ascii="Times New Roman" w:hAnsi="Times New Roman" w:cs="Times New Roman"/>
+                <w:sz w:val="24"/>
+                <w:szCs w:val="24"/>
+                <w:lang w:val="en-US"/>
+              </w:rPr>
+              <w:t xml:space="preserve">Controls the </w:t>
+            </w:r>
+            <w:r>
+              <w:rPr>
+                <w:rFonts w:ascii="Times New Roman" w:hAnsi="Times New Roman" w:cs="Times New Roman"/>
+                <w:sz w:val="24"/>
+                <w:szCs w:val="24"/>
+                <w:lang w:val="en-US"/>
+              </w:rPr>
+              <w:t>chance</w:t>
+            </w:r>
+            <w:r>
+              <w:rPr>
+                <w:rFonts w:ascii="Times New Roman" w:hAnsi="Times New Roman" w:cs="Times New Roman"/>
+                <w:sz w:val="24"/>
+                <w:szCs w:val="24"/>
+                <w:lang w:val="en-US"/>
+              </w:rPr>
+              <w:t xml:space="preserve"> </w:t>
+            </w:r>
+            <w:r>
+              <w:rPr>
+                <w:rFonts w:ascii="Times New Roman" w:hAnsi="Times New Roman" w:cs="Times New Roman"/>
+                <w:sz w:val="24"/>
+                <w:szCs w:val="24"/>
+                <w:lang w:val="en-US"/>
+              </w:rPr>
+              <w:t xml:space="preserve">that </w:t>
+            </w:r>
+            <w:r>
+              <w:rPr>
+                <w:rFonts w:ascii="Times New Roman" w:hAnsi="Times New Roman" w:cs="Times New Roman"/>
+                <w:sz w:val="24"/>
+                <w:szCs w:val="24"/>
+                <w:lang w:val="en-US"/>
+              </w:rPr>
+              <w:t xml:space="preserve">a </w:t>
+            </w:r>
+            <w:r>
+              <w:rPr>
+                <w:rFonts w:ascii="Times New Roman" w:hAnsi="Times New Roman" w:cs="Times New Roman"/>
+                <w:sz w:val="24"/>
+                <w:szCs w:val="24"/>
+                <w:lang w:val="en-US"/>
+              </w:rPr>
+              <w:t xml:space="preserve">random action is taken instead of </w:t>
+            </w:r>
+            <w:r>
+              <w:rPr>
+                <w:rFonts w:ascii="Times New Roman" w:hAnsi="Times New Roman" w:cs="Times New Roman"/>
+                <w:sz w:val="24"/>
+                <w:szCs w:val="24"/>
+                <w:lang w:val="en-US"/>
+              </w:rPr>
+              <w:t xml:space="preserve">the </w:t>
+            </w:r>
+            <w:r>
+              <w:rPr>
+                <w:rFonts w:ascii="Times New Roman" w:hAnsi="Times New Roman" w:cs="Times New Roman"/>
+                <w:sz w:val="24"/>
+                <w:szCs w:val="24"/>
+                <w:lang w:val="en-US"/>
+              </w:rPr>
+              <w:t>best action.</w:t>
+            </w:r>
+          </w:p>
+        </w:tc>
+      </w:tr>
+    </w:tbl>
     <w:p>
       <w:pPr>
         <w:jc w:val="both"/>
         <w:rPr>
           <w:rFonts w:ascii="Times New Roman" w:hAnsi="Times New Roman" w:cs="Times New Roman"/>
+          <w:b/>
+          <w:bCs/>
           <w:sz w:val="24"/>
           <w:szCs w:val="24"/>
           <w:lang w:val="en-US"/>
         </w:rPr>
       </w:pPr>
-      <w:r>
-        <w:rPr>
-          <w:rFonts w:ascii="Times New Roman" w:hAnsi="Times New Roman" w:cs="Times New Roman"/>
-          <w:sz w:val="24"/>
-          <w:szCs w:val="24"/>
-          <w:lang w:val="en-US"/>
-        </w:rPr>
-        <w:t>Learning Rate determines how much the new learned value is used. The default values are 90%, 10% and 1%.</w:t>
-      </w:r>
     </w:p>
     <w:p>
       <w:pPr>
@@ -4092,28 +9028,232 @@
           <w:szCs w:val="24"/>
           <w:lang w:val="en-US"/>
         </w:rPr>
-        <w:t>Explore Rate</w:t>
+        <w:t>Discount Factor</w:t>
       </w:r>
     </w:p>
+    <w:tbl>
+      <w:tblPr>
+        <w:tblStyle w:val="TableGrid"/>
+        <w:tblW w:w="0" w:type="auto"/>
+        <w:tblLook w:val="04A0" w:firstRow="1" w:lastRow="0" w:firstColumn="1" w:lastColumn="0" w:noHBand="0" w:noVBand="1"/>
+      </w:tblPr>
+      <w:tblGrid>
+        <w:gridCol w:w="1336"/>
+        <w:gridCol w:w="2807"/>
+      </w:tblGrid>
+      <w:tr>
+        <w:tc>
+          <w:tcPr>
+            <w:tcW w:w="1336" w:type="dxa"/>
+          </w:tcPr>
+          <w:p>
+            <w:pPr>
+              <w:jc w:val="center"/>
+              <w:rPr>
+                <w:rFonts w:ascii="Times New Roman" w:hAnsi="Times New Roman" w:cs="Times New Roman"/>
+                <w:sz w:val="24"/>
+                <w:szCs w:val="24"/>
+                <w:lang w:val="en-US"/>
+              </w:rPr>
+            </w:pPr>
+            <w:r>
+              <w:rPr>
+                <w:rFonts w:ascii="Times New Roman" w:hAnsi="Times New Roman" w:cs="Times New Roman"/>
+                <w:sz w:val="24"/>
+                <w:szCs w:val="24"/>
+                <w:lang w:val="en-US"/>
+              </w:rPr>
+              <w:t>Range</w:t>
+            </w:r>
+          </w:p>
+        </w:tc>
+        <w:tc>
+          <w:tcPr>
+            <w:tcW w:w="2807" w:type="dxa"/>
+          </w:tcPr>
+          <w:p>
+            <w:pPr>
+              <w:jc w:val="center"/>
+              <w:rPr>
+                <w:rFonts w:ascii="Times New Roman" w:hAnsi="Times New Roman" w:cs="Times New Roman"/>
+                <w:sz w:val="24"/>
+                <w:szCs w:val="24"/>
+                <w:lang w:val="en-US"/>
+              </w:rPr>
+            </w:pPr>
+            <w:r>
+              <w:rPr>
+                <w:rFonts w:ascii="Times New Roman" w:hAnsi="Times New Roman" w:cs="Times New Roman"/>
+                <w:sz w:val="24"/>
+                <w:szCs w:val="24"/>
+                <w:lang w:val="en-US"/>
+              </w:rPr>
+              <w:t>0.00 – 1.00 / 0.000 – 0.010</w:t>
+            </w:r>
+          </w:p>
+        </w:tc>
+      </w:tr>
+      <w:tr>
+        <w:tc>
+          <w:tcPr>
+            <w:tcW w:w="1336" w:type="dxa"/>
+          </w:tcPr>
+          <w:p>
+            <w:pPr>
+              <w:jc w:val="center"/>
+              <w:rPr>
+                <w:rFonts w:ascii="Times New Roman" w:hAnsi="Times New Roman" w:cs="Times New Roman"/>
+                <w:sz w:val="24"/>
+                <w:szCs w:val="24"/>
+                <w:lang w:val="en-US"/>
+              </w:rPr>
+            </w:pPr>
+            <w:r>
+              <w:rPr>
+                <w:rFonts w:ascii="Times New Roman" w:hAnsi="Times New Roman" w:cs="Times New Roman"/>
+                <w:sz w:val="24"/>
+                <w:szCs w:val="24"/>
+                <w:lang w:val="en-US"/>
+              </w:rPr>
+              <w:t>Default</w:t>
+            </w:r>
+          </w:p>
+        </w:tc>
+        <w:tc>
+          <w:tcPr>
+            <w:tcW w:w="2807" w:type="dxa"/>
+          </w:tcPr>
+          <w:p>
+            <w:pPr>
+              <w:jc w:val="center"/>
+              <w:rPr>
+                <w:rFonts w:ascii="Times New Roman" w:hAnsi="Times New Roman" w:cs="Times New Roman"/>
+                <w:sz w:val="24"/>
+                <w:szCs w:val="24"/>
+                <w:lang w:val="en-US"/>
+              </w:rPr>
+            </w:pPr>
+            <w:r>
+              <w:rPr>
+                <w:rFonts w:ascii="Times New Roman" w:hAnsi="Times New Roman" w:cs="Times New Roman"/>
+                <w:sz w:val="24"/>
+                <w:szCs w:val="24"/>
+                <w:lang w:val="en-US"/>
+              </w:rPr>
+              <w:t>0.90 / 0.</w:t>
+            </w:r>
+            <w:r>
+              <w:rPr>
+                <w:rFonts w:ascii="Times New Roman" w:hAnsi="Times New Roman" w:cs="Times New Roman"/>
+                <w:sz w:val="24"/>
+                <w:szCs w:val="24"/>
+                <w:lang w:val="en-US"/>
+              </w:rPr>
+              <w:t>99</w:t>
+            </w:r>
+            <w:r>
+              <w:rPr>
+                <w:rFonts w:ascii="Times New Roman" w:hAnsi="Times New Roman" w:cs="Times New Roman"/>
+                <w:sz w:val="24"/>
+                <w:szCs w:val="24"/>
+                <w:lang w:val="en-US"/>
+              </w:rPr>
+              <w:t xml:space="preserve"> / 0.0</w:t>
+            </w:r>
+            <w:r>
+              <w:rPr>
+                <w:rFonts w:ascii="Times New Roman" w:hAnsi="Times New Roman" w:cs="Times New Roman"/>
+                <w:sz w:val="24"/>
+                <w:szCs w:val="24"/>
+                <w:lang w:val="en-US"/>
+              </w:rPr>
+              <w:t>01</w:t>
+            </w:r>
+          </w:p>
+        </w:tc>
+      </w:tr>
+      <w:tr>
+        <w:tc>
+          <w:tcPr>
+            <w:tcW w:w="1336" w:type="dxa"/>
+          </w:tcPr>
+          <w:p>
+            <w:pPr>
+              <w:rPr>
+                <w:rFonts w:ascii="Times New Roman" w:hAnsi="Times New Roman" w:cs="Times New Roman"/>
+                <w:sz w:val="24"/>
+                <w:szCs w:val="24"/>
+                <w:lang w:val="en-US"/>
+              </w:rPr>
+            </w:pPr>
+            <w:r>
+              <w:rPr>
+                <w:rFonts w:ascii="Times New Roman" w:hAnsi="Times New Roman" w:cs="Times New Roman"/>
+                <w:sz w:val="24"/>
+                <w:szCs w:val="24"/>
+                <w:lang w:val="en-US"/>
+              </w:rPr>
+              <w:t>Description</w:t>
+            </w:r>
+          </w:p>
+        </w:tc>
+        <w:tc>
+          <w:tcPr>
+            <w:tcW w:w="2807" w:type="dxa"/>
+          </w:tcPr>
+          <w:p>
+            <w:pPr>
+              <w:jc w:val="both"/>
+              <w:rPr>
+                <w:rFonts w:ascii="Times New Roman" w:hAnsi="Times New Roman" w:cs="Times New Roman"/>
+                <w:sz w:val="24"/>
+                <w:szCs w:val="24"/>
+                <w:lang w:val="en-US"/>
+              </w:rPr>
+            </w:pPr>
+            <w:r>
+              <w:rPr>
+                <w:rFonts w:ascii="Times New Roman" w:hAnsi="Times New Roman" w:cs="Times New Roman"/>
+                <w:sz w:val="24"/>
+                <w:szCs w:val="24"/>
+                <w:lang w:val="en-US"/>
+              </w:rPr>
+              <w:t>Determines</w:t>
+            </w:r>
+            <w:r>
+              <w:rPr>
+                <w:rFonts w:ascii="Times New Roman" w:hAnsi="Times New Roman" w:cs="Times New Roman"/>
+                <w:sz w:val="24"/>
+                <w:szCs w:val="24"/>
+                <w:lang w:val="en-US"/>
+              </w:rPr>
+              <w:t xml:space="preserve"> </w:t>
+            </w:r>
+            <w:r>
+              <w:rPr>
+                <w:rFonts w:ascii="Times New Roman" w:hAnsi="Times New Roman" w:cs="Times New Roman"/>
+                <w:sz w:val="24"/>
+                <w:szCs w:val="24"/>
+                <w:lang w:val="en-US"/>
+              </w:rPr>
+              <w:t>the importance of future rewards.</w:t>
+            </w:r>
+          </w:p>
+        </w:tc>
+      </w:tr>
+    </w:tbl>
     <w:p>
       <w:pPr>
         <w:jc w:val="both"/>
         <w:rPr>
           <w:rFonts w:ascii="Times New Roman" w:hAnsi="Times New Roman" w:cs="Times New Roman"/>
+          <w:b/>
+          <w:bCs/>
           <w:sz w:val="24"/>
           <w:szCs w:val="24"/>
           <w:lang w:val="en-US"/>
         </w:rPr>
       </w:pPr>
-      <w:r>
-        <w:rPr>
-          <w:rFonts w:ascii="Times New Roman" w:hAnsi="Times New Roman" w:cs="Times New Roman"/>
-          <w:sz w:val="24"/>
-          <w:szCs w:val="24"/>
-          <w:lang w:val="en-US"/>
-        </w:rPr>
-        <w:t>Explore Rate determines the chance that a random action is taken instead of the best action. The default values are 50%, 1% and 1%.</w:t>
-      </w:r>
     </w:p>
     <w:p>
       <w:pPr>
@@ -4141,37 +9281,215 @@
           <w:szCs w:val="24"/>
           <w:lang w:val="en-US"/>
         </w:rPr>
-        <w:t>Discount Factor</w:t>
+        <w:t>Confidence</w:t>
       </w:r>
     </w:p>
+    <w:tbl>
+      <w:tblPr>
+        <w:tblStyle w:val="TableGrid"/>
+        <w:tblW w:w="0" w:type="auto"/>
+        <w:tblLook w:val="04A0" w:firstRow="1" w:lastRow="0" w:firstColumn="1" w:lastColumn="0" w:noHBand="0" w:noVBand="1"/>
+      </w:tblPr>
+      <w:tblGrid>
+        <w:gridCol w:w="1336"/>
+        <w:gridCol w:w="2807"/>
+      </w:tblGrid>
+      <w:tr>
+        <w:tc>
+          <w:tcPr>
+            <w:tcW w:w="1336" w:type="dxa"/>
+          </w:tcPr>
+          <w:p>
+            <w:pPr>
+              <w:jc w:val="center"/>
+              <w:rPr>
+                <w:rFonts w:ascii="Times New Roman" w:hAnsi="Times New Roman" w:cs="Times New Roman"/>
+                <w:sz w:val="24"/>
+                <w:szCs w:val="24"/>
+                <w:lang w:val="en-US"/>
+              </w:rPr>
+            </w:pPr>
+            <w:r>
+              <w:rPr>
+                <w:rFonts w:ascii="Times New Roman" w:hAnsi="Times New Roman" w:cs="Times New Roman"/>
+                <w:sz w:val="24"/>
+                <w:szCs w:val="24"/>
+                <w:lang w:val="en-US"/>
+              </w:rPr>
+              <w:t>Range</w:t>
+            </w:r>
+          </w:p>
+        </w:tc>
+        <w:tc>
+          <w:tcPr>
+            <w:tcW w:w="2807" w:type="dxa"/>
+          </w:tcPr>
+          <w:p>
+            <w:pPr>
+              <w:jc w:val="center"/>
+              <w:rPr>
+                <w:rFonts w:ascii="Times New Roman" w:hAnsi="Times New Roman" w:cs="Times New Roman"/>
+                <w:sz w:val="24"/>
+                <w:szCs w:val="24"/>
+                <w:lang w:val="en-US"/>
+              </w:rPr>
+            </w:pPr>
+            <w:r>
+              <w:rPr>
+                <w:rFonts w:ascii="Times New Roman" w:hAnsi="Times New Roman" w:cs="Times New Roman"/>
+                <w:sz w:val="24"/>
+                <w:szCs w:val="24"/>
+                <w:lang w:val="en-US"/>
+              </w:rPr>
+              <w:t>0</w:t>
+            </w:r>
+            <w:r>
+              <w:rPr>
+                <w:rFonts w:ascii="Times New Roman" w:hAnsi="Times New Roman" w:cs="Times New Roman"/>
+                <w:sz w:val="24"/>
+                <w:szCs w:val="24"/>
+                <w:lang w:val="en-US"/>
+              </w:rPr>
+              <w:t>.500 – 0.999</w:t>
+            </w:r>
+          </w:p>
+        </w:tc>
+      </w:tr>
+      <w:tr>
+        <w:tc>
+          <w:tcPr>
+            <w:tcW w:w="1336" w:type="dxa"/>
+          </w:tcPr>
+          <w:p>
+            <w:pPr>
+              <w:jc w:val="center"/>
+              <w:rPr>
+                <w:rFonts w:ascii="Times New Roman" w:hAnsi="Times New Roman" w:cs="Times New Roman"/>
+                <w:sz w:val="24"/>
+                <w:szCs w:val="24"/>
+                <w:lang w:val="en-US"/>
+              </w:rPr>
+            </w:pPr>
+            <w:r>
+              <w:rPr>
+                <w:rFonts w:ascii="Times New Roman" w:hAnsi="Times New Roman" w:cs="Times New Roman"/>
+                <w:sz w:val="24"/>
+                <w:szCs w:val="24"/>
+                <w:lang w:val="en-US"/>
+              </w:rPr>
+              <w:t>Default</w:t>
+            </w:r>
+          </w:p>
+        </w:tc>
+        <w:tc>
+          <w:tcPr>
+            <w:tcW w:w="2807" w:type="dxa"/>
+          </w:tcPr>
+          <w:p>
+            <w:pPr>
+              <w:jc w:val="center"/>
+              <w:rPr>
+                <w:rFonts w:ascii="Times New Roman" w:hAnsi="Times New Roman" w:cs="Times New Roman"/>
+                <w:sz w:val="24"/>
+                <w:szCs w:val="24"/>
+                <w:lang w:val="en-US"/>
+              </w:rPr>
+            </w:pPr>
+            <w:r>
+              <w:rPr>
+                <w:rFonts w:ascii="Times New Roman" w:hAnsi="Times New Roman" w:cs="Times New Roman"/>
+                <w:sz w:val="24"/>
+                <w:szCs w:val="24"/>
+                <w:lang w:val="en-US"/>
+              </w:rPr>
+              <w:t>0.990</w:t>
+            </w:r>
+          </w:p>
+        </w:tc>
+      </w:tr>
+      <w:tr>
+        <w:tc>
+          <w:tcPr>
+            <w:tcW w:w="1336" w:type="dxa"/>
+          </w:tcPr>
+          <w:p>
+            <w:pPr>
+              <w:rPr>
+                <w:rFonts w:ascii="Times New Roman" w:hAnsi="Times New Roman" w:cs="Times New Roman"/>
+                <w:sz w:val="24"/>
+                <w:szCs w:val="24"/>
+                <w:lang w:val="en-US"/>
+              </w:rPr>
+            </w:pPr>
+          </w:p>
+          <w:p>
+            <w:pPr>
+              <w:rPr>
+                <w:rFonts w:ascii="Times New Roman" w:hAnsi="Times New Roman" w:cs="Times New Roman"/>
+                <w:sz w:val="24"/>
+                <w:szCs w:val="24"/>
+                <w:lang w:val="en-US"/>
+              </w:rPr>
+            </w:pPr>
+            <w:r>
+              <w:rPr>
+                <w:rFonts w:ascii="Times New Roman" w:hAnsi="Times New Roman" w:cs="Times New Roman"/>
+                <w:sz w:val="24"/>
+                <w:szCs w:val="24"/>
+                <w:lang w:val="en-US"/>
+              </w:rPr>
+              <w:t>Description</w:t>
+            </w:r>
+          </w:p>
+        </w:tc>
+        <w:tc>
+          <w:tcPr>
+            <w:tcW w:w="2807" w:type="dxa"/>
+          </w:tcPr>
+          <w:p>
+            <w:pPr>
+              <w:jc w:val="both"/>
+              <w:rPr>
+                <w:rFonts w:ascii="Times New Roman" w:hAnsi="Times New Roman" w:cs="Times New Roman"/>
+                <w:sz w:val="24"/>
+                <w:szCs w:val="24"/>
+                <w:lang w:val="en-US"/>
+              </w:rPr>
+            </w:pPr>
+            <w:r>
+              <w:rPr>
+                <w:rFonts w:ascii="Times New Roman" w:hAnsi="Times New Roman" w:cs="Times New Roman"/>
+                <w:sz w:val="24"/>
+                <w:szCs w:val="24"/>
+                <w:lang w:val="en-US"/>
+              </w:rPr>
+              <w:t xml:space="preserve">Controls the confidence level of the t-test used to </w:t>
+            </w:r>
+            <w:r>
+              <w:rPr>
+                <w:rFonts w:ascii="Times New Roman" w:hAnsi="Times New Roman" w:cs="Times New Roman"/>
+                <w:sz w:val="24"/>
+                <w:szCs w:val="24"/>
+                <w:lang w:val="en-US"/>
+              </w:rPr>
+              <w:t>evaluate the results of the different experiments.</w:t>
+            </w:r>
+          </w:p>
+        </w:tc>
+      </w:tr>
+    </w:tbl>
     <w:p>
       <w:pPr>
         <w:jc w:val="both"/>
         <w:rPr>
           <w:rFonts w:ascii="Times New Roman" w:hAnsi="Times New Roman" w:cs="Times New Roman"/>
+          <w:b/>
+          <w:bCs/>
           <w:sz w:val="24"/>
           <w:szCs w:val="24"/>
           <w:lang w:val="en-US"/>
         </w:rPr>
       </w:pPr>
-      <w:r>
-        <w:rPr>
-          <w:rFonts w:ascii="Times New Roman" w:hAnsi="Times New Roman" w:cs="Times New Roman"/>
-          <w:sz w:val="24"/>
-          <w:szCs w:val="24"/>
-          <w:lang w:val="en-US"/>
-        </w:rPr>
-        <w:t xml:space="preserve">Discount Factor determines the importance of future rewards. The default values are </w:t>
-      </w:r>
-      <w:r>
-        <w:rPr>
-          <w:rFonts w:ascii="Times New Roman" w:hAnsi="Times New Roman" w:cs="Times New Roman"/>
-          <w:sz w:val="24"/>
-          <w:szCs w:val="24"/>
-          <w:lang w:val="en-US"/>
-        </w:rPr>
-        <w:t>90%, 99% and 0.1%.</w:t>
-      </w:r>
     </w:p>
     <w:p>
       <w:pPr>
@@ -4199,28 +9517,233 @@
           <w:szCs w:val="24"/>
           <w:lang w:val="en-US"/>
         </w:rPr>
-        <w:t>Confidence</w:t>
+        <w:t>New Runs</w:t>
       </w:r>
     </w:p>
+    <w:tbl>
+      <w:tblPr>
+        <w:tblStyle w:val="TableGrid"/>
+        <w:tblW w:w="0" w:type="auto"/>
+        <w:tblLook w:val="04A0" w:firstRow="1" w:lastRow="0" w:firstColumn="1" w:lastColumn="0" w:noHBand="0" w:noVBand="1"/>
+      </w:tblPr>
+      <w:tblGrid>
+        <w:gridCol w:w="1336"/>
+        <w:gridCol w:w="2807"/>
+      </w:tblGrid>
+      <w:tr>
+        <w:tc>
+          <w:tcPr>
+            <w:tcW w:w="1336" w:type="dxa"/>
+          </w:tcPr>
+          <w:p>
+            <w:pPr>
+              <w:jc w:val="center"/>
+              <w:rPr>
+                <w:rFonts w:ascii="Times New Roman" w:hAnsi="Times New Roman" w:cs="Times New Roman"/>
+                <w:sz w:val="24"/>
+                <w:szCs w:val="24"/>
+                <w:lang w:val="en-US"/>
+              </w:rPr>
+            </w:pPr>
+            <w:r>
+              <w:rPr>
+                <w:rFonts w:ascii="Times New Roman" w:hAnsi="Times New Roman" w:cs="Times New Roman"/>
+                <w:sz w:val="24"/>
+                <w:szCs w:val="24"/>
+                <w:lang w:val="en-US"/>
+              </w:rPr>
+              <w:t>Range</w:t>
+            </w:r>
+          </w:p>
+        </w:tc>
+        <w:tc>
+          <w:tcPr>
+            <w:tcW w:w="2807" w:type="dxa"/>
+          </w:tcPr>
+          <w:p>
+            <w:pPr>
+              <w:jc w:val="center"/>
+              <w:rPr>
+                <w:rFonts w:ascii="Times New Roman" w:hAnsi="Times New Roman" w:cs="Times New Roman"/>
+                <w:sz w:val="24"/>
+                <w:szCs w:val="24"/>
+                <w:lang w:val="en-US"/>
+              </w:rPr>
+            </w:pPr>
+            <w:r>
+              <w:rPr>
+                <w:rFonts w:ascii="Times New Roman" w:hAnsi="Times New Roman" w:cs="Times New Roman"/>
+                <w:sz w:val="24"/>
+                <w:szCs w:val="24"/>
+                <w:lang w:val="en-US"/>
+              </w:rPr>
+              <w:t>3</w:t>
+            </w:r>
+            <w:r>
+              <w:rPr>
+                <w:rFonts w:ascii="Times New Roman" w:hAnsi="Times New Roman" w:cs="Times New Roman"/>
+                <w:sz w:val="24"/>
+                <w:szCs w:val="24"/>
+                <w:lang w:val="en-US"/>
+              </w:rPr>
+              <w:t>0 – 10</w:t>
+            </w:r>
+            <w:r>
+              <w:rPr>
+                <w:rFonts w:ascii="Times New Roman" w:hAnsi="Times New Roman" w:cs="Times New Roman"/>
+                <w:sz w:val="24"/>
+                <w:szCs w:val="24"/>
+                <w:lang w:val="en-US"/>
+              </w:rPr>
+              <w:t>0</w:t>
+            </w:r>
+          </w:p>
+        </w:tc>
+      </w:tr>
+      <w:tr>
+        <w:tc>
+          <w:tcPr>
+            <w:tcW w:w="1336" w:type="dxa"/>
+          </w:tcPr>
+          <w:p>
+            <w:pPr>
+              <w:jc w:val="center"/>
+              <w:rPr>
+                <w:rFonts w:ascii="Times New Roman" w:hAnsi="Times New Roman" w:cs="Times New Roman"/>
+                <w:sz w:val="24"/>
+                <w:szCs w:val="24"/>
+                <w:lang w:val="en-US"/>
+              </w:rPr>
+            </w:pPr>
+            <w:r>
+              <w:rPr>
+                <w:rFonts w:ascii="Times New Roman" w:hAnsi="Times New Roman" w:cs="Times New Roman"/>
+                <w:sz w:val="24"/>
+                <w:szCs w:val="24"/>
+                <w:lang w:val="en-US"/>
+              </w:rPr>
+              <w:t>Default</w:t>
+            </w:r>
+          </w:p>
+        </w:tc>
+        <w:tc>
+          <w:tcPr>
+            <w:tcW w:w="2807" w:type="dxa"/>
+          </w:tcPr>
+          <w:p>
+            <w:pPr>
+              <w:jc w:val="center"/>
+              <w:rPr>
+                <w:rFonts w:ascii="Times New Roman" w:hAnsi="Times New Roman" w:cs="Times New Roman"/>
+                <w:sz w:val="24"/>
+                <w:szCs w:val="24"/>
+                <w:lang w:val="en-US"/>
+              </w:rPr>
+            </w:pPr>
+            <w:r>
+              <w:rPr>
+                <w:rFonts w:ascii="Times New Roman" w:hAnsi="Times New Roman" w:cs="Times New Roman"/>
+                <w:sz w:val="24"/>
+                <w:szCs w:val="24"/>
+                <w:lang w:val="en-US"/>
+              </w:rPr>
+              <w:t>30</w:t>
+            </w:r>
+          </w:p>
+        </w:tc>
+      </w:tr>
+      <w:tr>
+        <w:tc>
+          <w:tcPr>
+            <w:tcW w:w="1336" w:type="dxa"/>
+          </w:tcPr>
+          <w:p>
+            <w:pPr>
+              <w:rPr>
+                <w:rFonts w:ascii="Times New Roman" w:hAnsi="Times New Roman" w:cs="Times New Roman"/>
+                <w:sz w:val="24"/>
+                <w:szCs w:val="24"/>
+                <w:lang w:val="en-US"/>
+              </w:rPr>
+            </w:pPr>
+          </w:p>
+          <w:p>
+            <w:pPr>
+              <w:rPr>
+                <w:rFonts w:ascii="Times New Roman" w:hAnsi="Times New Roman" w:cs="Times New Roman"/>
+                <w:sz w:val="24"/>
+                <w:szCs w:val="24"/>
+                <w:lang w:val="en-US"/>
+              </w:rPr>
+            </w:pPr>
+            <w:r>
+              <w:rPr>
+                <w:rFonts w:ascii="Times New Roman" w:hAnsi="Times New Roman" w:cs="Times New Roman"/>
+                <w:sz w:val="24"/>
+                <w:szCs w:val="24"/>
+                <w:lang w:val="en-US"/>
+              </w:rPr>
+              <w:t>Description</w:t>
+            </w:r>
+          </w:p>
+        </w:tc>
+        <w:tc>
+          <w:tcPr>
+            <w:tcW w:w="2807" w:type="dxa"/>
+          </w:tcPr>
+          <w:p>
+            <w:pPr>
+              <w:jc w:val="both"/>
+              <w:rPr>
+                <w:rFonts w:ascii="Times New Roman" w:hAnsi="Times New Roman" w:cs="Times New Roman"/>
+                <w:sz w:val="24"/>
+                <w:szCs w:val="24"/>
+                <w:lang w:val="en-US"/>
+              </w:rPr>
+            </w:pPr>
+            <w:r>
+              <w:rPr>
+                <w:rFonts w:ascii="Times New Roman" w:hAnsi="Times New Roman" w:cs="Times New Roman"/>
+                <w:sz w:val="24"/>
+                <w:szCs w:val="24"/>
+                <w:lang w:val="en-US"/>
+              </w:rPr>
+              <w:t xml:space="preserve">Controls the number of </w:t>
+            </w:r>
+            <w:r>
+              <w:rPr>
+                <w:rFonts w:ascii="Times New Roman" w:hAnsi="Times New Roman" w:cs="Times New Roman"/>
+                <w:sz w:val="24"/>
+                <w:szCs w:val="24"/>
+                <w:lang w:val="en-US"/>
+              </w:rPr>
+              <w:t>successful runs needed</w:t>
+            </w:r>
+            <w:r>
+              <w:rPr>
+                <w:rFonts w:ascii="Times New Roman" w:hAnsi="Times New Roman" w:cs="Times New Roman"/>
+                <w:sz w:val="24"/>
+                <w:szCs w:val="24"/>
+                <w:lang w:val="en-US"/>
+              </w:rPr>
+              <w:t xml:space="preserve"> for results collection.</w:t>
+            </w:r>
+          </w:p>
+        </w:tc>
+      </w:tr>
+    </w:tbl>
     <w:p>
       <w:pPr>
         <w:jc w:val="both"/>
         <w:rPr>
           <w:rFonts w:ascii="Times New Roman" w:hAnsi="Times New Roman" w:cs="Times New Roman"/>
+          <w:b/>
+          <w:bCs/>
           <w:sz w:val="24"/>
           <w:szCs w:val="24"/>
           <w:lang w:val="en-US"/>
         </w:rPr>
       </w:pPr>
-      <w:r>
-        <w:rPr>
-          <w:rFonts w:ascii="Times New Roman" w:hAnsi="Times New Roman" w:cs="Times New Roman"/>
-          <w:sz w:val="24"/>
-          <w:szCs w:val="24"/>
-          <w:lang w:val="en-US"/>
-        </w:rPr>
-        <w:t>Confidence is the confidence level for the t-test used in evaluating the results of different settings of the game. The default value is 99.0%.</w:t>
-      </w:r>
     </w:p>
     <w:p>
       <w:pPr>
@@ -4248,37 +9771,196 @@
           <w:szCs w:val="24"/>
           <w:lang w:val="en-US"/>
         </w:rPr>
-        <w:t>New Runs</w:t>
+        <w:t>Old Runs</w:t>
       </w:r>
     </w:p>
+    <w:tbl>
+      <w:tblPr>
+        <w:tblStyle w:val="TableGrid"/>
+        <w:tblW w:w="0" w:type="auto"/>
+        <w:tblLook w:val="04A0" w:firstRow="1" w:lastRow="0" w:firstColumn="1" w:lastColumn="0" w:noHBand="0" w:noVBand="1"/>
+      </w:tblPr>
+      <w:tblGrid>
+        <w:gridCol w:w="1336"/>
+        <w:gridCol w:w="2807"/>
+      </w:tblGrid>
+      <w:tr>
+        <w:tc>
+          <w:tcPr>
+            <w:tcW w:w="1336" w:type="dxa"/>
+          </w:tcPr>
+          <w:p>
+            <w:pPr>
+              <w:jc w:val="center"/>
+              <w:rPr>
+                <w:rFonts w:ascii="Times New Roman" w:hAnsi="Times New Roman" w:cs="Times New Roman"/>
+                <w:sz w:val="24"/>
+                <w:szCs w:val="24"/>
+                <w:lang w:val="en-US"/>
+              </w:rPr>
+            </w:pPr>
+            <w:r>
+              <w:rPr>
+                <w:rFonts w:ascii="Times New Roman" w:hAnsi="Times New Roman" w:cs="Times New Roman"/>
+                <w:sz w:val="24"/>
+                <w:szCs w:val="24"/>
+                <w:lang w:val="en-US"/>
+              </w:rPr>
+              <w:t>Range</w:t>
+            </w:r>
+          </w:p>
+        </w:tc>
+        <w:tc>
+          <w:tcPr>
+            <w:tcW w:w="2807" w:type="dxa"/>
+          </w:tcPr>
+          <w:p>
+            <w:pPr>
+              <w:jc w:val="center"/>
+              <w:rPr>
+                <w:rFonts w:ascii="Times New Roman" w:hAnsi="Times New Roman" w:cs="Times New Roman"/>
+                <w:sz w:val="24"/>
+                <w:szCs w:val="24"/>
+                <w:lang w:val="en-US"/>
+              </w:rPr>
+            </w:pPr>
+            <w:r>
+              <w:rPr>
+                <w:rFonts w:ascii="Times New Roman" w:hAnsi="Times New Roman" w:cs="Times New Roman"/>
+                <w:sz w:val="24"/>
+                <w:szCs w:val="24"/>
+                <w:lang w:val="en-US"/>
+              </w:rPr>
+              <w:t>30 – 100</w:t>
+            </w:r>
+          </w:p>
+        </w:tc>
+      </w:tr>
+      <w:tr>
+        <w:tc>
+          <w:tcPr>
+            <w:tcW w:w="1336" w:type="dxa"/>
+          </w:tcPr>
+          <w:p>
+            <w:pPr>
+              <w:jc w:val="center"/>
+              <w:rPr>
+                <w:rFonts w:ascii="Times New Roman" w:hAnsi="Times New Roman" w:cs="Times New Roman"/>
+                <w:sz w:val="24"/>
+                <w:szCs w:val="24"/>
+                <w:lang w:val="en-US"/>
+              </w:rPr>
+            </w:pPr>
+            <w:r>
+              <w:rPr>
+                <w:rFonts w:ascii="Times New Roman" w:hAnsi="Times New Roman" w:cs="Times New Roman"/>
+                <w:sz w:val="24"/>
+                <w:szCs w:val="24"/>
+                <w:lang w:val="en-US"/>
+              </w:rPr>
+              <w:t>Default</w:t>
+            </w:r>
+          </w:p>
+        </w:tc>
+        <w:tc>
+          <w:tcPr>
+            <w:tcW w:w="2807" w:type="dxa"/>
+          </w:tcPr>
+          <w:p>
+            <w:pPr>
+              <w:jc w:val="center"/>
+              <w:rPr>
+                <w:rFonts w:ascii="Times New Roman" w:hAnsi="Times New Roman" w:cs="Times New Roman"/>
+                <w:sz w:val="24"/>
+                <w:szCs w:val="24"/>
+                <w:lang w:val="en-US"/>
+              </w:rPr>
+            </w:pPr>
+            <w:r>
+              <w:rPr>
+                <w:rFonts w:ascii="Times New Roman" w:hAnsi="Times New Roman" w:cs="Times New Roman"/>
+                <w:sz w:val="24"/>
+                <w:szCs w:val="24"/>
+                <w:lang w:val="en-US"/>
+              </w:rPr>
+              <w:t>30</w:t>
+            </w:r>
+          </w:p>
+        </w:tc>
+      </w:tr>
+      <w:tr>
+        <w:tc>
+          <w:tcPr>
+            <w:tcW w:w="1336" w:type="dxa"/>
+          </w:tcPr>
+          <w:p>
+            <w:pPr>
+              <w:rPr>
+                <w:rFonts w:ascii="Times New Roman" w:hAnsi="Times New Roman" w:cs="Times New Roman"/>
+                <w:sz w:val="24"/>
+                <w:szCs w:val="24"/>
+                <w:lang w:val="en-US"/>
+              </w:rPr>
+            </w:pPr>
+            <w:r>
+              <w:rPr>
+                <w:rFonts w:ascii="Times New Roman" w:hAnsi="Times New Roman" w:cs="Times New Roman"/>
+                <w:sz w:val="24"/>
+                <w:szCs w:val="24"/>
+                <w:lang w:val="en-US"/>
+              </w:rPr>
+              <w:t>Description</w:t>
+            </w:r>
+          </w:p>
+        </w:tc>
+        <w:tc>
+          <w:tcPr>
+            <w:tcW w:w="2807" w:type="dxa"/>
+          </w:tcPr>
+          <w:p>
+            <w:pPr>
+              <w:jc w:val="both"/>
+              <w:rPr>
+                <w:rFonts w:ascii="Times New Roman" w:hAnsi="Times New Roman" w:cs="Times New Roman"/>
+                <w:sz w:val="24"/>
+                <w:szCs w:val="24"/>
+                <w:lang w:val="en-US"/>
+              </w:rPr>
+            </w:pPr>
+            <w:r>
+              <w:rPr>
+                <w:rFonts w:ascii="Times New Roman" w:hAnsi="Times New Roman" w:cs="Times New Roman"/>
+                <w:sz w:val="24"/>
+                <w:szCs w:val="24"/>
+                <w:lang w:val="en-US"/>
+              </w:rPr>
+              <w:t xml:space="preserve">Controls the </w:t>
+            </w:r>
+            <w:r>
+              <w:rPr>
+                <w:rFonts w:ascii="Times New Roman" w:hAnsi="Times New Roman" w:cs="Times New Roman"/>
+                <w:sz w:val="24"/>
+                <w:szCs w:val="24"/>
+                <w:lang w:val="en-US"/>
+              </w:rPr>
+              <w:t>size of the old sample to be compared.</w:t>
+            </w:r>
+          </w:p>
+        </w:tc>
+      </w:tr>
+    </w:tbl>
     <w:p>
       <w:pPr>
         <w:jc w:val="both"/>
         <w:rPr>
           <w:rFonts w:ascii="Times New Roman" w:hAnsi="Times New Roman" w:cs="Times New Roman"/>
+          <w:b/>
+          <w:bCs/>
           <w:sz w:val="24"/>
           <w:szCs w:val="24"/>
           <w:lang w:val="en-US"/>
         </w:rPr>
       </w:pPr>
-      <w:r>
-        <w:rPr>
-          <w:rFonts w:ascii="Times New Roman" w:hAnsi="Times New Roman" w:cs="Times New Roman"/>
-          <w:sz w:val="24"/>
-          <w:szCs w:val="24"/>
-          <w:lang w:val="en-US"/>
-        </w:rPr>
-        <w:t>New Runs is the number of times that the game is to be run successfully for res</w:t>
-      </w:r>
-      <w:r>
-        <w:rPr>
-          <w:rFonts w:ascii="Times New Roman" w:hAnsi="Times New Roman" w:cs="Times New Roman"/>
-          <w:sz w:val="24"/>
-          <w:szCs w:val="24"/>
-          <w:lang w:val="en-US"/>
-        </w:rPr>
-        <w:t>ult collection. The default value is 30 but can increase to 100. The value is at least 30 so that the results have statistical significance.</w:t>
-      </w:r>
     </w:p>
     <w:p>
       <w:pPr>
@@ -4306,28 +9988,214 @@
           <w:szCs w:val="24"/>
           <w:lang w:val="en-US"/>
         </w:rPr>
-        <w:t>Old Runs</w:t>
+        <w:t>Mean</w:t>
       </w:r>
     </w:p>
+    <w:tbl>
+      <w:tblPr>
+        <w:tblStyle w:val="TableGrid"/>
+        <w:tblW w:w="0" w:type="auto"/>
+        <w:tblLook w:val="04A0" w:firstRow="1" w:lastRow="0" w:firstColumn="1" w:lastColumn="0" w:noHBand="0" w:noVBand="1"/>
+      </w:tblPr>
+      <w:tblGrid>
+        <w:gridCol w:w="1336"/>
+        <w:gridCol w:w="2807"/>
+      </w:tblGrid>
+      <w:tr>
+        <w:tc>
+          <w:tcPr>
+            <w:tcW w:w="1336" w:type="dxa"/>
+          </w:tcPr>
+          <w:p>
+            <w:pPr>
+              <w:jc w:val="center"/>
+              <w:rPr>
+                <w:rFonts w:ascii="Times New Roman" w:hAnsi="Times New Roman" w:cs="Times New Roman"/>
+                <w:sz w:val="24"/>
+                <w:szCs w:val="24"/>
+                <w:lang w:val="en-US"/>
+              </w:rPr>
+            </w:pPr>
+            <w:r>
+              <w:rPr>
+                <w:rFonts w:ascii="Times New Roman" w:hAnsi="Times New Roman" w:cs="Times New Roman"/>
+                <w:sz w:val="24"/>
+                <w:szCs w:val="24"/>
+                <w:lang w:val="en-US"/>
+              </w:rPr>
+              <w:t>Range</w:t>
+            </w:r>
+          </w:p>
+        </w:tc>
+        <w:tc>
+          <w:tcPr>
+            <w:tcW w:w="2807" w:type="dxa"/>
+          </w:tcPr>
+          <w:p>
+            <w:pPr>
+              <w:jc w:val="center"/>
+              <w:rPr>
+                <w:rFonts w:ascii="Times New Roman" w:hAnsi="Times New Roman" w:cs="Times New Roman"/>
+                <w:sz w:val="24"/>
+                <w:szCs w:val="24"/>
+                <w:lang w:val="en-US"/>
+              </w:rPr>
+            </w:pPr>
+            <w:r>
+              <w:rPr>
+                <w:rFonts w:ascii="Times New Roman" w:hAnsi="Times New Roman" w:cs="Times New Roman"/>
+                <w:sz w:val="24"/>
+                <w:szCs w:val="24"/>
+                <w:lang w:val="en-US"/>
+              </w:rPr>
+              <w:t>1.00 – 200.00</w:t>
+            </w:r>
+          </w:p>
+        </w:tc>
+      </w:tr>
+      <w:tr>
+        <w:tc>
+          <w:tcPr>
+            <w:tcW w:w="1336" w:type="dxa"/>
+          </w:tcPr>
+          <w:p>
+            <w:pPr>
+              <w:jc w:val="center"/>
+              <w:rPr>
+                <w:rFonts w:ascii="Times New Roman" w:hAnsi="Times New Roman" w:cs="Times New Roman"/>
+                <w:sz w:val="24"/>
+                <w:szCs w:val="24"/>
+                <w:lang w:val="en-US"/>
+              </w:rPr>
+            </w:pPr>
+            <w:r>
+              <w:rPr>
+                <w:rFonts w:ascii="Times New Roman" w:hAnsi="Times New Roman" w:cs="Times New Roman"/>
+                <w:sz w:val="24"/>
+                <w:szCs w:val="24"/>
+                <w:lang w:val="en-US"/>
+              </w:rPr>
+              <w:t>Default</w:t>
+            </w:r>
+          </w:p>
+        </w:tc>
+        <w:tc>
+          <w:tcPr>
+            <w:tcW w:w="2807" w:type="dxa"/>
+          </w:tcPr>
+          <w:p>
+            <w:pPr>
+              <w:jc w:val="center"/>
+              <w:rPr>
+                <w:rFonts w:ascii="Times New Roman" w:hAnsi="Times New Roman" w:cs="Times New Roman"/>
+                <w:sz w:val="24"/>
+                <w:szCs w:val="24"/>
+                <w:lang w:val="en-US"/>
+              </w:rPr>
+            </w:pPr>
+            <w:r>
+              <w:rPr>
+                <w:rFonts w:ascii="Times New Roman" w:hAnsi="Times New Roman" w:cs="Times New Roman"/>
+                <w:sz w:val="24"/>
+                <w:szCs w:val="24"/>
+                <w:lang w:val="en-US"/>
+              </w:rPr>
+              <w:t>45.63</w:t>
+            </w:r>
+          </w:p>
+        </w:tc>
+      </w:tr>
+      <w:tr>
+        <w:tc>
+          <w:tcPr>
+            <w:tcW w:w="1336" w:type="dxa"/>
+          </w:tcPr>
+          <w:p>
+            <w:pPr>
+              <w:rPr>
+                <w:rFonts w:ascii="Times New Roman" w:hAnsi="Times New Roman" w:cs="Times New Roman"/>
+                <w:sz w:val="24"/>
+                <w:szCs w:val="24"/>
+                <w:lang w:val="en-US"/>
+              </w:rPr>
+            </w:pPr>
+            <w:r>
+              <w:rPr>
+                <w:rFonts w:ascii="Times New Roman" w:hAnsi="Times New Roman" w:cs="Times New Roman"/>
+                <w:sz w:val="24"/>
+                <w:szCs w:val="24"/>
+                <w:lang w:val="en-US"/>
+              </w:rPr>
+              <w:t>Description</w:t>
+            </w:r>
+          </w:p>
+        </w:tc>
+        <w:tc>
+          <w:tcPr>
+            <w:tcW w:w="2807" w:type="dxa"/>
+          </w:tcPr>
+          <w:p>
+            <w:pPr>
+              <w:jc w:val="both"/>
+              <w:rPr>
+                <w:rFonts w:ascii="Times New Roman" w:hAnsi="Times New Roman" w:cs="Times New Roman"/>
+                <w:sz w:val="24"/>
+                <w:szCs w:val="24"/>
+                <w:lang w:val="en-US"/>
+              </w:rPr>
+            </w:pPr>
+            <w:r>
+              <w:rPr>
+                <w:rFonts w:ascii="Times New Roman" w:hAnsi="Times New Roman" w:cs="Times New Roman"/>
+                <w:sz w:val="24"/>
+                <w:szCs w:val="24"/>
+                <w:lang w:val="en-US"/>
+              </w:rPr>
+              <w:t xml:space="preserve">Controls the </w:t>
+            </w:r>
+            <w:r>
+              <w:rPr>
+                <w:rFonts w:ascii="Times New Roman" w:hAnsi="Times New Roman" w:cs="Times New Roman"/>
+                <w:sz w:val="24"/>
+                <w:szCs w:val="24"/>
+                <w:lang w:val="en-US"/>
+              </w:rPr>
+              <w:t>mean</w:t>
+            </w:r>
+            <w:r>
+              <w:rPr>
+                <w:rFonts w:ascii="Times New Roman" w:hAnsi="Times New Roman" w:cs="Times New Roman"/>
+                <w:sz w:val="24"/>
+                <w:szCs w:val="24"/>
+                <w:lang w:val="en-US"/>
+              </w:rPr>
+              <w:t xml:space="preserve"> of the old sample to be compared</w:t>
+            </w:r>
+            <w:r>
+              <w:rPr>
+                <w:rFonts w:ascii="Times New Roman" w:hAnsi="Times New Roman" w:cs="Times New Roman"/>
+                <w:sz w:val="24"/>
+                <w:szCs w:val="24"/>
+                <w:lang w:val="en-US"/>
+              </w:rPr>
+              <w:t>.</w:t>
+            </w:r>
+          </w:p>
+        </w:tc>
+      </w:tr>
+    </w:tbl>
     <w:p>
       <w:pPr>
         <w:jc w:val="both"/>
         <w:rPr>
           <w:rFonts w:ascii="Times New Roman" w:hAnsi="Times New Roman" w:cs="Times New Roman"/>
+          <w:b/>
+          <w:bCs/>
           <w:sz w:val="24"/>
           <w:szCs w:val="24"/>
           <w:lang w:val="en-US"/>
         </w:rPr>
       </w:pPr>
-      <w:r>
-        <w:rPr>
-          <w:rFonts w:ascii="Times New Roman" w:hAnsi="Times New Roman" w:cs="Times New Roman"/>
-          <w:sz w:val="24"/>
-          <w:szCs w:val="24"/>
-          <w:lang w:val="en-US"/>
-        </w:rPr>
-        <w:t>Old Runs is the number of times the sample to be compared is run successfully. The default value is 30 but can reach 100.</w:t>
-      </w:r>
     </w:p>
     <w:p>
       <w:pPr>
@@ -4355,39 +10223,207 @@
           <w:szCs w:val="24"/>
           <w:lang w:val="en-US"/>
         </w:rPr>
-        <w:t>Mean</w:t>
+        <w:t>STD</w:t>
       </w:r>
     </w:p>
+    <w:tbl>
+      <w:tblPr>
+        <w:tblStyle w:val="TableGrid"/>
+        <w:tblW w:w="0" w:type="auto"/>
+        <w:tblLook w:val="04A0" w:firstRow="1" w:lastRow="0" w:firstColumn="1" w:lastColumn="0" w:noHBand="0" w:noVBand="1"/>
+      </w:tblPr>
+      <w:tblGrid>
+        <w:gridCol w:w="1336"/>
+        <w:gridCol w:w="2807"/>
+      </w:tblGrid>
+      <w:tr>
+        <w:tc>
+          <w:tcPr>
+            <w:tcW w:w="1336" w:type="dxa"/>
+          </w:tcPr>
+          <w:p>
+            <w:pPr>
+              <w:jc w:val="center"/>
+              <w:rPr>
+                <w:rFonts w:ascii="Times New Roman" w:hAnsi="Times New Roman" w:cs="Times New Roman"/>
+                <w:sz w:val="24"/>
+                <w:szCs w:val="24"/>
+                <w:lang w:val="en-US"/>
+              </w:rPr>
+            </w:pPr>
+            <w:r>
+              <w:rPr>
+                <w:rFonts w:ascii="Times New Roman" w:hAnsi="Times New Roman" w:cs="Times New Roman"/>
+                <w:sz w:val="24"/>
+                <w:szCs w:val="24"/>
+                <w:lang w:val="en-US"/>
+              </w:rPr>
+              <w:t>Range</w:t>
+            </w:r>
+          </w:p>
+        </w:tc>
+        <w:tc>
+          <w:tcPr>
+            <w:tcW w:w="2807" w:type="dxa"/>
+          </w:tcPr>
+          <w:p>
+            <w:pPr>
+              <w:jc w:val="center"/>
+              <w:rPr>
+                <w:rFonts w:ascii="Times New Roman" w:hAnsi="Times New Roman" w:cs="Times New Roman"/>
+                <w:sz w:val="24"/>
+                <w:szCs w:val="24"/>
+                <w:lang w:val="en-US"/>
+              </w:rPr>
+            </w:pPr>
+            <w:r>
+              <w:rPr>
+                <w:rFonts w:ascii="Times New Roman" w:hAnsi="Times New Roman" w:cs="Times New Roman"/>
+                <w:sz w:val="24"/>
+                <w:szCs w:val="24"/>
+                <w:lang w:val="en-US"/>
+              </w:rPr>
+              <w:t xml:space="preserve">0.00 – </w:t>
+            </w:r>
+            <w:r>
+              <w:rPr>
+                <w:rFonts w:ascii="Times New Roman" w:hAnsi="Times New Roman" w:cs="Times New Roman"/>
+                <w:sz w:val="24"/>
+                <w:szCs w:val="24"/>
+                <w:lang w:val="en-US"/>
+              </w:rPr>
+              <w:t>140.71</w:t>
+            </w:r>
+          </w:p>
+        </w:tc>
+      </w:tr>
+      <w:tr>
+        <w:tc>
+          <w:tcPr>
+            <w:tcW w:w="1336" w:type="dxa"/>
+          </w:tcPr>
+          <w:p>
+            <w:pPr>
+              <w:jc w:val="center"/>
+              <w:rPr>
+                <w:rFonts w:ascii="Times New Roman" w:hAnsi="Times New Roman" w:cs="Times New Roman"/>
+                <w:sz w:val="24"/>
+                <w:szCs w:val="24"/>
+                <w:lang w:val="en-US"/>
+              </w:rPr>
+            </w:pPr>
+            <w:r>
+              <w:rPr>
+                <w:rFonts w:ascii="Times New Roman" w:hAnsi="Times New Roman" w:cs="Times New Roman"/>
+                <w:sz w:val="24"/>
+                <w:szCs w:val="24"/>
+                <w:lang w:val="en-US"/>
+              </w:rPr>
+              <w:t>Default</w:t>
+            </w:r>
+          </w:p>
+        </w:tc>
+        <w:tc>
+          <w:tcPr>
+            <w:tcW w:w="2807" w:type="dxa"/>
+          </w:tcPr>
+          <w:p>
+            <w:pPr>
+              <w:jc w:val="center"/>
+              <w:rPr>
+                <w:rFonts w:ascii="Times New Roman" w:hAnsi="Times New Roman" w:cs="Times New Roman"/>
+                <w:sz w:val="24"/>
+                <w:szCs w:val="24"/>
+                <w:lang w:val="en-US"/>
+              </w:rPr>
+            </w:pPr>
+            <w:r>
+              <w:rPr>
+                <w:rFonts w:ascii="Times New Roman" w:hAnsi="Times New Roman" w:cs="Times New Roman"/>
+                <w:sz w:val="24"/>
+                <w:szCs w:val="24"/>
+                <w:lang w:val="en-US"/>
+              </w:rPr>
+              <w:t>1.40</w:t>
+            </w:r>
+          </w:p>
+        </w:tc>
+      </w:tr>
+      <w:tr>
+        <w:tc>
+          <w:tcPr>
+            <w:tcW w:w="1336" w:type="dxa"/>
+          </w:tcPr>
+          <w:p>
+            <w:pPr>
+              <w:rPr>
+                <w:rFonts w:ascii="Times New Roman" w:hAnsi="Times New Roman" w:cs="Times New Roman"/>
+                <w:sz w:val="24"/>
+                <w:szCs w:val="24"/>
+                <w:lang w:val="en-US"/>
+              </w:rPr>
+            </w:pPr>
+            <w:r>
+              <w:rPr>
+                <w:rFonts w:ascii="Times New Roman" w:hAnsi="Times New Roman" w:cs="Times New Roman"/>
+                <w:sz w:val="24"/>
+                <w:szCs w:val="24"/>
+                <w:lang w:val="en-US"/>
+              </w:rPr>
+              <w:t>Description</w:t>
+            </w:r>
+          </w:p>
+        </w:tc>
+        <w:tc>
+          <w:tcPr>
+            <w:tcW w:w="2807" w:type="dxa"/>
+          </w:tcPr>
+          <w:p>
+            <w:pPr>
+              <w:jc w:val="both"/>
+              <w:rPr>
+                <w:rFonts w:ascii="Times New Roman" w:hAnsi="Times New Roman" w:cs="Times New Roman"/>
+                <w:sz w:val="24"/>
+                <w:szCs w:val="24"/>
+                <w:lang w:val="en-US"/>
+              </w:rPr>
+            </w:pPr>
+            <w:r>
+              <w:rPr>
+                <w:rFonts w:ascii="Times New Roman" w:hAnsi="Times New Roman" w:cs="Times New Roman"/>
+                <w:sz w:val="24"/>
+                <w:szCs w:val="24"/>
+                <w:lang w:val="en-US"/>
+              </w:rPr>
+              <w:t xml:space="preserve">Controls the </w:t>
+            </w:r>
+            <w:r>
+              <w:rPr>
+                <w:rFonts w:ascii="Times New Roman" w:hAnsi="Times New Roman" w:cs="Times New Roman"/>
+                <w:sz w:val="24"/>
+                <w:szCs w:val="24"/>
+                <w:lang w:val="en-US"/>
+              </w:rPr>
+              <w:t>standard deviation</w:t>
+            </w:r>
+            <w:r>
+              <w:rPr>
+                <w:rFonts w:ascii="Times New Roman" w:hAnsi="Times New Roman" w:cs="Times New Roman"/>
+                <w:sz w:val="24"/>
+                <w:szCs w:val="24"/>
+                <w:lang w:val="en-US"/>
+              </w:rPr>
+              <w:t xml:space="preserve"> of the old sample to be compared.</w:t>
+            </w:r>
+          </w:p>
+        </w:tc>
+      </w:tr>
+    </w:tbl>
     <w:p>
       <w:pPr>
         <w:jc w:val="both"/>
         <w:rPr>
           <w:rFonts w:ascii="Times New Roman" w:hAnsi="Times New Roman" w:cs="Times New Roman"/>
-          <w:sz w:val="24"/>
-          <w:szCs w:val="24"/>
-          <w:lang w:val="en-US"/>
-        </w:rPr>
-      </w:pPr>
-      <w:r>
-        <w:rPr>
-          <w:rFonts w:ascii="Times New Roman" w:hAnsi="Times New Roman" w:cs="Times New Roman"/>
-          <w:sz w:val="24"/>
-          <w:szCs w:val="24"/>
-          <w:lang w:val="en-US"/>
-        </w:rPr>
-        <w:t>Mean is the mean of the sample to be compared. The default value is 45.63.</w:t>
-      </w:r>
-    </w:p>
-    <w:p>
-      <w:pPr>
-        <w:pStyle w:val="ListParagraph"/>
-        <w:numPr>
-          <w:ilvl w:val="0"/>
-          <w:numId w:val="1"/>
-        </w:numPr>
-        <w:jc w:val="both"/>
-        <w:rPr>
-          <w:rFonts w:ascii="Times New Roman" w:hAnsi="Times New Roman" w:cs="Times New Roman"/>
           <w:b/>
           <w:bCs/>
           <w:sz w:val="24"/>
@@ -4395,37 +10431,6 @@
           <w:lang w:val="en-US"/>
         </w:rPr>
       </w:pPr>
-      <w:r>
-        <w:rPr>
-          <w:rFonts w:ascii="Times New Roman" w:hAnsi="Times New Roman" w:cs="Times New Roman"/>
-          <w:b/>
-          <w:bCs/>
-          <w:sz w:val="24"/>
-          <w:szCs w:val="24"/>
-          <w:lang w:val="en-US"/>
-        </w:rPr>
-        <w:t>STD</w:t>
-      </w:r>
-    </w:p>
-    <w:p>
-      <w:pPr>
-        <w:jc w:val="both"/>
-        <w:rPr>
-          <w:rFonts w:ascii="Times New Roman" w:hAnsi="Times New Roman" w:cs="Times New Roman"/>
-          <w:sz w:val="24"/>
-          <w:szCs w:val="24"/>
-          <w:lang w:val="en-US"/>
-        </w:rPr>
-      </w:pPr>
-      <w:r>
-        <w:rPr>
-          <w:rFonts w:ascii="Times New Roman" w:hAnsi="Times New Roman" w:cs="Times New Roman"/>
-          <w:sz w:val="24"/>
-          <w:szCs w:val="24"/>
-          <w:lang w:val="en-US"/>
-        </w:rPr>
-        <w:t>STD is the standard deviation of the sample to be compared. The default value is 1.40.</w:t>
-      </w:r>
     </w:p>
     <w:p>
       <w:pPr>
@@ -4518,7 +10523,17 @@
           <w:szCs w:val="24"/>
           <w:lang w:val="en-US"/>
         </w:rPr>
-        <w:t xml:space="preserve">The default settings are used for hyperparameter tuning. The genetic algorithm is run for 100 generations with a population size of 10. The best 10 chromosomes are displayed after each generation. The results of the final generation are compared before tuning the hyperparameters for the other experiments. </w:t>
+        <w:t xml:space="preserve">The default settings are used for hyperparameter tuning. The genetic algorithm is run for 100 generations with a population size of 10. The best 10 chromosomes are displayed after each generation. The results of the final </w:t>
+      </w:r>
+      <w:r>
+        <w:rPr>
+          <w:rFonts w:ascii="Times New Roman" w:hAnsi="Times New Roman" w:cs="Times New Roman"/>
+          <w:sz w:val="24"/>
+          <w:szCs w:val="24"/>
+          <w:lang w:val="en-US"/>
+        </w:rPr>
+        <w:lastRenderedPageBreak/>
+        <w:t xml:space="preserve">generation are compared before tuning the hyperparameters for the other experiments. </w:t>
       </w:r>
     </w:p>
     <w:p>
@@ -5212,7 +11227,6 @@
                 <w:szCs w:val="24"/>
                 <w:lang w:val="en-US"/>
               </w:rPr>
-              <w:lastRenderedPageBreak/>
               <w:t>4</w:t>
             </w:r>
           </w:p>
@@ -5365,16 +11379,7 @@
                 <w:szCs w:val="24"/>
                 <w:lang w:val="en-US"/>
               </w:rPr>
-              <w:t>29/11/0.</w:t>
-            </w:r>
-            <w:r>
-              <w:rPr>
-                <w:rFonts w:ascii="Times New Roman" w:hAnsi="Times New Roman" w:cs="Times New Roman"/>
-                <w:sz w:val="24"/>
-                <w:szCs w:val="24"/>
-                <w:lang w:val="en-US"/>
-              </w:rPr>
-              <w:t>7</w:t>
+              <w:t>29/11/0.7</w:t>
             </w:r>
           </w:p>
         </w:tc>
@@ -5476,16 +11481,7 @@
                 <w:szCs w:val="24"/>
                 <w:lang w:val="en-US"/>
               </w:rPr>
-              <w:t>29/11/0.</w:t>
-            </w:r>
-            <w:r>
-              <w:rPr>
-                <w:rFonts w:ascii="Times New Roman" w:hAnsi="Times New Roman" w:cs="Times New Roman"/>
-                <w:sz w:val="24"/>
-                <w:szCs w:val="24"/>
-                <w:lang w:val="en-US"/>
-              </w:rPr>
-              <w:t>7</w:t>
+              <w:t>29/11/0.7</w:t>
             </w:r>
           </w:p>
         </w:tc>
@@ -11002,6 +16998,7 @@
                 <w:szCs w:val="24"/>
                 <w:lang w:val="en-US"/>
               </w:rPr>
+              <w:lastRenderedPageBreak/>
               <w:t>1</w:t>
             </w:r>
           </w:p>
@@ -13716,7 +19713,6 @@
           <w:szCs w:val="24"/>
           <w:lang w:val="en-US"/>
         </w:rPr>
-        <w:lastRenderedPageBreak/>
         <w:t>Reward</w:t>
       </w:r>
     </w:p>
@@ -13748,7 +19744,6 @@
                 <w:lang w:val="en-US"/>
               </w:rPr>
             </w:pPr>
-            <w:proofErr w:type="spellStart"/>
             <w:r>
               <w:rPr>
                 <w:rFonts w:ascii="Times New Roman" w:hAnsi="Times New Roman" w:cs="Times New Roman"/>
@@ -13758,7 +19753,6 @@
               </w:rPr>
               <w:t>Func</w:t>
             </w:r>
-            <w:proofErr w:type="spellEnd"/>
           </w:p>
         </w:tc>
         <w:tc>
@@ -19123,6 +25117,7 @@
                 <w:szCs w:val="24"/>
                 <w:lang w:val="en-US"/>
               </w:rPr>
+              <w:lastRenderedPageBreak/>
               <w:t>4</w:t>
             </w:r>
           </w:p>
@@ -22042,7 +28037,6 @@
           <w:lang w:val="en-US"/>
           <w14:ligatures w14:val="none"/>
         </w:rPr>
-        <w:lastRenderedPageBreak/>
         <w:t>Discussion</w:t>
       </w:r>
     </w:p>
@@ -23272,7 +29266,6 @@
   <w:style w:type="character" w:default="1" w:styleId="DefaultParagraphFont">
     <w:name w:val="Default Paragraph Font"/>
     <w:uiPriority w:val="1"/>
-    <w:semiHidden/>
     <w:unhideWhenUsed/>
   </w:style>
   <w:style w:type="table" w:default="1" w:styleId="TableNormal">

--- a/Intelligent Agent.docx
+++ b/Intelligent Agent.docx
@@ -232,6 +232,9 @@
         </w:rPr>
       </w:pPr>
       <w:r>
+        <w:rPr>
+          <w:noProof/>
+        </w:rPr>
         <w:drawing>
           <wp:inline distT="0" distB="0" distL="0" distR="0" wp14:anchorId="5185455C" wp14:editId="00C2C7BF">
             <wp:extent cx="5729605" cy="1996633"/>
@@ -670,66 +673,19 @@
         </w:rPr>
         <w:t xml:space="preserve"> medium.com</w:t>
       </w:r>
-      <w:r>
-        <w:rPr>
-          <w:rFonts w:ascii="Times New Roman" w:hAnsi="Times New Roman" w:cs="Times New Roman"/>
-          <w:sz w:val="24"/>
-          <w:szCs w:val="24"/>
-          <w:vertAlign w:val="superscript"/>
-          <w:lang w:val="en-US"/>
-        </w:rPr>
-        <w:fldChar w:fldCharType="begin"/>
-      </w:r>
-      <w:r>
-        <w:rPr>
-          <w:rFonts w:ascii="Times New Roman" w:hAnsi="Times New Roman" w:cs="Times New Roman"/>
-          <w:sz w:val="24"/>
-          <w:szCs w:val="24"/>
-          <w:vertAlign w:val="superscript"/>
-          <w:lang w:val="en-US"/>
-        </w:rPr>
-        <w:instrText xml:space="preserve"> HYPERLINK  \l "_Reference" </w:instrText>
-      </w:r>
-      <w:r>
-        <w:rPr>
-          <w:rFonts w:ascii="Times New Roman" w:hAnsi="Times New Roman" w:cs="Times New Roman"/>
-          <w:sz w:val="24"/>
-          <w:szCs w:val="24"/>
-          <w:vertAlign w:val="superscript"/>
-          <w:lang w:val="en-US"/>
-        </w:rPr>
-      </w:r>
-      <w:r>
-        <w:rPr>
-          <w:rFonts w:ascii="Times New Roman" w:hAnsi="Times New Roman" w:cs="Times New Roman"/>
-          <w:sz w:val="24"/>
-          <w:szCs w:val="24"/>
-          <w:vertAlign w:val="superscript"/>
-          <w:lang w:val="en-US"/>
-        </w:rPr>
-        <w:fldChar w:fldCharType="separate"/>
-      </w:r>
-      <w:r>
-        <w:rPr>
-          <w:rStyle w:val="Hyperlink"/>
-          <w:rFonts w:ascii="Times New Roman" w:hAnsi="Times New Roman" w:cs="Times New Roman"/>
-          <w:sz w:val="24"/>
-          <w:szCs w:val="24"/>
-          <w:vertAlign w:val="superscript"/>
-          <w:lang w:val="en-US"/>
-        </w:rPr>
-        <w:t>1</w:t>
-      </w:r>
-      <w:r>
-        <w:rPr>
-          <w:rFonts w:ascii="Times New Roman" w:hAnsi="Times New Roman" w:cs="Times New Roman"/>
-          <w:sz w:val="24"/>
-          <w:szCs w:val="24"/>
-          <w:vertAlign w:val="superscript"/>
-          <w:lang w:val="en-US"/>
-        </w:rPr>
-        <w:fldChar w:fldCharType="end"/>
-      </w:r>
+      <w:hyperlink w:anchor="_Reference" w:history="1">
+        <w:r>
+          <w:rPr>
+            <w:rStyle w:val="Hyperlink"/>
+            <w:rFonts w:ascii="Times New Roman" w:hAnsi="Times New Roman" w:cs="Times New Roman"/>
+            <w:sz w:val="24"/>
+            <w:szCs w:val="24"/>
+            <w:vertAlign w:val="superscript"/>
+            <w:lang w:val="en-US"/>
+          </w:rPr>
+          <w:t>1</w:t>
+        </w:r>
+      </w:hyperlink>
       <w:r>
         <w:rPr>
           <w:rFonts w:ascii="Times New Roman" w:hAnsi="Times New Roman" w:cs="Times New Roman"/>
@@ -1025,45 +981,14 @@
         </w:rPr>
         <w:t xml:space="preserve"> was used by </w:t>
       </w:r>
-      <w:proofErr w:type="spellStart"/>
-      <w:r>
-        <w:rPr>
-          <w:rFonts w:ascii="Times New Roman" w:hAnsi="Times New Roman" w:cs="Times New Roman"/>
-          <w:sz w:val="24"/>
-          <w:szCs w:val="24"/>
-          <w:lang w:val="en-US"/>
-        </w:rPr>
-        <w:t>Wicaksono</w:t>
-      </w:r>
-      <w:proofErr w:type="spellEnd"/>
-      <w:r>
-        <w:rPr>
-          <w:rFonts w:ascii="Times New Roman" w:hAnsi="Times New Roman" w:cs="Times New Roman"/>
-          <w:sz w:val="24"/>
-          <w:szCs w:val="24"/>
-          <w:lang w:val="en-US"/>
-        </w:rPr>
-        <w:t xml:space="preserve">, A. S., &amp; </w:t>
-      </w:r>
-      <w:proofErr w:type="spellStart"/>
-      <w:r>
-        <w:rPr>
-          <w:rFonts w:ascii="Times New Roman" w:hAnsi="Times New Roman" w:cs="Times New Roman"/>
-          <w:sz w:val="24"/>
-          <w:szCs w:val="24"/>
-          <w:lang w:val="en-US"/>
-        </w:rPr>
-        <w:t>Supianto</w:t>
-      </w:r>
-      <w:proofErr w:type="spellEnd"/>
-      <w:r>
-        <w:rPr>
-          <w:rFonts w:ascii="Times New Roman" w:hAnsi="Times New Roman" w:cs="Times New Roman"/>
-          <w:sz w:val="24"/>
-          <w:szCs w:val="24"/>
-          <w:lang w:val="en-US"/>
-        </w:rPr>
-        <w:t>, A. A.</w:t>
+      <w:r>
+        <w:rPr>
+          <w:rFonts w:ascii="Times New Roman" w:hAnsi="Times New Roman" w:cs="Times New Roman"/>
+          <w:sz w:val="24"/>
+          <w:szCs w:val="24"/>
+          <w:lang w:val="en-US"/>
+        </w:rPr>
+        <w:t>Wicaksono, A. S., &amp; Supianto, A. A.</w:t>
       </w:r>
       <w:r>
         <w:rPr>
@@ -1083,66 +1008,19 @@
         </w:rPr>
         <w:t xml:space="preserve"> online news popularity prediction</w:t>
       </w:r>
-      <w:r>
-        <w:rPr>
-          <w:rFonts w:ascii="Times New Roman" w:hAnsi="Times New Roman" w:cs="Times New Roman"/>
-          <w:sz w:val="24"/>
-          <w:szCs w:val="24"/>
-          <w:vertAlign w:val="superscript"/>
-          <w:lang w:val="en-US"/>
-        </w:rPr>
-        <w:fldChar w:fldCharType="begin"/>
-      </w:r>
-      <w:r>
-        <w:rPr>
-          <w:rFonts w:ascii="Times New Roman" w:hAnsi="Times New Roman" w:cs="Times New Roman"/>
-          <w:sz w:val="24"/>
-          <w:szCs w:val="24"/>
-          <w:vertAlign w:val="superscript"/>
-          <w:lang w:val="en-US"/>
-        </w:rPr>
-        <w:instrText xml:space="preserve"> HYPERLINK  \l "_Reference" </w:instrText>
-      </w:r>
-      <w:r>
-        <w:rPr>
-          <w:rFonts w:ascii="Times New Roman" w:hAnsi="Times New Roman" w:cs="Times New Roman"/>
-          <w:sz w:val="24"/>
-          <w:szCs w:val="24"/>
-          <w:vertAlign w:val="superscript"/>
-          <w:lang w:val="en-US"/>
-        </w:rPr>
-      </w:r>
-      <w:r>
-        <w:rPr>
-          <w:rFonts w:ascii="Times New Roman" w:hAnsi="Times New Roman" w:cs="Times New Roman"/>
-          <w:sz w:val="24"/>
-          <w:szCs w:val="24"/>
-          <w:vertAlign w:val="superscript"/>
-          <w:lang w:val="en-US"/>
-        </w:rPr>
-        <w:fldChar w:fldCharType="separate"/>
-      </w:r>
-      <w:r>
-        <w:rPr>
-          <w:rStyle w:val="Hyperlink"/>
-          <w:rFonts w:ascii="Times New Roman" w:hAnsi="Times New Roman" w:cs="Times New Roman"/>
-          <w:sz w:val="24"/>
-          <w:szCs w:val="24"/>
-          <w:vertAlign w:val="superscript"/>
-          <w:lang w:val="en-US"/>
-        </w:rPr>
-        <w:t>2</w:t>
-      </w:r>
-      <w:r>
-        <w:rPr>
-          <w:rFonts w:ascii="Times New Roman" w:hAnsi="Times New Roman" w:cs="Times New Roman"/>
-          <w:sz w:val="24"/>
-          <w:szCs w:val="24"/>
-          <w:vertAlign w:val="superscript"/>
-          <w:lang w:val="en-US"/>
-        </w:rPr>
-        <w:fldChar w:fldCharType="end"/>
-      </w:r>
+      <w:hyperlink w:anchor="_Reference" w:history="1">
+        <w:r>
+          <w:rPr>
+            <w:rStyle w:val="Hyperlink"/>
+            <w:rFonts w:ascii="Times New Roman" w:hAnsi="Times New Roman" w:cs="Times New Roman"/>
+            <w:sz w:val="24"/>
+            <w:szCs w:val="24"/>
+            <w:vertAlign w:val="superscript"/>
+            <w:lang w:val="en-US"/>
+          </w:rPr>
+          <w:t>2</w:t>
+        </w:r>
+      </w:hyperlink>
       <w:r>
         <w:rPr>
           <w:rFonts w:ascii="Times New Roman" w:hAnsi="Times New Roman" w:cs="Times New Roman"/>
@@ -1179,27 +1057,7 @@
           <w:szCs w:val="24"/>
           <w:lang w:val="en-US"/>
         </w:rPr>
-        <w:t xml:space="preserve">H.R. </w:t>
-      </w:r>
-      <w:proofErr w:type="spellStart"/>
-      <w:r>
-        <w:rPr>
-          <w:rFonts w:ascii="Times New Roman" w:hAnsi="Times New Roman" w:cs="Times New Roman"/>
-          <w:sz w:val="24"/>
-          <w:szCs w:val="24"/>
-          <w:lang w:val="en-US"/>
-        </w:rPr>
-        <w:t>Tizhoosh</w:t>
-      </w:r>
-      <w:proofErr w:type="spellEnd"/>
-      <w:r>
-        <w:rPr>
-          <w:rFonts w:ascii="Times New Roman" w:hAnsi="Times New Roman" w:cs="Times New Roman"/>
-          <w:sz w:val="24"/>
-          <w:szCs w:val="24"/>
-          <w:lang w:val="en-US"/>
-        </w:rPr>
-        <w:t xml:space="preserve"> </w:t>
+        <w:t xml:space="preserve">H.R. Tizhoosh </w:t>
       </w:r>
       <w:r>
         <w:rPr>
@@ -1239,66 +1097,19 @@
         </w:rPr>
         <w:t>as a new scheme for machine intelligence</w:t>
       </w:r>
-      <w:r>
-        <w:rPr>
-          <w:rFonts w:ascii="Times New Roman" w:hAnsi="Times New Roman" w:cs="Times New Roman"/>
-          <w:sz w:val="24"/>
-          <w:szCs w:val="24"/>
-          <w:vertAlign w:val="superscript"/>
-          <w:lang w:val="en-US"/>
-        </w:rPr>
-        <w:fldChar w:fldCharType="begin"/>
-      </w:r>
-      <w:r>
-        <w:rPr>
-          <w:rFonts w:ascii="Times New Roman" w:hAnsi="Times New Roman" w:cs="Times New Roman"/>
-          <w:sz w:val="24"/>
-          <w:szCs w:val="24"/>
-          <w:vertAlign w:val="superscript"/>
-          <w:lang w:val="en-US"/>
-        </w:rPr>
-        <w:instrText xml:space="preserve"> HYPERLINK  \l "_Reference" </w:instrText>
-      </w:r>
-      <w:r>
-        <w:rPr>
-          <w:rFonts w:ascii="Times New Roman" w:hAnsi="Times New Roman" w:cs="Times New Roman"/>
-          <w:sz w:val="24"/>
-          <w:szCs w:val="24"/>
-          <w:vertAlign w:val="superscript"/>
-          <w:lang w:val="en-US"/>
-        </w:rPr>
-      </w:r>
-      <w:r>
-        <w:rPr>
-          <w:rFonts w:ascii="Times New Roman" w:hAnsi="Times New Roman" w:cs="Times New Roman"/>
-          <w:sz w:val="24"/>
-          <w:szCs w:val="24"/>
-          <w:vertAlign w:val="superscript"/>
-          <w:lang w:val="en-US"/>
-        </w:rPr>
-        <w:fldChar w:fldCharType="separate"/>
-      </w:r>
-      <w:r>
-        <w:rPr>
-          <w:rStyle w:val="Hyperlink"/>
-          <w:rFonts w:ascii="Times New Roman" w:hAnsi="Times New Roman" w:cs="Times New Roman"/>
-          <w:sz w:val="24"/>
-          <w:szCs w:val="24"/>
-          <w:vertAlign w:val="superscript"/>
-          <w:lang w:val="en-US"/>
-        </w:rPr>
-        <w:t>3</w:t>
-      </w:r>
-      <w:r>
-        <w:rPr>
-          <w:rFonts w:ascii="Times New Roman" w:hAnsi="Times New Roman" w:cs="Times New Roman"/>
-          <w:sz w:val="24"/>
-          <w:szCs w:val="24"/>
-          <w:vertAlign w:val="superscript"/>
-          <w:lang w:val="en-US"/>
-        </w:rPr>
-        <w:fldChar w:fldCharType="end"/>
-      </w:r>
+      <w:hyperlink w:anchor="_Reference" w:history="1">
+        <w:r>
+          <w:rPr>
+            <w:rStyle w:val="Hyperlink"/>
+            <w:rFonts w:ascii="Times New Roman" w:hAnsi="Times New Roman" w:cs="Times New Roman"/>
+            <w:sz w:val="24"/>
+            <w:szCs w:val="24"/>
+            <w:vertAlign w:val="superscript"/>
+            <w:lang w:val="en-US"/>
+          </w:rPr>
+          <w:t>3</w:t>
+        </w:r>
+      </w:hyperlink>
       <w:r>
         <w:rPr>
           <w:rFonts w:ascii="Times New Roman" w:hAnsi="Times New Roman" w:cs="Times New Roman"/>
@@ -1418,39 +1229,8 @@
           <w:szCs w:val="24"/>
           <w:lang w:val="en-US"/>
         </w:rPr>
-        <w:t xml:space="preserve">Jacopo </w:t>
-      </w:r>
-      <w:proofErr w:type="spellStart"/>
-      <w:r>
-        <w:rPr>
-          <w:rFonts w:ascii="Times New Roman" w:hAnsi="Times New Roman" w:cs="Times New Roman"/>
-          <w:sz w:val="24"/>
-          <w:szCs w:val="24"/>
-          <w:lang w:val="en-US"/>
-        </w:rPr>
-        <w:t>Fior</w:t>
-      </w:r>
-      <w:proofErr w:type="spellEnd"/>
-      <w:r>
-        <w:rPr>
-          <w:rFonts w:ascii="Times New Roman" w:hAnsi="Times New Roman" w:cs="Times New Roman"/>
-          <w:sz w:val="24"/>
-          <w:szCs w:val="24"/>
-          <w:lang w:val="en-US"/>
-        </w:rPr>
-        <w:t xml:space="preserve"> and Luca </w:t>
-      </w:r>
-      <w:proofErr w:type="spellStart"/>
-      <w:r>
-        <w:rPr>
-          <w:rFonts w:ascii="Times New Roman" w:hAnsi="Times New Roman" w:cs="Times New Roman"/>
-          <w:sz w:val="24"/>
-          <w:szCs w:val="24"/>
-          <w:lang w:val="en-US"/>
-        </w:rPr>
-        <w:t>Cagliero</w:t>
-      </w:r>
-      <w:proofErr w:type="spellEnd"/>
+        <w:t>Jacopo Fior and Luca Cagliero</w:t>
+      </w:r>
       <w:r>
         <w:rPr>
           <w:rFonts w:ascii="Times New Roman" w:hAnsi="Times New Roman" w:cs="Times New Roman"/>
@@ -1469,66 +1249,19 @@
         </w:rPr>
         <w:t>machine learning-based stock trading</w:t>
       </w:r>
-      <w:r>
-        <w:rPr>
-          <w:rFonts w:ascii="Times New Roman" w:hAnsi="Times New Roman" w:cs="Times New Roman"/>
-          <w:sz w:val="24"/>
-          <w:szCs w:val="24"/>
-          <w:vertAlign w:val="superscript"/>
-          <w:lang w:val="en-US"/>
-        </w:rPr>
-        <w:fldChar w:fldCharType="begin"/>
-      </w:r>
-      <w:r>
-        <w:rPr>
-          <w:rFonts w:ascii="Times New Roman" w:hAnsi="Times New Roman" w:cs="Times New Roman"/>
-          <w:sz w:val="24"/>
-          <w:szCs w:val="24"/>
-          <w:vertAlign w:val="superscript"/>
-          <w:lang w:val="en-US"/>
-        </w:rPr>
-        <w:instrText xml:space="preserve"> HYPERLINK  \l "_Reference" </w:instrText>
-      </w:r>
-      <w:r>
-        <w:rPr>
-          <w:rFonts w:ascii="Times New Roman" w:hAnsi="Times New Roman" w:cs="Times New Roman"/>
-          <w:sz w:val="24"/>
-          <w:szCs w:val="24"/>
-          <w:vertAlign w:val="superscript"/>
-          <w:lang w:val="en-US"/>
-        </w:rPr>
-      </w:r>
-      <w:r>
-        <w:rPr>
-          <w:rFonts w:ascii="Times New Roman" w:hAnsi="Times New Roman" w:cs="Times New Roman"/>
-          <w:sz w:val="24"/>
-          <w:szCs w:val="24"/>
-          <w:vertAlign w:val="superscript"/>
-          <w:lang w:val="en-US"/>
-        </w:rPr>
-        <w:fldChar w:fldCharType="separate"/>
-      </w:r>
-      <w:r>
-        <w:rPr>
-          <w:rStyle w:val="Hyperlink"/>
-          <w:rFonts w:ascii="Times New Roman" w:hAnsi="Times New Roman" w:cs="Times New Roman"/>
-          <w:sz w:val="24"/>
-          <w:szCs w:val="24"/>
-          <w:vertAlign w:val="superscript"/>
-          <w:lang w:val="en-US"/>
-        </w:rPr>
-        <w:t>4</w:t>
-      </w:r>
-      <w:r>
-        <w:rPr>
-          <w:rFonts w:ascii="Times New Roman" w:hAnsi="Times New Roman" w:cs="Times New Roman"/>
-          <w:sz w:val="24"/>
-          <w:szCs w:val="24"/>
-          <w:vertAlign w:val="superscript"/>
-          <w:lang w:val="en-US"/>
-        </w:rPr>
-        <w:fldChar w:fldCharType="end"/>
-      </w:r>
+      <w:hyperlink w:anchor="_Reference" w:history="1">
+        <w:r>
+          <w:rPr>
+            <w:rStyle w:val="Hyperlink"/>
+            <w:rFonts w:ascii="Times New Roman" w:hAnsi="Times New Roman" w:cs="Times New Roman"/>
+            <w:sz w:val="24"/>
+            <w:szCs w:val="24"/>
+            <w:vertAlign w:val="superscript"/>
+            <w:lang w:val="en-US"/>
+          </w:rPr>
+          <w:t>4</w:t>
+        </w:r>
+      </w:hyperlink>
       <w:r>
         <w:rPr>
           <w:rFonts w:ascii="Times New Roman" w:hAnsi="Times New Roman" w:cs="Times New Roman"/>
@@ -1574,39 +1307,8 @@
           <w:szCs w:val="24"/>
           <w:lang w:val="en-US"/>
         </w:rPr>
-        <w:t xml:space="preserve">Michal Gregor and </w:t>
-      </w:r>
-      <w:proofErr w:type="spellStart"/>
-      <w:r>
-        <w:rPr>
-          <w:rFonts w:ascii="Times New Roman" w:hAnsi="Times New Roman" w:cs="Times New Roman"/>
-          <w:sz w:val="24"/>
-          <w:szCs w:val="24"/>
-          <w:lang w:val="en-US"/>
-        </w:rPr>
-        <w:t>Juraj</w:t>
-      </w:r>
-      <w:proofErr w:type="spellEnd"/>
-      <w:r>
-        <w:rPr>
-          <w:rFonts w:ascii="Times New Roman" w:hAnsi="Times New Roman" w:cs="Times New Roman"/>
-          <w:sz w:val="24"/>
-          <w:szCs w:val="24"/>
-          <w:lang w:val="en-US"/>
-        </w:rPr>
-        <w:t xml:space="preserve"> </w:t>
-      </w:r>
-      <w:proofErr w:type="spellStart"/>
-      <w:r>
-        <w:rPr>
-          <w:rFonts w:ascii="Times New Roman" w:hAnsi="Times New Roman" w:cs="Times New Roman"/>
-          <w:sz w:val="24"/>
-          <w:szCs w:val="24"/>
-          <w:lang w:val="en-US"/>
-        </w:rPr>
-        <w:t>Spalek</w:t>
-      </w:r>
-      <w:proofErr w:type="spellEnd"/>
+        <w:t>Michal Gregor and Juraj Spalek</w:t>
+      </w:r>
       <w:r>
         <w:rPr>
           <w:rFonts w:ascii="Times New Roman" w:hAnsi="Times New Roman" w:cs="Times New Roman"/>
@@ -1643,66 +1345,19 @@
         </w:rPr>
         <w:t>optimistic exploration value functions</w:t>
       </w:r>
-      <w:r>
-        <w:rPr>
-          <w:rFonts w:ascii="Times New Roman" w:hAnsi="Times New Roman" w:cs="Times New Roman"/>
-          <w:sz w:val="24"/>
-          <w:szCs w:val="24"/>
-          <w:vertAlign w:val="superscript"/>
-          <w:lang w:val="en-US"/>
-        </w:rPr>
-        <w:fldChar w:fldCharType="begin"/>
-      </w:r>
-      <w:r>
-        <w:rPr>
-          <w:rFonts w:ascii="Times New Roman" w:hAnsi="Times New Roman" w:cs="Times New Roman"/>
-          <w:sz w:val="24"/>
-          <w:szCs w:val="24"/>
-          <w:vertAlign w:val="superscript"/>
-          <w:lang w:val="en-US"/>
-        </w:rPr>
-        <w:instrText xml:space="preserve"> HYPERLINK  \l "_Reference" </w:instrText>
-      </w:r>
-      <w:r>
-        <w:rPr>
-          <w:rFonts w:ascii="Times New Roman" w:hAnsi="Times New Roman" w:cs="Times New Roman"/>
-          <w:sz w:val="24"/>
-          <w:szCs w:val="24"/>
-          <w:vertAlign w:val="superscript"/>
-          <w:lang w:val="en-US"/>
-        </w:rPr>
-      </w:r>
-      <w:r>
-        <w:rPr>
-          <w:rFonts w:ascii="Times New Roman" w:hAnsi="Times New Roman" w:cs="Times New Roman"/>
-          <w:sz w:val="24"/>
-          <w:szCs w:val="24"/>
-          <w:vertAlign w:val="superscript"/>
-          <w:lang w:val="en-US"/>
-        </w:rPr>
-        <w:fldChar w:fldCharType="separate"/>
-      </w:r>
-      <w:r>
-        <w:rPr>
-          <w:rStyle w:val="Hyperlink"/>
-          <w:rFonts w:ascii="Times New Roman" w:hAnsi="Times New Roman" w:cs="Times New Roman"/>
-          <w:sz w:val="24"/>
-          <w:szCs w:val="24"/>
-          <w:vertAlign w:val="superscript"/>
-          <w:lang w:val="en-US"/>
-        </w:rPr>
-        <w:t>5</w:t>
-      </w:r>
-      <w:r>
-        <w:rPr>
-          <w:rFonts w:ascii="Times New Roman" w:hAnsi="Times New Roman" w:cs="Times New Roman"/>
-          <w:sz w:val="24"/>
-          <w:szCs w:val="24"/>
-          <w:vertAlign w:val="superscript"/>
-          <w:lang w:val="en-US"/>
-        </w:rPr>
-        <w:fldChar w:fldCharType="end"/>
-      </w:r>
+      <w:hyperlink w:anchor="_Reference" w:history="1">
+        <w:r>
+          <w:rPr>
+            <w:rStyle w:val="Hyperlink"/>
+            <w:rFonts w:ascii="Times New Roman" w:hAnsi="Times New Roman" w:cs="Times New Roman"/>
+            <w:sz w:val="24"/>
+            <w:szCs w:val="24"/>
+            <w:vertAlign w:val="superscript"/>
+            <w:lang w:val="en-US"/>
+          </w:rPr>
+          <w:t>5</w:t>
+        </w:r>
+      </w:hyperlink>
       <w:r>
         <w:rPr>
           <w:rFonts w:ascii="Times New Roman" w:hAnsi="Times New Roman" w:cs="Times New Roman"/>
@@ -1797,66 +1452,19 @@
         </w:rPr>
         <w:t xml:space="preserve"> with deep reinforcement learning</w:t>
       </w:r>
-      <w:r>
-        <w:rPr>
-          <w:rFonts w:ascii="Times New Roman" w:hAnsi="Times New Roman" w:cs="Times New Roman"/>
-          <w:sz w:val="24"/>
-          <w:szCs w:val="24"/>
-          <w:vertAlign w:val="superscript"/>
-          <w:lang w:val="en-US"/>
-        </w:rPr>
-        <w:fldChar w:fldCharType="begin"/>
-      </w:r>
-      <w:r>
-        <w:rPr>
-          <w:rFonts w:ascii="Times New Roman" w:hAnsi="Times New Roman" w:cs="Times New Roman"/>
-          <w:sz w:val="24"/>
-          <w:szCs w:val="24"/>
-          <w:vertAlign w:val="superscript"/>
-          <w:lang w:val="en-US"/>
-        </w:rPr>
-        <w:instrText xml:space="preserve"> HYPERLINK  \l "_Reference" </w:instrText>
-      </w:r>
-      <w:r>
-        <w:rPr>
-          <w:rFonts w:ascii="Times New Roman" w:hAnsi="Times New Roman" w:cs="Times New Roman"/>
-          <w:sz w:val="24"/>
-          <w:szCs w:val="24"/>
-          <w:vertAlign w:val="superscript"/>
-          <w:lang w:val="en-US"/>
-        </w:rPr>
-      </w:r>
-      <w:r>
-        <w:rPr>
-          <w:rFonts w:ascii="Times New Roman" w:hAnsi="Times New Roman" w:cs="Times New Roman"/>
-          <w:sz w:val="24"/>
-          <w:szCs w:val="24"/>
-          <w:vertAlign w:val="superscript"/>
-          <w:lang w:val="en-US"/>
-        </w:rPr>
-        <w:fldChar w:fldCharType="separate"/>
-      </w:r>
-      <w:r>
-        <w:rPr>
-          <w:rStyle w:val="Hyperlink"/>
-          <w:rFonts w:ascii="Times New Roman" w:hAnsi="Times New Roman" w:cs="Times New Roman"/>
-          <w:sz w:val="24"/>
-          <w:szCs w:val="24"/>
-          <w:vertAlign w:val="superscript"/>
-          <w:lang w:val="en-US"/>
-        </w:rPr>
-        <w:t>6</w:t>
-      </w:r>
-      <w:r>
-        <w:rPr>
-          <w:rFonts w:ascii="Times New Roman" w:hAnsi="Times New Roman" w:cs="Times New Roman"/>
-          <w:sz w:val="24"/>
-          <w:szCs w:val="24"/>
-          <w:vertAlign w:val="superscript"/>
-          <w:lang w:val="en-US"/>
-        </w:rPr>
-        <w:fldChar w:fldCharType="end"/>
-      </w:r>
+      <w:hyperlink w:anchor="_Reference" w:history="1">
+        <w:r>
+          <w:rPr>
+            <w:rStyle w:val="Hyperlink"/>
+            <w:rFonts w:ascii="Times New Roman" w:hAnsi="Times New Roman" w:cs="Times New Roman"/>
+            <w:sz w:val="24"/>
+            <w:szCs w:val="24"/>
+            <w:vertAlign w:val="superscript"/>
+            <w:lang w:val="en-US"/>
+          </w:rPr>
+          <w:t>6</w:t>
+        </w:r>
+      </w:hyperlink>
       <w:r>
         <w:rPr>
           <w:rFonts w:ascii="Times New Roman" w:hAnsi="Times New Roman" w:cs="Times New Roman"/>
@@ -1873,27 +1481,7 @@
           <w:szCs w:val="24"/>
           <w:lang w:val="en-US"/>
         </w:rPr>
-        <w:t xml:space="preserve">Tom </w:t>
-      </w:r>
-      <w:proofErr w:type="spellStart"/>
-      <w:r>
-        <w:rPr>
-          <w:rFonts w:ascii="Times New Roman" w:hAnsi="Times New Roman" w:cs="Times New Roman"/>
-          <w:sz w:val="24"/>
-          <w:szCs w:val="24"/>
-          <w:lang w:val="en-US"/>
-        </w:rPr>
-        <w:t>Zahavy</w:t>
-      </w:r>
-      <w:proofErr w:type="spellEnd"/>
-      <w:r>
-        <w:rPr>
-          <w:rFonts w:ascii="Times New Roman" w:hAnsi="Times New Roman" w:cs="Times New Roman"/>
-          <w:sz w:val="24"/>
-          <w:szCs w:val="24"/>
-          <w:lang w:val="en-US"/>
-        </w:rPr>
-        <w:t>, et al</w:t>
+        <w:t>Tom Zahavy, et al</w:t>
       </w:r>
       <w:r>
         <w:rPr>
@@ -2009,66 +1597,19 @@
         </w:rPr>
         <w:t>training performance of a Double DQN</w:t>
       </w:r>
-      <w:r>
-        <w:rPr>
-          <w:rFonts w:ascii="Times New Roman" w:hAnsi="Times New Roman" w:cs="Times New Roman"/>
-          <w:sz w:val="24"/>
-          <w:szCs w:val="24"/>
-          <w:vertAlign w:val="superscript"/>
-          <w:lang w:val="en-US"/>
-        </w:rPr>
-        <w:fldChar w:fldCharType="begin"/>
-      </w:r>
-      <w:r>
-        <w:rPr>
-          <w:rFonts w:ascii="Times New Roman" w:hAnsi="Times New Roman" w:cs="Times New Roman"/>
-          <w:sz w:val="24"/>
-          <w:szCs w:val="24"/>
-          <w:vertAlign w:val="superscript"/>
-          <w:lang w:val="en-US"/>
-        </w:rPr>
-        <w:instrText xml:space="preserve"> HYPERLINK  \l "_Reference" </w:instrText>
-      </w:r>
-      <w:r>
-        <w:rPr>
-          <w:rFonts w:ascii="Times New Roman" w:hAnsi="Times New Roman" w:cs="Times New Roman"/>
-          <w:sz w:val="24"/>
-          <w:szCs w:val="24"/>
-          <w:vertAlign w:val="superscript"/>
-          <w:lang w:val="en-US"/>
-        </w:rPr>
-      </w:r>
-      <w:r>
-        <w:rPr>
-          <w:rFonts w:ascii="Times New Roman" w:hAnsi="Times New Roman" w:cs="Times New Roman"/>
-          <w:sz w:val="24"/>
-          <w:szCs w:val="24"/>
-          <w:vertAlign w:val="superscript"/>
-          <w:lang w:val="en-US"/>
-        </w:rPr>
-        <w:fldChar w:fldCharType="separate"/>
-      </w:r>
-      <w:r>
-        <w:rPr>
-          <w:rStyle w:val="Hyperlink"/>
-          <w:rFonts w:ascii="Times New Roman" w:hAnsi="Times New Roman" w:cs="Times New Roman"/>
-          <w:sz w:val="24"/>
-          <w:szCs w:val="24"/>
-          <w:vertAlign w:val="superscript"/>
-          <w:lang w:val="en-US"/>
-        </w:rPr>
-        <w:t>7</w:t>
-      </w:r>
-      <w:r>
-        <w:rPr>
-          <w:rFonts w:ascii="Times New Roman" w:hAnsi="Times New Roman" w:cs="Times New Roman"/>
-          <w:sz w:val="24"/>
-          <w:szCs w:val="24"/>
-          <w:vertAlign w:val="superscript"/>
-          <w:lang w:val="en-US"/>
-        </w:rPr>
-        <w:fldChar w:fldCharType="end"/>
-      </w:r>
+      <w:hyperlink w:anchor="_Reference" w:history="1">
+        <w:r>
+          <w:rPr>
+            <w:rStyle w:val="Hyperlink"/>
+            <w:rFonts w:ascii="Times New Roman" w:hAnsi="Times New Roman" w:cs="Times New Roman"/>
+            <w:sz w:val="24"/>
+            <w:szCs w:val="24"/>
+            <w:vertAlign w:val="superscript"/>
+            <w:lang w:val="en-US"/>
+          </w:rPr>
+          <w:t>7</w:t>
+        </w:r>
+      </w:hyperlink>
       <w:r>
         <w:rPr>
           <w:rFonts w:ascii="Times New Roman" w:hAnsi="Times New Roman" w:cs="Times New Roman"/>
@@ -2112,19 +1653,8 @@
           <w:szCs w:val="24"/>
           <w:lang w:val="en-US"/>
         </w:rPr>
-        <w:t xml:space="preserve">Stefan </w:t>
-      </w:r>
-      <w:proofErr w:type="spellStart"/>
-      <w:r>
-        <w:rPr>
-          <w:rFonts w:ascii="Times New Roman" w:hAnsi="Times New Roman" w:cs="Times New Roman"/>
-          <w:sz w:val="24"/>
-          <w:szCs w:val="24"/>
-          <w:lang w:val="en-US"/>
-        </w:rPr>
-        <w:t>Šćepanović</w:t>
-      </w:r>
-      <w:proofErr w:type="spellEnd"/>
+        <w:t>Stefan Šćepanović</w:t>
+      </w:r>
       <w:r>
         <w:rPr>
           <w:rFonts w:ascii="Times New Roman" w:hAnsi="Times New Roman" w:cs="Times New Roman"/>
@@ -2172,25 +1702,14 @@
         </w:rPr>
         <w:t xml:space="preserve"> was introduced by </w:t>
       </w:r>
-      <w:proofErr w:type="spellStart"/>
-      <w:r>
-        <w:rPr>
-          <w:rFonts w:ascii="Times New Roman" w:hAnsi="Times New Roman" w:cs="Times New Roman"/>
-          <w:sz w:val="24"/>
-          <w:szCs w:val="24"/>
-          <w:lang w:val="en-US"/>
-        </w:rPr>
-        <w:t>Hado</w:t>
-      </w:r>
-      <w:proofErr w:type="spellEnd"/>
-      <w:r>
-        <w:rPr>
-          <w:rFonts w:ascii="Times New Roman" w:hAnsi="Times New Roman" w:cs="Times New Roman"/>
-          <w:sz w:val="24"/>
-          <w:szCs w:val="24"/>
-          <w:lang w:val="en-US"/>
-        </w:rPr>
-        <w:t xml:space="preserve"> van Hasselt</w:t>
+      <w:r>
+        <w:rPr>
+          <w:rFonts w:ascii="Times New Roman" w:hAnsi="Times New Roman" w:cs="Times New Roman"/>
+          <w:sz w:val="24"/>
+          <w:szCs w:val="24"/>
+          <w:lang w:val="en-US"/>
+        </w:rPr>
+        <w:t>Hado van Hasselt</w:t>
       </w:r>
       <w:r>
         <w:rPr>
@@ -2228,66 +1747,19 @@
         </w:rPr>
         <w:t xml:space="preserve"> Q-Learning algorithm</w:t>
       </w:r>
-      <w:r>
-        <w:rPr>
-          <w:rFonts w:ascii="Times New Roman" w:hAnsi="Times New Roman" w:cs="Times New Roman"/>
-          <w:sz w:val="24"/>
-          <w:szCs w:val="24"/>
-          <w:vertAlign w:val="superscript"/>
-          <w:lang w:val="en-US"/>
-        </w:rPr>
-        <w:fldChar w:fldCharType="begin"/>
-      </w:r>
-      <w:r>
-        <w:rPr>
-          <w:rFonts w:ascii="Times New Roman" w:hAnsi="Times New Roman" w:cs="Times New Roman"/>
-          <w:sz w:val="24"/>
-          <w:szCs w:val="24"/>
-          <w:vertAlign w:val="superscript"/>
-          <w:lang w:val="en-US"/>
-        </w:rPr>
-        <w:instrText xml:space="preserve"> HYPERLINK  \l "_Reference" </w:instrText>
-      </w:r>
-      <w:r>
-        <w:rPr>
-          <w:rFonts w:ascii="Times New Roman" w:hAnsi="Times New Roman" w:cs="Times New Roman"/>
-          <w:sz w:val="24"/>
-          <w:szCs w:val="24"/>
-          <w:vertAlign w:val="superscript"/>
-          <w:lang w:val="en-US"/>
-        </w:rPr>
-      </w:r>
-      <w:r>
-        <w:rPr>
-          <w:rFonts w:ascii="Times New Roman" w:hAnsi="Times New Roman" w:cs="Times New Roman"/>
-          <w:sz w:val="24"/>
-          <w:szCs w:val="24"/>
-          <w:vertAlign w:val="superscript"/>
-          <w:lang w:val="en-US"/>
-        </w:rPr>
-        <w:fldChar w:fldCharType="separate"/>
-      </w:r>
-      <w:r>
-        <w:rPr>
-          <w:rStyle w:val="Hyperlink"/>
-          <w:rFonts w:ascii="Times New Roman" w:hAnsi="Times New Roman" w:cs="Times New Roman"/>
-          <w:sz w:val="24"/>
-          <w:szCs w:val="24"/>
-          <w:vertAlign w:val="superscript"/>
-          <w:lang w:val="en-US"/>
-        </w:rPr>
-        <w:t>8</w:t>
-      </w:r>
-      <w:r>
-        <w:rPr>
-          <w:rFonts w:ascii="Times New Roman" w:hAnsi="Times New Roman" w:cs="Times New Roman"/>
-          <w:sz w:val="24"/>
-          <w:szCs w:val="24"/>
-          <w:vertAlign w:val="superscript"/>
-          <w:lang w:val="en-US"/>
-        </w:rPr>
-        <w:fldChar w:fldCharType="end"/>
-      </w:r>
+      <w:hyperlink w:anchor="_Reference" w:history="1">
+        <w:r>
+          <w:rPr>
+            <w:rStyle w:val="Hyperlink"/>
+            <w:rFonts w:ascii="Times New Roman" w:hAnsi="Times New Roman" w:cs="Times New Roman"/>
+            <w:sz w:val="24"/>
+            <w:szCs w:val="24"/>
+            <w:vertAlign w:val="superscript"/>
+            <w:lang w:val="en-US"/>
+          </w:rPr>
+          <w:t>8</w:t>
+        </w:r>
+      </w:hyperlink>
       <w:r>
         <w:rPr>
           <w:rFonts w:ascii="Times New Roman" w:hAnsi="Times New Roman" w:cs="Times New Roman"/>
@@ -2456,16 +1928,25 @@
           <w:szCs w:val="24"/>
           <w:lang w:val="en-US"/>
         </w:rPr>
-        <w:t xml:space="preserve"> to the users</w:t>
-      </w:r>
-      <w:r>
-        <w:rPr>
-          <w:rFonts w:ascii="Times New Roman" w:hAnsi="Times New Roman" w:cs="Times New Roman"/>
-          <w:sz w:val="24"/>
-          <w:szCs w:val="24"/>
-          <w:lang w:val="en-US"/>
-        </w:rPr>
-        <w:t xml:space="preserve"> are shown below in Figure 1.</w:t>
+        <w:t xml:space="preserve"> </w:t>
+      </w:r>
+      <w:r>
+        <w:rPr>
+          <w:rFonts w:ascii="Times New Roman" w:hAnsi="Times New Roman" w:cs="Times New Roman"/>
+          <w:sz w:val="24"/>
+          <w:szCs w:val="24"/>
+          <w:lang w:val="en-US"/>
+        </w:rPr>
+        <w:t>are shown below</w:t>
+      </w:r>
+      <w:r>
+        <w:rPr>
+          <w:rFonts w:ascii="Times New Roman" w:hAnsi="Times New Roman" w:cs="Times New Roman"/>
+          <w:sz w:val="24"/>
+          <w:szCs w:val="24"/>
+          <w:lang w:val="en-US"/>
+        </w:rPr>
+        <w:t>.</w:t>
       </w:r>
     </w:p>
     <w:p>
@@ -3491,7 +2972,16 @@
                 <w:szCs w:val="24"/>
                 <w:lang w:val="en-US"/>
               </w:rPr>
-              <w:t>Controls the number of brick rows in the game.</w:t>
+              <w:t>The</w:t>
+            </w:r>
+            <w:r>
+              <w:rPr>
+                <w:rFonts w:ascii="Times New Roman" w:hAnsi="Times New Roman" w:cs="Times New Roman"/>
+                <w:sz w:val="24"/>
+                <w:szCs w:val="24"/>
+                <w:lang w:val="en-US"/>
+              </w:rPr>
+              <w:t xml:space="preserve"> number of brick rows in the game.</w:t>
             </w:r>
           </w:p>
         </w:tc>
@@ -3709,7 +3199,25 @@
                 <w:szCs w:val="24"/>
                 <w:lang w:val="en-US"/>
               </w:rPr>
-              <w:t xml:space="preserve">Controls the number of bricks in each row in the game. </w:t>
+              <w:t>The</w:t>
+            </w:r>
+            <w:r>
+              <w:rPr>
+                <w:rFonts w:ascii="Times New Roman" w:hAnsi="Times New Roman" w:cs="Times New Roman"/>
+                <w:sz w:val="24"/>
+                <w:szCs w:val="24"/>
+                <w:lang w:val="en-US"/>
+              </w:rPr>
+              <w:t xml:space="preserve"> number of bricks in each row</w:t>
+            </w:r>
+            <w:r>
+              <w:rPr>
+                <w:rFonts w:ascii="Times New Roman" w:hAnsi="Times New Roman" w:cs="Times New Roman"/>
+                <w:sz w:val="24"/>
+                <w:szCs w:val="24"/>
+                <w:lang w:val="en-US"/>
+              </w:rPr>
+              <w:t xml:space="preserve">. </w:t>
             </w:r>
             <w:r>
               <w:rPr>
@@ -3933,7 +3441,16 @@
                 <w:szCs w:val="24"/>
                 <w:lang w:val="en-US"/>
               </w:rPr>
-              <w:t>Controls the speed of the ball in the game.</w:t>
+              <w:t>The</w:t>
+            </w:r>
+            <w:r>
+              <w:rPr>
+                <w:rFonts w:ascii="Times New Roman" w:hAnsi="Times New Roman" w:cs="Times New Roman"/>
+                <w:sz w:val="24"/>
+                <w:szCs w:val="24"/>
+                <w:lang w:val="en-US"/>
+              </w:rPr>
+              <w:t xml:space="preserve"> speed of the ball in the game.</w:t>
             </w:r>
           </w:p>
         </w:tc>
@@ -4141,7 +3658,16 @@
                 <w:szCs w:val="24"/>
                 <w:lang w:val="en-US"/>
               </w:rPr>
-              <w:t>Controls the speed of the paddle in the game.</w:t>
+              <w:t>The</w:t>
+            </w:r>
+            <w:r>
+              <w:rPr>
+                <w:rFonts w:ascii="Times New Roman" w:hAnsi="Times New Roman" w:cs="Times New Roman"/>
+                <w:sz w:val="24"/>
+                <w:szCs w:val="24"/>
+                <w:lang w:val="en-US"/>
+              </w:rPr>
+              <w:t xml:space="preserve"> speed of the paddle in the game.</w:t>
             </w:r>
           </w:p>
         </w:tc>
@@ -4577,7 +4103,16 @@
                 <w:szCs w:val="24"/>
                 <w:lang w:val="en-US"/>
               </w:rPr>
-              <w:t>Controls the number of failed episodes before the game is reset and recorded as a failed run.</w:t>
+              <w:t>The</w:t>
+            </w:r>
+            <w:r>
+              <w:rPr>
+                <w:rFonts w:ascii="Times New Roman" w:hAnsi="Times New Roman" w:cs="Times New Roman"/>
+                <w:sz w:val="24"/>
+                <w:szCs w:val="24"/>
+                <w:lang w:val="en-US"/>
+              </w:rPr>
+              <w:t xml:space="preserve"> number of failed episodes before the game is reset and recorded as a failed run.</w:t>
             </w:r>
           </w:p>
         </w:tc>
@@ -4663,7 +4198,16 @@
           <w:szCs w:val="24"/>
           <w:lang w:val="en-US"/>
         </w:rPr>
-        <w:t>The parameter settings allow users to control the different settings of the Q-Learning agent. The different options available are shown below in Figure 2.</w:t>
+        <w:t>The parameter settings allow users to control the different settings of the Q-Learning agent. The different options available are shown below</w:t>
+      </w:r>
+      <w:r>
+        <w:rPr>
+          <w:rFonts w:ascii="Times New Roman" w:hAnsi="Times New Roman" w:cs="Times New Roman"/>
+          <w:sz w:val="24"/>
+          <w:szCs w:val="24"/>
+          <w:lang w:val="en-US"/>
+        </w:rPr>
+        <w:t>.</w:t>
       </w:r>
     </w:p>
     <w:p>
@@ -4754,8 +4298,6 @@
           <w:bCs/>
           <w:i/>
           <w:iCs/>
-          <w:sz w:val="24"/>
-          <w:szCs w:val="24"/>
           <w:lang w:val="en-US"/>
         </w:rPr>
       </w:pPr>
@@ -4766,8 +4308,6 @@
           <w:bCs/>
           <w:i/>
           <w:iCs/>
-          <w:sz w:val="24"/>
-          <w:szCs w:val="24"/>
           <w:lang w:val="en-US"/>
         </w:rPr>
         <w:t xml:space="preserve">Figure 2: </w:t>
@@ -4779,8 +4319,6 @@
           <w:bCs/>
           <w:i/>
           <w:iCs/>
-          <w:sz w:val="24"/>
-          <w:szCs w:val="24"/>
           <w:lang w:val="en-US"/>
         </w:rPr>
         <w:t>Parameter Settings</w:t>
@@ -4958,16 +4496,6 @@
                 <w:lang w:val="en-US"/>
               </w:rPr>
             </w:pPr>
-          </w:p>
-          <w:p>
-            <w:pPr>
-              <w:rPr>
-                <w:rFonts w:ascii="Times New Roman" w:hAnsi="Times New Roman" w:cs="Times New Roman"/>
-                <w:sz w:val="24"/>
-                <w:szCs w:val="24"/>
-                <w:lang w:val="en-US"/>
-              </w:rPr>
-            </w:pPr>
             <w:r>
               <w:rPr>
                 <w:rFonts w:ascii="Times New Roman" w:hAnsi="Times New Roman" w:cs="Times New Roman"/>
@@ -5000,7 +4528,7 @@
                 <w:szCs w:val="24"/>
                 <w:lang w:val="en-US"/>
               </w:rPr>
-              <w:t xml:space="preserve">Controls the number of Q-tables generated for each </w:t>
+              <w:t>The</w:t>
             </w:r>
             <w:r>
               <w:rPr>
@@ -5009,16 +4537,7 @@
                 <w:szCs w:val="24"/>
                 <w:lang w:val="en-US"/>
               </w:rPr>
-              <w:t xml:space="preserve">learning </w:t>
-            </w:r>
-            <w:r>
-              <w:rPr>
-                <w:rFonts w:ascii="Times New Roman" w:hAnsi="Times New Roman" w:cs="Times New Roman"/>
-                <w:sz w:val="24"/>
-                <w:szCs w:val="24"/>
-                <w:lang w:val="en-US"/>
-              </w:rPr>
-              <w:t xml:space="preserve">agent. </w:t>
+              <w:t xml:space="preserve"> number of Q-tables generated for each agent. </w:t>
             </w:r>
           </w:p>
         </w:tc>
@@ -5255,7 +4774,16 @@
                 <w:szCs w:val="24"/>
                 <w:lang w:val="en-US"/>
               </w:rPr>
-              <w:t>Controls the granularity of the state space of the Q-tables.</w:t>
+              <w:t>The</w:t>
+            </w:r>
+            <w:r>
+              <w:rPr>
+                <w:rFonts w:ascii="Times New Roman" w:hAnsi="Times New Roman" w:cs="Times New Roman"/>
+                <w:sz w:val="24"/>
+                <w:szCs w:val="24"/>
+                <w:lang w:val="en-US"/>
+              </w:rPr>
+              <w:t xml:space="preserve"> granularity of the state space of the Q-tables.</w:t>
             </w:r>
             <w:r>
               <w:rPr>
@@ -5510,7 +5038,16 @@
                 <w:szCs w:val="24"/>
                 <w:lang w:val="en-US"/>
               </w:rPr>
-              <w:t>Controls the size of the action space.</w:t>
+              <w:t>The</w:t>
+            </w:r>
+            <w:r>
+              <w:rPr>
+                <w:rFonts w:ascii="Times New Roman" w:hAnsi="Times New Roman" w:cs="Times New Roman"/>
+                <w:sz w:val="24"/>
+                <w:szCs w:val="24"/>
+                <w:lang w:val="en-US"/>
+              </w:rPr>
+              <w:t xml:space="preserve"> size of the action space.</w:t>
             </w:r>
             <w:r>
               <w:rPr>
@@ -5544,6 +5081,19 @@
         </w:tc>
       </w:tr>
     </w:tbl>
+    <w:p>
+      <w:pPr>
+        <w:jc w:val="both"/>
+        <w:rPr>
+          <w:rFonts w:ascii="Times New Roman" w:hAnsi="Times New Roman" w:cs="Times New Roman"/>
+          <w:b/>
+          <w:bCs/>
+          <w:sz w:val="24"/>
+          <w:szCs w:val="24"/>
+          <w:lang w:val="en-US"/>
+        </w:rPr>
+      </w:pPr>
+    </w:p>
     <w:p>
       <w:pPr>
         <w:jc w:val="both"/>
@@ -5792,7 +5342,16 @@
                 <w:szCs w:val="24"/>
                 <w:lang w:val="en-US"/>
               </w:rPr>
-              <w:t xml:space="preserve">Controls the initial values of the Q-tables. </w:t>
+              <w:t>The</w:t>
+            </w:r>
+            <w:r>
+              <w:rPr>
+                <w:rFonts w:ascii="Times New Roman" w:hAnsi="Times New Roman" w:cs="Times New Roman"/>
+                <w:sz w:val="24"/>
+                <w:szCs w:val="24"/>
+                <w:lang w:val="en-US"/>
+              </w:rPr>
+              <w:t xml:space="preserve"> initial values of the Q-tables. </w:t>
             </w:r>
           </w:p>
           <w:p>
@@ -6231,7 +5790,43 @@
                 <w:szCs w:val="24"/>
                 <w:lang w:val="en-US"/>
               </w:rPr>
-              <w:t>Allows the agent to also take the opposite action and update the Q-table. The do-nothing action has no opposite action and is only updated once.</w:t>
+              <w:t>Allows the agent to also take the opposite action</w:t>
+            </w:r>
+            <w:r>
+              <w:rPr>
+                <w:rFonts w:ascii="Times New Roman" w:hAnsi="Times New Roman" w:cs="Times New Roman"/>
+                <w:sz w:val="24"/>
+                <w:szCs w:val="24"/>
+                <w:lang w:val="en-US"/>
+              </w:rPr>
+              <w:t xml:space="preserve">. </w:t>
+            </w:r>
+            <w:r>
+              <w:rPr>
+                <w:rFonts w:ascii="Times New Roman" w:hAnsi="Times New Roman" w:cs="Times New Roman"/>
+                <w:sz w:val="24"/>
+                <w:szCs w:val="24"/>
+                <w:lang w:val="en-US"/>
+              </w:rPr>
+              <w:t xml:space="preserve">The do-nothing action has no opposite action and is only </w:t>
+            </w:r>
+            <w:r>
+              <w:rPr>
+                <w:rFonts w:ascii="Times New Roman" w:hAnsi="Times New Roman" w:cs="Times New Roman"/>
+                <w:sz w:val="24"/>
+                <w:szCs w:val="24"/>
+                <w:lang w:val="en-US"/>
+              </w:rPr>
+              <w:t>called</w:t>
+            </w:r>
+            <w:r>
+              <w:rPr>
+                <w:rFonts w:ascii="Times New Roman" w:hAnsi="Times New Roman" w:cs="Times New Roman"/>
+                <w:sz w:val="24"/>
+                <w:szCs w:val="24"/>
+                <w:lang w:val="en-US"/>
+              </w:rPr>
+              <w:t xml:space="preserve"> once.</w:t>
             </w:r>
           </w:p>
         </w:tc>
@@ -6560,7 +6155,7 @@
                 <w:szCs w:val="24"/>
                 <w:lang w:val="en-US"/>
               </w:rPr>
-              <w:t xml:space="preserve">Controls the </w:t>
+              <w:t>The</w:t>
             </w:r>
             <w:r>
               <w:rPr>
@@ -6569,8 +6164,28 @@
                 <w:szCs w:val="24"/>
                 <w:lang w:val="en-US"/>
               </w:rPr>
+              <w:t xml:space="preserve"> </w:t>
+            </w:r>
+            <w:r>
+              <w:rPr>
+                <w:rFonts w:ascii="Times New Roman" w:hAnsi="Times New Roman" w:cs="Times New Roman"/>
+                <w:sz w:val="24"/>
+                <w:szCs w:val="24"/>
+                <w:lang w:val="en-US"/>
+              </w:rPr>
               <w:t xml:space="preserve">reward function used by the agent. </w:t>
             </w:r>
+          </w:p>
+          <w:p>
+            <w:pPr>
+              <w:jc w:val="both"/>
+              <w:rPr>
+                <w:rFonts w:ascii="Times New Roman" w:hAnsi="Times New Roman" w:cs="Times New Roman"/>
+                <w:sz w:val="24"/>
+                <w:szCs w:val="24"/>
+                <w:lang w:val="en-US"/>
+              </w:rPr>
+            </w:pPr>
             <w:r>
               <w:rPr>
                 <w:rFonts w:ascii="Times New Roman" w:hAnsi="Times New Roman" w:cs="Times New Roman"/>
@@ -6778,47 +6393,7 @@
                 <w:szCs w:val="24"/>
                 <w:lang w:val="en-US"/>
               </w:rPr>
-              <w:t>6 – distance (</w:t>
-            </w:r>
-            <w:proofErr w:type="spellStart"/>
-            <w:r>
-              <w:rPr>
-                <w:rFonts w:ascii="Times New Roman" w:hAnsi="Times New Roman" w:cs="Times New Roman"/>
-                <w:sz w:val="24"/>
-                <w:szCs w:val="24"/>
-                <w:lang w:val="en-US"/>
-              </w:rPr>
-              <w:t>ball.mid.x</w:t>
-            </w:r>
-            <w:proofErr w:type="spellEnd"/>
-            <w:r>
-              <w:rPr>
-                <w:rFonts w:ascii="Times New Roman" w:hAnsi="Times New Roman" w:cs="Times New Roman"/>
-                <w:sz w:val="24"/>
-                <w:szCs w:val="24"/>
-                <w:lang w:val="en-US"/>
-              </w:rPr>
-              <w:t xml:space="preserve">, </w:t>
-            </w:r>
-            <w:proofErr w:type="spellStart"/>
-            <w:r>
-              <w:rPr>
-                <w:rFonts w:ascii="Times New Roman" w:hAnsi="Times New Roman" w:cs="Times New Roman"/>
-                <w:sz w:val="24"/>
-                <w:szCs w:val="24"/>
-                <w:lang w:val="en-US"/>
-              </w:rPr>
-              <w:t>paddle.mid.x</w:t>
-            </w:r>
-            <w:proofErr w:type="spellEnd"/>
-            <w:r>
-              <w:rPr>
-                <w:rFonts w:ascii="Times New Roman" w:hAnsi="Times New Roman" w:cs="Times New Roman"/>
-                <w:sz w:val="24"/>
-                <w:szCs w:val="24"/>
-                <w:lang w:val="en-US"/>
-              </w:rPr>
-              <w:t>)</w:t>
+              <w:t>6 – distance (ball.mid.x, paddle.mid.x)</w:t>
             </w:r>
           </w:p>
           <w:p>
@@ -6880,47 +6455,7 @@
                 <w:szCs w:val="24"/>
                 <w:lang w:val="en-US"/>
               </w:rPr>
-              <w:t>6 – minimum distance (</w:t>
-            </w:r>
-            <w:proofErr w:type="spellStart"/>
-            <w:r>
-              <w:rPr>
-                <w:rFonts w:ascii="Times New Roman" w:hAnsi="Times New Roman" w:cs="Times New Roman"/>
-                <w:sz w:val="24"/>
-                <w:szCs w:val="24"/>
-                <w:lang w:val="en-US"/>
-              </w:rPr>
-              <w:t>ball.mid.x</w:t>
-            </w:r>
-            <w:proofErr w:type="spellEnd"/>
-            <w:r>
-              <w:rPr>
-                <w:rFonts w:ascii="Times New Roman" w:hAnsi="Times New Roman" w:cs="Times New Roman"/>
-                <w:sz w:val="24"/>
-                <w:szCs w:val="24"/>
-                <w:lang w:val="en-US"/>
-              </w:rPr>
-              <w:t xml:space="preserve">, </w:t>
-            </w:r>
-            <w:proofErr w:type="spellStart"/>
-            <w:r>
-              <w:rPr>
-                <w:rFonts w:ascii="Times New Roman" w:hAnsi="Times New Roman" w:cs="Times New Roman"/>
-                <w:sz w:val="24"/>
-                <w:szCs w:val="24"/>
-                <w:lang w:val="en-US"/>
-              </w:rPr>
-              <w:t>paddle.x</w:t>
-            </w:r>
-            <w:proofErr w:type="spellEnd"/>
-            <w:r>
-              <w:rPr>
-                <w:rFonts w:ascii="Times New Roman" w:hAnsi="Times New Roman" w:cs="Times New Roman"/>
-                <w:sz w:val="24"/>
-                <w:szCs w:val="24"/>
-                <w:lang w:val="en-US"/>
-              </w:rPr>
-              <w:t>)</w:t>
+              <w:t>6 – minimum distance (ball.mid.x, paddle.x)</w:t>
             </w:r>
           </w:p>
           <w:p>
@@ -6962,27 +6497,7 @@
                 <w:szCs w:val="24"/>
                 <w:lang w:val="en-US"/>
               </w:rPr>
-              <w:t xml:space="preserve">7.5 – </w:t>
-            </w:r>
-            <w:proofErr w:type="spellStart"/>
-            <w:r>
-              <w:rPr>
-                <w:rFonts w:ascii="Times New Roman" w:hAnsi="Times New Roman" w:cs="Times New Roman"/>
-                <w:sz w:val="24"/>
-                <w:szCs w:val="24"/>
-                <w:lang w:val="en-US"/>
-              </w:rPr>
-              <w:t>dist</w:t>
-            </w:r>
-            <w:proofErr w:type="spellEnd"/>
-            <w:r>
-              <w:rPr>
-                <w:rFonts w:ascii="Times New Roman" w:hAnsi="Times New Roman" w:cs="Times New Roman"/>
-                <w:sz w:val="24"/>
-                <w:szCs w:val="24"/>
-                <w:lang w:val="en-US"/>
-              </w:rPr>
-              <w:t xml:space="preserve"> (ball.mid, paddle.mid)</w:t>
+              <w:t>7.5 – dist (ball.mid, paddle.mid)</w:t>
             </w:r>
           </w:p>
         </w:tc>
@@ -7029,6 +6544,19 @@
     </w:p>
     <w:p>
       <w:pPr>
+        <w:jc w:val="both"/>
+        <w:rPr>
+          <w:rFonts w:ascii="Times New Roman" w:hAnsi="Times New Roman" w:cs="Times New Roman"/>
+          <w:b/>
+          <w:bCs/>
+          <w:sz w:val="24"/>
+          <w:szCs w:val="24"/>
+          <w:lang w:val="en-US"/>
+        </w:rPr>
+      </w:pPr>
+    </w:p>
+    <w:p>
+      <w:pPr>
         <w:pStyle w:val="Heading2"/>
         <w:rPr>
           <w:rFonts w:ascii="Times New Roman" w:hAnsi="Times New Roman" w:cs="Times New Roman"/>
@@ -7067,16 +6595,7 @@
           <w:szCs w:val="24"/>
           <w:lang w:val="en-US"/>
         </w:rPr>
-        <w:t xml:space="preserve">The experiment settings allow users to control the process of comparing different parameter settings. It is accessed by pressing the experiment button. The options available are shown below in Figure </w:t>
-      </w:r>
-      <w:r>
-        <w:rPr>
-          <w:rFonts w:ascii="Times New Roman" w:hAnsi="Times New Roman" w:cs="Times New Roman"/>
-          <w:sz w:val="24"/>
-          <w:szCs w:val="24"/>
-          <w:lang w:val="en-US"/>
-        </w:rPr>
-        <w:t>3</w:t>
+        <w:t>The experiment settings allow users to control the process of comparing different parameter settings. It is accessed by pressing the experiment button. The options available are shown below</w:t>
       </w:r>
       <w:r>
         <w:rPr>
@@ -7176,8 +6695,6 @@
           <w:bCs/>
           <w:i/>
           <w:iCs/>
-          <w:sz w:val="24"/>
-          <w:szCs w:val="24"/>
           <w:lang w:val="en-US"/>
         </w:rPr>
       </w:pPr>
@@ -7188,8 +6705,6 @@
           <w:bCs/>
           <w:i/>
           <w:iCs/>
-          <w:sz w:val="24"/>
-          <w:szCs w:val="24"/>
           <w:lang w:val="en-US"/>
         </w:rPr>
         <w:t xml:space="preserve">Figure </w:t>
@@ -7201,8 +6716,6 @@
           <w:bCs/>
           <w:i/>
           <w:iCs/>
-          <w:sz w:val="24"/>
-          <w:szCs w:val="24"/>
           <w:lang w:val="en-US"/>
         </w:rPr>
         <w:t>3</w:t>
@@ -7214,37 +6727,9 @@
           <w:bCs/>
           <w:i/>
           <w:iCs/>
-          <w:sz w:val="24"/>
-          <w:szCs w:val="24"/>
-          <w:lang w:val="en-US"/>
-        </w:rPr>
-        <w:t xml:space="preserve">: </w:t>
-      </w:r>
-      <w:r>
-        <w:rPr>
-          <w:rFonts w:ascii="Times New Roman" w:hAnsi="Times New Roman" w:cs="Times New Roman"/>
-          <w:b/>
-          <w:bCs/>
-          <w:i/>
-          <w:iCs/>
-          <w:sz w:val="24"/>
-          <w:szCs w:val="24"/>
-          <w:lang w:val="en-US"/>
-        </w:rPr>
-        <w:t>Experiment</w:t>
-      </w:r>
-      <w:r>
-        <w:rPr>
-          <w:rFonts w:ascii="Times New Roman" w:hAnsi="Times New Roman" w:cs="Times New Roman"/>
-          <w:b/>
-          <w:bCs/>
-          <w:i/>
-          <w:iCs/>
-          <w:sz w:val="24"/>
-          <w:szCs w:val="24"/>
-          <w:lang w:val="en-US"/>
-        </w:rPr>
-        <w:t xml:space="preserve"> Settings</w:t>
+          <w:lang w:val="en-US"/>
+        </w:rPr>
+        <w:t>: Experiment Settings</w:t>
       </w:r>
     </w:p>
     <w:p>
@@ -7451,7 +6936,16 @@
                 <w:szCs w:val="24"/>
                 <w:lang w:val="en-US"/>
               </w:rPr>
-              <w:t>Controls how much the new learned value is used.</w:t>
+              <w:t>How</w:t>
+            </w:r>
+            <w:r>
+              <w:rPr>
+                <w:rFonts w:ascii="Times New Roman" w:hAnsi="Times New Roman" w:cs="Times New Roman"/>
+                <w:sz w:val="24"/>
+                <w:szCs w:val="24"/>
+                <w:lang w:val="en-US"/>
+              </w:rPr>
+              <w:t xml:space="preserve"> much the new learned value is used.</w:t>
             </w:r>
           </w:p>
         </w:tc>
@@ -7669,7 +7163,16 @@
                 <w:szCs w:val="24"/>
                 <w:lang w:val="en-US"/>
               </w:rPr>
-              <w:t>Controls the chance that a random action is taken instead of the best action.</w:t>
+              <w:t>The</w:t>
+            </w:r>
+            <w:r>
+              <w:rPr>
+                <w:rFonts w:ascii="Times New Roman" w:hAnsi="Times New Roman" w:cs="Times New Roman"/>
+                <w:sz w:val="24"/>
+                <w:szCs w:val="24"/>
+                <w:lang w:val="en-US"/>
+              </w:rPr>
+              <w:t xml:space="preserve"> chance that a random action is taken instead of the best action.</w:t>
             </w:r>
           </w:p>
         </w:tc>
@@ -7877,7 +7380,16 @@
                 <w:szCs w:val="24"/>
                 <w:lang w:val="en-US"/>
               </w:rPr>
-              <w:t>Determines the importance of future rewards.</w:t>
+              <w:t>The</w:t>
+            </w:r>
+            <w:r>
+              <w:rPr>
+                <w:rFonts w:ascii="Times New Roman" w:hAnsi="Times New Roman" w:cs="Times New Roman"/>
+                <w:sz w:val="24"/>
+                <w:szCs w:val="24"/>
+                <w:lang w:val="en-US"/>
+              </w:rPr>
+              <w:t xml:space="preserve"> importance of future rewards.</w:t>
             </w:r>
           </w:p>
         </w:tc>
@@ -8121,7 +7633,16 @@
                 <w:szCs w:val="24"/>
                 <w:lang w:val="en-US"/>
               </w:rPr>
-              <w:t>Controls the confidence level of the t-test used to evaluate the results of the different experiments.</w:t>
+              <w:t>The</w:t>
+            </w:r>
+            <w:r>
+              <w:rPr>
+                <w:rFonts w:ascii="Times New Roman" w:hAnsi="Times New Roman" w:cs="Times New Roman"/>
+                <w:sz w:val="24"/>
+                <w:szCs w:val="24"/>
+                <w:lang w:val="en-US"/>
+              </w:rPr>
+              <w:t xml:space="preserve"> confidence level of the t-test used to evaluate the results of the different experiments.</w:t>
             </w:r>
           </w:p>
         </w:tc>
@@ -8339,7 +7860,16 @@
                 <w:szCs w:val="24"/>
                 <w:lang w:val="en-US"/>
               </w:rPr>
-              <w:t>Controls the number of successful runs needed for results collection.</w:t>
+              <w:t>The</w:t>
+            </w:r>
+            <w:r>
+              <w:rPr>
+                <w:rFonts w:ascii="Times New Roman" w:hAnsi="Times New Roman" w:cs="Times New Roman"/>
+                <w:sz w:val="24"/>
+                <w:szCs w:val="24"/>
+                <w:lang w:val="en-US"/>
+              </w:rPr>
+              <w:t xml:space="preserve"> number of successful runs needed for results collection.</w:t>
             </w:r>
           </w:p>
         </w:tc>
@@ -8547,7 +8077,16 @@
                 <w:szCs w:val="24"/>
                 <w:lang w:val="en-US"/>
               </w:rPr>
-              <w:t>Controls the size of the old sample to be compared.</w:t>
+              <w:t>The</w:t>
+            </w:r>
+            <w:r>
+              <w:rPr>
+                <w:rFonts w:ascii="Times New Roman" w:hAnsi="Times New Roman" w:cs="Times New Roman"/>
+                <w:sz w:val="24"/>
+                <w:szCs w:val="24"/>
+                <w:lang w:val="en-US"/>
+              </w:rPr>
+              <w:t xml:space="preserve"> size of the old sample to be compared.</w:t>
             </w:r>
           </w:p>
         </w:tc>
@@ -8755,7 +8294,16 @@
                 <w:szCs w:val="24"/>
                 <w:lang w:val="en-US"/>
               </w:rPr>
-              <w:t>Controls the mean of the old sample to be compared.</w:t>
+              <w:t>The</w:t>
+            </w:r>
+            <w:r>
+              <w:rPr>
+                <w:rFonts w:ascii="Times New Roman" w:hAnsi="Times New Roman" w:cs="Times New Roman"/>
+                <w:sz w:val="24"/>
+                <w:szCs w:val="24"/>
+                <w:lang w:val="en-US"/>
+              </w:rPr>
+              <w:t xml:space="preserve"> mean of the old sample to be compared.</w:t>
             </w:r>
           </w:p>
         </w:tc>
@@ -8963,7 +8511,16 @@
                 <w:szCs w:val="24"/>
                 <w:lang w:val="en-US"/>
               </w:rPr>
-              <w:t>Controls the standard deviation of the old sample to be compared.</w:t>
+              <w:t>The</w:t>
+            </w:r>
+            <w:r>
+              <w:rPr>
+                <w:rFonts w:ascii="Times New Roman" w:hAnsi="Times New Roman" w:cs="Times New Roman"/>
+                <w:sz w:val="24"/>
+                <w:szCs w:val="24"/>
+                <w:lang w:val="en-US"/>
+              </w:rPr>
+              <w:t xml:space="preserve"> standard deviation of the old sample to be compared.</w:t>
             </w:r>
           </w:p>
         </w:tc>
@@ -9132,16 +8689,7 @@
           <w:szCs w:val="24"/>
           <w:lang w:val="en-US"/>
         </w:rPr>
-        <w:t xml:space="preserve">The options available are shown below in Figure </w:t>
-      </w:r>
-      <w:r>
-        <w:rPr>
-          <w:rFonts w:ascii="Times New Roman" w:hAnsi="Times New Roman" w:cs="Times New Roman"/>
-          <w:sz w:val="24"/>
-          <w:szCs w:val="24"/>
-          <w:lang w:val="en-US"/>
-        </w:rPr>
-        <w:t>4</w:t>
+        <w:t>The options available are shown below</w:t>
       </w:r>
       <w:r>
         <w:rPr>
@@ -9241,8 +8789,6 @@
           <w:bCs/>
           <w:i/>
           <w:iCs/>
-          <w:sz w:val="24"/>
-          <w:szCs w:val="24"/>
           <w:lang w:val="en-US"/>
         </w:rPr>
       </w:pPr>
@@ -9253,8 +8799,6 @@
           <w:bCs/>
           <w:i/>
           <w:iCs/>
-          <w:sz w:val="24"/>
-          <w:szCs w:val="24"/>
           <w:lang w:val="en-US"/>
         </w:rPr>
         <w:t xml:space="preserve">Figure </w:t>
@@ -9266,8 +8810,6 @@
           <w:bCs/>
           <w:i/>
           <w:iCs/>
-          <w:sz w:val="24"/>
-          <w:szCs w:val="24"/>
           <w:lang w:val="en-US"/>
         </w:rPr>
         <w:t>4</w:t>
@@ -9279,8 +8821,6 @@
           <w:bCs/>
           <w:i/>
           <w:iCs/>
-          <w:sz w:val="24"/>
-          <w:szCs w:val="24"/>
           <w:lang w:val="en-US"/>
         </w:rPr>
         <w:t>: Hyperparameter Settings</w:t>
@@ -9500,7 +9040,7 @@
                 <w:szCs w:val="24"/>
                 <w:lang w:val="en-US"/>
               </w:rPr>
-              <w:t xml:space="preserve">Controls the percentage of chromosomes that undergo </w:t>
+              <w:t>The</w:t>
             </w:r>
             <w:r>
               <w:rPr>
@@ -9509,16 +9049,7 @@
                 <w:szCs w:val="24"/>
                 <w:lang w:val="en-US"/>
               </w:rPr>
-              <w:t xml:space="preserve">the process of </w:t>
-            </w:r>
-            <w:r>
-              <w:rPr>
-                <w:rFonts w:ascii="Times New Roman" w:hAnsi="Times New Roman" w:cs="Times New Roman"/>
-                <w:sz w:val="24"/>
-                <w:szCs w:val="24"/>
-                <w:lang w:val="en-US"/>
-              </w:rPr>
-              <w:t>crossover</w:t>
+              <w:t xml:space="preserve"> percentage of chromosomes that undergo crossover</w:t>
             </w:r>
             <w:r>
               <w:rPr>
@@ -9703,16 +9234,6 @@
                 <w:lang w:val="en-US"/>
               </w:rPr>
             </w:pPr>
-          </w:p>
-          <w:p>
-            <w:pPr>
-              <w:rPr>
-                <w:rFonts w:ascii="Times New Roman" w:hAnsi="Times New Roman" w:cs="Times New Roman"/>
-                <w:sz w:val="24"/>
-                <w:szCs w:val="24"/>
-                <w:lang w:val="en-US"/>
-              </w:rPr>
-            </w:pPr>
             <w:r>
               <w:rPr>
                 <w:rFonts w:ascii="Times New Roman" w:hAnsi="Times New Roman" w:cs="Times New Roman"/>
@@ -9745,7 +9266,7 @@
                 <w:szCs w:val="24"/>
                 <w:lang w:val="en-US"/>
               </w:rPr>
-              <w:t>Controls the percentage of genes that undergo</w:t>
+              <w:t>The</w:t>
             </w:r>
             <w:r>
               <w:rPr>
@@ -9754,7 +9275,7 @@
                 <w:szCs w:val="24"/>
                 <w:lang w:val="en-US"/>
               </w:rPr>
-              <w:t xml:space="preserve"> the process of</w:t>
+              <w:t xml:space="preserve"> percentage of genes that undergo</w:t>
             </w:r>
             <w:r>
               <w:rPr>
@@ -9763,7 +9284,16 @@
                 <w:szCs w:val="24"/>
                 <w:lang w:val="en-US"/>
               </w:rPr>
-              <w:t xml:space="preserve"> mutation</w:t>
+              <w:t xml:space="preserve"> </w:t>
+            </w:r>
+            <w:r>
+              <w:rPr>
+                <w:rFonts w:ascii="Times New Roman" w:hAnsi="Times New Roman" w:cs="Times New Roman"/>
+                <w:sz w:val="24"/>
+                <w:szCs w:val="24"/>
+                <w:lang w:val="en-US"/>
+              </w:rPr>
+              <w:t>mutation</w:t>
             </w:r>
             <w:r>
               <w:rPr>
@@ -10040,7 +9570,7 @@
                 <w:szCs w:val="24"/>
                 <w:lang w:val="en-US"/>
               </w:rPr>
-              <w:t xml:space="preserve">Controls the </w:t>
+              <w:t>The</w:t>
             </w:r>
             <w:r>
               <w:rPr>
@@ -10049,7 +9579,16 @@
                 <w:szCs w:val="24"/>
                 <w:lang w:val="en-US"/>
               </w:rPr>
-              <w:t>percentage of single and double crossover when successful crossover occurs.</w:t>
+              <w:t xml:space="preserve"> </w:t>
+            </w:r>
+            <w:r>
+              <w:rPr>
+                <w:rFonts w:ascii="Times New Roman" w:hAnsi="Times New Roman" w:cs="Times New Roman"/>
+                <w:sz w:val="24"/>
+                <w:szCs w:val="24"/>
+                <w:lang w:val="en-US"/>
+              </w:rPr>
+              <w:t>percentage of single and double crossover when crossover occurs.</w:t>
             </w:r>
           </w:p>
         </w:tc>
@@ -10064,7 +9603,18 @@
           <w:bCs/>
           <w:sz w:val="24"/>
           <w:szCs w:val="24"/>
-          <w:lang w:val="en-US"/>
+        </w:rPr>
+      </w:pPr>
+    </w:p>
+    <w:p>
+      <w:pPr>
+        <w:jc w:val="both"/>
+        <w:rPr>
+          <w:rFonts w:ascii="Times New Roman" w:hAnsi="Times New Roman" w:cs="Times New Roman"/>
+          <w:b/>
+          <w:bCs/>
+          <w:sz w:val="24"/>
+          <w:szCs w:val="24"/>
         </w:rPr>
       </w:pPr>
     </w:p>
@@ -10325,7 +9875,16 @@
                 <w:szCs w:val="24"/>
                 <w:lang w:val="en-US"/>
               </w:rPr>
-              <w:t xml:space="preserve">Controls the percentage of tournament and roulette selection </w:t>
+              <w:t>The</w:t>
+            </w:r>
+            <w:r>
+              <w:rPr>
+                <w:rFonts w:ascii="Times New Roman" w:hAnsi="Times New Roman" w:cs="Times New Roman"/>
+                <w:sz w:val="24"/>
+                <w:szCs w:val="24"/>
+                <w:lang w:val="en-US"/>
+              </w:rPr>
+              <w:t xml:space="preserve"> percentage of tournament and roulette selection </w:t>
             </w:r>
             <w:r>
               <w:rPr>
@@ -10615,7 +10174,16 @@
                 <w:szCs w:val="24"/>
                 <w:lang w:val="en-US"/>
               </w:rPr>
-              <w:t xml:space="preserve">Controls the </w:t>
+              <w:t>The</w:t>
+            </w:r>
+            <w:r>
+              <w:rPr>
+                <w:rFonts w:ascii="Times New Roman" w:hAnsi="Times New Roman" w:cs="Times New Roman"/>
+                <w:sz w:val="24"/>
+                <w:szCs w:val="24"/>
+                <w:lang w:val="en-US"/>
+              </w:rPr>
+              <w:t xml:space="preserve"> </w:t>
             </w:r>
             <w:r>
               <w:rPr>
@@ -10896,7 +10464,16 @@
                 <w:szCs w:val="24"/>
                 <w:lang w:val="en-US"/>
               </w:rPr>
-              <w:t>Controls the number of fittest chromosomes that are guaranteed to survive</w:t>
+              <w:t>The</w:t>
+            </w:r>
+            <w:r>
+              <w:rPr>
+                <w:rFonts w:ascii="Times New Roman" w:hAnsi="Times New Roman" w:cs="Times New Roman"/>
+                <w:sz w:val="24"/>
+                <w:szCs w:val="24"/>
+                <w:lang w:val="en-US"/>
+              </w:rPr>
+              <w:t xml:space="preserve"> number of fittest chromosomes that are guaranteed to survive</w:t>
             </w:r>
             <w:r>
               <w:rPr>
@@ -11081,16 +10658,6 @@
                 <w:lang w:val="en-US"/>
               </w:rPr>
             </w:pPr>
-          </w:p>
-          <w:p>
-            <w:pPr>
-              <w:rPr>
-                <w:rFonts w:ascii="Times New Roman" w:hAnsi="Times New Roman" w:cs="Times New Roman"/>
-                <w:sz w:val="24"/>
-                <w:szCs w:val="24"/>
-                <w:lang w:val="en-US"/>
-              </w:rPr>
-            </w:pPr>
             <w:r>
               <w:rPr>
                 <w:rFonts w:ascii="Times New Roman" w:hAnsi="Times New Roman" w:cs="Times New Roman"/>
@@ -11123,7 +10690,7 @@
                 <w:szCs w:val="24"/>
                 <w:lang w:val="en-US"/>
               </w:rPr>
-              <w:t>Controls the number of iterations of genetic algorithm</w:t>
+              <w:t>The</w:t>
             </w:r>
             <w:r>
               <w:rPr>
@@ -11132,7 +10699,16 @@
                 <w:szCs w:val="24"/>
                 <w:lang w:val="en-US"/>
               </w:rPr>
-              <w:t xml:space="preserve"> to be run.</w:t>
+              <w:t xml:space="preserve"> number of iterations of genetic algorithm</w:t>
+            </w:r>
+            <w:r>
+              <w:rPr>
+                <w:rFonts w:ascii="Times New Roman" w:hAnsi="Times New Roman" w:cs="Times New Roman"/>
+                <w:sz w:val="24"/>
+                <w:szCs w:val="24"/>
+                <w:lang w:val="en-US"/>
+              </w:rPr>
+              <w:t>.</w:t>
             </w:r>
           </w:p>
         </w:tc>
@@ -11350,7 +10926,7 @@
                 <w:szCs w:val="24"/>
                 <w:lang w:val="en-US"/>
               </w:rPr>
-              <w:t xml:space="preserve">Controls the number of fittest chromosomes </w:t>
+              <w:t>The</w:t>
             </w:r>
             <w:r>
               <w:rPr>
@@ -11359,16 +10935,7 @@
                 <w:szCs w:val="24"/>
                 <w:lang w:val="en-US"/>
               </w:rPr>
-              <w:t xml:space="preserve">saved and </w:t>
-            </w:r>
-            <w:r>
-              <w:rPr>
-                <w:rFonts w:ascii="Times New Roman" w:hAnsi="Times New Roman" w:cs="Times New Roman"/>
-                <w:sz w:val="24"/>
-                <w:szCs w:val="24"/>
-                <w:lang w:val="en-US"/>
-              </w:rPr>
-              <w:t>displayed at the end.</w:t>
+              <w:t xml:space="preserve"> number of fittest chromosomes displayed at the end.</w:t>
             </w:r>
           </w:p>
         </w:tc>
@@ -11479,7 +11046,7 @@
           <w:szCs w:val="24"/>
           <w:lang w:val="en-US"/>
         </w:rPr>
-        <w:t xml:space="preserve">The experiments to be run using the GUI are listed below. </w:t>
+        <w:t xml:space="preserve">The experiments to be run are listed below. </w:t>
       </w:r>
       <w:r>
         <w:rPr>
@@ -11497,7 +11064,61 @@
           <w:szCs w:val="24"/>
           <w:lang w:val="en-US"/>
         </w:rPr>
-        <w:t xml:space="preserve"> The experiments are run for at least 30 times for the Central Limit Theorem to hold and to ensure statistical significance of the results.</w:t>
+        <w:t xml:space="preserve"> The experiments are run at least 30 times for the Central Limit Theorem to hold and to ensure statistical significance of the results.</w:t>
+      </w:r>
+      <w:r>
+        <w:rPr>
+          <w:rFonts w:ascii="Times New Roman" w:hAnsi="Times New Roman" w:cs="Times New Roman"/>
+          <w:sz w:val="24"/>
+          <w:szCs w:val="24"/>
+          <w:lang w:val="en-US"/>
+        </w:rPr>
+        <w:t xml:space="preserve"> </w:t>
+      </w:r>
+      <w:r>
+        <w:rPr>
+          <w:rFonts w:ascii="Times New Roman" w:hAnsi="Times New Roman" w:cs="Times New Roman"/>
+          <w:sz w:val="24"/>
+          <w:szCs w:val="24"/>
+          <w:lang w:val="en-US"/>
+        </w:rPr>
+        <w:t>All</w:t>
+      </w:r>
+      <w:r>
+        <w:rPr>
+          <w:rFonts w:ascii="Times New Roman" w:hAnsi="Times New Roman" w:cs="Times New Roman"/>
+          <w:sz w:val="24"/>
+          <w:szCs w:val="24"/>
+          <w:lang w:val="en-US"/>
+        </w:rPr>
+        <w:t xml:space="preserve"> t-test </w:t>
+      </w:r>
+      <w:r>
+        <w:rPr>
+          <w:rFonts w:ascii="Times New Roman" w:hAnsi="Times New Roman" w:cs="Times New Roman"/>
+          <w:sz w:val="24"/>
+          <w:szCs w:val="24"/>
+          <w:lang w:val="en-US"/>
+        </w:rPr>
+        <w:t>are run with 99%</w:t>
+      </w:r>
+      <w:r>
+        <w:rPr>
+          <w:rFonts w:ascii="Times New Roman" w:hAnsi="Times New Roman" w:cs="Times New Roman"/>
+          <w:sz w:val="24"/>
+          <w:szCs w:val="24"/>
+          <w:lang w:val="en-US"/>
+        </w:rPr>
+        <w:t xml:space="preserve"> confidence level</w:t>
+      </w:r>
+      <w:r>
+        <w:rPr>
+          <w:rFonts w:ascii="Times New Roman" w:hAnsi="Times New Roman" w:cs="Times New Roman"/>
+          <w:sz w:val="24"/>
+          <w:szCs w:val="24"/>
+          <w:lang w:val="en-US"/>
+        </w:rPr>
+        <w:t>.</w:t>
       </w:r>
     </w:p>
     <w:p>
@@ -11568,7 +11189,36 @@
           <w:szCs w:val="24"/>
           <w:lang w:val="en-US"/>
         </w:rPr>
-        <w:t>the results recorded to study their effects and determine the significance of each game setting to the results of the reinforcement learning agent.</w:t>
+        <w:t>the results recorded</w:t>
+      </w:r>
+      <w:r>
+        <w:rPr>
+          <w:rFonts w:ascii="Times New Roman" w:hAnsi="Times New Roman" w:cs="Times New Roman"/>
+          <w:sz w:val="24"/>
+          <w:szCs w:val="24"/>
+          <w:lang w:val="en-US"/>
+        </w:rPr>
+        <w:t xml:space="preserve">. The </w:t>
+      </w:r>
+      <w:r>
+        <w:rPr>
+          <w:rFonts w:ascii="Times New Roman" w:hAnsi="Times New Roman" w:cs="Times New Roman"/>
+          <w:b/>
+          <w:bCs/>
+          <w:sz w:val="24"/>
+          <w:szCs w:val="24"/>
+          <w:lang w:val="en-US"/>
+        </w:rPr>
+        <w:t>mean</w:t>
+      </w:r>
+      <w:r>
+        <w:rPr>
+          <w:rFonts w:ascii="Times New Roman" w:hAnsi="Times New Roman" w:cs="Times New Roman"/>
+          <w:sz w:val="24"/>
+          <w:szCs w:val="24"/>
+          <w:lang w:val="en-US"/>
+        </w:rPr>
+        <w:t xml:space="preserve"> of the results is studied to determine the effects of each game setting on the game.</w:t>
       </w:r>
     </w:p>
     <w:p>
@@ -11630,34 +11280,36 @@
           <w:szCs w:val="24"/>
           <w:lang w:val="en-US"/>
         </w:rPr>
-        <w:t xml:space="preserve"> setting is varied individually and the results recorded to study their effects and determine </w:t>
-      </w:r>
-      <w:r>
-        <w:rPr>
-          <w:rFonts w:ascii="Times New Roman" w:hAnsi="Times New Roman" w:cs="Times New Roman"/>
-          <w:sz w:val="24"/>
-          <w:szCs w:val="24"/>
-          <w:lang w:val="en-US"/>
-        </w:rPr>
-        <w:t xml:space="preserve">the significance of each </w:t>
-      </w:r>
-      <w:r>
-        <w:rPr>
-          <w:rFonts w:ascii="Times New Roman" w:hAnsi="Times New Roman" w:cs="Times New Roman"/>
-          <w:sz w:val="24"/>
-          <w:szCs w:val="24"/>
-          <w:lang w:val="en-US"/>
-        </w:rPr>
-        <w:t>parameter</w:t>
-      </w:r>
-      <w:r>
-        <w:rPr>
-          <w:rFonts w:ascii="Times New Roman" w:hAnsi="Times New Roman" w:cs="Times New Roman"/>
-          <w:sz w:val="24"/>
-          <w:szCs w:val="24"/>
-          <w:lang w:val="en-US"/>
-        </w:rPr>
-        <w:t xml:space="preserve"> setting to the results of the reinforcement learning agent.</w:t>
+        <w:t xml:space="preserve"> setting is varied individually and the results recorded</w:t>
+      </w:r>
+      <w:r>
+        <w:rPr>
+          <w:rFonts w:ascii="Times New Roman" w:hAnsi="Times New Roman" w:cs="Times New Roman"/>
+          <w:sz w:val="24"/>
+          <w:szCs w:val="24"/>
+          <w:lang w:val="en-US"/>
+        </w:rPr>
+        <w:t xml:space="preserve">. The </w:t>
+      </w:r>
+      <w:r>
+        <w:rPr>
+          <w:rFonts w:ascii="Times New Roman" w:hAnsi="Times New Roman" w:cs="Times New Roman"/>
+          <w:b/>
+          <w:bCs/>
+          <w:sz w:val="24"/>
+          <w:szCs w:val="24"/>
+          <w:lang w:val="en-US"/>
+        </w:rPr>
+        <w:t>difference</w:t>
+      </w:r>
+      <w:r>
+        <w:rPr>
+          <w:rFonts w:ascii="Times New Roman" w:hAnsi="Times New Roman" w:cs="Times New Roman"/>
+          <w:sz w:val="24"/>
+          <w:szCs w:val="24"/>
+          <w:lang w:val="en-US"/>
+        </w:rPr>
+        <w:t xml:space="preserve"> of the results is studied to determine the effects of each parameter setting on the Q-Learning agent.</w:t>
       </w:r>
     </w:p>
     <w:p>
@@ -11737,25 +11389,61 @@
           <w:szCs w:val="24"/>
           <w:lang w:val="en-US"/>
         </w:rPr>
-        <w:t xml:space="preserve"> run using the best parameter combination found above. It is run for</w:t>
-      </w:r>
-      <w:r>
-        <w:rPr>
-          <w:rFonts w:ascii="Times New Roman" w:hAnsi="Times New Roman" w:cs="Times New Roman"/>
-          <w:sz w:val="24"/>
-          <w:szCs w:val="24"/>
-          <w:lang w:val="en-US"/>
-        </w:rPr>
-        <w:t xml:space="preserve"> 50 generations with a population size of 10</w:t>
-      </w:r>
-      <w:r>
-        <w:rPr>
-          <w:rFonts w:ascii="Times New Roman" w:hAnsi="Times New Roman" w:cs="Times New Roman"/>
-          <w:sz w:val="24"/>
-          <w:szCs w:val="24"/>
-          <w:lang w:val="en-US"/>
-        </w:rPr>
-        <w:t xml:space="preserve"> with default settings. </w:t>
+        <w:t xml:space="preserve"> </w:t>
+      </w:r>
+      <w:r>
+        <w:rPr>
+          <w:rFonts w:ascii="Times New Roman" w:hAnsi="Times New Roman" w:cs="Times New Roman"/>
+          <w:sz w:val="24"/>
+          <w:szCs w:val="24"/>
+          <w:lang w:val="en-US"/>
+        </w:rPr>
+        <w:t xml:space="preserve">then </w:t>
+      </w:r>
+      <w:r>
+        <w:rPr>
+          <w:rFonts w:ascii="Times New Roman" w:hAnsi="Times New Roman" w:cs="Times New Roman"/>
+          <w:sz w:val="24"/>
+          <w:szCs w:val="24"/>
+          <w:lang w:val="en-US"/>
+        </w:rPr>
+        <w:t>run using the best parameter combination found above. It is run for</w:t>
+      </w:r>
+      <w:r>
+        <w:rPr>
+          <w:rFonts w:ascii="Times New Roman" w:hAnsi="Times New Roman" w:cs="Times New Roman"/>
+          <w:sz w:val="24"/>
+          <w:szCs w:val="24"/>
+          <w:lang w:val="en-US"/>
+        </w:rPr>
+        <w:t xml:space="preserve"> 50 generations </w:t>
+      </w:r>
+      <w:r>
+        <w:rPr>
+          <w:rFonts w:ascii="Times New Roman" w:hAnsi="Times New Roman" w:cs="Times New Roman"/>
+          <w:sz w:val="24"/>
+          <w:szCs w:val="24"/>
+          <w:lang w:val="en-US"/>
+        </w:rPr>
+        <w:t xml:space="preserve">with </w:t>
+      </w:r>
+      <w:r>
+        <w:rPr>
+          <w:rFonts w:ascii="Times New Roman" w:hAnsi="Times New Roman" w:cs="Times New Roman"/>
+          <w:sz w:val="24"/>
+          <w:szCs w:val="24"/>
+          <w:lang w:val="en-US"/>
+        </w:rPr>
+        <w:t xml:space="preserve">the </w:t>
+      </w:r>
+      <w:r>
+        <w:rPr>
+          <w:rFonts w:ascii="Times New Roman" w:hAnsi="Times New Roman" w:cs="Times New Roman"/>
+          <w:sz w:val="24"/>
+          <w:szCs w:val="24"/>
+          <w:lang w:val="en-US"/>
+        </w:rPr>
+        <w:t xml:space="preserve">default settings. </w:t>
       </w:r>
       <w:r>
         <w:rPr>
@@ -11782,6 +11470,15 @@
           <w:szCs w:val="24"/>
           <w:lang w:val="en-US"/>
         </w:rPr>
+        <w:t xml:space="preserve"> below</w:t>
+      </w:r>
+      <w:r>
+        <w:rPr>
+          <w:rFonts w:ascii="Times New Roman" w:hAnsi="Times New Roman" w:cs="Times New Roman"/>
+          <w:sz w:val="24"/>
+          <w:szCs w:val="24"/>
+          <w:lang w:val="en-US"/>
+        </w:rPr>
         <w:t>.</w:t>
       </w:r>
     </w:p>
@@ -11885,16 +11582,25 @@
           <w:szCs w:val="24"/>
           <w:lang w:val="en-US"/>
         </w:rPr>
-        <w:t>Finally, t</w:t>
-      </w:r>
-      <w:r>
-        <w:rPr>
-          <w:rFonts w:ascii="Times New Roman" w:hAnsi="Times New Roman" w:cs="Times New Roman"/>
-          <w:sz w:val="24"/>
-          <w:szCs w:val="24"/>
-          <w:lang w:val="en-US"/>
-        </w:rPr>
-        <w:t>he fittest</w:t>
+        <w:t xml:space="preserve">Finally, </w:t>
+      </w:r>
+      <w:r>
+        <w:rPr>
+          <w:rFonts w:ascii="Times New Roman" w:hAnsi="Times New Roman" w:cs="Times New Roman"/>
+          <w:sz w:val="24"/>
+          <w:szCs w:val="24"/>
+          <w:lang w:val="en-US"/>
+        </w:rPr>
+        <w:t>experiments are then run with the</w:t>
+      </w:r>
+      <w:r>
+        <w:rPr>
+          <w:rFonts w:ascii="Times New Roman" w:hAnsi="Times New Roman" w:cs="Times New Roman"/>
+          <w:sz w:val="24"/>
+          <w:szCs w:val="24"/>
+          <w:lang w:val="en-US"/>
+        </w:rPr>
+        <w:t xml:space="preserve"> fittest</w:t>
       </w:r>
       <w:r>
         <w:rPr>
@@ -11930,16 +11636,7 @@
           <w:szCs w:val="24"/>
           <w:lang w:val="en-US"/>
         </w:rPr>
-        <w:t>are then</w:t>
-      </w:r>
-      <w:r>
-        <w:rPr>
-          <w:rFonts w:ascii="Times New Roman" w:hAnsi="Times New Roman" w:cs="Times New Roman"/>
-          <w:sz w:val="24"/>
-          <w:szCs w:val="24"/>
-          <w:lang w:val="en-US"/>
-        </w:rPr>
-        <w:t xml:space="preserve"> combined with the best parameter combination</w:t>
+        <w:t>combined with the best parameter combination</w:t>
       </w:r>
       <w:r>
         <w:rPr>
@@ -11966,7 +11663,25 @@
           <w:szCs w:val="24"/>
           <w:lang w:val="en-US"/>
         </w:rPr>
-        <w:t xml:space="preserve">The results are recorded </w:t>
+        <w:t xml:space="preserve">The results are </w:t>
+      </w:r>
+      <w:r>
+        <w:rPr>
+          <w:rFonts w:ascii="Times New Roman" w:hAnsi="Times New Roman" w:cs="Times New Roman"/>
+          <w:sz w:val="24"/>
+          <w:szCs w:val="24"/>
+          <w:lang w:val="en-US"/>
+        </w:rPr>
+        <w:t>used</w:t>
+      </w:r>
+      <w:r>
+        <w:rPr>
+          <w:rFonts w:ascii="Times New Roman" w:hAnsi="Times New Roman" w:cs="Times New Roman"/>
+          <w:sz w:val="24"/>
+          <w:szCs w:val="24"/>
+          <w:lang w:val="en-US"/>
+        </w:rPr>
+        <w:t xml:space="preserve"> </w:t>
       </w:r>
       <w:r>
         <w:rPr>
@@ -12035,7 +11750,52 @@
           <w:szCs w:val="24"/>
           <w:lang w:val="en-US"/>
         </w:rPr>
-        <w:t xml:space="preserve">Metrics such as the mean, median, STD, IQR, max, min, difference and failed are recorded. Only relevant metrics are shown but the full list can be </w:t>
+        <w:t xml:space="preserve">Metrics such as the mean, </w:t>
+      </w:r>
+      <w:r>
+        <w:rPr>
+          <w:rFonts w:ascii="Times New Roman" w:hAnsi="Times New Roman" w:cs="Times New Roman"/>
+          <w:sz w:val="24"/>
+          <w:szCs w:val="24"/>
+          <w:lang w:val="en-US"/>
+        </w:rPr>
+        <w:t xml:space="preserve">STD </w:t>
+      </w:r>
+      <w:r>
+        <w:rPr>
+          <w:rFonts w:ascii="Times New Roman" w:hAnsi="Times New Roman" w:cs="Times New Roman"/>
+          <w:sz w:val="24"/>
+          <w:szCs w:val="24"/>
+          <w:lang w:val="en-US"/>
+        </w:rPr>
+        <w:t>and difference</w:t>
+      </w:r>
+      <w:r>
+        <w:rPr>
+          <w:rFonts w:ascii="Times New Roman" w:hAnsi="Times New Roman" w:cs="Times New Roman"/>
+          <w:sz w:val="24"/>
+          <w:szCs w:val="24"/>
+          <w:lang w:val="en-US"/>
+        </w:rPr>
+        <w:t xml:space="preserve"> are recorded. </w:t>
+      </w:r>
+      <w:r>
+        <w:rPr>
+          <w:rFonts w:ascii="Times New Roman" w:hAnsi="Times New Roman" w:cs="Times New Roman"/>
+          <w:sz w:val="24"/>
+          <w:szCs w:val="24"/>
+          <w:lang w:val="en-US"/>
+        </w:rPr>
+        <w:t xml:space="preserve">The </w:t>
+      </w:r>
+      <w:r>
+        <w:rPr>
+          <w:rFonts w:ascii="Times New Roman" w:hAnsi="Times New Roman" w:cs="Times New Roman"/>
+          <w:sz w:val="24"/>
+          <w:szCs w:val="24"/>
+          <w:lang w:val="en-US"/>
+        </w:rPr>
+        <w:t xml:space="preserve">full list can be </w:t>
       </w:r>
       <w:r>
         <w:rPr>
@@ -12055,123 +11815,1014 @@
         </w:rPr>
         <w:t xml:space="preserve"> in the appendix.</w:t>
       </w:r>
+      <w:r>
+        <w:rPr>
+          <w:rFonts w:ascii="Times New Roman" w:hAnsi="Times New Roman" w:cs="Times New Roman"/>
+          <w:sz w:val="24"/>
+          <w:szCs w:val="24"/>
+          <w:lang w:val="en-US"/>
+        </w:rPr>
+        <w:t xml:space="preserve"> The most important</w:t>
+      </w:r>
+      <w:r>
+        <w:rPr>
+          <w:rFonts w:ascii="Times New Roman" w:hAnsi="Times New Roman" w:cs="Times New Roman"/>
+          <w:sz w:val="24"/>
+          <w:szCs w:val="24"/>
+          <w:lang w:val="en-US"/>
+        </w:rPr>
+        <w:t xml:space="preserve"> metric</w:t>
+      </w:r>
+      <w:r>
+        <w:rPr>
+          <w:rFonts w:ascii="Times New Roman" w:hAnsi="Times New Roman" w:cs="Times New Roman"/>
+          <w:sz w:val="24"/>
+          <w:szCs w:val="24"/>
+          <w:lang w:val="en-US"/>
+        </w:rPr>
+        <w:t xml:space="preserve"> is the difference</w:t>
+      </w:r>
+      <w:r>
+        <w:rPr>
+          <w:rFonts w:ascii="Times New Roman" w:hAnsi="Times New Roman" w:cs="Times New Roman"/>
+          <w:sz w:val="24"/>
+          <w:szCs w:val="24"/>
+          <w:lang w:val="en-US"/>
+        </w:rPr>
+        <w:t>, d</w:t>
+      </w:r>
+      <w:r>
+        <w:rPr>
+          <w:rFonts w:ascii="Times New Roman" w:hAnsi="Times New Roman" w:cs="Times New Roman"/>
+          <w:sz w:val="24"/>
+          <w:szCs w:val="24"/>
+          <w:lang w:val="en-US"/>
+        </w:rPr>
+        <w:t xml:space="preserve"> which </w:t>
+      </w:r>
+      <w:r>
+        <w:rPr>
+          <w:rFonts w:ascii="Times New Roman" w:hAnsi="Times New Roman" w:cs="Times New Roman"/>
+          <w:sz w:val="24"/>
+          <w:szCs w:val="24"/>
+          <w:lang w:val="en-US"/>
+        </w:rPr>
+        <w:t>shows the expected difference between the 2 samples.</w:t>
+      </w:r>
+    </w:p>
+    <w:p>
+      <w:pPr>
+        <w:rPr>
+          <w:rFonts w:ascii="Times New Roman" w:eastAsiaTheme="majorEastAsia" w:hAnsi="Times New Roman" w:cs="Times New Roman"/>
+          <w:color w:val="2F5496" w:themeColor="accent1" w:themeShade="BF"/>
+          <w:kern w:val="0"/>
+          <w:lang w:val="en-US"/>
+          <w14:ligatures w14:val="none"/>
+        </w:rPr>
+      </w:pPr>
+      <m:oMathPara>
+        <m:oMath>
+          <m:r>
+            <w:rPr>
+              <w:rFonts w:ascii="Cambria Math" w:eastAsiaTheme="majorEastAsia" w:hAnsi="Cambria Math" w:cs="Cambria Math"/>
+              <w:color w:val="2F5496" w:themeColor="accent1" w:themeShade="BF"/>
+              <w:kern w:val="0"/>
+              <w:lang w:val="en-US"/>
+              <w14:ligatures w14:val="none"/>
+            </w:rPr>
+            <m:t>t</m:t>
+          </m:r>
+          <m:r>
+            <m:rPr>
+              <m:sty m:val="p"/>
+            </m:rPr>
+            <w:rPr>
+              <w:rFonts w:ascii="Cambria Math" w:eastAsiaTheme="majorEastAsia" w:hAnsi="Cambria Math" w:cs="Cambria Math"/>
+              <w:color w:val="2F5496" w:themeColor="accent1" w:themeShade="BF"/>
+              <w:kern w:val="0"/>
+              <w:lang w:val="en-US"/>
+              <w14:ligatures w14:val="none"/>
+            </w:rPr>
+            <m:t>=</m:t>
+          </m:r>
+          <m:f>
+            <m:fPr>
+              <m:ctrlPr>
+                <w:rPr>
+                  <w:rFonts w:ascii="Cambria Math" w:eastAsiaTheme="majorEastAsia" w:hAnsi="Cambria Math" w:cs="Times New Roman"/>
+                  <w:color w:val="2F5496" w:themeColor="accent1" w:themeShade="BF"/>
+                  <w:kern w:val="0"/>
+                  <w:lang w:val="en-US"/>
+                  <w14:ligatures w14:val="none"/>
+                </w:rPr>
+              </m:ctrlPr>
+            </m:fPr>
+            <m:num>
+              <m:d>
+                <m:dPr>
+                  <m:ctrlPr>
+                    <w:rPr>
+                      <w:rFonts w:ascii="Cambria Math" w:eastAsiaTheme="majorEastAsia" w:hAnsi="Cambria Math" w:cs="Cambria Math"/>
+                      <w:color w:val="2F5496" w:themeColor="accent1" w:themeShade="BF"/>
+                      <w:kern w:val="0"/>
+                      <w:lang w:val="en-US"/>
+                      <w14:ligatures w14:val="none"/>
+                    </w:rPr>
+                  </m:ctrlPr>
+                </m:dPr>
+                <m:e>
+                  <m:sSub>
+                    <m:sSubPr>
+                      <m:ctrlPr>
+                        <w:rPr>
+                          <w:rFonts w:ascii="Cambria Math" w:eastAsiaTheme="majorEastAsia" w:hAnsi="Cambria Math" w:cs="Cambria Math"/>
+                          <w:color w:val="2F5496" w:themeColor="accent1" w:themeShade="BF"/>
+                          <w:kern w:val="0"/>
+                          <w:lang w:val="en-US"/>
+                          <w14:ligatures w14:val="none"/>
+                        </w:rPr>
+                      </m:ctrlPr>
+                    </m:sSubPr>
+                    <m:e>
+                      <m:r>
+                        <m:rPr>
+                          <m:sty m:val="p"/>
+                        </m:rPr>
+                        <w:rPr>
+                          <w:rFonts w:ascii="Cambria Math" w:eastAsiaTheme="majorEastAsia" w:hAnsi="Cambria Math" w:cs="Cambria Math"/>
+                          <w:color w:val="2F5496" w:themeColor="accent1" w:themeShade="BF"/>
+                          <w:kern w:val="0"/>
+                          <w:lang w:val="en-US"/>
+                          <w14:ligatures w14:val="none"/>
+                        </w:rPr>
+                        <m:t>m</m:t>
+                      </m:r>
+                    </m:e>
+                    <m:sub>
+                      <m:r>
+                        <w:rPr>
+                          <w:rFonts w:ascii="Cambria Math" w:eastAsiaTheme="majorEastAsia" w:hAnsi="Cambria Math" w:cs="Cambria Math"/>
+                          <w:color w:val="2F5496" w:themeColor="accent1" w:themeShade="BF"/>
+                          <w:kern w:val="0"/>
+                          <w:lang w:val="en-US"/>
+                          <w14:ligatures w14:val="none"/>
+                        </w:rPr>
+                        <m:t>2</m:t>
+                      </m:r>
+                    </m:sub>
+                  </m:sSub>
+                  <m:r>
+                    <m:rPr>
+                      <m:sty m:val="p"/>
+                    </m:rPr>
+                    <w:rPr>
+                      <w:rFonts w:ascii="Cambria Math" w:eastAsiaTheme="majorEastAsia" w:hAnsi="Cambria Math" w:cs="Cambria Math"/>
+                      <w:color w:val="2F5496" w:themeColor="accent1" w:themeShade="BF"/>
+                      <w:kern w:val="0"/>
+                      <w:lang w:val="en-US"/>
+                      <w14:ligatures w14:val="none"/>
+                    </w:rPr>
+                    <m:t>-</m:t>
+                  </m:r>
+                  <m:sSub>
+                    <m:sSubPr>
+                      <m:ctrlPr>
+                        <w:rPr>
+                          <w:rFonts w:ascii="Cambria Math" w:eastAsiaTheme="majorEastAsia" w:hAnsi="Cambria Math" w:cs="Cambria Math"/>
+                          <w:color w:val="2F5496" w:themeColor="accent1" w:themeShade="BF"/>
+                          <w:kern w:val="0"/>
+                          <w:lang w:val="en-US"/>
+                          <w14:ligatures w14:val="none"/>
+                        </w:rPr>
+                      </m:ctrlPr>
+                    </m:sSubPr>
+                    <m:e>
+                      <m:r>
+                        <m:rPr>
+                          <m:sty m:val="p"/>
+                        </m:rPr>
+                        <w:rPr>
+                          <w:rFonts w:ascii="Cambria Math" w:eastAsiaTheme="majorEastAsia" w:hAnsi="Cambria Math" w:cs="Cambria Math"/>
+                          <w:color w:val="2F5496" w:themeColor="accent1" w:themeShade="BF"/>
+                          <w:kern w:val="0"/>
+                          <w:lang w:val="en-US"/>
+                          <w14:ligatures w14:val="none"/>
+                        </w:rPr>
+                        <m:t>m</m:t>
+                      </m:r>
+                    </m:e>
+                    <m:sub>
+                      <m:r>
+                        <w:rPr>
+                          <w:rFonts w:ascii="Cambria Math" w:eastAsiaTheme="majorEastAsia" w:hAnsi="Cambria Math" w:cs="Cambria Math"/>
+                          <w:color w:val="2F5496" w:themeColor="accent1" w:themeShade="BF"/>
+                          <w:kern w:val="0"/>
+                          <w:lang w:val="en-US"/>
+                          <w14:ligatures w14:val="none"/>
+                        </w:rPr>
+                        <m:t>1</m:t>
+                      </m:r>
+                    </m:sub>
+                  </m:sSub>
+                </m:e>
+              </m:d>
+              <m:r>
+                <m:rPr>
+                  <m:sty m:val="p"/>
+                </m:rPr>
+                <w:rPr>
+                  <w:rFonts w:ascii="Cambria Math" w:eastAsiaTheme="majorEastAsia" w:hAnsi="Cambria Math" w:cs="Cambria Math"/>
+                  <w:color w:val="2F5496" w:themeColor="accent1" w:themeShade="BF"/>
+                  <w:kern w:val="0"/>
+                  <w:lang w:val="en-US"/>
+                  <w14:ligatures w14:val="none"/>
+                </w:rPr>
+                <m:t>-d</m:t>
+              </m:r>
+            </m:num>
+            <m:den>
+              <m:rad>
+                <m:radPr>
+                  <m:degHide m:val="1"/>
+                  <m:ctrlPr>
+                    <w:rPr>
+                      <w:rFonts w:ascii="Cambria Math" w:eastAsiaTheme="majorEastAsia" w:hAnsi="Cambria Math" w:cs="Cambria Math"/>
+                      <w:color w:val="2F5496" w:themeColor="accent1" w:themeShade="BF"/>
+                      <w:kern w:val="0"/>
+                      <w:lang w:val="en-US"/>
+                      <w14:ligatures w14:val="none"/>
+                    </w:rPr>
+                  </m:ctrlPr>
+                </m:radPr>
+                <m:deg/>
+                <m:e>
+                  <m:f>
+                    <m:fPr>
+                      <m:ctrlPr>
+                        <w:rPr>
+                          <w:rFonts w:ascii="Cambria Math" w:eastAsiaTheme="majorEastAsia" w:hAnsi="Cambria Math" w:cs="Cambria Math"/>
+                          <w:color w:val="2F5496" w:themeColor="accent1" w:themeShade="BF"/>
+                          <w:kern w:val="0"/>
+                          <w:lang w:val="en-US"/>
+                          <w14:ligatures w14:val="none"/>
+                        </w:rPr>
+                      </m:ctrlPr>
+                    </m:fPr>
+                    <m:num>
+                      <m:sSubSup>
+                        <m:sSubSupPr>
+                          <m:ctrlPr>
+                            <w:rPr>
+                              <w:rFonts w:ascii="Cambria Math" w:eastAsiaTheme="majorEastAsia" w:hAnsi="Cambria Math" w:cs="Cambria Math"/>
+                              <w:i/>
+                              <w:color w:val="2F5496" w:themeColor="accent1" w:themeShade="BF"/>
+                              <w:kern w:val="0"/>
+                              <w:lang w:val="en-US"/>
+                              <w14:ligatures w14:val="none"/>
+                            </w:rPr>
+                          </m:ctrlPr>
+                        </m:sSubSupPr>
+                        <m:e>
+                          <m:r>
+                            <w:rPr>
+                              <w:rFonts w:ascii="Cambria Math" w:eastAsiaTheme="majorEastAsia" w:hAnsi="Cambria Math" w:cs="Cambria Math"/>
+                              <w:color w:val="2F5496" w:themeColor="accent1" w:themeShade="BF"/>
+                              <w:kern w:val="0"/>
+                              <w:lang w:val="en-US"/>
+                              <w14:ligatures w14:val="none"/>
+                            </w:rPr>
+                            <m:t>s</m:t>
+                          </m:r>
+                        </m:e>
+                        <m:sub>
+                          <m:r>
+                            <w:rPr>
+                              <w:rFonts w:ascii="Cambria Math" w:eastAsiaTheme="majorEastAsia" w:hAnsi="Cambria Math" w:cs="Cambria Math"/>
+                              <w:color w:val="2F5496" w:themeColor="accent1" w:themeShade="BF"/>
+                              <w:kern w:val="0"/>
+                              <w:lang w:val="en-US"/>
+                              <w14:ligatures w14:val="none"/>
+                            </w:rPr>
+                            <m:t>1</m:t>
+                          </m:r>
+                        </m:sub>
+                        <m:sup>
+                          <m:r>
+                            <w:rPr>
+                              <w:rFonts w:ascii="Cambria Math" w:eastAsiaTheme="majorEastAsia" w:hAnsi="Cambria Math" w:cs="Cambria Math"/>
+                              <w:color w:val="2F5496" w:themeColor="accent1" w:themeShade="BF"/>
+                              <w:kern w:val="0"/>
+                              <w:lang w:val="en-US"/>
+                              <w14:ligatures w14:val="none"/>
+                            </w:rPr>
+                            <m:t>2</m:t>
+                          </m:r>
+                        </m:sup>
+                      </m:sSubSup>
+                    </m:num>
+                    <m:den>
+                      <m:sSub>
+                        <m:sSubPr>
+                          <m:ctrlPr>
+                            <w:rPr>
+                              <w:rFonts w:ascii="Cambria Math" w:eastAsiaTheme="majorEastAsia" w:hAnsi="Cambria Math" w:cs="Cambria Math"/>
+                              <w:i/>
+                              <w:color w:val="2F5496" w:themeColor="accent1" w:themeShade="BF"/>
+                              <w:kern w:val="0"/>
+                              <w:lang w:val="en-US"/>
+                              <w14:ligatures w14:val="none"/>
+                            </w:rPr>
+                          </m:ctrlPr>
+                        </m:sSubPr>
+                        <m:e>
+                          <m:r>
+                            <w:rPr>
+                              <w:rFonts w:ascii="Cambria Math" w:eastAsiaTheme="majorEastAsia" w:hAnsi="Cambria Math" w:cs="Cambria Math"/>
+                              <w:color w:val="2F5496" w:themeColor="accent1" w:themeShade="BF"/>
+                              <w:kern w:val="0"/>
+                              <w:lang w:val="en-US"/>
+                              <w14:ligatures w14:val="none"/>
+                            </w:rPr>
+                            <m:t>n</m:t>
+                          </m:r>
+                        </m:e>
+                        <m:sub>
+                          <m:r>
+                            <w:rPr>
+                              <w:rFonts w:ascii="Cambria Math" w:eastAsiaTheme="majorEastAsia" w:hAnsi="Cambria Math" w:cs="Cambria Math"/>
+                              <w:color w:val="2F5496" w:themeColor="accent1" w:themeShade="BF"/>
+                              <w:kern w:val="0"/>
+                              <w:lang w:val="en-US"/>
+                              <w14:ligatures w14:val="none"/>
+                            </w:rPr>
+                            <m:t>1</m:t>
+                          </m:r>
+                        </m:sub>
+                      </m:sSub>
+                    </m:den>
+                  </m:f>
+                  <m:r>
+                    <m:rPr>
+                      <m:sty m:val="p"/>
+                    </m:rPr>
+                    <w:rPr>
+                      <w:rFonts w:ascii="Cambria Math" w:eastAsiaTheme="majorEastAsia" w:hAnsi="Cambria Math" w:cs="Cambria Math"/>
+                      <w:color w:val="2F5496" w:themeColor="accent1" w:themeShade="BF"/>
+                      <w:lang w:val="en-US"/>
+                    </w:rPr>
+                    <m:t>+</m:t>
+                  </m:r>
+                  <m:f>
+                    <m:fPr>
+                      <m:ctrlPr>
+                        <w:rPr>
+                          <w:rFonts w:ascii="Cambria Math" w:eastAsiaTheme="majorEastAsia" w:hAnsi="Cambria Math" w:cs="Cambria Math"/>
+                          <w:color w:val="2F5496" w:themeColor="accent1" w:themeShade="BF"/>
+                          <w:kern w:val="0"/>
+                          <w:lang w:val="en-US"/>
+                          <w14:ligatures w14:val="none"/>
+                        </w:rPr>
+                      </m:ctrlPr>
+                    </m:fPr>
+                    <m:num>
+                      <m:sSubSup>
+                        <m:sSubSupPr>
+                          <m:ctrlPr>
+                            <w:rPr>
+                              <w:rFonts w:ascii="Cambria Math" w:eastAsiaTheme="majorEastAsia" w:hAnsi="Cambria Math" w:cs="Cambria Math"/>
+                              <w:i/>
+                              <w:color w:val="2F5496" w:themeColor="accent1" w:themeShade="BF"/>
+                              <w:kern w:val="0"/>
+                              <w:lang w:val="en-US"/>
+                              <w14:ligatures w14:val="none"/>
+                            </w:rPr>
+                          </m:ctrlPr>
+                        </m:sSubSupPr>
+                        <m:e>
+                          <m:r>
+                            <w:rPr>
+                              <w:rFonts w:ascii="Cambria Math" w:eastAsiaTheme="majorEastAsia" w:hAnsi="Cambria Math" w:cs="Cambria Math"/>
+                              <w:color w:val="2F5496" w:themeColor="accent1" w:themeShade="BF"/>
+                              <w:kern w:val="0"/>
+                              <w:lang w:val="en-US"/>
+                              <w14:ligatures w14:val="none"/>
+                            </w:rPr>
+                            <m:t>s</m:t>
+                          </m:r>
+                        </m:e>
+                        <m:sub>
+                          <m:r>
+                            <w:rPr>
+                              <w:rFonts w:ascii="Cambria Math" w:eastAsiaTheme="majorEastAsia" w:hAnsi="Cambria Math" w:cs="Cambria Math"/>
+                              <w:color w:val="2F5496" w:themeColor="accent1" w:themeShade="BF"/>
+                              <w:kern w:val="0"/>
+                              <w:lang w:val="en-US"/>
+                              <w14:ligatures w14:val="none"/>
+                            </w:rPr>
+                            <m:t>2</m:t>
+                          </m:r>
+                        </m:sub>
+                        <m:sup>
+                          <m:r>
+                            <w:rPr>
+                              <w:rFonts w:ascii="Cambria Math" w:eastAsiaTheme="majorEastAsia" w:hAnsi="Cambria Math" w:cs="Cambria Math"/>
+                              <w:color w:val="2F5496" w:themeColor="accent1" w:themeShade="BF"/>
+                              <w:kern w:val="0"/>
+                              <w:lang w:val="en-US"/>
+                              <w14:ligatures w14:val="none"/>
+                            </w:rPr>
+                            <m:t>2</m:t>
+                          </m:r>
+                        </m:sup>
+                      </m:sSubSup>
+                    </m:num>
+                    <m:den>
+                      <m:sSub>
+                        <m:sSubPr>
+                          <m:ctrlPr>
+                            <w:rPr>
+                              <w:rFonts w:ascii="Cambria Math" w:eastAsiaTheme="majorEastAsia" w:hAnsi="Cambria Math" w:cs="Cambria Math"/>
+                              <w:i/>
+                              <w:color w:val="2F5496" w:themeColor="accent1" w:themeShade="BF"/>
+                              <w:kern w:val="0"/>
+                              <w:lang w:val="en-US"/>
+                              <w14:ligatures w14:val="none"/>
+                            </w:rPr>
+                          </m:ctrlPr>
+                        </m:sSubPr>
+                        <m:e>
+                          <m:r>
+                            <w:rPr>
+                              <w:rFonts w:ascii="Cambria Math" w:eastAsiaTheme="majorEastAsia" w:hAnsi="Cambria Math" w:cs="Cambria Math"/>
+                              <w:color w:val="2F5496" w:themeColor="accent1" w:themeShade="BF"/>
+                              <w:kern w:val="0"/>
+                              <w:lang w:val="en-US"/>
+                              <w14:ligatures w14:val="none"/>
+                            </w:rPr>
+                            <m:t>n</m:t>
+                          </m:r>
+                        </m:e>
+                        <m:sub>
+                          <m:r>
+                            <w:rPr>
+                              <w:rFonts w:ascii="Cambria Math" w:eastAsiaTheme="majorEastAsia" w:hAnsi="Cambria Math" w:cs="Cambria Math"/>
+                              <w:color w:val="2F5496" w:themeColor="accent1" w:themeShade="BF"/>
+                              <w:kern w:val="0"/>
+                              <w:lang w:val="en-US"/>
+                              <w14:ligatures w14:val="none"/>
+                            </w:rPr>
+                            <m:t>2</m:t>
+                          </m:r>
+                        </m:sub>
+                      </m:sSub>
+                    </m:den>
+                  </m:f>
+                </m:e>
+              </m:rad>
+            </m:den>
+          </m:f>
+        </m:oMath>
+      </m:oMathPara>
+    </w:p>
+    <w:p>
+      <w:pPr>
+        <w:jc w:val="center"/>
+        <w:rPr>
+          <w:rFonts w:ascii="Times New Roman" w:hAnsi="Times New Roman" w:cs="Times New Roman"/>
+          <w:b/>
+          <w:bCs/>
+          <w:i/>
+          <w:iCs/>
+          <w:lang w:val="en-US"/>
+        </w:rPr>
+      </w:pPr>
+      <w:r>
+        <w:rPr>
+          <w:rFonts w:ascii="Times New Roman" w:hAnsi="Times New Roman" w:cs="Times New Roman"/>
+          <w:b/>
+          <w:bCs/>
+          <w:i/>
+          <w:iCs/>
+          <w:lang w:val="en-US"/>
+        </w:rPr>
+        <w:t xml:space="preserve">Figure </w:t>
+      </w:r>
+      <w:r>
+        <w:rPr>
+          <w:rFonts w:ascii="Times New Roman" w:hAnsi="Times New Roman" w:cs="Times New Roman"/>
+          <w:b/>
+          <w:bCs/>
+          <w:i/>
+          <w:iCs/>
+          <w:lang w:val="en-US"/>
+        </w:rPr>
+        <w:t>4</w:t>
+      </w:r>
+      <w:r>
+        <w:rPr>
+          <w:rFonts w:ascii="Times New Roman" w:hAnsi="Times New Roman" w:cs="Times New Roman"/>
+          <w:b/>
+          <w:bCs/>
+          <w:i/>
+          <w:iCs/>
+          <w:lang w:val="en-US"/>
+        </w:rPr>
+        <w:t xml:space="preserve">: </w:t>
+      </w:r>
+      <w:r>
+        <w:rPr>
+          <w:rFonts w:ascii="Times New Roman" w:hAnsi="Times New Roman" w:cs="Times New Roman"/>
+          <w:b/>
+          <w:bCs/>
+          <w:i/>
+          <w:iCs/>
+          <w:lang w:val="en-US"/>
+        </w:rPr>
+        <w:t>t-test Formula</w:t>
+      </w:r>
     </w:p>
     <w:p>
       <w:pPr>
         <w:jc w:val="both"/>
         <w:rPr>
           <w:rFonts w:ascii="Times New Roman" w:hAnsi="Times New Roman" w:cs="Times New Roman"/>
-          <w:sz w:val="24"/>
-          <w:szCs w:val="24"/>
-          <w:lang w:val="en-US"/>
-        </w:rPr>
-      </w:pPr>
-      <w:r>
-        <w:rPr>
-          <w:rFonts w:ascii="Times New Roman" w:hAnsi="Times New Roman" w:cs="Times New Roman"/>
-          <w:sz w:val="24"/>
-          <w:szCs w:val="24"/>
-          <w:lang w:val="en-US"/>
-        </w:rPr>
-        <w:t>The most important metric</w:t>
-      </w:r>
-      <w:r>
-        <w:rPr>
-          <w:rFonts w:ascii="Times New Roman" w:hAnsi="Times New Roman" w:cs="Times New Roman"/>
-          <w:sz w:val="24"/>
-          <w:szCs w:val="24"/>
-          <w:lang w:val="en-US"/>
-        </w:rPr>
-        <w:t xml:space="preserve"> is the difference</w:t>
-      </w:r>
-      <w:r>
-        <w:rPr>
-          <w:rFonts w:ascii="Times New Roman" w:hAnsi="Times New Roman" w:cs="Times New Roman"/>
-          <w:sz w:val="24"/>
-          <w:szCs w:val="24"/>
-          <w:lang w:val="en-US"/>
-        </w:rPr>
-        <w:t xml:space="preserve">. It records </w:t>
-      </w:r>
-      <w:r>
-        <w:rPr>
-          <w:rFonts w:ascii="Times New Roman" w:hAnsi="Times New Roman" w:cs="Times New Roman"/>
-          <w:sz w:val="24"/>
-          <w:szCs w:val="24"/>
-          <w:lang w:val="en-US"/>
-        </w:rPr>
-        <w:t xml:space="preserve">the expected difference in mean between the 2 samples. It is calculated using the mean and </w:t>
-      </w:r>
-      <w:r>
-        <w:rPr>
-          <w:rFonts w:ascii="Times New Roman" w:hAnsi="Times New Roman" w:cs="Times New Roman"/>
-          <w:sz w:val="24"/>
-          <w:szCs w:val="24"/>
-          <w:lang w:val="en-US"/>
-        </w:rPr>
-        <w:t>STD</w:t>
-      </w:r>
-      <w:r>
-        <w:rPr>
-          <w:rFonts w:ascii="Times New Roman" w:hAnsi="Times New Roman" w:cs="Times New Roman"/>
-          <w:sz w:val="24"/>
-          <w:szCs w:val="24"/>
-          <w:lang w:val="en-US"/>
-        </w:rPr>
-        <w:t xml:space="preserve"> with a t-test with 99% confidence level. A higher difference means the new sample is </w:t>
-      </w:r>
-      <w:r>
-        <w:rPr>
-          <w:rFonts w:ascii="Times New Roman" w:hAnsi="Times New Roman" w:cs="Times New Roman"/>
-          <w:sz w:val="24"/>
-          <w:szCs w:val="24"/>
-          <w:lang w:val="en-US"/>
-        </w:rPr>
-        <w:t>objectively better.</w:t>
-      </w:r>
-    </w:p>
-    <w:p>
-      <w:pPr>
-        <w:jc w:val="both"/>
-        <w:rPr>
-          <w:rFonts w:ascii="Times New Roman" w:hAnsi="Times New Roman" w:cs="Times New Roman"/>
-          <w:sz w:val="24"/>
-          <w:szCs w:val="24"/>
-          <w:lang w:val="en-US"/>
-        </w:rPr>
-      </w:pPr>
-      <w:r>
-        <w:rPr>
-          <w:rFonts w:ascii="Times New Roman" w:hAnsi="Times New Roman" w:cs="Times New Roman"/>
-          <w:sz w:val="24"/>
-          <w:szCs w:val="24"/>
-          <w:lang w:val="en-US"/>
-        </w:rPr>
-        <w:t>Examples of the result screen</w:t>
-      </w:r>
-      <w:r>
-        <w:rPr>
-          <w:rFonts w:ascii="Times New Roman" w:hAnsi="Times New Roman" w:cs="Times New Roman"/>
-          <w:sz w:val="24"/>
-          <w:szCs w:val="24"/>
-          <w:lang w:val="en-US"/>
-        </w:rPr>
-        <w:t>s</w:t>
-      </w:r>
-      <w:r>
-        <w:rPr>
-          <w:rFonts w:ascii="Times New Roman" w:hAnsi="Times New Roman" w:cs="Times New Roman"/>
-          <w:sz w:val="24"/>
-          <w:szCs w:val="24"/>
-          <w:lang w:val="en-US"/>
-        </w:rPr>
-        <w:t xml:space="preserve"> are given below in Figure </w:t>
-      </w:r>
-      <w:r>
-        <w:rPr>
-          <w:rFonts w:ascii="Times New Roman" w:hAnsi="Times New Roman" w:cs="Times New Roman"/>
-          <w:sz w:val="24"/>
-          <w:szCs w:val="24"/>
+          <w:color w:val="2F5496" w:themeColor="accent1" w:themeShade="BF"/>
+          <w:kern w:val="0"/>
+          <w:lang w:val="en-US"/>
+          <w14:ligatures w14:val="none"/>
+        </w:rPr>
+      </w:pPr>
+      <m:oMathPara>
+        <m:oMath>
+          <m:r>
+            <w:rPr>
+              <w:rFonts w:ascii="Cambria Math" w:eastAsiaTheme="majorEastAsia" w:hAnsi="Cambria Math" w:cs="Cambria Math"/>
+              <w:color w:val="2F5496" w:themeColor="accent1" w:themeShade="BF"/>
+              <w:lang w:val="en-US"/>
+            </w:rPr>
+            <m:t>d</m:t>
+          </m:r>
+          <m:r>
+            <m:rPr>
+              <m:sty m:val="p"/>
+            </m:rPr>
+            <w:rPr>
+              <w:rFonts w:ascii="Cambria Math" w:eastAsiaTheme="majorEastAsia" w:hAnsi="Cambria Math" w:cs="Cambria Math"/>
+              <w:color w:val="2F5496" w:themeColor="accent1" w:themeShade="BF"/>
+              <w:kern w:val="0"/>
+              <w:lang w:val="en-US"/>
+              <w14:ligatures w14:val="none"/>
+            </w:rPr>
+            <m:t>=</m:t>
+          </m:r>
+          <m:d>
+            <m:dPr>
+              <m:ctrlPr>
+                <w:rPr>
+                  <w:rFonts w:ascii="Cambria Math" w:eastAsiaTheme="majorEastAsia" w:hAnsi="Cambria Math" w:cs="Cambria Math"/>
+                  <w:color w:val="2F5496" w:themeColor="accent1" w:themeShade="BF"/>
+                  <w:kern w:val="0"/>
+                  <w:lang w:val="en-US"/>
+                  <w14:ligatures w14:val="none"/>
+                </w:rPr>
+              </m:ctrlPr>
+            </m:dPr>
+            <m:e>
+              <m:sSub>
+                <m:sSubPr>
+                  <m:ctrlPr>
+                    <w:rPr>
+                      <w:rFonts w:ascii="Cambria Math" w:eastAsiaTheme="majorEastAsia" w:hAnsi="Cambria Math" w:cs="Cambria Math"/>
+                      <w:color w:val="2F5496" w:themeColor="accent1" w:themeShade="BF"/>
+                      <w:kern w:val="0"/>
+                      <w:lang w:val="en-US"/>
+                      <w14:ligatures w14:val="none"/>
+                    </w:rPr>
+                  </m:ctrlPr>
+                </m:sSubPr>
+                <m:e>
+                  <m:r>
+                    <m:rPr>
+                      <m:sty m:val="p"/>
+                    </m:rPr>
+                    <w:rPr>
+                      <w:rFonts w:ascii="Cambria Math" w:eastAsiaTheme="majorEastAsia" w:hAnsi="Cambria Math" w:cs="Cambria Math"/>
+                      <w:color w:val="2F5496" w:themeColor="accent1" w:themeShade="BF"/>
+                      <w:kern w:val="0"/>
+                      <w:lang w:val="en-US"/>
+                      <w14:ligatures w14:val="none"/>
+                    </w:rPr>
+                    <m:t>m</m:t>
+                  </m:r>
+                </m:e>
+                <m:sub>
+                  <m:r>
+                    <w:rPr>
+                      <w:rFonts w:ascii="Cambria Math" w:eastAsiaTheme="majorEastAsia" w:hAnsi="Cambria Math" w:cs="Cambria Math"/>
+                      <w:color w:val="2F5496" w:themeColor="accent1" w:themeShade="BF"/>
+                      <w:kern w:val="0"/>
+                      <w:lang w:val="en-US"/>
+                      <w14:ligatures w14:val="none"/>
+                    </w:rPr>
+                    <m:t>2</m:t>
+                  </m:r>
+                </m:sub>
+              </m:sSub>
+              <m:r>
+                <m:rPr>
+                  <m:sty m:val="p"/>
+                </m:rPr>
+                <w:rPr>
+                  <w:rFonts w:ascii="Cambria Math" w:eastAsiaTheme="majorEastAsia" w:hAnsi="Cambria Math" w:cs="Cambria Math"/>
+                  <w:color w:val="2F5496" w:themeColor="accent1" w:themeShade="BF"/>
+                  <w:kern w:val="0"/>
+                  <w:lang w:val="en-US"/>
+                  <w14:ligatures w14:val="none"/>
+                </w:rPr>
+                <m:t>-</m:t>
+              </m:r>
+              <m:sSub>
+                <m:sSubPr>
+                  <m:ctrlPr>
+                    <w:rPr>
+                      <w:rFonts w:ascii="Cambria Math" w:eastAsiaTheme="majorEastAsia" w:hAnsi="Cambria Math" w:cs="Cambria Math"/>
+                      <w:color w:val="2F5496" w:themeColor="accent1" w:themeShade="BF"/>
+                      <w:kern w:val="0"/>
+                      <w:lang w:val="en-US"/>
+                      <w14:ligatures w14:val="none"/>
+                    </w:rPr>
+                  </m:ctrlPr>
+                </m:sSubPr>
+                <m:e>
+                  <m:r>
+                    <m:rPr>
+                      <m:sty m:val="p"/>
+                    </m:rPr>
+                    <w:rPr>
+                      <w:rFonts w:ascii="Cambria Math" w:eastAsiaTheme="majorEastAsia" w:hAnsi="Cambria Math" w:cs="Cambria Math"/>
+                      <w:color w:val="2F5496" w:themeColor="accent1" w:themeShade="BF"/>
+                      <w:kern w:val="0"/>
+                      <w:lang w:val="en-US"/>
+                      <w14:ligatures w14:val="none"/>
+                    </w:rPr>
+                    <m:t>m</m:t>
+                  </m:r>
+                </m:e>
+                <m:sub>
+                  <m:r>
+                    <w:rPr>
+                      <w:rFonts w:ascii="Cambria Math" w:eastAsiaTheme="majorEastAsia" w:hAnsi="Cambria Math" w:cs="Cambria Math"/>
+                      <w:color w:val="2F5496" w:themeColor="accent1" w:themeShade="BF"/>
+                      <w:kern w:val="0"/>
+                      <w:lang w:val="en-US"/>
+                      <w14:ligatures w14:val="none"/>
+                    </w:rPr>
+                    <m:t>1</m:t>
+                  </m:r>
+                </m:sub>
+              </m:sSub>
+            </m:e>
+          </m:d>
+          <m:r>
+            <m:rPr>
+              <m:sty m:val="p"/>
+            </m:rPr>
+            <w:rPr>
+              <w:rFonts w:ascii="Cambria Math" w:eastAsiaTheme="majorEastAsia" w:hAnsi="Cambria Math" w:cs="Cambria Math"/>
+              <w:color w:val="2F5496" w:themeColor="accent1" w:themeShade="BF"/>
+              <w:kern w:val="0"/>
+              <w:lang w:val="en-US"/>
+              <w14:ligatures w14:val="none"/>
+            </w:rPr>
+            <m:t>-</m:t>
+          </m:r>
+          <m:sSub>
+            <m:sSubPr>
+              <m:ctrlPr>
+                <w:rPr>
+                  <w:rFonts w:ascii="Cambria Math" w:eastAsiaTheme="majorEastAsia" w:hAnsi="Cambria Math" w:cs="Cambria Math"/>
+                  <w:i/>
+                  <w:color w:val="2F5496" w:themeColor="accent1" w:themeShade="BF"/>
+                  <w:kern w:val="0"/>
+                  <w:lang w:val="en-US"/>
+                  <w14:ligatures w14:val="none"/>
+                </w:rPr>
+              </m:ctrlPr>
+            </m:sSubPr>
+            <m:e>
+              <m:r>
+                <w:rPr>
+                  <w:rFonts w:ascii="Cambria Math" w:eastAsiaTheme="majorEastAsia" w:hAnsi="Cambria Math" w:cs="Cambria Math"/>
+                  <w:color w:val="2F5496" w:themeColor="accent1" w:themeShade="BF"/>
+                  <w:kern w:val="0"/>
+                  <w:lang w:val="en-US"/>
+                  <w14:ligatures w14:val="none"/>
+                </w:rPr>
+                <m:t>t</m:t>
+              </m:r>
+            </m:e>
+            <m:sub>
+              <m:r>
+                <w:rPr>
+                  <w:rFonts w:ascii="Cambria Math" w:eastAsiaTheme="majorEastAsia" w:hAnsi="Cambria Math" w:cs="Cambria Math"/>
+                  <w:color w:val="2F5496" w:themeColor="accent1" w:themeShade="BF"/>
+                  <w:kern w:val="0"/>
+                  <w:lang w:val="en-US"/>
+                  <w14:ligatures w14:val="none"/>
+                </w:rPr>
+                <m:t>0.</m:t>
+              </m:r>
+              <m:r>
+                <w:rPr>
+                  <w:rFonts w:ascii="Cambria Math" w:eastAsiaTheme="majorEastAsia" w:hAnsi="Cambria Math" w:cs="Cambria Math"/>
+                  <w:color w:val="2F5496" w:themeColor="accent1" w:themeShade="BF"/>
+                  <w:kern w:val="0"/>
+                  <w:lang w:val="en-US"/>
+                  <w14:ligatures w14:val="none"/>
+                </w:rPr>
+                <m:t>01</m:t>
+              </m:r>
+            </m:sub>
+          </m:sSub>
+          <m:r>
+            <w:rPr>
+              <w:rFonts w:ascii="Cambria Math" w:eastAsiaTheme="majorEastAsia" w:hAnsi="Cambria Math" w:cs="Cambria Math"/>
+              <w:color w:val="2F5496" w:themeColor="accent1" w:themeShade="BF"/>
+              <w:lang w:val="en-US"/>
+            </w:rPr>
+            <m:t>×</m:t>
+          </m:r>
+          <m:rad>
+            <m:radPr>
+              <m:degHide m:val="1"/>
+              <m:ctrlPr>
+                <w:rPr>
+                  <w:rFonts w:ascii="Cambria Math" w:eastAsiaTheme="majorEastAsia" w:hAnsi="Cambria Math" w:cs="Cambria Math"/>
+                  <w:color w:val="2F5496" w:themeColor="accent1" w:themeShade="BF"/>
+                  <w:kern w:val="0"/>
+                  <w:lang w:val="en-US"/>
+                  <w14:ligatures w14:val="none"/>
+                </w:rPr>
+              </m:ctrlPr>
+            </m:radPr>
+            <m:deg/>
+            <m:e>
+              <m:f>
+                <m:fPr>
+                  <m:ctrlPr>
+                    <w:rPr>
+                      <w:rFonts w:ascii="Cambria Math" w:eastAsiaTheme="majorEastAsia" w:hAnsi="Cambria Math" w:cs="Cambria Math"/>
+                      <w:color w:val="2F5496" w:themeColor="accent1" w:themeShade="BF"/>
+                      <w:kern w:val="0"/>
+                      <w:lang w:val="en-US"/>
+                      <w14:ligatures w14:val="none"/>
+                    </w:rPr>
+                  </m:ctrlPr>
+                </m:fPr>
+                <m:num>
+                  <m:sSubSup>
+                    <m:sSubSupPr>
+                      <m:ctrlPr>
+                        <w:rPr>
+                          <w:rFonts w:ascii="Cambria Math" w:eastAsiaTheme="majorEastAsia" w:hAnsi="Cambria Math" w:cs="Cambria Math"/>
+                          <w:i/>
+                          <w:color w:val="2F5496" w:themeColor="accent1" w:themeShade="BF"/>
+                          <w:kern w:val="0"/>
+                          <w:lang w:val="en-US"/>
+                          <w14:ligatures w14:val="none"/>
+                        </w:rPr>
+                      </m:ctrlPr>
+                    </m:sSubSupPr>
+                    <m:e>
+                      <m:r>
+                        <w:rPr>
+                          <w:rFonts w:ascii="Cambria Math" w:eastAsiaTheme="majorEastAsia" w:hAnsi="Cambria Math" w:cs="Cambria Math"/>
+                          <w:color w:val="2F5496" w:themeColor="accent1" w:themeShade="BF"/>
+                          <w:kern w:val="0"/>
+                          <w:lang w:val="en-US"/>
+                          <w14:ligatures w14:val="none"/>
+                        </w:rPr>
+                        <m:t>s</m:t>
+                      </m:r>
+                    </m:e>
+                    <m:sub>
+                      <m:r>
+                        <w:rPr>
+                          <w:rFonts w:ascii="Cambria Math" w:eastAsiaTheme="majorEastAsia" w:hAnsi="Cambria Math" w:cs="Cambria Math"/>
+                          <w:color w:val="2F5496" w:themeColor="accent1" w:themeShade="BF"/>
+                          <w:kern w:val="0"/>
+                          <w:lang w:val="en-US"/>
+                          <w14:ligatures w14:val="none"/>
+                        </w:rPr>
+                        <m:t>1</m:t>
+                      </m:r>
+                    </m:sub>
+                    <m:sup>
+                      <m:r>
+                        <w:rPr>
+                          <w:rFonts w:ascii="Cambria Math" w:eastAsiaTheme="majorEastAsia" w:hAnsi="Cambria Math" w:cs="Cambria Math"/>
+                          <w:color w:val="2F5496" w:themeColor="accent1" w:themeShade="BF"/>
+                          <w:kern w:val="0"/>
+                          <w:lang w:val="en-US"/>
+                          <w14:ligatures w14:val="none"/>
+                        </w:rPr>
+                        <m:t>2</m:t>
+                      </m:r>
+                    </m:sup>
+                  </m:sSubSup>
+                </m:num>
+                <m:den>
+                  <m:sSub>
+                    <m:sSubPr>
+                      <m:ctrlPr>
+                        <w:rPr>
+                          <w:rFonts w:ascii="Cambria Math" w:eastAsiaTheme="majorEastAsia" w:hAnsi="Cambria Math" w:cs="Cambria Math"/>
+                          <w:i/>
+                          <w:color w:val="2F5496" w:themeColor="accent1" w:themeShade="BF"/>
+                          <w:kern w:val="0"/>
+                          <w:lang w:val="en-US"/>
+                          <w14:ligatures w14:val="none"/>
+                        </w:rPr>
+                      </m:ctrlPr>
+                    </m:sSubPr>
+                    <m:e>
+                      <m:r>
+                        <w:rPr>
+                          <w:rFonts w:ascii="Cambria Math" w:eastAsiaTheme="majorEastAsia" w:hAnsi="Cambria Math" w:cs="Cambria Math"/>
+                          <w:color w:val="2F5496" w:themeColor="accent1" w:themeShade="BF"/>
+                          <w:kern w:val="0"/>
+                          <w:lang w:val="en-US"/>
+                          <w14:ligatures w14:val="none"/>
+                        </w:rPr>
+                        <m:t>n</m:t>
+                      </m:r>
+                    </m:e>
+                    <m:sub>
+                      <m:r>
+                        <w:rPr>
+                          <w:rFonts w:ascii="Cambria Math" w:eastAsiaTheme="majorEastAsia" w:hAnsi="Cambria Math" w:cs="Cambria Math"/>
+                          <w:color w:val="2F5496" w:themeColor="accent1" w:themeShade="BF"/>
+                          <w:kern w:val="0"/>
+                          <w:lang w:val="en-US"/>
+                          <w14:ligatures w14:val="none"/>
+                        </w:rPr>
+                        <m:t>1</m:t>
+                      </m:r>
+                    </m:sub>
+                  </m:sSub>
+                </m:den>
+              </m:f>
+              <m:r>
+                <m:rPr>
+                  <m:sty m:val="p"/>
+                </m:rPr>
+                <w:rPr>
+                  <w:rFonts w:ascii="Cambria Math" w:eastAsiaTheme="majorEastAsia" w:hAnsi="Cambria Math" w:cs="Cambria Math"/>
+                  <w:color w:val="2F5496" w:themeColor="accent1" w:themeShade="BF"/>
+                  <w:lang w:val="en-US"/>
+                </w:rPr>
+                <m:t>+</m:t>
+              </m:r>
+              <m:f>
+                <m:fPr>
+                  <m:ctrlPr>
+                    <w:rPr>
+                      <w:rFonts w:ascii="Cambria Math" w:eastAsiaTheme="majorEastAsia" w:hAnsi="Cambria Math" w:cs="Cambria Math"/>
+                      <w:color w:val="2F5496" w:themeColor="accent1" w:themeShade="BF"/>
+                      <w:kern w:val="0"/>
+                      <w:lang w:val="en-US"/>
+                      <w14:ligatures w14:val="none"/>
+                    </w:rPr>
+                  </m:ctrlPr>
+                </m:fPr>
+                <m:num>
+                  <m:sSubSup>
+                    <m:sSubSupPr>
+                      <m:ctrlPr>
+                        <w:rPr>
+                          <w:rFonts w:ascii="Cambria Math" w:eastAsiaTheme="majorEastAsia" w:hAnsi="Cambria Math" w:cs="Cambria Math"/>
+                          <w:i/>
+                          <w:color w:val="2F5496" w:themeColor="accent1" w:themeShade="BF"/>
+                          <w:kern w:val="0"/>
+                          <w:lang w:val="en-US"/>
+                          <w14:ligatures w14:val="none"/>
+                        </w:rPr>
+                      </m:ctrlPr>
+                    </m:sSubSupPr>
+                    <m:e>
+                      <m:r>
+                        <w:rPr>
+                          <w:rFonts w:ascii="Cambria Math" w:eastAsiaTheme="majorEastAsia" w:hAnsi="Cambria Math" w:cs="Cambria Math"/>
+                          <w:color w:val="2F5496" w:themeColor="accent1" w:themeShade="BF"/>
+                          <w:kern w:val="0"/>
+                          <w:lang w:val="en-US"/>
+                          <w14:ligatures w14:val="none"/>
+                        </w:rPr>
+                        <m:t>s</m:t>
+                      </m:r>
+                    </m:e>
+                    <m:sub>
+                      <m:r>
+                        <w:rPr>
+                          <w:rFonts w:ascii="Cambria Math" w:eastAsiaTheme="majorEastAsia" w:hAnsi="Cambria Math" w:cs="Cambria Math"/>
+                          <w:color w:val="2F5496" w:themeColor="accent1" w:themeShade="BF"/>
+                          <w:kern w:val="0"/>
+                          <w:lang w:val="en-US"/>
+                          <w14:ligatures w14:val="none"/>
+                        </w:rPr>
+                        <m:t>2</m:t>
+                      </m:r>
+                    </m:sub>
+                    <m:sup>
+                      <m:r>
+                        <w:rPr>
+                          <w:rFonts w:ascii="Cambria Math" w:eastAsiaTheme="majorEastAsia" w:hAnsi="Cambria Math" w:cs="Cambria Math"/>
+                          <w:color w:val="2F5496" w:themeColor="accent1" w:themeShade="BF"/>
+                          <w:kern w:val="0"/>
+                          <w:lang w:val="en-US"/>
+                          <w14:ligatures w14:val="none"/>
+                        </w:rPr>
+                        <m:t>2</m:t>
+                      </m:r>
+                    </m:sup>
+                  </m:sSubSup>
+                </m:num>
+                <m:den>
+                  <m:sSub>
+                    <m:sSubPr>
+                      <m:ctrlPr>
+                        <w:rPr>
+                          <w:rFonts w:ascii="Cambria Math" w:eastAsiaTheme="majorEastAsia" w:hAnsi="Cambria Math" w:cs="Cambria Math"/>
+                          <w:i/>
+                          <w:color w:val="2F5496" w:themeColor="accent1" w:themeShade="BF"/>
+                          <w:kern w:val="0"/>
+                          <w:lang w:val="en-US"/>
+                          <w14:ligatures w14:val="none"/>
+                        </w:rPr>
+                      </m:ctrlPr>
+                    </m:sSubPr>
+                    <m:e>
+                      <m:r>
+                        <w:rPr>
+                          <w:rFonts w:ascii="Cambria Math" w:eastAsiaTheme="majorEastAsia" w:hAnsi="Cambria Math" w:cs="Cambria Math"/>
+                          <w:color w:val="2F5496" w:themeColor="accent1" w:themeShade="BF"/>
+                          <w:kern w:val="0"/>
+                          <w:lang w:val="en-US"/>
+                          <w14:ligatures w14:val="none"/>
+                        </w:rPr>
+                        <m:t>n</m:t>
+                      </m:r>
+                    </m:e>
+                    <m:sub>
+                      <m:r>
+                        <w:rPr>
+                          <w:rFonts w:ascii="Cambria Math" w:eastAsiaTheme="majorEastAsia" w:hAnsi="Cambria Math" w:cs="Cambria Math"/>
+                          <w:color w:val="2F5496" w:themeColor="accent1" w:themeShade="BF"/>
+                          <w:kern w:val="0"/>
+                          <w:lang w:val="en-US"/>
+                          <w14:ligatures w14:val="none"/>
+                        </w:rPr>
+                        <m:t>2</m:t>
+                      </m:r>
+                    </m:sub>
+                  </m:sSub>
+                </m:den>
+              </m:f>
+            </m:e>
+          </m:rad>
+        </m:oMath>
+      </m:oMathPara>
+    </w:p>
+    <w:p>
+      <w:pPr>
+        <w:jc w:val="center"/>
+        <w:rPr>
+          <w:rFonts w:ascii="Times New Roman" w:hAnsi="Times New Roman" w:cs="Times New Roman"/>
+          <w:b/>
+          <w:bCs/>
+          <w:i/>
+          <w:iCs/>
+          <w:lang w:val="en-US"/>
+        </w:rPr>
+      </w:pPr>
+      <w:r>
+        <w:rPr>
+          <w:rFonts w:ascii="Times New Roman" w:hAnsi="Times New Roman" w:cs="Times New Roman"/>
+          <w:b/>
+          <w:bCs/>
+          <w:i/>
+          <w:iCs/>
+          <w:lang w:val="en-US"/>
+        </w:rPr>
+        <w:t xml:space="preserve">Figure </w:t>
+      </w:r>
+      <w:r>
+        <w:rPr>
+          <w:rFonts w:ascii="Times New Roman" w:hAnsi="Times New Roman" w:cs="Times New Roman"/>
+          <w:b/>
+          <w:bCs/>
+          <w:i/>
+          <w:iCs/>
           <w:lang w:val="en-US"/>
         </w:rPr>
         <w:t>5</w:t>
@@ -12179,47 +12830,24 @@
       <w:r>
         <w:rPr>
           <w:rFonts w:ascii="Times New Roman" w:hAnsi="Times New Roman" w:cs="Times New Roman"/>
-          <w:sz w:val="24"/>
-          <w:szCs w:val="24"/>
-          <w:lang w:val="en-US"/>
-        </w:rPr>
-        <w:t xml:space="preserve">, </w:t>
-      </w:r>
-      <w:r>
-        <w:rPr>
-          <w:rFonts w:ascii="Times New Roman" w:hAnsi="Times New Roman" w:cs="Times New Roman"/>
-          <w:sz w:val="24"/>
-          <w:szCs w:val="24"/>
-          <w:lang w:val="en-US"/>
-        </w:rPr>
-        <w:t>6</w:t>
-      </w:r>
-      <w:r>
-        <w:rPr>
-          <w:rFonts w:ascii="Times New Roman" w:hAnsi="Times New Roman" w:cs="Times New Roman"/>
-          <w:sz w:val="24"/>
-          <w:szCs w:val="24"/>
-          <w:lang w:val="en-US"/>
-        </w:rPr>
-        <w:t xml:space="preserve"> and </w:t>
-      </w:r>
-      <w:r>
-        <w:rPr>
-          <w:rFonts w:ascii="Times New Roman" w:hAnsi="Times New Roman" w:cs="Times New Roman"/>
-          <w:sz w:val="24"/>
-          <w:szCs w:val="24"/>
-          <w:lang w:val="en-US"/>
-        </w:rPr>
-        <w:t>7</w:t>
-      </w:r>
-      <w:r>
-        <w:rPr>
-          <w:rFonts w:ascii="Times New Roman" w:hAnsi="Times New Roman" w:cs="Times New Roman"/>
-          <w:sz w:val="24"/>
-          <w:szCs w:val="24"/>
-          <w:lang w:val="en-US"/>
-        </w:rPr>
-        <w:t>.</w:t>
+          <w:b/>
+          <w:bCs/>
+          <w:i/>
+          <w:iCs/>
+          <w:lang w:val="en-US"/>
+        </w:rPr>
+        <w:t xml:space="preserve">: </w:t>
+      </w:r>
+      <w:r>
+        <w:rPr>
+          <w:rFonts w:ascii="Times New Roman" w:hAnsi="Times New Roman" w:cs="Times New Roman"/>
+          <w:b/>
+          <w:bCs/>
+          <w:i/>
+          <w:iCs/>
+          <w:lang w:val="en-US"/>
+        </w:rPr>
+        <w:t>Difference Formula</w:t>
       </w:r>
     </w:p>
     <w:p>
@@ -12241,9 +12869,9 @@
           <w:lang w:val="en-US"/>
         </w:rPr>
         <w:drawing>
-          <wp:inline distT="0" distB="0" distL="0" distR="0" wp14:anchorId="4DEC56E3" wp14:editId="5402424F">
-            <wp:extent cx="2436471" cy="1616871"/>
-            <wp:effectExtent l="0" t="0" r="2540" b="2540"/>
+          <wp:inline distT="0" distB="0" distL="0" distR="0" wp14:anchorId="4DEC56E3" wp14:editId="1DE1A191">
+            <wp:extent cx="2187616" cy="1451728"/>
+            <wp:effectExtent l="0" t="0" r="3175" b="0"/>
             <wp:docPr id="1884245563" name="Picture 6"/>
             <wp:cNvGraphicFramePr>
               <a:graphicFrameLocks xmlns:a="http://schemas.openxmlformats.org/drawingml/2006/main" noChangeAspect="1"/>
@@ -12273,7 +12901,7 @@
                   <pic:spPr bwMode="auto">
                     <a:xfrm>
                       <a:off x="0" y="0"/>
-                      <a:ext cx="2455612" cy="1629573"/>
+                      <a:ext cx="2208476" cy="1465571"/>
                     </a:xfrm>
                     <a:prstGeom prst="rect">
                       <a:avLst/>
@@ -12299,8 +12927,6 @@
           <w:bCs/>
           <w:i/>
           <w:iCs/>
-          <w:sz w:val="24"/>
-          <w:szCs w:val="24"/>
           <w:lang w:val="en-US"/>
         </w:rPr>
       </w:pPr>
@@ -12311,8 +12937,6 @@
           <w:bCs/>
           <w:i/>
           <w:iCs/>
-          <w:sz w:val="24"/>
-          <w:szCs w:val="24"/>
           <w:lang w:val="en-US"/>
         </w:rPr>
         <w:t xml:space="preserve">Figure </w:t>
@@ -12324,11 +12948,9 @@
           <w:bCs/>
           <w:i/>
           <w:iCs/>
-          <w:sz w:val="24"/>
-          <w:szCs w:val="24"/>
-          <w:lang w:val="en-US"/>
-        </w:rPr>
-        <w:t>5</w:t>
+          <w:lang w:val="en-US"/>
+        </w:rPr>
+        <w:t>6</w:t>
       </w:r>
       <w:r>
         <w:rPr>
@@ -12337,11 +12959,9 @@
           <w:bCs/>
           <w:i/>
           <w:iCs/>
-          <w:sz w:val="24"/>
-          <w:szCs w:val="24"/>
-          <w:lang w:val="en-US"/>
-        </w:rPr>
-        <w:t xml:space="preserve">: </w:t>
+          <w:lang w:val="en-US"/>
+        </w:rPr>
+        <w:t>: Initial Settings</w:t>
       </w:r>
       <w:r>
         <w:rPr>
@@ -12350,24 +12970,9 @@
           <w:bCs/>
           <w:i/>
           <w:iCs/>
-          <w:sz w:val="24"/>
-          <w:szCs w:val="24"/>
-          <w:lang w:val="en-US"/>
-        </w:rPr>
-        <w:t>Initial</w:t>
-      </w:r>
-      <w:r>
-        <w:rPr>
-          <w:rFonts w:ascii="Times New Roman" w:hAnsi="Times New Roman" w:cs="Times New Roman"/>
-          <w:b/>
-          <w:bCs/>
-          <w:i/>
-          <w:iCs/>
-          <w:sz w:val="24"/>
-          <w:szCs w:val="24"/>
-          <w:lang w:val="en-US"/>
-        </w:rPr>
-        <w:t xml:space="preserve"> Settings</w:t>
+          <w:lang w:val="en-US"/>
+        </w:rPr>
+        <w:t xml:space="preserve"> Screen</w:t>
       </w:r>
     </w:p>
     <w:p>
@@ -12389,9 +12994,9 @@
           <w:lang w:val="en-US"/>
         </w:rPr>
         <w:drawing>
-          <wp:inline distT="0" distB="0" distL="0" distR="0" wp14:anchorId="4329C178" wp14:editId="38792DBF">
-            <wp:extent cx="2384385" cy="1640379"/>
-            <wp:effectExtent l="0" t="0" r="0" b="0"/>
+          <wp:inline distT="0" distB="0" distL="0" distR="0" wp14:anchorId="4329C178" wp14:editId="631DF61A">
+            <wp:extent cx="2204977" cy="1516954"/>
+            <wp:effectExtent l="0" t="0" r="5080" b="7620"/>
             <wp:docPr id="97304293" name="Picture 97304293"/>
             <wp:cNvGraphicFramePr>
               <a:graphicFrameLocks xmlns:a="http://schemas.openxmlformats.org/drawingml/2006/main" noChangeAspect="1"/>
@@ -12421,7 +13026,7 @@
                   <pic:spPr bwMode="auto">
                     <a:xfrm>
                       <a:off x="0" y="0"/>
-                      <a:ext cx="2401339" cy="1652043"/>
+                      <a:ext cx="2217907" cy="1525849"/>
                     </a:xfrm>
                     <a:prstGeom prst="rect">
                       <a:avLst/>
@@ -12447,8 +13052,6 @@
           <w:bCs/>
           <w:i/>
           <w:iCs/>
-          <w:sz w:val="24"/>
-          <w:szCs w:val="24"/>
           <w:lang w:val="en-US"/>
         </w:rPr>
       </w:pPr>
@@ -12459,8 +13062,6 @@
           <w:bCs/>
           <w:i/>
           <w:iCs/>
-          <w:sz w:val="24"/>
-          <w:szCs w:val="24"/>
           <w:lang w:val="en-US"/>
         </w:rPr>
         <w:t xml:space="preserve">Figure </w:t>
@@ -12472,11 +13073,9 @@
           <w:bCs/>
           <w:i/>
           <w:iCs/>
-          <w:sz w:val="24"/>
-          <w:szCs w:val="24"/>
-          <w:lang w:val="en-US"/>
-        </w:rPr>
-        <w:t>6</w:t>
+          <w:lang w:val="en-US"/>
+        </w:rPr>
+        <w:t>7</w:t>
       </w:r>
       <w:r>
         <w:rPr>
@@ -12485,11 +13084,9 @@
           <w:bCs/>
           <w:i/>
           <w:iCs/>
-          <w:sz w:val="24"/>
-          <w:szCs w:val="24"/>
-          <w:lang w:val="en-US"/>
-        </w:rPr>
-        <w:t xml:space="preserve">: </w:t>
+          <w:lang w:val="en-US"/>
+        </w:rPr>
+        <w:t>: Experiment Results</w:t>
       </w:r>
       <w:r>
         <w:rPr>
@@ -12498,37 +13095,9 @@
           <w:bCs/>
           <w:i/>
           <w:iCs/>
-          <w:sz w:val="24"/>
-          <w:szCs w:val="24"/>
-          <w:lang w:val="en-US"/>
-        </w:rPr>
-        <w:t>Experiment</w:t>
-      </w:r>
-      <w:r>
-        <w:rPr>
-          <w:rFonts w:ascii="Times New Roman" w:hAnsi="Times New Roman" w:cs="Times New Roman"/>
-          <w:b/>
-          <w:bCs/>
-          <w:i/>
-          <w:iCs/>
-          <w:sz w:val="24"/>
-          <w:szCs w:val="24"/>
-          <w:lang w:val="en-US"/>
-        </w:rPr>
-        <w:t xml:space="preserve"> </w:t>
-      </w:r>
-      <w:r>
-        <w:rPr>
-          <w:rFonts w:ascii="Times New Roman" w:hAnsi="Times New Roman" w:cs="Times New Roman"/>
-          <w:b/>
-          <w:bCs/>
-          <w:i/>
-          <w:iCs/>
-          <w:sz w:val="24"/>
-          <w:szCs w:val="24"/>
-          <w:lang w:val="en-US"/>
-        </w:rPr>
-        <w:t>Results</w:t>
+          <w:lang w:val="en-US"/>
+        </w:rPr>
+        <w:t xml:space="preserve"> Screen</w:t>
       </w:r>
     </w:p>
     <w:p>
@@ -12550,9 +13119,9 @@
           <w:lang w:val="en-US"/>
         </w:rPr>
         <w:drawing>
-          <wp:inline distT="0" distB="0" distL="0" distR="0" wp14:anchorId="3FD2399D" wp14:editId="029161D4">
-            <wp:extent cx="2332299" cy="1655724"/>
-            <wp:effectExtent l="0" t="0" r="0" b="1905"/>
+          <wp:inline distT="0" distB="0" distL="0" distR="0" wp14:anchorId="3FD2399D" wp14:editId="2212B10B">
+            <wp:extent cx="2204978" cy="1565337"/>
+            <wp:effectExtent l="0" t="0" r="5080" b="0"/>
             <wp:docPr id="1960747848" name="Picture 1960747848"/>
             <wp:cNvGraphicFramePr>
               <a:graphicFrameLocks xmlns:a="http://schemas.openxmlformats.org/drawingml/2006/main" noChangeAspect="1"/>
@@ -12582,7 +13151,7 @@
                   <pic:spPr bwMode="auto">
                     <a:xfrm>
                       <a:off x="0" y="0"/>
-                      <a:ext cx="2343035" cy="1663345"/>
+                      <a:ext cx="2212243" cy="1570494"/>
                     </a:xfrm>
                     <a:prstGeom prst="rect">
                       <a:avLst/>
@@ -12608,8 +13177,6 @@
           <w:bCs/>
           <w:i/>
           <w:iCs/>
-          <w:sz w:val="24"/>
-          <w:szCs w:val="24"/>
           <w:lang w:val="en-US"/>
         </w:rPr>
       </w:pPr>
@@ -12620,8 +13187,6 @@
           <w:bCs/>
           <w:i/>
           <w:iCs/>
-          <w:sz w:val="24"/>
-          <w:szCs w:val="24"/>
           <w:lang w:val="en-US"/>
         </w:rPr>
         <w:t xml:space="preserve">Figure </w:t>
@@ -12633,11 +13198,9 @@
           <w:bCs/>
           <w:i/>
           <w:iCs/>
-          <w:sz w:val="24"/>
-          <w:szCs w:val="24"/>
-          <w:lang w:val="en-US"/>
-        </w:rPr>
-        <w:t>7</w:t>
+          <w:lang w:val="en-US"/>
+        </w:rPr>
+        <w:t>8</w:t>
       </w:r>
       <w:r>
         <w:rPr>
@@ -12646,11 +13209,9 @@
           <w:bCs/>
           <w:i/>
           <w:iCs/>
-          <w:sz w:val="24"/>
-          <w:szCs w:val="24"/>
-          <w:lang w:val="en-US"/>
-        </w:rPr>
-        <w:t xml:space="preserve">: Hyperparameter </w:t>
+          <w:lang w:val="en-US"/>
+        </w:rPr>
+        <w:t>: Hyperparameter Results</w:t>
       </w:r>
       <w:r>
         <w:rPr>
@@ -12659,11 +13220,9 @@
           <w:bCs/>
           <w:i/>
           <w:iCs/>
-          <w:sz w:val="24"/>
-          <w:szCs w:val="24"/>
-          <w:lang w:val="en-US"/>
-        </w:rPr>
-        <w:t>Results</w:t>
+          <w:lang w:val="en-US"/>
+        </w:rPr>
+        <w:t xml:space="preserve"> Screen</w:t>
       </w:r>
     </w:p>
     <w:p>
@@ -12676,9 +13235,9 @@
           <w:lang w:val="en-US"/>
         </w:rPr>
       </w:pPr>
-      <w:bookmarkStart w:id="13" w:name="_Toc133875567"/>
-      <w:bookmarkStart w:id="14" w:name="_Game_Settings_1"/>
-      <w:bookmarkEnd w:id="14"/>
+      <w:bookmarkStart w:id="13" w:name="_Game_Settings_1"/>
+      <w:bookmarkStart w:id="14" w:name="_Toc133875567"/>
+      <w:bookmarkEnd w:id="13"/>
       <w:r>
         <w:rPr>
           <w:rFonts w:ascii="Times New Roman" w:hAnsi="Times New Roman" w:cs="Times New Roman"/>
@@ -12689,7 +13248,7 @@
         <w:lastRenderedPageBreak/>
         <w:t>Game Settings</w:t>
       </w:r>
-      <w:bookmarkEnd w:id="13"/>
+      <w:bookmarkEnd w:id="14"/>
     </w:p>
     <w:p>
       <w:pPr>
@@ -12784,31 +13343,7 @@
             <w:szCs w:val="24"/>
             <w:lang w:val="en-US"/>
           </w:rPr>
-          <w:t>Brick Placem</w:t>
-        </w:r>
-        <w:r>
-          <w:rPr>
-            <w:rStyle w:val="Hyperlink"/>
-            <w:rFonts w:ascii="Times New Roman" w:hAnsi="Times New Roman" w:cs="Times New Roman"/>
-            <w:b/>
-            <w:bCs/>
-            <w:sz w:val="24"/>
-            <w:szCs w:val="24"/>
-            <w:lang w:val="en-US"/>
-          </w:rPr>
-          <w:t>e</w:t>
-        </w:r>
-        <w:r>
-          <w:rPr>
-            <w:rStyle w:val="Hyperlink"/>
-            <w:rFonts w:ascii="Times New Roman" w:hAnsi="Times New Roman" w:cs="Times New Roman"/>
-            <w:b/>
-            <w:bCs/>
-            <w:sz w:val="24"/>
-            <w:szCs w:val="24"/>
-            <w:lang w:val="en-US"/>
-          </w:rPr>
-          <w:t>nt</w:t>
+          <w:t>Brick Placement</w:t>
         </w:r>
       </w:hyperlink>
     </w:p>
@@ -12851,7 +13386,7 @@
           <w:lang w:val="en-US"/>
         </w:rPr>
         <w:drawing>
-          <wp:inline distT="0" distB="0" distL="0" distR="0" wp14:anchorId="5EC4B31D" wp14:editId="20D0A777">
+          <wp:inline distT="0" distB="0" distL="0" distR="0" wp14:anchorId="5EC4B31D" wp14:editId="5180D669">
             <wp:extent cx="2637155" cy="1538605"/>
             <wp:effectExtent l="0" t="0" r="10795" b="4445"/>
             <wp:docPr id="2106572367" name="Chart 5"/>
@@ -12904,31 +13439,7 @@
             <w:szCs w:val="24"/>
             <w:lang w:val="en-US"/>
           </w:rPr>
-          <w:t>Ro</w:t>
-        </w:r>
-        <w:r>
-          <w:rPr>
-            <w:rStyle w:val="Hyperlink"/>
-            <w:rFonts w:ascii="Times New Roman" w:hAnsi="Times New Roman" w:cs="Times New Roman"/>
-            <w:b/>
-            <w:bCs/>
-            <w:sz w:val="24"/>
-            <w:szCs w:val="24"/>
-            <w:lang w:val="en-US"/>
-          </w:rPr>
-          <w:t>w</w:t>
-        </w:r>
-        <w:r>
-          <w:rPr>
-            <w:rStyle w:val="Hyperlink"/>
-            <w:rFonts w:ascii="Times New Roman" w:hAnsi="Times New Roman" w:cs="Times New Roman"/>
-            <w:b/>
-            <w:bCs/>
-            <w:sz w:val="24"/>
-            <w:szCs w:val="24"/>
-            <w:lang w:val="en-US"/>
-          </w:rPr>
-          <w:t>s</w:t>
+          <w:t>Rows</w:t>
         </w:r>
       </w:hyperlink>
     </w:p>
@@ -12973,7 +13484,7 @@
           <w:lang w:val="en-US"/>
         </w:rPr>
         <w:drawing>
-          <wp:inline distT="0" distB="0" distL="0" distR="0" wp14:anchorId="72BE7A27" wp14:editId="58BA424F">
+          <wp:inline distT="0" distB="0" distL="0" distR="0" wp14:anchorId="72BE7A27" wp14:editId="187B9EB1">
             <wp:extent cx="2637155" cy="1538605"/>
             <wp:effectExtent l="0" t="0" r="10795" b="4445"/>
             <wp:docPr id="1020282983" name="Chart 7"/>
@@ -13069,7 +13580,7 @@
           <w:lang w:val="en-US"/>
         </w:rPr>
         <w:drawing>
-          <wp:inline distT="0" distB="0" distL="0" distR="0" wp14:anchorId="164747E0" wp14:editId="1E2C6B52">
+          <wp:inline distT="0" distB="0" distL="0" distR="0" wp14:anchorId="164747E0" wp14:editId="07716837">
             <wp:extent cx="2637155" cy="1538605"/>
             <wp:effectExtent l="0" t="0" r="10795" b="4445"/>
             <wp:docPr id="963571218" name="Chart 8"/>
@@ -13144,31 +13655,7 @@
             <w:szCs w:val="24"/>
             <w:lang w:val="en-US"/>
           </w:rPr>
-          <w:t>Ball S</w:t>
-        </w:r>
-        <w:r>
-          <w:rPr>
-            <w:rStyle w:val="Hyperlink"/>
-            <w:rFonts w:ascii="Times New Roman" w:hAnsi="Times New Roman" w:cs="Times New Roman"/>
-            <w:b/>
-            <w:bCs/>
-            <w:sz w:val="24"/>
-            <w:szCs w:val="24"/>
-            <w:lang w:val="en-US"/>
-          </w:rPr>
-          <w:t>p</w:t>
-        </w:r>
-        <w:r>
-          <w:rPr>
-            <w:rStyle w:val="Hyperlink"/>
-            <w:rFonts w:ascii="Times New Roman" w:hAnsi="Times New Roman" w:cs="Times New Roman"/>
-            <w:b/>
-            <w:bCs/>
-            <w:sz w:val="24"/>
-            <w:szCs w:val="24"/>
-            <w:lang w:val="en-US"/>
-          </w:rPr>
-          <w:t>eed</w:t>
+          <w:t>Ball Speed</w:t>
         </w:r>
       </w:hyperlink>
     </w:p>
@@ -13231,7 +13718,7 @@
           <w:lang w:val="en-US"/>
         </w:rPr>
         <w:drawing>
-          <wp:inline distT="0" distB="0" distL="0" distR="0" wp14:anchorId="45788038" wp14:editId="32D11E2A">
+          <wp:inline distT="0" distB="0" distL="0" distR="0" wp14:anchorId="45788038" wp14:editId="797E142A">
             <wp:extent cx="2637155" cy="1538605"/>
             <wp:effectExtent l="0" t="0" r="10795" b="4445"/>
             <wp:docPr id="1744811336" name="Chart 9"/>
@@ -13347,7 +13834,7 @@
           <w:lang w:val="en-US"/>
         </w:rPr>
         <w:drawing>
-          <wp:inline distT="0" distB="0" distL="0" distR="0" wp14:anchorId="4B1494AF" wp14:editId="2F3CA43F">
+          <wp:inline distT="0" distB="0" distL="0" distR="0" wp14:anchorId="4B1494AF" wp14:editId="4B4AA2B1">
             <wp:extent cx="2637155" cy="1538605"/>
             <wp:effectExtent l="0" t="0" r="10795" b="4445"/>
             <wp:docPr id="1452292063" name="Chart 10"/>
@@ -13431,7 +13918,7 @@
           <w:szCs w:val="24"/>
           <w:lang w:val="en-US"/>
         </w:rPr>
-        <w:t xml:space="preserve"> Inverting the bricks and paddle position seems to have no effect on the results.</w:t>
+        <w:t xml:space="preserve"> </w:t>
       </w:r>
     </w:p>
     <w:bookmarkEnd w:id="18"/>
@@ -13454,7 +13941,7 @@
           <w:lang w:val="en-US"/>
         </w:rPr>
         <w:drawing>
-          <wp:inline distT="0" distB="0" distL="0" distR="0" wp14:anchorId="4A9B9FBC" wp14:editId="141A5721">
+          <wp:inline distT="0" distB="0" distL="0" distR="0" wp14:anchorId="4A9B9FBC" wp14:editId="5789688A">
             <wp:extent cx="2637155" cy="1538605"/>
             <wp:effectExtent l="0" t="0" r="10795" b="4445"/>
             <wp:docPr id="1886048565" name="Chart 1"/>
@@ -13478,9 +13965,9 @@
           <w:lang w:val="en-US"/>
         </w:rPr>
       </w:pPr>
-      <w:bookmarkStart w:id="19" w:name="_Toc133875568"/>
-      <w:bookmarkStart w:id="20" w:name="_Parameter_Settings_1"/>
-      <w:bookmarkEnd w:id="20"/>
+      <w:bookmarkStart w:id="19" w:name="_Parameter_Settings_1"/>
+      <w:bookmarkStart w:id="20" w:name="_Toc133875568"/>
+      <w:bookmarkEnd w:id="19"/>
       <w:r>
         <w:rPr>
           <w:rFonts w:ascii="Times New Roman" w:hAnsi="Times New Roman" w:cs="Times New Roman"/>
@@ -13491,7 +13978,7 @@
         <w:lastRenderedPageBreak/>
         <w:t>Parameter Settings</w:t>
       </w:r>
-      <w:bookmarkEnd w:id="19"/>
+      <w:bookmarkEnd w:id="20"/>
     </w:p>
     <w:p>
       <w:pPr>
@@ -13737,7 +14224,7 @@
           <w:lang w:val="en-US"/>
         </w:rPr>
         <w:drawing>
-          <wp:inline distT="0" distB="0" distL="0" distR="0" wp14:anchorId="46BA0741" wp14:editId="7B8A4CA5">
+          <wp:inline distT="0" distB="0" distL="0" distR="0" wp14:anchorId="46BA0741" wp14:editId="02C697BF">
             <wp:extent cx="2637155" cy="1538605"/>
             <wp:effectExtent l="0" t="0" r="10795" b="4445"/>
             <wp:docPr id="427057202" name="Chart 2"/>
@@ -13862,7 +14349,7 @@
           <w:lang w:val="en-US"/>
         </w:rPr>
         <w:drawing>
-          <wp:inline distT="0" distB="0" distL="0" distR="0" wp14:anchorId="435ED166" wp14:editId="140BE381">
+          <wp:inline distT="0" distB="0" distL="0" distR="0" wp14:anchorId="435ED166" wp14:editId="3764455A">
             <wp:extent cx="2637155" cy="1538605"/>
             <wp:effectExtent l="0" t="0" r="10795" b="4445"/>
             <wp:docPr id="1092780002" name="Chart 3"/>
@@ -13967,7 +14454,7 @@
           <w:lang w:val="en-US"/>
         </w:rPr>
         <w:drawing>
-          <wp:inline distT="0" distB="0" distL="0" distR="0" wp14:anchorId="3182AFC6" wp14:editId="0051B828">
+          <wp:inline distT="0" distB="0" distL="0" distR="0" wp14:anchorId="3182AFC6" wp14:editId="43ADD731">
             <wp:extent cx="2563792" cy="1441048"/>
             <wp:effectExtent l="0" t="0" r="8255" b="6985"/>
             <wp:docPr id="742975281" name="Chart 7"/>
@@ -14052,7 +14539,7 @@
           <w:lang w:val="en-US"/>
         </w:rPr>
         <w:drawing>
-          <wp:inline distT="0" distB="0" distL="0" distR="0" wp14:anchorId="1016B153" wp14:editId="54766449">
+          <wp:inline distT="0" distB="0" distL="0" distR="0" wp14:anchorId="1016B153" wp14:editId="336FF66C">
             <wp:extent cx="2637155" cy="1538605"/>
             <wp:effectExtent l="0" t="0" r="10795" b="4445"/>
             <wp:docPr id="117455677" name="Chart 8"/>
@@ -14187,7 +14674,7 @@
           <w:lang w:val="en-US"/>
         </w:rPr>
         <w:drawing>
-          <wp:inline distT="0" distB="0" distL="0" distR="0" wp14:anchorId="40F4BCF5" wp14:editId="68A4FD5D">
+          <wp:inline distT="0" distB="0" distL="0" distR="0" wp14:anchorId="40F4BCF5" wp14:editId="65ECB216">
             <wp:extent cx="2637155" cy="1538605"/>
             <wp:effectExtent l="0" t="0" r="10795" b="4445"/>
             <wp:docPr id="1911092262" name="Chart 9"/>
@@ -14665,7 +15152,7 @@
           <w:lang w:val="en-US"/>
         </w:rPr>
         <w:drawing>
-          <wp:inline distT="0" distB="0" distL="0" distR="0" wp14:anchorId="5F5DA373" wp14:editId="1E661D03">
+          <wp:inline distT="0" distB="0" distL="0" distR="0" wp14:anchorId="5F5DA373" wp14:editId="50233DB2">
             <wp:extent cx="2637155" cy="1538605"/>
             <wp:effectExtent l="0" t="0" r="10795" b="4445"/>
             <wp:docPr id="1116417126" name="Chart 10"/>
@@ -14707,31 +15194,7 @@
             <w:szCs w:val="24"/>
             <w:lang w:val="en-US"/>
           </w:rPr>
-          <w:t>Combinat</w:t>
-        </w:r>
-        <w:r>
-          <w:rPr>
-            <w:rStyle w:val="Hyperlink"/>
-            <w:rFonts w:ascii="Times New Roman" w:hAnsi="Times New Roman" w:cs="Times New Roman"/>
-            <w:b/>
-            <w:bCs/>
-            <w:sz w:val="24"/>
-            <w:szCs w:val="24"/>
-            <w:lang w:val="en-US"/>
-          </w:rPr>
-          <w:t>i</w:t>
-        </w:r>
-        <w:r>
-          <w:rPr>
-            <w:rStyle w:val="Hyperlink"/>
-            <w:rFonts w:ascii="Times New Roman" w:hAnsi="Times New Roman" w:cs="Times New Roman"/>
-            <w:b/>
-            <w:bCs/>
-            <w:sz w:val="24"/>
-            <w:szCs w:val="24"/>
-            <w:lang w:val="en-US"/>
-          </w:rPr>
-          <w:t>on</w:t>
+          <w:t>Combination</w:t>
         </w:r>
       </w:hyperlink>
     </w:p>
@@ -15304,6 +15767,15 @@
           <w:szCs w:val="24"/>
           <w:lang w:val="en-US"/>
         </w:rPr>
+        <w:t>.</w:t>
+      </w:r>
+      <w:r>
+        <w:rPr>
+          <w:rFonts w:ascii="Times New Roman" w:hAnsi="Times New Roman" w:cs="Times New Roman"/>
+          <w:sz w:val="24"/>
+          <w:szCs w:val="24"/>
+          <w:lang w:val="en-US"/>
+        </w:rPr>
         <w:t xml:space="preserve"> Thus, </w:t>
       </w:r>
       <w:r>
@@ -15333,7 +15805,25 @@
           <w:szCs w:val="24"/>
           <w:lang w:val="en-US"/>
         </w:rPr>
-        <w:t xml:space="preserve"> and </w:t>
+        <w:t xml:space="preserve"> </w:t>
+      </w:r>
+      <w:r>
+        <w:rPr>
+          <w:rFonts w:ascii="Times New Roman" w:hAnsi="Times New Roman" w:cs="Times New Roman"/>
+          <w:sz w:val="24"/>
+          <w:szCs w:val="24"/>
+          <w:lang w:val="en-US"/>
+        </w:rPr>
+        <w:t>+</w:t>
+      </w:r>
+      <w:r>
+        <w:rPr>
+          <w:rFonts w:ascii="Times New Roman" w:hAnsi="Times New Roman" w:cs="Times New Roman"/>
+          <w:sz w:val="24"/>
+          <w:szCs w:val="24"/>
+          <w:lang w:val="en-US"/>
+        </w:rPr>
+        <w:t xml:space="preserve"> </w:t>
       </w:r>
       <w:r>
         <w:rPr>
@@ -15453,7 +15943,25 @@
           <w:szCs w:val="24"/>
           <w:lang w:val="en-US"/>
         </w:rPr>
-        <w:t xml:space="preserve"> is the best combination.</w:t>
+        <w:t xml:space="preserve"> is the best </w:t>
+      </w:r>
+      <w:r>
+        <w:rPr>
+          <w:rFonts w:ascii="Times New Roman" w:hAnsi="Times New Roman" w:cs="Times New Roman"/>
+          <w:sz w:val="24"/>
+          <w:szCs w:val="24"/>
+          <w:lang w:val="en-US"/>
+        </w:rPr>
+        <w:t xml:space="preserve">parameter </w:t>
+      </w:r>
+      <w:r>
+        <w:rPr>
+          <w:rFonts w:ascii="Times New Roman" w:hAnsi="Times New Roman" w:cs="Times New Roman"/>
+          <w:sz w:val="24"/>
+          <w:szCs w:val="24"/>
+          <w:lang w:val="en-US"/>
+        </w:rPr>
+        <w:t>combination.</w:t>
       </w:r>
     </w:p>
     <w:p>
@@ -15475,7 +15983,7 @@
           <w:lang w:val="en-US"/>
         </w:rPr>
         <w:drawing>
-          <wp:inline distT="0" distB="0" distL="0" distR="0" wp14:anchorId="0D0F0E0E" wp14:editId="41484951">
+          <wp:inline distT="0" distB="0" distL="0" distR="0" wp14:anchorId="0D0F0E0E" wp14:editId="55F3428E">
             <wp:extent cx="2637155" cy="1538605"/>
             <wp:effectExtent l="0" t="0" r="10795" b="4445"/>
             <wp:docPr id="1725220544" name="Chart 5"/>
@@ -15491,6 +15999,17 @@
     </w:p>
     <w:p>
       <w:pPr>
+        <w:jc w:val="both"/>
+        <w:rPr>
+          <w:rFonts w:ascii="Times New Roman" w:hAnsi="Times New Roman" w:cs="Times New Roman"/>
+          <w:sz w:val="24"/>
+          <w:szCs w:val="24"/>
+          <w:lang w:val="en-US"/>
+        </w:rPr>
+      </w:pPr>
+    </w:p>
+    <w:p>
+      <w:pPr>
         <w:pStyle w:val="Heading2"/>
         <w:rPr>
           <w:rFonts w:ascii="Times New Roman" w:hAnsi="Times New Roman" w:cs="Times New Roman"/>
@@ -15499,9 +16018,9 @@
           <w:lang w:val="en-US"/>
         </w:rPr>
       </w:pPr>
-      <w:bookmarkStart w:id="24" w:name="_Toc133875569"/>
-      <w:bookmarkStart w:id="25" w:name="_Hyperparameter_Tuning_1"/>
-      <w:bookmarkEnd w:id="25"/>
+      <w:bookmarkStart w:id="24" w:name="_Hyperparameter_Tuning_1"/>
+      <w:bookmarkStart w:id="25" w:name="_Toc133875569"/>
+      <w:bookmarkEnd w:id="24"/>
       <w:r>
         <w:rPr>
           <w:rFonts w:ascii="Times New Roman" w:hAnsi="Times New Roman" w:cs="Times New Roman"/>
@@ -15511,7 +16030,7 @@
         </w:rPr>
         <w:t>Hyperparameter Tuning</w:t>
       </w:r>
-      <w:bookmarkEnd w:id="24"/>
+      <w:bookmarkEnd w:id="25"/>
     </w:p>
     <w:p>
       <w:pPr>
@@ -15541,7 +16060,7 @@
           <w:szCs w:val="24"/>
           <w:lang w:val="en-US"/>
         </w:rPr>
-        <w:t>RSO</w:t>
+        <w:t>RS</w:t>
       </w:r>
       <w:r>
         <w:rPr>
@@ -15734,9 +16253,9 @@
           <w:noProof/>
         </w:rPr>
         <w:drawing>
-          <wp:inline distT="0" distB="0" distL="0" distR="0" wp14:anchorId="3657E36F" wp14:editId="45BEC10E">
-            <wp:extent cx="2637155" cy="1993869"/>
-            <wp:effectExtent l="0" t="0" r="0" b="0"/>
+          <wp:inline distT="0" distB="0" distL="0" distR="0" wp14:anchorId="3657E36F" wp14:editId="0B60F2AC">
+            <wp:extent cx="2546430" cy="1925275"/>
+            <wp:effectExtent l="0" t="0" r="6350" b="0"/>
             <wp:docPr id="262581821" name="Picture 17"/>
             <wp:cNvGraphicFramePr>
               <a:graphicFrameLocks xmlns:a="http://schemas.openxmlformats.org/drawingml/2006/main" noChangeAspect="1"/>
@@ -15764,7 +16283,7 @@
                   <pic:spPr bwMode="auto">
                     <a:xfrm>
                       <a:off x="0" y="0"/>
-                      <a:ext cx="2637155" cy="1993869"/>
+                      <a:ext cx="2558736" cy="1934579"/>
                     </a:xfrm>
                     <a:prstGeom prst="rect">
                       <a:avLst/>
@@ -15814,31 +16333,7 @@
             <w:szCs w:val="24"/>
             <w:lang w:val="en-US"/>
           </w:rPr>
-          <w:t>Chromosome R</w:t>
-        </w:r>
-        <w:r>
-          <w:rPr>
-            <w:rStyle w:val="Hyperlink"/>
-            <w:rFonts w:ascii="Times New Roman" w:hAnsi="Times New Roman" w:cs="Times New Roman"/>
-            <w:b/>
-            <w:bCs/>
-            <w:sz w:val="24"/>
-            <w:szCs w:val="24"/>
-            <w:lang w:val="en-US"/>
-          </w:rPr>
-          <w:t>e</w:t>
-        </w:r>
-        <w:r>
-          <w:rPr>
-            <w:rStyle w:val="Hyperlink"/>
-            <w:rFonts w:ascii="Times New Roman" w:hAnsi="Times New Roman" w:cs="Times New Roman"/>
-            <w:b/>
-            <w:bCs/>
-            <w:sz w:val="24"/>
-            <w:szCs w:val="24"/>
-            <w:lang w:val="en-US"/>
-          </w:rPr>
-          <w:t>sults</w:t>
+          <w:t>Chromosome Results</w:t>
         </w:r>
       </w:hyperlink>
     </w:p>
@@ -15870,7 +16365,7 @@
           <w:szCs w:val="24"/>
           <w:lang w:val="en-US"/>
         </w:rPr>
-        <w:t>RSO</w:t>
+        <w:t>RS</w:t>
       </w:r>
       <w:r>
         <w:rPr>
@@ -15901,7 +16396,7 @@
           <w:lang w:val="en-US"/>
         </w:rPr>
         <w:drawing>
-          <wp:inline distT="0" distB="0" distL="0" distR="0" wp14:anchorId="1A5DEA82" wp14:editId="61489104">
+          <wp:inline distT="0" distB="0" distL="0" distR="0" wp14:anchorId="1A5DEA82" wp14:editId="34448664">
             <wp:extent cx="2637155" cy="1538605"/>
             <wp:effectExtent l="0" t="0" r="10795" b="4445"/>
             <wp:docPr id="1157834620" name="Chart 6"/>
@@ -15954,31 +16449,7 @@
             <w:szCs w:val="24"/>
             <w:lang w:val="en-US"/>
           </w:rPr>
-          <w:t>Chromosome Results S</w:t>
-        </w:r>
-        <w:r>
-          <w:rPr>
-            <w:rStyle w:val="Hyperlink"/>
-            <w:rFonts w:ascii="Times New Roman" w:hAnsi="Times New Roman" w:cs="Times New Roman"/>
-            <w:b/>
-            <w:bCs/>
-            <w:sz w:val="24"/>
-            <w:szCs w:val="24"/>
-            <w:lang w:val="en-US"/>
-          </w:rPr>
-          <w:t>o</w:t>
-        </w:r>
-        <w:r>
-          <w:rPr>
-            <w:rStyle w:val="Hyperlink"/>
-            <w:rFonts w:ascii="Times New Roman" w:hAnsi="Times New Roman" w:cs="Times New Roman"/>
-            <w:b/>
-            <w:bCs/>
-            <w:sz w:val="24"/>
-            <w:szCs w:val="24"/>
-            <w:lang w:val="en-US"/>
-          </w:rPr>
-          <w:t>rted</w:t>
+          <w:t>Chromosome Results Sorted</w:t>
         </w:r>
       </w:hyperlink>
     </w:p>
@@ -16102,7 +16573,7 @@
           <w:lang w:val="en-US"/>
         </w:rPr>
         <w:drawing>
-          <wp:inline distT="0" distB="0" distL="0" distR="0" wp14:anchorId="3EFA6A3D" wp14:editId="113BDFA5">
+          <wp:inline distT="0" distB="0" distL="0" distR="0" wp14:anchorId="3EFA6A3D" wp14:editId="7A7A43B4">
             <wp:extent cx="2637155" cy="1538605"/>
             <wp:effectExtent l="0" t="0" r="10795" b="4445"/>
             <wp:docPr id="1643674339" name="Chart 7"/>
@@ -16295,7 +16766,7 @@
           <w:szCs w:val="24"/>
           <w:lang w:val="en-US"/>
         </w:rPr>
-        <w:t>results of the experiments above will now be discussed so that we may gain better understanding and insight into the different settings of the experiments.</w:t>
+        <w:t>results of the experiments will now be discussed so that we may gain better insight into the different settings of the experiments.</w:t>
       </w:r>
     </w:p>
     <w:p>
@@ -16711,6 +17182,19 @@
     </w:p>
     <w:p>
       <w:pPr>
+        <w:jc w:val="both"/>
+        <w:rPr>
+          <w:rFonts w:ascii="Times New Roman" w:hAnsi="Times New Roman" w:cs="Times New Roman"/>
+          <w:b/>
+          <w:bCs/>
+          <w:sz w:val="24"/>
+          <w:szCs w:val="24"/>
+          <w:lang w:val="en-US"/>
+        </w:rPr>
+      </w:pPr>
+    </w:p>
+    <w:p>
+      <w:pPr>
         <w:pStyle w:val="ListParagraph"/>
         <w:numPr>
           <w:ilvl w:val="0"/>
@@ -17765,25 +18249,7 @@
           <w:szCs w:val="24"/>
           <w:lang w:val="en-US"/>
         </w:rPr>
-        <w:t>T</w:t>
-      </w:r>
-      <w:r>
-        <w:rPr>
-          <w:rFonts w:ascii="Times New Roman" w:hAnsi="Times New Roman" w:cs="Times New Roman"/>
-          <w:sz w:val="24"/>
-          <w:szCs w:val="24"/>
-          <w:lang w:val="en-US"/>
-        </w:rPr>
-        <w:t>he simplicity and short length of the game</w:t>
-      </w:r>
-      <w:r>
-        <w:rPr>
-          <w:rFonts w:ascii="Times New Roman" w:hAnsi="Times New Roman" w:cs="Times New Roman"/>
-          <w:sz w:val="24"/>
-          <w:szCs w:val="24"/>
-          <w:lang w:val="en-US"/>
-        </w:rPr>
-        <w:t xml:space="preserve"> may be to blame. </w:t>
+        <w:t xml:space="preserve">The simplicity and short length of the game may be to blame. </w:t>
       </w:r>
       <w:r>
         <w:rPr>
@@ -17810,16 +18276,7 @@
           <w:szCs w:val="24"/>
           <w:lang w:val="en-US"/>
         </w:rPr>
-        <w:t xml:space="preserve">longer </w:t>
-      </w:r>
-      <w:r>
-        <w:rPr>
-          <w:rFonts w:ascii="Times New Roman" w:hAnsi="Times New Roman" w:cs="Times New Roman"/>
-          <w:sz w:val="24"/>
-          <w:szCs w:val="24"/>
-          <w:lang w:val="en-US"/>
-        </w:rPr>
-        <w:t xml:space="preserve">and </w:t>
+        <w:t xml:space="preserve">longer and </w:t>
       </w:r>
       <w:r>
         <w:rPr>
@@ -17940,16 +18397,7 @@
           <w:szCs w:val="24"/>
           <w:lang w:val="en-US"/>
         </w:rPr>
-        <w:t>by also taking the opposite action so there is twice the information available</w:t>
-      </w:r>
-      <w:r>
-        <w:rPr>
-          <w:rFonts w:ascii="Times New Roman" w:hAnsi="Times New Roman" w:cs="Times New Roman"/>
-          <w:sz w:val="24"/>
-          <w:szCs w:val="24"/>
-          <w:lang w:val="en-US"/>
-        </w:rPr>
-        <w:t xml:space="preserve">. </w:t>
+        <w:t xml:space="preserve">by also taking the opposite action so there is twice the information available. </w:t>
       </w:r>
       <w:r>
         <w:rPr>
@@ -18302,40 +18750,7 @@
           <w:szCs w:val="24"/>
           <w:lang w:val="en-US"/>
         </w:rPr>
-        <w:t>X</w:t>
-      </w:r>
-      <w:r>
-        <w:rPr>
-          <w:rFonts w:ascii="Times New Roman" w:hAnsi="Times New Roman" w:cs="Times New Roman"/>
-          <w:b/>
-          <w:bCs/>
-          <w:sz w:val="24"/>
-          <w:szCs w:val="24"/>
-          <w:lang w:val="en-US"/>
-        </w:rPr>
-        <w:t>Y</w:t>
-      </w:r>
-      <w:r>
-        <w:rPr>
-          <w:rFonts w:ascii="Times New Roman" w:hAnsi="Times New Roman" w:cs="Times New Roman"/>
-          <w:b/>
-          <w:bCs/>
-          <w:sz w:val="24"/>
-          <w:szCs w:val="24"/>
-          <w:lang w:val="en-US"/>
-        </w:rPr>
-        <w:t>-Distance</w:t>
-      </w:r>
-      <w:r>
-        <w:rPr>
-          <w:rFonts w:ascii="Times New Roman" w:hAnsi="Times New Roman" w:cs="Times New Roman"/>
-          <w:b/>
-          <w:bCs/>
-          <w:sz w:val="24"/>
-          <w:szCs w:val="24"/>
-          <w:lang w:val="en-US"/>
-        </w:rPr>
-        <w:t xml:space="preserve"> </w:t>
+        <w:t xml:space="preserve">XY-Distance </w:t>
       </w:r>
       <w:r>
         <w:rPr>
@@ -18747,6 +19162,9 @@
         </w:rPr>
       </w:pPr>
       <w:r>
+        <w:rPr>
+          <w:noProof/>
+        </w:rPr>
         <w:drawing>
           <wp:inline distT="0" distB="0" distL="0" distR="0" wp14:anchorId="06B8D55B" wp14:editId="7BDDC817">
             <wp:extent cx="2632710" cy="1093808"/>
@@ -19026,27 +19444,7 @@
           <w:szCs w:val="24"/>
           <w:lang w:val="en-US"/>
         </w:rPr>
-        <w:t xml:space="preserve"> was then used to tune the hyperparameters. It was discovered that the best hyperparameters were a high learning rate, a moderately low </w:t>
-      </w:r>
-      <w:proofErr w:type="gramStart"/>
-      <w:r>
-        <w:rPr>
-          <w:rFonts w:ascii="Times New Roman" w:hAnsi="Times New Roman" w:cs="Times New Roman"/>
-          <w:sz w:val="24"/>
-          <w:szCs w:val="24"/>
-          <w:lang w:val="en-US"/>
-        </w:rPr>
-        <w:t>explore</w:t>
-      </w:r>
-      <w:proofErr w:type="gramEnd"/>
-      <w:r>
-        <w:rPr>
-          <w:rFonts w:ascii="Times New Roman" w:hAnsi="Times New Roman" w:cs="Times New Roman"/>
-          <w:sz w:val="24"/>
-          <w:szCs w:val="24"/>
-          <w:lang w:val="en-US"/>
-        </w:rPr>
-        <w:t xml:space="preserve"> rate and a moderate discount factor.</w:t>
+        <w:t xml:space="preserve"> was then used to tune the hyperparameters. It was discovered that the best hyperparameters were a high learning rate, a moderately low explore rate and a moderate discount factor.</w:t>
       </w:r>
     </w:p>
     <w:p>
@@ -19159,17 +19557,17 @@
           <w:szCs w:val="24"/>
         </w:rPr>
       </w:pPr>
-      <w:bookmarkStart w:id="32" w:name="_Toc133875575"/>
-      <w:bookmarkStart w:id="33" w:name="_Reference"/>
+      <w:bookmarkStart w:id="32" w:name="_Reference"/>
+      <w:bookmarkStart w:id="33" w:name="_Toc133875575"/>
+      <w:bookmarkEnd w:id="32"/>
+      <w:r>
+        <w:rPr>
+          <w:rFonts w:ascii="Times New Roman" w:hAnsi="Times New Roman" w:cs="Times New Roman"/>
+          <w:lang w:val="en-US"/>
+        </w:rPr>
+        <w:t>Reference</w:t>
+      </w:r>
       <w:bookmarkEnd w:id="33"/>
-      <w:r>
-        <w:rPr>
-          <w:rFonts w:ascii="Times New Roman" w:hAnsi="Times New Roman" w:cs="Times New Roman"/>
-          <w:lang w:val="en-US"/>
-        </w:rPr>
-        <w:t>Reference</w:t>
-      </w:r>
-      <w:bookmarkEnd w:id="32"/>
     </w:p>
     <w:p>
       <w:pPr>
@@ -19232,7 +19630,6 @@
           <w:lang w:val="en-US"/>
         </w:rPr>
       </w:pPr>
-      <w:proofErr w:type="spellStart"/>
       <w:r>
         <w:rPr>
           <w:rFonts w:ascii="Times New Roman" w:hAnsi="Times New Roman" w:cs="Times New Roman"/>
@@ -19241,40 +19638,7 @@
           <w:szCs w:val="24"/>
           <w:shd w:val="clear" w:color="auto" w:fill="FFFFFF"/>
         </w:rPr>
-        <w:t>Wicaksono</w:t>
-      </w:r>
-      <w:proofErr w:type="spellEnd"/>
-      <w:r>
-        <w:rPr>
-          <w:rFonts w:ascii="Times New Roman" w:hAnsi="Times New Roman" w:cs="Times New Roman"/>
-          <w:color w:val="222222"/>
-          <w:sz w:val="24"/>
-          <w:szCs w:val="24"/>
-          <w:shd w:val="clear" w:color="auto" w:fill="FFFFFF"/>
-        </w:rPr>
-        <w:t xml:space="preserve">, A. S., &amp; </w:t>
-      </w:r>
-      <w:proofErr w:type="spellStart"/>
-      <w:r>
-        <w:rPr>
-          <w:rFonts w:ascii="Times New Roman" w:hAnsi="Times New Roman" w:cs="Times New Roman"/>
-          <w:color w:val="222222"/>
-          <w:sz w:val="24"/>
-          <w:szCs w:val="24"/>
-          <w:shd w:val="clear" w:color="auto" w:fill="FFFFFF"/>
-        </w:rPr>
-        <w:t>Supianto</w:t>
-      </w:r>
-      <w:proofErr w:type="spellEnd"/>
-      <w:r>
-        <w:rPr>
-          <w:rFonts w:ascii="Times New Roman" w:hAnsi="Times New Roman" w:cs="Times New Roman"/>
-          <w:color w:val="222222"/>
-          <w:sz w:val="24"/>
-          <w:szCs w:val="24"/>
-          <w:shd w:val="clear" w:color="auto" w:fill="FFFFFF"/>
-        </w:rPr>
-        <w:t>, A. A. (2018). Hyper parameter optimization using genetic algorithm on machine learning methods for online news popularity prediction. </w:t>
+        <w:t>Wicaksono, A. S., &amp; Supianto, A. A. (2018). Hyper parameter optimization using genetic algorithm on machine learning methods for online news popularity prediction. </w:t>
       </w:r>
       <w:r>
         <w:rPr>
@@ -19335,23 +19699,13 @@
           <w:szCs w:val="24"/>
         </w:rPr>
       </w:pPr>
-      <w:proofErr w:type="spellStart"/>
-      <w:r>
-        <w:rPr>
-          <w:rFonts w:ascii="Times New Roman" w:hAnsi="Times New Roman" w:cs="Times New Roman"/>
-          <w:sz w:val="24"/>
-          <w:szCs w:val="24"/>
-        </w:rPr>
-        <w:t>Tizhoosh</w:t>
-      </w:r>
-      <w:proofErr w:type="spellEnd"/>
-      <w:r>
-        <w:rPr>
-          <w:rFonts w:ascii="Times New Roman" w:hAnsi="Times New Roman" w:cs="Times New Roman"/>
-          <w:sz w:val="24"/>
-          <w:szCs w:val="24"/>
-        </w:rPr>
-        <w:t>, Hamid. (2005). Opposition-Based Learning: A New Scheme for Machine Intelligence. IEEE. 1. 695 - 701. 10.1109/CIMCA.2005.1631345.</w:t>
+      <w:r>
+        <w:rPr>
+          <w:rFonts w:ascii="Times New Roman" w:hAnsi="Times New Roman" w:cs="Times New Roman"/>
+          <w:sz w:val="24"/>
+          <w:szCs w:val="24"/>
+        </w:rPr>
+        <w:t>Tizhoosh, Hamid. (2005). Opposition-Based Learning: A New Scheme for Machine Intelligence. IEEE. 1. 695 - 701. 10.1109/CIMCA.2005.1631345.</w:t>
       </w:r>
     </w:p>
     <w:p>
@@ -19376,20 +19730,19 @@
           <w:szCs w:val="24"/>
           <w:shd w:val="clear" w:color="auto" w:fill="FFFFFF"/>
         </w:rPr>
-        <w:t xml:space="preserve">J. </w:t>
-      </w:r>
-      <w:proofErr w:type="spellStart"/>
-      <w:r>
-        <w:rPr>
+        <w:t>J. Fior and L. Cagliero, "Exploring the Use of Data at Multiple Granularity Levels in Machine Learning-Based Stock Trading," </w:t>
+      </w:r>
+      <w:r>
+        <w:rPr>
+          <w:rStyle w:val="Emphasis"/>
           <w:rFonts w:ascii="Times New Roman" w:hAnsi="Times New Roman" w:cs="Times New Roman"/>
           <w:color w:val="333333"/>
           <w:sz w:val="24"/>
           <w:szCs w:val="24"/>
           <w:shd w:val="clear" w:color="auto" w:fill="FFFFFF"/>
         </w:rPr>
-        <w:t>Fior</w:t>
-      </w:r>
-      <w:proofErr w:type="spellEnd"/>
+        <w:t>2020 International Conference on Data Mining Workshops (ICDMW)</w:t>
+      </w:r>
       <w:r>
         <w:rPr>
           <w:rFonts w:ascii="Times New Roman" w:hAnsi="Times New Roman" w:cs="Times New Roman"/>
@@ -19398,72 +19751,7 @@
           <w:szCs w:val="24"/>
           <w:shd w:val="clear" w:color="auto" w:fill="FFFFFF"/>
         </w:rPr>
-        <w:t xml:space="preserve"> and L. </w:t>
-      </w:r>
-      <w:proofErr w:type="spellStart"/>
-      <w:r>
-        <w:rPr>
-          <w:rFonts w:ascii="Times New Roman" w:hAnsi="Times New Roman" w:cs="Times New Roman"/>
-          <w:color w:val="333333"/>
-          <w:sz w:val="24"/>
-          <w:szCs w:val="24"/>
-          <w:shd w:val="clear" w:color="auto" w:fill="FFFFFF"/>
-        </w:rPr>
-        <w:t>Cagliero</w:t>
-      </w:r>
-      <w:proofErr w:type="spellEnd"/>
-      <w:r>
-        <w:rPr>
-          <w:rFonts w:ascii="Times New Roman" w:hAnsi="Times New Roman" w:cs="Times New Roman"/>
-          <w:color w:val="333333"/>
-          <w:sz w:val="24"/>
-          <w:szCs w:val="24"/>
-          <w:shd w:val="clear" w:color="auto" w:fill="FFFFFF"/>
-        </w:rPr>
-        <w:t>, "Exploring the Use of Data at Multiple Granularity Levels in Machine Learning-Based Stock Trading," </w:t>
-      </w:r>
-      <w:r>
-        <w:rPr>
-          <w:rStyle w:val="Emphasis"/>
-          <w:rFonts w:ascii="Times New Roman" w:hAnsi="Times New Roman" w:cs="Times New Roman"/>
-          <w:color w:val="333333"/>
-          <w:sz w:val="24"/>
-          <w:szCs w:val="24"/>
-          <w:shd w:val="clear" w:color="auto" w:fill="FFFFFF"/>
-        </w:rPr>
-        <w:t>2020 International Conference on Data Mining Workshops (ICDMW)</w:t>
-      </w:r>
-      <w:r>
-        <w:rPr>
-          <w:rFonts w:ascii="Times New Roman" w:hAnsi="Times New Roman" w:cs="Times New Roman"/>
-          <w:color w:val="333333"/>
-          <w:sz w:val="24"/>
-          <w:szCs w:val="24"/>
-          <w:shd w:val="clear" w:color="auto" w:fill="FFFFFF"/>
-        </w:rPr>
-        <w:t xml:space="preserve">, 2020, pp. 333-340, </w:t>
-      </w:r>
-      <w:proofErr w:type="spellStart"/>
-      <w:r>
-        <w:rPr>
-          <w:rFonts w:ascii="Times New Roman" w:hAnsi="Times New Roman" w:cs="Times New Roman"/>
-          <w:color w:val="333333"/>
-          <w:sz w:val="24"/>
-          <w:szCs w:val="24"/>
-          <w:shd w:val="clear" w:color="auto" w:fill="FFFFFF"/>
-        </w:rPr>
-        <w:t>doi</w:t>
-      </w:r>
-      <w:proofErr w:type="spellEnd"/>
-      <w:r>
-        <w:rPr>
-          <w:rFonts w:ascii="Times New Roman" w:hAnsi="Times New Roman" w:cs="Times New Roman"/>
-          <w:color w:val="333333"/>
-          <w:sz w:val="24"/>
-          <w:szCs w:val="24"/>
-          <w:shd w:val="clear" w:color="auto" w:fill="FFFFFF"/>
-        </w:rPr>
-        <w:t>: 10.1109/ICDMW51313.2020.00053.</w:t>
+        <w:t>, 2020, pp. 333-340, doi: 10.1109/ICDMW51313.2020.00053.</w:t>
       </w:r>
     </w:p>
     <w:p>
@@ -19486,43 +19774,7 @@
           <w:sz w:val="24"/>
           <w:szCs w:val="24"/>
         </w:rPr>
-        <w:t xml:space="preserve">M. Gregor and J. </w:t>
-      </w:r>
-      <w:proofErr w:type="spellStart"/>
-      <w:r>
-        <w:rPr>
-          <w:rFonts w:ascii="Times New Roman" w:hAnsi="Times New Roman" w:cs="Times New Roman"/>
-          <w:sz w:val="24"/>
-          <w:szCs w:val="24"/>
-        </w:rPr>
-        <w:t>Spalek</w:t>
-      </w:r>
-      <w:proofErr w:type="spellEnd"/>
-      <w:r>
-        <w:rPr>
-          <w:rFonts w:ascii="Times New Roman" w:hAnsi="Times New Roman" w:cs="Times New Roman"/>
-          <w:sz w:val="24"/>
-          <w:szCs w:val="24"/>
-        </w:rPr>
-        <w:t xml:space="preserve">, "The optimistic exploration value function," 2015 IEEE 19th International Conference on Intelligent Engineering Systems (INES), 2015, pp. 119-123, </w:t>
-      </w:r>
-      <w:proofErr w:type="spellStart"/>
-      <w:r>
-        <w:rPr>
-          <w:rFonts w:ascii="Times New Roman" w:hAnsi="Times New Roman" w:cs="Times New Roman"/>
-          <w:sz w:val="24"/>
-          <w:szCs w:val="24"/>
-        </w:rPr>
-        <w:t>doi</w:t>
-      </w:r>
-      <w:proofErr w:type="spellEnd"/>
-      <w:r>
-        <w:rPr>
-          <w:rFonts w:ascii="Times New Roman" w:hAnsi="Times New Roman" w:cs="Times New Roman"/>
-          <w:sz w:val="24"/>
-          <w:szCs w:val="24"/>
-        </w:rPr>
-        <w:t>: 10.1109/INES.2015.7329650.</w:t>
+        <w:t>M. Gregor and J. Spalek, "The optimistic exploration value function," 2015 IEEE 19th International Conference on Intelligent Engineering Systems (INES), 2015, pp. 119-123, doi: 10.1109/INES.2015.7329650.</w:t>
       </w:r>
     </w:p>
     <w:p>
@@ -19539,77 +19791,13 @@
           <w:szCs w:val="24"/>
         </w:rPr>
       </w:pPr>
-      <w:proofErr w:type="spellStart"/>
-      <w:r>
-        <w:rPr>
-          <w:rFonts w:ascii="Times New Roman" w:hAnsi="Times New Roman" w:cs="Times New Roman"/>
-          <w:sz w:val="24"/>
-          <w:szCs w:val="24"/>
-        </w:rPr>
-        <w:t>Zahavy</w:t>
-      </w:r>
-      <w:proofErr w:type="spellEnd"/>
-      <w:r>
-        <w:rPr>
-          <w:rFonts w:ascii="Times New Roman" w:hAnsi="Times New Roman" w:cs="Times New Roman"/>
-          <w:sz w:val="24"/>
-          <w:szCs w:val="24"/>
-        </w:rPr>
-        <w:t xml:space="preserve">, T., </w:t>
-      </w:r>
-      <w:proofErr w:type="spellStart"/>
-      <w:r>
-        <w:rPr>
-          <w:rFonts w:ascii="Times New Roman" w:hAnsi="Times New Roman" w:cs="Times New Roman"/>
-          <w:sz w:val="24"/>
-          <w:szCs w:val="24"/>
-        </w:rPr>
-        <w:t>Haroush</w:t>
-      </w:r>
-      <w:proofErr w:type="spellEnd"/>
-      <w:r>
-        <w:rPr>
-          <w:rFonts w:ascii="Times New Roman" w:hAnsi="Times New Roman" w:cs="Times New Roman"/>
-          <w:sz w:val="24"/>
-          <w:szCs w:val="24"/>
-        </w:rPr>
-        <w:t xml:space="preserve">, M., </w:t>
-      </w:r>
-      <w:proofErr w:type="spellStart"/>
-      <w:r>
-        <w:rPr>
-          <w:rFonts w:ascii="Times New Roman" w:hAnsi="Times New Roman" w:cs="Times New Roman"/>
-          <w:sz w:val="24"/>
-          <w:szCs w:val="24"/>
-        </w:rPr>
-        <w:t>Merlis</w:t>
-      </w:r>
-      <w:proofErr w:type="spellEnd"/>
-      <w:r>
-        <w:rPr>
-          <w:rFonts w:ascii="Times New Roman" w:hAnsi="Times New Roman" w:cs="Times New Roman"/>
-          <w:sz w:val="24"/>
-          <w:szCs w:val="24"/>
-        </w:rPr>
-        <w:t xml:space="preserve">, N., Mankowitz, D. J., &amp; </w:t>
-      </w:r>
-      <w:proofErr w:type="spellStart"/>
-      <w:r>
-        <w:rPr>
-          <w:rFonts w:ascii="Times New Roman" w:hAnsi="Times New Roman" w:cs="Times New Roman"/>
-          <w:sz w:val="24"/>
-          <w:szCs w:val="24"/>
-        </w:rPr>
-        <w:t>Mannor</w:t>
-      </w:r>
-      <w:proofErr w:type="spellEnd"/>
-      <w:r>
-        <w:rPr>
-          <w:rFonts w:ascii="Times New Roman" w:hAnsi="Times New Roman" w:cs="Times New Roman"/>
-          <w:sz w:val="24"/>
-          <w:szCs w:val="24"/>
-        </w:rPr>
-        <w:t>, S. (2018). Learn what not to learn: Action elimination with deep reinforcement learning. Advances in neural information processing systems, 31.</w:t>
+      <w:r>
+        <w:rPr>
+          <w:rFonts w:ascii="Times New Roman" w:hAnsi="Times New Roman" w:cs="Times New Roman"/>
+          <w:sz w:val="24"/>
+          <w:szCs w:val="24"/>
+        </w:rPr>
+        <w:t>Zahavy, T., Haroush, M., Merlis, N., Mankowitz, D. J., &amp; Mannor, S. (2018). Learn what not to learn: Action elimination with deep reinforcement learning. Advances in neural information processing systems, 31.</w:t>
       </w:r>
     </w:p>
     <w:p>
@@ -19632,43 +19820,7 @@
           <w:sz w:val="24"/>
           <w:szCs w:val="24"/>
         </w:rPr>
-        <w:t xml:space="preserve">S. </w:t>
-      </w:r>
-      <w:proofErr w:type="spellStart"/>
-      <w:r>
-        <w:rPr>
-          <w:rFonts w:ascii="Times New Roman" w:hAnsi="Times New Roman" w:cs="Times New Roman"/>
-          <w:sz w:val="24"/>
-          <w:szCs w:val="24"/>
-        </w:rPr>
-        <w:t>Šćepanović</w:t>
-      </w:r>
-      <w:proofErr w:type="spellEnd"/>
-      <w:r>
-        <w:rPr>
-          <w:rFonts w:ascii="Times New Roman" w:hAnsi="Times New Roman" w:cs="Times New Roman"/>
-          <w:sz w:val="24"/>
-          <w:szCs w:val="24"/>
-        </w:rPr>
-        <w:t xml:space="preserve">, "Testing reward function choice influence on training performance of Double DQN," 2022 11th Mediterranean Conference on Embedded Computing (MECO), 2022, pp. 1-4, </w:t>
-      </w:r>
-      <w:proofErr w:type="spellStart"/>
-      <w:r>
-        <w:rPr>
-          <w:rFonts w:ascii="Times New Roman" w:hAnsi="Times New Roman" w:cs="Times New Roman"/>
-          <w:sz w:val="24"/>
-          <w:szCs w:val="24"/>
-        </w:rPr>
-        <w:t>doi</w:t>
-      </w:r>
-      <w:proofErr w:type="spellEnd"/>
-      <w:r>
-        <w:rPr>
-          <w:rFonts w:ascii="Times New Roman" w:hAnsi="Times New Roman" w:cs="Times New Roman"/>
-          <w:sz w:val="24"/>
-          <w:szCs w:val="24"/>
-        </w:rPr>
-        <w:t>: 10.1109/MECO55406.2022.9797177.</w:t>
+        <w:t>S. Šćepanović, "Testing reward function choice influence on training performance of Double DQN," 2022 11th Mediterranean Conference on Embedded Computing (MECO), 2022, pp. 1-4, doi: 10.1109/MECO55406.2022.9797177.</w:t>
       </w:r>
     </w:p>
     <w:p>
@@ -19761,9 +19913,9 @@
           <w:lang w:val="en-US"/>
         </w:rPr>
       </w:pPr>
-      <w:bookmarkStart w:id="35" w:name="_Toc133875577"/>
-      <w:bookmarkStart w:id="36" w:name="_Game_Settings"/>
-      <w:bookmarkEnd w:id="36"/>
+      <w:bookmarkStart w:id="35" w:name="_Game_Settings"/>
+      <w:bookmarkStart w:id="36" w:name="_Toc133875577"/>
+      <w:bookmarkEnd w:id="35"/>
       <w:r>
         <w:rPr>
           <w:rFonts w:ascii="Times New Roman" w:hAnsi="Times New Roman" w:cs="Times New Roman"/>
@@ -19773,7 +19925,7 @@
         </w:rPr>
         <w:t>Game Settings</w:t>
       </w:r>
-      <w:bookmarkEnd w:id="35"/>
+      <w:bookmarkEnd w:id="36"/>
     </w:p>
     <w:p>
       <w:pPr>
@@ -19820,6 +19972,9 @@
         </w:rPr>
       </w:pPr>
       <w:r>
+        <w:rPr>
+          <w:noProof/>
+        </w:rPr>
         <w:drawing>
           <wp:inline distT="0" distB="0" distL="0" distR="0" wp14:anchorId="2BB960A8" wp14:editId="2408971E">
             <wp:extent cx="5555848" cy="720045"/>
@@ -19928,6 +20083,9 @@
         </w:rPr>
       </w:pPr>
       <w:r>
+        <w:rPr>
+          <w:noProof/>
+        </w:rPr>
         <w:drawing>
           <wp:inline distT="0" distB="0" distL="0" distR="0" wp14:anchorId="30A4DD08" wp14:editId="1B59C00C">
             <wp:extent cx="5578764" cy="1246773"/>
@@ -20019,29 +20177,7 @@
             <w:sz w:val="24"/>
             <w:szCs w:val="24"/>
           </w:rPr>
-          <w:t>Colum</w:t>
-        </w:r>
-        <w:r>
-          <w:rPr>
-            <w:rStyle w:val="Hyperlink"/>
-            <w:rFonts w:ascii="Times New Roman" w:hAnsi="Times New Roman" w:cs="Times New Roman"/>
-            <w:b/>
-            <w:bCs/>
-            <w:sz w:val="24"/>
-            <w:szCs w:val="24"/>
-          </w:rPr>
-          <w:t>n</w:t>
-        </w:r>
-        <w:r>
-          <w:rPr>
-            <w:rStyle w:val="Hyperlink"/>
-            <w:rFonts w:ascii="Times New Roman" w:hAnsi="Times New Roman" w:cs="Times New Roman"/>
-            <w:b/>
-            <w:bCs/>
-            <w:sz w:val="24"/>
-            <w:szCs w:val="24"/>
-          </w:rPr>
-          <w:t>s</w:t>
+          <w:t>Columns</w:t>
         </w:r>
       </w:hyperlink>
     </w:p>
@@ -20057,6 +20193,9 @@
         </w:rPr>
       </w:pPr>
       <w:r>
+        <w:rPr>
+          <w:noProof/>
+        </w:rPr>
         <w:drawing>
           <wp:inline distT="0" distB="0" distL="0" distR="0" wp14:anchorId="241BC925" wp14:editId="37708DCB">
             <wp:extent cx="5532699" cy="1947876"/>
@@ -20164,6 +20303,9 @@
         </w:rPr>
       </w:pPr>
       <w:r>
+        <w:rPr>
+          <w:noProof/>
+        </w:rPr>
         <w:drawing>
           <wp:inline distT="0" distB="0" distL="0" distR="0" wp14:anchorId="7CFF5E49" wp14:editId="438DAEA2">
             <wp:extent cx="5521124" cy="1943801"/>
@@ -20259,6 +20401,9 @@
         </w:rPr>
       </w:pPr>
       <w:r>
+        <w:rPr>
+          <w:noProof/>
+        </w:rPr>
         <w:drawing>
           <wp:inline distT="0" distB="0" distL="0" distR="0" wp14:anchorId="7C9B302B" wp14:editId="68E1DD07">
             <wp:extent cx="5665808" cy="2163834"/>
@@ -20350,29 +20495,7 @@
             <w:sz w:val="24"/>
             <w:szCs w:val="24"/>
           </w:rPr>
-          <w:t xml:space="preserve">Game </w:t>
-        </w:r>
-        <w:r>
-          <w:rPr>
-            <w:rStyle w:val="Hyperlink"/>
-            <w:rFonts w:ascii="Times New Roman" w:hAnsi="Times New Roman" w:cs="Times New Roman"/>
-            <w:b/>
-            <w:bCs/>
-            <w:sz w:val="24"/>
-            <w:szCs w:val="24"/>
-          </w:rPr>
-          <w:t>M</w:t>
-        </w:r>
-        <w:r>
-          <w:rPr>
-            <w:rStyle w:val="Hyperlink"/>
-            <w:rFonts w:ascii="Times New Roman" w:hAnsi="Times New Roman" w:cs="Times New Roman"/>
-            <w:b/>
-            <w:bCs/>
-            <w:sz w:val="24"/>
-            <w:szCs w:val="24"/>
-          </w:rPr>
-          <w:t>ode</w:t>
+          <w:t>Game Mode</w:t>
         </w:r>
       </w:hyperlink>
     </w:p>
@@ -20388,6 +20511,9 @@
         </w:rPr>
       </w:pPr>
       <w:r>
+        <w:rPr>
+          <w:noProof/>
+        </w:rPr>
         <w:drawing>
           <wp:inline distT="0" distB="0" distL="0" distR="0" wp14:anchorId="089E8F70" wp14:editId="5C6B9DDD">
             <wp:extent cx="5607934" cy="543665"/>
@@ -20655,9 +20781,9 @@
           <w:lang w:val="en-US"/>
         </w:rPr>
       </w:pPr>
-      <w:bookmarkStart w:id="37" w:name="_Toc133875578"/>
-      <w:bookmarkStart w:id="38" w:name="_Parameter_Settings"/>
-      <w:bookmarkEnd w:id="38"/>
+      <w:bookmarkStart w:id="37" w:name="_Parameter_Settings"/>
+      <w:bookmarkStart w:id="38" w:name="_Toc133875578"/>
+      <w:bookmarkEnd w:id="37"/>
       <w:r>
         <w:rPr>
           <w:rFonts w:ascii="Times New Roman" w:hAnsi="Times New Roman" w:cs="Times New Roman"/>
@@ -20677,7 +20803,7 @@
         </w:rPr>
         <w:t xml:space="preserve"> Settings</w:t>
       </w:r>
-      <w:bookmarkEnd w:id="37"/>
+      <w:bookmarkEnd w:id="38"/>
     </w:p>
     <w:p>
       <w:pPr>
@@ -20724,6 +20850,9 @@
         </w:rPr>
       </w:pPr>
       <w:r>
+        <w:rPr>
+          <w:noProof/>
+        </w:rPr>
         <w:drawing>
           <wp:inline distT="0" distB="0" distL="0" distR="0" wp14:anchorId="070D9378" wp14:editId="2EDF15B2">
             <wp:extent cx="5671185" cy="1093808"/>
@@ -20835,6 +20964,9 @@
         </w:rPr>
       </w:pPr>
       <w:r>
+        <w:rPr>
+          <w:noProof/>
+        </w:rPr>
         <w:drawing>
           <wp:inline distT="0" distB="0" distL="0" distR="0" wp14:anchorId="39A7D277" wp14:editId="7B21759C">
             <wp:extent cx="5676900" cy="1637817"/>
@@ -20946,6 +21078,9 @@
         </w:rPr>
       </w:pPr>
       <w:r>
+        <w:rPr>
+          <w:noProof/>
+        </w:rPr>
         <w:drawing>
           <wp:inline distT="0" distB="0" distL="0" distR="0" wp14:anchorId="714E8502" wp14:editId="6C5192D6">
             <wp:extent cx="5671185" cy="549797"/>
@@ -21057,6 +21192,9 @@
         </w:rPr>
       </w:pPr>
       <w:r>
+        <w:rPr>
+          <w:noProof/>
+        </w:rPr>
         <w:drawing>
           <wp:inline distT="0" distB="0" distL="0" distR="0" wp14:anchorId="546B55B0" wp14:editId="34C33048">
             <wp:extent cx="5671185" cy="729205"/>
@@ -21168,6 +21306,9 @@
         </w:rPr>
       </w:pPr>
       <w:r>
+        <w:rPr>
+          <w:noProof/>
+        </w:rPr>
         <w:drawing>
           <wp:inline distT="0" distB="0" distL="0" distR="0" wp14:anchorId="2A018A8A" wp14:editId="182C9EA9">
             <wp:extent cx="5671185" cy="549797"/>
@@ -21305,6 +21446,9 @@
         </w:rPr>
       </w:pPr>
       <w:r>
+        <w:rPr>
+          <w:noProof/>
+        </w:rPr>
         <w:drawing>
           <wp:inline distT="0" distB="0" distL="0" distR="0" wp14:anchorId="6FB9EFAA" wp14:editId="4B2C4312">
             <wp:extent cx="5676900" cy="1099595"/>
@@ -21416,6 +21560,9 @@
         </w:rPr>
       </w:pPr>
       <w:r>
+        <w:rPr>
+          <w:noProof/>
+        </w:rPr>
         <w:drawing>
           <wp:inline distT="0" distB="0" distL="0" distR="0" wp14:anchorId="50D399BE" wp14:editId="60BDFE6A">
             <wp:extent cx="5671185" cy="1817225"/>
@@ -21671,9 +21818,9 @@
           <w:lang w:val="en-US"/>
         </w:rPr>
       </w:pPr>
-      <w:bookmarkStart w:id="39" w:name="_Toc133875579"/>
-      <w:bookmarkStart w:id="40" w:name="_Hyperparameter_Tuning"/>
-      <w:bookmarkEnd w:id="40"/>
+      <w:bookmarkStart w:id="39" w:name="_Hyperparameter_Tuning"/>
+      <w:bookmarkStart w:id="40" w:name="_Toc133875579"/>
+      <w:bookmarkEnd w:id="39"/>
       <w:r>
         <w:rPr>
           <w:rFonts w:ascii="Times New Roman" w:hAnsi="Times New Roman" w:cs="Times New Roman"/>
@@ -21684,7 +21831,7 @@
         <w:lastRenderedPageBreak/>
         <w:t>Hyperparameter Tuning</w:t>
       </w:r>
-      <w:bookmarkEnd w:id="39"/>
+      <w:bookmarkEnd w:id="40"/>
     </w:p>
     <w:p>
       <w:pPr>
@@ -21714,31 +21861,7 @@
             <w:szCs w:val="24"/>
             <w:lang w:val="en-US"/>
           </w:rPr>
-          <w:t>Chromosome R</w:t>
-        </w:r>
-        <w:r>
-          <w:rPr>
-            <w:rStyle w:val="Hyperlink"/>
-            <w:rFonts w:ascii="Times New Roman" w:hAnsi="Times New Roman" w:cs="Times New Roman"/>
-            <w:b/>
-            <w:bCs/>
-            <w:sz w:val="24"/>
-            <w:szCs w:val="24"/>
-            <w:lang w:val="en-US"/>
-          </w:rPr>
-          <w:t>e</w:t>
-        </w:r>
-        <w:r>
-          <w:rPr>
-            <w:rStyle w:val="Hyperlink"/>
-            <w:rFonts w:ascii="Times New Roman" w:hAnsi="Times New Roman" w:cs="Times New Roman"/>
-            <w:b/>
-            <w:bCs/>
-            <w:sz w:val="24"/>
-            <w:szCs w:val="24"/>
-            <w:lang w:val="en-US"/>
-          </w:rPr>
-          <w:t>sults</w:t>
+          <w:t>Chromosome Results</w:t>
         </w:r>
       </w:hyperlink>
     </w:p>
@@ -21755,6 +21878,9 @@
         </w:rPr>
       </w:pPr>
       <w:r>
+        <w:rPr>
+          <w:noProof/>
+        </w:rPr>
         <w:drawing>
           <wp:inline distT="0" distB="0" distL="0" distR="0" wp14:anchorId="3241361A" wp14:editId="0AC561DC">
             <wp:extent cx="5671185" cy="1990846"/>
@@ -21849,43 +21975,7 @@
             <w:szCs w:val="24"/>
             <w:lang w:val="en-US"/>
           </w:rPr>
-          <w:t>Chromosome Resu</w:t>
-        </w:r>
-        <w:r>
-          <w:rPr>
-            <w:rStyle w:val="Hyperlink"/>
-            <w:rFonts w:ascii="Times New Roman" w:hAnsi="Times New Roman" w:cs="Times New Roman"/>
-            <w:b/>
-            <w:bCs/>
-            <w:sz w:val="24"/>
-            <w:szCs w:val="24"/>
-            <w:lang w:val="en-US"/>
-          </w:rPr>
-          <w:t>l</w:t>
-        </w:r>
-        <w:r>
-          <w:rPr>
-            <w:rStyle w:val="Hyperlink"/>
-            <w:rFonts w:ascii="Times New Roman" w:hAnsi="Times New Roman" w:cs="Times New Roman"/>
-            <w:b/>
-            <w:bCs/>
-            <w:sz w:val="24"/>
-            <w:szCs w:val="24"/>
-            <w:lang w:val="en-US"/>
-          </w:rPr>
-          <w:t>ts</w:t>
-        </w:r>
-        <w:r>
-          <w:rPr>
-            <w:rStyle w:val="Hyperlink"/>
-            <w:rFonts w:ascii="Times New Roman" w:hAnsi="Times New Roman" w:cs="Times New Roman"/>
-            <w:b/>
-            <w:bCs/>
-            <w:sz w:val="24"/>
-            <w:szCs w:val="24"/>
-            <w:lang w:val="en-US"/>
-          </w:rPr>
-          <w:t xml:space="preserve"> Sorted</w:t>
+          <w:t>Chromosome Results Sorted</w:t>
         </w:r>
       </w:hyperlink>
     </w:p>
@@ -21902,6 +21992,9 @@
         </w:rPr>
       </w:pPr>
       <w:r>
+        <w:rPr>
+          <w:noProof/>
+        </w:rPr>
         <w:drawing>
           <wp:inline distT="0" distB="0" distL="0" distR="0" wp14:anchorId="0806CFD5" wp14:editId="085FC1AD">
             <wp:extent cx="5671185" cy="1996633"/>
@@ -23476,6 +23569,36 @@
   </mc:AlternateContent>
   <c:chart>
     <c:title>
+      <c:tx>
+        <c:rich>
+          <a:bodyPr rot="0" spcFirstLastPara="1" vertOverflow="ellipsis" vert="horz" wrap="square" anchor="ctr" anchorCtr="1"/>
+          <a:lstStyle/>
+          <a:p>
+            <a:pPr>
+              <a:defRPr sz="1400" b="0" i="0" u="none" strike="noStrike" kern="1200" spc="0" baseline="0">
+                <a:solidFill>
+                  <a:schemeClr val="tx1">
+                    <a:lumMod val="65000"/>
+                    <a:lumOff val="35000"/>
+                  </a:schemeClr>
+                </a:solidFill>
+                <a:latin typeface="+mn-lt"/>
+                <a:ea typeface="+mn-ea"/>
+                <a:cs typeface="+mn-cs"/>
+              </a:defRPr>
+            </a:pPr>
+            <a:r>
+              <a:rPr lang="en-MY"/>
+              <a:t>Brick</a:t>
+            </a:r>
+            <a:r>
+              <a:rPr lang="en-MY" baseline="0"/>
+              <a:t> Placement</a:t>
+            </a:r>
+            <a:endParaRPr lang="en-MY"/>
+          </a:p>
+        </c:rich>
+      </c:tx>
       <c:overlay val="0"/>
       <c:spPr>
         <a:noFill/>
@@ -23813,7 +23936,7 @@
             </a:pPr>
             <a:r>
               <a:rPr lang="en-US"/>
-              <a:t>Difference</a:t>
+              <a:t>Random</a:t>
             </a:r>
           </a:p>
         </c:rich>
@@ -23863,7 +23986,7 @@
               <c:strCache>
                 <c:ptCount val="1"/>
                 <c:pt idx="0">
-                  <c:v>Diff</c:v>
+                  <c:v>Difference</c:v>
                 </c:pt>
               </c:strCache>
             </c:strRef>
@@ -24155,7 +24278,7 @@
             </a:pPr>
             <a:r>
               <a:rPr lang="en-US"/>
-              <a:t>Difference</a:t>
+              <a:t>Opposition</a:t>
             </a:r>
           </a:p>
         </c:rich>
@@ -24205,7 +24328,7 @@
               <c:strCache>
                 <c:ptCount val="1"/>
                 <c:pt idx="0">
-                  <c:v>Diff</c:v>
+                  <c:v>Difference</c:v>
                 </c:pt>
               </c:strCache>
             </c:strRef>
@@ -24491,7 +24614,7 @@
             </a:pPr>
             <a:r>
               <a:rPr lang="en-US"/>
-              <a:t>Difference</a:t>
+              <a:t>Reward</a:t>
             </a:r>
           </a:p>
         </c:rich>
@@ -24541,7 +24664,7 @@
               <c:strCache>
                 <c:ptCount val="1"/>
                 <c:pt idx="0">
-                  <c:v>Diff</c:v>
+                  <c:v>Difference</c:v>
                 </c:pt>
               </c:strCache>
             </c:strRef>
@@ -24845,7 +24968,7 @@
             </a:pPr>
             <a:r>
               <a:rPr lang="en-US"/>
-              <a:t>Difference</a:t>
+              <a:t>Combination</a:t>
             </a:r>
           </a:p>
         </c:rich>
@@ -24895,7 +25018,7 @@
               <c:strCache>
                 <c:ptCount val="1"/>
                 <c:pt idx="0">
-                  <c:v>Diff</c:v>
+                  <c:v>Difference</c:v>
                 </c:pt>
               </c:strCache>
             </c:strRef>
@@ -25207,8 +25330,13 @@
             </a:pPr>
             <a:r>
               <a:rPr lang="en-MY"/>
-              <a:t>Difference</a:t>
+              <a:t>Chromosome</a:t>
             </a:r>
+            <a:r>
+              <a:rPr lang="en-MY" baseline="0"/>
+              <a:t> Results</a:t>
+            </a:r>
+            <a:endParaRPr lang="en-MY"/>
           </a:p>
         </c:rich>
       </c:tx>
@@ -25257,7 +25385,7 @@
               <c:strCache>
                 <c:ptCount val="1"/>
                 <c:pt idx="0">
-                  <c:v>Diff</c:v>
+                  <c:v>Difference</c:v>
                 </c:pt>
               </c:strCache>
             </c:strRef>
@@ -25593,8 +25721,13 @@
             </a:pPr>
             <a:r>
               <a:rPr lang="en-MY"/>
-              <a:t>Difference</a:t>
+              <a:t>Chromosome</a:t>
             </a:r>
+            <a:r>
+              <a:rPr lang="en-MY" baseline="0"/>
+              <a:t> Results</a:t>
+            </a:r>
+            <a:endParaRPr lang="en-MY"/>
           </a:p>
         </c:rich>
       </c:tx>
@@ -25643,7 +25776,7 @@
               <c:strCache>
                 <c:ptCount val="1"/>
                 <c:pt idx="0">
-                  <c:v>Diff</c:v>
+                  <c:v>Difference</c:v>
                 </c:pt>
               </c:strCache>
             </c:strRef>
@@ -25959,6 +26092,31 @@
   </mc:AlternateContent>
   <c:chart>
     <c:title>
+      <c:tx>
+        <c:rich>
+          <a:bodyPr rot="0" spcFirstLastPara="1" vertOverflow="ellipsis" vert="horz" wrap="square" anchor="ctr" anchorCtr="1"/>
+          <a:lstStyle/>
+          <a:p>
+            <a:pPr>
+              <a:defRPr sz="1400" b="0" i="0" u="none" strike="noStrike" kern="1200" spc="0" baseline="0">
+                <a:solidFill>
+                  <a:schemeClr val="tx1">
+                    <a:lumMod val="65000"/>
+                    <a:lumOff val="35000"/>
+                  </a:schemeClr>
+                </a:solidFill>
+                <a:latin typeface="+mn-lt"/>
+                <a:ea typeface="+mn-ea"/>
+                <a:cs typeface="+mn-cs"/>
+              </a:defRPr>
+            </a:pPr>
+            <a:r>
+              <a:rPr lang="en-MY"/>
+              <a:t>Rows</a:t>
+            </a:r>
+          </a:p>
+        </c:rich>
+      </c:tx>
       <c:overlay val="0"/>
       <c:spPr>
         <a:noFill/>
@@ -26310,6 +26468,31 @@
   </mc:AlternateContent>
   <c:chart>
     <c:title>
+      <c:tx>
+        <c:rich>
+          <a:bodyPr rot="0" spcFirstLastPara="1" vertOverflow="ellipsis" vert="horz" wrap="square" anchor="ctr" anchorCtr="1"/>
+          <a:lstStyle/>
+          <a:p>
+            <a:pPr>
+              <a:defRPr sz="1400" b="0" i="0" u="none" strike="noStrike" kern="1200" spc="0" baseline="0">
+                <a:solidFill>
+                  <a:schemeClr val="tx1">
+                    <a:lumMod val="65000"/>
+                    <a:lumOff val="35000"/>
+                  </a:schemeClr>
+                </a:solidFill>
+                <a:latin typeface="+mn-lt"/>
+                <a:ea typeface="+mn-ea"/>
+                <a:cs typeface="+mn-cs"/>
+              </a:defRPr>
+            </a:pPr>
+            <a:r>
+              <a:rPr lang="en-MY"/>
+              <a:t>Columns</a:t>
+            </a:r>
+          </a:p>
+        </c:rich>
+      </c:tx>
       <c:overlay val="0"/>
       <c:spPr>
         <a:noFill/>
@@ -26686,6 +26869,36 @@
   </mc:AlternateContent>
   <c:chart>
     <c:title>
+      <c:tx>
+        <c:rich>
+          <a:bodyPr rot="0" spcFirstLastPara="1" vertOverflow="ellipsis" vert="horz" wrap="square" anchor="ctr" anchorCtr="1"/>
+          <a:lstStyle/>
+          <a:p>
+            <a:pPr>
+              <a:defRPr sz="1400" b="0" i="0" u="none" strike="noStrike" kern="1200" spc="0" baseline="0">
+                <a:solidFill>
+                  <a:schemeClr val="tx1">
+                    <a:lumMod val="65000"/>
+                    <a:lumOff val="35000"/>
+                  </a:schemeClr>
+                </a:solidFill>
+                <a:latin typeface="+mn-lt"/>
+                <a:ea typeface="+mn-ea"/>
+                <a:cs typeface="+mn-cs"/>
+              </a:defRPr>
+            </a:pPr>
+            <a:r>
+              <a:rPr lang="en-MY"/>
+              <a:t>Ball</a:t>
+            </a:r>
+            <a:r>
+              <a:rPr lang="en-MY" baseline="0"/>
+              <a:t> Speed</a:t>
+            </a:r>
+            <a:endParaRPr lang="en-MY"/>
+          </a:p>
+        </c:rich>
+      </c:tx>
       <c:overlay val="0"/>
       <c:spPr>
         <a:noFill/>
@@ -27062,6 +27275,36 @@
   </mc:AlternateContent>
   <c:chart>
     <c:title>
+      <c:tx>
+        <c:rich>
+          <a:bodyPr rot="0" spcFirstLastPara="1" vertOverflow="ellipsis" vert="horz" wrap="square" anchor="ctr" anchorCtr="1"/>
+          <a:lstStyle/>
+          <a:p>
+            <a:pPr>
+              <a:defRPr sz="1400" b="0" i="0" u="none" strike="noStrike" kern="1200" spc="0" baseline="0">
+                <a:solidFill>
+                  <a:schemeClr val="tx1">
+                    <a:lumMod val="65000"/>
+                    <a:lumOff val="35000"/>
+                  </a:schemeClr>
+                </a:solidFill>
+                <a:latin typeface="+mn-lt"/>
+                <a:ea typeface="+mn-ea"/>
+                <a:cs typeface="+mn-cs"/>
+              </a:defRPr>
+            </a:pPr>
+            <a:r>
+              <a:rPr lang="en-MY"/>
+              <a:t>Paddle</a:t>
+            </a:r>
+            <a:r>
+              <a:rPr lang="en-MY" baseline="0"/>
+              <a:t> Speed</a:t>
+            </a:r>
+            <a:endParaRPr lang="en-MY"/>
+          </a:p>
+        </c:rich>
+      </c:tx>
       <c:overlay val="0"/>
       <c:spPr>
         <a:noFill/>
@@ -27444,6 +27687,36 @@
   </mc:AlternateContent>
   <c:chart>
     <c:title>
+      <c:tx>
+        <c:rich>
+          <a:bodyPr rot="0" spcFirstLastPara="1" vertOverflow="ellipsis" vert="horz" wrap="square" anchor="ctr" anchorCtr="1"/>
+          <a:lstStyle/>
+          <a:p>
+            <a:pPr>
+              <a:defRPr sz="1400" b="0" i="0" u="none" strike="noStrike" kern="1200" spc="0" baseline="0">
+                <a:solidFill>
+                  <a:schemeClr val="tx1">
+                    <a:lumMod val="65000"/>
+                    <a:lumOff val="35000"/>
+                  </a:schemeClr>
+                </a:solidFill>
+                <a:latin typeface="+mn-lt"/>
+                <a:ea typeface="+mn-ea"/>
+                <a:cs typeface="+mn-cs"/>
+              </a:defRPr>
+            </a:pPr>
+            <a:r>
+              <a:rPr lang="en-MY"/>
+              <a:t>Game</a:t>
+            </a:r>
+            <a:r>
+              <a:rPr lang="en-MY" baseline="0"/>
+              <a:t> Mode - Inverted</a:t>
+            </a:r>
+            <a:endParaRPr lang="en-MY"/>
+          </a:p>
+        </c:rich>
+      </c:tx>
       <c:overlay val="0"/>
       <c:spPr>
         <a:noFill/>
@@ -27777,7 +28050,7 @@
             </a:pPr>
             <a:r>
               <a:rPr lang="en-US"/>
-              <a:t>Difference</a:t>
+              <a:t>Q-Table</a:t>
             </a:r>
           </a:p>
         </c:rich>
@@ -27826,7 +28099,7 @@
               <c:strCache>
                 <c:ptCount val="1"/>
                 <c:pt idx="0">
-                  <c:v>Diff</c:v>
+                  <c:v>Difference</c:v>
                 </c:pt>
               </c:strCache>
             </c:strRef>
@@ -28146,7 +28419,7 @@
             </a:pPr>
             <a:r>
               <a:rPr lang="en-MY"/>
-              <a:t>Difference</a:t>
+              <a:t>State</a:t>
             </a:r>
           </a:p>
         </c:rich>
@@ -28195,7 +28468,7 @@
               <c:strCache>
                 <c:ptCount val="1"/>
                 <c:pt idx="0">
-                  <c:v>Diff</c:v>
+                  <c:v>Difference</c:v>
                 </c:pt>
               </c:strCache>
             </c:strRef>
@@ -28535,7 +28808,7 @@
             </a:pPr>
             <a:r>
               <a:rPr lang="en-MY"/>
-              <a:t>Difference</a:t>
+              <a:t>Action</a:t>
             </a:r>
           </a:p>
         </c:rich>
@@ -28585,7 +28858,7 @@
               <c:strCache>
                 <c:ptCount val="1"/>
                 <c:pt idx="0">
-                  <c:v>Diff</c:v>
+                  <c:v>Difference</c:v>
                 </c:pt>
               </c:strCache>
             </c:strRef>

--- a/Intelligent Agent.docx
+++ b/Intelligent Agent.docx
@@ -232,14 +232,11 @@
         </w:rPr>
       </w:pPr>
       <w:r>
-        <w:rPr>
-          <w:noProof/>
-        </w:rPr>
         <w:drawing>
-          <wp:inline distT="0" distB="0" distL="0" distR="0" wp14:anchorId="5185455C" wp14:editId="00C2C7BF">
+          <wp:inline distT="0" distB="0" distL="0" distR="0" wp14:anchorId="079638C4" wp14:editId="290C607E">
             <wp:extent cx="5729605" cy="1996633"/>
             <wp:effectExtent l="0" t="0" r="0" b="0"/>
-            <wp:docPr id="953160191" name="Picture 1"/>
+            <wp:docPr id="1285609323" name="Picture 1"/>
             <wp:cNvGraphicFramePr>
               <a:graphicFrameLocks xmlns:a="http://schemas.openxmlformats.org/drawingml/2006/main" noChangeAspect="1"/>
             </wp:cNvGraphicFramePr>
@@ -981,14 +978,45 @@
         </w:rPr>
         <w:t xml:space="preserve"> was used by </w:t>
       </w:r>
-      <w:r>
-        <w:rPr>
-          <w:rFonts w:ascii="Times New Roman" w:hAnsi="Times New Roman" w:cs="Times New Roman"/>
-          <w:sz w:val="24"/>
-          <w:szCs w:val="24"/>
-          <w:lang w:val="en-US"/>
-        </w:rPr>
-        <w:t>Wicaksono, A. S., &amp; Supianto, A. A.</w:t>
+      <w:proofErr w:type="spellStart"/>
+      <w:r>
+        <w:rPr>
+          <w:rFonts w:ascii="Times New Roman" w:hAnsi="Times New Roman" w:cs="Times New Roman"/>
+          <w:sz w:val="24"/>
+          <w:szCs w:val="24"/>
+          <w:lang w:val="en-US"/>
+        </w:rPr>
+        <w:t>Wicaksono</w:t>
+      </w:r>
+      <w:proofErr w:type="spellEnd"/>
+      <w:r>
+        <w:rPr>
+          <w:rFonts w:ascii="Times New Roman" w:hAnsi="Times New Roman" w:cs="Times New Roman"/>
+          <w:sz w:val="24"/>
+          <w:szCs w:val="24"/>
+          <w:lang w:val="en-US"/>
+        </w:rPr>
+        <w:t xml:space="preserve">, A. S., &amp; </w:t>
+      </w:r>
+      <w:proofErr w:type="spellStart"/>
+      <w:r>
+        <w:rPr>
+          <w:rFonts w:ascii="Times New Roman" w:hAnsi="Times New Roman" w:cs="Times New Roman"/>
+          <w:sz w:val="24"/>
+          <w:szCs w:val="24"/>
+          <w:lang w:val="en-US"/>
+        </w:rPr>
+        <w:t>Supianto</w:t>
+      </w:r>
+      <w:proofErr w:type="spellEnd"/>
+      <w:r>
+        <w:rPr>
+          <w:rFonts w:ascii="Times New Roman" w:hAnsi="Times New Roman" w:cs="Times New Roman"/>
+          <w:sz w:val="24"/>
+          <w:szCs w:val="24"/>
+          <w:lang w:val="en-US"/>
+        </w:rPr>
+        <w:t>, A. A.</w:t>
       </w:r>
       <w:r>
         <w:rPr>
@@ -1057,7 +1085,27 @@
           <w:szCs w:val="24"/>
           <w:lang w:val="en-US"/>
         </w:rPr>
-        <w:t xml:space="preserve">H.R. Tizhoosh </w:t>
+        <w:t xml:space="preserve">H.R. </w:t>
+      </w:r>
+      <w:proofErr w:type="spellStart"/>
+      <w:r>
+        <w:rPr>
+          <w:rFonts w:ascii="Times New Roman" w:hAnsi="Times New Roman" w:cs="Times New Roman"/>
+          <w:sz w:val="24"/>
+          <w:szCs w:val="24"/>
+          <w:lang w:val="en-US"/>
+        </w:rPr>
+        <w:t>Tizhoosh</w:t>
+      </w:r>
+      <w:proofErr w:type="spellEnd"/>
+      <w:r>
+        <w:rPr>
+          <w:rFonts w:ascii="Times New Roman" w:hAnsi="Times New Roman" w:cs="Times New Roman"/>
+          <w:sz w:val="24"/>
+          <w:szCs w:val="24"/>
+          <w:lang w:val="en-US"/>
+        </w:rPr>
+        <w:t xml:space="preserve"> </w:t>
       </w:r>
       <w:r>
         <w:rPr>
@@ -1229,8 +1277,39 @@
           <w:szCs w:val="24"/>
           <w:lang w:val="en-US"/>
         </w:rPr>
-        <w:t>Jacopo Fior and Luca Cagliero</w:t>
-      </w:r>
+        <w:t xml:space="preserve">Jacopo </w:t>
+      </w:r>
+      <w:proofErr w:type="spellStart"/>
+      <w:r>
+        <w:rPr>
+          <w:rFonts w:ascii="Times New Roman" w:hAnsi="Times New Roman" w:cs="Times New Roman"/>
+          <w:sz w:val="24"/>
+          <w:szCs w:val="24"/>
+          <w:lang w:val="en-US"/>
+        </w:rPr>
+        <w:t>Fior</w:t>
+      </w:r>
+      <w:proofErr w:type="spellEnd"/>
+      <w:r>
+        <w:rPr>
+          <w:rFonts w:ascii="Times New Roman" w:hAnsi="Times New Roman" w:cs="Times New Roman"/>
+          <w:sz w:val="24"/>
+          <w:szCs w:val="24"/>
+          <w:lang w:val="en-US"/>
+        </w:rPr>
+        <w:t xml:space="preserve"> and Luca </w:t>
+      </w:r>
+      <w:proofErr w:type="spellStart"/>
+      <w:r>
+        <w:rPr>
+          <w:rFonts w:ascii="Times New Roman" w:hAnsi="Times New Roman" w:cs="Times New Roman"/>
+          <w:sz w:val="24"/>
+          <w:szCs w:val="24"/>
+          <w:lang w:val="en-US"/>
+        </w:rPr>
+        <w:t>Cagliero</w:t>
+      </w:r>
+      <w:proofErr w:type="spellEnd"/>
       <w:r>
         <w:rPr>
           <w:rFonts w:ascii="Times New Roman" w:hAnsi="Times New Roman" w:cs="Times New Roman"/>
@@ -1307,8 +1386,39 @@
           <w:szCs w:val="24"/>
           <w:lang w:val="en-US"/>
         </w:rPr>
-        <w:t>Michal Gregor and Juraj Spalek</w:t>
-      </w:r>
+        <w:t xml:space="preserve">Michal Gregor and </w:t>
+      </w:r>
+      <w:proofErr w:type="spellStart"/>
+      <w:r>
+        <w:rPr>
+          <w:rFonts w:ascii="Times New Roman" w:hAnsi="Times New Roman" w:cs="Times New Roman"/>
+          <w:sz w:val="24"/>
+          <w:szCs w:val="24"/>
+          <w:lang w:val="en-US"/>
+        </w:rPr>
+        <w:t>Juraj</w:t>
+      </w:r>
+      <w:proofErr w:type="spellEnd"/>
+      <w:r>
+        <w:rPr>
+          <w:rFonts w:ascii="Times New Roman" w:hAnsi="Times New Roman" w:cs="Times New Roman"/>
+          <w:sz w:val="24"/>
+          <w:szCs w:val="24"/>
+          <w:lang w:val="en-US"/>
+        </w:rPr>
+        <w:t xml:space="preserve"> </w:t>
+      </w:r>
+      <w:proofErr w:type="spellStart"/>
+      <w:r>
+        <w:rPr>
+          <w:rFonts w:ascii="Times New Roman" w:hAnsi="Times New Roman" w:cs="Times New Roman"/>
+          <w:sz w:val="24"/>
+          <w:szCs w:val="24"/>
+          <w:lang w:val="en-US"/>
+        </w:rPr>
+        <w:t>Spalek</w:t>
+      </w:r>
+      <w:proofErr w:type="spellEnd"/>
       <w:r>
         <w:rPr>
           <w:rFonts w:ascii="Times New Roman" w:hAnsi="Times New Roman" w:cs="Times New Roman"/>
@@ -1481,7 +1591,27 @@
           <w:szCs w:val="24"/>
           <w:lang w:val="en-US"/>
         </w:rPr>
-        <w:t>Tom Zahavy, et al</w:t>
+        <w:t xml:space="preserve">Tom </w:t>
+      </w:r>
+      <w:proofErr w:type="spellStart"/>
+      <w:r>
+        <w:rPr>
+          <w:rFonts w:ascii="Times New Roman" w:hAnsi="Times New Roman" w:cs="Times New Roman"/>
+          <w:sz w:val="24"/>
+          <w:szCs w:val="24"/>
+          <w:lang w:val="en-US"/>
+        </w:rPr>
+        <w:t>Zahavy</w:t>
+      </w:r>
+      <w:proofErr w:type="spellEnd"/>
+      <w:r>
+        <w:rPr>
+          <w:rFonts w:ascii="Times New Roman" w:hAnsi="Times New Roman" w:cs="Times New Roman"/>
+          <w:sz w:val="24"/>
+          <w:szCs w:val="24"/>
+          <w:lang w:val="en-US"/>
+        </w:rPr>
+        <w:t>, et al</w:t>
       </w:r>
       <w:r>
         <w:rPr>
@@ -1653,8 +1783,19 @@
           <w:szCs w:val="24"/>
           <w:lang w:val="en-US"/>
         </w:rPr>
-        <w:t>Stefan Šćepanović</w:t>
-      </w:r>
+        <w:t xml:space="preserve">Stefan </w:t>
+      </w:r>
+      <w:proofErr w:type="spellStart"/>
+      <w:r>
+        <w:rPr>
+          <w:rFonts w:ascii="Times New Roman" w:hAnsi="Times New Roman" w:cs="Times New Roman"/>
+          <w:sz w:val="24"/>
+          <w:szCs w:val="24"/>
+          <w:lang w:val="en-US"/>
+        </w:rPr>
+        <w:t>Šćepanović</w:t>
+      </w:r>
+      <w:proofErr w:type="spellEnd"/>
       <w:r>
         <w:rPr>
           <w:rFonts w:ascii="Times New Roman" w:hAnsi="Times New Roman" w:cs="Times New Roman"/>
@@ -1702,14 +1843,25 @@
         </w:rPr>
         <w:t xml:space="preserve"> was introduced by </w:t>
       </w:r>
-      <w:r>
-        <w:rPr>
-          <w:rFonts w:ascii="Times New Roman" w:hAnsi="Times New Roman" w:cs="Times New Roman"/>
-          <w:sz w:val="24"/>
-          <w:szCs w:val="24"/>
-          <w:lang w:val="en-US"/>
-        </w:rPr>
-        <w:t>Hado van Hasselt</w:t>
+      <w:proofErr w:type="spellStart"/>
+      <w:r>
+        <w:rPr>
+          <w:rFonts w:ascii="Times New Roman" w:hAnsi="Times New Roman" w:cs="Times New Roman"/>
+          <w:sz w:val="24"/>
+          <w:szCs w:val="24"/>
+          <w:lang w:val="en-US"/>
+        </w:rPr>
+        <w:t>Hado</w:t>
+      </w:r>
+      <w:proofErr w:type="spellEnd"/>
+      <w:r>
+        <w:rPr>
+          <w:rFonts w:ascii="Times New Roman" w:hAnsi="Times New Roman" w:cs="Times New Roman"/>
+          <w:sz w:val="24"/>
+          <w:szCs w:val="24"/>
+          <w:lang w:val="en-US"/>
+        </w:rPr>
+        <w:t xml:space="preserve"> van Hasselt</w:t>
       </w:r>
       <w:r>
         <w:rPr>
@@ -1882,6 +2034,17 @@
     </w:p>
     <w:p>
       <w:pPr>
+        <w:jc w:val="both"/>
+        <w:rPr>
+          <w:rFonts w:ascii="Times New Roman" w:hAnsi="Times New Roman" w:cs="Times New Roman"/>
+          <w:sz w:val="24"/>
+          <w:szCs w:val="24"/>
+          <w:lang w:val="en-US"/>
+        </w:rPr>
+      </w:pPr>
+    </w:p>
+    <w:p>
+      <w:pPr>
         <w:pStyle w:val="Heading2"/>
         <w:rPr>
           <w:rFonts w:ascii="Times New Roman" w:hAnsi="Times New Roman" w:cs="Times New Roman"/>
@@ -1919,49 +2082,11 @@
           <w:szCs w:val="24"/>
           <w:lang w:val="en-US"/>
         </w:rPr>
-        <w:t>The game settings allow users to customize the different aspects of the game. The different options available</w:t>
-      </w:r>
-      <w:r>
-        <w:rPr>
-          <w:rFonts w:ascii="Times New Roman" w:hAnsi="Times New Roman" w:cs="Times New Roman"/>
-          <w:sz w:val="24"/>
-          <w:szCs w:val="24"/>
-          <w:lang w:val="en-US"/>
-        </w:rPr>
-        <w:t xml:space="preserve"> </w:t>
-      </w:r>
-      <w:r>
-        <w:rPr>
-          <w:rFonts w:ascii="Times New Roman" w:hAnsi="Times New Roman" w:cs="Times New Roman"/>
-          <w:sz w:val="24"/>
-          <w:szCs w:val="24"/>
-          <w:lang w:val="en-US"/>
-        </w:rPr>
-        <w:t>are shown below</w:t>
-      </w:r>
-      <w:r>
-        <w:rPr>
-          <w:rFonts w:ascii="Times New Roman" w:hAnsi="Times New Roman" w:cs="Times New Roman"/>
-          <w:sz w:val="24"/>
-          <w:szCs w:val="24"/>
-          <w:lang w:val="en-US"/>
-        </w:rPr>
-        <w:t>.</w:t>
+        <w:t xml:space="preserve">The game settings allow users to customize the different aspects of the game. </w:t>
       </w:r>
     </w:p>
     <w:p>
       <w:pPr>
-        <w:jc w:val="both"/>
-        <w:rPr>
-          <w:rFonts w:ascii="Times New Roman" w:hAnsi="Times New Roman" w:cs="Times New Roman"/>
-          <w:sz w:val="24"/>
-          <w:szCs w:val="24"/>
-          <w:lang w:val="en-US"/>
-        </w:rPr>
-      </w:pPr>
-    </w:p>
-    <w:p>
-      <w:pPr>
         <w:jc w:val="center"/>
         <w:rPr>
           <w:rFonts w:ascii="Times New Roman" w:hAnsi="Times New Roman" w:cs="Times New Roman"/>
@@ -1979,10 +2104,10 @@
           <w:lang w:val="en-US"/>
         </w:rPr>
         <w:drawing>
-          <wp:inline distT="0" distB="0" distL="0" distR="0" wp14:anchorId="6C040D9E" wp14:editId="5C49C106">
-            <wp:extent cx="2844367" cy="1388962"/>
-            <wp:effectExtent l="0" t="0" r="0" b="1905"/>
-            <wp:docPr id="636937892" name="Picture 2"/>
+          <wp:inline distT="0" distB="0" distL="0" distR="0" wp14:anchorId="614C5493" wp14:editId="610D812D">
+            <wp:extent cx="2830010" cy="1179398"/>
+            <wp:effectExtent l="0" t="0" r="8890" b="1905"/>
+            <wp:docPr id="1195756055" name="Picture 1"/>
             <wp:cNvGraphicFramePr>
               <a:graphicFrameLocks xmlns:a="http://schemas.openxmlformats.org/drawingml/2006/main" noChangeAspect="1"/>
             </wp:cNvGraphicFramePr>
@@ -1990,7 +2115,7 @@
               <a:graphicData uri="http://schemas.openxmlformats.org/drawingml/2006/picture">
                 <pic:pic xmlns:pic="http://schemas.openxmlformats.org/drawingml/2006/picture">
                   <pic:nvPicPr>
-                    <pic:cNvPr id="0" name="Picture 2"/>
+                    <pic:cNvPr id="0" name="Picture 1"/>
                     <pic:cNvPicPr>
                       <a:picLocks noChangeAspect="1" noChangeArrowheads="1"/>
                     </pic:cNvPicPr>
@@ -2011,7 +2136,7 @@
                   <pic:spPr bwMode="auto">
                     <a:xfrm>
                       <a:off x="0" y="0"/>
-                      <a:ext cx="2855275" cy="1394289"/>
+                      <a:ext cx="2843447" cy="1184998"/>
                     </a:xfrm>
                     <a:prstGeom prst="rect">
                       <a:avLst/>
@@ -2097,6 +2222,17 @@
           <w:lang w:val="en-US"/>
         </w:rPr>
       </w:pPr>
+      <w:r>
+        <w:rPr>
+          <w:rFonts w:ascii="Times New Roman" w:hAnsi="Times New Roman" w:cs="Times New Roman"/>
+          <w:b/>
+          <w:bCs/>
+          <w:sz w:val="24"/>
+          <w:szCs w:val="24"/>
+          <w:lang w:val="en-US"/>
+        </w:rPr>
+        <w:t xml:space="preserve">Random </w:t>
+      </w:r>
       <w:r>
         <w:rPr>
           <w:rFonts w:ascii="Times New Roman" w:hAnsi="Times New Roman" w:cs="Times New Roman"/>
@@ -2364,6 +2500,15 @@
               </w:rPr>
               <w:t xml:space="preserve"> are reproducible</w:t>
             </w:r>
+            <w:r>
+              <w:rPr>
+                <w:rFonts w:ascii="Times New Roman" w:hAnsi="Times New Roman" w:cs="Times New Roman"/>
+                <w:sz w:val="24"/>
+                <w:szCs w:val="24"/>
+                <w:lang w:val="en-US"/>
+              </w:rPr>
+              <w:t>.</w:t>
+            </w:r>
           </w:p>
         </w:tc>
       </w:tr>
@@ -2746,45 +2891,6 @@
     </w:p>
     <w:p>
       <w:pPr>
-        <w:jc w:val="both"/>
-        <w:rPr>
-          <w:rFonts w:ascii="Times New Roman" w:hAnsi="Times New Roman" w:cs="Times New Roman"/>
-          <w:b/>
-          <w:bCs/>
-          <w:sz w:val="24"/>
-          <w:szCs w:val="24"/>
-          <w:lang w:val="en-US"/>
-        </w:rPr>
-      </w:pPr>
-    </w:p>
-    <w:p>
-      <w:pPr>
-        <w:jc w:val="both"/>
-        <w:rPr>
-          <w:rFonts w:ascii="Times New Roman" w:hAnsi="Times New Roman" w:cs="Times New Roman"/>
-          <w:b/>
-          <w:bCs/>
-          <w:sz w:val="24"/>
-          <w:szCs w:val="24"/>
-          <w:lang w:val="en-US"/>
-        </w:rPr>
-      </w:pPr>
-    </w:p>
-    <w:p>
-      <w:pPr>
-        <w:jc w:val="both"/>
-        <w:rPr>
-          <w:rFonts w:ascii="Times New Roman" w:hAnsi="Times New Roman" w:cs="Times New Roman"/>
-          <w:b/>
-          <w:bCs/>
-          <w:sz w:val="24"/>
-          <w:szCs w:val="24"/>
-          <w:lang w:val="en-US"/>
-        </w:rPr>
-      </w:pPr>
-    </w:p>
-    <w:p>
-      <w:pPr>
         <w:pStyle w:val="ListParagraph"/>
         <w:numPr>
           <w:ilvl w:val="0"/>
@@ -2800,6 +2906,17 @@
           <w:lang w:val="en-US"/>
         </w:rPr>
       </w:pPr>
+      <w:r>
+        <w:rPr>
+          <w:rFonts w:ascii="Times New Roman" w:hAnsi="Times New Roman" w:cs="Times New Roman"/>
+          <w:b/>
+          <w:bCs/>
+          <w:sz w:val="24"/>
+          <w:szCs w:val="24"/>
+          <w:lang w:val="en-US"/>
+        </w:rPr>
+        <w:t xml:space="preserve">Brick </w:t>
+      </w:r>
       <w:r>
         <w:rPr>
           <w:rFonts w:ascii="Times New Roman" w:hAnsi="Times New Roman" w:cs="Times New Roman"/>
@@ -3002,6 +3119,71 @@
     </w:p>
     <w:p>
       <w:pPr>
+        <w:jc w:val="both"/>
+        <w:rPr>
+          <w:rFonts w:ascii="Times New Roman" w:hAnsi="Times New Roman" w:cs="Times New Roman"/>
+          <w:b/>
+          <w:bCs/>
+          <w:sz w:val="24"/>
+          <w:szCs w:val="24"/>
+          <w:lang w:val="en-US"/>
+        </w:rPr>
+      </w:pPr>
+    </w:p>
+    <w:p>
+      <w:pPr>
+        <w:jc w:val="both"/>
+        <w:rPr>
+          <w:rFonts w:ascii="Times New Roman" w:hAnsi="Times New Roman" w:cs="Times New Roman"/>
+          <w:b/>
+          <w:bCs/>
+          <w:sz w:val="24"/>
+          <w:szCs w:val="24"/>
+          <w:lang w:val="en-US"/>
+        </w:rPr>
+      </w:pPr>
+    </w:p>
+    <w:p>
+      <w:pPr>
+        <w:jc w:val="both"/>
+        <w:rPr>
+          <w:rFonts w:ascii="Times New Roman" w:hAnsi="Times New Roman" w:cs="Times New Roman"/>
+          <w:b/>
+          <w:bCs/>
+          <w:sz w:val="24"/>
+          <w:szCs w:val="24"/>
+          <w:lang w:val="en-US"/>
+        </w:rPr>
+      </w:pPr>
+    </w:p>
+    <w:p>
+      <w:pPr>
+        <w:jc w:val="both"/>
+        <w:rPr>
+          <w:rFonts w:ascii="Times New Roman" w:hAnsi="Times New Roman" w:cs="Times New Roman"/>
+          <w:b/>
+          <w:bCs/>
+          <w:sz w:val="24"/>
+          <w:szCs w:val="24"/>
+          <w:lang w:val="en-US"/>
+        </w:rPr>
+      </w:pPr>
+    </w:p>
+    <w:p>
+      <w:pPr>
+        <w:jc w:val="both"/>
+        <w:rPr>
+          <w:rFonts w:ascii="Times New Roman" w:hAnsi="Times New Roman" w:cs="Times New Roman"/>
+          <w:b/>
+          <w:bCs/>
+          <w:sz w:val="24"/>
+          <w:szCs w:val="24"/>
+          <w:lang w:val="en-US"/>
+        </w:rPr>
+      </w:pPr>
+    </w:p>
+    <w:p>
+      <w:pPr>
         <w:pStyle w:val="ListParagraph"/>
         <w:numPr>
           <w:ilvl w:val="0"/>
@@ -3017,6 +3199,17 @@
           <w:lang w:val="en-US"/>
         </w:rPr>
       </w:pPr>
+      <w:r>
+        <w:rPr>
+          <w:rFonts w:ascii="Times New Roman" w:hAnsi="Times New Roman" w:cs="Times New Roman"/>
+          <w:b/>
+          <w:bCs/>
+          <w:sz w:val="24"/>
+          <w:szCs w:val="24"/>
+          <w:lang w:val="en-US"/>
+        </w:rPr>
+        <w:t xml:space="preserve">Brick </w:t>
+      </w:r>
       <w:r>
         <w:rPr>
           <w:rFonts w:ascii="Times New Roman" w:hAnsi="Times New Roman" w:cs="Times New Roman"/>
@@ -3930,6 +4123,17 @@
           <w:szCs w:val="24"/>
           <w:lang w:val="en-US"/>
         </w:rPr>
+        <w:t xml:space="preserve">Max </w:t>
+      </w:r>
+      <w:r>
+        <w:rPr>
+          <w:rFonts w:ascii="Times New Roman" w:hAnsi="Times New Roman" w:cs="Times New Roman"/>
+          <w:b/>
+          <w:bCs/>
+          <w:sz w:val="24"/>
+          <w:szCs w:val="24"/>
+          <w:lang w:val="en-US"/>
+        </w:rPr>
         <w:t>Episodes</w:t>
       </w:r>
     </w:p>
@@ -4198,31 +4402,11 @@
           <w:szCs w:val="24"/>
           <w:lang w:val="en-US"/>
         </w:rPr>
-        <w:t>The parameter settings allow users to control the different settings of the Q-Learning agent. The different options available are shown below</w:t>
-      </w:r>
-      <w:r>
-        <w:rPr>
-          <w:rFonts w:ascii="Times New Roman" w:hAnsi="Times New Roman" w:cs="Times New Roman"/>
-          <w:sz w:val="24"/>
-          <w:szCs w:val="24"/>
-          <w:lang w:val="en-US"/>
-        </w:rPr>
-        <w:t>.</w:t>
+        <w:t xml:space="preserve">The parameter settings allow users to control the different settings of the Q-Learning agent. </w:t>
       </w:r>
     </w:p>
     <w:p>
       <w:pPr>
-        <w:jc w:val="both"/>
-        <w:rPr>
-          <w:rFonts w:ascii="Times New Roman" w:hAnsi="Times New Roman" w:cs="Times New Roman"/>
-          <w:sz w:val="24"/>
-          <w:szCs w:val="24"/>
-          <w:lang w:val="en-US"/>
-        </w:rPr>
-      </w:pPr>
-    </w:p>
-    <w:p>
-      <w:pPr>
         <w:jc w:val="center"/>
         <w:rPr>
           <w:rFonts w:ascii="Times New Roman" w:hAnsi="Times New Roman" w:cs="Times New Roman"/>
@@ -4240,10 +4424,10 @@
           <w:lang w:val="en-US"/>
         </w:rPr>
         <w:drawing>
-          <wp:inline distT="0" distB="0" distL="0" distR="0" wp14:anchorId="08B4CA9A" wp14:editId="3DC8444B">
-            <wp:extent cx="2667965" cy="907199"/>
-            <wp:effectExtent l="0" t="0" r="0" b="7620"/>
-            <wp:docPr id="21198829" name="Picture 3"/>
+          <wp:inline distT="0" distB="0" distL="0" distR="0" wp14:anchorId="2E8310F1" wp14:editId="09BD0378">
+            <wp:extent cx="2667635" cy="888998"/>
+            <wp:effectExtent l="0" t="0" r="0" b="6985"/>
+            <wp:docPr id="1097922913" name="Picture 2"/>
             <wp:cNvGraphicFramePr>
               <a:graphicFrameLocks xmlns:a="http://schemas.openxmlformats.org/drawingml/2006/main" noChangeAspect="1"/>
             </wp:cNvGraphicFramePr>
@@ -4251,7 +4435,7 @@
               <a:graphicData uri="http://schemas.openxmlformats.org/drawingml/2006/picture">
                 <pic:pic xmlns:pic="http://schemas.openxmlformats.org/drawingml/2006/picture">
                   <pic:nvPicPr>
-                    <pic:cNvPr id="0" name="Picture 3"/>
+                    <pic:cNvPr id="0" name="Picture 2"/>
                     <pic:cNvPicPr>
                       <a:picLocks noChangeAspect="1" noChangeArrowheads="1"/>
                     </pic:cNvPicPr>
@@ -4272,7 +4456,7 @@
                   <pic:spPr bwMode="auto">
                     <a:xfrm>
                       <a:off x="0" y="0"/>
-                      <a:ext cx="2680175" cy="911351"/>
+                      <a:ext cx="2678157" cy="892504"/>
                     </a:xfrm>
                     <a:prstGeom prst="rect">
                       <a:avLst/>
@@ -4366,6 +4550,17 @@
           <w:lang w:val="en-US"/>
         </w:rPr>
         <w:t>Q-Table</w:t>
+      </w:r>
+      <w:r>
+        <w:rPr>
+          <w:rFonts w:ascii="Times New Roman" w:hAnsi="Times New Roman" w:cs="Times New Roman"/>
+          <w:b/>
+          <w:bCs/>
+          <w:sz w:val="24"/>
+          <w:szCs w:val="24"/>
+          <w:lang w:val="en-US"/>
+        </w:rPr>
+        <w:t xml:space="preserve"> Number</w:t>
       </w:r>
     </w:p>
     <w:tbl>
@@ -4584,6 +4779,17 @@
         </w:rPr>
         <w:t>State</w:t>
       </w:r>
+      <w:r>
+        <w:rPr>
+          <w:rFonts w:ascii="Times New Roman" w:hAnsi="Times New Roman" w:cs="Times New Roman"/>
+          <w:b/>
+          <w:bCs/>
+          <w:sz w:val="24"/>
+          <w:szCs w:val="24"/>
+          <w:lang w:val="en-US"/>
+        </w:rPr>
+        <w:t xml:space="preserve"> Space</w:t>
+      </w:r>
     </w:p>
     <w:tbl>
       <w:tblPr>
@@ -4732,16 +4938,6 @@
                 <w:lang w:val="en-US"/>
               </w:rPr>
             </w:pPr>
-          </w:p>
-          <w:p>
-            <w:pPr>
-              <w:rPr>
-                <w:rFonts w:ascii="Times New Roman" w:hAnsi="Times New Roman" w:cs="Times New Roman"/>
-                <w:sz w:val="24"/>
-                <w:szCs w:val="24"/>
-                <w:lang w:val="en-US"/>
-              </w:rPr>
-            </w:pPr>
             <w:r>
               <w:rPr>
                 <w:rFonts w:ascii="Times New Roman" w:hAnsi="Times New Roman" w:cs="Times New Roman"/>
@@ -4783,7 +4979,7 @@
                 <w:szCs w:val="24"/>
                 <w:lang w:val="en-US"/>
               </w:rPr>
-              <w:t xml:space="preserve"> granularity of the state space of the Q-tables.</w:t>
+              <w:t xml:space="preserve"> granularity of the state space.</w:t>
             </w:r>
             <w:r>
               <w:rPr>
@@ -4838,6 +5034,17 @@
           <w:lang w:val="en-US"/>
         </w:rPr>
         <w:t>Action</w:t>
+      </w:r>
+      <w:r>
+        <w:rPr>
+          <w:rFonts w:ascii="Times New Roman" w:hAnsi="Times New Roman" w:cs="Times New Roman"/>
+          <w:b/>
+          <w:bCs/>
+          <w:sz w:val="24"/>
+          <w:szCs w:val="24"/>
+          <w:lang w:val="en-US"/>
+        </w:rPr>
+        <w:t xml:space="preserve"> Space</w:t>
       </w:r>
     </w:p>
     <w:tbl>
@@ -5135,6 +5342,32 @@
     </w:p>
     <w:p>
       <w:pPr>
+        <w:jc w:val="both"/>
+        <w:rPr>
+          <w:rFonts w:ascii="Times New Roman" w:hAnsi="Times New Roman" w:cs="Times New Roman"/>
+          <w:b/>
+          <w:bCs/>
+          <w:sz w:val="24"/>
+          <w:szCs w:val="24"/>
+          <w:lang w:val="en-US"/>
+        </w:rPr>
+      </w:pPr>
+    </w:p>
+    <w:p>
+      <w:pPr>
+        <w:jc w:val="both"/>
+        <w:rPr>
+          <w:rFonts w:ascii="Times New Roman" w:hAnsi="Times New Roman" w:cs="Times New Roman"/>
+          <w:b/>
+          <w:bCs/>
+          <w:sz w:val="24"/>
+          <w:szCs w:val="24"/>
+          <w:lang w:val="en-US"/>
+        </w:rPr>
+      </w:pPr>
+    </w:p>
+    <w:p>
+      <w:pPr>
         <w:pStyle w:val="ListParagraph"/>
         <w:numPr>
           <w:ilvl w:val="0"/>
@@ -5159,7 +5392,7 @@
           <w:szCs w:val="24"/>
           <w:lang w:val="en-US"/>
         </w:rPr>
-        <w:t>Random</w:t>
+        <w:t>Q-Table Initialization</w:t>
       </w:r>
     </w:p>
     <w:tbl>
@@ -5609,6 +5842,17 @@
         </w:rPr>
         <w:t>Opposition</w:t>
       </w:r>
+      <w:r>
+        <w:rPr>
+          <w:rFonts w:ascii="Times New Roman" w:hAnsi="Times New Roman" w:cs="Times New Roman"/>
+          <w:b/>
+          <w:bCs/>
+          <w:sz w:val="24"/>
+          <w:szCs w:val="24"/>
+          <w:lang w:val="en-US"/>
+        </w:rPr>
+        <w:t xml:space="preserve"> Learning</w:t>
+      </w:r>
     </w:p>
     <w:tbl>
       <w:tblPr>
@@ -5873,6 +6117,17 @@
         </w:rPr>
         <w:t>Reward</w:t>
       </w:r>
+      <w:r>
+        <w:rPr>
+          <w:rFonts w:ascii="Times New Roman" w:hAnsi="Times New Roman" w:cs="Times New Roman"/>
+          <w:b/>
+          <w:bCs/>
+          <w:sz w:val="24"/>
+          <w:szCs w:val="24"/>
+          <w:lang w:val="en-US"/>
+        </w:rPr>
+        <w:t xml:space="preserve"> Function</w:t>
+      </w:r>
     </w:p>
     <w:tbl>
       <w:tblPr>
@@ -5910,6 +6165,17 @@
                 <w:lang w:val="en-US"/>
               </w:rPr>
             </w:pPr>
+          </w:p>
+          <w:p>
+            <w:pPr>
+              <w:jc w:val="center"/>
+              <w:rPr>
+                <w:rFonts w:ascii="Times New Roman" w:hAnsi="Times New Roman" w:cs="Times New Roman"/>
+                <w:sz w:val="24"/>
+                <w:szCs w:val="24"/>
+                <w:lang w:val="en-US"/>
+              </w:rPr>
+            </w:pPr>
             <w:r>
               <w:rPr>
                 <w:rFonts w:ascii="Times New Roman" w:hAnsi="Times New Roman" w:cs="Times New Roman"/>
@@ -5942,7 +6208,54 @@
                 <w:szCs w:val="24"/>
                 <w:lang w:val="en-US"/>
               </w:rPr>
-              <w:t xml:space="preserve">Constant, Time-Based, </w:t>
+              <w:t>Constant</w:t>
+            </w:r>
+            <w:r>
+              <w:rPr>
+                <w:rFonts w:ascii="Times New Roman" w:hAnsi="Times New Roman" w:cs="Times New Roman"/>
+                <w:sz w:val="24"/>
+                <w:szCs w:val="24"/>
+                <w:lang w:val="en-US"/>
+              </w:rPr>
+              <w:t>-Reward</w:t>
+            </w:r>
+            <w:r>
+              <w:rPr>
+                <w:rFonts w:ascii="Times New Roman" w:hAnsi="Times New Roman" w:cs="Times New Roman"/>
+                <w:sz w:val="24"/>
+                <w:szCs w:val="24"/>
+                <w:lang w:val="en-US"/>
+              </w:rPr>
+              <w:t xml:space="preserve">, </w:t>
+            </w:r>
+          </w:p>
+          <w:p>
+            <w:pPr>
+              <w:jc w:val="center"/>
+              <w:rPr>
+                <w:rFonts w:ascii="Times New Roman" w:hAnsi="Times New Roman" w:cs="Times New Roman"/>
+                <w:sz w:val="24"/>
+                <w:szCs w:val="24"/>
+                <w:lang w:val="en-US"/>
+              </w:rPr>
+            </w:pPr>
+            <w:r>
+              <w:rPr>
+                <w:rFonts w:ascii="Times New Roman" w:hAnsi="Times New Roman" w:cs="Times New Roman"/>
+                <w:sz w:val="24"/>
+                <w:szCs w:val="24"/>
+                <w:lang w:val="en-US"/>
+              </w:rPr>
+              <w:t>Turn-Count</w:t>
+            </w:r>
+            <w:r>
+              <w:rPr>
+                <w:rFonts w:ascii="Times New Roman" w:hAnsi="Times New Roman" w:cs="Times New Roman"/>
+                <w:sz w:val="24"/>
+                <w:szCs w:val="24"/>
+                <w:lang w:val="en-US"/>
+              </w:rPr>
+              <w:t xml:space="preserve">, </w:t>
             </w:r>
           </w:p>
           <w:p>
@@ -5982,7 +6295,16 @@
                 <w:szCs w:val="24"/>
                 <w:lang w:val="en-US"/>
               </w:rPr>
-              <w:t xml:space="preserve">X-Distance (Center), </w:t>
+              <w:t>X-Distance</w:t>
+            </w:r>
+            <w:r>
+              <w:rPr>
+                <w:rFonts w:ascii="Times New Roman" w:hAnsi="Times New Roman" w:cs="Times New Roman"/>
+                <w:sz w:val="24"/>
+                <w:szCs w:val="24"/>
+                <w:lang w:val="en-US"/>
+              </w:rPr>
+              <w:t>-Paddle,</w:t>
             </w:r>
           </w:p>
           <w:p>
@@ -6056,6 +6378,15 @@
               </w:rPr>
               <w:t>Constant</w:t>
             </w:r>
+            <w:r>
+              <w:rPr>
+                <w:rFonts w:ascii="Times New Roman" w:hAnsi="Times New Roman" w:cs="Times New Roman"/>
+                <w:sz w:val="24"/>
+                <w:szCs w:val="24"/>
+                <w:lang w:val="en-US"/>
+              </w:rPr>
+              <w:t>-Reward</w:t>
+            </w:r>
           </w:p>
         </w:tc>
       </w:tr>
@@ -6181,6 +6512,8 @@
               <w:jc w:val="both"/>
               <w:rPr>
                 <w:rFonts w:ascii="Times New Roman" w:hAnsi="Times New Roman" w:cs="Times New Roman"/>
+                <w:b/>
+                <w:bCs/>
                 <w:sz w:val="24"/>
                 <w:szCs w:val="24"/>
                 <w:lang w:val="en-US"/>
@@ -6206,6 +6539,17 @@
                 <w:szCs w:val="24"/>
                 <w:lang w:val="en-US"/>
               </w:rPr>
+              <w:t>-Reward</w:t>
+            </w:r>
+            <w:r>
+              <w:rPr>
+                <w:rFonts w:ascii="Times New Roman" w:hAnsi="Times New Roman" w:cs="Times New Roman"/>
+                <w:b/>
+                <w:bCs/>
+                <w:sz w:val="24"/>
+                <w:szCs w:val="24"/>
+                <w:lang w:val="en-US"/>
+              </w:rPr>
               <w:t>:</w:t>
             </w:r>
             <w:r>
@@ -6219,6 +6563,17 @@
               </w:rPr>
               <w:t xml:space="preserve"> </w:t>
             </w:r>
+          </w:p>
+          <w:p>
+            <w:pPr>
+              <w:jc w:val="both"/>
+              <w:rPr>
+                <w:rFonts w:ascii="Times New Roman" w:hAnsi="Times New Roman" w:cs="Times New Roman"/>
+                <w:sz w:val="24"/>
+                <w:szCs w:val="24"/>
+                <w:lang w:val="en-US"/>
+              </w:rPr>
+            </w:pPr>
             <w:r>
               <w:rPr>
                 <w:rFonts w:ascii="Times New Roman" w:hAnsi="Times New Roman" w:cs="Times New Roman"/>
@@ -6302,7 +6657,7 @@
                 <w:szCs w:val="24"/>
                 <w:lang w:val="en-US"/>
               </w:rPr>
-              <w:t>Time-Based</w:t>
+              <w:t>Turn-Count</w:t>
             </w:r>
             <w:r>
               <w:rPr>
@@ -6393,7 +6748,47 @@
                 <w:szCs w:val="24"/>
                 <w:lang w:val="en-US"/>
               </w:rPr>
-              <w:t>6 – distance (ball.mid.x, paddle.mid.x)</w:t>
+              <w:t>6 – distance (</w:t>
+            </w:r>
+            <w:proofErr w:type="spellStart"/>
+            <w:r>
+              <w:rPr>
+                <w:rFonts w:ascii="Times New Roman" w:hAnsi="Times New Roman" w:cs="Times New Roman"/>
+                <w:sz w:val="24"/>
+                <w:szCs w:val="24"/>
+                <w:lang w:val="en-US"/>
+              </w:rPr>
+              <w:t>ball.mid.x</w:t>
+            </w:r>
+            <w:proofErr w:type="spellEnd"/>
+            <w:r>
+              <w:rPr>
+                <w:rFonts w:ascii="Times New Roman" w:hAnsi="Times New Roman" w:cs="Times New Roman"/>
+                <w:sz w:val="24"/>
+                <w:szCs w:val="24"/>
+                <w:lang w:val="en-US"/>
+              </w:rPr>
+              <w:t xml:space="preserve">, </w:t>
+            </w:r>
+            <w:proofErr w:type="spellStart"/>
+            <w:r>
+              <w:rPr>
+                <w:rFonts w:ascii="Times New Roman" w:hAnsi="Times New Roman" w:cs="Times New Roman"/>
+                <w:sz w:val="24"/>
+                <w:szCs w:val="24"/>
+                <w:lang w:val="en-US"/>
+              </w:rPr>
+              <w:t>paddle.mid.x</w:t>
+            </w:r>
+            <w:proofErr w:type="spellEnd"/>
+            <w:r>
+              <w:rPr>
+                <w:rFonts w:ascii="Times New Roman" w:hAnsi="Times New Roman" w:cs="Times New Roman"/>
+                <w:sz w:val="24"/>
+                <w:szCs w:val="24"/>
+                <w:lang w:val="en-US"/>
+              </w:rPr>
+              <w:t>)</w:t>
             </w:r>
           </w:p>
           <w:p>
@@ -6415,7 +6810,18 @@
                 <w:szCs w:val="24"/>
                 <w:lang w:val="en-US"/>
               </w:rPr>
-              <w:t>X-Distance (Center)</w:t>
+              <w:t>X-Distance</w:t>
+            </w:r>
+            <w:r>
+              <w:rPr>
+                <w:rFonts w:ascii="Times New Roman" w:hAnsi="Times New Roman" w:cs="Times New Roman"/>
+                <w:b/>
+                <w:bCs/>
+                <w:sz w:val="24"/>
+                <w:szCs w:val="24"/>
+                <w:lang w:val="en-US"/>
+              </w:rPr>
+              <w:t>-Paddle</w:t>
             </w:r>
             <w:r>
               <w:rPr>
@@ -6455,7 +6861,65 @@
                 <w:szCs w:val="24"/>
                 <w:lang w:val="en-US"/>
               </w:rPr>
-              <w:t>6 – minimum distance (ball.mid.x, paddle.x)</w:t>
+              <w:t>6 – minimum</w:t>
+            </w:r>
+            <w:r>
+              <w:rPr>
+                <w:rFonts w:ascii="Times New Roman" w:hAnsi="Times New Roman" w:cs="Times New Roman"/>
+                <w:sz w:val="24"/>
+                <w:szCs w:val="24"/>
+                <w:lang w:val="en-US"/>
+              </w:rPr>
+              <w:t xml:space="preserve"> </w:t>
+            </w:r>
+            <w:r>
+              <w:rPr>
+                <w:rFonts w:ascii="Times New Roman" w:hAnsi="Times New Roman" w:cs="Times New Roman"/>
+                <w:sz w:val="24"/>
+                <w:szCs w:val="24"/>
+                <w:lang w:val="en-US"/>
+              </w:rPr>
+              <w:t>distance (</w:t>
+            </w:r>
+            <w:proofErr w:type="spellStart"/>
+            <w:r>
+              <w:rPr>
+                <w:rFonts w:ascii="Times New Roman" w:hAnsi="Times New Roman" w:cs="Times New Roman"/>
+                <w:sz w:val="24"/>
+                <w:szCs w:val="24"/>
+                <w:lang w:val="en-US"/>
+              </w:rPr>
+              <w:t>ball.mid.x</w:t>
+            </w:r>
+            <w:proofErr w:type="spellEnd"/>
+            <w:r>
+              <w:rPr>
+                <w:rFonts w:ascii="Times New Roman" w:hAnsi="Times New Roman" w:cs="Times New Roman"/>
+                <w:sz w:val="24"/>
+                <w:szCs w:val="24"/>
+                <w:lang w:val="en-US"/>
+              </w:rPr>
+              <w:t xml:space="preserve">, </w:t>
+            </w:r>
+            <w:proofErr w:type="spellStart"/>
+            <w:r>
+              <w:rPr>
+                <w:rFonts w:ascii="Times New Roman" w:hAnsi="Times New Roman" w:cs="Times New Roman"/>
+                <w:sz w:val="24"/>
+                <w:szCs w:val="24"/>
+                <w:lang w:val="en-US"/>
+              </w:rPr>
+              <w:t>paddle.x</w:t>
+            </w:r>
+            <w:proofErr w:type="spellEnd"/>
+            <w:r>
+              <w:rPr>
+                <w:rFonts w:ascii="Times New Roman" w:hAnsi="Times New Roman" w:cs="Times New Roman"/>
+                <w:sz w:val="24"/>
+                <w:szCs w:val="24"/>
+                <w:lang w:val="en-US"/>
+              </w:rPr>
+              <w:t>)</w:t>
             </w:r>
           </w:p>
           <w:p>
@@ -6497,7 +6961,27 @@
                 <w:szCs w:val="24"/>
                 <w:lang w:val="en-US"/>
               </w:rPr>
-              <w:t>7.5 – dist (ball.mid, paddle.mid)</w:t>
+              <w:t xml:space="preserve">7.5 – </w:t>
+            </w:r>
+            <w:proofErr w:type="spellStart"/>
+            <w:r>
+              <w:rPr>
+                <w:rFonts w:ascii="Times New Roman" w:hAnsi="Times New Roman" w:cs="Times New Roman"/>
+                <w:sz w:val="24"/>
+                <w:szCs w:val="24"/>
+                <w:lang w:val="en-US"/>
+              </w:rPr>
+              <w:t>dist</w:t>
+            </w:r>
+            <w:proofErr w:type="spellEnd"/>
+            <w:r>
+              <w:rPr>
+                <w:rFonts w:ascii="Times New Roman" w:hAnsi="Times New Roman" w:cs="Times New Roman"/>
+                <w:sz w:val="24"/>
+                <w:szCs w:val="24"/>
+                <w:lang w:val="en-US"/>
+              </w:rPr>
+              <w:t xml:space="preserve"> (ball.mid, paddle.mid)</w:t>
             </w:r>
           </w:p>
         </w:tc>
@@ -6595,16 +7079,43 @@
           <w:szCs w:val="24"/>
           <w:lang w:val="en-US"/>
         </w:rPr>
-        <w:t>The experiment settings allow users to control the process of comparing different parameter settings. It is accessed by pressing the experiment button. The options available are shown below</w:t>
-      </w:r>
-      <w:r>
-        <w:rPr>
-          <w:rFonts w:ascii="Times New Roman" w:hAnsi="Times New Roman" w:cs="Times New Roman"/>
-          <w:sz w:val="24"/>
-          <w:szCs w:val="24"/>
-          <w:lang w:val="en-US"/>
-        </w:rPr>
-        <w:t>.</w:t>
+        <w:t xml:space="preserve">The experiment settings allow users to </w:t>
+      </w:r>
+      <w:r>
+        <w:rPr>
+          <w:rFonts w:ascii="Times New Roman" w:hAnsi="Times New Roman" w:cs="Times New Roman"/>
+          <w:sz w:val="24"/>
+          <w:szCs w:val="24"/>
+          <w:lang w:val="en-US"/>
+        </w:rPr>
+        <w:t xml:space="preserve">change the hyperparameters and compare the </w:t>
+      </w:r>
+      <w:r>
+        <w:rPr>
+          <w:rFonts w:ascii="Times New Roman" w:hAnsi="Times New Roman" w:cs="Times New Roman"/>
+          <w:sz w:val="24"/>
+          <w:szCs w:val="24"/>
+          <w:lang w:val="en-US"/>
+        </w:rPr>
+        <w:t xml:space="preserve">experiment </w:t>
+      </w:r>
+      <w:r>
+        <w:rPr>
+          <w:rFonts w:ascii="Times New Roman" w:hAnsi="Times New Roman" w:cs="Times New Roman"/>
+          <w:sz w:val="24"/>
+          <w:szCs w:val="24"/>
+          <w:lang w:val="en-US"/>
+        </w:rPr>
+        <w:t>results</w:t>
+      </w:r>
+      <w:r>
+        <w:rPr>
+          <w:rFonts w:ascii="Times New Roman" w:hAnsi="Times New Roman" w:cs="Times New Roman"/>
+          <w:sz w:val="24"/>
+          <w:szCs w:val="24"/>
+          <w:lang w:val="en-US"/>
+        </w:rPr>
+        <w:t xml:space="preserve">. It is accessed by pressing the experiment button. </w:t>
       </w:r>
     </w:p>
     <w:p>
@@ -6617,17 +7128,6 @@
           <w:lang w:val="en-US"/>
         </w:rPr>
       </w:pPr>
-    </w:p>
-    <w:p>
-      <w:pPr>
-        <w:jc w:val="both"/>
-        <w:rPr>
-          <w:rFonts w:ascii="Times New Roman" w:hAnsi="Times New Roman" w:cs="Times New Roman"/>
-          <w:sz w:val="24"/>
-          <w:szCs w:val="24"/>
-          <w:lang w:val="en-US"/>
-        </w:rPr>
-      </w:pPr>
       <w:r>
         <w:rPr>
           <w:rFonts w:ascii="Times New Roman" w:hAnsi="Times New Roman" w:cs="Times New Roman"/>
@@ -6637,10 +7137,10 @@
           <w:lang w:val="en-US"/>
         </w:rPr>
         <w:drawing>
-          <wp:inline distT="0" distB="0" distL="0" distR="0" wp14:anchorId="22BC739A" wp14:editId="2E090E8A">
-            <wp:extent cx="2633345" cy="1858010"/>
-            <wp:effectExtent l="0" t="0" r="0" b="8890"/>
-            <wp:docPr id="1500453885" name="Picture 4"/>
+          <wp:inline distT="0" distB="0" distL="0" distR="0" wp14:anchorId="1E7D0496" wp14:editId="6CD0907C">
+            <wp:extent cx="2639060" cy="1851660"/>
+            <wp:effectExtent l="0" t="0" r="8890" b="0"/>
+            <wp:docPr id="1203403534" name="Picture 3"/>
             <wp:cNvGraphicFramePr>
               <a:graphicFrameLocks xmlns:a="http://schemas.openxmlformats.org/drawingml/2006/main" noChangeAspect="1"/>
             </wp:cNvGraphicFramePr>
@@ -6648,7 +7148,7 @@
               <a:graphicData uri="http://schemas.openxmlformats.org/drawingml/2006/picture">
                 <pic:pic xmlns:pic="http://schemas.openxmlformats.org/drawingml/2006/picture">
                   <pic:nvPicPr>
-                    <pic:cNvPr id="0" name="Picture 4"/>
+                    <pic:cNvPr id="0" name="Picture 3"/>
                     <pic:cNvPicPr>
                       <a:picLocks noChangeAspect="1" noChangeArrowheads="1"/>
                     </pic:cNvPicPr>
@@ -6669,7 +7169,7 @@
                   <pic:spPr bwMode="auto">
                     <a:xfrm>
                       <a:off x="0" y="0"/>
-                      <a:ext cx="2633345" cy="1858010"/>
+                      <a:ext cx="2639060" cy="1851660"/>
                     </a:xfrm>
                     <a:prstGeom prst="rect">
                       <a:avLst/>
@@ -7436,6 +7936,32 @@
     </w:p>
     <w:p>
       <w:pPr>
+        <w:jc w:val="both"/>
+        <w:rPr>
+          <w:rFonts w:ascii="Times New Roman" w:hAnsi="Times New Roman" w:cs="Times New Roman"/>
+          <w:b/>
+          <w:bCs/>
+          <w:sz w:val="24"/>
+          <w:szCs w:val="24"/>
+          <w:lang w:val="en-US"/>
+        </w:rPr>
+      </w:pPr>
+    </w:p>
+    <w:p>
+      <w:pPr>
+        <w:jc w:val="both"/>
+        <w:rPr>
+          <w:rFonts w:ascii="Times New Roman" w:hAnsi="Times New Roman" w:cs="Times New Roman"/>
+          <w:b/>
+          <w:bCs/>
+          <w:sz w:val="24"/>
+          <w:szCs w:val="24"/>
+          <w:lang w:val="en-US"/>
+        </w:rPr>
+      </w:pPr>
+    </w:p>
+    <w:p>
+      <w:pPr>
         <w:pStyle w:val="ListParagraph"/>
         <w:numPr>
           <w:ilvl w:val="0"/>
@@ -8131,6 +8657,17 @@
           <w:szCs w:val="24"/>
           <w:lang w:val="en-US"/>
         </w:rPr>
+        <w:t xml:space="preserve">Old </w:t>
+      </w:r>
+      <w:r>
+        <w:rPr>
+          <w:rFonts w:ascii="Times New Roman" w:hAnsi="Times New Roman" w:cs="Times New Roman"/>
+          <w:b/>
+          <w:bCs/>
+          <w:sz w:val="24"/>
+          <w:szCs w:val="24"/>
+          <w:lang w:val="en-US"/>
+        </w:rPr>
         <w:t>Mean</w:t>
       </w:r>
     </w:p>
@@ -8348,6 +8885,17 @@
           <w:szCs w:val="24"/>
           <w:lang w:val="en-US"/>
         </w:rPr>
+        <w:t xml:space="preserve">Old </w:t>
+      </w:r>
+      <w:r>
+        <w:rPr>
+          <w:rFonts w:ascii="Times New Roman" w:hAnsi="Times New Roman" w:cs="Times New Roman"/>
+          <w:b/>
+          <w:bCs/>
+          <w:sz w:val="24"/>
+          <w:szCs w:val="24"/>
+          <w:lang w:val="en-US"/>
+        </w:rPr>
         <w:t>STD</w:t>
       </w:r>
     </w:p>
@@ -8682,35 +9230,6 @@
         </w:rPr>
         <w:t xml:space="preserve">It is accessed by pressing the tuning button. </w:t>
       </w:r>
-      <w:r>
-        <w:rPr>
-          <w:rFonts w:ascii="Times New Roman" w:hAnsi="Times New Roman" w:cs="Times New Roman"/>
-          <w:sz w:val="24"/>
-          <w:szCs w:val="24"/>
-          <w:lang w:val="en-US"/>
-        </w:rPr>
-        <w:t>The options available are shown below</w:t>
-      </w:r>
-      <w:r>
-        <w:rPr>
-          <w:rFonts w:ascii="Times New Roman" w:hAnsi="Times New Roman" w:cs="Times New Roman"/>
-          <w:sz w:val="24"/>
-          <w:szCs w:val="24"/>
-          <w:lang w:val="en-US"/>
-        </w:rPr>
-        <w:t>.</w:t>
-      </w:r>
-    </w:p>
-    <w:p>
-      <w:pPr>
-        <w:jc w:val="both"/>
-        <w:rPr>
-          <w:rFonts w:ascii="Times New Roman" w:hAnsi="Times New Roman" w:cs="Times New Roman"/>
-          <w:sz w:val="24"/>
-          <w:szCs w:val="24"/>
-          <w:lang w:val="en-US"/>
-        </w:rPr>
-      </w:pPr>
     </w:p>
     <w:p>
       <w:pPr>
@@ -9603,6 +10122,7 @@
           <w:bCs/>
           <w:sz w:val="24"/>
           <w:szCs w:val="24"/>
+          <w:lang w:val="en-US"/>
         </w:rPr>
       </w:pPr>
     </w:p>
@@ -9615,6 +10135,33 @@
           <w:bCs/>
           <w:sz w:val="24"/>
           <w:szCs w:val="24"/>
+          <w:lang w:val="en-US"/>
+        </w:rPr>
+      </w:pPr>
+    </w:p>
+    <w:p>
+      <w:pPr>
+        <w:jc w:val="both"/>
+        <w:rPr>
+          <w:rFonts w:ascii="Times New Roman" w:hAnsi="Times New Roman" w:cs="Times New Roman"/>
+          <w:b/>
+          <w:bCs/>
+          <w:sz w:val="24"/>
+          <w:szCs w:val="24"/>
+          <w:lang w:val="en-US"/>
+        </w:rPr>
+      </w:pPr>
+    </w:p>
+    <w:p>
+      <w:pPr>
+        <w:jc w:val="both"/>
+        <w:rPr>
+          <w:rFonts w:ascii="Times New Roman" w:hAnsi="Times New Roman" w:cs="Times New Roman"/>
+          <w:b/>
+          <w:bCs/>
+          <w:sz w:val="24"/>
+          <w:szCs w:val="24"/>
+          <w:lang w:val="en-US"/>
         </w:rPr>
       </w:pPr>
     </w:p>
@@ -10473,7 +11020,16 @@
                 <w:szCs w:val="24"/>
                 <w:lang w:val="en-US"/>
               </w:rPr>
-              <w:t xml:space="preserve"> number of fittest chromosomes that are guaranteed to survive</w:t>
+              <w:t xml:space="preserve"> number of fittest chromosomes guaranteed to survive</w:t>
+            </w:r>
+            <w:r>
+              <w:rPr>
+                <w:rFonts w:ascii="Times New Roman" w:hAnsi="Times New Roman" w:cs="Times New Roman"/>
+                <w:sz w:val="24"/>
+                <w:szCs w:val="24"/>
+                <w:lang w:val="en-US"/>
+              </w:rPr>
+              <w:t xml:space="preserve"> each generation</w:t>
             </w:r>
             <w:r>
               <w:rPr>
@@ -11091,16 +11647,43 @@
           <w:szCs w:val="24"/>
           <w:lang w:val="en-US"/>
         </w:rPr>
-        <w:t xml:space="preserve"> t-test </w:t>
-      </w:r>
-      <w:r>
-        <w:rPr>
-          <w:rFonts w:ascii="Times New Roman" w:hAnsi="Times New Roman" w:cs="Times New Roman"/>
-          <w:sz w:val="24"/>
-          <w:szCs w:val="24"/>
-          <w:lang w:val="en-US"/>
-        </w:rPr>
-        <w:t>are run with 99%</w:t>
+        <w:t xml:space="preserve"> t-test</w:t>
+      </w:r>
+      <w:r>
+        <w:rPr>
+          <w:rFonts w:ascii="Times New Roman" w:hAnsi="Times New Roman" w:cs="Times New Roman"/>
+          <w:sz w:val="24"/>
+          <w:szCs w:val="24"/>
+          <w:lang w:val="en-US"/>
+        </w:rPr>
+        <w:t>s</w:t>
+      </w:r>
+      <w:r>
+        <w:rPr>
+          <w:rFonts w:ascii="Times New Roman" w:hAnsi="Times New Roman" w:cs="Times New Roman"/>
+          <w:sz w:val="24"/>
+          <w:szCs w:val="24"/>
+          <w:lang w:val="en-US"/>
+        </w:rPr>
+        <w:t xml:space="preserve"> </w:t>
+      </w:r>
+      <w:r>
+        <w:rPr>
+          <w:rFonts w:ascii="Times New Roman" w:hAnsi="Times New Roman" w:cs="Times New Roman"/>
+          <w:sz w:val="24"/>
+          <w:szCs w:val="24"/>
+          <w:lang w:val="en-US"/>
+        </w:rPr>
+        <w:t>have</w:t>
+      </w:r>
+      <w:r>
+        <w:rPr>
+          <w:rFonts w:ascii="Times New Roman" w:hAnsi="Times New Roman" w:cs="Times New Roman"/>
+          <w:sz w:val="24"/>
+          <w:szCs w:val="24"/>
+          <w:lang w:val="en-US"/>
+        </w:rPr>
+        <w:t xml:space="preserve"> 99%</w:t>
       </w:r>
       <w:r>
         <w:rPr>
@@ -11120,6 +11703,17 @@
         </w:rPr>
         <w:t>.</w:t>
       </w:r>
+    </w:p>
+    <w:p>
+      <w:pPr>
+        <w:jc w:val="both"/>
+        <w:rPr>
+          <w:rFonts w:ascii="Times New Roman" w:hAnsi="Times New Roman" w:cs="Times New Roman"/>
+          <w:sz w:val="24"/>
+          <w:szCs w:val="24"/>
+          <w:lang w:val="en-US"/>
+        </w:rPr>
+      </w:pPr>
     </w:p>
     <w:p>
       <w:pPr>
@@ -11223,6 +11817,17 @@
     </w:p>
     <w:p>
       <w:pPr>
+        <w:jc w:val="both"/>
+        <w:rPr>
+          <w:rFonts w:ascii="Times New Roman" w:hAnsi="Times New Roman" w:cs="Times New Roman"/>
+          <w:sz w:val="24"/>
+          <w:szCs w:val="24"/>
+          <w:lang w:val="en-US"/>
+        </w:rPr>
+      </w:pPr>
+    </w:p>
+    <w:p>
+      <w:pPr>
         <w:pStyle w:val="Heading2"/>
         <w:rPr>
           <w:rFonts w:ascii="Times New Roman" w:hAnsi="Times New Roman" w:cs="Times New Roman"/>
@@ -11294,6 +11899,15 @@
       <w:r>
         <w:rPr>
           <w:rFonts w:ascii="Times New Roman" w:hAnsi="Times New Roman" w:cs="Times New Roman"/>
+          <w:sz w:val="24"/>
+          <w:szCs w:val="24"/>
+          <w:lang w:val="en-US"/>
+        </w:rPr>
+        <w:t xml:space="preserve">expected </w:t>
+      </w:r>
+      <w:r>
+        <w:rPr>
+          <w:rFonts w:ascii="Times New Roman" w:hAnsi="Times New Roman" w:cs="Times New Roman"/>
           <w:b/>
           <w:bCs/>
           <w:sz w:val="24"/>
@@ -11309,6 +11923,33 @@
           <w:szCs w:val="24"/>
           <w:lang w:val="en-US"/>
         </w:rPr>
+        <w:t xml:space="preserve"> </w:t>
+      </w:r>
+      <w:r>
+        <w:rPr>
+          <w:rFonts w:ascii="Times New Roman" w:hAnsi="Times New Roman" w:cs="Times New Roman"/>
+          <w:sz w:val="24"/>
+          <w:szCs w:val="24"/>
+          <w:lang w:val="en-US"/>
+        </w:rPr>
+        <w:t>in</w:t>
+      </w:r>
+      <w:r>
+        <w:rPr>
+          <w:rFonts w:ascii="Times New Roman" w:hAnsi="Times New Roman" w:cs="Times New Roman"/>
+          <w:sz w:val="24"/>
+          <w:szCs w:val="24"/>
+          <w:lang w:val="en-US"/>
+        </w:rPr>
+        <w:t xml:space="preserve"> mean</w:t>
+      </w:r>
+      <w:r>
+        <w:rPr>
+          <w:rFonts w:ascii="Times New Roman" w:hAnsi="Times New Roman" w:cs="Times New Roman"/>
+          <w:sz w:val="24"/>
+          <w:szCs w:val="24"/>
+          <w:lang w:val="en-US"/>
+        </w:rPr>
         <w:t xml:space="preserve"> of the results is studied to determine the effects of each parameter setting on the Q-Learning agent.</w:t>
       </w:r>
     </w:p>
@@ -11329,17 +11970,46 @@
           <w:szCs w:val="24"/>
           <w:lang w:val="en-US"/>
         </w:rPr>
-        <w:t xml:space="preserve">Different parameter settings are then combined to determine which combination produces the best results before moving onto </w:t>
-      </w:r>
-      <w:r>
-        <w:rPr>
-          <w:rFonts w:ascii="Times New Roman" w:hAnsi="Times New Roman" w:cs="Times New Roman"/>
-          <w:sz w:val="24"/>
-          <w:szCs w:val="24"/>
-          <w:lang w:val="en-US"/>
-        </w:rPr>
-        <w:t>hyperparameter tuning.</w:t>
-      </w:r>
+        <w:t xml:space="preserve">Different parameter settings are then combined to determine which </w:t>
+      </w:r>
+      <w:r>
+        <w:rPr>
+          <w:rFonts w:ascii="Times New Roman" w:hAnsi="Times New Roman" w:cs="Times New Roman"/>
+          <w:sz w:val="24"/>
+          <w:szCs w:val="24"/>
+          <w:lang w:val="en-US"/>
+        </w:rPr>
+        <w:t xml:space="preserve">parameter </w:t>
+      </w:r>
+      <w:r>
+        <w:rPr>
+          <w:rFonts w:ascii="Times New Roman" w:hAnsi="Times New Roman" w:cs="Times New Roman"/>
+          <w:sz w:val="24"/>
+          <w:szCs w:val="24"/>
+          <w:lang w:val="en-US"/>
+        </w:rPr>
+        <w:t>combination produces the best results</w:t>
+      </w:r>
+      <w:r>
+        <w:rPr>
+          <w:rFonts w:ascii="Times New Roman" w:hAnsi="Times New Roman" w:cs="Times New Roman"/>
+          <w:sz w:val="24"/>
+          <w:szCs w:val="24"/>
+          <w:lang w:val="en-US"/>
+        </w:rPr>
+        <w:t>.</w:t>
+      </w:r>
+    </w:p>
+    <w:p>
+      <w:pPr>
+        <w:jc w:val="both"/>
+        <w:rPr>
+          <w:rFonts w:ascii="Times New Roman" w:hAnsi="Times New Roman" w:cs="Times New Roman"/>
+          <w:sz w:val="24"/>
+          <w:szCs w:val="24"/>
+          <w:lang w:val="en-US"/>
+        </w:rPr>
+      </w:pPr>
     </w:p>
     <w:p>
       <w:pPr>
@@ -11380,7 +12050,16 @@
           <w:szCs w:val="24"/>
           <w:lang w:val="en-US"/>
         </w:rPr>
-        <w:t>The genetic algorithm is</w:t>
+        <w:t>G</w:t>
+      </w:r>
+      <w:r>
+        <w:rPr>
+          <w:rFonts w:ascii="Times New Roman" w:hAnsi="Times New Roman" w:cs="Times New Roman"/>
+          <w:sz w:val="24"/>
+          <w:szCs w:val="24"/>
+          <w:lang w:val="en-US"/>
+        </w:rPr>
+        <w:t>enetic algorithm is</w:t>
       </w:r>
       <w:r>
         <w:rPr>
@@ -11398,52 +12077,43 @@
           <w:szCs w:val="24"/>
           <w:lang w:val="en-US"/>
         </w:rPr>
-        <w:t xml:space="preserve">then </w:t>
-      </w:r>
-      <w:r>
-        <w:rPr>
-          <w:rFonts w:ascii="Times New Roman" w:hAnsi="Times New Roman" w:cs="Times New Roman"/>
-          <w:sz w:val="24"/>
-          <w:szCs w:val="24"/>
-          <w:lang w:val="en-US"/>
-        </w:rPr>
-        <w:t>run using the best parameter combination found above. It is run for</w:t>
-      </w:r>
-      <w:r>
-        <w:rPr>
-          <w:rFonts w:ascii="Times New Roman" w:hAnsi="Times New Roman" w:cs="Times New Roman"/>
-          <w:sz w:val="24"/>
-          <w:szCs w:val="24"/>
-          <w:lang w:val="en-US"/>
-        </w:rPr>
-        <w:t xml:space="preserve"> 50 generations </w:t>
-      </w:r>
-      <w:r>
-        <w:rPr>
-          <w:rFonts w:ascii="Times New Roman" w:hAnsi="Times New Roman" w:cs="Times New Roman"/>
-          <w:sz w:val="24"/>
-          <w:szCs w:val="24"/>
-          <w:lang w:val="en-US"/>
-        </w:rPr>
-        <w:t xml:space="preserve">with </w:t>
-      </w:r>
-      <w:r>
-        <w:rPr>
-          <w:rFonts w:ascii="Times New Roman" w:hAnsi="Times New Roman" w:cs="Times New Roman"/>
-          <w:sz w:val="24"/>
-          <w:szCs w:val="24"/>
-          <w:lang w:val="en-US"/>
-        </w:rPr>
-        <w:t xml:space="preserve">the </w:t>
-      </w:r>
-      <w:r>
-        <w:rPr>
-          <w:rFonts w:ascii="Times New Roman" w:hAnsi="Times New Roman" w:cs="Times New Roman"/>
-          <w:sz w:val="24"/>
-          <w:szCs w:val="24"/>
-          <w:lang w:val="en-US"/>
-        </w:rPr>
-        <w:t xml:space="preserve">default settings. </w:t>
+        <w:t>run</w:t>
+      </w:r>
+      <w:r>
+        <w:rPr>
+          <w:rFonts w:ascii="Times New Roman" w:hAnsi="Times New Roman" w:cs="Times New Roman"/>
+          <w:sz w:val="24"/>
+          <w:szCs w:val="24"/>
+          <w:lang w:val="en-US"/>
+        </w:rPr>
+        <w:t xml:space="preserve"> </w:t>
+      </w:r>
+      <w:r>
+        <w:rPr>
+          <w:rFonts w:ascii="Times New Roman" w:hAnsi="Times New Roman" w:cs="Times New Roman"/>
+          <w:sz w:val="24"/>
+          <w:szCs w:val="24"/>
+          <w:lang w:val="en-US"/>
+        </w:rPr>
+        <w:t>for 50 generations with the default settings</w:t>
+      </w:r>
+      <w:r>
+        <w:rPr>
+          <w:rFonts w:ascii="Times New Roman" w:hAnsi="Times New Roman" w:cs="Times New Roman"/>
+          <w:sz w:val="24"/>
+          <w:szCs w:val="24"/>
+          <w:lang w:val="en-US"/>
+        </w:rPr>
+        <w:t xml:space="preserve"> and</w:t>
+      </w:r>
+      <w:r>
+        <w:rPr>
+          <w:rFonts w:ascii="Times New Roman" w:hAnsi="Times New Roman" w:cs="Times New Roman"/>
+          <w:sz w:val="24"/>
+          <w:szCs w:val="24"/>
+          <w:lang w:val="en-US"/>
+        </w:rPr>
+        <w:t xml:space="preserve"> the best parameter combination found above. </w:t>
       </w:r>
       <w:r>
         <w:rPr>
@@ -11461,7 +12131,7 @@
           <w:szCs w:val="24"/>
           <w:lang w:val="en-US"/>
         </w:rPr>
-        <w:t>recorded and shown</w:t>
+        <w:t>recorded</w:t>
       </w:r>
       <w:r>
         <w:rPr>
@@ -11636,7 +12306,25 @@
           <w:szCs w:val="24"/>
           <w:lang w:val="en-US"/>
         </w:rPr>
-        <w:t>combined with the best parameter combination</w:t>
+        <w:t>and</w:t>
+      </w:r>
+      <w:r>
+        <w:rPr>
+          <w:rFonts w:ascii="Times New Roman" w:hAnsi="Times New Roman" w:cs="Times New Roman"/>
+          <w:sz w:val="24"/>
+          <w:szCs w:val="24"/>
+          <w:lang w:val="en-US"/>
+        </w:rPr>
+        <w:t xml:space="preserve"> the best parameter combination</w:t>
+      </w:r>
+      <w:r>
+        <w:rPr>
+          <w:rFonts w:ascii="Times New Roman" w:hAnsi="Times New Roman" w:cs="Times New Roman"/>
+          <w:sz w:val="24"/>
+          <w:szCs w:val="24"/>
+          <w:lang w:val="en-US"/>
+        </w:rPr>
+        <w:t xml:space="preserve"> found above</w:t>
       </w:r>
       <w:r>
         <w:rPr>
@@ -11777,43 +12465,34 @@
           <w:szCs w:val="24"/>
           <w:lang w:val="en-US"/>
         </w:rPr>
-        <w:t xml:space="preserve"> are recorded. </w:t>
-      </w:r>
-      <w:r>
-        <w:rPr>
-          <w:rFonts w:ascii="Times New Roman" w:hAnsi="Times New Roman" w:cs="Times New Roman"/>
-          <w:sz w:val="24"/>
-          <w:szCs w:val="24"/>
-          <w:lang w:val="en-US"/>
-        </w:rPr>
-        <w:t xml:space="preserve">The </w:t>
-      </w:r>
-      <w:r>
-        <w:rPr>
-          <w:rFonts w:ascii="Times New Roman" w:hAnsi="Times New Roman" w:cs="Times New Roman"/>
-          <w:sz w:val="24"/>
-          <w:szCs w:val="24"/>
-          <w:lang w:val="en-US"/>
-        </w:rPr>
-        <w:t xml:space="preserve">full list can be </w:t>
-      </w:r>
-      <w:r>
-        <w:rPr>
-          <w:rFonts w:ascii="Times New Roman" w:hAnsi="Times New Roman" w:cs="Times New Roman"/>
-          <w:sz w:val="24"/>
-          <w:szCs w:val="24"/>
-          <w:lang w:val="en-US"/>
-        </w:rPr>
-        <w:t>seen</w:t>
-      </w:r>
-      <w:r>
-        <w:rPr>
-          <w:rFonts w:ascii="Times New Roman" w:hAnsi="Times New Roman" w:cs="Times New Roman"/>
-          <w:sz w:val="24"/>
-          <w:szCs w:val="24"/>
-          <w:lang w:val="en-US"/>
-        </w:rPr>
-        <w:t xml:space="preserve"> in the appendix.</w:t>
+        <w:t xml:space="preserve"> are recorded</w:t>
+      </w:r>
+      <w:r>
+        <w:rPr>
+          <w:rFonts w:ascii="Times New Roman" w:hAnsi="Times New Roman" w:cs="Times New Roman"/>
+          <w:sz w:val="24"/>
+          <w:szCs w:val="24"/>
+          <w:lang w:val="en-US"/>
+        </w:rPr>
+        <w:t xml:space="preserve"> with t</w:t>
+      </w:r>
+      <w:r>
+        <w:rPr>
+          <w:rFonts w:ascii="Times New Roman" w:hAnsi="Times New Roman" w:cs="Times New Roman"/>
+          <w:sz w:val="24"/>
+          <w:szCs w:val="24"/>
+          <w:lang w:val="en-US"/>
+        </w:rPr>
+        <w:t xml:space="preserve">he </w:t>
+      </w:r>
+      <w:r>
+        <w:rPr>
+          <w:rFonts w:ascii="Times New Roman" w:hAnsi="Times New Roman" w:cs="Times New Roman"/>
+          <w:sz w:val="24"/>
+          <w:szCs w:val="24"/>
+          <w:lang w:val="en-US"/>
+        </w:rPr>
+        <w:t>full list in the appendix.</w:t>
       </w:r>
       <w:r>
         <w:rPr>
@@ -11840,7 +12519,18 @@
           <w:szCs w:val="24"/>
           <w:lang w:val="en-US"/>
         </w:rPr>
-        <w:t xml:space="preserve"> is the difference</w:t>
+        <w:t xml:space="preserve"> is the </w:t>
+      </w:r>
+      <w:r>
+        <w:rPr>
+          <w:rFonts w:ascii="Times New Roman" w:hAnsi="Times New Roman" w:cs="Times New Roman"/>
+          <w:b/>
+          <w:bCs/>
+          <w:sz w:val="24"/>
+          <w:szCs w:val="24"/>
+          <w:lang w:val="en-US"/>
+        </w:rPr>
+        <w:t>difference</w:t>
       </w:r>
       <w:r>
         <w:rPr>
@@ -11867,7 +12557,25 @@
           <w:szCs w:val="24"/>
           <w:lang w:val="en-US"/>
         </w:rPr>
-        <w:t>shows the expected difference between the 2 samples.</w:t>
+        <w:t>shows the expected difference</w:t>
+      </w:r>
+      <w:r>
+        <w:rPr>
+          <w:rFonts w:ascii="Times New Roman" w:hAnsi="Times New Roman" w:cs="Times New Roman"/>
+          <w:sz w:val="24"/>
+          <w:szCs w:val="24"/>
+          <w:lang w:val="en-US"/>
+        </w:rPr>
+        <w:t xml:space="preserve"> in mean</w:t>
+      </w:r>
+      <w:r>
+        <w:rPr>
+          <w:rFonts w:ascii="Times New Roman" w:hAnsi="Times New Roman" w:cs="Times New Roman"/>
+          <w:sz w:val="24"/>
+          <w:szCs w:val="24"/>
+          <w:lang w:val="en-US"/>
+        </w:rPr>
+        <w:t xml:space="preserve"> between the 2 samples.</w:t>
       </w:r>
     </w:p>
     <w:p>
@@ -12041,6 +12749,44 @@
               </m:r>
             </m:num>
             <m:den>
+              <m:sSub>
+                <m:sSubPr>
+                  <m:ctrlPr>
+                    <w:rPr>
+                      <w:rFonts w:ascii="Cambria Math" w:eastAsiaTheme="majorEastAsia" w:hAnsi="Cambria Math" w:cs="Times New Roman"/>
+                      <w:i/>
+                      <w:color w:val="2F5496" w:themeColor="accent1" w:themeShade="BF"/>
+                      <w:kern w:val="0"/>
+                      <w:lang w:val="en-US"/>
+                      <w14:ligatures w14:val="none"/>
+                    </w:rPr>
+                  </m:ctrlPr>
+                </m:sSubPr>
+                <m:e>
+                  <m:r>
+                    <w:rPr>
+                      <w:rFonts w:ascii="Cambria Math" w:eastAsiaTheme="majorEastAsia" w:hAnsi="Cambria Math" w:cs="Times New Roman"/>
+                      <w:color w:val="2F5496" w:themeColor="accent1" w:themeShade="BF"/>
+                      <w:kern w:val="0"/>
+                      <w:lang w:val="en-US"/>
+                      <w14:ligatures w14:val="none"/>
+                    </w:rPr>
+                    <m:t>s</m:t>
+                  </m:r>
+                </m:e>
+                <m:sub>
+                  <m:r>
+                    <w:rPr>
+                      <w:rFonts w:ascii="Cambria Math" w:eastAsiaTheme="majorEastAsia" w:hAnsi="Cambria Math" w:cs="Times New Roman"/>
+                      <w:color w:val="2F5496" w:themeColor="accent1" w:themeShade="BF"/>
+                      <w:kern w:val="0"/>
+                      <w:lang w:val="en-US"/>
+                      <w14:ligatures w14:val="none"/>
+                    </w:rPr>
+                    <m:t>p</m:t>
+                  </m:r>
+                </m:sub>
+              </m:sSub>
               <m:rad>
                 <m:radPr>
                   <m:degHide m:val="1"/>
@@ -12069,56 +12815,16 @@
                       </m:ctrlPr>
                     </m:fPr>
                     <m:num>
-                      <m:sSubSup>
-                        <m:sSubSupPr>
-                          <m:ctrlPr>
-                            <w:rPr>
-                              <w:rFonts w:ascii="Cambria Math" w:eastAsiaTheme="majorEastAsia" w:hAnsi="Cambria Math" w:cs="Cambria Math"/>
-                              <w:i/>
-                              <w:color w:val="2F5496" w:themeColor="accent1" w:themeShade="BF"/>
-                              <w:kern w:val="0"/>
-                              <w:lang w:val="en-US"/>
-                              <w14:ligatures w14:val="none"/>
-                            </w:rPr>
-                          </m:ctrlPr>
-                        </m:sSubSupPr>
-                        <m:e>
-                          <m:r>
-                            <w:rPr>
-                              <w:rFonts w:ascii="Cambria Math" w:eastAsiaTheme="majorEastAsia" w:hAnsi="Cambria Math" w:cs="Cambria Math"/>
-                              <w:color w:val="2F5496" w:themeColor="accent1" w:themeShade="BF"/>
-                              <w:kern w:val="0"/>
-                              <w:lang w:val="en-US"/>
-                              <w14:ligatures w14:val="none"/>
-                            </w:rPr>
-                            <m:t>s</m:t>
-                          </m:r>
-                        </m:e>
-                        <m:sub>
-                          <m:r>
-                            <w:rPr>
-                              <w:rFonts w:ascii="Cambria Math" w:eastAsiaTheme="majorEastAsia" w:hAnsi="Cambria Math" w:cs="Cambria Math"/>
-                              <w:color w:val="2F5496" w:themeColor="accent1" w:themeShade="BF"/>
-                              <w:kern w:val="0"/>
-                              <w:lang w:val="en-US"/>
-                              <w14:ligatures w14:val="none"/>
-                            </w:rPr>
-                            <m:t>1</m:t>
-                          </m:r>
-                        </m:sub>
-                        <m:sup>
-                          <m:r>
-                            <w:rPr>
-                              <w:rFonts w:ascii="Cambria Math" w:eastAsiaTheme="majorEastAsia" w:hAnsi="Cambria Math" w:cs="Cambria Math"/>
-                              <w:color w:val="2F5496" w:themeColor="accent1" w:themeShade="BF"/>
-                              <w:kern w:val="0"/>
-                              <w:lang w:val="en-US"/>
-                              <w14:ligatures w14:val="none"/>
-                            </w:rPr>
-                            <m:t>2</m:t>
-                          </m:r>
-                        </m:sup>
-                      </m:sSubSup>
+                      <m:r>
+                        <w:rPr>
+                          <w:rFonts w:ascii="Cambria Math" w:eastAsiaTheme="majorEastAsia" w:hAnsi="Cambria Math" w:cs="Cambria Math"/>
+                          <w:color w:val="2F5496" w:themeColor="accent1" w:themeShade="BF"/>
+                          <w:kern w:val="0"/>
+                          <w:lang w:val="en-US"/>
+                          <w14:ligatures w14:val="none"/>
+                        </w:rPr>
+                        <m:t>1</m:t>
+                      </m:r>
                     </m:num>
                     <m:den>
                       <m:sSub>
@@ -12185,56 +12891,16 @@
                       </m:ctrlPr>
                     </m:fPr>
                     <m:num>
-                      <m:sSubSup>
-                        <m:sSubSupPr>
-                          <m:ctrlPr>
-                            <w:rPr>
-                              <w:rFonts w:ascii="Cambria Math" w:eastAsiaTheme="majorEastAsia" w:hAnsi="Cambria Math" w:cs="Cambria Math"/>
-                              <w:i/>
-                              <w:color w:val="2F5496" w:themeColor="accent1" w:themeShade="BF"/>
-                              <w:kern w:val="0"/>
-                              <w:lang w:val="en-US"/>
-                              <w14:ligatures w14:val="none"/>
-                            </w:rPr>
-                          </m:ctrlPr>
-                        </m:sSubSupPr>
-                        <m:e>
-                          <m:r>
-                            <w:rPr>
-                              <w:rFonts w:ascii="Cambria Math" w:eastAsiaTheme="majorEastAsia" w:hAnsi="Cambria Math" w:cs="Cambria Math"/>
-                              <w:color w:val="2F5496" w:themeColor="accent1" w:themeShade="BF"/>
-                              <w:kern w:val="0"/>
-                              <w:lang w:val="en-US"/>
-                              <w14:ligatures w14:val="none"/>
-                            </w:rPr>
-                            <m:t>s</m:t>
-                          </m:r>
-                        </m:e>
-                        <m:sub>
-                          <m:r>
-                            <w:rPr>
-                              <w:rFonts w:ascii="Cambria Math" w:eastAsiaTheme="majorEastAsia" w:hAnsi="Cambria Math" w:cs="Cambria Math"/>
-                              <w:color w:val="2F5496" w:themeColor="accent1" w:themeShade="BF"/>
-                              <w:kern w:val="0"/>
-                              <w:lang w:val="en-US"/>
-                              <w14:ligatures w14:val="none"/>
-                            </w:rPr>
-                            <m:t>2</m:t>
-                          </m:r>
-                        </m:sub>
-                        <m:sup>
-                          <m:r>
-                            <w:rPr>
-                              <w:rFonts w:ascii="Cambria Math" w:eastAsiaTheme="majorEastAsia" w:hAnsi="Cambria Math" w:cs="Cambria Math"/>
-                              <w:color w:val="2F5496" w:themeColor="accent1" w:themeShade="BF"/>
-                              <w:kern w:val="0"/>
-                              <w:lang w:val="en-US"/>
-                              <w14:ligatures w14:val="none"/>
-                            </w:rPr>
-                            <m:t>2</m:t>
-                          </m:r>
-                        </m:sup>
-                      </m:sSubSup>
+                      <m:r>
+                        <w:rPr>
+                          <w:rFonts w:ascii="Cambria Math" w:eastAsiaTheme="majorEastAsia" w:hAnsi="Cambria Math" w:cs="Cambria Math"/>
+                          <w:color w:val="2F5496" w:themeColor="accent1" w:themeShade="BF"/>
+                          <w:kern w:val="0"/>
+                          <w:lang w:val="en-US"/>
+                          <w14:ligatures w14:val="none"/>
+                        </w:rPr>
+                        <m:t>1</m:t>
+                      </m:r>
                     </m:num>
                     <m:den>
                       <m:sSub>
@@ -12305,40 +12971,7 @@
           <w:iCs/>
           <w:lang w:val="en-US"/>
         </w:rPr>
-        <w:t xml:space="preserve">Figure </w:t>
-      </w:r>
-      <w:r>
-        <w:rPr>
-          <w:rFonts w:ascii="Times New Roman" w:hAnsi="Times New Roman" w:cs="Times New Roman"/>
-          <w:b/>
-          <w:bCs/>
-          <w:i/>
-          <w:iCs/>
-          <w:lang w:val="en-US"/>
-        </w:rPr>
-        <w:t>4</w:t>
-      </w:r>
-      <w:r>
-        <w:rPr>
-          <w:rFonts w:ascii="Times New Roman" w:hAnsi="Times New Roman" w:cs="Times New Roman"/>
-          <w:b/>
-          <w:bCs/>
-          <w:i/>
-          <w:iCs/>
-          <w:lang w:val="en-US"/>
-        </w:rPr>
-        <w:t xml:space="preserve">: </w:t>
-      </w:r>
-      <w:r>
-        <w:rPr>
-          <w:rFonts w:ascii="Times New Roman" w:hAnsi="Times New Roman" w:cs="Times New Roman"/>
-          <w:b/>
-          <w:bCs/>
-          <w:i/>
-          <w:iCs/>
-          <w:lang w:val="en-US"/>
-        </w:rPr>
-        <w:t>t-test Formula</w:t>
+        <w:t>Figure 4: t-test Formula</w:t>
       </w:r>
     </w:p>
     <w:p>
@@ -12530,17 +13163,7 @@
                   <w:lang w:val="en-US"/>
                   <w14:ligatures w14:val="none"/>
                 </w:rPr>
-                <m:t>0.</m:t>
-              </m:r>
-              <m:r>
-                <w:rPr>
-                  <w:rFonts w:ascii="Cambria Math" w:eastAsiaTheme="majorEastAsia" w:hAnsi="Cambria Math" w:cs="Cambria Math"/>
-                  <w:color w:val="2F5496" w:themeColor="accent1" w:themeShade="BF"/>
-                  <w:kern w:val="0"/>
-                  <w:lang w:val="en-US"/>
-                  <w14:ligatures w14:val="none"/>
-                </w:rPr>
-                <m:t>01</m:t>
+                <m:t>0.01</m:t>
               </m:r>
             </m:sub>
           </m:sSub>
@@ -12552,6 +13175,38 @@
             </w:rPr>
             <m:t>×</m:t>
           </m:r>
+          <m:sSub>
+            <m:sSubPr>
+              <m:ctrlPr>
+                <w:rPr>
+                  <w:rFonts w:ascii="Cambria Math" w:eastAsiaTheme="majorEastAsia" w:hAnsi="Cambria Math" w:cs="Cambria Math"/>
+                  <w:i/>
+                  <w:color w:val="2F5496" w:themeColor="accent1" w:themeShade="BF"/>
+                  <w:lang w:val="en-US"/>
+                </w:rPr>
+              </m:ctrlPr>
+            </m:sSubPr>
+            <m:e>
+              <m:r>
+                <w:rPr>
+                  <w:rFonts w:ascii="Cambria Math" w:eastAsiaTheme="majorEastAsia" w:hAnsi="Cambria Math" w:cs="Cambria Math"/>
+                  <w:color w:val="2F5496" w:themeColor="accent1" w:themeShade="BF"/>
+                  <w:lang w:val="en-US"/>
+                </w:rPr>
+                <m:t>s</m:t>
+              </m:r>
+            </m:e>
+            <m:sub>
+              <m:r>
+                <w:rPr>
+                  <w:rFonts w:ascii="Cambria Math" w:eastAsiaTheme="majorEastAsia" w:hAnsi="Cambria Math" w:cs="Cambria Math"/>
+                  <w:color w:val="2F5496" w:themeColor="accent1" w:themeShade="BF"/>
+                  <w:lang w:val="en-US"/>
+                </w:rPr>
+                <m:t>p</m:t>
+              </m:r>
+            </m:sub>
+          </m:sSub>
           <m:rad>
             <m:radPr>
               <m:degHide m:val="1"/>
@@ -12580,56 +13235,16 @@
                   </m:ctrlPr>
                 </m:fPr>
                 <m:num>
-                  <m:sSubSup>
-                    <m:sSubSupPr>
-                      <m:ctrlPr>
-                        <w:rPr>
-                          <w:rFonts w:ascii="Cambria Math" w:eastAsiaTheme="majorEastAsia" w:hAnsi="Cambria Math" w:cs="Cambria Math"/>
-                          <w:i/>
-                          <w:color w:val="2F5496" w:themeColor="accent1" w:themeShade="BF"/>
-                          <w:kern w:val="0"/>
-                          <w:lang w:val="en-US"/>
-                          <w14:ligatures w14:val="none"/>
-                        </w:rPr>
-                      </m:ctrlPr>
-                    </m:sSubSupPr>
-                    <m:e>
-                      <m:r>
-                        <w:rPr>
-                          <w:rFonts w:ascii="Cambria Math" w:eastAsiaTheme="majorEastAsia" w:hAnsi="Cambria Math" w:cs="Cambria Math"/>
-                          <w:color w:val="2F5496" w:themeColor="accent1" w:themeShade="BF"/>
-                          <w:kern w:val="0"/>
-                          <w:lang w:val="en-US"/>
-                          <w14:ligatures w14:val="none"/>
-                        </w:rPr>
-                        <m:t>s</m:t>
-                      </m:r>
-                    </m:e>
-                    <m:sub>
-                      <m:r>
-                        <w:rPr>
-                          <w:rFonts w:ascii="Cambria Math" w:eastAsiaTheme="majorEastAsia" w:hAnsi="Cambria Math" w:cs="Cambria Math"/>
-                          <w:color w:val="2F5496" w:themeColor="accent1" w:themeShade="BF"/>
-                          <w:kern w:val="0"/>
-                          <w:lang w:val="en-US"/>
-                          <w14:ligatures w14:val="none"/>
-                        </w:rPr>
-                        <m:t>1</m:t>
-                      </m:r>
-                    </m:sub>
-                    <m:sup>
-                      <m:r>
-                        <w:rPr>
-                          <w:rFonts w:ascii="Cambria Math" w:eastAsiaTheme="majorEastAsia" w:hAnsi="Cambria Math" w:cs="Cambria Math"/>
-                          <w:color w:val="2F5496" w:themeColor="accent1" w:themeShade="BF"/>
-                          <w:kern w:val="0"/>
-                          <w:lang w:val="en-US"/>
-                          <w14:ligatures w14:val="none"/>
-                        </w:rPr>
-                        <m:t>2</m:t>
-                      </m:r>
-                    </m:sup>
-                  </m:sSubSup>
+                  <m:r>
+                    <w:rPr>
+                      <w:rFonts w:ascii="Cambria Math" w:eastAsiaTheme="majorEastAsia" w:hAnsi="Cambria Math" w:cs="Cambria Math"/>
+                      <w:color w:val="2F5496" w:themeColor="accent1" w:themeShade="BF"/>
+                      <w:kern w:val="0"/>
+                      <w:lang w:val="en-US"/>
+                      <w14:ligatures w14:val="none"/>
+                    </w:rPr>
+                    <m:t>1</m:t>
+                  </m:r>
                 </m:num>
                 <m:den>
                   <m:sSub>
@@ -12696,56 +13311,16 @@
                   </m:ctrlPr>
                 </m:fPr>
                 <m:num>
-                  <m:sSubSup>
-                    <m:sSubSupPr>
-                      <m:ctrlPr>
-                        <w:rPr>
-                          <w:rFonts w:ascii="Cambria Math" w:eastAsiaTheme="majorEastAsia" w:hAnsi="Cambria Math" w:cs="Cambria Math"/>
-                          <w:i/>
-                          <w:color w:val="2F5496" w:themeColor="accent1" w:themeShade="BF"/>
-                          <w:kern w:val="0"/>
-                          <w:lang w:val="en-US"/>
-                          <w14:ligatures w14:val="none"/>
-                        </w:rPr>
-                      </m:ctrlPr>
-                    </m:sSubSupPr>
-                    <m:e>
-                      <m:r>
-                        <w:rPr>
-                          <w:rFonts w:ascii="Cambria Math" w:eastAsiaTheme="majorEastAsia" w:hAnsi="Cambria Math" w:cs="Cambria Math"/>
-                          <w:color w:val="2F5496" w:themeColor="accent1" w:themeShade="BF"/>
-                          <w:kern w:val="0"/>
-                          <w:lang w:val="en-US"/>
-                          <w14:ligatures w14:val="none"/>
-                        </w:rPr>
-                        <m:t>s</m:t>
-                      </m:r>
-                    </m:e>
-                    <m:sub>
-                      <m:r>
-                        <w:rPr>
-                          <w:rFonts w:ascii="Cambria Math" w:eastAsiaTheme="majorEastAsia" w:hAnsi="Cambria Math" w:cs="Cambria Math"/>
-                          <w:color w:val="2F5496" w:themeColor="accent1" w:themeShade="BF"/>
-                          <w:kern w:val="0"/>
-                          <w:lang w:val="en-US"/>
-                          <w14:ligatures w14:val="none"/>
-                        </w:rPr>
-                        <m:t>2</m:t>
-                      </m:r>
-                    </m:sub>
-                    <m:sup>
-                      <m:r>
-                        <w:rPr>
-                          <w:rFonts w:ascii="Cambria Math" w:eastAsiaTheme="majorEastAsia" w:hAnsi="Cambria Math" w:cs="Cambria Math"/>
-                          <w:color w:val="2F5496" w:themeColor="accent1" w:themeShade="BF"/>
-                          <w:kern w:val="0"/>
-                          <w:lang w:val="en-US"/>
-                          <w14:ligatures w14:val="none"/>
-                        </w:rPr>
-                        <m:t>2</m:t>
-                      </m:r>
-                    </m:sup>
-                  </m:sSubSup>
+                  <m:r>
+                    <w:rPr>
+                      <w:rFonts w:ascii="Cambria Math" w:eastAsiaTheme="majorEastAsia" w:hAnsi="Cambria Math" w:cs="Cambria Math"/>
+                      <w:color w:val="2F5496" w:themeColor="accent1" w:themeShade="BF"/>
+                      <w:kern w:val="0"/>
+                      <w:lang w:val="en-US"/>
+                      <w14:ligatures w14:val="none"/>
+                    </w:rPr>
+                    <m:t>1</m:t>
+                  </m:r>
                 </m:num>
                 <m:den>
                   <m:sSub>
@@ -12814,40 +13389,7 @@
           <w:iCs/>
           <w:lang w:val="en-US"/>
         </w:rPr>
-        <w:t xml:space="preserve">Figure </w:t>
-      </w:r>
-      <w:r>
-        <w:rPr>
-          <w:rFonts w:ascii="Times New Roman" w:hAnsi="Times New Roman" w:cs="Times New Roman"/>
-          <w:b/>
-          <w:bCs/>
-          <w:i/>
-          <w:iCs/>
-          <w:lang w:val="en-US"/>
-        </w:rPr>
-        <w:t>5</w:t>
-      </w:r>
-      <w:r>
-        <w:rPr>
-          <w:rFonts w:ascii="Times New Roman" w:hAnsi="Times New Roman" w:cs="Times New Roman"/>
-          <w:b/>
-          <w:bCs/>
-          <w:i/>
-          <w:iCs/>
-          <w:lang w:val="en-US"/>
-        </w:rPr>
-        <w:t xml:space="preserve">: </w:t>
-      </w:r>
-      <w:r>
-        <w:rPr>
-          <w:rFonts w:ascii="Times New Roman" w:hAnsi="Times New Roman" w:cs="Times New Roman"/>
-          <w:b/>
-          <w:bCs/>
-          <w:i/>
-          <w:iCs/>
-          <w:lang w:val="en-US"/>
-        </w:rPr>
-        <w:t>Difference Formula</w:t>
+        <w:t>Figure 5: Difference Formula</w:t>
       </w:r>
     </w:p>
     <w:p>
@@ -12869,10 +13411,10 @@
           <w:lang w:val="en-US"/>
         </w:rPr>
         <w:drawing>
-          <wp:inline distT="0" distB="0" distL="0" distR="0" wp14:anchorId="4DEC56E3" wp14:editId="1DE1A191">
-            <wp:extent cx="2187616" cy="1451728"/>
-            <wp:effectExtent l="0" t="0" r="3175" b="0"/>
-            <wp:docPr id="1884245563" name="Picture 6"/>
+          <wp:inline distT="0" distB="0" distL="0" distR="0" wp14:anchorId="58A728B4" wp14:editId="598E2906">
+            <wp:extent cx="2245489" cy="1549697"/>
+            <wp:effectExtent l="0" t="0" r="2540" b="0"/>
+            <wp:docPr id="1752817517" name="Picture 4"/>
             <wp:cNvGraphicFramePr>
               <a:graphicFrameLocks xmlns:a="http://schemas.openxmlformats.org/drawingml/2006/main" noChangeAspect="1"/>
             </wp:cNvGraphicFramePr>
@@ -12880,7 +13422,7 @@
               <a:graphicData uri="http://schemas.openxmlformats.org/drawingml/2006/picture">
                 <pic:pic xmlns:pic="http://schemas.openxmlformats.org/drawingml/2006/picture">
                   <pic:nvPicPr>
-                    <pic:cNvPr id="0" name="Picture 6"/>
+                    <pic:cNvPr id="0" name="Picture 4"/>
                     <pic:cNvPicPr>
                       <a:picLocks noChangeAspect="1" noChangeArrowheads="1"/>
                     </pic:cNvPicPr>
@@ -12901,7 +13443,7 @@
                   <pic:spPr bwMode="auto">
                     <a:xfrm>
                       <a:off x="0" y="0"/>
-                      <a:ext cx="2208476" cy="1465571"/>
+                      <a:ext cx="2268666" cy="1565692"/>
                     </a:xfrm>
                     <a:prstGeom prst="rect">
                       <a:avLst/>
@@ -12961,7 +13503,7 @@
           <w:iCs/>
           <w:lang w:val="en-US"/>
         </w:rPr>
-        <w:t>: Initial Settings</w:t>
+        <w:t xml:space="preserve">: </w:t>
       </w:r>
       <w:r>
         <w:rPr>
@@ -12972,6 +13514,28 @@
           <w:iCs/>
           <w:lang w:val="en-US"/>
         </w:rPr>
+        <w:t>Final</w:t>
+      </w:r>
+      <w:r>
+        <w:rPr>
+          <w:rFonts w:ascii="Times New Roman" w:hAnsi="Times New Roman" w:cs="Times New Roman"/>
+          <w:b/>
+          <w:bCs/>
+          <w:i/>
+          <w:iCs/>
+          <w:lang w:val="en-US"/>
+        </w:rPr>
+        <w:t xml:space="preserve"> Settings</w:t>
+      </w:r>
+      <w:r>
+        <w:rPr>
+          <w:rFonts w:ascii="Times New Roman" w:hAnsi="Times New Roman" w:cs="Times New Roman"/>
+          <w:b/>
+          <w:bCs/>
+          <w:i/>
+          <w:iCs/>
+          <w:lang w:val="en-US"/>
+        </w:rPr>
         <w:t xml:space="preserve"> Screen</w:t>
       </w:r>
     </w:p>
@@ -12994,10 +13558,10 @@
           <w:lang w:val="en-US"/>
         </w:rPr>
         <w:drawing>
-          <wp:inline distT="0" distB="0" distL="0" distR="0" wp14:anchorId="4329C178" wp14:editId="631DF61A">
-            <wp:extent cx="2204977" cy="1516954"/>
-            <wp:effectExtent l="0" t="0" r="5080" b="7620"/>
-            <wp:docPr id="97304293" name="Picture 97304293"/>
+          <wp:inline distT="0" distB="0" distL="0" distR="0" wp14:anchorId="4DCF86FE" wp14:editId="79567384">
+            <wp:extent cx="2176041" cy="1560299"/>
+            <wp:effectExtent l="0" t="0" r="0" b="1905"/>
+            <wp:docPr id="1295483241" name="Picture 6"/>
             <wp:cNvGraphicFramePr>
               <a:graphicFrameLocks xmlns:a="http://schemas.openxmlformats.org/drawingml/2006/main" noChangeAspect="1"/>
             </wp:cNvGraphicFramePr>
@@ -13005,7 +13569,7 @@
               <a:graphicData uri="http://schemas.openxmlformats.org/drawingml/2006/picture">
                 <pic:pic xmlns:pic="http://schemas.openxmlformats.org/drawingml/2006/picture">
                   <pic:nvPicPr>
-                    <pic:cNvPr id="0" name="Picture 3"/>
+                    <pic:cNvPr id="0" name="Picture 6"/>
                     <pic:cNvPicPr>
                       <a:picLocks noChangeAspect="1" noChangeArrowheads="1"/>
                     </pic:cNvPicPr>
@@ -13026,7 +13590,7 @@
                   <pic:spPr bwMode="auto">
                     <a:xfrm>
                       <a:off x="0" y="0"/>
-                      <a:ext cx="2217907" cy="1525849"/>
+                      <a:ext cx="2179433" cy="1562731"/>
                     </a:xfrm>
                     <a:prstGeom prst="rect">
                       <a:avLst/>
@@ -13317,6 +13881,17 @@
     </w:p>
     <w:p>
       <w:pPr>
+        <w:jc w:val="both"/>
+        <w:rPr>
+          <w:rFonts w:ascii="Times New Roman" w:hAnsi="Times New Roman" w:cs="Times New Roman"/>
+          <w:sz w:val="24"/>
+          <w:szCs w:val="24"/>
+          <w:lang w:val="en-US"/>
+        </w:rPr>
+      </w:pPr>
+    </w:p>
+    <w:p>
+      <w:pPr>
         <w:pStyle w:val="ListParagraph"/>
         <w:numPr>
           <w:ilvl w:val="0"/>
@@ -13402,17 +13977,6 @@
     </w:p>
     <w:p>
       <w:pPr>
-        <w:jc w:val="both"/>
-        <w:rPr>
-          <w:rFonts w:ascii="Times New Roman" w:hAnsi="Times New Roman" w:cs="Times New Roman"/>
-          <w:sz w:val="24"/>
-          <w:szCs w:val="24"/>
-          <w:lang w:val="en-US"/>
-        </w:rPr>
-      </w:pPr>
-    </w:p>
-    <w:p>
-      <w:pPr>
         <w:pStyle w:val="ListParagraph"/>
         <w:numPr>
           <w:ilvl w:val="0"/>
@@ -13461,7 +14025,25 @@
           <w:szCs w:val="24"/>
           <w:lang w:val="en-US"/>
         </w:rPr>
-        <w:t>As the number of row increases, the mean of the results increases.</w:t>
+        <w:t>As the number of row increases, the mean of the results</w:t>
+      </w:r>
+      <w:r>
+        <w:rPr>
+          <w:rFonts w:ascii="Times New Roman" w:hAnsi="Times New Roman" w:cs="Times New Roman"/>
+          <w:sz w:val="24"/>
+          <w:szCs w:val="24"/>
+          <w:lang w:val="en-US"/>
+        </w:rPr>
+        <w:t xml:space="preserve"> also</w:t>
+      </w:r>
+      <w:r>
+        <w:rPr>
+          <w:rFonts w:ascii="Times New Roman" w:hAnsi="Times New Roman" w:cs="Times New Roman"/>
+          <w:sz w:val="24"/>
+          <w:szCs w:val="24"/>
+          <w:lang w:val="en-US"/>
+        </w:rPr>
+        <w:t xml:space="preserve"> increases.</w:t>
       </w:r>
     </w:p>
     <w:bookmarkEnd w:id="15"/>
@@ -13497,17 +14079,6 @@
           </wp:inline>
         </w:drawing>
       </w:r>
-    </w:p>
-    <w:p>
-      <w:pPr>
-        <w:jc w:val="both"/>
-        <w:rPr>
-          <w:rFonts w:ascii="Times New Roman" w:hAnsi="Times New Roman" w:cs="Times New Roman"/>
-          <w:sz w:val="24"/>
-          <w:szCs w:val="24"/>
-          <w:lang w:val="en-US"/>
-        </w:rPr>
-      </w:pPr>
     </w:p>
     <w:p>
       <w:pPr>
@@ -13629,6 +14200,28 @@
     </w:p>
     <w:p>
       <w:pPr>
+        <w:jc w:val="center"/>
+        <w:rPr>
+          <w:rFonts w:ascii="Times New Roman" w:hAnsi="Times New Roman" w:cs="Times New Roman"/>
+          <w:sz w:val="24"/>
+          <w:szCs w:val="24"/>
+          <w:lang w:val="en-US"/>
+        </w:rPr>
+      </w:pPr>
+    </w:p>
+    <w:p>
+      <w:pPr>
+        <w:jc w:val="center"/>
+        <w:rPr>
+          <w:rFonts w:ascii="Times New Roman" w:hAnsi="Times New Roman" w:cs="Times New Roman"/>
+          <w:sz w:val="24"/>
+          <w:szCs w:val="24"/>
+          <w:lang w:val="en-US"/>
+        </w:rPr>
+      </w:pPr>
+    </w:p>
+    <w:p>
+      <w:pPr>
         <w:pStyle w:val="ListParagraph"/>
         <w:numPr>
           <w:ilvl w:val="0"/>
@@ -13734,17 +14327,6 @@
     </w:p>
     <w:p>
       <w:pPr>
-        <w:jc w:val="center"/>
-        <w:rPr>
-          <w:rFonts w:ascii="Times New Roman" w:hAnsi="Times New Roman" w:cs="Times New Roman"/>
-          <w:sz w:val="24"/>
-          <w:szCs w:val="24"/>
-          <w:lang w:val="en-US"/>
-        </w:rPr>
-      </w:pPr>
-    </w:p>
-    <w:p>
-      <w:pPr>
         <w:pStyle w:val="ListParagraph"/>
         <w:numPr>
           <w:ilvl w:val="0"/>
@@ -13850,17 +14432,6 @@
     </w:p>
     <w:p>
       <w:pPr>
-        <w:jc w:val="both"/>
-        <w:rPr>
-          <w:rFonts w:ascii="Times New Roman" w:hAnsi="Times New Roman" w:cs="Times New Roman"/>
-          <w:sz w:val="24"/>
-          <w:szCs w:val="24"/>
-          <w:lang w:val="en-US"/>
-        </w:rPr>
-      </w:pPr>
-    </w:p>
-    <w:p>
-      <w:pPr>
         <w:pStyle w:val="ListParagraph"/>
         <w:numPr>
           <w:ilvl w:val="0"/>
@@ -14033,7 +14604,45 @@
           <w:szCs w:val="24"/>
           <w:lang w:val="en-US"/>
         </w:rPr>
-        <w:t xml:space="preserve">study the difference </w:t>
+        <w:t xml:space="preserve">study the </w:t>
+      </w:r>
+      <w:r>
+        <w:rPr>
+          <w:rFonts w:ascii="Times New Roman" w:hAnsi="Times New Roman" w:cs="Times New Roman"/>
+          <w:sz w:val="24"/>
+          <w:szCs w:val="24"/>
+          <w:lang w:val="en-US"/>
+        </w:rPr>
+        <w:t xml:space="preserve">expected </w:t>
+      </w:r>
+      <w:r>
+        <w:rPr>
+          <w:rFonts w:ascii="Times New Roman" w:hAnsi="Times New Roman" w:cs="Times New Roman"/>
+          <w:b/>
+          <w:bCs/>
+          <w:sz w:val="24"/>
+          <w:szCs w:val="24"/>
+          <w:lang w:val="en-US"/>
+        </w:rPr>
+        <w:t>difference</w:t>
+      </w:r>
+      <w:r>
+        <w:rPr>
+          <w:rFonts w:ascii="Times New Roman" w:hAnsi="Times New Roman" w:cs="Times New Roman"/>
+          <w:sz w:val="24"/>
+          <w:szCs w:val="24"/>
+          <w:lang w:val="en-US"/>
+        </w:rPr>
+        <w:t xml:space="preserve"> </w:t>
+      </w:r>
+      <w:r>
+        <w:rPr>
+          <w:rFonts w:ascii="Times New Roman" w:hAnsi="Times New Roman" w:cs="Times New Roman"/>
+          <w:sz w:val="24"/>
+          <w:szCs w:val="24"/>
+          <w:lang w:val="en-US"/>
+        </w:rPr>
+        <w:t xml:space="preserve">in mean </w:t>
       </w:r>
       <w:r>
         <w:rPr>
@@ -14051,7 +14660,16 @@
           <w:szCs w:val="24"/>
           <w:lang w:val="en-US"/>
         </w:rPr>
-        <w:t>has</w:t>
+        <w:t>ha</w:t>
+      </w:r>
+      <w:r>
+        <w:rPr>
+          <w:rFonts w:ascii="Times New Roman" w:hAnsi="Times New Roman" w:cs="Times New Roman"/>
+          <w:sz w:val="24"/>
+          <w:szCs w:val="24"/>
+          <w:lang w:val="en-US"/>
+        </w:rPr>
+        <w:t>ve</w:t>
       </w:r>
       <w:r>
         <w:rPr>
@@ -14089,6 +14707,17 @@
         </w:rPr>
         <w:t>.</w:t>
       </w:r>
+    </w:p>
+    <w:p>
+      <w:pPr>
+        <w:jc w:val="both"/>
+        <w:rPr>
+          <w:rFonts w:ascii="Times New Roman" w:hAnsi="Times New Roman" w:cs="Times New Roman"/>
+          <w:sz w:val="24"/>
+          <w:szCs w:val="24"/>
+          <w:lang w:val="en-US"/>
+        </w:rPr>
+      </w:pPr>
     </w:p>
     <w:p>
       <w:pPr>
@@ -14139,25 +14768,7 @@
           <w:szCs w:val="24"/>
           <w:lang w:val="en-US"/>
         </w:rPr>
-        <w:t>As the</w:t>
-      </w:r>
-      <w:r>
-        <w:rPr>
-          <w:rFonts w:ascii="Times New Roman" w:hAnsi="Times New Roman" w:cs="Times New Roman"/>
-          <w:sz w:val="24"/>
-          <w:szCs w:val="24"/>
-          <w:lang w:val="en-US"/>
-        </w:rPr>
-        <w:t xml:space="preserve"> number of</w:t>
-      </w:r>
-      <w:r>
-        <w:rPr>
-          <w:rFonts w:ascii="Times New Roman" w:hAnsi="Times New Roman" w:cs="Times New Roman"/>
-          <w:sz w:val="24"/>
-          <w:szCs w:val="24"/>
-          <w:lang w:val="en-US"/>
-        </w:rPr>
-        <w:t xml:space="preserve"> Q-table increase</w:t>
+        <w:t>As the number of Q-table</w:t>
       </w:r>
       <w:r>
         <w:rPr>
@@ -14175,34 +14786,7 @@
           <w:szCs w:val="24"/>
           <w:lang w:val="en-US"/>
         </w:rPr>
-        <w:t xml:space="preserve">, the difference </w:t>
-      </w:r>
-      <w:r>
-        <w:rPr>
-          <w:rFonts w:ascii="Times New Roman" w:hAnsi="Times New Roman" w:cs="Times New Roman"/>
-          <w:sz w:val="24"/>
-          <w:szCs w:val="24"/>
-          <w:lang w:val="en-US"/>
-        </w:rPr>
-        <w:t xml:space="preserve">also </w:t>
-      </w:r>
-      <w:r>
-        <w:rPr>
-          <w:rFonts w:ascii="Times New Roman" w:hAnsi="Times New Roman" w:cs="Times New Roman"/>
-          <w:sz w:val="24"/>
-          <w:szCs w:val="24"/>
-          <w:lang w:val="en-US"/>
-        </w:rPr>
-        <w:t>increases</w:t>
-      </w:r>
-      <w:r>
-        <w:rPr>
-          <w:rFonts w:ascii="Times New Roman" w:hAnsi="Times New Roman" w:cs="Times New Roman"/>
-          <w:sz w:val="24"/>
-          <w:szCs w:val="24"/>
-          <w:lang w:val="en-US"/>
-        </w:rPr>
-        <w:t>.</w:t>
+        <w:t xml:space="preserve"> increases, the difference also increases along with the number of failed runs.</w:t>
       </w:r>
     </w:p>
     <w:p>
@@ -14224,7 +14808,7 @@
           <w:lang w:val="en-US"/>
         </w:rPr>
         <w:drawing>
-          <wp:inline distT="0" distB="0" distL="0" distR="0" wp14:anchorId="46BA0741" wp14:editId="02C697BF">
+          <wp:inline distT="0" distB="0" distL="0" distR="0" wp14:anchorId="46BA0741" wp14:editId="2C18770C">
             <wp:extent cx="2637155" cy="1538605"/>
             <wp:effectExtent l="0" t="0" r="10795" b="4445"/>
             <wp:docPr id="427057202" name="Chart 2"/>
@@ -14237,17 +14821,6 @@
           </wp:inline>
         </w:drawing>
       </w:r>
-    </w:p>
-    <w:p>
-      <w:pPr>
-        <w:jc w:val="both"/>
-        <w:rPr>
-          <w:rFonts w:ascii="Times New Roman" w:hAnsi="Times New Roman" w:cs="Times New Roman"/>
-          <w:sz w:val="24"/>
-          <w:szCs w:val="24"/>
-          <w:lang w:val="en-US"/>
-        </w:rPr>
-      </w:pPr>
     </w:p>
     <w:p>
       <w:pPr>
@@ -14365,17 +14938,6 @@
     </w:p>
     <w:p>
       <w:pPr>
-        <w:jc w:val="both"/>
-        <w:rPr>
-          <w:rFonts w:ascii="Times New Roman" w:hAnsi="Times New Roman" w:cs="Times New Roman"/>
-          <w:sz w:val="24"/>
-          <w:szCs w:val="24"/>
-          <w:lang w:val="en-US"/>
-        </w:rPr>
-      </w:pPr>
-    </w:p>
-    <w:p>
-      <w:pPr>
         <w:pStyle w:val="ListParagraph"/>
         <w:numPr>
           <w:ilvl w:val="0"/>
@@ -14599,33 +15161,6 @@
       <w:r>
         <w:rPr>
           <w:rFonts w:ascii="Times New Roman" w:hAnsi="Times New Roman" w:cs="Times New Roman"/>
-          <w:sz w:val="24"/>
-          <w:szCs w:val="24"/>
-          <w:lang w:val="en-US"/>
-        </w:rPr>
-        <w:t xml:space="preserve">Opposition learning fails to work with </w:t>
-      </w:r>
-      <w:r>
-        <w:rPr>
-          <w:rFonts w:ascii="Times New Roman" w:hAnsi="Times New Roman" w:cs="Times New Roman"/>
-          <w:sz w:val="24"/>
-          <w:szCs w:val="24"/>
-          <w:lang w:val="en-US"/>
-        </w:rPr>
-        <w:t>the</w:t>
-      </w:r>
-      <w:r>
-        <w:rPr>
-          <w:rFonts w:ascii="Times New Roman" w:hAnsi="Times New Roman" w:cs="Times New Roman"/>
-          <w:sz w:val="24"/>
-          <w:szCs w:val="24"/>
-          <w:lang w:val="en-US"/>
-        </w:rPr>
-        <w:t xml:space="preserve"> </w:t>
-      </w:r>
-      <w:r>
-        <w:rPr>
-          <w:rFonts w:ascii="Times New Roman" w:hAnsi="Times New Roman" w:cs="Times New Roman"/>
           <w:b/>
           <w:bCs/>
           <w:sz w:val="24"/>
@@ -14648,11 +15183,51 @@
       <w:r>
         <w:rPr>
           <w:rFonts w:ascii="Times New Roman" w:hAnsi="Times New Roman" w:cs="Times New Roman"/>
-          <w:sz w:val="24"/>
-          <w:szCs w:val="24"/>
-          <w:lang w:val="en-US"/>
-        </w:rPr>
-        <w:t xml:space="preserve"> reward function.</w:t>
+          <w:b/>
+          <w:bCs/>
+          <w:sz w:val="24"/>
+          <w:szCs w:val="24"/>
+          <w:lang w:val="en-US"/>
+        </w:rPr>
+        <w:t>-Reward</w:t>
+      </w:r>
+      <w:r>
+        <w:rPr>
+          <w:rFonts w:ascii="Times New Roman" w:hAnsi="Times New Roman" w:cs="Times New Roman"/>
+          <w:sz w:val="24"/>
+          <w:szCs w:val="24"/>
+          <w:lang w:val="en-US"/>
+        </w:rPr>
+        <w:t xml:space="preserve"> </w:t>
+      </w:r>
+      <w:r>
+        <w:rPr>
+          <w:rFonts w:ascii="Times New Roman" w:hAnsi="Times New Roman" w:cs="Times New Roman"/>
+          <w:sz w:val="24"/>
+          <w:szCs w:val="24"/>
+          <w:lang w:val="en-US"/>
+        </w:rPr>
+        <w:t xml:space="preserve">fails but </w:t>
+      </w:r>
+      <w:r>
+        <w:rPr>
+          <w:rFonts w:ascii="Times New Roman" w:hAnsi="Times New Roman" w:cs="Times New Roman"/>
+          <w:b/>
+          <w:bCs/>
+          <w:sz w:val="24"/>
+          <w:szCs w:val="24"/>
+          <w:lang w:val="en-US"/>
+        </w:rPr>
+        <w:t>X-Distance-Paddle</w:t>
+      </w:r>
+      <w:r>
+        <w:rPr>
+          <w:rFonts w:ascii="Times New Roman" w:hAnsi="Times New Roman" w:cs="Times New Roman"/>
+          <w:sz w:val="24"/>
+          <w:szCs w:val="24"/>
+          <w:lang w:val="en-US"/>
+        </w:rPr>
+        <w:t xml:space="preserve"> shows good results.</w:t>
       </w:r>
     </w:p>
     <w:p>
@@ -14674,7 +15249,7 @@
           <w:lang w:val="en-US"/>
         </w:rPr>
         <w:drawing>
-          <wp:inline distT="0" distB="0" distL="0" distR="0" wp14:anchorId="40F4BCF5" wp14:editId="65ECB216">
+          <wp:inline distT="0" distB="0" distL="0" distR="0" wp14:anchorId="40F4BCF5" wp14:editId="0314C049">
             <wp:extent cx="2637155" cy="1538605"/>
             <wp:effectExtent l="0" t="0" r="10795" b="4445"/>
             <wp:docPr id="1911092262" name="Chart 9"/>
@@ -14759,16 +15334,27 @@
           <w:szCs w:val="24"/>
           <w:lang w:val="en-US"/>
         </w:rPr>
-        <w:t>X-Distance (Center)</w:t>
-      </w:r>
-      <w:r>
-        <w:rPr>
-          <w:rFonts w:ascii="Times New Roman" w:hAnsi="Times New Roman" w:cs="Times New Roman"/>
-          <w:sz w:val="24"/>
-          <w:szCs w:val="24"/>
-          <w:lang w:val="en-US"/>
-        </w:rPr>
-        <w:t xml:space="preserve"> show</w:t>
+        <w:t>X-Distance</w:t>
+      </w:r>
+      <w:r>
+        <w:rPr>
+          <w:rFonts w:ascii="Times New Roman" w:hAnsi="Times New Roman" w:cs="Times New Roman"/>
+          <w:b/>
+          <w:bCs/>
+          <w:sz w:val="24"/>
+          <w:szCs w:val="24"/>
+          <w:lang w:val="en-US"/>
+        </w:rPr>
+        <w:t xml:space="preserve">-Paddle </w:t>
+      </w:r>
+      <w:r>
+        <w:rPr>
+          <w:rFonts w:ascii="Times New Roman" w:hAnsi="Times New Roman" w:cs="Times New Roman"/>
+          <w:sz w:val="24"/>
+          <w:szCs w:val="24"/>
+          <w:lang w:val="en-US"/>
+        </w:rPr>
+        <w:t>show</w:t>
       </w:r>
       <w:r>
         <w:rPr>
@@ -14884,6 +15470,15 @@
               </w:rPr>
               <w:t>C</w:t>
             </w:r>
+            <w:r>
+              <w:rPr>
+                <w:rFonts w:ascii="Times New Roman" w:hAnsi="Times New Roman" w:cs="Times New Roman"/>
+                <w:sz w:val="24"/>
+                <w:szCs w:val="24"/>
+                <w:lang w:val="en-US"/>
+              </w:rPr>
+              <w:t>R</w:t>
+            </w:r>
           </w:p>
         </w:tc>
         <w:tc>
@@ -14908,6 +15503,15 @@
                 <w:lang w:val="en-US"/>
               </w:rPr>
               <w:t>Constant</w:t>
+            </w:r>
+            <w:r>
+              <w:rPr>
+                <w:rFonts w:ascii="Times New Roman" w:hAnsi="Times New Roman" w:cs="Times New Roman"/>
+                <w:sz w:val="24"/>
+                <w:szCs w:val="24"/>
+                <w:lang w:val="en-US"/>
+              </w:rPr>
+              <w:t>-Reward</w:t>
             </w:r>
           </w:p>
         </w:tc>
@@ -14934,7 +15538,16 @@
                 <w:szCs w:val="24"/>
                 <w:lang w:val="en-US"/>
               </w:rPr>
-              <w:t>XC</w:t>
+              <w:t>X</w:t>
+            </w:r>
+            <w:r>
+              <w:rPr>
+                <w:rFonts w:ascii="Times New Roman" w:hAnsi="Times New Roman" w:cs="Times New Roman"/>
+                <w:sz w:val="24"/>
+                <w:szCs w:val="24"/>
+                <w:lang w:val="en-US"/>
+              </w:rPr>
+              <w:t>P</w:t>
             </w:r>
           </w:p>
         </w:tc>
@@ -14959,7 +15572,16 @@
                 <w:szCs w:val="24"/>
                 <w:lang w:val="en-US"/>
               </w:rPr>
-              <w:t>X-Distance (Center)</w:t>
+              <w:t>X-Distance</w:t>
+            </w:r>
+            <w:r>
+              <w:rPr>
+                <w:rFonts w:ascii="Times New Roman" w:hAnsi="Times New Roman" w:cs="Times New Roman"/>
+                <w:sz w:val="24"/>
+                <w:szCs w:val="24"/>
+                <w:lang w:val="en-US"/>
+              </w:rPr>
+              <w:t>-Paddle</w:t>
             </w:r>
           </w:p>
         </w:tc>
@@ -14988,6 +15610,15 @@
               </w:rPr>
               <w:t>T</w:t>
             </w:r>
+            <w:r>
+              <w:rPr>
+                <w:rFonts w:ascii="Times New Roman" w:hAnsi="Times New Roman" w:cs="Times New Roman"/>
+                <w:sz w:val="24"/>
+                <w:szCs w:val="24"/>
+                <w:lang w:val="en-US"/>
+              </w:rPr>
+              <w:t>C</w:t>
+            </w:r>
           </w:p>
         </w:tc>
         <w:tc>
@@ -15011,7 +15642,7 @@
                 <w:szCs w:val="24"/>
                 <w:lang w:val="en-US"/>
               </w:rPr>
-              <w:t>Time-Based</w:t>
+              <w:t>Turn-Count</w:t>
             </w:r>
           </w:p>
         </w:tc>
@@ -15152,7 +15783,7 @@
           <w:lang w:val="en-US"/>
         </w:rPr>
         <w:drawing>
-          <wp:inline distT="0" distB="0" distL="0" distR="0" wp14:anchorId="5F5DA373" wp14:editId="50233DB2">
+          <wp:inline distT="0" distB="0" distL="0" distR="0" wp14:anchorId="5F5DA373" wp14:editId="2469D528">
             <wp:extent cx="2637155" cy="1538605"/>
             <wp:effectExtent l="0" t="0" r="10795" b="4445"/>
             <wp:docPr id="1116417126" name="Chart 10"/>
@@ -15374,7 +16005,16 @@
                 <w:szCs w:val="24"/>
                 <w:lang w:val="en-US"/>
               </w:rPr>
-              <w:t>Reward - XC</w:t>
+              <w:t xml:space="preserve">Reward - </w:t>
+            </w:r>
+            <w:r>
+              <w:rPr>
+                <w:rFonts w:ascii="Times New Roman" w:hAnsi="Times New Roman" w:cs="Times New Roman"/>
+                <w:sz w:val="24"/>
+                <w:szCs w:val="24"/>
+                <w:lang w:val="en-US"/>
+              </w:rPr>
+              <w:t>X-Distance-Paddle</w:t>
             </w:r>
           </w:p>
         </w:tc>
@@ -16484,20 +17124,51 @@
       <w:r>
         <w:rPr>
           <w:rFonts w:ascii="Times New Roman" w:hAnsi="Times New Roman" w:cs="Times New Roman"/>
-          <w:sz w:val="24"/>
-          <w:szCs w:val="24"/>
-          <w:lang w:val="en-US"/>
-        </w:rPr>
-        <w:t>difference in descending order.</w:t>
-      </w:r>
-      <w:r>
-        <w:rPr>
-          <w:rFonts w:ascii="Times New Roman" w:hAnsi="Times New Roman" w:cs="Times New Roman"/>
-          <w:sz w:val="24"/>
-          <w:szCs w:val="24"/>
-          <w:lang w:val="en-US"/>
-        </w:rPr>
-        <w:t xml:space="preserve"> Most of the results have a difference greater than 40 with the </w:t>
+          <w:b/>
+          <w:bCs/>
+          <w:sz w:val="24"/>
+          <w:szCs w:val="24"/>
+          <w:lang w:val="en-US"/>
+        </w:rPr>
+        <w:t>difference</w:t>
+      </w:r>
+      <w:r>
+        <w:rPr>
+          <w:rFonts w:ascii="Times New Roman" w:hAnsi="Times New Roman" w:cs="Times New Roman"/>
+          <w:sz w:val="24"/>
+          <w:szCs w:val="24"/>
+          <w:lang w:val="en-US"/>
+        </w:rPr>
+        <w:t xml:space="preserve"> in descending order.</w:t>
+      </w:r>
+      <w:r>
+        <w:rPr>
+          <w:rFonts w:ascii="Times New Roman" w:hAnsi="Times New Roman" w:cs="Times New Roman"/>
+          <w:sz w:val="24"/>
+          <w:szCs w:val="24"/>
+          <w:lang w:val="en-US"/>
+        </w:rPr>
+        <w:t xml:space="preserve"> Most of the results have a </w:t>
+      </w:r>
+      <w:r>
+        <w:rPr>
+          <w:rFonts w:ascii="Times New Roman" w:hAnsi="Times New Roman" w:cs="Times New Roman"/>
+          <w:b/>
+          <w:bCs/>
+          <w:sz w:val="24"/>
+          <w:szCs w:val="24"/>
+          <w:lang w:val="en-US"/>
+        </w:rPr>
+        <w:t>difference</w:t>
+      </w:r>
+      <w:r>
+        <w:rPr>
+          <w:rFonts w:ascii="Times New Roman" w:hAnsi="Times New Roman" w:cs="Times New Roman"/>
+          <w:sz w:val="24"/>
+          <w:szCs w:val="24"/>
+          <w:lang w:val="en-US"/>
+        </w:rPr>
+        <w:t xml:space="preserve"> greater than 40 with the </w:t>
       </w:r>
       <w:r>
         <w:rPr>
@@ -17146,7 +17817,7 @@
           <w:szCs w:val="24"/>
           <w:lang w:val="en-US"/>
         </w:rPr>
-        <w:t xml:space="preserve"> The reasoning for this is similar to the one above where increasing the number of bricks increases the length of the game and gives the agent more chances to lose. The rate of increases also slows down </w:t>
+        <w:t xml:space="preserve"> The reasoning is similar to the one above where increasing the number of bricks increases the length of the game and gives the agent more chances to lose. The rate of increases also slows down </w:t>
       </w:r>
       <w:r>
         <w:rPr>
@@ -17610,7 +18281,25 @@
           <w:szCs w:val="24"/>
           <w:lang w:val="en-US"/>
         </w:rPr>
-        <w:t>Both game modes have identical results. Inverting the bricks and paddle position seems to have no effect on the results.</w:t>
+        <w:t xml:space="preserve">Both game modes have identical results. Inverting the bricks and paddle position </w:t>
+      </w:r>
+      <w:r>
+        <w:rPr>
+          <w:rFonts w:ascii="Times New Roman" w:hAnsi="Times New Roman" w:cs="Times New Roman"/>
+          <w:sz w:val="24"/>
+          <w:szCs w:val="24"/>
+          <w:lang w:val="en-US"/>
+        </w:rPr>
+        <w:t>has</w:t>
+      </w:r>
+      <w:r>
+        <w:rPr>
+          <w:rFonts w:ascii="Times New Roman" w:hAnsi="Times New Roman" w:cs="Times New Roman"/>
+          <w:sz w:val="24"/>
+          <w:szCs w:val="24"/>
+          <w:lang w:val="en-US"/>
+        </w:rPr>
+        <w:t xml:space="preserve"> no effect on the results.</w:t>
       </w:r>
       <w:r>
         <w:rPr>
@@ -17744,14 +18433,126 @@
           <w:lang w:val="en-US"/>
         </w:rPr>
       </w:pPr>
-      <w:r>
-        <w:rPr>
-          <w:rFonts w:ascii="Times New Roman" w:hAnsi="Times New Roman" w:cs="Times New Roman"/>
-          <w:sz w:val="24"/>
-          <w:szCs w:val="24"/>
-          <w:lang w:val="en-US"/>
-        </w:rPr>
-        <w:t>As the Q-table increases, the difference also increases along with the failed runs.</w:t>
+      <w:bookmarkStart w:id="29" w:name="_Hlk134281625"/>
+      <w:r>
+        <w:rPr>
+          <w:rFonts w:ascii="Times New Roman" w:hAnsi="Times New Roman" w:cs="Times New Roman"/>
+          <w:sz w:val="24"/>
+          <w:szCs w:val="24"/>
+          <w:lang w:val="en-US"/>
+        </w:rPr>
+        <w:t xml:space="preserve">As the </w:t>
+      </w:r>
+      <w:r>
+        <w:rPr>
+          <w:rFonts w:ascii="Times New Roman" w:hAnsi="Times New Roman" w:cs="Times New Roman"/>
+          <w:sz w:val="24"/>
+          <w:szCs w:val="24"/>
+          <w:lang w:val="en-US"/>
+        </w:rPr>
+        <w:t xml:space="preserve">number of </w:t>
+      </w:r>
+      <w:r>
+        <w:rPr>
+          <w:rFonts w:ascii="Times New Roman" w:hAnsi="Times New Roman" w:cs="Times New Roman"/>
+          <w:sz w:val="24"/>
+          <w:szCs w:val="24"/>
+          <w:lang w:val="en-US"/>
+        </w:rPr>
+        <w:t>Q-table</w:t>
+      </w:r>
+      <w:r>
+        <w:rPr>
+          <w:rFonts w:ascii="Times New Roman" w:hAnsi="Times New Roman" w:cs="Times New Roman"/>
+          <w:sz w:val="24"/>
+          <w:szCs w:val="24"/>
+          <w:lang w:val="en-US"/>
+        </w:rPr>
+        <w:t>s</w:t>
+      </w:r>
+      <w:r>
+        <w:rPr>
+          <w:rFonts w:ascii="Times New Roman" w:hAnsi="Times New Roman" w:cs="Times New Roman"/>
+          <w:sz w:val="24"/>
+          <w:szCs w:val="24"/>
+          <w:lang w:val="en-US"/>
+        </w:rPr>
+        <w:t xml:space="preserve"> increases, the difference also increases along with the </w:t>
+      </w:r>
+      <w:r>
+        <w:rPr>
+          <w:rFonts w:ascii="Times New Roman" w:hAnsi="Times New Roman" w:cs="Times New Roman"/>
+          <w:sz w:val="24"/>
+          <w:szCs w:val="24"/>
+          <w:lang w:val="en-US"/>
+        </w:rPr>
+        <w:t xml:space="preserve">number of </w:t>
+      </w:r>
+      <w:r>
+        <w:rPr>
+          <w:rFonts w:ascii="Times New Roman" w:hAnsi="Times New Roman" w:cs="Times New Roman"/>
+          <w:sz w:val="24"/>
+          <w:szCs w:val="24"/>
+          <w:lang w:val="en-US"/>
+        </w:rPr>
+        <w:t>failed runs.</w:t>
+      </w:r>
+    </w:p>
+    <w:bookmarkEnd w:id="29"/>
+    <w:p>
+      <w:pPr>
+        <w:jc w:val="both"/>
+        <w:rPr>
+          <w:rFonts w:ascii="Times New Roman" w:hAnsi="Times New Roman" w:cs="Times New Roman"/>
+          <w:sz w:val="24"/>
+          <w:szCs w:val="24"/>
+          <w:lang w:val="en-US"/>
+        </w:rPr>
+      </w:pPr>
+      <w:r>
+        <w:rPr>
+          <w:rFonts w:ascii="Times New Roman" w:hAnsi="Times New Roman" w:cs="Times New Roman"/>
+          <w:sz w:val="24"/>
+          <w:szCs w:val="24"/>
+          <w:lang w:val="en-US"/>
+        </w:rPr>
+        <w:t xml:space="preserve">As mentioned above, Double Q-Learning was able to reduce the overestimation bias in the best Q-value. By increasing the number of Q-tables, the overestimation bias </w:t>
+      </w:r>
+      <w:r>
+        <w:rPr>
+          <w:rFonts w:ascii="Times New Roman" w:hAnsi="Times New Roman" w:cs="Times New Roman"/>
+          <w:sz w:val="24"/>
+          <w:szCs w:val="24"/>
+          <w:lang w:val="en-US"/>
+        </w:rPr>
+        <w:t>is</w:t>
+      </w:r>
+      <w:r>
+        <w:rPr>
+          <w:rFonts w:ascii="Times New Roman" w:hAnsi="Times New Roman" w:cs="Times New Roman"/>
+          <w:sz w:val="24"/>
+          <w:szCs w:val="24"/>
+          <w:lang w:val="en-US"/>
+        </w:rPr>
+        <w:t xml:space="preserve"> reduced further and </w:t>
+      </w:r>
+      <w:r>
+        <w:rPr>
+          <w:rFonts w:ascii="Times New Roman" w:hAnsi="Times New Roman" w:cs="Times New Roman"/>
+          <w:sz w:val="24"/>
+          <w:szCs w:val="24"/>
+          <w:lang w:val="en-US"/>
+        </w:rPr>
+        <w:t>leads</w:t>
+      </w:r>
+      <w:r>
+        <w:rPr>
+          <w:rFonts w:ascii="Times New Roman" w:hAnsi="Times New Roman" w:cs="Times New Roman"/>
+          <w:sz w:val="24"/>
+          <w:szCs w:val="24"/>
+          <w:lang w:val="en-US"/>
+        </w:rPr>
+        <w:t xml:space="preserve"> to better results.</w:t>
       </w:r>
     </w:p>
     <w:p>
@@ -17771,63 +18572,25 @@
           <w:szCs w:val="24"/>
           <w:lang w:val="en-US"/>
         </w:rPr>
-        <w:t xml:space="preserve">As mentioned above, Double Q-Learning was able to reduce the overestimation bias in the best Q-value. By increasing the number of Q-tables, the overestimation bias </w:t>
-      </w:r>
-      <w:r>
-        <w:rPr>
-          <w:rFonts w:ascii="Times New Roman" w:hAnsi="Times New Roman" w:cs="Times New Roman"/>
-          <w:sz w:val="24"/>
-          <w:szCs w:val="24"/>
-          <w:lang w:val="en-US"/>
-        </w:rPr>
-        <w:t>is</w:t>
-      </w:r>
-      <w:r>
-        <w:rPr>
-          <w:rFonts w:ascii="Times New Roman" w:hAnsi="Times New Roman" w:cs="Times New Roman"/>
-          <w:sz w:val="24"/>
-          <w:szCs w:val="24"/>
-          <w:lang w:val="en-US"/>
-        </w:rPr>
-        <w:t xml:space="preserve"> reduced further and </w:t>
-      </w:r>
-      <w:r>
-        <w:rPr>
-          <w:rFonts w:ascii="Times New Roman" w:hAnsi="Times New Roman" w:cs="Times New Roman"/>
-          <w:sz w:val="24"/>
-          <w:szCs w:val="24"/>
-          <w:lang w:val="en-US"/>
-        </w:rPr>
-        <w:t>leads</w:t>
-      </w:r>
-      <w:r>
-        <w:rPr>
-          <w:rFonts w:ascii="Times New Roman" w:hAnsi="Times New Roman" w:cs="Times New Roman"/>
-          <w:sz w:val="24"/>
-          <w:szCs w:val="24"/>
-          <w:lang w:val="en-US"/>
-        </w:rPr>
-        <w:t xml:space="preserve"> to better results.</w:t>
-      </w:r>
-    </w:p>
-    <w:p>
-      <w:pPr>
-        <w:jc w:val="both"/>
-        <w:rPr>
-          <w:rFonts w:ascii="Times New Roman" w:hAnsi="Times New Roman" w:cs="Times New Roman"/>
-          <w:sz w:val="24"/>
-          <w:szCs w:val="24"/>
-          <w:lang w:val="en-US"/>
-        </w:rPr>
-      </w:pPr>
-      <w:r>
-        <w:rPr>
-          <w:rFonts w:ascii="Times New Roman" w:hAnsi="Times New Roman" w:cs="Times New Roman"/>
-          <w:sz w:val="24"/>
-          <w:szCs w:val="24"/>
-          <w:lang w:val="en-US"/>
-        </w:rPr>
-        <w:t xml:space="preserve">However, the increase in Q-tables has also increased the number of </w:t>
+        <w:t>However, the increase in Q-tables also increase</w:t>
+      </w:r>
+      <w:r>
+        <w:rPr>
+          <w:rFonts w:ascii="Times New Roman" w:hAnsi="Times New Roman" w:cs="Times New Roman"/>
+          <w:sz w:val="24"/>
+          <w:szCs w:val="24"/>
+          <w:lang w:val="en-US"/>
+        </w:rPr>
+        <w:t>s</w:t>
+      </w:r>
+      <w:r>
+        <w:rPr>
+          <w:rFonts w:ascii="Times New Roman" w:hAnsi="Times New Roman" w:cs="Times New Roman"/>
+          <w:sz w:val="24"/>
+          <w:szCs w:val="24"/>
+          <w:lang w:val="en-US"/>
+        </w:rPr>
+        <w:t xml:space="preserve"> the number of </w:t>
       </w:r>
       <w:r>
         <w:rPr>
@@ -17845,25 +18608,79 @@
           <w:szCs w:val="24"/>
           <w:lang w:val="en-US"/>
         </w:rPr>
-        <w:t xml:space="preserve"> that the agent has to fill</w:t>
-      </w:r>
-      <w:r>
-        <w:rPr>
-          <w:rFonts w:ascii="Times New Roman" w:hAnsi="Times New Roman" w:cs="Times New Roman"/>
-          <w:sz w:val="24"/>
-          <w:szCs w:val="24"/>
-          <w:lang w:val="en-US"/>
-        </w:rPr>
-        <w:t xml:space="preserve">. If the state spaces are correctly filled, we can expect better results. If not, the agent will fail to choose the correct move. As the number of state spaces </w:t>
-      </w:r>
-      <w:r>
-        <w:rPr>
-          <w:rFonts w:ascii="Times New Roman" w:hAnsi="Times New Roman" w:cs="Times New Roman"/>
-          <w:sz w:val="24"/>
-          <w:szCs w:val="24"/>
-          <w:lang w:val="en-US"/>
-        </w:rPr>
-        <w:t>increase, the chances</w:t>
+        <w:t xml:space="preserve"> that the agent </w:t>
+      </w:r>
+      <w:r>
+        <w:rPr>
+          <w:rFonts w:ascii="Times New Roman" w:hAnsi="Times New Roman" w:cs="Times New Roman"/>
+          <w:sz w:val="24"/>
+          <w:szCs w:val="24"/>
+          <w:lang w:val="en-US"/>
+        </w:rPr>
+        <w:t>must</w:t>
+      </w:r>
+      <w:r>
+        <w:rPr>
+          <w:rFonts w:ascii="Times New Roman" w:hAnsi="Times New Roman" w:cs="Times New Roman"/>
+          <w:sz w:val="24"/>
+          <w:szCs w:val="24"/>
+          <w:lang w:val="en-US"/>
+        </w:rPr>
+        <w:t xml:space="preserve"> fill</w:t>
+      </w:r>
+      <w:r>
+        <w:rPr>
+          <w:rFonts w:ascii="Times New Roman" w:hAnsi="Times New Roman" w:cs="Times New Roman"/>
+          <w:sz w:val="24"/>
+          <w:szCs w:val="24"/>
+          <w:lang w:val="en-US"/>
+        </w:rPr>
+        <w:t>. If correctly filled, we can expect better results. If not, the agent will fail to choose the correct move</w:t>
+      </w:r>
+      <w:r>
+        <w:rPr>
+          <w:rFonts w:ascii="Times New Roman" w:hAnsi="Times New Roman" w:cs="Times New Roman"/>
+          <w:sz w:val="24"/>
+          <w:szCs w:val="24"/>
+          <w:lang w:val="en-US"/>
+        </w:rPr>
+        <w:t>s</w:t>
+      </w:r>
+      <w:r>
+        <w:rPr>
+          <w:rFonts w:ascii="Times New Roman" w:hAnsi="Times New Roman" w:cs="Times New Roman"/>
+          <w:sz w:val="24"/>
+          <w:szCs w:val="24"/>
+          <w:lang w:val="en-US"/>
+        </w:rPr>
+        <w:t xml:space="preserve">. As the number of state space </w:t>
+      </w:r>
+      <w:r>
+        <w:rPr>
+          <w:rFonts w:ascii="Times New Roman" w:hAnsi="Times New Roman" w:cs="Times New Roman"/>
+          <w:sz w:val="24"/>
+          <w:szCs w:val="24"/>
+          <w:lang w:val="en-US"/>
+        </w:rPr>
+        <w:t>increase</w:t>
+      </w:r>
+      <w:r>
+        <w:rPr>
+          <w:rFonts w:ascii="Times New Roman" w:hAnsi="Times New Roman" w:cs="Times New Roman"/>
+          <w:sz w:val="24"/>
+          <w:szCs w:val="24"/>
+          <w:lang w:val="en-US"/>
+        </w:rPr>
+        <w:t>s</w:t>
+      </w:r>
+      <w:r>
+        <w:rPr>
+          <w:rFonts w:ascii="Times New Roman" w:hAnsi="Times New Roman" w:cs="Times New Roman"/>
+          <w:sz w:val="24"/>
+          <w:szCs w:val="24"/>
+          <w:lang w:val="en-US"/>
+        </w:rPr>
+        <w:t>, the chances</w:t>
       </w:r>
       <w:r>
         <w:rPr>
@@ -17874,17 +18691,6 @@
         </w:rPr>
         <w:t xml:space="preserve"> that they are not filled correctly and thus the failure rate increases.</w:t>
       </w:r>
-    </w:p>
-    <w:p>
-      <w:pPr>
-        <w:jc w:val="both"/>
-        <w:rPr>
-          <w:rFonts w:ascii="Times New Roman" w:hAnsi="Times New Roman" w:cs="Times New Roman"/>
-          <w:sz w:val="24"/>
-          <w:szCs w:val="24"/>
-          <w:lang w:val="en-US"/>
-        </w:rPr>
-      </w:pPr>
     </w:p>
     <w:p>
       <w:pPr>
@@ -18045,17 +18851,6 @@
     </w:p>
     <w:p>
       <w:pPr>
-        <w:jc w:val="both"/>
-        <w:rPr>
-          <w:rFonts w:ascii="Times New Roman" w:hAnsi="Times New Roman" w:cs="Times New Roman"/>
-          <w:sz w:val="24"/>
-          <w:szCs w:val="24"/>
-          <w:lang w:val="en-US"/>
-        </w:rPr>
-      </w:pPr>
-    </w:p>
-    <w:p>
-      <w:pPr>
         <w:pStyle w:val="ListParagraph"/>
         <w:numPr>
           <w:ilvl w:val="0"/>
@@ -18155,7 +18950,85 @@
           <w:szCs w:val="24"/>
           <w:lang w:val="en-US"/>
         </w:rPr>
-        <w:t xml:space="preserve"> However, a more </w:t>
+        <w:t xml:space="preserve"> </w:t>
+      </w:r>
+      <w:r>
+        <w:rPr>
+          <w:rFonts w:ascii="Times New Roman" w:hAnsi="Times New Roman" w:cs="Times New Roman"/>
+          <w:sz w:val="24"/>
+          <w:szCs w:val="24"/>
+          <w:lang w:val="en-US"/>
+        </w:rPr>
+        <w:t xml:space="preserve">The reason a small improvement still exists may be because the </w:t>
+      </w:r>
+      <w:r>
+        <w:rPr>
+          <w:rFonts w:ascii="Times New Roman" w:hAnsi="Times New Roman" w:cs="Times New Roman"/>
+          <w:b/>
+          <w:bCs/>
+          <w:sz w:val="24"/>
+          <w:szCs w:val="24"/>
+          <w:lang w:val="en-US"/>
+        </w:rPr>
+        <w:t>Constant</w:t>
+      </w:r>
+      <w:r>
+        <w:rPr>
+          <w:rFonts w:ascii="Times New Roman" w:hAnsi="Times New Roman" w:cs="Times New Roman"/>
+          <w:b/>
+          <w:bCs/>
+          <w:sz w:val="24"/>
+          <w:szCs w:val="24"/>
+          <w:lang w:val="en-US"/>
+        </w:rPr>
+        <w:t>-Reward</w:t>
+      </w:r>
+      <w:r>
+        <w:rPr>
+          <w:rFonts w:ascii="Times New Roman" w:hAnsi="Times New Roman" w:cs="Times New Roman"/>
+          <w:b/>
+          <w:bCs/>
+          <w:sz w:val="24"/>
+          <w:szCs w:val="24"/>
+          <w:lang w:val="en-US"/>
+        </w:rPr>
+        <w:t xml:space="preserve"> </w:t>
+      </w:r>
+      <w:r>
+        <w:rPr>
+          <w:rFonts w:ascii="Times New Roman" w:hAnsi="Times New Roman" w:cs="Times New Roman"/>
+          <w:sz w:val="24"/>
+          <w:szCs w:val="24"/>
+          <w:lang w:val="en-US"/>
+        </w:rPr>
+        <w:t xml:space="preserve">reward function used is even more </w:t>
+      </w:r>
+      <w:r>
+        <w:rPr>
+          <w:rFonts w:ascii="Times New Roman" w:hAnsi="Times New Roman" w:cs="Times New Roman"/>
+          <w:sz w:val="24"/>
+          <w:szCs w:val="24"/>
+          <w:lang w:val="en-US"/>
+        </w:rPr>
+        <w:t>uninformative</w:t>
+      </w:r>
+      <w:r>
+        <w:rPr>
+          <w:rFonts w:ascii="Times New Roman" w:hAnsi="Times New Roman" w:cs="Times New Roman"/>
+          <w:sz w:val="24"/>
+          <w:szCs w:val="24"/>
+          <w:lang w:val="en-US"/>
+        </w:rPr>
+        <w:t xml:space="preserve">. </w:t>
+      </w:r>
+      <w:r>
+        <w:rPr>
+          <w:rFonts w:ascii="Times New Roman" w:hAnsi="Times New Roman" w:cs="Times New Roman"/>
+          <w:sz w:val="24"/>
+          <w:szCs w:val="24"/>
+          <w:lang w:val="en-US"/>
+        </w:rPr>
+        <w:t xml:space="preserve">However, more </w:t>
       </w:r>
       <w:r>
         <w:rPr>
@@ -18173,16 +19046,43 @@
           <w:szCs w:val="24"/>
           <w:lang w:val="en-US"/>
         </w:rPr>
-        <w:t xml:space="preserve"> action </w:t>
-      </w:r>
-      <w:r>
-        <w:rPr>
-          <w:rFonts w:ascii="Times New Roman" w:hAnsi="Times New Roman" w:cs="Times New Roman"/>
-          <w:sz w:val="24"/>
-          <w:szCs w:val="24"/>
-          <w:lang w:val="en-US"/>
-        </w:rPr>
-        <w:t>may actually lead to better results.</w:t>
+        <w:t xml:space="preserve"> action</w:t>
+      </w:r>
+      <w:r>
+        <w:rPr>
+          <w:rFonts w:ascii="Times New Roman" w:hAnsi="Times New Roman" w:cs="Times New Roman"/>
+          <w:sz w:val="24"/>
+          <w:szCs w:val="24"/>
+          <w:lang w:val="en-US"/>
+        </w:rPr>
+        <w:t>s</w:t>
+      </w:r>
+      <w:r>
+        <w:rPr>
+          <w:rFonts w:ascii="Times New Roman" w:hAnsi="Times New Roman" w:cs="Times New Roman"/>
+          <w:sz w:val="24"/>
+          <w:szCs w:val="24"/>
+          <w:lang w:val="en-US"/>
+        </w:rPr>
+        <w:t xml:space="preserve"> </w:t>
+      </w:r>
+      <w:r>
+        <w:rPr>
+          <w:rFonts w:ascii="Times New Roman" w:hAnsi="Times New Roman" w:cs="Times New Roman"/>
+          <w:sz w:val="24"/>
+          <w:szCs w:val="24"/>
+          <w:lang w:val="en-US"/>
+        </w:rPr>
+        <w:t>may actually lead to better results</w:t>
+      </w:r>
+      <w:r>
+        <w:rPr>
+          <w:rFonts w:ascii="Times New Roman" w:hAnsi="Times New Roman" w:cs="Times New Roman"/>
+          <w:sz w:val="24"/>
+          <w:szCs w:val="24"/>
+          <w:lang w:val="en-US"/>
+        </w:rPr>
+        <w:t>.</w:t>
       </w:r>
     </w:p>
     <w:p>
@@ -18299,17 +19199,6 @@
     </w:p>
     <w:p>
       <w:pPr>
-        <w:jc w:val="both"/>
-        <w:rPr>
-          <w:rFonts w:ascii="Times New Roman" w:hAnsi="Times New Roman" w:cs="Times New Roman"/>
-          <w:sz w:val="24"/>
-          <w:szCs w:val="24"/>
-          <w:lang w:val="en-US"/>
-        </w:rPr>
-      </w:pPr>
-    </w:p>
-    <w:p>
-      <w:pPr>
         <w:pStyle w:val="ListParagraph"/>
         <w:numPr>
           <w:ilvl w:val="0"/>
@@ -18348,7 +19237,25 @@
           <w:szCs w:val="24"/>
           <w:lang w:val="en-US"/>
         </w:rPr>
-        <w:t xml:space="preserve">Opposition learning fails to work with the </w:t>
+        <w:t xml:space="preserve">Opposition learning </w:t>
+      </w:r>
+      <w:r>
+        <w:rPr>
+          <w:rFonts w:ascii="Times New Roman" w:hAnsi="Times New Roman" w:cs="Times New Roman"/>
+          <w:sz w:val="24"/>
+          <w:szCs w:val="24"/>
+          <w:lang w:val="en-US"/>
+        </w:rPr>
+        <w:t xml:space="preserve">works </w:t>
+      </w:r>
+      <w:r>
+        <w:rPr>
+          <w:rFonts w:ascii="Times New Roman" w:hAnsi="Times New Roman" w:cs="Times New Roman"/>
+          <w:sz w:val="24"/>
+          <w:szCs w:val="24"/>
+          <w:lang w:val="en-US"/>
+        </w:rPr>
+        <w:t xml:space="preserve">by also taking the opposite action so there is twice the information available. </w:t>
       </w:r>
       <w:r>
         <w:rPr>
@@ -18375,67 +19282,67 @@
       <w:r>
         <w:rPr>
           <w:rFonts w:ascii="Times New Roman" w:hAnsi="Times New Roman" w:cs="Times New Roman"/>
-          <w:sz w:val="24"/>
-          <w:szCs w:val="24"/>
-          <w:lang w:val="en-US"/>
-        </w:rPr>
-        <w:t xml:space="preserve"> reward function</w:t>
-      </w:r>
-      <w:r>
-        <w:rPr>
-          <w:rFonts w:ascii="Times New Roman" w:hAnsi="Times New Roman" w:cs="Times New Roman"/>
-          <w:sz w:val="24"/>
-          <w:szCs w:val="24"/>
-          <w:lang w:val="en-US"/>
-        </w:rPr>
-        <w:t xml:space="preserve"> because it works </w:t>
-      </w:r>
-      <w:r>
-        <w:rPr>
-          <w:rFonts w:ascii="Times New Roman" w:hAnsi="Times New Roman" w:cs="Times New Roman"/>
-          <w:sz w:val="24"/>
-          <w:szCs w:val="24"/>
-          <w:lang w:val="en-US"/>
-        </w:rPr>
-        <w:t xml:space="preserve">by also taking the opposite action so there is twice the information available. </w:t>
-      </w:r>
-      <w:r>
-        <w:rPr>
-          <w:rFonts w:ascii="Times New Roman" w:hAnsi="Times New Roman" w:cs="Times New Roman"/>
-          <w:sz w:val="24"/>
-          <w:szCs w:val="24"/>
-          <w:lang w:val="en-US"/>
-        </w:rPr>
-        <w:t xml:space="preserve">The issue is </w:t>
-      </w:r>
-      <w:r>
-        <w:rPr>
-          <w:rFonts w:ascii="Times New Roman" w:hAnsi="Times New Roman" w:cs="Times New Roman"/>
-          <w:sz w:val="24"/>
-          <w:szCs w:val="24"/>
-          <w:lang w:val="en-US"/>
-        </w:rPr>
-        <w:t>the</w:t>
-      </w:r>
-      <w:r>
-        <w:rPr>
-          <w:rFonts w:ascii="Times New Roman" w:hAnsi="Times New Roman" w:cs="Times New Roman"/>
-          <w:sz w:val="24"/>
-          <w:szCs w:val="24"/>
-          <w:lang w:val="en-US"/>
-        </w:rPr>
-        <w:t xml:space="preserve"> </w:t>
-      </w:r>
-      <w:r>
-        <w:rPr>
-          <w:rFonts w:ascii="Times New Roman" w:hAnsi="Times New Roman" w:cs="Times New Roman"/>
           <w:b/>
           <w:bCs/>
           <w:sz w:val="24"/>
           <w:szCs w:val="24"/>
           <w:lang w:val="en-US"/>
         </w:rPr>
-        <w:t>C</w:t>
+        <w:t>-Reward</w:t>
+      </w:r>
+      <w:r>
+        <w:rPr>
+          <w:rFonts w:ascii="Times New Roman" w:hAnsi="Times New Roman" w:cs="Times New Roman"/>
+          <w:sz w:val="24"/>
+          <w:szCs w:val="24"/>
+          <w:lang w:val="en-US"/>
+        </w:rPr>
+        <w:t xml:space="preserve"> gives </w:t>
+      </w:r>
+      <w:r>
+        <w:rPr>
+          <w:rFonts w:ascii="Times New Roman" w:hAnsi="Times New Roman" w:cs="Times New Roman"/>
+          <w:sz w:val="24"/>
+          <w:szCs w:val="24"/>
+          <w:lang w:val="en-US"/>
+        </w:rPr>
+        <w:t>identical</w:t>
+      </w:r>
+      <w:r>
+        <w:rPr>
+          <w:rFonts w:ascii="Times New Roman" w:hAnsi="Times New Roman" w:cs="Times New Roman"/>
+          <w:sz w:val="24"/>
+          <w:szCs w:val="24"/>
+          <w:lang w:val="en-US"/>
+        </w:rPr>
+        <w:t xml:space="preserve"> results for both actions</w:t>
+      </w:r>
+      <w:r>
+        <w:rPr>
+          <w:rFonts w:ascii="Times New Roman" w:hAnsi="Times New Roman" w:cs="Times New Roman"/>
+          <w:sz w:val="24"/>
+          <w:szCs w:val="24"/>
+          <w:lang w:val="en-US"/>
+        </w:rPr>
+        <w:t xml:space="preserve"> so nothing is learned</w:t>
+      </w:r>
+      <w:r>
+        <w:rPr>
+          <w:rFonts w:ascii="Times New Roman" w:hAnsi="Times New Roman" w:cs="Times New Roman"/>
+          <w:sz w:val="24"/>
+          <w:szCs w:val="24"/>
+          <w:lang w:val="en-US"/>
+        </w:rPr>
+        <w:t>.</w:t>
+      </w:r>
+      <w:r>
+        <w:rPr>
+          <w:rFonts w:ascii="Times New Roman" w:hAnsi="Times New Roman" w:cs="Times New Roman"/>
+          <w:sz w:val="24"/>
+          <w:szCs w:val="24"/>
+          <w:lang w:val="en-US"/>
+        </w:rPr>
+        <w:t xml:space="preserve"> </w:t>
       </w:r>
       <w:r>
         <w:rPr>
@@ -18446,34 +19353,7 @@
           <w:szCs w:val="24"/>
           <w:lang w:val="en-US"/>
         </w:rPr>
-        <w:t>onstant</w:t>
-      </w:r>
-      <w:r>
-        <w:rPr>
-          <w:rFonts w:ascii="Times New Roman" w:hAnsi="Times New Roman" w:cs="Times New Roman"/>
-          <w:sz w:val="24"/>
-          <w:szCs w:val="24"/>
-          <w:lang w:val="en-US"/>
-        </w:rPr>
-        <w:t xml:space="preserve"> reward function gives </w:t>
-      </w:r>
-      <w:r>
-        <w:rPr>
-          <w:rFonts w:ascii="Times New Roman" w:hAnsi="Times New Roman" w:cs="Times New Roman"/>
-          <w:sz w:val="24"/>
-          <w:szCs w:val="24"/>
-          <w:lang w:val="en-US"/>
-        </w:rPr>
-        <w:t>equal</w:t>
-      </w:r>
-      <w:r>
-        <w:rPr>
-          <w:rFonts w:ascii="Times New Roman" w:hAnsi="Times New Roman" w:cs="Times New Roman"/>
-          <w:sz w:val="24"/>
-          <w:szCs w:val="24"/>
-          <w:lang w:val="en-US"/>
-        </w:rPr>
-        <w:t xml:space="preserve"> results for both actions.</w:t>
+        <w:t>X-Distance-Paddle</w:t>
       </w:r>
       <w:r>
         <w:rPr>
@@ -18491,25 +19371,8 @@
           <w:szCs w:val="24"/>
           <w:lang w:val="en-US"/>
         </w:rPr>
-        <w:t>Thus</w:t>
-      </w:r>
-      <w:r>
-        <w:rPr>
-          <w:rFonts w:ascii="Times New Roman" w:hAnsi="Times New Roman" w:cs="Times New Roman"/>
-          <w:sz w:val="24"/>
-          <w:szCs w:val="24"/>
-          <w:lang w:val="en-US"/>
-        </w:rPr>
-        <w:t>, a different reward function may see better results.</w:t>
-      </w:r>
-    </w:p>
-    <w:p>
-      <w:pPr>
-        <w:jc w:val="both"/>
-        <w:rPr>
-          <w:lang w:val="en-US"/>
-        </w:rPr>
-      </w:pPr>
+        <w:t>gives different results so it learns twice as fast and thus has better results.</w:t>
+      </w:r>
     </w:p>
     <w:p>
       <w:pPr>
@@ -18557,8 +19420,55 @@
           <w:szCs w:val="24"/>
           <w:lang w:val="en-US"/>
         </w:rPr>
-        <w:t xml:space="preserve">Only one of the reward function, </w:t>
-      </w:r>
+        <w:t xml:space="preserve">For reward functions, the most important thing is the </w:t>
+      </w:r>
+      <w:r>
+        <w:rPr>
+          <w:rFonts w:ascii="Times New Roman" w:hAnsi="Times New Roman" w:cs="Times New Roman"/>
+          <w:sz w:val="24"/>
+          <w:szCs w:val="24"/>
+          <w:lang w:val="en-US"/>
+        </w:rPr>
+        <w:t xml:space="preserve">amount of </w:t>
+      </w:r>
+      <w:r>
+        <w:rPr>
+          <w:rFonts w:ascii="Times New Roman" w:hAnsi="Times New Roman" w:cs="Times New Roman"/>
+          <w:sz w:val="24"/>
+          <w:szCs w:val="24"/>
+          <w:lang w:val="en-US"/>
+        </w:rPr>
+        <w:t>information</w:t>
+      </w:r>
+      <w:r>
+        <w:rPr>
+          <w:rFonts w:ascii="Times New Roman" w:hAnsi="Times New Roman" w:cs="Times New Roman"/>
+          <w:sz w:val="24"/>
+          <w:szCs w:val="24"/>
+          <w:lang w:val="en-US"/>
+        </w:rPr>
+        <w:t xml:space="preserve"> received</w:t>
+      </w:r>
+      <w:r>
+        <w:rPr>
+          <w:rFonts w:ascii="Times New Roman" w:hAnsi="Times New Roman" w:cs="Times New Roman"/>
+          <w:sz w:val="24"/>
+          <w:szCs w:val="24"/>
+          <w:lang w:val="en-US"/>
+        </w:rPr>
+        <w:t>. The more informative the reward, the better.</w:t>
+      </w:r>
+    </w:p>
+    <w:p>
+      <w:pPr>
+        <w:jc w:val="both"/>
+        <w:rPr>
+          <w:rFonts w:ascii="Times New Roman" w:hAnsi="Times New Roman" w:cs="Times New Roman"/>
+          <w:sz w:val="24"/>
+          <w:szCs w:val="24"/>
+          <w:lang w:val="en-US"/>
+        </w:rPr>
+      </w:pPr>
       <w:r>
         <w:rPr>
           <w:rFonts w:ascii="Times New Roman" w:hAnsi="Times New Roman" w:cs="Times New Roman"/>
@@ -18568,46 +19478,8 @@
           <w:szCs w:val="24"/>
           <w:lang w:val="en-US"/>
         </w:rPr>
-        <w:t>X-Distance (Center)</w:t>
-      </w:r>
-      <w:r>
-        <w:rPr>
-          <w:rFonts w:ascii="Times New Roman" w:hAnsi="Times New Roman" w:cs="Times New Roman"/>
-          <w:sz w:val="24"/>
-          <w:szCs w:val="24"/>
-          <w:lang w:val="en-US"/>
-        </w:rPr>
-        <w:t xml:space="preserve"> show</w:t>
-      </w:r>
-      <w:r>
-        <w:rPr>
-          <w:rFonts w:ascii="Times New Roman" w:hAnsi="Times New Roman" w:cs="Times New Roman"/>
-          <w:sz w:val="24"/>
-          <w:szCs w:val="24"/>
-          <w:lang w:val="en-US"/>
-        </w:rPr>
-        <w:t>s</w:t>
-      </w:r>
-      <w:r>
-        <w:rPr>
-          <w:rFonts w:ascii="Times New Roman" w:hAnsi="Times New Roman" w:cs="Times New Roman"/>
-          <w:sz w:val="24"/>
-          <w:szCs w:val="24"/>
-          <w:lang w:val="en-US"/>
-        </w:rPr>
-        <w:t xml:space="preserve"> a significant difference while the rest have none.</w:t>
-      </w:r>
-    </w:p>
-    <w:p>
-      <w:pPr>
-        <w:jc w:val="both"/>
-        <w:rPr>
-          <w:rFonts w:ascii="Times New Roman" w:hAnsi="Times New Roman" w:cs="Times New Roman"/>
-          <w:sz w:val="24"/>
-          <w:szCs w:val="24"/>
-          <w:lang w:val="en-US"/>
-        </w:rPr>
-      </w:pPr>
+        <w:t>Constant</w:t>
+      </w:r>
       <w:r>
         <w:rPr>
           <w:rFonts w:ascii="Times New Roman" w:hAnsi="Times New Roman" w:cs="Times New Roman"/>
@@ -18617,16 +19489,7 @@
           <w:szCs w:val="24"/>
           <w:lang w:val="en-US"/>
         </w:rPr>
-        <w:t xml:space="preserve">Constant </w:t>
-      </w:r>
-      <w:r>
-        <w:rPr>
-          <w:rFonts w:ascii="Times New Roman" w:hAnsi="Times New Roman" w:cs="Times New Roman"/>
-          <w:sz w:val="24"/>
-          <w:szCs w:val="24"/>
-          <w:lang w:val="en-US"/>
-        </w:rPr>
-        <w:t xml:space="preserve">and </w:t>
+        <w:t>-Reward</w:t>
       </w:r>
       <w:r>
         <w:rPr>
@@ -18637,7 +19500,16 @@
           <w:szCs w:val="24"/>
           <w:lang w:val="en-US"/>
         </w:rPr>
-        <w:t>Time-Based</w:t>
+        <w:t xml:space="preserve"> </w:t>
+      </w:r>
+      <w:r>
+        <w:rPr>
+          <w:rFonts w:ascii="Times New Roman" w:hAnsi="Times New Roman" w:cs="Times New Roman"/>
+          <w:sz w:val="24"/>
+          <w:szCs w:val="24"/>
+          <w:lang w:val="en-US"/>
+        </w:rPr>
+        <w:t xml:space="preserve">and </w:t>
       </w:r>
       <w:r>
         <w:rPr>
@@ -18648,16 +19520,7 @@
           <w:szCs w:val="24"/>
           <w:lang w:val="en-US"/>
         </w:rPr>
-        <w:t xml:space="preserve"> </w:t>
-      </w:r>
-      <w:r>
-        <w:rPr>
-          <w:rFonts w:ascii="Times New Roman" w:hAnsi="Times New Roman" w:cs="Times New Roman"/>
-          <w:sz w:val="24"/>
-          <w:szCs w:val="24"/>
-          <w:lang w:val="en-US"/>
-        </w:rPr>
-        <w:t xml:space="preserve">both learn that a longer run is better but </w:t>
+        <w:t>Turn-Count</w:t>
       </w:r>
       <w:r>
         <w:rPr>
@@ -18668,7 +19531,16 @@
           <w:szCs w:val="24"/>
           <w:lang w:val="en-US"/>
         </w:rPr>
-        <w:t>Time-Based</w:t>
+        <w:t xml:space="preserve"> </w:t>
+      </w:r>
+      <w:r>
+        <w:rPr>
+          <w:rFonts w:ascii="Times New Roman" w:hAnsi="Times New Roman" w:cs="Times New Roman"/>
+          <w:sz w:val="24"/>
+          <w:szCs w:val="24"/>
+          <w:lang w:val="en-US"/>
+        </w:rPr>
+        <w:t xml:space="preserve">both learn a longer run is better but </w:t>
       </w:r>
       <w:r>
         <w:rPr>
@@ -18679,18 +19551,8 @@
           <w:szCs w:val="24"/>
           <w:lang w:val="en-US"/>
         </w:rPr>
-        <w:t xml:space="preserve"> </w:t>
-      </w:r>
-      <w:r>
-        <w:rPr>
-          <w:rFonts w:ascii="Times New Roman" w:hAnsi="Times New Roman" w:cs="Times New Roman"/>
-          <w:sz w:val="24"/>
-          <w:szCs w:val="24"/>
-          <w:lang w:val="en-US"/>
-        </w:rPr>
-        <w:t xml:space="preserve">is dominated by its later moves. </w:t>
-      </w:r>
-      <w:bookmarkStart w:id="29" w:name="_Hlk133837509"/>
+        <w:t>Turn-Count</w:t>
+      </w:r>
       <w:r>
         <w:rPr>
           <w:rFonts w:ascii="Times New Roman" w:hAnsi="Times New Roman" w:cs="Times New Roman"/>
@@ -18700,27 +19562,18 @@
           <w:szCs w:val="24"/>
           <w:lang w:val="en-US"/>
         </w:rPr>
-        <w:t>X-Distance</w:t>
-      </w:r>
-      <w:r>
-        <w:rPr>
-          <w:rFonts w:ascii="Times New Roman" w:hAnsi="Times New Roman" w:cs="Times New Roman"/>
-          <w:sz w:val="24"/>
-          <w:szCs w:val="24"/>
-          <w:lang w:val="en-US"/>
-        </w:rPr>
         <w:t xml:space="preserve"> </w:t>
       </w:r>
-      <w:bookmarkEnd w:id="29"/>
-      <w:r>
-        <w:rPr>
-          <w:rFonts w:ascii="Times New Roman" w:hAnsi="Times New Roman" w:cs="Times New Roman"/>
-          <w:sz w:val="24"/>
-          <w:szCs w:val="24"/>
-          <w:lang w:val="en-US"/>
-        </w:rPr>
-        <w:t xml:space="preserve">performs worse than </w:t>
-      </w:r>
+      <w:r>
+        <w:rPr>
+          <w:rFonts w:ascii="Times New Roman" w:hAnsi="Times New Roman" w:cs="Times New Roman"/>
+          <w:sz w:val="24"/>
+          <w:szCs w:val="24"/>
+          <w:lang w:val="en-US"/>
+        </w:rPr>
+        <w:t xml:space="preserve">is dominated by its later moves. </w:t>
+      </w:r>
+      <w:bookmarkStart w:id="30" w:name="_Hlk133837509"/>
       <w:r>
         <w:rPr>
           <w:rFonts w:ascii="Times New Roman" w:hAnsi="Times New Roman" w:cs="Times New Roman"/>
@@ -18730,16 +19583,26 @@
           <w:szCs w:val="24"/>
           <w:lang w:val="en-US"/>
         </w:rPr>
-        <w:t>X-Distance (Center)</w:t>
-      </w:r>
-      <w:r>
-        <w:rPr>
-          <w:rFonts w:ascii="Times New Roman" w:hAnsi="Times New Roman" w:cs="Times New Roman"/>
-          <w:sz w:val="24"/>
-          <w:szCs w:val="24"/>
-          <w:lang w:val="en-US"/>
-        </w:rPr>
-        <w:t xml:space="preserve"> because the distance from the whole paddle is more important than just the midpoint. </w:t>
+        <w:t>X-Distance</w:t>
+      </w:r>
+      <w:r>
+        <w:rPr>
+          <w:rFonts w:ascii="Times New Roman" w:hAnsi="Times New Roman" w:cs="Times New Roman"/>
+          <w:sz w:val="24"/>
+          <w:szCs w:val="24"/>
+          <w:lang w:val="en-US"/>
+        </w:rPr>
+        <w:t xml:space="preserve"> </w:t>
+      </w:r>
+      <w:bookmarkEnd w:id="30"/>
+      <w:r>
+        <w:rPr>
+          <w:rFonts w:ascii="Times New Roman" w:hAnsi="Times New Roman" w:cs="Times New Roman"/>
+          <w:sz w:val="24"/>
+          <w:szCs w:val="24"/>
+          <w:lang w:val="en-US"/>
+        </w:rPr>
+        <w:t xml:space="preserve">performs worse than </w:t>
       </w:r>
       <w:r>
         <w:rPr>
@@ -18750,6 +19613,37 @@
           <w:szCs w:val="24"/>
           <w:lang w:val="en-US"/>
         </w:rPr>
+        <w:t>X-Distance</w:t>
+      </w:r>
+      <w:r>
+        <w:rPr>
+          <w:rFonts w:ascii="Times New Roman" w:hAnsi="Times New Roman" w:cs="Times New Roman"/>
+          <w:b/>
+          <w:bCs/>
+          <w:sz w:val="24"/>
+          <w:szCs w:val="24"/>
+          <w:lang w:val="en-US"/>
+        </w:rPr>
+        <w:t xml:space="preserve">-Paddle </w:t>
+      </w:r>
+      <w:r>
+        <w:rPr>
+          <w:rFonts w:ascii="Times New Roman" w:hAnsi="Times New Roman" w:cs="Times New Roman"/>
+          <w:sz w:val="24"/>
+          <w:szCs w:val="24"/>
+          <w:lang w:val="en-US"/>
+        </w:rPr>
+        <w:t xml:space="preserve">because the distance from the whole paddle is more important than just the midpoint. </w:t>
+      </w:r>
+      <w:r>
+        <w:rPr>
+          <w:rFonts w:ascii="Times New Roman" w:hAnsi="Times New Roman" w:cs="Times New Roman"/>
+          <w:b/>
+          <w:bCs/>
+          <w:sz w:val="24"/>
+          <w:szCs w:val="24"/>
+          <w:lang w:val="en-US"/>
+        </w:rPr>
         <w:t xml:space="preserve">XY-Distance </w:t>
       </w:r>
       <w:r>
@@ -18786,7 +19680,7 @@
           <w:szCs w:val="24"/>
           <w:lang w:val="en-US"/>
         </w:rPr>
-        <w:t>game</w:t>
+        <w:t>agent</w:t>
       </w:r>
       <w:r>
         <w:rPr>
@@ -18797,17 +19691,6 @@
         </w:rPr>
         <w:t>.</w:t>
       </w:r>
-    </w:p>
-    <w:p>
-      <w:pPr>
-        <w:jc w:val="both"/>
-        <w:rPr>
-          <w:rFonts w:ascii="Times New Roman" w:hAnsi="Times New Roman" w:cs="Times New Roman"/>
-          <w:sz w:val="24"/>
-          <w:szCs w:val="24"/>
-          <w:lang w:val="en-US"/>
-        </w:rPr>
-      </w:pPr>
     </w:p>
     <w:p>
       <w:pPr>
@@ -18851,22 +19734,31 @@
       <w:r>
         <w:rPr>
           <w:rFonts w:ascii="Times New Roman" w:hAnsi="Times New Roman" w:cs="Times New Roman"/>
+          <w:sz w:val="24"/>
+          <w:szCs w:val="24"/>
+          <w:lang w:val="en-US"/>
+        </w:rPr>
+        <w:t xml:space="preserve">The </w:t>
+      </w:r>
+      <w:r>
+        <w:rPr>
+          <w:rFonts w:ascii="Times New Roman" w:hAnsi="Times New Roman" w:cs="Times New Roman"/>
           <w:b/>
           <w:bCs/>
           <w:sz w:val="24"/>
           <w:szCs w:val="24"/>
           <w:lang w:val="en-US"/>
         </w:rPr>
-        <w:t>State</w:t>
-      </w:r>
-      <w:r>
-        <w:rPr>
-          <w:rFonts w:ascii="Times New Roman" w:hAnsi="Times New Roman" w:cs="Times New Roman"/>
-          <w:sz w:val="24"/>
-          <w:szCs w:val="24"/>
-          <w:lang w:val="en-US"/>
-        </w:rPr>
-        <w:t xml:space="preserve"> and </w:t>
+        <w:t>Reward</w:t>
+      </w:r>
+      <w:r>
+        <w:rPr>
+          <w:rFonts w:ascii="Times New Roman" w:hAnsi="Times New Roman" w:cs="Times New Roman"/>
+          <w:sz w:val="24"/>
+          <w:szCs w:val="24"/>
+          <w:lang w:val="en-US"/>
+        </w:rPr>
+        <w:t xml:space="preserve"> function is chosen because it is more informative. </w:t>
       </w:r>
       <w:r>
         <w:rPr>
@@ -18877,16 +19769,16 @@
           <w:szCs w:val="24"/>
           <w:lang w:val="en-US"/>
         </w:rPr>
-        <w:t>Opposition</w:t>
-      </w:r>
-      <w:r>
-        <w:rPr>
-          <w:rFonts w:ascii="Times New Roman" w:hAnsi="Times New Roman" w:cs="Times New Roman"/>
-          <w:sz w:val="24"/>
-          <w:szCs w:val="24"/>
-          <w:lang w:val="en-US"/>
-        </w:rPr>
-        <w:t xml:space="preserve"> works well with the new </w:t>
+        <w:t>State</w:t>
+      </w:r>
+      <w:r>
+        <w:rPr>
+          <w:rFonts w:ascii="Times New Roman" w:hAnsi="Times New Roman" w:cs="Times New Roman"/>
+          <w:sz w:val="24"/>
+          <w:szCs w:val="24"/>
+          <w:lang w:val="en-US"/>
+        </w:rPr>
+        <w:t xml:space="preserve"> works well as we separated the state space effectively. </w:t>
       </w:r>
       <w:r>
         <w:rPr>
@@ -18897,16 +19789,16 @@
           <w:szCs w:val="24"/>
           <w:lang w:val="en-US"/>
         </w:rPr>
-        <w:t>Reward</w:t>
-      </w:r>
-      <w:r>
-        <w:rPr>
-          <w:rFonts w:ascii="Times New Roman" w:hAnsi="Times New Roman" w:cs="Times New Roman"/>
-          <w:sz w:val="24"/>
-          <w:szCs w:val="24"/>
-          <w:lang w:val="en-US"/>
-        </w:rPr>
-        <w:t xml:space="preserve"> function while </w:t>
+        <w:t>Opposition</w:t>
+      </w:r>
+      <w:r>
+        <w:rPr>
+          <w:rFonts w:ascii="Times New Roman" w:hAnsi="Times New Roman" w:cs="Times New Roman"/>
+          <w:sz w:val="24"/>
+          <w:szCs w:val="24"/>
+          <w:lang w:val="en-US"/>
+        </w:rPr>
+        <w:t xml:space="preserve"> works well as the agent gets twice the information. </w:t>
       </w:r>
       <w:r>
         <w:rPr>
@@ -18926,7 +19818,7 @@
           <w:szCs w:val="24"/>
           <w:lang w:val="en-US"/>
         </w:rPr>
-        <w:t xml:space="preserve"> and </w:t>
+        <w:t xml:space="preserve"> works poorly as the do-nothing action is meaningless. </w:t>
       </w:r>
       <w:r>
         <w:rPr>
@@ -18937,16 +19829,16 @@
           <w:szCs w:val="24"/>
           <w:lang w:val="en-US"/>
         </w:rPr>
-        <w:t xml:space="preserve">Q-Table </w:t>
-      </w:r>
-      <w:r>
-        <w:rPr>
-          <w:rFonts w:ascii="Times New Roman" w:hAnsi="Times New Roman" w:cs="Times New Roman"/>
-          <w:sz w:val="24"/>
-          <w:szCs w:val="24"/>
-          <w:lang w:val="en-US"/>
-        </w:rPr>
-        <w:t xml:space="preserve">do not. However, the combination of </w:t>
+        <w:t>Q-Table</w:t>
+      </w:r>
+      <w:r>
+        <w:rPr>
+          <w:rFonts w:ascii="Times New Roman" w:hAnsi="Times New Roman" w:cs="Times New Roman"/>
+          <w:sz w:val="24"/>
+          <w:szCs w:val="24"/>
+          <w:lang w:val="en-US"/>
+        </w:rPr>
+        <w:t xml:space="preserve"> works poorly as the reward is already informative but we have more spaces to fill. Combining </w:t>
       </w:r>
       <w:r>
         <w:rPr>
@@ -18982,8 +19874,15 @@
       <w:r>
         <w:rPr>
           <w:rFonts w:ascii="Times New Roman" w:hAnsi="Times New Roman" w:cs="Times New Roman"/>
-          <w:b/>
-          <w:bCs/>
+          <w:sz w:val="24"/>
+          <w:szCs w:val="24"/>
+          <w:lang w:val="en-US"/>
+        </w:rPr>
+        <w:t xml:space="preserve"> works poorly as the different parameters may interfere with each other.</w:t>
+      </w:r>
+      <w:r>
+        <w:rPr>
+          <w:rFonts w:ascii="Times New Roman" w:hAnsi="Times New Roman" w:cs="Times New Roman"/>
           <w:sz w:val="24"/>
           <w:szCs w:val="24"/>
           <w:lang w:val="en-US"/>
@@ -18997,88 +19896,25 @@
           <w:szCs w:val="24"/>
           <w:lang w:val="en-US"/>
         </w:rPr>
-        <w:t>produces worse results.</w:t>
-      </w:r>
-      <w:r>
-        <w:rPr>
-          <w:rFonts w:ascii="Times New Roman" w:hAnsi="Times New Roman" w:cs="Times New Roman"/>
-          <w:sz w:val="24"/>
-          <w:szCs w:val="24"/>
-          <w:lang w:val="en-US"/>
-        </w:rPr>
-        <w:t xml:space="preserve"> This may be caused by interference between the </w:t>
-      </w:r>
-      <w:r>
-        <w:rPr>
-          <w:rFonts w:ascii="Times New Roman" w:hAnsi="Times New Roman" w:cs="Times New Roman"/>
-          <w:sz w:val="24"/>
-          <w:szCs w:val="24"/>
-          <w:lang w:val="en-US"/>
-        </w:rPr>
-        <w:t xml:space="preserve">different </w:t>
-      </w:r>
-      <w:r>
-        <w:rPr>
-          <w:rFonts w:ascii="Times New Roman" w:hAnsi="Times New Roman" w:cs="Times New Roman"/>
-          <w:sz w:val="24"/>
-          <w:szCs w:val="24"/>
-          <w:lang w:val="en-US"/>
-        </w:rPr>
-        <w:t xml:space="preserve">parameters. There is also a limit to how much the results can </w:t>
-      </w:r>
-      <w:r>
-        <w:rPr>
-          <w:rFonts w:ascii="Times New Roman" w:hAnsi="Times New Roman" w:cs="Times New Roman"/>
-          <w:sz w:val="24"/>
-          <w:szCs w:val="24"/>
-          <w:lang w:val="en-US"/>
-        </w:rPr>
-        <w:t xml:space="preserve">be </w:t>
-      </w:r>
-      <w:r>
-        <w:rPr>
-          <w:rFonts w:ascii="Times New Roman" w:hAnsi="Times New Roman" w:cs="Times New Roman"/>
-          <w:sz w:val="24"/>
-          <w:szCs w:val="24"/>
-          <w:lang w:val="en-US"/>
-        </w:rPr>
-        <w:t>improve</w:t>
-      </w:r>
-      <w:r>
-        <w:rPr>
-          <w:rFonts w:ascii="Times New Roman" w:hAnsi="Times New Roman" w:cs="Times New Roman"/>
-          <w:sz w:val="24"/>
-          <w:szCs w:val="24"/>
-          <w:lang w:val="en-US"/>
-        </w:rPr>
-        <w:t>d</w:t>
-      </w:r>
-      <w:r>
-        <w:rPr>
-          <w:rFonts w:ascii="Times New Roman" w:hAnsi="Times New Roman" w:cs="Times New Roman"/>
-          <w:sz w:val="24"/>
-          <w:szCs w:val="24"/>
-          <w:lang w:val="en-US"/>
-        </w:rPr>
-        <w:t xml:space="preserve"> which can only be breached by </w:t>
-      </w:r>
-      <w:r>
-        <w:rPr>
-          <w:rFonts w:ascii="Times New Roman" w:hAnsi="Times New Roman" w:cs="Times New Roman"/>
-          <w:sz w:val="24"/>
-          <w:szCs w:val="24"/>
-          <w:lang w:val="en-US"/>
-        </w:rPr>
-        <w:t>changing</w:t>
-      </w:r>
-      <w:r>
-        <w:rPr>
-          <w:rFonts w:ascii="Times New Roman" w:hAnsi="Times New Roman" w:cs="Times New Roman"/>
-          <w:sz w:val="24"/>
-          <w:szCs w:val="24"/>
-          <w:lang w:val="en-US"/>
-        </w:rPr>
-        <w:t xml:space="preserve"> the hyperparameters.</w:t>
+        <w:t xml:space="preserve">There is also a limit to how much the results can be improved </w:t>
+      </w:r>
+      <w:r>
+        <w:rPr>
+          <w:rFonts w:ascii="Times New Roman" w:hAnsi="Times New Roman" w:cs="Times New Roman"/>
+          <w:sz w:val="24"/>
+          <w:szCs w:val="24"/>
+          <w:lang w:val="en-US"/>
+        </w:rPr>
+        <w:t xml:space="preserve">naturally </w:t>
+      </w:r>
+      <w:r>
+        <w:rPr>
+          <w:rFonts w:ascii="Times New Roman" w:hAnsi="Times New Roman" w:cs="Times New Roman"/>
+          <w:sz w:val="24"/>
+          <w:szCs w:val="24"/>
+          <w:lang w:val="en-US"/>
+        </w:rPr>
+        <w:t>which can only be breached by changing the hyperparameters.</w:t>
       </w:r>
     </w:p>
     <w:p>
@@ -19091,7 +19927,7 @@
           <w:lang w:val="en-US"/>
         </w:rPr>
       </w:pPr>
-      <w:bookmarkStart w:id="30" w:name="_Toc133875573"/>
+      <w:bookmarkStart w:id="31" w:name="_Toc133875573"/>
       <w:r>
         <w:rPr>
           <w:rFonts w:ascii="Times New Roman" w:hAnsi="Times New Roman" w:cs="Times New Roman"/>
@@ -19102,7 +19938,7 @@
         <w:lastRenderedPageBreak/>
         <w:t>Hyperparameter Tuning</w:t>
       </w:r>
-      <w:bookmarkEnd w:id="30"/>
+      <w:bookmarkEnd w:id="31"/>
     </w:p>
     <w:p>
       <w:pPr>
@@ -19299,7 +20135,7 @@
           <w:szCs w:val="24"/>
         </w:rPr>
       </w:pPr>
-      <w:bookmarkStart w:id="31" w:name="_Toc133875574"/>
+      <w:bookmarkStart w:id="32" w:name="_Toc133875574"/>
       <w:r>
         <w:rPr>
           <w:rFonts w:ascii="Times New Roman" w:hAnsi="Times New Roman" w:cs="Times New Roman"/>
@@ -19307,7 +20143,7 @@
         </w:rPr>
         <w:t>Conclusion</w:t>
       </w:r>
-      <w:bookmarkEnd w:id="31"/>
+      <w:bookmarkEnd w:id="32"/>
     </w:p>
     <w:p>
       <w:pPr>
@@ -19557,9 +20393,9 @@
           <w:szCs w:val="24"/>
         </w:rPr>
       </w:pPr>
-      <w:bookmarkStart w:id="32" w:name="_Reference"/>
-      <w:bookmarkStart w:id="33" w:name="_Toc133875575"/>
-      <w:bookmarkEnd w:id="32"/>
+      <w:bookmarkStart w:id="33" w:name="_Reference"/>
+      <w:bookmarkStart w:id="34" w:name="_Toc133875575"/>
+      <w:bookmarkEnd w:id="33"/>
       <w:r>
         <w:rPr>
           <w:rFonts w:ascii="Times New Roman" w:hAnsi="Times New Roman" w:cs="Times New Roman"/>
@@ -19567,7 +20403,7 @@
         </w:rPr>
         <w:t>Reference</w:t>
       </w:r>
-      <w:bookmarkEnd w:id="33"/>
+      <w:bookmarkEnd w:id="34"/>
     </w:p>
     <w:p>
       <w:pPr>
@@ -19630,6 +20466,7 @@
           <w:lang w:val="en-US"/>
         </w:rPr>
       </w:pPr>
+      <w:proofErr w:type="spellStart"/>
       <w:r>
         <w:rPr>
           <w:rFonts w:ascii="Times New Roman" w:hAnsi="Times New Roman" w:cs="Times New Roman"/>
@@ -19638,7 +20475,40 @@
           <w:szCs w:val="24"/>
           <w:shd w:val="clear" w:color="auto" w:fill="FFFFFF"/>
         </w:rPr>
-        <w:t>Wicaksono, A. S., &amp; Supianto, A. A. (2018). Hyper parameter optimization using genetic algorithm on machine learning methods for online news popularity prediction. </w:t>
+        <w:t>Wicaksono</w:t>
+      </w:r>
+      <w:proofErr w:type="spellEnd"/>
+      <w:r>
+        <w:rPr>
+          <w:rFonts w:ascii="Times New Roman" w:hAnsi="Times New Roman" w:cs="Times New Roman"/>
+          <w:color w:val="222222"/>
+          <w:sz w:val="24"/>
+          <w:szCs w:val="24"/>
+          <w:shd w:val="clear" w:color="auto" w:fill="FFFFFF"/>
+        </w:rPr>
+        <w:t xml:space="preserve">, A. S., &amp; </w:t>
+      </w:r>
+      <w:proofErr w:type="spellStart"/>
+      <w:r>
+        <w:rPr>
+          <w:rFonts w:ascii="Times New Roman" w:hAnsi="Times New Roman" w:cs="Times New Roman"/>
+          <w:color w:val="222222"/>
+          <w:sz w:val="24"/>
+          <w:szCs w:val="24"/>
+          <w:shd w:val="clear" w:color="auto" w:fill="FFFFFF"/>
+        </w:rPr>
+        <w:t>Supianto</w:t>
+      </w:r>
+      <w:proofErr w:type="spellEnd"/>
+      <w:r>
+        <w:rPr>
+          <w:rFonts w:ascii="Times New Roman" w:hAnsi="Times New Roman" w:cs="Times New Roman"/>
+          <w:color w:val="222222"/>
+          <w:sz w:val="24"/>
+          <w:szCs w:val="24"/>
+          <w:shd w:val="clear" w:color="auto" w:fill="FFFFFF"/>
+        </w:rPr>
+        <w:t>, A. A. (2018). Hyper parameter optimization using genetic algorithm on machine learning methods for online news popularity prediction. </w:t>
       </w:r>
       <w:r>
         <w:rPr>
@@ -19699,13 +20569,23 @@
           <w:szCs w:val="24"/>
         </w:rPr>
       </w:pPr>
-      <w:r>
-        <w:rPr>
-          <w:rFonts w:ascii="Times New Roman" w:hAnsi="Times New Roman" w:cs="Times New Roman"/>
-          <w:sz w:val="24"/>
-          <w:szCs w:val="24"/>
-        </w:rPr>
-        <w:t>Tizhoosh, Hamid. (2005). Opposition-Based Learning: A New Scheme for Machine Intelligence. IEEE. 1. 695 - 701. 10.1109/CIMCA.2005.1631345.</w:t>
+      <w:proofErr w:type="spellStart"/>
+      <w:r>
+        <w:rPr>
+          <w:rFonts w:ascii="Times New Roman" w:hAnsi="Times New Roman" w:cs="Times New Roman"/>
+          <w:sz w:val="24"/>
+          <w:szCs w:val="24"/>
+        </w:rPr>
+        <w:t>Tizhoosh</w:t>
+      </w:r>
+      <w:proofErr w:type="spellEnd"/>
+      <w:r>
+        <w:rPr>
+          <w:rFonts w:ascii="Times New Roman" w:hAnsi="Times New Roman" w:cs="Times New Roman"/>
+          <w:sz w:val="24"/>
+          <w:szCs w:val="24"/>
+        </w:rPr>
+        <w:t>, Hamid. (2005). Opposition-Based Learning: A New Scheme for Machine Intelligence. IEEE. 1. 695 - 701. 10.1109/CIMCA.2005.1631345.</w:t>
       </w:r>
     </w:p>
     <w:p>
@@ -19730,7 +20610,51 @@
           <w:szCs w:val="24"/>
           <w:shd w:val="clear" w:color="auto" w:fill="FFFFFF"/>
         </w:rPr>
-        <w:t>J. Fior and L. Cagliero, "Exploring the Use of Data at Multiple Granularity Levels in Machine Learning-Based Stock Trading," </w:t>
+        <w:t xml:space="preserve">J. </w:t>
+      </w:r>
+      <w:proofErr w:type="spellStart"/>
+      <w:r>
+        <w:rPr>
+          <w:rFonts w:ascii="Times New Roman" w:hAnsi="Times New Roman" w:cs="Times New Roman"/>
+          <w:color w:val="333333"/>
+          <w:sz w:val="24"/>
+          <w:szCs w:val="24"/>
+          <w:shd w:val="clear" w:color="auto" w:fill="FFFFFF"/>
+        </w:rPr>
+        <w:t>Fior</w:t>
+      </w:r>
+      <w:proofErr w:type="spellEnd"/>
+      <w:r>
+        <w:rPr>
+          <w:rFonts w:ascii="Times New Roman" w:hAnsi="Times New Roman" w:cs="Times New Roman"/>
+          <w:color w:val="333333"/>
+          <w:sz w:val="24"/>
+          <w:szCs w:val="24"/>
+          <w:shd w:val="clear" w:color="auto" w:fill="FFFFFF"/>
+        </w:rPr>
+        <w:t xml:space="preserve"> and L. </w:t>
+      </w:r>
+      <w:proofErr w:type="spellStart"/>
+      <w:r>
+        <w:rPr>
+          <w:rFonts w:ascii="Times New Roman" w:hAnsi="Times New Roman" w:cs="Times New Roman"/>
+          <w:color w:val="333333"/>
+          <w:sz w:val="24"/>
+          <w:szCs w:val="24"/>
+          <w:shd w:val="clear" w:color="auto" w:fill="FFFFFF"/>
+        </w:rPr>
+        <w:t>Cagliero</w:t>
+      </w:r>
+      <w:proofErr w:type="spellEnd"/>
+      <w:r>
+        <w:rPr>
+          <w:rFonts w:ascii="Times New Roman" w:hAnsi="Times New Roman" w:cs="Times New Roman"/>
+          <w:color w:val="333333"/>
+          <w:sz w:val="24"/>
+          <w:szCs w:val="24"/>
+          <w:shd w:val="clear" w:color="auto" w:fill="FFFFFF"/>
+        </w:rPr>
+        <w:t>, "Exploring the Use of Data at Multiple Granularity Levels in Machine Learning-Based Stock Trading," </w:t>
       </w:r>
       <w:r>
         <w:rPr>
@@ -19751,7 +20675,29 @@
           <w:szCs w:val="24"/>
           <w:shd w:val="clear" w:color="auto" w:fill="FFFFFF"/>
         </w:rPr>
-        <w:t>, 2020, pp. 333-340, doi: 10.1109/ICDMW51313.2020.00053.</w:t>
+        <w:t xml:space="preserve">, 2020, pp. 333-340, </w:t>
+      </w:r>
+      <w:proofErr w:type="spellStart"/>
+      <w:r>
+        <w:rPr>
+          <w:rFonts w:ascii="Times New Roman" w:hAnsi="Times New Roman" w:cs="Times New Roman"/>
+          <w:color w:val="333333"/>
+          <w:sz w:val="24"/>
+          <w:szCs w:val="24"/>
+          <w:shd w:val="clear" w:color="auto" w:fill="FFFFFF"/>
+        </w:rPr>
+        <w:t>doi</w:t>
+      </w:r>
+      <w:proofErr w:type="spellEnd"/>
+      <w:r>
+        <w:rPr>
+          <w:rFonts w:ascii="Times New Roman" w:hAnsi="Times New Roman" w:cs="Times New Roman"/>
+          <w:color w:val="333333"/>
+          <w:sz w:val="24"/>
+          <w:szCs w:val="24"/>
+          <w:shd w:val="clear" w:color="auto" w:fill="FFFFFF"/>
+        </w:rPr>
+        <w:t>: 10.1109/ICDMW51313.2020.00053.</w:t>
       </w:r>
     </w:p>
     <w:p>
@@ -19774,7 +20720,43 @@
           <w:sz w:val="24"/>
           <w:szCs w:val="24"/>
         </w:rPr>
-        <w:t>M. Gregor and J. Spalek, "The optimistic exploration value function," 2015 IEEE 19th International Conference on Intelligent Engineering Systems (INES), 2015, pp. 119-123, doi: 10.1109/INES.2015.7329650.</w:t>
+        <w:t xml:space="preserve">M. Gregor and J. </w:t>
+      </w:r>
+      <w:proofErr w:type="spellStart"/>
+      <w:r>
+        <w:rPr>
+          <w:rFonts w:ascii="Times New Roman" w:hAnsi="Times New Roman" w:cs="Times New Roman"/>
+          <w:sz w:val="24"/>
+          <w:szCs w:val="24"/>
+        </w:rPr>
+        <w:t>Spalek</w:t>
+      </w:r>
+      <w:proofErr w:type="spellEnd"/>
+      <w:r>
+        <w:rPr>
+          <w:rFonts w:ascii="Times New Roman" w:hAnsi="Times New Roman" w:cs="Times New Roman"/>
+          <w:sz w:val="24"/>
+          <w:szCs w:val="24"/>
+        </w:rPr>
+        <w:t xml:space="preserve">, "The optimistic exploration value function," 2015 IEEE 19th International Conference on Intelligent Engineering Systems (INES), 2015, pp. 119-123, </w:t>
+      </w:r>
+      <w:proofErr w:type="spellStart"/>
+      <w:r>
+        <w:rPr>
+          <w:rFonts w:ascii="Times New Roman" w:hAnsi="Times New Roman" w:cs="Times New Roman"/>
+          <w:sz w:val="24"/>
+          <w:szCs w:val="24"/>
+        </w:rPr>
+        <w:t>doi</w:t>
+      </w:r>
+      <w:proofErr w:type="spellEnd"/>
+      <w:r>
+        <w:rPr>
+          <w:rFonts w:ascii="Times New Roman" w:hAnsi="Times New Roman" w:cs="Times New Roman"/>
+          <w:sz w:val="24"/>
+          <w:szCs w:val="24"/>
+        </w:rPr>
+        <w:t>: 10.1109/INES.2015.7329650.</w:t>
       </w:r>
     </w:p>
     <w:p>
@@ -19791,13 +20773,77 @@
           <w:szCs w:val="24"/>
         </w:rPr>
       </w:pPr>
-      <w:r>
-        <w:rPr>
-          <w:rFonts w:ascii="Times New Roman" w:hAnsi="Times New Roman" w:cs="Times New Roman"/>
-          <w:sz w:val="24"/>
-          <w:szCs w:val="24"/>
-        </w:rPr>
-        <w:t>Zahavy, T., Haroush, M., Merlis, N., Mankowitz, D. J., &amp; Mannor, S. (2018). Learn what not to learn: Action elimination with deep reinforcement learning. Advances in neural information processing systems, 31.</w:t>
+      <w:proofErr w:type="spellStart"/>
+      <w:r>
+        <w:rPr>
+          <w:rFonts w:ascii="Times New Roman" w:hAnsi="Times New Roman" w:cs="Times New Roman"/>
+          <w:sz w:val="24"/>
+          <w:szCs w:val="24"/>
+        </w:rPr>
+        <w:t>Zahavy</w:t>
+      </w:r>
+      <w:proofErr w:type="spellEnd"/>
+      <w:r>
+        <w:rPr>
+          <w:rFonts w:ascii="Times New Roman" w:hAnsi="Times New Roman" w:cs="Times New Roman"/>
+          <w:sz w:val="24"/>
+          <w:szCs w:val="24"/>
+        </w:rPr>
+        <w:t xml:space="preserve">, T., </w:t>
+      </w:r>
+      <w:proofErr w:type="spellStart"/>
+      <w:r>
+        <w:rPr>
+          <w:rFonts w:ascii="Times New Roman" w:hAnsi="Times New Roman" w:cs="Times New Roman"/>
+          <w:sz w:val="24"/>
+          <w:szCs w:val="24"/>
+        </w:rPr>
+        <w:t>Haroush</w:t>
+      </w:r>
+      <w:proofErr w:type="spellEnd"/>
+      <w:r>
+        <w:rPr>
+          <w:rFonts w:ascii="Times New Roman" w:hAnsi="Times New Roman" w:cs="Times New Roman"/>
+          <w:sz w:val="24"/>
+          <w:szCs w:val="24"/>
+        </w:rPr>
+        <w:t xml:space="preserve">, M., </w:t>
+      </w:r>
+      <w:proofErr w:type="spellStart"/>
+      <w:r>
+        <w:rPr>
+          <w:rFonts w:ascii="Times New Roman" w:hAnsi="Times New Roman" w:cs="Times New Roman"/>
+          <w:sz w:val="24"/>
+          <w:szCs w:val="24"/>
+        </w:rPr>
+        <w:t>Merlis</w:t>
+      </w:r>
+      <w:proofErr w:type="spellEnd"/>
+      <w:r>
+        <w:rPr>
+          <w:rFonts w:ascii="Times New Roman" w:hAnsi="Times New Roman" w:cs="Times New Roman"/>
+          <w:sz w:val="24"/>
+          <w:szCs w:val="24"/>
+        </w:rPr>
+        <w:t xml:space="preserve">, N., Mankowitz, D. J., &amp; </w:t>
+      </w:r>
+      <w:proofErr w:type="spellStart"/>
+      <w:r>
+        <w:rPr>
+          <w:rFonts w:ascii="Times New Roman" w:hAnsi="Times New Roman" w:cs="Times New Roman"/>
+          <w:sz w:val="24"/>
+          <w:szCs w:val="24"/>
+        </w:rPr>
+        <w:t>Mannor</w:t>
+      </w:r>
+      <w:proofErr w:type="spellEnd"/>
+      <w:r>
+        <w:rPr>
+          <w:rFonts w:ascii="Times New Roman" w:hAnsi="Times New Roman" w:cs="Times New Roman"/>
+          <w:sz w:val="24"/>
+          <w:szCs w:val="24"/>
+        </w:rPr>
+        <w:t>, S. (2018). Learn what not to learn: Action elimination with deep reinforcement learning. Advances in neural information processing systems, 31.</w:t>
       </w:r>
     </w:p>
     <w:p>
@@ -19820,7 +20866,43 @@
           <w:sz w:val="24"/>
           <w:szCs w:val="24"/>
         </w:rPr>
-        <w:t>S. Šćepanović, "Testing reward function choice influence on training performance of Double DQN," 2022 11th Mediterranean Conference on Embedded Computing (MECO), 2022, pp. 1-4, doi: 10.1109/MECO55406.2022.9797177.</w:t>
+        <w:t xml:space="preserve">S. </w:t>
+      </w:r>
+      <w:proofErr w:type="spellStart"/>
+      <w:r>
+        <w:rPr>
+          <w:rFonts w:ascii="Times New Roman" w:hAnsi="Times New Roman" w:cs="Times New Roman"/>
+          <w:sz w:val="24"/>
+          <w:szCs w:val="24"/>
+        </w:rPr>
+        <w:t>Šćepanović</w:t>
+      </w:r>
+      <w:proofErr w:type="spellEnd"/>
+      <w:r>
+        <w:rPr>
+          <w:rFonts w:ascii="Times New Roman" w:hAnsi="Times New Roman" w:cs="Times New Roman"/>
+          <w:sz w:val="24"/>
+          <w:szCs w:val="24"/>
+        </w:rPr>
+        <w:t xml:space="preserve">, "Testing reward function choice influence on training performance of Double DQN," 2022 11th Mediterranean Conference on Embedded Computing (MECO), 2022, pp. 1-4, </w:t>
+      </w:r>
+      <w:proofErr w:type="spellStart"/>
+      <w:r>
+        <w:rPr>
+          <w:rFonts w:ascii="Times New Roman" w:hAnsi="Times New Roman" w:cs="Times New Roman"/>
+          <w:sz w:val="24"/>
+          <w:szCs w:val="24"/>
+        </w:rPr>
+        <w:t>doi</w:t>
+      </w:r>
+      <w:proofErr w:type="spellEnd"/>
+      <w:r>
+        <w:rPr>
+          <w:rFonts w:ascii="Times New Roman" w:hAnsi="Times New Roman" w:cs="Times New Roman"/>
+          <w:sz w:val="24"/>
+          <w:szCs w:val="24"/>
+        </w:rPr>
+        <w:t>: 10.1109/MECO55406.2022.9797177.</w:t>
       </w:r>
     </w:p>
     <w:p>
@@ -19892,7 +20974,7 @@
           <w:szCs w:val="24"/>
         </w:rPr>
       </w:pPr>
-      <w:bookmarkStart w:id="34" w:name="_Toc133875576"/>
+      <w:bookmarkStart w:id="35" w:name="_Toc133875576"/>
       <w:r>
         <w:rPr>
           <w:rFonts w:ascii="Times New Roman" w:hAnsi="Times New Roman" w:cs="Times New Roman"/>
@@ -19901,7 +20983,7 @@
         <w:lastRenderedPageBreak/>
         <w:t>Appendix</w:t>
       </w:r>
-      <w:bookmarkEnd w:id="34"/>
+      <w:bookmarkEnd w:id="35"/>
     </w:p>
     <w:p>
       <w:pPr>
@@ -19913,9 +20995,9 @@
           <w:lang w:val="en-US"/>
         </w:rPr>
       </w:pPr>
-      <w:bookmarkStart w:id="35" w:name="_Game_Settings"/>
-      <w:bookmarkStart w:id="36" w:name="_Toc133875577"/>
-      <w:bookmarkEnd w:id="35"/>
+      <w:bookmarkStart w:id="36" w:name="_Game_Settings"/>
+      <w:bookmarkStart w:id="37" w:name="_Toc133875577"/>
+      <w:bookmarkEnd w:id="36"/>
       <w:r>
         <w:rPr>
           <w:rFonts w:ascii="Times New Roman" w:hAnsi="Times New Roman" w:cs="Times New Roman"/>
@@ -19925,7 +21007,7 @@
         </w:rPr>
         <w:t>Game Settings</w:t>
       </w:r>
-      <w:bookmarkEnd w:id="36"/>
+      <w:bookmarkEnd w:id="37"/>
     </w:p>
     <w:p>
       <w:pPr>
@@ -20781,9 +21863,9 @@
           <w:lang w:val="en-US"/>
         </w:rPr>
       </w:pPr>
-      <w:bookmarkStart w:id="37" w:name="_Parameter_Settings"/>
-      <w:bookmarkStart w:id="38" w:name="_Toc133875578"/>
-      <w:bookmarkEnd w:id="37"/>
+      <w:bookmarkStart w:id="38" w:name="_Parameter_Settings"/>
+      <w:bookmarkStart w:id="39" w:name="_Toc133875578"/>
+      <w:bookmarkEnd w:id="38"/>
       <w:r>
         <w:rPr>
           <w:rFonts w:ascii="Times New Roman" w:hAnsi="Times New Roman" w:cs="Times New Roman"/>
@@ -20803,7 +21885,7 @@
         </w:rPr>
         <w:t xml:space="preserve"> Settings</w:t>
       </w:r>
-      <w:bookmarkEnd w:id="38"/>
+      <w:bookmarkEnd w:id="39"/>
     </w:p>
     <w:p>
       <w:pPr>
@@ -21295,7 +22377,7 @@
     </w:p>
     <w:p>
       <w:pPr>
-        <w:jc w:val="both"/>
+        <w:jc w:val="center"/>
         <w:rPr>
           <w:rFonts w:ascii="Times New Roman" w:hAnsi="Times New Roman" w:cs="Times New Roman"/>
           <w:b/>
@@ -21310,10 +22392,10 @@
           <w:noProof/>
         </w:rPr>
         <w:drawing>
-          <wp:inline distT="0" distB="0" distL="0" distR="0" wp14:anchorId="2A018A8A" wp14:editId="182C9EA9">
+          <wp:inline distT="0" distB="0" distL="0" distR="0" wp14:anchorId="0306D2D0" wp14:editId="37D21C00">
             <wp:extent cx="5671185" cy="549797"/>
             <wp:effectExtent l="0" t="0" r="0" b="3175"/>
-            <wp:docPr id="457281973" name="Picture 17"/>
+            <wp:docPr id="876690889" name="Picture 1"/>
             <wp:cNvGraphicFramePr>
               <a:graphicFrameLocks xmlns:a="http://schemas.openxmlformats.org/drawingml/2006/main" noChangeAspect="1"/>
             </wp:cNvGraphicFramePr>
@@ -21321,7 +22403,7 @@
               <a:graphicData uri="http://schemas.openxmlformats.org/drawingml/2006/picture">
                 <pic:pic xmlns:pic="http://schemas.openxmlformats.org/drawingml/2006/picture">
                   <pic:nvPicPr>
-                    <pic:cNvPr id="0" name="Picture 17"/>
+                    <pic:cNvPr id="0" name="Picture 1"/>
                     <pic:cNvPicPr>
                       <a:picLocks noChangeAspect="1" noChangeArrowheads="1"/>
                     </pic:cNvPicPr>
@@ -21418,20 +22500,18 @@
           <w:lang w:val="en-US"/>
         </w:rPr>
       </w:pPr>
-      <w:hyperlink w:anchor="_Parameter_Settings_1" w:history="1">
-        <w:r>
-          <w:rPr>
-            <w:rStyle w:val="Hyperlink"/>
-            <w:rFonts w:ascii="Times New Roman" w:hAnsi="Times New Roman" w:cs="Times New Roman"/>
-            <w:b/>
-            <w:bCs/>
-            <w:sz w:val="24"/>
-            <w:szCs w:val="24"/>
-            <w:lang w:val="en-US"/>
-          </w:rPr>
-          <w:t>Reward</w:t>
-        </w:r>
-      </w:hyperlink>
+      <w:r>
+        <w:rPr>
+          <w:rFonts w:ascii="Times New Roman" w:hAnsi="Times New Roman" w:cs="Times New Roman"/>
+          <w:b/>
+          <w:bCs/>
+          <w:sz w:val="24"/>
+          <w:szCs w:val="24"/>
+          <w:lang w:val="en-US"/>
+        </w:rPr>
+        <w:lastRenderedPageBreak/>
+        <w:t>Symbol Mapping</w:t>
+      </w:r>
     </w:p>
     <w:p>
       <w:pPr>
@@ -21450,10 +22530,10 @@
           <w:noProof/>
         </w:rPr>
         <w:drawing>
-          <wp:inline distT="0" distB="0" distL="0" distR="0" wp14:anchorId="6FB9EFAA" wp14:editId="4B2C4312">
-            <wp:extent cx="5676900" cy="1099595"/>
-            <wp:effectExtent l="0" t="0" r="0" b="5715"/>
-            <wp:docPr id="1884567493" name="Picture 18"/>
+          <wp:inline distT="0" distB="0" distL="0" distR="0" wp14:anchorId="7AC43FB3" wp14:editId="6F9CE0A0">
+            <wp:extent cx="2801074" cy="1169917"/>
+            <wp:effectExtent l="0" t="0" r="0" b="0"/>
+            <wp:docPr id="621685669" name="Picture 2"/>
             <wp:cNvGraphicFramePr>
               <a:graphicFrameLocks xmlns:a="http://schemas.openxmlformats.org/drawingml/2006/main" noChangeAspect="1"/>
             </wp:cNvGraphicFramePr>
@@ -21461,7 +22541,7 @@
               <a:graphicData uri="http://schemas.openxmlformats.org/drawingml/2006/picture">
                 <pic:pic xmlns:pic="http://schemas.openxmlformats.org/drawingml/2006/picture">
                   <pic:nvPicPr>
-                    <pic:cNvPr id="0" name="Picture 18"/>
+                    <pic:cNvPr id="0" name="Picture 2"/>
                     <pic:cNvPicPr>
                       <a:picLocks noChangeAspect="1" noChangeArrowheads="1"/>
                     </pic:cNvPicPr>
@@ -21474,13 +22554,13 @@
                         </a:ext>
                       </a:extLst>
                     </a:blip>
-                    <a:srcRect r="912" b="20487"/>
+                    <a:srcRect r="54042" b="20477"/>
                     <a:stretch/>
                   </pic:blipFill>
                   <pic:spPr bwMode="auto">
                     <a:xfrm>
                       <a:off x="0" y="0"/>
-                      <a:ext cx="5677382" cy="1099688"/>
+                      <a:ext cx="2828657" cy="1181437"/>
                     </a:xfrm>
                     <a:prstGeom prst="rect">
                       <a:avLst/>
@@ -21501,6 +22581,176 @@
           </wp:inline>
         </w:drawing>
       </w:r>
+      <w:r>
+        <w:rPr>
+          <w:noProof/>
+        </w:rPr>
+        <w:drawing>
+          <wp:inline distT="0" distB="0" distL="0" distR="0" wp14:anchorId="3DB7AFC5" wp14:editId="11F9505D">
+            <wp:extent cx="2801074" cy="1169917"/>
+            <wp:effectExtent l="0" t="0" r="0" b="0"/>
+            <wp:docPr id="95281320" name="Picture 3"/>
+            <wp:cNvGraphicFramePr>
+              <a:graphicFrameLocks xmlns:a="http://schemas.openxmlformats.org/drawingml/2006/main" noChangeAspect="1"/>
+            </wp:cNvGraphicFramePr>
+            <a:graphic xmlns:a="http://schemas.openxmlformats.org/drawingml/2006/main">
+              <a:graphicData uri="http://schemas.openxmlformats.org/drawingml/2006/picture">
+                <pic:pic xmlns:pic="http://schemas.openxmlformats.org/drawingml/2006/picture">
+                  <pic:nvPicPr>
+                    <pic:cNvPr id="0" name="Picture 3"/>
+                    <pic:cNvPicPr>
+                      <a:picLocks noChangeAspect="1" noChangeArrowheads="1"/>
+                    </pic:cNvPicPr>
+                  </pic:nvPicPr>
+                  <pic:blipFill rotWithShape="1">
+                    <a:blip r:embed="rId47" cstate="print">
+                      <a:extLst>
+                        <a:ext uri="{28A0092B-C50C-407E-A947-70E740481C1C}">
+                          <a14:useLocalDpi xmlns:a14="http://schemas.microsoft.com/office/drawing/2010/main" val="0"/>
+                        </a:ext>
+                      </a:extLst>
+                    </a:blip>
+                    <a:srcRect r="54042" b="20477"/>
+                    <a:stretch/>
+                  </pic:blipFill>
+                  <pic:spPr bwMode="auto">
+                    <a:xfrm>
+                      <a:off x="0" y="0"/>
+                      <a:ext cx="2847130" cy="1189153"/>
+                    </a:xfrm>
+                    <a:prstGeom prst="rect">
+                      <a:avLst/>
+                    </a:prstGeom>
+                    <a:noFill/>
+                    <a:ln>
+                      <a:noFill/>
+                    </a:ln>
+                    <a:extLst>
+                      <a:ext uri="{53640926-AAD7-44D8-BBD7-CCE9431645EC}">
+                        <a14:shadowObscured xmlns:a14="http://schemas.microsoft.com/office/drawing/2010/main"/>
+                      </a:ext>
+                    </a:extLst>
+                  </pic:spPr>
+                </pic:pic>
+              </a:graphicData>
+            </a:graphic>
+          </wp:inline>
+        </w:drawing>
+      </w:r>
+    </w:p>
+    <w:p>
+      <w:pPr>
+        <w:jc w:val="center"/>
+        <w:rPr>
+          <w:rFonts w:ascii="Times New Roman" w:hAnsi="Times New Roman" w:cs="Times New Roman"/>
+          <w:b/>
+          <w:bCs/>
+          <w:sz w:val="24"/>
+          <w:szCs w:val="24"/>
+          <w:lang w:val="en-US"/>
+        </w:rPr>
+      </w:pPr>
+    </w:p>
+    <w:p>
+      <w:pPr>
+        <w:pStyle w:val="ListParagraph"/>
+        <w:numPr>
+          <w:ilvl w:val="0"/>
+          <w:numId w:val="1"/>
+        </w:numPr>
+        <w:jc w:val="both"/>
+        <w:rPr>
+          <w:rFonts w:ascii="Times New Roman" w:hAnsi="Times New Roman" w:cs="Times New Roman"/>
+          <w:b/>
+          <w:bCs/>
+          <w:sz w:val="24"/>
+          <w:szCs w:val="24"/>
+          <w:lang w:val="en-US"/>
+        </w:rPr>
+      </w:pPr>
+      <w:hyperlink w:anchor="_Parameter_Settings_1" w:history="1">
+        <w:r>
+          <w:rPr>
+            <w:rStyle w:val="Hyperlink"/>
+            <w:rFonts w:ascii="Times New Roman" w:hAnsi="Times New Roman" w:cs="Times New Roman"/>
+            <w:b/>
+            <w:bCs/>
+            <w:sz w:val="24"/>
+            <w:szCs w:val="24"/>
+            <w:lang w:val="en-US"/>
+          </w:rPr>
+          <w:t>Reward</w:t>
+        </w:r>
+      </w:hyperlink>
+    </w:p>
+    <w:p>
+      <w:pPr>
+        <w:jc w:val="center"/>
+        <w:rPr>
+          <w:rFonts w:ascii="Times New Roman" w:hAnsi="Times New Roman" w:cs="Times New Roman"/>
+          <w:b/>
+          <w:bCs/>
+          <w:sz w:val="24"/>
+          <w:szCs w:val="24"/>
+          <w:lang w:val="en-US"/>
+        </w:rPr>
+      </w:pPr>
+      <w:r>
+        <w:rPr>
+          <w:noProof/>
+        </w:rPr>
+        <w:drawing>
+          <wp:inline distT="0" distB="0" distL="0" distR="0" wp14:anchorId="3522EB60" wp14:editId="17AC9593">
+            <wp:extent cx="5676900" cy="1099595"/>
+            <wp:effectExtent l="0" t="0" r="0" b="5715"/>
+            <wp:docPr id="1054158348" name="Picture 1"/>
+            <wp:cNvGraphicFramePr>
+              <a:graphicFrameLocks xmlns:a="http://schemas.openxmlformats.org/drawingml/2006/main" noChangeAspect="1"/>
+            </wp:cNvGraphicFramePr>
+            <a:graphic xmlns:a="http://schemas.openxmlformats.org/drawingml/2006/main">
+              <a:graphicData uri="http://schemas.openxmlformats.org/drawingml/2006/picture">
+                <pic:pic xmlns:pic="http://schemas.openxmlformats.org/drawingml/2006/picture">
+                  <pic:nvPicPr>
+                    <pic:cNvPr id="0" name="Picture 1"/>
+                    <pic:cNvPicPr>
+                      <a:picLocks noChangeAspect="1" noChangeArrowheads="1"/>
+                    </pic:cNvPicPr>
+                  </pic:nvPicPr>
+                  <pic:blipFill rotWithShape="1">
+                    <a:blip r:embed="rId48" cstate="print">
+                      <a:extLst>
+                        <a:ext uri="{28A0092B-C50C-407E-A947-70E740481C1C}">
+                          <a14:useLocalDpi xmlns:a14="http://schemas.microsoft.com/office/drawing/2010/main" val="0"/>
+                        </a:ext>
+                      </a:extLst>
+                    </a:blip>
+                    <a:srcRect r="919" b="20494"/>
+                    <a:stretch/>
+                  </pic:blipFill>
+                  <pic:spPr bwMode="auto">
+                    <a:xfrm>
+                      <a:off x="0" y="0"/>
+                      <a:ext cx="5676900" cy="1099595"/>
+                    </a:xfrm>
+                    <a:prstGeom prst="rect">
+                      <a:avLst/>
+                    </a:prstGeom>
+                    <a:noFill/>
+                    <a:ln>
+                      <a:noFill/>
+                    </a:ln>
+                    <a:extLst>
+                      <a:ext uri="{53640926-AAD7-44D8-BBD7-CCE9431645EC}">
+                        <a14:shadowObscured xmlns:a14="http://schemas.microsoft.com/office/drawing/2010/main"/>
+                      </a:ext>
+                    </a:extLst>
+                  </pic:spPr>
+                </pic:pic>
+              </a:graphicData>
+            </a:graphic>
+          </wp:inline>
+        </w:drawing>
+      </w:r>
     </w:p>
     <w:p>
       <w:pPr>
@@ -21581,7 +22831,7 @@
                     </pic:cNvPicPr>
                   </pic:nvPicPr>
                   <pic:blipFill rotWithShape="1">
-                    <a:blip r:embed="rId47" cstate="print">
+                    <a:blip r:embed="rId49" cstate="print">
                       <a:extLst>
                         <a:ext uri="{28A0092B-C50C-407E-A947-70E740481C1C}">
                           <a14:useLocalDpi xmlns:a14="http://schemas.microsoft.com/office/drawing/2010/main" val="0"/>
@@ -21726,90 +22976,6 @@
     </w:p>
     <w:p>
       <w:pPr>
-        <w:jc w:val="both"/>
-        <w:rPr>
-          <w:rFonts w:ascii="Times New Roman" w:hAnsi="Times New Roman" w:cs="Times New Roman"/>
-          <w:b/>
-          <w:bCs/>
-          <w:sz w:val="24"/>
-          <w:szCs w:val="24"/>
-        </w:rPr>
-      </w:pPr>
-    </w:p>
-    <w:p>
-      <w:pPr>
-        <w:jc w:val="both"/>
-        <w:rPr>
-          <w:rFonts w:ascii="Times New Roman" w:hAnsi="Times New Roman" w:cs="Times New Roman"/>
-          <w:b/>
-          <w:bCs/>
-          <w:sz w:val="24"/>
-          <w:szCs w:val="24"/>
-        </w:rPr>
-      </w:pPr>
-    </w:p>
-    <w:p>
-      <w:pPr>
-        <w:jc w:val="both"/>
-        <w:rPr>
-          <w:rFonts w:ascii="Times New Roman" w:hAnsi="Times New Roman" w:cs="Times New Roman"/>
-          <w:b/>
-          <w:bCs/>
-          <w:sz w:val="24"/>
-          <w:szCs w:val="24"/>
-        </w:rPr>
-      </w:pPr>
-    </w:p>
-    <w:p>
-      <w:pPr>
-        <w:jc w:val="both"/>
-        <w:rPr>
-          <w:rFonts w:ascii="Times New Roman" w:hAnsi="Times New Roman" w:cs="Times New Roman"/>
-          <w:b/>
-          <w:bCs/>
-          <w:sz w:val="24"/>
-          <w:szCs w:val="24"/>
-        </w:rPr>
-      </w:pPr>
-    </w:p>
-    <w:p>
-      <w:pPr>
-        <w:jc w:val="both"/>
-        <w:rPr>
-          <w:rFonts w:ascii="Times New Roman" w:hAnsi="Times New Roman" w:cs="Times New Roman"/>
-          <w:b/>
-          <w:bCs/>
-          <w:sz w:val="24"/>
-          <w:szCs w:val="24"/>
-        </w:rPr>
-      </w:pPr>
-    </w:p>
-    <w:p>
-      <w:pPr>
-        <w:jc w:val="both"/>
-        <w:rPr>
-          <w:rFonts w:ascii="Times New Roman" w:hAnsi="Times New Roman" w:cs="Times New Roman"/>
-          <w:b/>
-          <w:bCs/>
-          <w:sz w:val="24"/>
-          <w:szCs w:val="24"/>
-        </w:rPr>
-      </w:pPr>
-    </w:p>
-    <w:p>
-      <w:pPr>
-        <w:jc w:val="both"/>
-        <w:rPr>
-          <w:rFonts w:ascii="Times New Roman" w:hAnsi="Times New Roman" w:cs="Times New Roman"/>
-          <w:b/>
-          <w:bCs/>
-          <w:sz w:val="24"/>
-          <w:szCs w:val="24"/>
-        </w:rPr>
-      </w:pPr>
-    </w:p>
-    <w:p>
-      <w:pPr>
         <w:pStyle w:val="Heading2"/>
         <w:rPr>
           <w:rFonts w:ascii="Times New Roman" w:hAnsi="Times New Roman" w:cs="Times New Roman"/>
@@ -21818,9 +22984,9 @@
           <w:lang w:val="en-US"/>
         </w:rPr>
       </w:pPr>
-      <w:bookmarkStart w:id="39" w:name="_Hyperparameter_Tuning"/>
-      <w:bookmarkStart w:id="40" w:name="_Toc133875579"/>
-      <w:bookmarkEnd w:id="39"/>
+      <w:bookmarkStart w:id="40" w:name="_Hyperparameter_Tuning"/>
+      <w:bookmarkStart w:id="41" w:name="_Toc133875579"/>
+      <w:bookmarkEnd w:id="40"/>
       <w:r>
         <w:rPr>
           <w:rFonts w:ascii="Times New Roman" w:hAnsi="Times New Roman" w:cs="Times New Roman"/>
@@ -21831,7 +22997,7 @@
         <w:lastRenderedPageBreak/>
         <w:t>Hyperparameter Tuning</w:t>
       </w:r>
-      <w:bookmarkEnd w:id="40"/>
+      <w:bookmarkEnd w:id="41"/>
     </w:p>
     <w:p>
       <w:pPr>
@@ -21899,7 +23065,7 @@
                     </pic:cNvPicPr>
                   </pic:nvPicPr>
                   <pic:blipFill rotWithShape="1">
-                    <a:blip r:embed="rId48" cstate="print">
+                    <a:blip r:embed="rId50" cstate="print">
                       <a:extLst>
                         <a:ext uri="{28A0092B-C50C-407E-A947-70E740481C1C}">
                           <a14:useLocalDpi xmlns:a14="http://schemas.microsoft.com/office/drawing/2010/main" val="0"/>
@@ -22013,7 +23179,7 @@
                     </pic:cNvPicPr>
                   </pic:nvPicPr>
                   <pic:blipFill rotWithShape="1">
-                    <a:blip r:embed="rId49" cstate="print">
+                    <a:blip r:embed="rId51" cstate="print">
                       <a:extLst>
                         <a:ext uri="{28A0092B-C50C-407E-A947-70E740481C1C}">
                           <a14:useLocalDpi xmlns:a14="http://schemas.microsoft.com/office/drawing/2010/main" val="0"/>
@@ -22596,7 +23762,7 @@
   <w:abstractNum w:abstractNumId="5" w15:restartNumberingAfterBreak="0">
     <w:nsid w:val="1E2118C8"/>
     <w:multiLevelType w:val="hybridMultilevel"/>
-    <w:tmpl w:val="A26802A0"/>
+    <w:tmpl w:val="4B1623AA"/>
     <w:lvl w:ilvl="0" w:tplc="44090001">
       <w:start w:val="1"/>
       <w:numFmt w:val="bullet"/>
@@ -23384,6 +24550,7 @@
   <w:style w:type="character" w:default="1" w:styleId="DefaultParagraphFont">
     <w:name w:val="Default Paragraph Font"/>
     <w:uiPriority w:val="1"/>
+    <w:semiHidden/>
     <w:unhideWhenUsed/>
   </w:style>
   <w:style w:type="table" w:default="1" w:styleId="TableNormal">
@@ -24364,10 +25531,10 @@
                 <c:formatCode>General</c:formatCode>
                 <c:ptCount val="2"/>
                 <c:pt idx="0">
-                  <c:v>0</c:v>
+                  <c:v>7.31</c:v>
                 </c:pt>
                 <c:pt idx="1">
-                  <c:v>0</c:v>
+                  <c:v>12.43</c:v>
                 </c:pt>
               </c:numCache>
             </c:numRef>
@@ -24497,6 +25664,7 @@
         <c:crossAx val="1343479216"/>
         <c:crosses val="autoZero"/>
         <c:crossBetween val="between"/>
+        <c:majorUnit val="5"/>
       </c:valAx>
       <c:spPr>
         <a:noFill/>
@@ -24685,13 +25853,13 @@
               <c:strCache>
                 <c:ptCount val="5"/>
                 <c:pt idx="0">
-                  <c:v>C</c:v>
+                  <c:v>CR</c:v>
                 </c:pt>
                 <c:pt idx="1">
-                  <c:v>XC</c:v>
+                  <c:v>XP</c:v>
                 </c:pt>
                 <c:pt idx="2">
-                  <c:v>T</c:v>
+                  <c:v>TC</c:v>
                 </c:pt>
                 <c:pt idx="3">
                   <c:v>X</c:v>
@@ -28050,7 +29218,7 @@
             </a:pPr>
             <a:r>
               <a:rPr lang="en-US"/>
-              <a:t>Q-Table</a:t>
+              <a:t>Q-Tables</a:t>
             </a:r>
           </a:p>
         </c:rich>
